--- a/Documentacion/Planificación/WBS.docx
+++ b/Documentacion/Planificación/WBS.docx
@@ -3888,7 +3888,7 @@
             </w:rPr>
             <w:lastRenderedPageBreak/>
             <w:drawing>
-              <wp:anchor distT="0" distB="0" distL="114300" distR="114300" simplePos="0" relativeHeight="251666432" behindDoc="1" locked="0" layoutInCell="1" allowOverlap="1" wp14:anchorId="624D2154" wp14:editId="44046EEE">
+              <wp:anchor distT="0" distB="0" distL="114300" distR="114300" simplePos="0" relativeHeight="251666432" behindDoc="1" locked="0" layoutInCell="1" allowOverlap="1" wp14:anchorId="624D2154" wp14:editId="174EB043">
                 <wp:simplePos x="0" y="0"/>
                 <wp:positionH relativeFrom="margin">
                   <wp:align>center</wp:align>
@@ -3934,6 +3934,7 @@
               <w:lang w:val="es-ES"/>
             </w:rPr>
           </w:pPr>
+          <w:bookmarkStart w:id="0" w:name="_GoBack"/>
           <w:r>
             <w:rPr>
               <w:rFonts w:ascii="Corbel" w:hAnsi="Corbel"/>
@@ -3943,7 +3944,7 @@
             </w:rPr>
             <w:lastRenderedPageBreak/>
             <w:drawing>
-              <wp:anchor distT="0" distB="0" distL="114300" distR="114300" simplePos="0" relativeHeight="251667456" behindDoc="0" locked="0" layoutInCell="1" allowOverlap="1" wp14:anchorId="79206B03" wp14:editId="6BB64806">
+              <wp:anchor distT="0" distB="0" distL="114300" distR="114300" simplePos="0" relativeHeight="251667456" behindDoc="0" locked="0" layoutInCell="1" allowOverlap="1" wp14:anchorId="79206B03" wp14:editId="67E142A8">
                 <wp:simplePos x="0" y="0"/>
                 <wp:positionH relativeFrom="margin">
                   <wp:posOffset>-225188</wp:posOffset>
@@ -3952,7 +3953,7 @@
                   <wp:posOffset>615552</wp:posOffset>
                 </wp:positionV>
                 <wp:extent cx="9648967" cy="6153785"/>
-                <wp:effectExtent l="38100" t="0" r="47625" b="0"/>
+                <wp:effectExtent l="19050" t="0" r="47625" b="0"/>
                 <wp:wrapNone/>
                 <wp:docPr id="7" name="Diagrama 7"/>
                 <wp:cNvGraphicFramePr/>
@@ -3970,6 +3971,7 @@
               </wp:anchor>
             </w:drawing>
           </w:r>
+          <w:bookmarkEnd w:id="0"/>
           <w:r>
             <w:rPr>
               <w:rFonts w:ascii="Corbel" w:hAnsi="Corbel"/>
@@ -4153,17 +4155,7 @@
           <w:u w:val="single"/>
           <w:lang w:val="es-ES"/>
         </w:rPr>
-        <w:t>Analizar viabilidad del proy</w:t>
-      </w:r>
-      <w:bookmarkStart w:id="0" w:name="_GoBack"/>
-      <w:bookmarkEnd w:id="0"/>
-      <w:r>
-        <w:rPr>
-          <w:rFonts w:ascii="Calibri Light" w:hAnsi="Calibri Light"/>
-          <w:u w:val="single"/>
-          <w:lang w:val="es-ES"/>
-        </w:rPr>
-        <w:t>ecto</w:t>
+        <w:t>Analizar viabilidad del proyecto</w:t>
       </w:r>
       <w:r>
         <w:rPr>
@@ -5946,23 +5938,13 @@
           <w:lang w:val="es-ES"/>
         </w:rPr>
       </w:pPr>
-      <w:proofErr w:type="spellStart"/>
       <w:r>
         <w:rPr>
           <w:rFonts w:ascii="Calibri Light" w:hAnsi="Calibri Light"/>
           <w:b/>
           <w:lang w:val="es-ES"/>
         </w:rPr>
-        <w:t>Product</w:t>
-      </w:r>
-      <w:proofErr w:type="spellEnd"/>
-      <w:r>
-        <w:rPr>
-          <w:rFonts w:ascii="Calibri Light" w:hAnsi="Calibri Light"/>
-          <w:b/>
-          <w:lang w:val="es-ES"/>
-        </w:rPr>
-        <w:t xml:space="preserve"> </w:t>
+        <w:t xml:space="preserve">Product </w:t>
       </w:r>
       <w:proofErr w:type="spellStart"/>
       <w:r>
@@ -13704,7 +13686,7 @@
         <a:p>
           <a:r>
             <a:rPr lang="es-AR" sz="750"/>
-            <a:t>Definir estraegia de prueba</a:t>
+            <a:t>Definir estrategia de prueba</a:t>
           </a:r>
         </a:p>
       </dgm:t>
@@ -13746,7 +13728,7 @@
         <a:p>
           <a:r>
             <a:rPr lang="es-AR" sz="750"/>
-            <a:t>Definir nivel de coberturazx</a:t>
+            <a:t>Definir nivel de cobertura</a:t>
           </a:r>
         </a:p>
       </dgm:t>
@@ -17942,621 +17924,621 @@
     </dgm:pt>
   </dgm:ptLst>
   <dgm:cxnLst>
-    <dgm:cxn modelId="{F4E77632-5591-4FF5-933B-74DCB5B374CC}" type="presOf" srcId="{28BEA71D-0C07-4468-AF3F-3BA1623B0487}" destId="{AFE19C04-7005-4611-B8E2-3925C2FA162E}" srcOrd="1" destOrd="0" presId="urn:microsoft.com/office/officeart/2005/8/layout/orgChart1"/>
-    <dgm:cxn modelId="{7EA1BFB2-0211-4015-8DF6-9A0E6F948753}" type="presOf" srcId="{D97BC402-1CBF-4007-AB09-DAF98F80D6B7}" destId="{63D6A211-86D5-46EE-B509-AA511425F9D3}" srcOrd="1" destOrd="0" presId="urn:microsoft.com/office/officeart/2005/8/layout/orgChart1"/>
+    <dgm:cxn modelId="{E3FFD23A-7B95-484B-963A-E840E84D1FBC}" srcId="{303E017B-D62E-440B-9941-53D9909A611E}" destId="{76DB68F6-EBAD-45B1-BC42-1AC26EADF98D}" srcOrd="2" destOrd="0" parTransId="{497AA563-9D4D-4F97-B516-5BB82B92EE15}" sibTransId="{80D56CB5-F30D-4DA1-9D4B-0172BE08BC5E}"/>
+    <dgm:cxn modelId="{204C9868-B21F-44EE-9641-E9C9C5B5558D}" type="presOf" srcId="{B7C2B61B-BEE1-42B5-B1C2-1925C2C1A93A}" destId="{7C9105B5-90AF-4B68-A25F-8B8040E98C5A}" srcOrd="1" destOrd="0" presId="urn:microsoft.com/office/officeart/2005/8/layout/orgChart1"/>
+    <dgm:cxn modelId="{6990C3D6-5671-410B-95DA-55CFB29627B6}" type="presOf" srcId="{DD308717-263D-4855-9344-624B9CB7EC91}" destId="{923805C6-587C-4685-B610-2D87F732B0EF}" srcOrd="0" destOrd="0" presId="urn:microsoft.com/office/officeart/2005/8/layout/orgChart1"/>
+    <dgm:cxn modelId="{ADB97A66-4A8D-4C0A-96CB-B5BE8846DCE8}" type="presOf" srcId="{5FA3C966-1390-40E2-A871-D1EDA9433318}" destId="{B4103D8E-CD23-4130-8611-D4B5F6344296}" srcOrd="1" destOrd="0" presId="urn:microsoft.com/office/officeart/2005/8/layout/orgChart1"/>
+    <dgm:cxn modelId="{963FB6DF-5862-4557-BC93-F20E4F962E33}" type="presOf" srcId="{481A86AF-FC7D-4ABC-BFAC-7387EFA09D9C}" destId="{BF35E30C-21E4-4041-AA4B-43547D576F23}" srcOrd="0" destOrd="0" presId="urn:microsoft.com/office/officeart/2005/8/layout/orgChart1"/>
+    <dgm:cxn modelId="{C124ED1C-B711-4EA3-A3F0-94137A232EA0}" srcId="{9D4F6E57-28AB-474B-A64D-BCED3856B95E}" destId="{56115D97-B141-4034-B3D1-C7ABB585FE89}" srcOrd="0" destOrd="0" parTransId="{4327325F-9B3B-4F45-9363-E5A187E406F3}" sibTransId="{B7EF8B3A-3854-44EE-AB2D-EF1619FB11AB}"/>
+    <dgm:cxn modelId="{18735C9E-2943-4F0E-A39C-11FBE8C3F57D}" srcId="{FB9C8B99-13AD-4B8D-AE5F-09C3AE324F10}" destId="{8FF45B15-60B1-4620-971D-33069D8C03DC}" srcOrd="0" destOrd="0" parTransId="{F1325BE7-19F8-4437-BA97-5BEA6B272BA1}" sibTransId="{4D68174D-CA20-4427-8304-25999292BC1B}"/>
+    <dgm:cxn modelId="{2DE374DF-8192-4241-A9D4-DD2F48518742}" type="presOf" srcId="{CE224155-5A16-4BCD-BB87-579E7BA2B980}" destId="{01CD30C2-3D40-4CD1-9896-E22DD3F90FBE}" srcOrd="0" destOrd="0" presId="urn:microsoft.com/office/officeart/2005/8/layout/orgChart1"/>
+    <dgm:cxn modelId="{84C5B90D-6E7D-4E75-B7F4-B1BCAF85491D}" type="presOf" srcId="{5BB72ED1-D715-4721-97A8-22F7E6DDCCEE}" destId="{F4D82B48-D72B-4A69-B9BF-4381AB706DDC}" srcOrd="0" destOrd="0" presId="urn:microsoft.com/office/officeart/2005/8/layout/orgChart1"/>
+    <dgm:cxn modelId="{9E3F92A5-28F3-4269-928A-081605C2079B}" type="presOf" srcId="{7DB87085-23A8-4FF0-9F72-E9FDCBEBC866}" destId="{C4444C09-00A8-48D8-8880-5BB3989B7B06}" srcOrd="0" destOrd="0" presId="urn:microsoft.com/office/officeart/2005/8/layout/orgChart1"/>
+    <dgm:cxn modelId="{038567AB-E9E2-434A-B7B7-17BDCB04962A}" type="presOf" srcId="{33A65BDF-2406-4C2D-A1A7-4E047A5D14D1}" destId="{855E7A27-5EF6-4B8E-8D49-9358D14DF8EC}" srcOrd="0" destOrd="0" presId="urn:microsoft.com/office/officeart/2005/8/layout/orgChart1"/>
+    <dgm:cxn modelId="{970DE591-1D21-41AD-8E14-19A73B75BADD}" srcId="{631AA367-236E-4710-AD80-62281D50DF7E}" destId="{28BEA71D-0C07-4468-AF3F-3BA1623B0487}" srcOrd="2" destOrd="0" parTransId="{2D380DD9-8529-46F8-99A5-B4EC414B955F}" sibTransId="{0ADC29D3-587A-4A13-A21A-0B775C218F9F}"/>
+    <dgm:cxn modelId="{D19A4D89-1549-472C-8172-626504FEE333}" srcId="{B991FCA7-D386-4515-B577-3747E8502BFB}" destId="{AD98826E-B1EC-4D99-90C9-CA5839225D6C}" srcOrd="1" destOrd="0" parTransId="{3956E69B-BC14-4FD9-B7F4-5C23F2D02009}" sibTransId="{CF20F05E-98F0-430E-86B9-ED39FD514A14}"/>
+    <dgm:cxn modelId="{55FDF9D0-EC11-4581-946A-366A6F18EBBA}" type="presOf" srcId="{4471A4AE-B55A-4EB0-87C0-F2938B428BEF}" destId="{99FD7BA6-DB90-4818-9B01-71066421ED80}" srcOrd="0" destOrd="0" presId="urn:microsoft.com/office/officeart/2005/8/layout/orgChart1"/>
+    <dgm:cxn modelId="{22332E0E-1AB3-4A3E-B3C3-169A8691FFD8}" type="presOf" srcId="{FA916A75-89CA-4CD6-8B33-38141CC5F850}" destId="{8657F311-AEE7-4946-B016-F9D29E30E956}" srcOrd="0" destOrd="0" presId="urn:microsoft.com/office/officeart/2005/8/layout/orgChart1"/>
+    <dgm:cxn modelId="{50D40C28-EBC4-4A87-91F3-BF1973EE306D}" type="presOf" srcId="{70AA2F43-B80A-4A4E-A205-C2A601A09B91}" destId="{AF355F77-E9C7-475F-AEBD-05655CC01847}" srcOrd="0" destOrd="0" presId="urn:microsoft.com/office/officeart/2005/8/layout/orgChart1"/>
+    <dgm:cxn modelId="{C3EA12E8-052B-45DD-8B2D-2A88F859CAA3}" type="presOf" srcId="{7D0BCAA1-B5B6-48DB-A051-303ECBB143E2}" destId="{BDC14345-4C6E-48D2-9E82-06720C63BF0C}" srcOrd="0" destOrd="0" presId="urn:microsoft.com/office/officeart/2005/8/layout/orgChart1"/>
+    <dgm:cxn modelId="{3C24EA60-253B-44F5-BA45-63881F6F0290}" type="presOf" srcId="{303E017B-D62E-440B-9941-53D9909A611E}" destId="{30B28D4D-C92E-41E1-A0A2-1D514074DB5E}" srcOrd="0" destOrd="0" presId="urn:microsoft.com/office/officeart/2005/8/layout/orgChart1"/>
+    <dgm:cxn modelId="{0FE47FF8-B14B-4D5B-896A-2BF1CE14F740}" type="presOf" srcId="{A02A83D7-F379-447E-8CFE-B3D3E2C1C5AB}" destId="{46A46F74-C99F-49F0-A767-8E58A986D5C5}" srcOrd="1" destOrd="0" presId="urn:microsoft.com/office/officeart/2005/8/layout/orgChart1"/>
+    <dgm:cxn modelId="{51D8C8F0-67AC-461B-BBFB-B3ABC62B73B1}" type="presOf" srcId="{0A3A154B-6301-4570-BF9D-4B05D1077833}" destId="{806AE270-9C95-43B8-AA78-8AB0F817AA29}" srcOrd="0" destOrd="0" presId="urn:microsoft.com/office/officeart/2005/8/layout/orgChart1"/>
+    <dgm:cxn modelId="{79E3E23C-2D1F-4EAE-85E6-9F0A481A389E}" type="presOf" srcId="{87B9CD53-7BBD-49FE-A0BB-F2D7349DA03E}" destId="{06BE999B-8D76-45F7-9D14-D833239FF361}" srcOrd="0" destOrd="0" presId="urn:microsoft.com/office/officeart/2005/8/layout/orgChart1"/>
+    <dgm:cxn modelId="{CEAF20BC-AB23-478A-BB58-0C694B0C0226}" type="presOf" srcId="{D0B4E3F7-09E2-4C2C-A790-9BD03BD2CB5B}" destId="{A86431CF-6CD0-4EEE-A08D-824A526B3ED1}" srcOrd="0" destOrd="0" presId="urn:microsoft.com/office/officeart/2005/8/layout/orgChart1"/>
+    <dgm:cxn modelId="{2EA9F402-1EC5-4C5F-B206-790A72D14E32}" srcId="{87B9CD53-7BBD-49FE-A0BB-F2D7349DA03E}" destId="{8DA85D34-9AEA-4904-9ABA-2DDFC2F63958}" srcOrd="3" destOrd="0" parTransId="{3C0A4D4B-EAE3-4FBB-9FA2-BE8A23254734}" sibTransId="{1B54EFA8-08BA-4646-B62B-713DB02E5415}"/>
+    <dgm:cxn modelId="{3291C437-6000-4097-ACE2-A08AC4C3AB87}" type="presOf" srcId="{746B7BC0-51FD-4BB9-84B4-33C3557BB5D6}" destId="{FB5A4215-6BCF-445C-A741-2A459C41E9B5}" srcOrd="0" destOrd="0" presId="urn:microsoft.com/office/officeart/2005/8/layout/orgChart1"/>
+    <dgm:cxn modelId="{439775D6-200A-4FE4-BF92-F9285CC0A6FC}" type="presOf" srcId="{8BC58764-F68D-4CAF-92B1-5BB797E213F5}" destId="{0A8975D8-613B-4AE1-96EA-0DD7D2162CE2}" srcOrd="0" destOrd="0" presId="urn:microsoft.com/office/officeart/2005/8/layout/orgChart1"/>
+    <dgm:cxn modelId="{B8647279-FC60-4EFE-912F-5F7B627D3E1E}" srcId="{3A358667-6A7E-4F31-A80C-E6CDAE9E10C5}" destId="{4471A4AE-B55A-4EB0-87C0-F2938B428BEF}" srcOrd="2" destOrd="0" parTransId="{B9914CB1-8302-47B8-85DA-22A24AB60246}" sibTransId="{C5194F3B-70A5-43D3-89A3-0E2BBF1D4066}"/>
+    <dgm:cxn modelId="{4C26E805-58BB-43B6-B14A-6EBD88CBCE87}" type="presOf" srcId="{FA425DC9-6A36-477B-85F2-B80124E71A0B}" destId="{EC42F912-FDD2-48DE-86BD-9B3A86E74D75}" srcOrd="0" destOrd="0" presId="urn:microsoft.com/office/officeart/2005/8/layout/orgChart1"/>
+    <dgm:cxn modelId="{7828BA68-0540-4B27-BD84-571FF26D3765}" type="presOf" srcId="{3C0A4D4B-EAE3-4FBB-9FA2-BE8A23254734}" destId="{4A319F64-9545-4378-A036-83AF0734B64C}" srcOrd="0" destOrd="0" presId="urn:microsoft.com/office/officeart/2005/8/layout/orgChart1"/>
+    <dgm:cxn modelId="{6217A17D-FD1E-49B4-9DB2-437A65C64489}" type="presOf" srcId="{D97BC402-1CBF-4007-AB09-DAF98F80D6B7}" destId="{84DC72FC-D1AB-4959-8F74-A7198B0FC73C}" srcOrd="0" destOrd="0" presId="urn:microsoft.com/office/officeart/2005/8/layout/orgChart1"/>
+    <dgm:cxn modelId="{9E677996-3641-4941-AFE0-FF675C64A18C}" type="presOf" srcId="{8DA85D34-9AEA-4904-9ABA-2DDFC2F63958}" destId="{02E1517D-51F0-4D36-8ECA-6D2AE7B021DE}" srcOrd="0" destOrd="0" presId="urn:microsoft.com/office/officeart/2005/8/layout/orgChart1"/>
+    <dgm:cxn modelId="{B483A6BE-C910-4691-9369-8E18FE8D0D3C}" srcId="{B991FCA7-D386-4515-B577-3747E8502BFB}" destId="{B34858F4-6D14-441B-8D08-6411CA1E2154}" srcOrd="0" destOrd="0" parTransId="{33A65BDF-2406-4C2D-A1A7-4E047A5D14D1}" sibTransId="{D38E7463-9C04-4684-88E0-B38003D69EA9}"/>
+    <dgm:cxn modelId="{D0015B82-D6DB-417D-B642-982477BF5A9A}" type="presOf" srcId="{CC311F6C-AECE-4B7E-9402-FFCEC171B275}" destId="{5E119338-CEC1-4958-BB7E-A52C4E52A45A}" srcOrd="0" destOrd="0" presId="urn:microsoft.com/office/officeart/2005/8/layout/orgChart1"/>
+    <dgm:cxn modelId="{C5844F7C-E14B-4D00-B493-64E598BB6566}" srcId="{A2A44418-A057-4BC5-B748-5764FF82A309}" destId="{8E739161-0740-4B79-8378-1B123F7BF075}" srcOrd="3" destOrd="0" parTransId="{30A33C05-DDA5-4A38-9909-D9AE847F2DD2}" sibTransId="{1611BDF6-A335-41AE-ADE5-11FD7F6C5E15}"/>
+    <dgm:cxn modelId="{0385DE45-1F2D-4C83-A8D0-A2FE963ED1A3}" type="presOf" srcId="{30A33C05-DDA5-4A38-9909-D9AE847F2DD2}" destId="{AC6C297B-33F5-41CF-9958-A316075B5B02}" srcOrd="0" destOrd="0" presId="urn:microsoft.com/office/officeart/2005/8/layout/orgChart1"/>
+    <dgm:cxn modelId="{801E58C8-3722-448E-8666-8AE1F5757631}" srcId="{68C04B67-C934-4FD3-8EED-9222AED4D7DC}" destId="{FB9C8B99-13AD-4B8D-AE5F-09C3AE324F10}" srcOrd="2" destOrd="0" parTransId="{39B0A8DB-76B9-47E0-B690-A40504F28B7C}" sibTransId="{2DB935B0-6392-48E7-895B-B36602073D25}"/>
+    <dgm:cxn modelId="{A5BE9567-E7FA-44D8-9DA6-B0635AABCE9D}" type="presOf" srcId="{631AA367-236E-4710-AD80-62281D50DF7E}" destId="{E9DCAD23-6E52-4226-A407-99F1F0E0E4DD}" srcOrd="1" destOrd="0" presId="urn:microsoft.com/office/officeart/2005/8/layout/orgChart1"/>
+    <dgm:cxn modelId="{D70ACDE9-3592-41A9-8C18-8523E2988E0A}" type="presOf" srcId="{D97BC402-1CBF-4007-AB09-DAF98F80D6B7}" destId="{63D6A211-86D5-46EE-B509-AA511425F9D3}" srcOrd="1" destOrd="0" presId="urn:microsoft.com/office/officeart/2005/8/layout/orgChart1"/>
+    <dgm:cxn modelId="{B78EE88B-33F5-442A-AD1D-082A583BAF41}" type="presOf" srcId="{6D3BFB40-FDBB-4ADF-B486-3518D396CBF9}" destId="{1C94C6C4-FB5A-4128-BFD8-B4A1A61A390E}" srcOrd="1" destOrd="0" presId="urn:microsoft.com/office/officeart/2005/8/layout/orgChart1"/>
+    <dgm:cxn modelId="{555EB9BC-FCF8-4328-AF7F-200B854E8156}" type="presOf" srcId="{3A358667-6A7E-4F31-A80C-E6CDAE9E10C5}" destId="{95161C73-6AF6-44DA-82C9-86E6C3901EBC}" srcOrd="1" destOrd="0" presId="urn:microsoft.com/office/officeart/2005/8/layout/orgChart1"/>
+    <dgm:cxn modelId="{7D7755DE-177F-4A5F-B8D2-42DF668F3139}" srcId="{87402D0E-37A2-45F8-9413-57F139FE405D}" destId="{A02A83D7-F379-447E-8CFE-B3D3E2C1C5AB}" srcOrd="2" destOrd="0" parTransId="{40D5CE1D-1ED4-4504-B0A3-A7939A82E8B1}" sibTransId="{2A604606-4ED0-4416-9900-03FF97ECAAF7}"/>
+    <dgm:cxn modelId="{5E830FCF-B757-4154-B92F-90ED7F03EB3F}" type="presOf" srcId="{ECE88811-D218-4941-A6A7-40E6D6170AF1}" destId="{6384FE30-2FDB-4868-B629-6EF70C47A624}" srcOrd="0" destOrd="0" presId="urn:microsoft.com/office/officeart/2005/8/layout/orgChart1"/>
+    <dgm:cxn modelId="{58C74891-9067-43EB-8F73-3380F4B8CACC}" type="presOf" srcId="{2DE5F95E-7049-4742-B781-6130327FD18B}" destId="{C4F5F210-09BC-4433-8C38-C25AFA2B63F1}" srcOrd="0" destOrd="0" presId="urn:microsoft.com/office/officeart/2005/8/layout/orgChart1"/>
+    <dgm:cxn modelId="{CD076E4B-1B24-43E9-9CF3-0FD38B316553}" type="presOf" srcId="{508C6C35-37E8-4644-99C6-093BD648A710}" destId="{438C2CB6-64AE-4B71-BA2B-0984F39C062F}" srcOrd="0" destOrd="0" presId="urn:microsoft.com/office/officeart/2005/8/layout/orgChart1"/>
+    <dgm:cxn modelId="{75CBAEA8-9519-46E3-B3FA-F79D0F8FD585}" type="presOf" srcId="{9645864A-6F28-4318-AB48-6AA7238DBE15}" destId="{95192114-9BAB-4266-8F57-658A08967D77}" srcOrd="0" destOrd="0" presId="urn:microsoft.com/office/officeart/2005/8/layout/orgChart1"/>
+    <dgm:cxn modelId="{DC084586-C8AA-4FB1-AD15-91B47D2AA000}" type="presOf" srcId="{6A386CED-686B-4421-9ECD-AD5581AB8D55}" destId="{CED995B0-01D4-464C-9643-B063C6F3255E}" srcOrd="0" destOrd="0" presId="urn:microsoft.com/office/officeart/2005/8/layout/orgChart1"/>
+    <dgm:cxn modelId="{E028AEF0-4DF9-46BB-A787-430BE7875018}" type="presOf" srcId="{3ED7F3E8-A780-4622-9756-6D907CACB13C}" destId="{BCC84AD0-269A-417E-9D1B-60F785D8DD78}" srcOrd="0" destOrd="0" presId="urn:microsoft.com/office/officeart/2005/8/layout/orgChart1"/>
+    <dgm:cxn modelId="{240E718E-D1D0-4A38-B5ED-AB4BF2086857}" type="presOf" srcId="{87B9CD53-7BBD-49FE-A0BB-F2D7349DA03E}" destId="{A34561C5-5187-48A8-A016-D6688C7A348D}" srcOrd="1" destOrd="0" presId="urn:microsoft.com/office/officeart/2005/8/layout/orgChart1"/>
+    <dgm:cxn modelId="{62574589-B2B3-4404-AC0B-668BDF32C657}" srcId="{ECE88811-D218-4941-A6A7-40E6D6170AF1}" destId="{4CA69613-C64E-464E-A901-4BEFA7A01833}" srcOrd="0" destOrd="0" parTransId="{CE224155-5A16-4BCD-BB87-579E7BA2B980}" sibTransId="{5744F993-4BBA-4172-B90A-D3E7AEAFA9D0}"/>
+    <dgm:cxn modelId="{1D239203-847C-49F3-9732-C511E47BDAB8}" type="presOf" srcId="{3569A354-8251-42E1-BF11-9927AB5C1B07}" destId="{955CA10F-CE55-49CE-99C7-3CD356890713}" srcOrd="0" destOrd="0" presId="urn:microsoft.com/office/officeart/2005/8/layout/orgChart1"/>
+    <dgm:cxn modelId="{480BEE9B-C711-4878-8E39-6904E18E9E39}" type="presOf" srcId="{9D4F6E57-28AB-474B-A64D-BCED3856B95E}" destId="{1F0845B9-C708-4267-A84F-55D9D0FC465C}" srcOrd="0" destOrd="0" presId="urn:microsoft.com/office/officeart/2005/8/layout/orgChart1"/>
+    <dgm:cxn modelId="{2EC608F6-A7AC-417B-AF4B-4138DEB974B2}" srcId="{FB9C8B99-13AD-4B8D-AE5F-09C3AE324F10}" destId="{2479FF88-7600-4317-A17B-9AE54FD163B0}" srcOrd="1" destOrd="0" parTransId="{9FB8BAEC-E3A9-435E-A9CA-A9A7DF9D36B4}" sibTransId="{358D3066-4BDF-4F58-8057-6976EE2A0E31}"/>
+    <dgm:cxn modelId="{1A1689CB-0159-484A-A64F-31038BDE69CD}" srcId="{68C04B67-C934-4FD3-8EED-9222AED4D7DC}" destId="{3A358667-6A7E-4F31-A80C-E6CDAE9E10C5}" srcOrd="0" destOrd="0" parTransId="{B3F37F94-C0CF-4AC6-A373-B34F810A97A5}" sibTransId="{575D5023-9802-41D7-B8DC-F979998D20C2}"/>
+    <dgm:cxn modelId="{9462F595-BE73-4D94-A700-D0C7E12F2D28}" type="presOf" srcId="{A2A44418-A057-4BC5-B748-5764FF82A309}" destId="{09AF2B7C-4005-4F9C-8FEA-67068EF50605}" srcOrd="1" destOrd="0" presId="urn:microsoft.com/office/officeart/2005/8/layout/orgChart1"/>
+    <dgm:cxn modelId="{7ECB0324-5360-44EF-BE80-F4E0D92C3C4A}" type="presOf" srcId="{D01F0862-FEA2-4BDA-8B92-F7D981185DBC}" destId="{194A0303-3A2C-46E4-836D-A8F2D76810FB}" srcOrd="0" destOrd="0" presId="urn:microsoft.com/office/officeart/2005/8/layout/orgChart1"/>
+    <dgm:cxn modelId="{12E63332-3AF6-44A6-B8CC-402786B010CB}" type="presOf" srcId="{6D3BFB40-FDBB-4ADF-B486-3518D396CBF9}" destId="{0B777F02-E870-4A13-B77D-3701325719BB}" srcOrd="0" destOrd="0" presId="urn:microsoft.com/office/officeart/2005/8/layout/orgChart1"/>
+    <dgm:cxn modelId="{3527E97B-EA51-4FA3-AC72-B0C8D8022A7F}" type="presOf" srcId="{BDDEA668-6405-498E-9A5D-620A1CD11778}" destId="{6DCDD900-550C-49BF-B411-DCDEA8BB1AEA}" srcOrd="0" destOrd="0" presId="urn:microsoft.com/office/officeart/2005/8/layout/orgChart1"/>
+    <dgm:cxn modelId="{1005D610-5CB8-4F35-AD79-1B6A217FE16F}" srcId="{A2A44418-A057-4BC5-B748-5764FF82A309}" destId="{9D4F6E57-28AB-474B-A64D-BCED3856B95E}" srcOrd="0" destOrd="0" parTransId="{DD308717-263D-4855-9344-624B9CB7EC91}" sibTransId="{F29AC9C1-066C-4648-B43C-121D454CD70C}"/>
+    <dgm:cxn modelId="{8F2C1774-DF01-4E23-A63E-55A19ADA14FE}" srcId="{8DA85D34-9AEA-4904-9ABA-2DDFC2F63958}" destId="{D01F0862-FEA2-4BDA-8B92-F7D981185DBC}" srcOrd="0" destOrd="0" parTransId="{5D2147C5-7D90-40EA-A7AA-1178B8394704}" sibTransId="{26C7DB69-4ACA-4813-A5B0-C8DB53711F46}"/>
+    <dgm:cxn modelId="{D56A645F-E252-4714-BC12-4D65D03D8DF5}" type="presOf" srcId="{AD98826E-B1EC-4D99-90C9-CA5839225D6C}" destId="{8F0E6847-2DD4-4172-8A4F-FA17DE87FF3D}" srcOrd="0" destOrd="0" presId="urn:microsoft.com/office/officeart/2005/8/layout/orgChart1"/>
+    <dgm:cxn modelId="{22584F8F-4482-4986-8AF2-90270507B680}" type="presOf" srcId="{28BEA71D-0C07-4468-AF3F-3BA1623B0487}" destId="{AFE19C04-7005-4611-B8E2-3925C2FA162E}" srcOrd="1" destOrd="0" presId="urn:microsoft.com/office/officeart/2005/8/layout/orgChart1"/>
+    <dgm:cxn modelId="{2385BD5B-6A8A-4BAF-816F-9D751B973E7F}" type="presOf" srcId="{2479FF88-7600-4317-A17B-9AE54FD163B0}" destId="{F1A4CA3D-11AD-4EE1-97C6-F251DE799E63}" srcOrd="1" destOrd="0" presId="urn:microsoft.com/office/officeart/2005/8/layout/orgChart1"/>
+    <dgm:cxn modelId="{86567FF1-9C32-40A0-83E9-77D1FC34ACF5}" type="presOf" srcId="{77A6C117-CDB3-482B-933A-163A7D591078}" destId="{9D3E58C1-902C-43F9-98C9-1D84FD99B646}" srcOrd="0" destOrd="0" presId="urn:microsoft.com/office/officeart/2005/8/layout/orgChart1"/>
+    <dgm:cxn modelId="{9E02A5CE-8335-4FFC-A8B9-FED0E79E1552}" type="presOf" srcId="{9DDBD936-C3D6-44B2-94AC-68B1EEF42699}" destId="{124947A3-A758-4AC3-89E8-E2E37C5E25C7}" srcOrd="0" destOrd="0" presId="urn:microsoft.com/office/officeart/2005/8/layout/orgChart1"/>
+    <dgm:cxn modelId="{9B65510B-C31D-4826-8099-F200BD142BAA}" type="presOf" srcId="{B7C2B61B-BEE1-42B5-B1C2-1925C2C1A93A}" destId="{E5B8EE4B-A72F-4FFC-B5BE-9210225E53EF}" srcOrd="0" destOrd="0" presId="urn:microsoft.com/office/officeart/2005/8/layout/orgChart1"/>
+    <dgm:cxn modelId="{FEEED49A-8BA9-4200-8968-F0C56FD184FD}" srcId="{8E739161-0740-4B79-8378-1B123F7BF075}" destId="{1933DF04-CD40-420C-B799-4A12396C2B98}" srcOrd="1" destOrd="0" parTransId="{D7523FF5-A885-49A7-BFE4-2D7F53ADE091}" sibTransId="{B3457E98-2EC8-4268-B023-85A86C664555}"/>
+    <dgm:cxn modelId="{7D2753FB-2CDD-4C49-AC0E-D5BB6B422148}" type="presOf" srcId="{847327A8-5E8C-41E5-A183-726DBB2D38C2}" destId="{4B29BE31-46A4-4A6E-9FDE-000B28B7E112}" srcOrd="0" destOrd="0" presId="urn:microsoft.com/office/officeart/2005/8/layout/orgChart1"/>
+    <dgm:cxn modelId="{EF162A0D-84E2-48C7-AF2B-839A9D9BC458}" type="presOf" srcId="{78765C45-65D7-4FEE-8720-76123CF30724}" destId="{808A9373-1F84-4C3A-BE7E-212B0B3ADE3B}" srcOrd="0" destOrd="0" presId="urn:microsoft.com/office/officeart/2005/8/layout/orgChart1"/>
+    <dgm:cxn modelId="{455A8F5C-EB53-4360-9801-AAB377CC519D}" type="presOf" srcId="{BDDEA668-6405-498E-9A5D-620A1CD11778}" destId="{D5697AC6-6CC3-49BE-935F-0BD84B7700D2}" srcOrd="1" destOrd="0" presId="urn:microsoft.com/office/officeart/2005/8/layout/orgChart1"/>
+    <dgm:cxn modelId="{52F623BF-C3F3-4F3F-B43B-55AB1D79A3A1}" type="presOf" srcId="{2479FF88-7600-4317-A17B-9AE54FD163B0}" destId="{F1C1C837-9EDA-4846-BCAF-DC63C70B60E7}" srcOrd="0" destOrd="0" presId="urn:microsoft.com/office/officeart/2005/8/layout/orgChart1"/>
+    <dgm:cxn modelId="{B3585420-FDB6-46B7-8CAC-8CCFB0FB28F5}" srcId="{9D4F6E57-28AB-474B-A64D-BCED3856B95E}" destId="{BDDEA668-6405-498E-9A5D-620A1CD11778}" srcOrd="2" destOrd="0" parTransId="{1A060052-4A2D-41B7-BC0F-776F8AF9F707}" sibTransId="{11A2F220-7C70-42DC-A765-B52240407DED}"/>
+    <dgm:cxn modelId="{14BAD2AA-DD2C-49BC-B5C4-47534F5E37B8}" type="presOf" srcId="{A9DAF1F4-AB74-4D4E-806D-82373DA50C2F}" destId="{F2CA8951-7D9D-468E-8A2A-1F6A1E42C700}" srcOrd="0" destOrd="0" presId="urn:microsoft.com/office/officeart/2005/8/layout/orgChart1"/>
+    <dgm:cxn modelId="{39CC2D61-12FF-4B59-A2A7-4351CCDA64FC}" type="presOf" srcId="{2D380DD9-8529-46F8-99A5-B4EC414B955F}" destId="{D56B9CAD-6D5D-4E83-AC61-64DE8951DB32}" srcOrd="0" destOrd="0" presId="urn:microsoft.com/office/officeart/2005/8/layout/orgChart1"/>
+    <dgm:cxn modelId="{6BDF2F94-3978-4B09-A5A3-1D2ACB8C463E}" type="presOf" srcId="{F1325BE7-19F8-4437-BA97-5BEA6B272BA1}" destId="{0597674A-4BA2-4367-A3C3-7D3D0AB1F1BC}" srcOrd="0" destOrd="0" presId="urn:microsoft.com/office/officeart/2005/8/layout/orgChart1"/>
+    <dgm:cxn modelId="{5371DB40-7A52-4F11-9893-126EFD99D2EF}" type="presOf" srcId="{B34858F4-6D14-441B-8D08-6411CA1E2154}" destId="{BD6B8537-9979-4070-860F-C46B532C43CA}" srcOrd="0" destOrd="0" presId="urn:microsoft.com/office/officeart/2005/8/layout/orgChart1"/>
+    <dgm:cxn modelId="{43E945A7-4C12-4490-9D65-BAB9ACA8700E}" srcId="{ECE88811-D218-4941-A6A7-40E6D6170AF1}" destId="{847327A8-5E8C-41E5-A183-726DBB2D38C2}" srcOrd="2" destOrd="0" parTransId="{3ED7F3E8-A780-4622-9756-6D907CACB13C}" sibTransId="{4A106855-F080-424E-AF7D-E9A7D4CC5CD0}"/>
+    <dgm:cxn modelId="{8CB6D226-06DE-4233-B132-8434585DB824}" type="presOf" srcId="{652D517E-3EA0-4464-AD94-31C99A3683DF}" destId="{A43FD8B4-5F89-4C7F-95FD-C4A0C4D78363}" srcOrd="1" destOrd="0" presId="urn:microsoft.com/office/officeart/2005/8/layout/orgChart1"/>
+    <dgm:cxn modelId="{C53386AE-DBA8-49C9-A4DC-747252AB9958}" srcId="{9D4F6E57-28AB-474B-A64D-BCED3856B95E}" destId="{A9DAF1F4-AB74-4D4E-806D-82373DA50C2F}" srcOrd="3" destOrd="0" parTransId="{D0B4E3F7-09E2-4C2C-A790-9BD03BD2CB5B}" sibTransId="{8E36C7EC-96E8-4DF6-B3C1-988EF7AC3BFF}"/>
+    <dgm:cxn modelId="{31EED238-7EB8-4627-98FD-92329D7BA5A4}" type="presOf" srcId="{1A060052-4A2D-41B7-BC0F-776F8AF9F707}" destId="{9E458D3B-A076-4F40-ABEC-0066F45345C4}" srcOrd="0" destOrd="0" presId="urn:microsoft.com/office/officeart/2005/8/layout/orgChart1"/>
+    <dgm:cxn modelId="{2422E6A0-A1F1-4329-8C8C-46FF8E1B888B}" type="presOf" srcId="{8BC58764-F68D-4CAF-92B1-5BB797E213F5}" destId="{97AEEDD2-5570-4D7E-8938-29E6D84C5877}" srcOrd="1" destOrd="0" presId="urn:microsoft.com/office/officeart/2005/8/layout/orgChart1"/>
+    <dgm:cxn modelId="{3963EB5D-CC06-4BD5-A6AA-B0561F2948A3}" type="presOf" srcId="{111AA18E-0126-46CF-A8D5-43133B0505C4}" destId="{07228BFA-40EF-48F6-864A-BDA6F6AACEE6}" srcOrd="1" destOrd="0" presId="urn:microsoft.com/office/officeart/2005/8/layout/orgChart1"/>
     <dgm:cxn modelId="{20EE99A1-EDC4-4805-BBA4-1C977C2E037E}" srcId="{2B4AC0B5-514C-401A-98D6-79F9FA6EDA0D}" destId="{436FA180-07E6-4033-AF3E-7B13D1DCC597}" srcOrd="1" destOrd="0" parTransId="{61C204F7-2578-4145-BFF5-206999F50940}" sibTransId="{4B125D36-F047-4211-8C87-30047A4FC0D5}"/>
-    <dgm:cxn modelId="{C5844F7C-E14B-4D00-B493-64E598BB6566}" srcId="{A2A44418-A057-4BC5-B748-5764FF82A309}" destId="{8E739161-0740-4B79-8378-1B123F7BF075}" srcOrd="3" destOrd="0" parTransId="{30A33C05-DDA5-4A38-9909-D9AE847F2DD2}" sibTransId="{1611BDF6-A335-41AE-ADE5-11FD7F6C5E15}"/>
-    <dgm:cxn modelId="{0FCCB8E6-5E18-4920-8D9D-26F2B866917D}" type="presOf" srcId="{B9914CB1-8302-47B8-85DA-22A24AB60246}" destId="{9B68C769-5CE7-4281-AF4C-EB498696EEB7}" srcOrd="0" destOrd="0" presId="urn:microsoft.com/office/officeart/2005/8/layout/orgChart1"/>
-    <dgm:cxn modelId="{0471BACD-3860-4B56-B285-E17D34CB9A9D}" type="presOf" srcId="{BDDEA668-6405-498E-9A5D-620A1CD11778}" destId="{D5697AC6-6CC3-49BE-935F-0BD84B7700D2}" srcOrd="1" destOrd="0" presId="urn:microsoft.com/office/officeart/2005/8/layout/orgChart1"/>
-    <dgm:cxn modelId="{D5FA0E9F-78D9-4BD2-B62B-2F2AB71F3F61}" type="presOf" srcId="{8E739161-0740-4B79-8378-1B123F7BF075}" destId="{F9FFE1DD-178F-49E0-9CF1-2CC10C798450}" srcOrd="0" destOrd="0" presId="urn:microsoft.com/office/officeart/2005/8/layout/orgChart1"/>
-    <dgm:cxn modelId="{1CAB1C00-6066-4F4D-93B1-FCD5B4703390}" type="presOf" srcId="{FB9C8B99-13AD-4B8D-AE5F-09C3AE324F10}" destId="{07E55EA1-B1A5-4F81-AF1E-529B75C1BD14}" srcOrd="0" destOrd="0" presId="urn:microsoft.com/office/officeart/2005/8/layout/orgChart1"/>
-    <dgm:cxn modelId="{0903CD33-4BEB-402E-B93B-2AA7BC256B8E}" type="presOf" srcId="{70AA2F43-B80A-4A4E-A205-C2A601A09B91}" destId="{AF355F77-E9C7-475F-AEBD-05655CC01847}" srcOrd="0" destOrd="0" presId="urn:microsoft.com/office/officeart/2005/8/layout/orgChart1"/>
-    <dgm:cxn modelId="{735C9F50-23F4-4D64-87DA-9A6C4F4BE36E}" type="presOf" srcId="{631AA367-236E-4710-AD80-62281D50DF7E}" destId="{E9DCAD23-6E52-4226-A407-99F1F0E0E4DD}" srcOrd="1" destOrd="0" presId="urn:microsoft.com/office/officeart/2005/8/layout/orgChart1"/>
-    <dgm:cxn modelId="{B0D8CEAA-5A79-422A-9299-F926D50677D7}" type="presOf" srcId="{F1325BE7-19F8-4437-BA97-5BEA6B272BA1}" destId="{0597674A-4BA2-4367-A3C3-7D3D0AB1F1BC}" srcOrd="0" destOrd="0" presId="urn:microsoft.com/office/officeart/2005/8/layout/orgChart1"/>
-    <dgm:cxn modelId="{62C43630-C591-4503-9022-E294643D4B6C}" type="presOf" srcId="{652D517E-3EA0-4464-AD94-31C99A3683DF}" destId="{BA467F9E-D9D9-44D9-A459-F5E7F1A04702}" srcOrd="0" destOrd="0" presId="urn:microsoft.com/office/officeart/2005/8/layout/orgChart1"/>
-    <dgm:cxn modelId="{8BABECF9-CA38-4E3C-9EC2-1B6B10505D07}" type="presOf" srcId="{62B869CC-1C1E-4721-8CFA-B09F46E6866A}" destId="{BCE15EDF-6E64-4D6D-AEDB-48532935FC08}" srcOrd="0" destOrd="0" presId="urn:microsoft.com/office/officeart/2005/8/layout/orgChart1"/>
-    <dgm:cxn modelId="{D65B7A43-266A-460D-B226-FD2756BF3129}" type="presOf" srcId="{2B4AC0B5-514C-401A-98D6-79F9FA6EDA0D}" destId="{E98D5B9D-C3A9-4233-AA95-165922642D97}" srcOrd="0" destOrd="0" presId="urn:microsoft.com/office/officeart/2005/8/layout/orgChart1"/>
+    <dgm:cxn modelId="{5B589709-A319-403A-865C-5DEA8ECB8957}" srcId="{87B9CD53-7BBD-49FE-A0BB-F2D7349DA03E}" destId="{B991FCA7-D386-4515-B577-3747E8502BFB}" srcOrd="2" destOrd="0" parTransId="{F938D4D5-94CC-43B7-AE55-425066F2FF6D}" sibTransId="{A1FA6CDD-79DC-492B-8D4F-BC28A16A4C28}"/>
+    <dgm:cxn modelId="{FD53262D-89FA-4D54-93CA-E8B36A53D16D}" type="presOf" srcId="{F0EB0F7A-D5D4-4C0F-85B6-F2886F2C6A76}" destId="{C6292E4D-1EBC-4E74-9690-6A2C2BDC47A5}" srcOrd="0" destOrd="0" presId="urn:microsoft.com/office/officeart/2005/8/layout/orgChart1"/>
+    <dgm:cxn modelId="{B8BA77A3-1005-4F9E-99A7-AAD4ED221A8B}" srcId="{303E017B-D62E-440B-9941-53D9909A611E}" destId="{56C6C07B-0513-4842-8CA7-7B4E872A4984}" srcOrd="1" destOrd="0" parTransId="{2DE5F95E-7049-4742-B781-6130327FD18B}" sibTransId="{0DA37CEA-E591-4A96-975C-135D92A47612}"/>
+    <dgm:cxn modelId="{956B71C5-AB20-4012-AA2B-82B8E0B3AC9A}" srcId="{87402D0E-37A2-45F8-9413-57F139FE405D}" destId="{8BC58764-F68D-4CAF-92B1-5BB797E213F5}" srcOrd="3" destOrd="0" parTransId="{ABFD862D-44C7-4F96-9159-21E5A8A2DBD7}" sibTransId="{22130B1F-635E-49D5-A565-2BD2FF3EF51F}"/>
+    <dgm:cxn modelId="{820B2C30-B28E-48C0-AE16-EA822B4E1675}" type="presOf" srcId="{A2A44418-A057-4BC5-B748-5764FF82A309}" destId="{BB74B5D4-89E5-4F70-A864-1F992E06CE03}" srcOrd="0" destOrd="0" presId="urn:microsoft.com/office/officeart/2005/8/layout/orgChart1"/>
+    <dgm:cxn modelId="{8569D1AE-DCD4-4CDC-B9F5-1558C90AF2B6}" type="presOf" srcId="{5FA3C966-1390-40E2-A871-D1EDA9433318}" destId="{2335C7C6-43A2-4348-A91F-0E456B61402E}" srcOrd="0" destOrd="0" presId="urn:microsoft.com/office/officeart/2005/8/layout/orgChart1"/>
+    <dgm:cxn modelId="{F6DA2A82-395B-477C-A5EF-99B9F917453A}" type="presOf" srcId="{62B869CC-1C1E-4721-8CFA-B09F46E6866A}" destId="{BCE15EDF-6E64-4D6D-AEDB-48532935FC08}" srcOrd="0" destOrd="0" presId="urn:microsoft.com/office/officeart/2005/8/layout/orgChart1"/>
+    <dgm:cxn modelId="{F3275D28-538B-4B96-84F4-F2E89AFD577E}" type="presOf" srcId="{77A6C117-CDB3-482B-933A-163A7D591078}" destId="{52E00C11-5AA6-45E4-AB58-52E350468DA4}" srcOrd="1" destOrd="0" presId="urn:microsoft.com/office/officeart/2005/8/layout/orgChart1"/>
+    <dgm:cxn modelId="{A8309985-AAD8-4C35-B40A-61B86A5D8308}" type="presOf" srcId="{2B4AC0B5-514C-401A-98D6-79F9FA6EDA0D}" destId="{E98D5B9D-C3A9-4233-AA95-165922642D97}" srcOrd="0" destOrd="0" presId="urn:microsoft.com/office/officeart/2005/8/layout/orgChart1"/>
+    <dgm:cxn modelId="{80965229-5D72-49C1-8A27-E082236B81D1}" type="presOf" srcId="{631AA367-236E-4710-AD80-62281D50DF7E}" destId="{A8BAB4E4-54DE-4E3E-AE92-40A797038E6A}" srcOrd="0" destOrd="0" presId="urn:microsoft.com/office/officeart/2005/8/layout/orgChart1"/>
+    <dgm:cxn modelId="{02AA0862-DB2C-4E80-92F9-F2A658C32FB3}" type="presOf" srcId="{8C1367AD-ACF5-419D-BEE0-F4A43B1C37EB}" destId="{EBC2F98C-9F0E-4922-AB49-A91E605D7FD4}" srcOrd="0" destOrd="0" presId="urn:microsoft.com/office/officeart/2005/8/layout/orgChart1"/>
+    <dgm:cxn modelId="{C82E7FE8-4223-4482-9311-077C3C95E66A}" type="presOf" srcId="{96A73741-8437-4CFA-AF5A-6B0BCC04381A}" destId="{626AD3B0-6EDD-4C67-9A43-254967D1D0FF}" srcOrd="0" destOrd="0" presId="urn:microsoft.com/office/officeart/2005/8/layout/orgChart1"/>
+    <dgm:cxn modelId="{1E482F69-8F6B-45C3-B2AB-A102BAF07563}" type="presOf" srcId="{EEA052AF-7C67-42A7-9ABC-45DF41468274}" destId="{A8F1857D-D75E-44A5-A916-699B3E2CC8A9}" srcOrd="0" destOrd="0" presId="urn:microsoft.com/office/officeart/2005/8/layout/orgChart1"/>
+    <dgm:cxn modelId="{506888E1-56A2-475D-B6AB-EB6EA894270F}" srcId="{303E017B-D62E-440B-9941-53D9909A611E}" destId="{EEA052AF-7C67-42A7-9ABC-45DF41468274}" srcOrd="3" destOrd="0" parTransId="{B4BC3614-5B10-4E0A-A0F2-32FB2E1CB494}" sibTransId="{8921E88F-CD14-4C05-B85A-6EF2D1856C3C}"/>
+    <dgm:cxn modelId="{BA3E8BBB-D44E-42DC-A4D0-014595B06165}" type="presOf" srcId="{2B4AC0B5-514C-401A-98D6-79F9FA6EDA0D}" destId="{F5997239-FA62-4428-A0AF-B91D833F3FF3}" srcOrd="1" destOrd="0" presId="urn:microsoft.com/office/officeart/2005/8/layout/orgChart1"/>
+    <dgm:cxn modelId="{FE20D547-1B72-460D-85BA-A6C789902AEA}" srcId="{303E017B-D62E-440B-9941-53D9909A611E}" destId="{77A6C117-CDB3-482B-933A-163A7D591078}" srcOrd="0" destOrd="0" parTransId="{3569A354-8251-42E1-BF11-9927AB5C1B07}" sibTransId="{903350F0-636D-42FE-8B63-4F07F2EC0228}"/>
+    <dgm:cxn modelId="{60BAE2F7-C7C2-4043-AE10-73BB3982D980}" type="presOf" srcId="{3A358667-6A7E-4F31-A80C-E6CDAE9E10C5}" destId="{6462F240-34AC-416D-A135-736E62DB3603}" srcOrd="0" destOrd="0" presId="urn:microsoft.com/office/officeart/2005/8/layout/orgChart1"/>
+    <dgm:cxn modelId="{705CD3C5-1C4D-47E1-AC7A-EF45F85C9FFF}" type="presOf" srcId="{4471A4AE-B55A-4EB0-87C0-F2938B428BEF}" destId="{97C91AC7-3AD6-4B8D-A85E-86B8BC59E3F9}" srcOrd="1" destOrd="0" presId="urn:microsoft.com/office/officeart/2005/8/layout/orgChart1"/>
+    <dgm:cxn modelId="{D5128154-FF43-4165-B61D-910732488B8A}" type="presOf" srcId="{BEC58EE8-98E7-4F20-A979-BABEB0068037}" destId="{84BF515E-BBA2-4B6E-BCAC-9A1E45772135}" srcOrd="0" destOrd="0" presId="urn:microsoft.com/office/officeart/2005/8/layout/orgChart1"/>
+    <dgm:cxn modelId="{3CB40EFE-0315-46BD-8773-7BB88AD5021F}" type="presOf" srcId="{4CA69613-C64E-464E-A901-4BEFA7A01833}" destId="{CF448F26-B279-41CC-AAB4-57E00A3E9B37}" srcOrd="1" destOrd="0" presId="urn:microsoft.com/office/officeart/2005/8/layout/orgChart1"/>
+    <dgm:cxn modelId="{563AA74C-7A9D-42F5-8998-F272189F3732}" type="presOf" srcId="{B991FCA7-D386-4515-B577-3747E8502BFB}" destId="{712A9333-B3FF-44E5-AD77-BE867597762F}" srcOrd="1" destOrd="0" presId="urn:microsoft.com/office/officeart/2005/8/layout/orgChart1"/>
+    <dgm:cxn modelId="{41C61D4C-122A-4B60-8A1D-FAF9EDA56B74}" type="presOf" srcId="{D7523FF5-A885-49A7-BFE4-2D7F53ADE091}" destId="{2E161E65-323C-48F0-9072-A0BCC337A004}" srcOrd="0" destOrd="0" presId="urn:microsoft.com/office/officeart/2005/8/layout/orgChart1"/>
+    <dgm:cxn modelId="{589C7493-804E-4510-91DE-DEB9996B7205}" type="presOf" srcId="{B4BC3614-5B10-4E0A-A0F2-32FB2E1CB494}" destId="{7C4BDC72-F003-47AF-B6DE-0BC112317301}" srcOrd="0" destOrd="0" presId="urn:microsoft.com/office/officeart/2005/8/layout/orgChart1"/>
+    <dgm:cxn modelId="{172AC52A-FF46-4E78-A190-CF21118A8591}" type="presOf" srcId="{687FFC09-DE24-434F-A66B-DBCD5A4A1960}" destId="{6F526863-B2FA-4E00-B935-5D407C6FB3E8}" srcOrd="0" destOrd="0" presId="urn:microsoft.com/office/officeart/2005/8/layout/orgChart1"/>
+    <dgm:cxn modelId="{381EDCCB-65AF-40D3-8AE7-42AFE1DC55AE}" type="presOf" srcId="{6A4BC94B-7ABB-4A99-8AD7-0AC9720E242D}" destId="{30EFCB3B-4B95-42D0-BDDC-DFD6F6416ED0}" srcOrd="0" destOrd="0" presId="urn:microsoft.com/office/officeart/2005/8/layout/orgChart1"/>
+    <dgm:cxn modelId="{7ACFE6FE-BB2D-4133-9961-4B6882CD327E}" type="presOf" srcId="{F938D4D5-94CC-43B7-AE55-425066F2FF6D}" destId="{AD7DBD2D-E8C2-4C28-B0D3-76EF3AF7D4D7}" srcOrd="0" destOrd="0" presId="urn:microsoft.com/office/officeart/2005/8/layout/orgChart1"/>
+    <dgm:cxn modelId="{E21A6C41-6178-4398-A6F5-8DCE033C786B}" type="presOf" srcId="{D01F0862-FEA2-4BDA-8B92-F7D981185DBC}" destId="{072FBB74-490D-41FD-B572-0C9264E55275}" srcOrd="1" destOrd="0" presId="urn:microsoft.com/office/officeart/2005/8/layout/orgChart1"/>
+    <dgm:cxn modelId="{0B7D59F9-747A-479B-8373-11D93BA1A886}" type="presOf" srcId="{8FF45B15-60B1-4620-971D-33069D8C03DC}" destId="{2460C6F0-DD4B-4A98-9A04-B204E0B796AB}" srcOrd="0" destOrd="0" presId="urn:microsoft.com/office/officeart/2005/8/layout/orgChart1"/>
+    <dgm:cxn modelId="{AD32AA16-B113-422B-9D2D-50883D26F7D4}" type="presOf" srcId="{1933DF04-CD40-420C-B799-4A12396C2B98}" destId="{6826474D-1E97-4C49-99E3-2FC59B4A8B91}" srcOrd="1" destOrd="0" presId="urn:microsoft.com/office/officeart/2005/8/layout/orgChart1"/>
+    <dgm:cxn modelId="{DB3C70C8-806F-43DC-BF49-03AF1D4E9652}" type="presOf" srcId="{717E3FB0-DE91-4DB0-99CA-10986C5EF6A1}" destId="{033EE4A7-1071-421A-91D4-99BBD1DCAC5F}" srcOrd="0" destOrd="0" presId="urn:microsoft.com/office/officeart/2005/8/layout/orgChart1"/>
+    <dgm:cxn modelId="{9A207AE2-F2E5-4C6B-81A7-E69718FC597B}" srcId="{3A358667-6A7E-4F31-A80C-E6CDAE9E10C5}" destId="{5BB72ED1-D715-4721-97A8-22F7E6DDCCEE}" srcOrd="1" destOrd="0" parTransId="{77D005A7-C0E1-489F-B399-8B69B035DD91}" sibTransId="{1F0B25E4-EC35-445F-B1D0-03FD87E76FA1}"/>
+    <dgm:cxn modelId="{CF93EF53-62EB-4CCA-B51D-D7D004D1EBA6}" type="presOf" srcId="{56115D97-B141-4034-B3D1-C7ABB585FE89}" destId="{3406A426-C39B-45CA-A1B2-1F8B9E72D9FB}" srcOrd="0" destOrd="0" presId="urn:microsoft.com/office/officeart/2005/8/layout/orgChart1"/>
+    <dgm:cxn modelId="{C9F858ED-40B1-4B6F-B094-AF86B20E0C5F}" type="presOf" srcId="{40EC6DEF-58DF-492C-83E0-D6B9851FF5B2}" destId="{743E98EE-14B0-4304-A1E1-E8B586253B3F}" srcOrd="1" destOrd="0" presId="urn:microsoft.com/office/officeart/2005/8/layout/orgChart1"/>
+    <dgm:cxn modelId="{4894F4D5-2F5C-441E-8E8B-443AF7003A31}" type="presOf" srcId="{BB4FEBD0-87FD-4B3C-B603-0633D16019E5}" destId="{8B3B06B3-3AE6-4627-ACCF-B2B0C09CCFFB}" srcOrd="0" destOrd="0" presId="urn:microsoft.com/office/officeart/2005/8/layout/orgChart1"/>
+    <dgm:cxn modelId="{88BAD262-3E5E-443F-ABE8-C4DEB45D6880}" type="presOf" srcId="{303E017B-D62E-440B-9941-53D9909A611E}" destId="{98A6E093-202F-46C7-AB22-9BF23C079D32}" srcOrd="1" destOrd="0" presId="urn:microsoft.com/office/officeart/2005/8/layout/orgChart1"/>
+    <dgm:cxn modelId="{E18ECCBA-9B81-4F12-8484-AC461FA2090A}" srcId="{631AA367-236E-4710-AD80-62281D50DF7E}" destId="{728B6F39-C430-45D8-BE11-D2E15B0FD7A8}" srcOrd="1" destOrd="0" parTransId="{1B4E0699-AB70-40CF-B103-C0789F1EA5E2}" sibTransId="{D2F7CABD-288A-4074-B4BE-4D52D172D246}"/>
+    <dgm:cxn modelId="{06D6F27C-8DAE-4AAB-A166-A014C87229CC}" type="presOf" srcId="{436FA180-07E6-4033-AF3E-7B13D1DCC597}" destId="{20C78FD2-6C04-4687-AC62-5D57C4ADD636}" srcOrd="0" destOrd="0" presId="urn:microsoft.com/office/officeart/2005/8/layout/orgChart1"/>
+    <dgm:cxn modelId="{7D3D133E-ADEA-43F5-A9AA-CB70AB88BE9D}" type="presOf" srcId="{8E739161-0740-4B79-8378-1B123F7BF075}" destId="{F9FFE1DD-178F-49E0-9CF1-2CC10C798450}" srcOrd="0" destOrd="0" presId="urn:microsoft.com/office/officeart/2005/8/layout/orgChart1"/>
+    <dgm:cxn modelId="{B455C587-9EDC-45E9-9A09-78A160C97880}" srcId="{1D1B3AD5-07F4-4D3D-930E-682E89581E8E}" destId="{B7C2B61B-BEE1-42B5-B1C2-1925C2C1A93A}" srcOrd="1" destOrd="0" parTransId="{60E01485-5C99-461E-8168-75612E21C186}" sibTransId="{D532FC61-241B-4402-9910-D2E38DBA47F5}"/>
+    <dgm:cxn modelId="{DB89A3F6-4616-4AB5-B421-A757119AE094}" type="presOf" srcId="{E3698F22-98C6-4434-AC52-D4D2F6CCAF9F}" destId="{E55538C3-E3A9-435D-9A78-AAC27C7ACF91}" srcOrd="0" destOrd="0" presId="urn:microsoft.com/office/officeart/2005/8/layout/orgChart1"/>
+    <dgm:cxn modelId="{C0A74211-00FB-4D88-A0F0-AA2CD9D6239F}" type="presOf" srcId="{B34858F4-6D14-441B-8D08-6411CA1E2154}" destId="{E019800F-EC1E-4A9C-AEDC-D9BFB55B1EC8}" srcOrd="1" destOrd="0" presId="urn:microsoft.com/office/officeart/2005/8/layout/orgChart1"/>
+    <dgm:cxn modelId="{BDB23852-906C-4212-905F-042533B73FE3}" type="presOf" srcId="{8DA85D34-9AEA-4904-9ABA-2DDFC2F63958}" destId="{DE903E20-E4EC-4087-A3F8-F408F76A866B}" srcOrd="1" destOrd="0" presId="urn:microsoft.com/office/officeart/2005/8/layout/orgChart1"/>
+    <dgm:cxn modelId="{8DC75840-7A1A-44F5-A9B1-796779E6D1C0}" type="presOf" srcId="{76DB68F6-EBAD-45B1-BC42-1AC26EADF98D}" destId="{E8243DE3-72FB-4A7C-B23F-FE35600223A0}" srcOrd="0" destOrd="0" presId="urn:microsoft.com/office/officeart/2005/8/layout/orgChart1"/>
+    <dgm:cxn modelId="{B02503F5-F405-4796-82EB-8AC36BA358E4}" type="presOf" srcId="{DC133BC1-8490-4C0F-B1BF-EB12AA8A3BC1}" destId="{FDA9E721-0356-41CF-8FC8-0746928816A7}" srcOrd="0" destOrd="0" presId="urn:microsoft.com/office/officeart/2005/8/layout/orgChart1"/>
+    <dgm:cxn modelId="{1FB3FD86-2A91-49E3-B5AC-3A9FF01C536D}" type="presOf" srcId="{0A3A154B-6301-4570-BF9D-4B05D1077833}" destId="{133FCE80-AC67-4079-BF53-555BE061A4A0}" srcOrd="1" destOrd="0" presId="urn:microsoft.com/office/officeart/2005/8/layout/orgChart1"/>
+    <dgm:cxn modelId="{EECB2508-A69C-4946-8A59-D4FB7327DEE9}" srcId="{6D3BFB40-FDBB-4ADF-B486-3518D396CBF9}" destId="{9D0CF5E0-6695-4829-ADFC-CD03FB42948A}" srcOrd="1" destOrd="0" parTransId="{BEC58EE8-98E7-4F20-A979-BABEB0068037}" sibTransId="{49365292-BDA8-4E3C-BC00-3BB4752D2F1C}"/>
+    <dgm:cxn modelId="{9A436B7F-48F4-4220-B262-20F1CC3CD634}" type="presOf" srcId="{497AA563-9D4D-4F97-B516-5BB82B92EE15}" destId="{E693D7A9-7CC7-4015-A4D2-1EA72D6ED382}" srcOrd="0" destOrd="0" presId="urn:microsoft.com/office/officeart/2005/8/layout/orgChart1"/>
+    <dgm:cxn modelId="{69BAF587-B66B-42CB-A99C-6FFA4CEA5B1E}" type="presOf" srcId="{5D2147C5-7D90-40EA-A7AA-1178B8394704}" destId="{072D8025-1143-46DF-9E5C-DB32771236CF}" srcOrd="0" destOrd="0" presId="urn:microsoft.com/office/officeart/2005/8/layout/orgChart1"/>
+    <dgm:cxn modelId="{CAE42486-EC6F-4556-A7A9-B54BE3176679}" type="presOf" srcId="{9D0CF5E0-6695-4829-ADFC-CD03FB42948A}" destId="{584677AE-DC83-4064-8405-9C466F1B08FE}" srcOrd="1" destOrd="0" presId="urn:microsoft.com/office/officeart/2005/8/layout/orgChart1"/>
+    <dgm:cxn modelId="{40F493BE-4795-455B-AEC7-5BBC3C629C81}" type="presOf" srcId="{694CB58C-EB16-4E64-9798-6B77C257E52A}" destId="{CF1AAE46-BC96-4829-AF98-C032BD4D240C}" srcOrd="0" destOrd="0" presId="urn:microsoft.com/office/officeart/2005/8/layout/orgChart1"/>
+    <dgm:cxn modelId="{50C67E70-AB01-415F-908F-558C97B273BF}" type="presOf" srcId="{76DB68F6-EBAD-45B1-BC42-1AC26EADF98D}" destId="{E70C9E16-02A5-4CA1-8E5F-4E40820C2F47}" srcOrd="1" destOrd="0" presId="urn:microsoft.com/office/officeart/2005/8/layout/orgChart1"/>
+    <dgm:cxn modelId="{C6583FF6-19E1-417F-9721-5EF2C3D5D53E}" type="presOf" srcId="{9FB8BAEC-E3A9-435E-A9CA-A9A7DF9D36B4}" destId="{8A0BEB46-6C64-4895-B6CC-60284E4939F3}" srcOrd="0" destOrd="0" presId="urn:microsoft.com/office/officeart/2005/8/layout/orgChart1"/>
+    <dgm:cxn modelId="{1F1E9D2B-6ECF-4F96-9651-8B14F5FA3C8C}" type="presOf" srcId="{6B15FB9A-96E8-4855-BC6F-869CD9FDE35E}" destId="{6D96B2B5-FD3D-49EA-A603-DDA2058A806E}" srcOrd="1" destOrd="0" presId="urn:microsoft.com/office/officeart/2005/8/layout/orgChart1"/>
+    <dgm:cxn modelId="{71B5D1AA-6C4E-4A8C-AC6E-5C08F13DECFC}" srcId="{9D4F6E57-28AB-474B-A64D-BCED3856B95E}" destId="{6B15FB9A-96E8-4855-BC6F-869CD9FDE35E}" srcOrd="1" destOrd="0" parTransId="{78765C45-65D7-4FEE-8720-76123CF30724}" sibTransId="{4921FF69-F549-49B3-A796-2F8B8A5882E5}"/>
+    <dgm:cxn modelId="{DBEAFAD8-6ED5-4E9D-96FE-3A38C1465F31}" type="presOf" srcId="{EEA052AF-7C67-42A7-9ABC-45DF41468274}" destId="{DE989C0B-6624-47B5-BC3F-F17F7D00A953}" srcOrd="1" destOrd="0" presId="urn:microsoft.com/office/officeart/2005/8/layout/orgChart1"/>
+    <dgm:cxn modelId="{E957E263-2D76-4180-8025-31A5533CA996}" type="presOf" srcId="{728B6F39-C430-45D8-BE11-D2E15B0FD7A8}" destId="{E8F4AA25-500D-44F0-B6C8-FDA5C9585842}" srcOrd="1" destOrd="0" presId="urn:microsoft.com/office/officeart/2005/8/layout/orgChart1"/>
+    <dgm:cxn modelId="{2A274BF3-42F2-4310-A96A-A9156B2E2049}" srcId="{68C04B67-C934-4FD3-8EED-9222AED4D7DC}" destId="{631AA367-236E-4710-AD80-62281D50DF7E}" srcOrd="3" destOrd="0" parTransId="{746B7BC0-51FD-4BB9-84B4-33C3557BB5D6}" sibTransId="{16C6BE07-8AE4-4DA5-80F2-4ED8B0A74D61}"/>
+    <dgm:cxn modelId="{9EE9F24A-728E-4DB9-AB9C-EE18AF014A96}" type="presOf" srcId="{652D517E-3EA0-4464-AD94-31C99A3683DF}" destId="{BA467F9E-D9D9-44D9-A459-F5E7F1A04702}" srcOrd="0" destOrd="0" presId="urn:microsoft.com/office/officeart/2005/8/layout/orgChart1"/>
+    <dgm:cxn modelId="{2A4E20AC-5E23-4059-B3CF-521A59123DC6}" type="presOf" srcId="{717E3FB0-DE91-4DB0-99CA-10986C5EF6A1}" destId="{2520E805-C61E-4916-8D0D-B82591588FEF}" srcOrd="1" destOrd="0" presId="urn:microsoft.com/office/officeart/2005/8/layout/orgChart1"/>
+    <dgm:cxn modelId="{9FBA44D1-F310-452A-8996-343B38CD2278}" srcId="{631AA367-236E-4710-AD80-62281D50DF7E}" destId="{717E3FB0-DE91-4DB0-99CA-10986C5EF6A1}" srcOrd="0" destOrd="0" parTransId="{899EA864-F154-4A61-9F7F-BDA163119165}" sibTransId="{9AA38C39-CE59-451F-B9F1-A131524E54FF}"/>
+    <dgm:cxn modelId="{DF799105-56EA-4B75-8EAB-105FBA4B1AE4}" type="presOf" srcId="{B8DA170A-E705-462C-AAED-9C08E2AA2ABC}" destId="{A85946E3-7F0B-40A1-BD14-4C29F3D7624D}" srcOrd="1" destOrd="0" presId="urn:microsoft.com/office/officeart/2005/8/layout/orgChart1"/>
+    <dgm:cxn modelId="{9EE26E68-EF27-411A-8E94-32E512A46782}" type="presOf" srcId="{B8DA170A-E705-462C-AAED-9C08E2AA2ABC}" destId="{5C16FCF5-6496-4EB1-9A10-9E7D48403738}" srcOrd="0" destOrd="0" presId="urn:microsoft.com/office/officeart/2005/8/layout/orgChart1"/>
+    <dgm:cxn modelId="{96F0D384-9337-48BB-81C1-F388C0F138B6}" type="presOf" srcId="{40EC6DEF-58DF-492C-83E0-D6B9851FF5B2}" destId="{3563CDFA-E6BB-49D2-ACED-8E0561F1E75B}" srcOrd="0" destOrd="0" presId="urn:microsoft.com/office/officeart/2005/8/layout/orgChart1"/>
+    <dgm:cxn modelId="{D829E069-7DC5-4123-A704-B1387EC69145}" srcId="{87B9CD53-7BBD-49FE-A0BB-F2D7349DA03E}" destId="{A2A44418-A057-4BC5-B748-5764FF82A309}" srcOrd="1" destOrd="0" parTransId="{DC133BC1-8490-4C0F-B1BF-EB12AA8A3BC1}" sibTransId="{B9A46F87-CFB1-4759-BEF6-CA18D84ED653}"/>
     <dgm:cxn modelId="{06B965A4-2311-4D0D-86EF-5D8FF4C82594}" srcId="{7DB87085-23A8-4FF0-9F72-E9FDCBEBC866}" destId="{5D66A966-A736-4D91-8D25-1B8E5D6DF991}" srcOrd="1" destOrd="0" parTransId="{DF2B4C63-BD9D-4D42-9ED9-804FB61FBAF6}" sibTransId="{1462EE97-7C33-480E-ACBE-EEAB54FD8030}"/>
-    <dgm:cxn modelId="{2C1D0AA1-2477-498B-8623-5BB53282793A}" type="presOf" srcId="{ECE88811-D218-4941-A6A7-40E6D6170AF1}" destId="{6384FE30-2FDB-4868-B629-6EF70C47A624}" srcOrd="0" destOrd="0" presId="urn:microsoft.com/office/officeart/2005/8/layout/orgChart1"/>
-    <dgm:cxn modelId="{70DBE4D7-DE26-480B-A146-2F1AB5B006A4}" type="presOf" srcId="{847327A8-5E8C-41E5-A183-726DBB2D38C2}" destId="{40DCDEEE-C06C-4757-9088-D0FA627DB7E7}" srcOrd="1" destOrd="0" presId="urn:microsoft.com/office/officeart/2005/8/layout/orgChart1"/>
+    <dgm:cxn modelId="{6342F96C-5CA9-48F7-B27B-7545994DF1C7}" srcId="{8E739161-0740-4B79-8378-1B123F7BF075}" destId="{7D0BCAA1-B5B6-48DB-A051-303ECBB143E2}" srcOrd="0" destOrd="0" parTransId="{6A386CED-686B-4421-9ECD-AD5581AB8D55}" sibTransId="{C681DA14-BBE3-40C4-B5D3-B37D05F7A14D}"/>
+    <dgm:cxn modelId="{802A4561-61DB-4DB1-A5FB-B939D322A0BC}" type="presOf" srcId="{899EA864-F154-4A61-9F7F-BDA163119165}" destId="{5DA31A1B-1F7D-4311-9801-F8BC5E751F18}" srcOrd="0" destOrd="0" presId="urn:microsoft.com/office/officeart/2005/8/layout/orgChart1"/>
+    <dgm:cxn modelId="{8CC945F8-70FE-4C28-94BC-61AD022DE87C}" srcId="{87402D0E-37A2-45F8-9413-57F139FE405D}" destId="{40EC6DEF-58DF-492C-83E0-D6B9851FF5B2}" srcOrd="0" destOrd="0" parTransId="{BB4FEBD0-87FD-4B3C-B603-0633D16019E5}" sibTransId="{F3FC2398-4F62-4BE9-9649-278B44B84436}"/>
+    <dgm:cxn modelId="{C6C3E70A-DA94-41B9-BA3C-1DE304C191FB}" type="presOf" srcId="{FB9C8B99-13AD-4B8D-AE5F-09C3AE324F10}" destId="{3966BEBA-6D46-4A13-9959-5A131CA5831A}" srcOrd="1" destOrd="0" presId="urn:microsoft.com/office/officeart/2005/8/layout/orgChart1"/>
+    <dgm:cxn modelId="{077CFC99-C5B0-4848-AF06-F698B619E9A2}" type="presOf" srcId="{DF2B4C63-BD9D-4D42-9ED9-804FB61FBAF6}" destId="{26D0F1D2-E5E6-4FAD-B20F-31C809B7106D}" srcOrd="0" destOrd="0" presId="urn:microsoft.com/office/officeart/2005/8/layout/orgChart1"/>
+    <dgm:cxn modelId="{9FAF2DBB-AA39-4316-AA1D-B770A866805E}" type="presOf" srcId="{A9DAF1F4-AB74-4D4E-806D-82373DA50C2F}" destId="{792107FC-C4F4-456E-9AF6-2A8310F90D3D}" srcOrd="1" destOrd="0" presId="urn:microsoft.com/office/officeart/2005/8/layout/orgChart1"/>
+    <dgm:cxn modelId="{41F43B78-9016-4C5D-B948-ACF1F1CB5786}" type="presOf" srcId="{ECE88811-D218-4941-A6A7-40E6D6170AF1}" destId="{DD02278E-DFBC-48C7-933B-831C99FC75D8}" srcOrd="1" destOrd="0" presId="urn:microsoft.com/office/officeart/2005/8/layout/orgChart1"/>
+    <dgm:cxn modelId="{A8B4CEC9-04CA-4C1A-9E55-3064C6960679}" type="presOf" srcId="{77D005A7-C0E1-489F-B399-8B69B035DD91}" destId="{8A33C153-4854-4511-8D5E-7920BBE79522}" srcOrd="0" destOrd="0" presId="urn:microsoft.com/office/officeart/2005/8/layout/orgChart1"/>
+    <dgm:cxn modelId="{04D288A1-E1C8-4202-9A55-E7DFB8E96182}" type="presOf" srcId="{FA425DC9-6A36-477B-85F2-B80124E71A0B}" destId="{FBA50033-F839-45AE-BAFE-06ACC5E62939}" srcOrd="1" destOrd="0" presId="urn:microsoft.com/office/officeart/2005/8/layout/orgChart1"/>
+    <dgm:cxn modelId="{A445F4BD-C24D-437E-9B76-042D728C20E0}" type="presOf" srcId="{1933DF04-CD40-420C-B799-4A12396C2B98}" destId="{E94656FB-EBAD-4C30-9170-339B84DECB06}" srcOrd="0" destOrd="0" presId="urn:microsoft.com/office/officeart/2005/8/layout/orgChart1"/>
+    <dgm:cxn modelId="{A5DB349F-F9AC-4E57-AB88-905A507BE782}" type="presOf" srcId="{4327325F-9B3B-4F45-9363-E5A187E406F3}" destId="{8C7DE6B1-2D19-44F8-AED2-BCF39CA4DF83}" srcOrd="0" destOrd="0" presId="urn:microsoft.com/office/officeart/2005/8/layout/orgChart1"/>
+    <dgm:cxn modelId="{BCB12B5F-D103-4EAC-B0DB-6E2D14DBE430}" type="presOf" srcId="{7DB87085-23A8-4FF0-9F72-E9FDCBEBC866}" destId="{5175257A-67E6-44A5-85CC-21DD4BB432DE}" srcOrd="1" destOrd="0" presId="urn:microsoft.com/office/officeart/2005/8/layout/orgChart1"/>
+    <dgm:cxn modelId="{320196FF-CEC3-4C11-AB81-226F9AA4B88E}" type="presOf" srcId="{68C04B67-C934-4FD3-8EED-9222AED4D7DC}" destId="{35B0B0CA-2453-480D-904E-C85E53D8A4ED}" srcOrd="1" destOrd="0" presId="urn:microsoft.com/office/officeart/2005/8/layout/orgChart1"/>
+    <dgm:cxn modelId="{FF504260-CB1E-4941-8176-5AB4EC3B6755}" type="presOf" srcId="{87402D0E-37A2-45F8-9413-57F139FE405D}" destId="{DB511D56-F9DB-4156-B40F-CB770EE8B9B6}" srcOrd="0" destOrd="0" presId="urn:microsoft.com/office/officeart/2005/8/layout/orgChart1"/>
+    <dgm:cxn modelId="{92F8D6E0-113E-4C3A-A285-F75E68A44706}" type="presOf" srcId="{C7E943B2-2DE6-4FB8-B0AA-0A7C68062593}" destId="{17076BC5-E795-4FF9-89F0-887D64E46393}" srcOrd="1" destOrd="0" presId="urn:microsoft.com/office/officeart/2005/8/layout/orgChart1"/>
+    <dgm:cxn modelId="{179BF842-5EA9-43B2-9070-A803001A6D94}" type="presOf" srcId="{56C6C07B-0513-4842-8CA7-7B4E872A4984}" destId="{02FBC408-35D9-4A8D-BC0B-8598D2AF8F09}" srcOrd="0" destOrd="0" presId="urn:microsoft.com/office/officeart/2005/8/layout/orgChart1"/>
+    <dgm:cxn modelId="{6D4C5E53-E45E-4C5F-BB62-720FB531A1F4}" srcId="{1D1B3AD5-07F4-4D3D-930E-682E89581E8E}" destId="{652D517E-3EA0-4464-AD94-31C99A3683DF}" srcOrd="0" destOrd="0" parTransId="{4C807C17-449B-44C4-B2D9-0CD925773D71}" sibTransId="{F9854A89-65DC-4FC8-A26D-E5379EEB058B}"/>
+    <dgm:cxn modelId="{7975AFAA-42C7-4950-A449-A3FE9760AB86}" type="presOf" srcId="{60E01485-5C99-461E-8168-75612E21C186}" destId="{8210496C-F08D-4BE1-8721-3544FB46E9D0}" srcOrd="0" destOrd="0" presId="urn:microsoft.com/office/officeart/2005/8/layout/orgChart1"/>
+    <dgm:cxn modelId="{3B5C0B3B-0DCD-4E23-9C60-038F394D2A8B}" srcId="{1D1B3AD5-07F4-4D3D-930E-682E89581E8E}" destId="{0A3A154B-6301-4570-BF9D-4B05D1077833}" srcOrd="2" destOrd="0" parTransId="{8C1367AD-ACF5-419D-BEE0-F4A43B1C37EB}" sibTransId="{DDAA1423-584B-411B-B880-01B8773CDEC0}"/>
+    <dgm:cxn modelId="{42D7FD22-3F18-471C-8E56-CBFD82FD49F7}" srcId="{87B9CD53-7BBD-49FE-A0BB-F2D7349DA03E}" destId="{68C04B67-C934-4FD3-8EED-9222AED4D7DC}" srcOrd="4" destOrd="0" parTransId="{F0EB0F7A-D5D4-4C0F-85B6-F2886F2C6A76}" sibTransId="{75950C72-A2FB-4495-9A3F-32BA1833A039}"/>
+    <dgm:cxn modelId="{F4E0AFF0-3962-4CDD-819C-AD03AA4F6088}" type="presOf" srcId="{ABFD862D-44C7-4F96-9159-21E5A8A2DBD7}" destId="{55EC3244-C628-4201-9C03-9331507932AE}" srcOrd="0" destOrd="0" presId="urn:microsoft.com/office/officeart/2005/8/layout/orgChart1"/>
+    <dgm:cxn modelId="{40726497-5DCD-440F-B4FE-B9507F1ACF3D}" type="presOf" srcId="{08738A74-7672-4F75-A6F6-971EB0DCC19F}" destId="{A5FD003B-1D34-4470-98BD-0E6759AF108B}" srcOrd="0" destOrd="0" presId="urn:microsoft.com/office/officeart/2005/8/layout/orgChart1"/>
+    <dgm:cxn modelId="{61F69ED1-26AD-40E0-90F2-8AF999A30531}" type="presOf" srcId="{4C807C17-449B-44C4-B2D9-0CD925773D71}" destId="{D1D699BE-B277-4B37-896F-2A06924252BA}" srcOrd="0" destOrd="0" presId="urn:microsoft.com/office/officeart/2005/8/layout/orgChart1"/>
+    <dgm:cxn modelId="{3F14806B-180F-4C0D-9049-14296F877DC6}" type="presOf" srcId="{111AA18E-0126-46CF-A8D5-43133B0505C4}" destId="{06193FAD-B84E-4952-9C6D-7EB711FEEF43}" srcOrd="0" destOrd="0" presId="urn:microsoft.com/office/officeart/2005/8/layout/orgChart1"/>
+    <dgm:cxn modelId="{2C46A3A2-0382-4997-889F-A29EBE8236E0}" type="presOf" srcId="{481A86AF-FC7D-4ABC-BFAC-7387EFA09D9C}" destId="{720DDB2B-9103-4020-877B-57D393DE5D87}" srcOrd="1" destOrd="0" presId="urn:microsoft.com/office/officeart/2005/8/layout/orgChart1"/>
+    <dgm:cxn modelId="{767F9732-0E45-4425-8121-9A9A46E49D56}" type="presOf" srcId="{56115D97-B141-4034-B3D1-C7ABB585FE89}" destId="{C1D4BAFC-150F-4C18-963B-9D28C715E85B}" srcOrd="1" destOrd="0" presId="urn:microsoft.com/office/officeart/2005/8/layout/orgChart1"/>
+    <dgm:cxn modelId="{6D0AB5E6-E4BF-44B9-BC02-D6E7913ED66C}" type="presOf" srcId="{40D5CE1D-1ED4-4504-B0A3-A7939A82E8B1}" destId="{C3C030E7-CCBD-4396-AD54-5DD30995891C}" srcOrd="0" destOrd="0" presId="urn:microsoft.com/office/officeart/2005/8/layout/orgChart1"/>
+    <dgm:cxn modelId="{2C4DA80F-8E20-4182-8144-183AC9B99628}" type="presOf" srcId="{56C6C07B-0513-4842-8CA7-7B4E872A4984}" destId="{A9D6C32E-426A-4684-84CF-EDBB1CFFBFED}" srcOrd="1" destOrd="0" presId="urn:microsoft.com/office/officeart/2005/8/layout/orgChart1"/>
+    <dgm:cxn modelId="{F5CE5E15-F51D-4CEA-A8F3-D1A145466008}" type="presOf" srcId="{9D0CF5E0-6695-4829-ADFC-CD03FB42948A}" destId="{69FF7A11-83F6-4720-8FD3-541B999486FF}" srcOrd="0" destOrd="0" presId="urn:microsoft.com/office/officeart/2005/8/layout/orgChart1"/>
+    <dgm:cxn modelId="{6C8F01A4-A6BC-4459-8105-78973698C431}" type="presOf" srcId="{F8D9D9B8-9A70-4059-8DB4-E6F0B213E566}" destId="{4DE83672-31C3-4B38-A3D9-F603B6DA81F9}" srcOrd="0" destOrd="0" presId="urn:microsoft.com/office/officeart/2005/8/layout/orgChart1"/>
+    <dgm:cxn modelId="{0CBB7E4B-A650-441D-B0D2-F3C7F27E9717}" srcId="{87B9CD53-7BBD-49FE-A0BB-F2D7349DA03E}" destId="{87402D0E-37A2-45F8-9413-57F139FE405D}" srcOrd="5" destOrd="0" parTransId="{FA916A75-89CA-4CD6-8B33-38141CC5F850}" sibTransId="{E15F93BE-83E2-4514-B548-9E59D8FD0072}"/>
+    <dgm:cxn modelId="{5D17694A-A149-45F3-B5A3-670B9100B589}" type="presOf" srcId="{728B6F39-C430-45D8-BE11-D2E15B0FD7A8}" destId="{BD1E2DB6-B192-47BE-9571-C3B044C5FABE}" srcOrd="0" destOrd="0" presId="urn:microsoft.com/office/officeart/2005/8/layout/orgChart1"/>
+    <dgm:cxn modelId="{FAE927BF-0630-402C-B894-5F2BB00AF2B4}" srcId="{8DA85D34-9AEA-4904-9ABA-2DDFC2F63958}" destId="{96A73741-8437-4CFA-AF5A-6B0BCC04381A}" srcOrd="1" destOrd="0" parTransId="{B4E8539A-BA0D-4F49-8DD6-AA1F35F55929}" sibTransId="{DA3D01CE-95B2-438B-84B9-C5471013EF01}"/>
+    <dgm:cxn modelId="{98C24060-D28C-4D54-AC50-E9CC0C7ABB94}" type="presOf" srcId="{5D66A966-A736-4D91-8D25-1B8E5D6DF991}" destId="{A1E1BBF7-ECC4-4F46-B7AE-CE10B779868D}" srcOrd="0" destOrd="0" presId="urn:microsoft.com/office/officeart/2005/8/layout/orgChart1"/>
+    <dgm:cxn modelId="{F24D66F2-0220-4500-9D20-CDE0F99C33E8}" type="presOf" srcId="{68C04B67-C934-4FD3-8EED-9222AED4D7DC}" destId="{E22F8667-4A8E-4F3F-8DD4-1705B25EABC3}" srcOrd="0" destOrd="0" presId="urn:microsoft.com/office/officeart/2005/8/layout/orgChart1"/>
+    <dgm:cxn modelId="{6347D0EC-497D-4A87-8D9D-548E8274CB92}" srcId="{A2A44418-A057-4BC5-B748-5764FF82A309}" destId="{1D1B3AD5-07F4-4D3D-930E-682E89581E8E}" srcOrd="4" destOrd="0" parTransId="{9645864A-6F28-4318-AB48-6AA7238DBE15}" sibTransId="{A5C1DEBE-BB0E-4774-89C3-B13F7D78D781}"/>
+    <dgm:cxn modelId="{E6A673FD-C20F-483E-B1E4-E38D95B4DC83}" type="presOf" srcId="{1D1B3AD5-07F4-4D3D-930E-682E89581E8E}" destId="{AF1746FE-6EC7-4BEA-8C44-F38AE08166E1}" srcOrd="1" destOrd="0" presId="urn:microsoft.com/office/officeart/2005/8/layout/orgChart1"/>
+    <dgm:cxn modelId="{25FC6149-493B-48E1-BBA5-DC8A50A86220}" type="presOf" srcId="{B991FCA7-D386-4515-B577-3747E8502BFB}" destId="{A2FB718D-B013-4227-9436-0AC069CD5114}" srcOrd="0" destOrd="0" presId="urn:microsoft.com/office/officeart/2005/8/layout/orgChart1"/>
+    <dgm:cxn modelId="{FCFCA9BF-55BF-4BB0-ACF9-49DC409E2A46}" type="presOf" srcId="{FB9C8B99-13AD-4B8D-AE5F-09C3AE324F10}" destId="{07E55EA1-B1A5-4F81-AF1E-529B75C1BD14}" srcOrd="0" destOrd="0" presId="urn:microsoft.com/office/officeart/2005/8/layout/orgChart1"/>
+    <dgm:cxn modelId="{C02D13CA-B597-4A5A-BF10-D3835B937EAF}" srcId="{6D3BFB40-FDBB-4ADF-B486-3518D396CBF9}" destId="{5FA3C966-1390-40E2-A871-D1EDA9433318}" srcOrd="0" destOrd="0" parTransId="{08738A74-7672-4F75-A6F6-971EB0DCC19F}" sibTransId="{4C5FFC38-A8E7-40A2-BD34-FC9639A24181}"/>
+    <dgm:cxn modelId="{6FAD13B1-149C-4784-AD8E-CCD5CBB280A1}" type="presOf" srcId="{5BB72ED1-D715-4721-97A8-22F7E6DDCCEE}" destId="{2B2A855A-017E-4866-A067-33D5FC622BA7}" srcOrd="1" destOrd="0" presId="urn:microsoft.com/office/officeart/2005/8/layout/orgChart1"/>
+    <dgm:cxn modelId="{3BB25D9B-8434-40C5-AD53-030462901EED}" type="presOf" srcId="{28BEA71D-0C07-4468-AF3F-3BA1623B0487}" destId="{5DDBB153-94A7-4959-8017-C534CF47646A}" srcOrd="0" destOrd="0" presId="urn:microsoft.com/office/officeart/2005/8/layout/orgChart1"/>
+    <dgm:cxn modelId="{7C29CF0F-4DEC-4271-BDF4-22A63C498119}" srcId="{FB9C8B99-13AD-4B8D-AE5F-09C3AE324F10}" destId="{481A86AF-FC7D-4ABC-BFAC-7387EFA09D9C}" srcOrd="2" destOrd="0" parTransId="{7868502E-4ABF-48FB-A039-C3A75146DB29}" sibTransId="{FF2FFACC-FA42-47CA-BFF3-D9DC38A12596}"/>
+    <dgm:cxn modelId="{FB3D52E4-DD87-4690-849A-4053071E0223}" type="presOf" srcId="{AD98826E-B1EC-4D99-90C9-CA5839225D6C}" destId="{98723CD5-20E4-4C77-B485-0FD1C6C5E9F7}" srcOrd="1" destOrd="0" presId="urn:microsoft.com/office/officeart/2005/8/layout/orgChart1"/>
+    <dgm:cxn modelId="{D5DCEBE3-4856-486B-A842-2BE1C6D7BCDB}" srcId="{7DB87085-23A8-4FF0-9F72-E9FDCBEBC866}" destId="{C7E943B2-2DE6-4FB8-B0AA-0A7C68062593}" srcOrd="2" destOrd="0" parTransId="{687FFC09-DE24-434F-A66B-DBCD5A4A1960}" sibTransId="{5FF1AF98-EC71-4FD2-9A09-704ED6C29B02}"/>
+    <dgm:cxn modelId="{60558A06-4A4E-4F4C-9C19-A33ACF8CD77A}" srcId="{87402D0E-37A2-45F8-9413-57F139FE405D}" destId="{111AA18E-0126-46CF-A8D5-43133B0505C4}" srcOrd="1" destOrd="0" parTransId="{6A4BC94B-7ABB-4A99-8AD7-0AC9720E242D}" sibTransId="{8389F2F7-C5AB-4737-BA62-46AF4587109B}"/>
+    <dgm:cxn modelId="{D5678771-BB2D-423B-99FE-6FECA5B28D93}" srcId="{68C04B67-C934-4FD3-8EED-9222AED4D7DC}" destId="{ECE88811-D218-4941-A6A7-40E6D6170AF1}" srcOrd="1" destOrd="0" parTransId="{B102F686-FF4B-44D0-8E59-D8B94B1F171D}" sibTransId="{835C18D1-41E0-42DF-BA48-11C5BF9B7EDE}"/>
+    <dgm:cxn modelId="{1D78ABA0-5BA2-44BC-8361-64E00473DACC}" type="presOf" srcId="{7D0BCAA1-B5B6-48DB-A051-303ECBB143E2}" destId="{8E090F31-F98B-419F-B24C-71C585AE72E9}" srcOrd="1" destOrd="0" presId="urn:microsoft.com/office/officeart/2005/8/layout/orgChart1"/>
+    <dgm:cxn modelId="{5FC743D2-CBD2-45B4-B41C-2A72A1D2BDA6}" type="presOf" srcId="{61C204F7-2578-4145-BFF5-206999F50940}" destId="{3CA58A7F-82DE-417D-8E22-DB6D41B1471F}" srcOrd="0" destOrd="0" presId="urn:microsoft.com/office/officeart/2005/8/layout/orgChart1"/>
+    <dgm:cxn modelId="{9DDD16B3-397E-4BCB-B91D-DC4BCB63C886}" type="presOf" srcId="{8E739161-0740-4B79-8378-1B123F7BF075}" destId="{C0D0F49B-7E49-4F03-B8C3-2213474923BF}" srcOrd="1" destOrd="0" presId="urn:microsoft.com/office/officeart/2005/8/layout/orgChart1"/>
+    <dgm:cxn modelId="{4B3135A3-8D38-4344-8504-3FCC074F8985}" type="presOf" srcId="{B4E8539A-BA0D-4F49-8DD6-AA1F35F55929}" destId="{4F6D06B3-611D-4800-BF05-BA013FF636F9}" srcOrd="0" destOrd="0" presId="urn:microsoft.com/office/officeart/2005/8/layout/orgChart1"/>
+    <dgm:cxn modelId="{A8EA4877-3B24-4016-A24F-F22FE41E360F}" type="presOf" srcId="{9D4F6E57-28AB-474B-A64D-BCED3856B95E}" destId="{A6C05461-7C29-4B53-9670-487BAB9DDD8F}" srcOrd="1" destOrd="0" presId="urn:microsoft.com/office/officeart/2005/8/layout/orgChart1"/>
+    <dgm:cxn modelId="{7023B2D3-ACA6-484E-B0B6-FB5EB09B0BB2}" type="presOf" srcId="{436FA180-07E6-4033-AF3E-7B13D1DCC597}" destId="{E5670E6F-0A75-42E8-93E4-5B6C6C02D822}" srcOrd="1" destOrd="0" presId="urn:microsoft.com/office/officeart/2005/8/layout/orgChart1"/>
+    <dgm:cxn modelId="{3F0F42FD-9590-413E-8DA2-23A12438F95C}" type="presOf" srcId="{B9914CB1-8302-47B8-85DA-22A24AB60246}" destId="{9B68C769-5CE7-4281-AF4C-EB498696EEB7}" srcOrd="0" destOrd="0" presId="urn:microsoft.com/office/officeart/2005/8/layout/orgChart1"/>
+    <dgm:cxn modelId="{9DC40C8A-8274-40CE-A3B4-EF84999801D0}" type="presOf" srcId="{C7E943B2-2DE6-4FB8-B0AA-0A7C68062593}" destId="{90FCA2F8-EF6F-43D1-BDF8-7EDDABF7DAB9}" srcOrd="0" destOrd="0" presId="urn:microsoft.com/office/officeart/2005/8/layout/orgChart1"/>
+    <dgm:cxn modelId="{C40D21F5-0B93-4DC9-A257-3114DDA89DC8}" type="presOf" srcId="{1D1B3AD5-07F4-4D3D-930E-682E89581E8E}" destId="{3E8FD7F1-60BA-4267-B572-D01CF9928893}" srcOrd="0" destOrd="0" presId="urn:microsoft.com/office/officeart/2005/8/layout/orgChart1"/>
     <dgm:cxn modelId="{67AB113C-5371-4634-8CC7-64577937D929}" srcId="{ECE88811-D218-4941-A6A7-40E6D6170AF1}" destId="{FA425DC9-6A36-477B-85F2-B80124E71A0B}" srcOrd="1" destOrd="0" parTransId="{9DDBD936-C3D6-44B2-94AC-68B1EEF42699}" sibTransId="{E9915C91-62C7-4619-A600-C46964D1AF84}"/>
-    <dgm:cxn modelId="{E3039F20-3156-42F3-8D16-2DDE0E657391}" type="presOf" srcId="{1933DF04-CD40-420C-B799-4A12396C2B98}" destId="{E94656FB-EBAD-4C30-9170-339B84DECB06}" srcOrd="0" destOrd="0" presId="urn:microsoft.com/office/officeart/2005/8/layout/orgChart1"/>
-    <dgm:cxn modelId="{051CE138-EB4C-4760-8974-5438C55B1BA1}" type="presOf" srcId="{ECE88811-D218-4941-A6A7-40E6D6170AF1}" destId="{DD02278E-DFBC-48C7-933B-831C99FC75D8}" srcOrd="1" destOrd="0" presId="urn:microsoft.com/office/officeart/2005/8/layout/orgChart1"/>
-    <dgm:cxn modelId="{70B4F1C8-36A1-4173-9A8D-AA20BBF74ED3}" type="presOf" srcId="{6D3BFB40-FDBB-4ADF-B486-3518D396CBF9}" destId="{0B777F02-E870-4A13-B77D-3701325719BB}" srcOrd="0" destOrd="0" presId="urn:microsoft.com/office/officeart/2005/8/layout/orgChart1"/>
-    <dgm:cxn modelId="{9CB3FFD0-D2C4-4CA4-B09C-0901744D57B1}" type="presOf" srcId="{303E017B-D62E-440B-9941-53D9909A611E}" destId="{98A6E093-202F-46C7-AB22-9BF23C079D32}" srcOrd="1" destOrd="0" presId="urn:microsoft.com/office/officeart/2005/8/layout/orgChart1"/>
-    <dgm:cxn modelId="{C8AC4BFE-3D36-45DF-A4C0-2F6655D150FC}" type="presOf" srcId="{5FA3C966-1390-40E2-A871-D1EDA9433318}" destId="{2335C7C6-43A2-4348-A91F-0E456B61402E}" srcOrd="0" destOrd="0" presId="urn:microsoft.com/office/officeart/2005/8/layout/orgChart1"/>
-    <dgm:cxn modelId="{0890FF65-010D-48DB-BF28-E28026357F02}" type="presOf" srcId="{3A358667-6A7E-4F31-A80C-E6CDAE9E10C5}" destId="{6462F240-34AC-416D-A135-736E62DB3603}" srcOrd="0" destOrd="0" presId="urn:microsoft.com/office/officeart/2005/8/layout/orgChart1"/>
-    <dgm:cxn modelId="{40D491E1-E9AA-407E-9AA8-3D4A742A601B}" type="presOf" srcId="{B102F686-FF4B-44D0-8E59-D8B94B1F171D}" destId="{53C1939C-38EC-4C4E-A0C7-D7386D46B6A4}" srcOrd="0" destOrd="0" presId="urn:microsoft.com/office/officeart/2005/8/layout/orgChart1"/>
-    <dgm:cxn modelId="{061CACC0-3316-4235-9463-455B1648E087}" type="presOf" srcId="{694CB58C-EB16-4E64-9798-6B77C257E52A}" destId="{CF1AAE46-BC96-4829-AF98-C032BD4D240C}" srcOrd="0" destOrd="0" presId="urn:microsoft.com/office/officeart/2005/8/layout/orgChart1"/>
-    <dgm:cxn modelId="{2D2ED83C-5863-420F-92A7-63EA8FDCCB64}" type="presOf" srcId="{481A86AF-FC7D-4ABC-BFAC-7387EFA09D9C}" destId="{720DDB2B-9103-4020-877B-57D393DE5D87}" srcOrd="1" destOrd="0" presId="urn:microsoft.com/office/officeart/2005/8/layout/orgChart1"/>
-    <dgm:cxn modelId="{8419187C-AA0C-456F-B1C6-1ABD27D61259}" type="presOf" srcId="{5D2147C5-7D90-40EA-A7AA-1178B8394704}" destId="{072D8025-1143-46DF-9E5C-DB32771236CF}" srcOrd="0" destOrd="0" presId="urn:microsoft.com/office/officeart/2005/8/layout/orgChart1"/>
-    <dgm:cxn modelId="{8F2C1774-DF01-4E23-A63E-55A19ADA14FE}" srcId="{8DA85D34-9AEA-4904-9ABA-2DDFC2F63958}" destId="{D01F0862-FEA2-4BDA-8B92-F7D981185DBC}" srcOrd="0" destOrd="0" parTransId="{5D2147C5-7D90-40EA-A7AA-1178B8394704}" sibTransId="{26C7DB69-4ACA-4813-A5B0-C8DB53711F46}"/>
-    <dgm:cxn modelId="{B475D9BD-A87D-4307-9DF2-05FF8E833FD8}" type="presOf" srcId="{8FF45B15-60B1-4620-971D-33069D8C03DC}" destId="{058CE128-58C0-46DF-9770-C36BB86E5E01}" srcOrd="1" destOrd="0" presId="urn:microsoft.com/office/officeart/2005/8/layout/orgChart1"/>
-    <dgm:cxn modelId="{C4C25946-6A62-4F76-8D9C-809157ABE100}" type="presOf" srcId="{4C807C17-449B-44C4-B2D9-0CD925773D71}" destId="{D1D699BE-B277-4B37-896F-2A06924252BA}" srcOrd="0" destOrd="0" presId="urn:microsoft.com/office/officeart/2005/8/layout/orgChart1"/>
-    <dgm:cxn modelId="{F5722794-77CE-4F75-B835-D582CF083ED4}" type="presOf" srcId="{5BB72ED1-D715-4721-97A8-22F7E6DDCCEE}" destId="{F4D82B48-D72B-4A69-B9BF-4381AB706DDC}" srcOrd="0" destOrd="0" presId="urn:microsoft.com/office/officeart/2005/8/layout/orgChart1"/>
-    <dgm:cxn modelId="{C02D13CA-B597-4A5A-BF10-D3835B937EAF}" srcId="{6D3BFB40-FDBB-4ADF-B486-3518D396CBF9}" destId="{5FA3C966-1390-40E2-A871-D1EDA9433318}" srcOrd="0" destOrd="0" parTransId="{08738A74-7672-4F75-A6F6-971EB0DCC19F}" sibTransId="{4C5FFC38-A8E7-40A2-BD34-FC9639A24181}"/>
-    <dgm:cxn modelId="{F2B5771F-BE18-4A4A-9BC3-1AEF36158CC4}" type="presOf" srcId="{3C0A4D4B-EAE3-4FBB-9FA2-BE8A23254734}" destId="{4A319F64-9545-4378-A036-83AF0734B64C}" srcOrd="0" destOrd="0" presId="urn:microsoft.com/office/officeart/2005/8/layout/orgChart1"/>
-    <dgm:cxn modelId="{96536B0D-07EF-4A8E-8F94-4C20258F1DA4}" type="presOf" srcId="{40EC6DEF-58DF-492C-83E0-D6B9851FF5B2}" destId="{743E98EE-14B0-4304-A1E1-E8B586253B3F}" srcOrd="1" destOrd="0" presId="urn:microsoft.com/office/officeart/2005/8/layout/orgChart1"/>
-    <dgm:cxn modelId="{18C8E3B6-8202-4FD5-9D71-2CE99014B279}" type="presOf" srcId="{5BB72ED1-D715-4721-97A8-22F7E6DDCCEE}" destId="{2B2A855A-017E-4866-A067-33D5FC622BA7}" srcOrd="1" destOrd="0" presId="urn:microsoft.com/office/officeart/2005/8/layout/orgChart1"/>
-    <dgm:cxn modelId="{C64035D4-86C1-44B7-8847-F84960C358A7}" type="presOf" srcId="{96A73741-8437-4CFA-AF5A-6B0BCC04381A}" destId="{E739D361-D0C9-414E-A3C3-BA5662237E2C}" srcOrd="1" destOrd="0" presId="urn:microsoft.com/office/officeart/2005/8/layout/orgChart1"/>
-    <dgm:cxn modelId="{CC5B76A1-F831-46E1-BB82-B4AB45D197FF}" type="presOf" srcId="{08738A74-7672-4F75-A6F6-971EB0DCC19F}" destId="{A5FD003B-1D34-4470-98BD-0E6759AF108B}" srcOrd="0" destOrd="0" presId="urn:microsoft.com/office/officeart/2005/8/layout/orgChart1"/>
-    <dgm:cxn modelId="{46B37B4A-546D-4C9B-8233-E851FCC02B52}" type="presOf" srcId="{A2A44418-A057-4BC5-B748-5764FF82A309}" destId="{BB74B5D4-89E5-4F70-A864-1F992E06CE03}" srcOrd="0" destOrd="0" presId="urn:microsoft.com/office/officeart/2005/8/layout/orgChart1"/>
-    <dgm:cxn modelId="{8D214F49-4E7E-4370-8821-EB95CA585A24}" type="presOf" srcId="{C7E943B2-2DE6-4FB8-B0AA-0A7C68062593}" destId="{90FCA2F8-EF6F-43D1-BDF8-7EDDABF7DAB9}" srcOrd="0" destOrd="0" presId="urn:microsoft.com/office/officeart/2005/8/layout/orgChart1"/>
-    <dgm:cxn modelId="{506DEFF1-85B6-4DDD-9682-33A493C507C5}" type="presOf" srcId="{68C04B67-C934-4FD3-8EED-9222AED4D7DC}" destId="{35B0B0CA-2453-480D-904E-C85E53D8A4ED}" srcOrd="1" destOrd="0" presId="urn:microsoft.com/office/officeart/2005/8/layout/orgChart1"/>
-    <dgm:cxn modelId="{10338FBA-225B-431E-92D2-64CB00B0D433}" type="presOf" srcId="{1D1B3AD5-07F4-4D3D-930E-682E89581E8E}" destId="{3E8FD7F1-60BA-4267-B572-D01CF9928893}" srcOrd="0" destOrd="0" presId="urn:microsoft.com/office/officeart/2005/8/layout/orgChart1"/>
-    <dgm:cxn modelId="{0CBB7E4B-A650-441D-B0D2-F3C7F27E9717}" srcId="{87B9CD53-7BBD-49FE-A0BB-F2D7349DA03E}" destId="{87402D0E-37A2-45F8-9413-57F139FE405D}" srcOrd="5" destOrd="0" parTransId="{FA916A75-89CA-4CD6-8B33-38141CC5F850}" sibTransId="{E15F93BE-83E2-4514-B548-9E59D8FD0072}"/>
-    <dgm:cxn modelId="{57A23369-60A2-42F1-BF33-4CF8137D12A1}" type="presOf" srcId="{8DA85D34-9AEA-4904-9ABA-2DDFC2F63958}" destId="{02E1517D-51F0-4D36-8ECA-6D2AE7B021DE}" srcOrd="0" destOrd="0" presId="urn:microsoft.com/office/officeart/2005/8/layout/orgChart1"/>
-    <dgm:cxn modelId="{9FBA44D1-F310-452A-8996-343B38CD2278}" srcId="{631AA367-236E-4710-AD80-62281D50DF7E}" destId="{717E3FB0-DE91-4DB0-99CA-10986C5EF6A1}" srcOrd="0" destOrd="0" parTransId="{899EA864-F154-4A61-9F7F-BDA163119165}" sibTransId="{9AA38C39-CE59-451F-B9F1-A131524E54FF}"/>
-    <dgm:cxn modelId="{2FD8B7E1-1B42-4B0D-BE90-2056EF08B0FB}" type="presOf" srcId="{E3698F22-98C6-4434-AC52-D4D2F6CCAF9F}" destId="{E55538C3-E3A9-435D-9A78-AAC27C7ACF91}" srcOrd="0" destOrd="0" presId="urn:microsoft.com/office/officeart/2005/8/layout/orgChart1"/>
-    <dgm:cxn modelId="{24A992A5-FE83-46AE-AC3C-92A26F95E417}" type="presOf" srcId="{1D1B3AD5-07F4-4D3D-930E-682E89581E8E}" destId="{AF1746FE-6EC7-4BEA-8C44-F38AE08166E1}" srcOrd="1" destOrd="0" presId="urn:microsoft.com/office/officeart/2005/8/layout/orgChart1"/>
-    <dgm:cxn modelId="{7CBC4D06-2B9E-48B2-BCC6-CC25AFF777C9}" type="presOf" srcId="{A2A44418-A057-4BC5-B748-5764FF82A309}" destId="{09AF2B7C-4005-4F9C-8FEA-67068EF50605}" srcOrd="1" destOrd="0" presId="urn:microsoft.com/office/officeart/2005/8/layout/orgChart1"/>
-    <dgm:cxn modelId="{3430870B-1973-412D-A4D2-5CCF303DEBFB}" type="presOf" srcId="{CE224155-5A16-4BCD-BB87-579E7BA2B980}" destId="{01CD30C2-3D40-4CD1-9896-E22DD3F90FBE}" srcOrd="0" destOrd="0" presId="urn:microsoft.com/office/officeart/2005/8/layout/orgChart1"/>
-    <dgm:cxn modelId="{9E824A6D-5580-44ED-AA1F-2AA91ACF77E9}" type="presOf" srcId="{436FA180-07E6-4033-AF3E-7B13D1DCC597}" destId="{20C78FD2-6C04-4687-AC62-5D57C4ADD636}" srcOrd="0" destOrd="0" presId="urn:microsoft.com/office/officeart/2005/8/layout/orgChart1"/>
-    <dgm:cxn modelId="{D3CA006E-1FE1-493A-A0D9-AEC48B2DE9DC}" type="presOf" srcId="{7D0BCAA1-B5B6-48DB-A051-303ECBB143E2}" destId="{BDC14345-4C6E-48D2-9E82-06720C63BF0C}" srcOrd="0" destOrd="0" presId="urn:microsoft.com/office/officeart/2005/8/layout/orgChart1"/>
-    <dgm:cxn modelId="{F4687335-BE6A-4F41-A07F-8D851E7CE7F4}" type="presOf" srcId="{8FF45B15-60B1-4620-971D-33069D8C03DC}" destId="{2460C6F0-DD4B-4A98-9A04-B204E0B796AB}" srcOrd="0" destOrd="0" presId="urn:microsoft.com/office/officeart/2005/8/layout/orgChart1"/>
-    <dgm:cxn modelId="{4910C5C5-5491-482C-B803-85258EC3D07C}" type="presOf" srcId="{652D517E-3EA0-4464-AD94-31C99A3683DF}" destId="{A43FD8B4-5F89-4C7F-95FD-C4A0C4D78363}" srcOrd="1" destOrd="0" presId="urn:microsoft.com/office/officeart/2005/8/layout/orgChart1"/>
-    <dgm:cxn modelId="{970DE591-1D21-41AD-8E14-19A73B75BADD}" srcId="{631AA367-236E-4710-AD80-62281D50DF7E}" destId="{28BEA71D-0C07-4468-AF3F-3BA1623B0487}" srcOrd="2" destOrd="0" parTransId="{2D380DD9-8529-46F8-99A5-B4EC414B955F}" sibTransId="{0ADC29D3-587A-4A13-A21A-0B775C218F9F}"/>
-    <dgm:cxn modelId="{1BFD18C7-C994-4943-AEA3-DB84C596A359}" type="presOf" srcId="{D01F0862-FEA2-4BDA-8B92-F7D981185DBC}" destId="{072FBB74-490D-41FD-B572-0C9264E55275}" srcOrd="1" destOrd="0" presId="urn:microsoft.com/office/officeart/2005/8/layout/orgChart1"/>
-    <dgm:cxn modelId="{D19A4D89-1549-472C-8172-626504FEE333}" srcId="{B991FCA7-D386-4515-B577-3747E8502BFB}" destId="{AD98826E-B1EC-4D99-90C9-CA5839225D6C}" srcOrd="1" destOrd="0" parTransId="{3956E69B-BC14-4FD9-B7F4-5C23F2D02009}" sibTransId="{CF20F05E-98F0-430E-86B9-ED39FD514A14}"/>
-    <dgm:cxn modelId="{12FBBBA4-E11B-4F7F-B430-56C4F091A60D}" type="presOf" srcId="{9DDBD936-C3D6-44B2-94AC-68B1EEF42699}" destId="{124947A3-A758-4AC3-89E8-E2E37C5E25C7}" srcOrd="0" destOrd="0" presId="urn:microsoft.com/office/officeart/2005/8/layout/orgChart1"/>
-    <dgm:cxn modelId="{7BDBB49D-A279-4462-B42E-75D6A608B0DA}" type="presOf" srcId="{BEC58EE8-98E7-4F20-A979-BABEB0068037}" destId="{84BF515E-BBA2-4B6E-BCAC-9A1E45772135}" srcOrd="0" destOrd="0" presId="urn:microsoft.com/office/officeart/2005/8/layout/orgChart1"/>
-    <dgm:cxn modelId="{4D0D251B-D2FA-4ED2-878B-FD1D9D6C5719}" type="presOf" srcId="{9645864A-6F28-4318-AB48-6AA7238DBE15}" destId="{95192114-9BAB-4266-8F57-658A08967D77}" srcOrd="0" destOrd="0" presId="urn:microsoft.com/office/officeart/2005/8/layout/orgChart1"/>
-    <dgm:cxn modelId="{1A1689CB-0159-484A-A64F-31038BDE69CD}" srcId="{68C04B67-C934-4FD3-8EED-9222AED4D7DC}" destId="{3A358667-6A7E-4F31-A80C-E6CDAE9E10C5}" srcOrd="0" destOrd="0" parTransId="{B3F37F94-C0CF-4AC6-A373-B34F810A97A5}" sibTransId="{575D5023-9802-41D7-B8DC-F979998D20C2}"/>
-    <dgm:cxn modelId="{C124ED1C-B711-4EA3-A3F0-94137A232EA0}" srcId="{9D4F6E57-28AB-474B-A64D-BCED3856B95E}" destId="{56115D97-B141-4034-B3D1-C7ABB585FE89}" srcOrd="0" destOrd="0" parTransId="{4327325F-9B3B-4F45-9363-E5A187E406F3}" sibTransId="{B7EF8B3A-3854-44EE-AB2D-EF1619FB11AB}"/>
-    <dgm:cxn modelId="{A09F3263-CCD3-4C04-AA61-C6D33DDBD2CB}" type="presOf" srcId="{717E3FB0-DE91-4DB0-99CA-10986C5EF6A1}" destId="{033EE4A7-1071-421A-91D4-99BBD1DCAC5F}" srcOrd="0" destOrd="0" presId="urn:microsoft.com/office/officeart/2005/8/layout/orgChart1"/>
-    <dgm:cxn modelId="{60558A06-4A4E-4F4C-9C19-A33ACF8CD77A}" srcId="{87402D0E-37A2-45F8-9413-57F139FE405D}" destId="{111AA18E-0126-46CF-A8D5-43133B0505C4}" srcOrd="1" destOrd="0" parTransId="{6A4BC94B-7ABB-4A99-8AD7-0AC9720E242D}" sibTransId="{8389F2F7-C5AB-4737-BA62-46AF4587109B}"/>
-    <dgm:cxn modelId="{BC69E229-F642-4050-8800-E7B80A7B8D0E}" type="presOf" srcId="{717E3FB0-DE91-4DB0-99CA-10986C5EF6A1}" destId="{2520E805-C61E-4916-8D0D-B82591588FEF}" srcOrd="1" destOrd="0" presId="urn:microsoft.com/office/officeart/2005/8/layout/orgChart1"/>
-    <dgm:cxn modelId="{89D4E1C4-E094-4FC7-BC83-0E48FF47BE36}" type="presOf" srcId="{DC133BC1-8490-4C0F-B1BF-EB12AA8A3BC1}" destId="{FDA9E721-0356-41CF-8FC8-0746928816A7}" srcOrd="0" destOrd="0" presId="urn:microsoft.com/office/officeart/2005/8/layout/orgChart1"/>
-    <dgm:cxn modelId="{FAE927BF-0630-402C-B894-5F2BB00AF2B4}" srcId="{8DA85D34-9AEA-4904-9ABA-2DDFC2F63958}" destId="{96A73741-8437-4CFA-AF5A-6B0BCC04381A}" srcOrd="1" destOrd="0" parTransId="{B4E8539A-BA0D-4F49-8DD6-AA1F35F55929}" sibTransId="{DA3D01CE-95B2-438B-84B9-C5471013EF01}"/>
-    <dgm:cxn modelId="{74C5A2F2-7BA7-4482-A473-14E0716D9F2C}" type="presOf" srcId="{8BC58764-F68D-4CAF-92B1-5BB797E213F5}" destId="{0A8975D8-613B-4AE1-96EA-0DD7D2162CE2}" srcOrd="0" destOrd="0" presId="urn:microsoft.com/office/officeart/2005/8/layout/orgChart1"/>
-    <dgm:cxn modelId="{FD4CDB44-3045-474A-A312-E2F92536C16B}" type="presOf" srcId="{BDDEA668-6405-498E-9A5D-620A1CD11778}" destId="{6DCDD900-550C-49BF-B411-DCDEA8BB1AEA}" srcOrd="0" destOrd="0" presId="urn:microsoft.com/office/officeart/2005/8/layout/orgChart1"/>
-    <dgm:cxn modelId="{423D4E71-AC7F-4B6F-A2D3-91B6E208F4BE}" type="presOf" srcId="{631AA367-236E-4710-AD80-62281D50DF7E}" destId="{A8BAB4E4-54DE-4E3E-AE92-40A797038E6A}" srcOrd="0" destOrd="0" presId="urn:microsoft.com/office/officeart/2005/8/layout/orgChart1"/>
-    <dgm:cxn modelId="{C53386AE-DBA8-49C9-A4DC-747252AB9958}" srcId="{9D4F6E57-28AB-474B-A64D-BCED3856B95E}" destId="{A9DAF1F4-AB74-4D4E-806D-82373DA50C2F}" srcOrd="3" destOrd="0" parTransId="{D0B4E3F7-09E2-4C2C-A790-9BD03BD2CB5B}" sibTransId="{8E36C7EC-96E8-4DF6-B3C1-988EF7AC3BFF}"/>
-    <dgm:cxn modelId="{76308DF4-2964-497C-817A-961C8CD063CC}" type="presOf" srcId="{8DA85D34-9AEA-4904-9ABA-2DDFC2F63958}" destId="{DE903E20-E4EC-4087-A3F8-F408F76A866B}" srcOrd="1" destOrd="0" presId="urn:microsoft.com/office/officeart/2005/8/layout/orgChart1"/>
-    <dgm:cxn modelId="{2D941134-9536-4556-9683-64CBC9FA9FA0}" type="presOf" srcId="{3569A354-8251-42E1-BF11-9927AB5C1B07}" destId="{955CA10F-CE55-49CE-99C7-3CD356890713}" srcOrd="0" destOrd="0" presId="urn:microsoft.com/office/officeart/2005/8/layout/orgChart1"/>
-    <dgm:cxn modelId="{037B5710-F35F-4E6A-BBDC-1CD64802859F}" type="presOf" srcId="{60E01485-5C99-461E-8168-75612E21C186}" destId="{8210496C-F08D-4BE1-8721-3544FB46E9D0}" srcOrd="0" destOrd="0" presId="urn:microsoft.com/office/officeart/2005/8/layout/orgChart1"/>
-    <dgm:cxn modelId="{6D4C5E53-E45E-4C5F-BB62-720FB531A1F4}" srcId="{1D1B3AD5-07F4-4D3D-930E-682E89581E8E}" destId="{652D517E-3EA0-4464-AD94-31C99A3683DF}" srcOrd="0" destOrd="0" parTransId="{4C807C17-449B-44C4-B2D9-0CD925773D71}" sibTransId="{F9854A89-65DC-4FC8-A26D-E5379EEB058B}"/>
-    <dgm:cxn modelId="{CE8FDD89-5036-4BB4-93DC-A054A09B5E11}" type="presOf" srcId="{8BC58764-F68D-4CAF-92B1-5BB797E213F5}" destId="{97AEEDD2-5570-4D7E-8938-29E6D84C5877}" srcOrd="1" destOrd="0" presId="urn:microsoft.com/office/officeart/2005/8/layout/orgChart1"/>
-    <dgm:cxn modelId="{BA17C371-1B14-4AAF-B370-D532EC93C57A}" type="presOf" srcId="{87402D0E-37A2-45F8-9413-57F139FE405D}" destId="{DB511D56-F9DB-4156-B40F-CB770EE8B9B6}" srcOrd="0" destOrd="0" presId="urn:microsoft.com/office/officeart/2005/8/layout/orgChart1"/>
-    <dgm:cxn modelId="{C5E762BD-9963-466A-8DAE-61E7CF039377}" type="presOf" srcId="{FA425DC9-6A36-477B-85F2-B80124E71A0B}" destId="{EC42F912-FDD2-48DE-86BD-9B3A86E74D75}" srcOrd="0" destOrd="0" presId="urn:microsoft.com/office/officeart/2005/8/layout/orgChart1"/>
-    <dgm:cxn modelId="{EECC56CB-55A4-434F-A371-63E9BFB6A35A}" type="presOf" srcId="{A9DAF1F4-AB74-4D4E-806D-82373DA50C2F}" destId="{792107FC-C4F4-456E-9AF6-2A8310F90D3D}" srcOrd="1" destOrd="0" presId="urn:microsoft.com/office/officeart/2005/8/layout/orgChart1"/>
-    <dgm:cxn modelId="{14EBB4F3-D693-46D4-AB14-E69AF87C75D9}" type="presOf" srcId="{28BEA71D-0C07-4468-AF3F-3BA1623B0487}" destId="{5DDBB153-94A7-4959-8017-C534CF47646A}" srcOrd="0" destOrd="0" presId="urn:microsoft.com/office/officeart/2005/8/layout/orgChart1"/>
-    <dgm:cxn modelId="{9A207AE2-F2E5-4C6B-81A7-E69718FC597B}" srcId="{3A358667-6A7E-4F31-A80C-E6CDAE9E10C5}" destId="{5BB72ED1-D715-4721-97A8-22F7E6DDCCEE}" srcOrd="1" destOrd="0" parTransId="{77D005A7-C0E1-489F-B399-8B69B035DD91}" sibTransId="{1F0B25E4-EC35-445F-B1D0-03FD87E76FA1}"/>
-    <dgm:cxn modelId="{6342F96C-5CA9-48F7-B27B-7545994DF1C7}" srcId="{8E739161-0740-4B79-8378-1B123F7BF075}" destId="{7D0BCAA1-B5B6-48DB-A051-303ECBB143E2}" srcOrd="0" destOrd="0" parTransId="{6A386CED-686B-4421-9ECD-AD5581AB8D55}" sibTransId="{C681DA14-BBE3-40C4-B5D3-B37D05F7A14D}"/>
-    <dgm:cxn modelId="{1B7AE283-D92F-4BC2-A27E-0228462AEC4F}" type="presOf" srcId="{B7C2B61B-BEE1-42B5-B1C2-1925C2C1A93A}" destId="{E5B8EE4B-A72F-4FFC-B5BE-9210225E53EF}" srcOrd="0" destOrd="0" presId="urn:microsoft.com/office/officeart/2005/8/layout/orgChart1"/>
-    <dgm:cxn modelId="{EEF45CF6-43A5-40D7-BCDE-52AB889B5B7F}" type="presOf" srcId="{6B15FB9A-96E8-4855-BC6F-869CD9FDE35E}" destId="{F31EFE11-D40B-4060-82FE-C9482B5D68A3}" srcOrd="0" destOrd="0" presId="urn:microsoft.com/office/officeart/2005/8/layout/orgChart1"/>
-    <dgm:cxn modelId="{29B4E27A-0D6C-4CDD-A420-AE5B8E0976C9}" type="presOf" srcId="{D97BC402-1CBF-4007-AB09-DAF98F80D6B7}" destId="{84DC72FC-D1AB-4959-8F74-A7198B0FC73C}" srcOrd="0" destOrd="0" presId="urn:microsoft.com/office/officeart/2005/8/layout/orgChart1"/>
-    <dgm:cxn modelId="{A6AB285C-4DBB-42BE-946C-F2A4F6AC15D6}" type="presOf" srcId="{96A73741-8437-4CFA-AF5A-6B0BCC04381A}" destId="{626AD3B0-6EDD-4C67-9A43-254967D1D0FF}" srcOrd="0" destOrd="0" presId="urn:microsoft.com/office/officeart/2005/8/layout/orgChart1"/>
-    <dgm:cxn modelId="{65898860-D49B-4DD2-BC6E-50117250413F}" type="presOf" srcId="{F0EB0F7A-D5D4-4C0F-85B6-F2886F2C6A76}" destId="{C6292E4D-1EBC-4E74-9690-6A2C2BDC47A5}" srcOrd="0" destOrd="0" presId="urn:microsoft.com/office/officeart/2005/8/layout/orgChart1"/>
+    <dgm:cxn modelId="{49A9DC54-E661-45EB-9223-BB0A1D7260DF}" type="presOf" srcId="{5D66A966-A736-4D91-8D25-1B8E5D6DF991}" destId="{C5F63AE7-6FB8-457F-B35B-C8257D21FCF4}" srcOrd="1" destOrd="0" presId="urn:microsoft.com/office/officeart/2005/8/layout/orgChart1"/>
+    <dgm:cxn modelId="{259A6F3B-D25B-417E-95A3-6F9CC2D86B0E}" type="presOf" srcId="{39B0A8DB-76B9-47E0-B690-A40504F28B7C}" destId="{7D1A6D35-DC83-412F-BD1B-80036559D0AA}" srcOrd="0" destOrd="0" presId="urn:microsoft.com/office/officeart/2005/8/layout/orgChart1"/>
+    <dgm:cxn modelId="{B7D5D460-FF50-46E7-AA52-CC4D184B5F4D}" srcId="{87B9CD53-7BBD-49FE-A0BB-F2D7349DA03E}" destId="{303E017B-D62E-440B-9941-53D9909A611E}" srcOrd="0" destOrd="0" parTransId="{CC311F6C-AECE-4B7E-9402-FFCEC171B275}" sibTransId="{8F82D027-AD05-4289-A655-01C130BA1A5F}"/>
+    <dgm:cxn modelId="{F70C6F42-7269-4C98-9119-9B623A998727}" type="presOf" srcId="{B102F686-FF4B-44D0-8E59-D8B94B1F171D}" destId="{53C1939C-38EC-4C4E-A0C7-D7386D46B6A4}" srcOrd="0" destOrd="0" presId="urn:microsoft.com/office/officeart/2005/8/layout/orgChart1"/>
+    <dgm:cxn modelId="{6E377F28-EEB9-488B-8241-A5A00C5133BD}" type="presOf" srcId="{847327A8-5E8C-41E5-A183-726DBB2D38C2}" destId="{40DCDEEE-C06C-4757-9088-D0FA627DB7E7}" srcOrd="1" destOrd="0" presId="urn:microsoft.com/office/officeart/2005/8/layout/orgChart1"/>
+    <dgm:cxn modelId="{987D9A54-1EB1-4A67-8C2F-FA51BFF8D62F}" type="presOf" srcId="{6B15FB9A-96E8-4855-BC6F-869CD9FDE35E}" destId="{F31EFE11-D40B-4060-82FE-C9482B5D68A3}" srcOrd="0" destOrd="0" presId="urn:microsoft.com/office/officeart/2005/8/layout/orgChart1"/>
+    <dgm:cxn modelId="{06CA8C35-C71E-44BA-A7BE-D01863B3D805}" srcId="{A2A44418-A057-4BC5-B748-5764FF82A309}" destId="{6D3BFB40-FDBB-4ADF-B486-3518D396CBF9}" srcOrd="1" destOrd="0" parTransId="{508C6C35-37E8-4644-99C6-093BD648A710}" sibTransId="{1162A9CE-6CC6-4EB4-9ECE-AFB7365397BC}"/>
+    <dgm:cxn modelId="{93B57372-88A7-49CF-9551-3E56C5D04A84}" srcId="{A2A44418-A057-4BC5-B748-5764FF82A309}" destId="{7DB87085-23A8-4FF0-9F72-E9FDCBEBC866}" srcOrd="2" destOrd="0" parTransId="{70AA2F43-B80A-4A4E-A205-C2A601A09B91}" sibTransId="{1295155D-F421-4293-91D7-BBE33C05AAE8}"/>
+    <dgm:cxn modelId="{87CF2DA4-C446-4AD6-B956-BD6059516A9D}" srcId="{E3698F22-98C6-4434-AC52-D4D2F6CCAF9F}" destId="{2B4AC0B5-514C-401A-98D6-79F9FA6EDA0D}" srcOrd="0" destOrd="0" parTransId="{5A6E8D81-AB91-4375-B208-0B2AE72344DE}" sibTransId="{80F6A0B3-5972-4508-98C2-5BA92D8C5F98}"/>
+    <dgm:cxn modelId="{DDF09A95-8176-4EC6-B6C3-1BC98D778C6A}" type="presOf" srcId="{B3F37F94-C0CF-4AC6-A373-B34F810A97A5}" destId="{D8A3D4EB-3991-4B5B-B65F-1CD53AE2A9F1}" srcOrd="0" destOrd="0" presId="urn:microsoft.com/office/officeart/2005/8/layout/orgChart1"/>
+    <dgm:cxn modelId="{89492680-F590-4E71-B0CC-EFEF636F60E3}" type="presOf" srcId="{3956E69B-BC14-4FD9-B7F4-5C23F2D02009}" destId="{428C954F-ECEB-458A-BC47-DD261CACE773}" srcOrd="0" destOrd="0" presId="urn:microsoft.com/office/officeart/2005/8/layout/orgChart1"/>
+    <dgm:cxn modelId="{49C731D0-F019-479E-AB0E-8E470D72D368}" type="presOf" srcId="{4CA69613-C64E-464E-A901-4BEFA7A01833}" destId="{B3940B87-4DBE-412C-89A0-5619DACAF1CD}" srcOrd="0" destOrd="0" presId="urn:microsoft.com/office/officeart/2005/8/layout/orgChart1"/>
+    <dgm:cxn modelId="{95AA5FA6-EEAA-4F18-973D-902A65032F7E}" srcId="{7DB87085-23A8-4FF0-9F72-E9FDCBEBC866}" destId="{D97BC402-1CBF-4007-AB09-DAF98F80D6B7}" srcOrd="0" destOrd="0" parTransId="{F8D9D9B8-9A70-4059-8DB4-E6F0B213E566}" sibTransId="{58C28CFB-1DF7-4A21-9EE8-04DE6D9B67CE}"/>
+    <dgm:cxn modelId="{6618C944-76B3-4858-B2CB-5EA63B1C9B95}" type="presOf" srcId="{8FF45B15-60B1-4620-971D-33069D8C03DC}" destId="{058CE128-58C0-46DF-9770-C36BB86E5E01}" srcOrd="1" destOrd="0" presId="urn:microsoft.com/office/officeart/2005/8/layout/orgChart1"/>
     <dgm:cxn modelId="{FFDF9229-CF09-46A6-A14D-6746523A12F8}" srcId="{2B4AC0B5-514C-401A-98D6-79F9FA6EDA0D}" destId="{87B9CD53-7BBD-49FE-A0BB-F2D7349DA03E}" srcOrd="0" destOrd="0" parTransId="{694CB58C-EB16-4E64-9798-6B77C257E52A}" sibTransId="{D230E36D-FB49-482A-A25C-2AABA81520FC}"/>
-    <dgm:cxn modelId="{95ED49A1-22B8-4E4C-B52E-3BA755DE84B8}" type="presOf" srcId="{56C6C07B-0513-4842-8CA7-7B4E872A4984}" destId="{A9D6C32E-426A-4684-84CF-EDBB1CFFBFED}" srcOrd="1" destOrd="0" presId="urn:microsoft.com/office/officeart/2005/8/layout/orgChart1"/>
-    <dgm:cxn modelId="{2A274BF3-42F2-4310-A96A-A9156B2E2049}" srcId="{68C04B67-C934-4FD3-8EED-9222AED4D7DC}" destId="{631AA367-236E-4710-AD80-62281D50DF7E}" srcOrd="3" destOrd="0" parTransId="{746B7BC0-51FD-4BB9-84B4-33C3557BB5D6}" sibTransId="{16C6BE07-8AE4-4DA5-80F2-4ED8B0A74D61}"/>
-    <dgm:cxn modelId="{F6351A13-D394-4975-8595-A8FFBE380EB8}" type="presOf" srcId="{40EC6DEF-58DF-492C-83E0-D6B9851FF5B2}" destId="{3563CDFA-E6BB-49D2-ACED-8E0561F1E75B}" srcOrd="0" destOrd="0" presId="urn:microsoft.com/office/officeart/2005/8/layout/orgChart1"/>
-    <dgm:cxn modelId="{EC8B3BBC-14DB-40CD-B169-FB0D737E0FB2}" type="presOf" srcId="{87402D0E-37A2-45F8-9413-57F139FE405D}" destId="{CBE65716-2972-40EF-86F5-11434A593A05}" srcOrd="1" destOrd="0" presId="urn:microsoft.com/office/officeart/2005/8/layout/orgChart1"/>
-    <dgm:cxn modelId="{8A9CC58D-51EA-44E9-9B61-ABB30883BDED}" type="presOf" srcId="{2479FF88-7600-4317-A17B-9AE54FD163B0}" destId="{F1C1C837-9EDA-4846-BCAF-DC63C70B60E7}" srcOrd="0" destOrd="0" presId="urn:microsoft.com/office/officeart/2005/8/layout/orgChart1"/>
-    <dgm:cxn modelId="{0521D3AA-8BC1-4EBF-8C2B-EDB41CD35428}" type="presOf" srcId="{33A65BDF-2406-4C2D-A1A7-4E047A5D14D1}" destId="{855E7A27-5EF6-4B8E-8D49-9358D14DF8EC}" srcOrd="0" destOrd="0" presId="urn:microsoft.com/office/officeart/2005/8/layout/orgChart1"/>
-    <dgm:cxn modelId="{B281E83B-95F3-416C-B8C0-EEF754757887}" type="presOf" srcId="{436FA180-07E6-4033-AF3E-7B13D1DCC597}" destId="{E5670E6F-0A75-42E8-93E4-5B6C6C02D822}" srcOrd="1" destOrd="0" presId="urn:microsoft.com/office/officeart/2005/8/layout/orgChart1"/>
-    <dgm:cxn modelId="{A8589316-7D48-4035-9EBD-5E9497DE2637}" type="presOf" srcId="{728B6F39-C430-45D8-BE11-D2E15B0FD7A8}" destId="{BD1E2DB6-B192-47BE-9571-C3B044C5FABE}" srcOrd="0" destOrd="0" presId="urn:microsoft.com/office/officeart/2005/8/layout/orgChart1"/>
-    <dgm:cxn modelId="{95AA5FA6-EEAA-4F18-973D-902A65032F7E}" srcId="{7DB87085-23A8-4FF0-9F72-E9FDCBEBC866}" destId="{D97BC402-1CBF-4007-AB09-DAF98F80D6B7}" srcOrd="0" destOrd="0" parTransId="{F8D9D9B8-9A70-4059-8DB4-E6F0B213E566}" sibTransId="{58C28CFB-1DF7-4A21-9EE8-04DE6D9B67CE}"/>
-    <dgm:cxn modelId="{BE15F62C-9D4E-4505-BF93-8C5C72B12131}" type="presOf" srcId="{3ED7F3E8-A780-4622-9756-6D907CACB13C}" destId="{BCC84AD0-269A-417E-9D1B-60F785D8DD78}" srcOrd="0" destOrd="0" presId="urn:microsoft.com/office/officeart/2005/8/layout/orgChart1"/>
-    <dgm:cxn modelId="{7D7755DE-177F-4A5F-B8D2-42DF668F3139}" srcId="{87402D0E-37A2-45F8-9413-57F139FE405D}" destId="{A02A83D7-F379-447E-8CFE-B3D3E2C1C5AB}" srcOrd="2" destOrd="0" parTransId="{40D5CE1D-1ED4-4504-B0A3-A7939A82E8B1}" sibTransId="{2A604606-4ED0-4416-9900-03FF97ECAAF7}"/>
-    <dgm:cxn modelId="{956B71C5-AB20-4012-AA2B-82B8E0B3AC9A}" srcId="{87402D0E-37A2-45F8-9413-57F139FE405D}" destId="{8BC58764-F68D-4CAF-92B1-5BB797E213F5}" srcOrd="3" destOrd="0" parTransId="{ABFD862D-44C7-4F96-9159-21E5A8A2DBD7}" sibTransId="{22130B1F-635E-49D5-A565-2BD2FF3EF51F}"/>
-    <dgm:cxn modelId="{A847192D-B9D0-43FD-83B4-2B624D36C9B0}" type="presOf" srcId="{ABFD862D-44C7-4F96-9159-21E5A8A2DBD7}" destId="{55EC3244-C628-4201-9C03-9331507932AE}" srcOrd="0" destOrd="0" presId="urn:microsoft.com/office/officeart/2005/8/layout/orgChart1"/>
-    <dgm:cxn modelId="{43D378F6-3960-4E28-B747-418096DE7AD0}" type="presOf" srcId="{5FA3C966-1390-40E2-A871-D1EDA9433318}" destId="{B4103D8E-CD23-4130-8611-D4B5F6344296}" srcOrd="1" destOrd="0" presId="urn:microsoft.com/office/officeart/2005/8/layout/orgChart1"/>
-    <dgm:cxn modelId="{9AF44D2F-22B5-4520-AA53-851C5D50887F}" type="presOf" srcId="{B4E8539A-BA0D-4F49-8DD6-AA1F35F55929}" destId="{4F6D06B3-611D-4800-BF05-BA013FF636F9}" srcOrd="0" destOrd="0" presId="urn:microsoft.com/office/officeart/2005/8/layout/orgChart1"/>
-    <dgm:cxn modelId="{A25DF115-64DA-43D2-AAAB-B0CC0B5D96FD}" type="presOf" srcId="{77A6C117-CDB3-482B-933A-163A7D591078}" destId="{9D3E58C1-902C-43F9-98C9-1D84FD99B646}" srcOrd="0" destOrd="0" presId="urn:microsoft.com/office/officeart/2005/8/layout/orgChart1"/>
-    <dgm:cxn modelId="{0AEE8EB7-A971-4957-9346-16F269303DA3}" type="presOf" srcId="{7868502E-4ABF-48FB-A039-C3A75146DB29}" destId="{07243462-0A77-4BB9-AC89-7CD493949B35}" srcOrd="0" destOrd="0" presId="urn:microsoft.com/office/officeart/2005/8/layout/orgChart1"/>
-    <dgm:cxn modelId="{E4C8B2BF-5C47-4D86-96D5-22FF697A5A4C}" type="presOf" srcId="{4471A4AE-B55A-4EB0-87C0-F2938B428BEF}" destId="{97C91AC7-3AD6-4B8D-A85E-86B8BC59E3F9}" srcOrd="1" destOrd="0" presId="urn:microsoft.com/office/officeart/2005/8/layout/orgChart1"/>
-    <dgm:cxn modelId="{772CFA6E-DC1A-47E1-9381-CCC33C33D2C1}" type="presOf" srcId="{A9DAF1F4-AB74-4D4E-806D-82373DA50C2F}" destId="{F2CA8951-7D9D-468E-8A2A-1F6A1E42C700}" srcOrd="0" destOrd="0" presId="urn:microsoft.com/office/officeart/2005/8/layout/orgChart1"/>
-    <dgm:cxn modelId="{DE4C3E90-3FC6-40B7-92F0-C26545D07517}" type="presOf" srcId="{FA916A75-89CA-4CD6-8B33-38141CC5F850}" destId="{8657F311-AEE7-4946-B016-F9D29E30E956}" srcOrd="0" destOrd="0" presId="urn:microsoft.com/office/officeart/2005/8/layout/orgChart1"/>
-    <dgm:cxn modelId="{A5747379-A333-4547-A636-B3740A088668}" type="presOf" srcId="{4471A4AE-B55A-4EB0-87C0-F2938B428BEF}" destId="{99FD7BA6-DB90-4818-9B01-71066421ED80}" srcOrd="0" destOrd="0" presId="urn:microsoft.com/office/officeart/2005/8/layout/orgChart1"/>
-    <dgm:cxn modelId="{D308FD23-36F9-43D6-9837-C7E2A96B59BE}" type="presOf" srcId="{DD308717-263D-4855-9344-624B9CB7EC91}" destId="{923805C6-587C-4685-B610-2D87F732B0EF}" srcOrd="0" destOrd="0" presId="urn:microsoft.com/office/officeart/2005/8/layout/orgChart1"/>
-    <dgm:cxn modelId="{53B26C17-4CAD-4615-90B4-8C64F1149958}" type="presOf" srcId="{9FB8BAEC-E3A9-435E-A9CA-A9A7DF9D36B4}" destId="{8A0BEB46-6C64-4895-B6CC-60284E4939F3}" srcOrd="0" destOrd="0" presId="urn:microsoft.com/office/officeart/2005/8/layout/orgChart1"/>
-    <dgm:cxn modelId="{506888E1-56A2-475D-B6AB-EB6EA894270F}" srcId="{303E017B-D62E-440B-9941-53D9909A611E}" destId="{EEA052AF-7C67-42A7-9ABC-45DF41468274}" srcOrd="3" destOrd="0" parTransId="{B4BC3614-5B10-4E0A-A0F2-32FB2E1CB494}" sibTransId="{8921E88F-CD14-4C05-B85A-6EF2D1856C3C}"/>
-    <dgm:cxn modelId="{E7BD65EB-5340-4597-9962-2222939E4F45}" type="presOf" srcId="{C7E943B2-2DE6-4FB8-B0AA-0A7C68062593}" destId="{17076BC5-E795-4FF9-89F0-887D64E46393}" srcOrd="1" destOrd="0" presId="urn:microsoft.com/office/officeart/2005/8/layout/orgChart1"/>
-    <dgm:cxn modelId="{D228BA6B-24CF-40F3-B9F3-186FD75D04EF}" type="presOf" srcId="{AD98826E-B1EC-4D99-90C9-CA5839225D6C}" destId="{8F0E6847-2DD4-4172-8A4F-FA17DE87FF3D}" srcOrd="0" destOrd="0" presId="urn:microsoft.com/office/officeart/2005/8/layout/orgChart1"/>
-    <dgm:cxn modelId="{BAB6739A-FB44-457B-B4C9-7F788157B176}" type="presOf" srcId="{EEA052AF-7C67-42A7-9ABC-45DF41468274}" destId="{A8F1857D-D75E-44A5-A916-699B3E2CC8A9}" srcOrd="0" destOrd="0" presId="urn:microsoft.com/office/officeart/2005/8/layout/orgChart1"/>
-    <dgm:cxn modelId="{A019F5BF-B79D-41A5-8824-684AA3A01992}" type="presOf" srcId="{2B4AC0B5-514C-401A-98D6-79F9FA6EDA0D}" destId="{F5997239-FA62-4428-A0AF-B91D833F3FF3}" srcOrd="1" destOrd="0" presId="urn:microsoft.com/office/officeart/2005/8/layout/orgChart1"/>
-    <dgm:cxn modelId="{BB7CB915-EF17-4201-B17A-C1EE95A1BF06}" type="presOf" srcId="{B34858F4-6D14-441B-8D08-6411CA1E2154}" destId="{BD6B8537-9979-4070-860F-C46B532C43CA}" srcOrd="0" destOrd="0" presId="urn:microsoft.com/office/officeart/2005/8/layout/orgChart1"/>
-    <dgm:cxn modelId="{910E6A4B-9DEB-470A-A678-72259C0764A3}" type="presOf" srcId="{7D0BCAA1-B5B6-48DB-A051-303ECBB143E2}" destId="{8E090F31-F98B-419F-B24C-71C585AE72E9}" srcOrd="1" destOrd="0" presId="urn:microsoft.com/office/officeart/2005/8/layout/orgChart1"/>
-    <dgm:cxn modelId="{8E494546-7DBF-4A6E-838F-F7E78798BBAE}" type="presOf" srcId="{2479FF88-7600-4317-A17B-9AE54FD163B0}" destId="{F1A4CA3D-11AD-4EE1-97C6-F251DE799E63}" srcOrd="1" destOrd="0" presId="urn:microsoft.com/office/officeart/2005/8/layout/orgChart1"/>
-    <dgm:cxn modelId="{A0F08792-A7DB-4073-9701-1FDE96747221}" type="presOf" srcId="{6D3BFB40-FDBB-4ADF-B486-3518D396CBF9}" destId="{1C94C6C4-FB5A-4128-BFD8-B4A1A61A390E}" srcOrd="1" destOrd="0" presId="urn:microsoft.com/office/officeart/2005/8/layout/orgChart1"/>
-    <dgm:cxn modelId="{D7EDFF29-0402-4D49-9A5B-1368AA278C90}" type="presOf" srcId="{B3F37F94-C0CF-4AC6-A373-B34F810A97A5}" destId="{D8A3D4EB-3991-4B5B-B65F-1CD53AE2A9F1}" srcOrd="0" destOrd="0" presId="urn:microsoft.com/office/officeart/2005/8/layout/orgChart1"/>
-    <dgm:cxn modelId="{D829E069-7DC5-4123-A704-B1387EC69145}" srcId="{87B9CD53-7BBD-49FE-A0BB-F2D7349DA03E}" destId="{A2A44418-A057-4BC5-B748-5764FF82A309}" srcOrd="1" destOrd="0" parTransId="{DC133BC1-8490-4C0F-B1BF-EB12AA8A3BC1}" sibTransId="{B9A46F87-CFB1-4759-BEF6-CA18D84ED653}"/>
-    <dgm:cxn modelId="{9C5BC72C-7BEB-4151-82EE-7BABF38EED5C}" type="presOf" srcId="{A02A83D7-F379-447E-8CFE-B3D3E2C1C5AB}" destId="{46A46F74-C99F-49F0-A767-8E58A986D5C5}" srcOrd="1" destOrd="0" presId="urn:microsoft.com/office/officeart/2005/8/layout/orgChart1"/>
-    <dgm:cxn modelId="{ED25B480-CD89-4EA9-A669-20E5477D15D2}" type="presOf" srcId="{F938D4D5-94CC-43B7-AE55-425066F2FF6D}" destId="{AD7DBD2D-E8C2-4C28-B0D3-76EF3AF7D4D7}" srcOrd="0" destOrd="0" presId="urn:microsoft.com/office/officeart/2005/8/layout/orgChart1"/>
-    <dgm:cxn modelId="{6347D0EC-497D-4A87-8D9D-548E8274CB92}" srcId="{A2A44418-A057-4BC5-B748-5764FF82A309}" destId="{1D1B3AD5-07F4-4D3D-930E-682E89581E8E}" srcOrd="4" destOrd="0" parTransId="{9645864A-6F28-4318-AB48-6AA7238DBE15}" sibTransId="{A5C1DEBE-BB0E-4774-89C3-B13F7D78D781}"/>
-    <dgm:cxn modelId="{CAEEC84C-971F-4ACD-94B1-D2A0F52EA30A}" type="presOf" srcId="{0A3A154B-6301-4570-BF9D-4B05D1077833}" destId="{806AE270-9C95-43B8-AA78-8AB0F817AA29}" srcOrd="0" destOrd="0" presId="urn:microsoft.com/office/officeart/2005/8/layout/orgChart1"/>
-    <dgm:cxn modelId="{99194E6F-D4D6-444C-A620-9260E493AF64}" type="presOf" srcId="{4327325F-9B3B-4F45-9363-E5A187E406F3}" destId="{8C7DE6B1-2D19-44F8-AED2-BCF39CA4DF83}" srcOrd="0" destOrd="0" presId="urn:microsoft.com/office/officeart/2005/8/layout/orgChart1"/>
-    <dgm:cxn modelId="{E98674E3-9F87-449C-B3C5-FA3FF1B15AC6}" type="presOf" srcId="{1A060052-4A2D-41B7-BC0F-776F8AF9F707}" destId="{9E458D3B-A076-4F40-ABEC-0066F45345C4}" srcOrd="0" destOrd="0" presId="urn:microsoft.com/office/officeart/2005/8/layout/orgChart1"/>
-    <dgm:cxn modelId="{FCF7DE2F-C090-4740-967E-5630F22AC5E9}" type="presOf" srcId="{9D4F6E57-28AB-474B-A64D-BCED3856B95E}" destId="{1F0845B9-C708-4267-A84F-55D9D0FC465C}" srcOrd="0" destOrd="0" presId="urn:microsoft.com/office/officeart/2005/8/layout/orgChart1"/>
-    <dgm:cxn modelId="{5B589709-A319-403A-865C-5DEA8ECB8957}" srcId="{87B9CD53-7BBD-49FE-A0BB-F2D7349DA03E}" destId="{B991FCA7-D386-4515-B577-3747E8502BFB}" srcOrd="2" destOrd="0" parTransId="{F938D4D5-94CC-43B7-AE55-425066F2FF6D}" sibTransId="{A1FA6CDD-79DC-492B-8D4F-BC28A16A4C28}"/>
-    <dgm:cxn modelId="{5DEEF41D-0FF1-43D1-A2A9-A5DD763A76CC}" type="presOf" srcId="{4CA69613-C64E-464E-A901-4BEFA7A01833}" destId="{B3940B87-4DBE-412C-89A0-5619DACAF1CD}" srcOrd="0" destOrd="0" presId="urn:microsoft.com/office/officeart/2005/8/layout/orgChart1"/>
-    <dgm:cxn modelId="{7909657A-0781-4C4D-A35D-5A25DCE7D338}" type="presOf" srcId="{9D0CF5E0-6695-4829-ADFC-CD03FB42948A}" destId="{69FF7A11-83F6-4720-8FD3-541B999486FF}" srcOrd="0" destOrd="0" presId="urn:microsoft.com/office/officeart/2005/8/layout/orgChart1"/>
-    <dgm:cxn modelId="{B8647279-FC60-4EFE-912F-5F7B627D3E1E}" srcId="{3A358667-6A7E-4F31-A80C-E6CDAE9E10C5}" destId="{4471A4AE-B55A-4EB0-87C0-F2938B428BEF}" srcOrd="2" destOrd="0" parTransId="{B9914CB1-8302-47B8-85DA-22A24AB60246}" sibTransId="{C5194F3B-70A5-43D3-89A3-0E2BBF1D4066}"/>
-    <dgm:cxn modelId="{1216AEA1-4BAC-4F62-9E58-4757C0A630F5}" type="presOf" srcId="{B34858F4-6D14-441B-8D08-6411CA1E2154}" destId="{E019800F-EC1E-4A9C-AEDC-D9BFB55B1EC8}" srcOrd="1" destOrd="0" presId="urn:microsoft.com/office/officeart/2005/8/layout/orgChart1"/>
-    <dgm:cxn modelId="{C52054E7-A5D3-45C2-9425-A27BB0627ED8}" type="presOf" srcId="{4CA69613-C64E-464E-A901-4BEFA7A01833}" destId="{CF448F26-B279-41CC-AAB4-57E00A3E9B37}" srcOrd="1" destOrd="0" presId="urn:microsoft.com/office/officeart/2005/8/layout/orgChart1"/>
-    <dgm:cxn modelId="{C729BA58-2ADB-489D-A3EE-BEBE6ECF9F59}" type="presOf" srcId="{B8DA170A-E705-462C-AAED-9C08E2AA2ABC}" destId="{A85946E3-7F0B-40A1-BD14-4C29F3D7624D}" srcOrd="1" destOrd="0" presId="urn:microsoft.com/office/officeart/2005/8/layout/orgChart1"/>
-    <dgm:cxn modelId="{B3585420-FDB6-46B7-8CAC-8CCFB0FB28F5}" srcId="{9D4F6E57-28AB-474B-A64D-BCED3856B95E}" destId="{BDDEA668-6405-498E-9A5D-620A1CD11778}" srcOrd="2" destOrd="0" parTransId="{1A060052-4A2D-41B7-BC0F-776F8AF9F707}" sibTransId="{11A2F220-7C70-42DC-A765-B52240407DED}"/>
-    <dgm:cxn modelId="{6F306685-AC21-4A22-9728-1A810F1F704D}" type="presOf" srcId="{5D66A966-A736-4D91-8D25-1B8E5D6DF991}" destId="{A1E1BBF7-ECC4-4F46-B7AE-CE10B779868D}" srcOrd="0" destOrd="0" presId="urn:microsoft.com/office/officeart/2005/8/layout/orgChart1"/>
-    <dgm:cxn modelId="{F2BC54D9-2C32-42CD-83D9-3665F0F22043}" type="presOf" srcId="{76DB68F6-EBAD-45B1-BC42-1AC26EADF98D}" destId="{E8243DE3-72FB-4A7C-B23F-FE35600223A0}" srcOrd="0" destOrd="0" presId="urn:microsoft.com/office/officeart/2005/8/layout/orgChart1"/>
-    <dgm:cxn modelId="{8CC945F8-70FE-4C28-94BC-61AD022DE87C}" srcId="{87402D0E-37A2-45F8-9413-57F139FE405D}" destId="{40EC6DEF-58DF-492C-83E0-D6B9851FF5B2}" srcOrd="0" destOrd="0" parTransId="{BB4FEBD0-87FD-4B3C-B603-0633D16019E5}" sibTransId="{F3FC2398-4F62-4BE9-9649-278B44B84436}"/>
-    <dgm:cxn modelId="{28F67293-E4E6-4085-9240-EA687A03ABD2}" type="presOf" srcId="{2D380DD9-8529-46F8-99A5-B4EC414B955F}" destId="{D56B9CAD-6D5D-4E83-AC61-64DE8951DB32}" srcOrd="0" destOrd="0" presId="urn:microsoft.com/office/officeart/2005/8/layout/orgChart1"/>
-    <dgm:cxn modelId="{C7AC2351-E77E-434F-8255-D185F25C7A5E}" type="presOf" srcId="{DF2B4C63-BD9D-4D42-9ED9-804FB61FBAF6}" destId="{26D0F1D2-E5E6-4FAD-B20F-31C809B7106D}" srcOrd="0" destOrd="0" presId="urn:microsoft.com/office/officeart/2005/8/layout/orgChart1"/>
-    <dgm:cxn modelId="{71B5D1AA-6C4E-4A8C-AC6E-5C08F13DECFC}" srcId="{9D4F6E57-28AB-474B-A64D-BCED3856B95E}" destId="{6B15FB9A-96E8-4855-BC6F-869CD9FDE35E}" srcOrd="1" destOrd="0" parTransId="{78765C45-65D7-4FEE-8720-76123CF30724}" sibTransId="{4921FF69-F549-49B3-A796-2F8B8A5882E5}"/>
-    <dgm:cxn modelId="{3EBFA9B1-F855-4907-AD23-CE705A1D9328}" type="presOf" srcId="{508C6C35-37E8-4644-99C6-093BD648A710}" destId="{438C2CB6-64AE-4B71-BA2B-0984F39C062F}" srcOrd="0" destOrd="0" presId="urn:microsoft.com/office/officeart/2005/8/layout/orgChart1"/>
-    <dgm:cxn modelId="{9C39A276-B3D0-4D9E-BDA9-689FBD94C40D}" type="presOf" srcId="{746B7BC0-51FD-4BB9-84B4-33C3557BB5D6}" destId="{FB5A4215-6BCF-445C-A741-2A459C41E9B5}" srcOrd="0" destOrd="0" presId="urn:microsoft.com/office/officeart/2005/8/layout/orgChart1"/>
-    <dgm:cxn modelId="{FA16ADB1-29CA-4ED5-B0A9-4A8B8A54C0FD}" type="presOf" srcId="{56C6C07B-0513-4842-8CA7-7B4E872A4984}" destId="{02FBC408-35D9-4A8D-BC0B-8598D2AF8F09}" srcOrd="0" destOrd="0" presId="urn:microsoft.com/office/officeart/2005/8/layout/orgChart1"/>
-    <dgm:cxn modelId="{1005D610-5CB8-4F35-AD79-1B6A217FE16F}" srcId="{A2A44418-A057-4BC5-B748-5764FF82A309}" destId="{9D4F6E57-28AB-474B-A64D-BCED3856B95E}" srcOrd="0" destOrd="0" parTransId="{DD308717-263D-4855-9344-624B9CB7EC91}" sibTransId="{F29AC9C1-066C-4648-B43C-121D454CD70C}"/>
-    <dgm:cxn modelId="{B8BA77A3-1005-4F9E-99A7-AAD4ED221A8B}" srcId="{303E017B-D62E-440B-9941-53D9909A611E}" destId="{56C6C07B-0513-4842-8CA7-7B4E872A4984}" srcOrd="1" destOrd="0" parTransId="{2DE5F95E-7049-4742-B781-6130327FD18B}" sibTransId="{0DA37CEA-E591-4A96-975C-135D92A47612}"/>
-    <dgm:cxn modelId="{10DC5C16-F3B3-44BB-9608-98B7BF7966E3}" type="presOf" srcId="{303E017B-D62E-440B-9941-53D9909A611E}" destId="{30B28D4D-C92E-41E1-A0A2-1D514074DB5E}" srcOrd="0" destOrd="0" presId="urn:microsoft.com/office/officeart/2005/8/layout/orgChart1"/>
-    <dgm:cxn modelId="{20510D6E-628C-40EC-B5AE-2CDF19F6D8EB}" type="presOf" srcId="{EEA052AF-7C67-42A7-9ABC-45DF41468274}" destId="{DE989C0B-6624-47B5-BC3F-F17F7D00A953}" srcOrd="1" destOrd="0" presId="urn:microsoft.com/office/officeart/2005/8/layout/orgChart1"/>
-    <dgm:cxn modelId="{69265BE3-F141-44AA-B311-29639A771FBB}" type="presOf" srcId="{A02A83D7-F379-447E-8CFE-B3D3E2C1C5AB}" destId="{F1034218-620A-4E44-95B8-1F3E1271C28C}" srcOrd="0" destOrd="0" presId="urn:microsoft.com/office/officeart/2005/8/layout/orgChart1"/>
-    <dgm:cxn modelId="{788C9CEA-5A27-45C3-87AC-204B12C244E2}" type="presOf" srcId="{77A6C117-CDB3-482B-933A-163A7D591078}" destId="{52E00C11-5AA6-45E4-AB58-52E350468DA4}" srcOrd="1" destOrd="0" presId="urn:microsoft.com/office/officeart/2005/8/layout/orgChart1"/>
-    <dgm:cxn modelId="{A147E9EB-1660-4931-B806-139269BD32A4}" type="presOf" srcId="{56115D97-B141-4034-B3D1-C7ABB585FE89}" destId="{3406A426-C39B-45CA-A1B2-1F8B9E72D9FB}" srcOrd="0" destOrd="0" presId="urn:microsoft.com/office/officeart/2005/8/layout/orgChart1"/>
-    <dgm:cxn modelId="{42D7FD22-3F18-471C-8E56-CBFD82FD49F7}" srcId="{87B9CD53-7BBD-49FE-A0BB-F2D7349DA03E}" destId="{68C04B67-C934-4FD3-8EED-9222AED4D7DC}" srcOrd="4" destOrd="0" parTransId="{F0EB0F7A-D5D4-4C0F-85B6-F2886F2C6A76}" sibTransId="{75950C72-A2FB-4495-9A3F-32BA1833A039}"/>
-    <dgm:cxn modelId="{2AC3018E-2222-4211-9C0A-53D69FE82D0D}" type="presOf" srcId="{B7C2B61B-BEE1-42B5-B1C2-1925C2C1A93A}" destId="{7C9105B5-90AF-4B68-A25F-8B8040E98C5A}" srcOrd="1" destOrd="0" presId="urn:microsoft.com/office/officeart/2005/8/layout/orgChart1"/>
-    <dgm:cxn modelId="{D5678771-BB2D-423B-99FE-6FECA5B28D93}" srcId="{68C04B67-C934-4FD3-8EED-9222AED4D7DC}" destId="{ECE88811-D218-4941-A6A7-40E6D6170AF1}" srcOrd="1" destOrd="0" parTransId="{B102F686-FF4B-44D0-8E59-D8B94B1F171D}" sibTransId="{835C18D1-41E0-42DF-BA48-11C5BF9B7EDE}"/>
-    <dgm:cxn modelId="{DCCF2EB8-D682-4F66-827D-98F4F48074AA}" type="presOf" srcId="{1933DF04-CD40-420C-B799-4A12396C2B98}" destId="{6826474D-1E97-4C49-99E3-2FC59B4A8B91}" srcOrd="1" destOrd="0" presId="urn:microsoft.com/office/officeart/2005/8/layout/orgChart1"/>
-    <dgm:cxn modelId="{35753794-37A7-4485-A55E-9730E502668D}" type="presOf" srcId="{3956E69B-BC14-4FD9-B7F4-5C23F2D02009}" destId="{428C954F-ECEB-458A-BC47-DD261CACE773}" srcOrd="0" destOrd="0" presId="urn:microsoft.com/office/officeart/2005/8/layout/orgChart1"/>
-    <dgm:cxn modelId="{FEEED49A-8BA9-4200-8968-F0C56FD184FD}" srcId="{8E739161-0740-4B79-8378-1B123F7BF075}" destId="{1933DF04-CD40-420C-B799-4A12396C2B98}" srcOrd="1" destOrd="0" parTransId="{D7523FF5-A885-49A7-BFE4-2D7F53ADE091}" sibTransId="{B3457E98-2EC8-4268-B023-85A86C664555}"/>
-    <dgm:cxn modelId="{E18ECCBA-9B81-4F12-8484-AC461FA2090A}" srcId="{631AA367-236E-4710-AD80-62281D50DF7E}" destId="{728B6F39-C430-45D8-BE11-D2E15B0FD7A8}" srcOrd="1" destOrd="0" parTransId="{1B4E0699-AB70-40CF-B103-C0789F1EA5E2}" sibTransId="{D2F7CABD-288A-4074-B4BE-4D52D172D246}"/>
-    <dgm:cxn modelId="{B7D5D460-FF50-46E7-AA52-CC4D184B5F4D}" srcId="{87B9CD53-7BBD-49FE-A0BB-F2D7349DA03E}" destId="{303E017B-D62E-440B-9941-53D9909A611E}" srcOrd="0" destOrd="0" parTransId="{CC311F6C-AECE-4B7E-9402-FFCEC171B275}" sibTransId="{8F82D027-AD05-4289-A655-01C130BA1A5F}"/>
-    <dgm:cxn modelId="{801E58C8-3722-448E-8666-8AE1F5757631}" srcId="{68C04B67-C934-4FD3-8EED-9222AED4D7DC}" destId="{FB9C8B99-13AD-4B8D-AE5F-09C3AE324F10}" srcOrd="2" destOrd="0" parTransId="{39B0A8DB-76B9-47E0-B690-A40504F28B7C}" sibTransId="{2DB935B0-6392-48E7-895B-B36602073D25}"/>
-    <dgm:cxn modelId="{284154A1-DF2C-4797-AE99-CEC7D2803E79}" type="presOf" srcId="{B4BC3614-5B10-4E0A-A0F2-32FB2E1CB494}" destId="{7C4BDC72-F003-47AF-B6DE-0BC112317301}" srcOrd="0" destOrd="0" presId="urn:microsoft.com/office/officeart/2005/8/layout/orgChart1"/>
-    <dgm:cxn modelId="{43E945A7-4C12-4490-9D65-BAB9ACA8700E}" srcId="{ECE88811-D218-4941-A6A7-40E6D6170AF1}" destId="{847327A8-5E8C-41E5-A183-726DBB2D38C2}" srcOrd="2" destOrd="0" parTransId="{3ED7F3E8-A780-4622-9756-6D907CACB13C}" sibTransId="{4A106855-F080-424E-AF7D-E9A7D4CC5CD0}"/>
-    <dgm:cxn modelId="{D367F68E-0711-47B8-BB0B-08940A09EFB0}" type="presOf" srcId="{9D4F6E57-28AB-474B-A64D-BCED3856B95E}" destId="{A6C05461-7C29-4B53-9670-487BAB9DDD8F}" srcOrd="1" destOrd="0" presId="urn:microsoft.com/office/officeart/2005/8/layout/orgChart1"/>
-    <dgm:cxn modelId="{F5A34096-D6AF-4460-8463-7D6465FB4A32}" type="presOf" srcId="{6B15FB9A-96E8-4855-BC6F-869CD9FDE35E}" destId="{6D96B2B5-FD3D-49EA-A603-DDA2058A806E}" srcOrd="1" destOrd="0" presId="urn:microsoft.com/office/officeart/2005/8/layout/orgChart1"/>
-    <dgm:cxn modelId="{D5DCEBE3-4856-486B-A842-2BE1C6D7BCDB}" srcId="{7DB87085-23A8-4FF0-9F72-E9FDCBEBC866}" destId="{C7E943B2-2DE6-4FB8-B0AA-0A7C68062593}" srcOrd="2" destOrd="0" parTransId="{687FFC09-DE24-434F-A66B-DBCD5A4A1960}" sibTransId="{5FF1AF98-EC71-4FD2-9A09-704ED6C29B02}"/>
-    <dgm:cxn modelId="{E9C66498-D823-4E98-A687-CC1751575C91}" type="presOf" srcId="{87B9CD53-7BBD-49FE-A0BB-F2D7349DA03E}" destId="{A34561C5-5187-48A8-A016-D6688C7A348D}" srcOrd="1" destOrd="0" presId="urn:microsoft.com/office/officeart/2005/8/layout/orgChart1"/>
-    <dgm:cxn modelId="{01D6BAF4-B6FD-46A5-A0F8-39EC0C4E5549}" type="presOf" srcId="{30A33C05-DDA5-4A38-9909-D9AE847F2DD2}" destId="{AC6C297B-33F5-41CF-9958-A316075B5B02}" srcOrd="0" destOrd="0" presId="urn:microsoft.com/office/officeart/2005/8/layout/orgChart1"/>
-    <dgm:cxn modelId="{7AF7A374-DE68-437A-9484-DD733F4D3683}" type="presOf" srcId="{111AA18E-0126-46CF-A8D5-43133B0505C4}" destId="{07228BFA-40EF-48F6-864A-BDA6F6AACEE6}" srcOrd="1" destOrd="0" presId="urn:microsoft.com/office/officeart/2005/8/layout/orgChart1"/>
-    <dgm:cxn modelId="{786426B6-FDBB-4152-A8D4-F0BA0162C860}" type="presOf" srcId="{8C1367AD-ACF5-419D-BEE0-F4A43B1C37EB}" destId="{EBC2F98C-9F0E-4922-AB49-A91E605D7FD4}" srcOrd="0" destOrd="0" presId="urn:microsoft.com/office/officeart/2005/8/layout/orgChart1"/>
-    <dgm:cxn modelId="{F1862532-3C30-4F47-AA45-375936FBC6D1}" type="presOf" srcId="{61C204F7-2578-4145-BFF5-206999F50940}" destId="{3CA58A7F-82DE-417D-8E22-DB6D41B1471F}" srcOrd="0" destOrd="0" presId="urn:microsoft.com/office/officeart/2005/8/layout/orgChart1"/>
-    <dgm:cxn modelId="{09B02BF7-7006-465E-B262-E7C05A127537}" type="presOf" srcId="{76DB68F6-EBAD-45B1-BC42-1AC26EADF98D}" destId="{E70C9E16-02A5-4CA1-8E5F-4E40820C2F47}" srcOrd="1" destOrd="0" presId="urn:microsoft.com/office/officeart/2005/8/layout/orgChart1"/>
-    <dgm:cxn modelId="{18735C9E-2943-4F0E-A39C-11FBE8C3F57D}" srcId="{FB9C8B99-13AD-4B8D-AE5F-09C3AE324F10}" destId="{8FF45B15-60B1-4620-971D-33069D8C03DC}" srcOrd="0" destOrd="0" parTransId="{F1325BE7-19F8-4437-BA97-5BEA6B272BA1}" sibTransId="{4D68174D-CA20-4427-8304-25999292BC1B}"/>
-    <dgm:cxn modelId="{FF6896E7-74EF-49D0-A07D-A5497E4E3115}" type="presOf" srcId="{3A358667-6A7E-4F31-A80C-E6CDAE9E10C5}" destId="{95161C73-6AF6-44DA-82C9-86E6C3901EBC}" srcOrd="1" destOrd="0" presId="urn:microsoft.com/office/officeart/2005/8/layout/orgChart1"/>
-    <dgm:cxn modelId="{CDA5E243-5E13-4BB0-B293-E32C03127F53}" type="presOf" srcId="{899EA864-F154-4A61-9F7F-BDA163119165}" destId="{5DA31A1B-1F7D-4311-9801-F8BC5E751F18}" srcOrd="0" destOrd="0" presId="urn:microsoft.com/office/officeart/2005/8/layout/orgChart1"/>
-    <dgm:cxn modelId="{62574589-B2B3-4404-AC0B-668BDF32C657}" srcId="{ECE88811-D218-4941-A6A7-40E6D6170AF1}" destId="{4CA69613-C64E-464E-A901-4BEFA7A01833}" srcOrd="0" destOrd="0" parTransId="{CE224155-5A16-4BCD-BB87-579E7BA2B980}" sibTransId="{5744F993-4BBA-4172-B90A-D3E7AEAFA9D0}"/>
-    <dgm:cxn modelId="{287ABA6C-868D-444F-BDAB-CCE429DBCFB4}" type="presOf" srcId="{0A3A154B-6301-4570-BF9D-4B05D1077833}" destId="{133FCE80-AC67-4079-BF53-555BE061A4A0}" srcOrd="1" destOrd="0" presId="urn:microsoft.com/office/officeart/2005/8/layout/orgChart1"/>
-    <dgm:cxn modelId="{46E15B78-F001-4434-A820-DBA95DC5AB12}" type="presOf" srcId="{F8D9D9B8-9A70-4059-8DB4-E6F0B213E566}" destId="{4DE83672-31C3-4B38-A3D9-F603B6DA81F9}" srcOrd="0" destOrd="0" presId="urn:microsoft.com/office/officeart/2005/8/layout/orgChart1"/>
-    <dgm:cxn modelId="{FE20D547-1B72-460D-85BA-A6C789902AEA}" srcId="{303E017B-D62E-440B-9941-53D9909A611E}" destId="{77A6C117-CDB3-482B-933A-163A7D591078}" srcOrd="0" destOrd="0" parTransId="{3569A354-8251-42E1-BF11-9927AB5C1B07}" sibTransId="{903350F0-636D-42FE-8B63-4F07F2EC0228}"/>
-    <dgm:cxn modelId="{EE702B13-8A4A-4B43-AA69-DDB86299A546}" type="presOf" srcId="{87B9CD53-7BBD-49FE-A0BB-F2D7349DA03E}" destId="{06BE999B-8D76-45F7-9D14-D833239FF361}" srcOrd="0" destOrd="0" presId="urn:microsoft.com/office/officeart/2005/8/layout/orgChart1"/>
-    <dgm:cxn modelId="{9A94C1BE-8599-4BA8-8E7D-D15004707678}" type="presOf" srcId="{728B6F39-C430-45D8-BE11-D2E15B0FD7A8}" destId="{E8F4AA25-500D-44F0-B6C8-FDA5C9585842}" srcOrd="1" destOrd="0" presId="urn:microsoft.com/office/officeart/2005/8/layout/orgChart1"/>
-    <dgm:cxn modelId="{2EA9F402-1EC5-4C5F-B206-790A72D14E32}" srcId="{87B9CD53-7BBD-49FE-A0BB-F2D7349DA03E}" destId="{8DA85D34-9AEA-4904-9ABA-2DDFC2F63958}" srcOrd="3" destOrd="0" parTransId="{3C0A4D4B-EAE3-4FBB-9FA2-BE8A23254734}" sibTransId="{1B54EFA8-08BA-4646-B62B-713DB02E5415}"/>
-    <dgm:cxn modelId="{71C9CB12-85FD-47FA-BCD0-AFB6A273A857}" type="presOf" srcId="{68C04B67-C934-4FD3-8EED-9222AED4D7DC}" destId="{E22F8667-4A8E-4F3F-8DD4-1705B25EABC3}" srcOrd="0" destOrd="0" presId="urn:microsoft.com/office/officeart/2005/8/layout/orgChart1"/>
-    <dgm:cxn modelId="{F85D0B48-C934-4761-9E7A-944860FD967D}" type="presOf" srcId="{D7523FF5-A885-49A7-BFE4-2D7F53ADE091}" destId="{2E161E65-323C-48F0-9072-A0BCC337A004}" srcOrd="0" destOrd="0" presId="urn:microsoft.com/office/officeart/2005/8/layout/orgChart1"/>
-    <dgm:cxn modelId="{E5B3F5CE-B00E-4799-A08C-C9332FDCDF50}" type="presOf" srcId="{D0B4E3F7-09E2-4C2C-A790-9BD03BD2CB5B}" destId="{A86431CF-6CD0-4EEE-A08D-824A526B3ED1}" srcOrd="0" destOrd="0" presId="urn:microsoft.com/office/officeart/2005/8/layout/orgChart1"/>
-    <dgm:cxn modelId="{E3FFD23A-7B95-484B-963A-E840E84D1FBC}" srcId="{303E017B-D62E-440B-9941-53D9909A611E}" destId="{76DB68F6-EBAD-45B1-BC42-1AC26EADF98D}" srcOrd="2" destOrd="0" parTransId="{497AA563-9D4D-4F97-B516-5BB82B92EE15}" sibTransId="{80D56CB5-F30D-4DA1-9D4B-0172BE08BC5E}"/>
-    <dgm:cxn modelId="{036DB765-A296-4005-BF09-56D398C71BED}" type="presOf" srcId="{56115D97-B141-4034-B3D1-C7ABB585FE89}" destId="{C1D4BAFC-150F-4C18-963B-9D28C715E85B}" srcOrd="1" destOrd="0" presId="urn:microsoft.com/office/officeart/2005/8/layout/orgChart1"/>
-    <dgm:cxn modelId="{7E0CFE84-2E1B-48A3-8D74-0FD2F83BDD04}" type="presOf" srcId="{BB4FEBD0-87FD-4B3C-B603-0633D16019E5}" destId="{8B3B06B3-3AE6-4627-ACCF-B2B0C09CCFFB}" srcOrd="0" destOrd="0" presId="urn:microsoft.com/office/officeart/2005/8/layout/orgChart1"/>
-    <dgm:cxn modelId="{7FD7EF49-D9F1-4071-A9BB-FB11A5DAFD20}" type="presOf" srcId="{9D0CF5E0-6695-4829-ADFC-CD03FB42948A}" destId="{584677AE-DC83-4064-8405-9C466F1B08FE}" srcOrd="1" destOrd="0" presId="urn:microsoft.com/office/officeart/2005/8/layout/orgChart1"/>
-    <dgm:cxn modelId="{A99F7582-BC5D-4E58-8E63-B834B8EE026C}" type="presOf" srcId="{D01F0862-FEA2-4BDA-8B92-F7D981185DBC}" destId="{194A0303-3A2C-46E4-836D-A8F2D76810FB}" srcOrd="0" destOrd="0" presId="urn:microsoft.com/office/officeart/2005/8/layout/orgChart1"/>
-    <dgm:cxn modelId="{93B57372-88A7-49CF-9551-3E56C5D04A84}" srcId="{A2A44418-A057-4BC5-B748-5764FF82A309}" destId="{7DB87085-23A8-4FF0-9F72-E9FDCBEBC866}" srcOrd="2" destOrd="0" parTransId="{70AA2F43-B80A-4A4E-A205-C2A601A09B91}" sibTransId="{1295155D-F421-4293-91D7-BBE33C05AAE8}"/>
-    <dgm:cxn modelId="{0083F1AC-0B65-417E-9928-58C4556092C2}" type="presOf" srcId="{2DE5F95E-7049-4742-B781-6130327FD18B}" destId="{C4F5F210-09BC-4433-8C38-C25AFA2B63F1}" srcOrd="0" destOrd="0" presId="urn:microsoft.com/office/officeart/2005/8/layout/orgChart1"/>
-    <dgm:cxn modelId="{06CA8C35-C71E-44BA-A7BE-D01863B3D805}" srcId="{A2A44418-A057-4BC5-B748-5764FF82A309}" destId="{6D3BFB40-FDBB-4ADF-B486-3518D396CBF9}" srcOrd="1" destOrd="0" parTransId="{508C6C35-37E8-4644-99C6-093BD648A710}" sibTransId="{1162A9CE-6CC6-4EB4-9ECE-AFB7365397BC}"/>
-    <dgm:cxn modelId="{6927E5EB-5D35-4022-8997-B25D4C639003}" type="presOf" srcId="{FA425DC9-6A36-477B-85F2-B80124E71A0B}" destId="{FBA50033-F839-45AE-BAFE-06ACC5E62939}" srcOrd="1" destOrd="0" presId="urn:microsoft.com/office/officeart/2005/8/layout/orgChart1"/>
-    <dgm:cxn modelId="{7C29CF0F-4DEC-4271-BDF4-22A63C498119}" srcId="{FB9C8B99-13AD-4B8D-AE5F-09C3AE324F10}" destId="{481A86AF-FC7D-4ABC-BFAC-7387EFA09D9C}" srcOrd="2" destOrd="0" parTransId="{7868502E-4ABF-48FB-A039-C3A75146DB29}" sibTransId="{FF2FFACC-FA42-47CA-BFF3-D9DC38A12596}"/>
-    <dgm:cxn modelId="{8892694A-374D-4F04-BD5A-C6CD4303E6E7}" type="presOf" srcId="{AD98826E-B1EC-4D99-90C9-CA5839225D6C}" destId="{98723CD5-20E4-4C77-B485-0FD1C6C5E9F7}" srcOrd="1" destOrd="0" presId="urn:microsoft.com/office/officeart/2005/8/layout/orgChart1"/>
-    <dgm:cxn modelId="{B483A6BE-C910-4691-9369-8E18FE8D0D3C}" srcId="{B991FCA7-D386-4515-B577-3747E8502BFB}" destId="{B34858F4-6D14-441B-8D08-6411CA1E2154}" srcOrd="0" destOrd="0" parTransId="{33A65BDF-2406-4C2D-A1A7-4E047A5D14D1}" sibTransId="{D38E7463-9C04-4684-88E0-B38003D69EA9}"/>
-    <dgm:cxn modelId="{EECB2508-A69C-4946-8A59-D4FB7327DEE9}" srcId="{6D3BFB40-FDBB-4ADF-B486-3518D396CBF9}" destId="{9D0CF5E0-6695-4829-ADFC-CD03FB42948A}" srcOrd="1" destOrd="0" parTransId="{BEC58EE8-98E7-4F20-A979-BABEB0068037}" sibTransId="{49365292-BDA8-4E3C-BC00-3BB4752D2F1C}"/>
-    <dgm:cxn modelId="{1A86C06F-F8C0-46D9-A3C9-88ECC43799C6}" type="presOf" srcId="{B8DA170A-E705-462C-AAED-9C08E2AA2ABC}" destId="{5C16FCF5-6496-4EB1-9A10-9E7D48403738}" srcOrd="0" destOrd="0" presId="urn:microsoft.com/office/officeart/2005/8/layout/orgChart1"/>
-    <dgm:cxn modelId="{28C4B99F-4D93-46EF-9C65-457868FE66C7}" type="presOf" srcId="{111AA18E-0126-46CF-A8D5-43133B0505C4}" destId="{06193FAD-B84E-4952-9C6D-7EB711FEEF43}" srcOrd="0" destOrd="0" presId="urn:microsoft.com/office/officeart/2005/8/layout/orgChart1"/>
-    <dgm:cxn modelId="{7594884F-AFBB-431B-A5B7-81729C1D3676}" type="presOf" srcId="{B991FCA7-D386-4515-B577-3747E8502BFB}" destId="{712A9333-B3FF-44E5-AD77-BE867597762F}" srcOrd="1" destOrd="0" presId="urn:microsoft.com/office/officeart/2005/8/layout/orgChart1"/>
-    <dgm:cxn modelId="{EEA9FE64-F027-46B4-BE47-CEC3CEA90F02}" type="presOf" srcId="{CC311F6C-AECE-4B7E-9402-FFCEC171B275}" destId="{5E119338-CEC1-4958-BB7E-A52C4E52A45A}" srcOrd="0" destOrd="0" presId="urn:microsoft.com/office/officeart/2005/8/layout/orgChart1"/>
-    <dgm:cxn modelId="{87CF2DA4-C446-4AD6-B956-BD6059516A9D}" srcId="{E3698F22-98C6-4434-AC52-D4D2F6CCAF9F}" destId="{2B4AC0B5-514C-401A-98D6-79F9FA6EDA0D}" srcOrd="0" destOrd="0" parTransId="{5A6E8D81-AB91-4375-B208-0B2AE72344DE}" sibTransId="{80F6A0B3-5972-4508-98C2-5BA92D8C5F98}"/>
-    <dgm:cxn modelId="{3B5C0B3B-0DCD-4E23-9C60-038F394D2A8B}" srcId="{1D1B3AD5-07F4-4D3D-930E-682E89581E8E}" destId="{0A3A154B-6301-4570-BF9D-4B05D1077833}" srcOrd="2" destOrd="0" parTransId="{8C1367AD-ACF5-419D-BEE0-F4A43B1C37EB}" sibTransId="{DDAA1423-584B-411B-B880-01B8773CDEC0}"/>
-    <dgm:cxn modelId="{63A9A54E-5A1D-441B-8240-9F9D0E7D1312}" type="presOf" srcId="{1B4E0699-AB70-40CF-B103-C0789F1EA5E2}" destId="{8CBAD4C7-726E-44DB-9C37-F9C1B8E65846}" srcOrd="0" destOrd="0" presId="urn:microsoft.com/office/officeart/2005/8/layout/orgChart1"/>
-    <dgm:cxn modelId="{F378C10F-ECE7-4B85-90EA-6494ADFEA4BD}" type="presOf" srcId="{77D005A7-C0E1-489F-B399-8B69B035DD91}" destId="{8A33C153-4854-4511-8D5E-7920BBE79522}" srcOrd="0" destOrd="0" presId="urn:microsoft.com/office/officeart/2005/8/layout/orgChart1"/>
-    <dgm:cxn modelId="{2EC608F6-A7AC-417B-AF4B-4138DEB974B2}" srcId="{FB9C8B99-13AD-4B8D-AE5F-09C3AE324F10}" destId="{2479FF88-7600-4317-A17B-9AE54FD163B0}" srcOrd="1" destOrd="0" parTransId="{9FB8BAEC-E3A9-435E-A9CA-A9A7DF9D36B4}" sibTransId="{358D3066-4BDF-4F58-8057-6976EE2A0E31}"/>
-    <dgm:cxn modelId="{B455C587-9EDC-45E9-9A09-78A160C97880}" srcId="{1D1B3AD5-07F4-4D3D-930E-682E89581E8E}" destId="{B7C2B61B-BEE1-42B5-B1C2-1925C2C1A93A}" srcOrd="1" destOrd="0" parTransId="{60E01485-5C99-461E-8168-75612E21C186}" sibTransId="{D532FC61-241B-4402-9910-D2E38DBA47F5}"/>
-    <dgm:cxn modelId="{433D3F64-67EC-4BBF-B9F5-2CEF69386CCD}" type="presOf" srcId="{847327A8-5E8C-41E5-A183-726DBB2D38C2}" destId="{4B29BE31-46A4-4A6E-9FDE-000B28B7E112}" srcOrd="0" destOrd="0" presId="urn:microsoft.com/office/officeart/2005/8/layout/orgChart1"/>
-    <dgm:cxn modelId="{40981C56-F524-4D2F-8C85-236AE9C10593}" type="presOf" srcId="{40D5CE1D-1ED4-4504-B0A3-A7939A82E8B1}" destId="{C3C030E7-CCBD-4396-AD54-5DD30995891C}" srcOrd="0" destOrd="0" presId="urn:microsoft.com/office/officeart/2005/8/layout/orgChart1"/>
-    <dgm:cxn modelId="{DE48E696-08B7-4CFE-9AB8-FF47D180D212}" type="presOf" srcId="{7DB87085-23A8-4FF0-9F72-E9FDCBEBC866}" destId="{5175257A-67E6-44A5-85CC-21DD4BB432DE}" srcOrd="1" destOrd="0" presId="urn:microsoft.com/office/officeart/2005/8/layout/orgChart1"/>
-    <dgm:cxn modelId="{59B50B12-6B18-4874-B791-00FAE0F541FE}" type="presOf" srcId="{687FFC09-DE24-434F-A66B-DBCD5A4A1960}" destId="{6F526863-B2FA-4E00-B935-5D407C6FB3E8}" srcOrd="0" destOrd="0" presId="urn:microsoft.com/office/officeart/2005/8/layout/orgChart1"/>
-    <dgm:cxn modelId="{944FF507-D7DB-455D-8DB4-0A95FC61DC66}" type="presOf" srcId="{FB9C8B99-13AD-4B8D-AE5F-09C3AE324F10}" destId="{3966BEBA-6D46-4A13-9959-5A131CA5831A}" srcOrd="1" destOrd="0" presId="urn:microsoft.com/office/officeart/2005/8/layout/orgChart1"/>
-    <dgm:cxn modelId="{AF998718-57B2-49A3-AF96-7ACC593FD378}" type="presOf" srcId="{B991FCA7-D386-4515-B577-3747E8502BFB}" destId="{A2FB718D-B013-4227-9436-0AC069CD5114}" srcOrd="0" destOrd="0" presId="urn:microsoft.com/office/officeart/2005/8/layout/orgChart1"/>
-    <dgm:cxn modelId="{4190540B-29B8-40CA-89D5-00F3EF57490E}" type="presOf" srcId="{6A4BC94B-7ABB-4A99-8AD7-0AC9720E242D}" destId="{30EFCB3B-4B95-42D0-BDDC-DFD6F6416ED0}" srcOrd="0" destOrd="0" presId="urn:microsoft.com/office/officeart/2005/8/layout/orgChart1"/>
-    <dgm:cxn modelId="{64D486A7-3C2F-4034-B106-610D9AB2BDBB}" type="presOf" srcId="{497AA563-9D4D-4F97-B516-5BB82B92EE15}" destId="{E693D7A9-7CC7-4015-A4D2-1EA72D6ED382}" srcOrd="0" destOrd="0" presId="urn:microsoft.com/office/officeart/2005/8/layout/orgChart1"/>
     <dgm:cxn modelId="{D0AE97AF-D8AC-4BAE-A18C-ED016E42F521}" srcId="{3A358667-6A7E-4F31-A80C-E6CDAE9E10C5}" destId="{B8DA170A-E705-462C-AAED-9C08E2AA2ABC}" srcOrd="0" destOrd="0" parTransId="{62B869CC-1C1E-4721-8CFA-B09F46E6866A}" sibTransId="{F69DD44C-1563-4C96-A1DF-1A6BC72937C9}"/>
-    <dgm:cxn modelId="{A66CF6B2-82C4-45AF-A87D-7A9ABDCA7550}" type="presOf" srcId="{78765C45-65D7-4FEE-8720-76123CF30724}" destId="{808A9373-1F84-4C3A-BE7E-212B0B3ADE3B}" srcOrd="0" destOrd="0" presId="urn:microsoft.com/office/officeart/2005/8/layout/orgChart1"/>
-    <dgm:cxn modelId="{0A82D42B-470F-4615-B355-E983FA2BE7E1}" type="presOf" srcId="{39B0A8DB-76B9-47E0-B690-A40504F28B7C}" destId="{7D1A6D35-DC83-412F-BD1B-80036559D0AA}" srcOrd="0" destOrd="0" presId="urn:microsoft.com/office/officeart/2005/8/layout/orgChart1"/>
-    <dgm:cxn modelId="{90E4F123-D4F7-4DF5-BDED-54A99F586AC7}" type="presOf" srcId="{6A386CED-686B-4421-9ECD-AD5581AB8D55}" destId="{CED995B0-01D4-464C-9643-B063C6F3255E}" srcOrd="0" destOrd="0" presId="urn:microsoft.com/office/officeart/2005/8/layout/orgChart1"/>
-    <dgm:cxn modelId="{0EE7759D-71FA-4D10-8A91-AB83B4ECEF83}" type="presOf" srcId="{7DB87085-23A8-4FF0-9F72-E9FDCBEBC866}" destId="{C4444C09-00A8-48D8-8880-5BB3989B7B06}" srcOrd="0" destOrd="0" presId="urn:microsoft.com/office/officeart/2005/8/layout/orgChart1"/>
-    <dgm:cxn modelId="{E6688F88-4A4B-443C-AB6E-66812B51F79F}" type="presOf" srcId="{481A86AF-FC7D-4ABC-BFAC-7387EFA09D9C}" destId="{BF35E30C-21E4-4041-AA4B-43547D576F23}" srcOrd="0" destOrd="0" presId="urn:microsoft.com/office/officeart/2005/8/layout/orgChart1"/>
-    <dgm:cxn modelId="{7FF35BC9-00E7-453F-95FF-274E1EDB68F4}" type="presOf" srcId="{5D66A966-A736-4D91-8D25-1B8E5D6DF991}" destId="{C5F63AE7-6FB8-457F-B35B-C8257D21FCF4}" srcOrd="1" destOrd="0" presId="urn:microsoft.com/office/officeart/2005/8/layout/orgChart1"/>
-    <dgm:cxn modelId="{3F4CBA44-BE75-4B6B-9941-FE41F091B64F}" type="presOf" srcId="{8E739161-0740-4B79-8378-1B123F7BF075}" destId="{C0D0F49B-7E49-4F03-B8C3-2213474923BF}" srcOrd="1" destOrd="0" presId="urn:microsoft.com/office/officeart/2005/8/layout/orgChart1"/>
-    <dgm:cxn modelId="{06B87B47-4ECA-4CB8-B818-C2BF05D48D05}" type="presParOf" srcId="{E55538C3-E3A9-435D-9A78-AAC27C7ACF91}" destId="{C20A5F03-EAB7-4D30-BD15-7CC693FD3F42}" srcOrd="0" destOrd="0" presId="urn:microsoft.com/office/officeart/2005/8/layout/orgChart1"/>
-    <dgm:cxn modelId="{D52598F2-8D38-40E2-B180-28116CAC03AA}" type="presParOf" srcId="{C20A5F03-EAB7-4D30-BD15-7CC693FD3F42}" destId="{9D4D80C3-E207-4020-8F9B-67C4183C67EA}" srcOrd="0" destOrd="0" presId="urn:microsoft.com/office/officeart/2005/8/layout/orgChart1"/>
-    <dgm:cxn modelId="{AE3A651C-0C33-4072-8662-CBCB3D9BA3A9}" type="presParOf" srcId="{9D4D80C3-E207-4020-8F9B-67C4183C67EA}" destId="{E98D5B9D-C3A9-4233-AA95-165922642D97}" srcOrd="0" destOrd="0" presId="urn:microsoft.com/office/officeart/2005/8/layout/orgChart1"/>
-    <dgm:cxn modelId="{95B75312-67DC-4184-8925-4EC80A93B8CF}" type="presParOf" srcId="{9D4D80C3-E207-4020-8F9B-67C4183C67EA}" destId="{F5997239-FA62-4428-A0AF-B91D833F3FF3}" srcOrd="1" destOrd="0" presId="urn:microsoft.com/office/officeart/2005/8/layout/orgChart1"/>
-    <dgm:cxn modelId="{B9EE9A4F-CB30-4F62-8910-F78E93639748}" type="presParOf" srcId="{C20A5F03-EAB7-4D30-BD15-7CC693FD3F42}" destId="{B70ABCDD-FB86-44D5-88DC-188A16BC7540}" srcOrd="1" destOrd="0" presId="urn:microsoft.com/office/officeart/2005/8/layout/orgChart1"/>
-    <dgm:cxn modelId="{7DEECD27-81E4-4B3A-801A-9D27E9A471E5}" type="presParOf" srcId="{B70ABCDD-FB86-44D5-88DC-188A16BC7540}" destId="{CF1AAE46-BC96-4829-AF98-C032BD4D240C}" srcOrd="0" destOrd="0" presId="urn:microsoft.com/office/officeart/2005/8/layout/orgChart1"/>
-    <dgm:cxn modelId="{F51764DE-FEEC-4314-963C-55E3B0D49110}" type="presParOf" srcId="{B70ABCDD-FB86-44D5-88DC-188A16BC7540}" destId="{48943922-0822-404E-8184-454503C7A273}" srcOrd="1" destOrd="0" presId="urn:microsoft.com/office/officeart/2005/8/layout/orgChart1"/>
-    <dgm:cxn modelId="{87B26AE4-683D-4B1D-98AF-2CCF09C78058}" type="presParOf" srcId="{48943922-0822-404E-8184-454503C7A273}" destId="{9BF3F39E-0DB3-4D5D-9472-88E34D4D6E34}" srcOrd="0" destOrd="0" presId="urn:microsoft.com/office/officeart/2005/8/layout/orgChart1"/>
-    <dgm:cxn modelId="{A3BF1140-160E-489D-A83A-DED5BCB8F795}" type="presParOf" srcId="{9BF3F39E-0DB3-4D5D-9472-88E34D4D6E34}" destId="{06BE999B-8D76-45F7-9D14-D833239FF361}" srcOrd="0" destOrd="0" presId="urn:microsoft.com/office/officeart/2005/8/layout/orgChart1"/>
-    <dgm:cxn modelId="{34FED406-DC67-4D30-86FC-56B4851037B7}" type="presParOf" srcId="{9BF3F39E-0DB3-4D5D-9472-88E34D4D6E34}" destId="{A34561C5-5187-48A8-A016-D6688C7A348D}" srcOrd="1" destOrd="0" presId="urn:microsoft.com/office/officeart/2005/8/layout/orgChart1"/>
-    <dgm:cxn modelId="{3D50138E-7F9E-4B46-80BD-9FD05F137FEC}" type="presParOf" srcId="{48943922-0822-404E-8184-454503C7A273}" destId="{EA0FCF60-2D5A-4B96-8D4B-0A7FE5158206}" srcOrd="1" destOrd="0" presId="urn:microsoft.com/office/officeart/2005/8/layout/orgChart1"/>
-    <dgm:cxn modelId="{5B5A1D7D-54E7-4C65-8DC2-1DD8B2A12D05}" type="presParOf" srcId="{EA0FCF60-2D5A-4B96-8D4B-0A7FE5158206}" destId="{5E119338-CEC1-4958-BB7E-A52C4E52A45A}" srcOrd="0" destOrd="0" presId="urn:microsoft.com/office/officeart/2005/8/layout/orgChart1"/>
-    <dgm:cxn modelId="{EEA221CA-853B-419C-9A28-7655B163FB50}" type="presParOf" srcId="{EA0FCF60-2D5A-4B96-8D4B-0A7FE5158206}" destId="{96553AB5-0D5F-4F72-81E6-370030397EF5}" srcOrd="1" destOrd="0" presId="urn:microsoft.com/office/officeart/2005/8/layout/orgChart1"/>
-    <dgm:cxn modelId="{65D1591C-56DA-49FA-9C9F-844FA44B8875}" type="presParOf" srcId="{96553AB5-0D5F-4F72-81E6-370030397EF5}" destId="{244F5E55-083D-44A2-BEA6-F0B4734F3AC4}" srcOrd="0" destOrd="0" presId="urn:microsoft.com/office/officeart/2005/8/layout/orgChart1"/>
-    <dgm:cxn modelId="{5E6EF022-EECE-44BC-B090-7543D68543F4}" type="presParOf" srcId="{244F5E55-083D-44A2-BEA6-F0B4734F3AC4}" destId="{30B28D4D-C92E-41E1-A0A2-1D514074DB5E}" srcOrd="0" destOrd="0" presId="urn:microsoft.com/office/officeart/2005/8/layout/orgChart1"/>
-    <dgm:cxn modelId="{9B4CBC32-E52E-47D2-8112-59746122E29C}" type="presParOf" srcId="{244F5E55-083D-44A2-BEA6-F0B4734F3AC4}" destId="{98A6E093-202F-46C7-AB22-9BF23C079D32}" srcOrd="1" destOrd="0" presId="urn:microsoft.com/office/officeart/2005/8/layout/orgChart1"/>
-    <dgm:cxn modelId="{5BCB9C5F-5055-4317-881C-E0F50BA3F916}" type="presParOf" srcId="{96553AB5-0D5F-4F72-81E6-370030397EF5}" destId="{14B90E08-AD95-4085-9547-9601C205E7A4}" srcOrd="1" destOrd="0" presId="urn:microsoft.com/office/officeart/2005/8/layout/orgChart1"/>
-    <dgm:cxn modelId="{FE2D9D05-A394-4DD9-AD54-245246A46276}" type="presParOf" srcId="{14B90E08-AD95-4085-9547-9601C205E7A4}" destId="{955CA10F-CE55-49CE-99C7-3CD356890713}" srcOrd="0" destOrd="0" presId="urn:microsoft.com/office/officeart/2005/8/layout/orgChart1"/>
-    <dgm:cxn modelId="{F6DF0F06-055B-4352-8461-98435EC744AF}" type="presParOf" srcId="{14B90E08-AD95-4085-9547-9601C205E7A4}" destId="{6A9BAE74-5CDE-4253-A6EC-F46E58F9C22F}" srcOrd="1" destOrd="0" presId="urn:microsoft.com/office/officeart/2005/8/layout/orgChart1"/>
-    <dgm:cxn modelId="{195ECB01-4B99-47F0-A5C2-F8F6E5CA6B50}" type="presParOf" srcId="{6A9BAE74-5CDE-4253-A6EC-F46E58F9C22F}" destId="{6F8E4675-BC76-432B-AD92-B91E2D464D80}" srcOrd="0" destOrd="0" presId="urn:microsoft.com/office/officeart/2005/8/layout/orgChart1"/>
-    <dgm:cxn modelId="{6CCF4927-7C00-4A85-90C2-B078253531FB}" type="presParOf" srcId="{6F8E4675-BC76-432B-AD92-B91E2D464D80}" destId="{9D3E58C1-902C-43F9-98C9-1D84FD99B646}" srcOrd="0" destOrd="0" presId="urn:microsoft.com/office/officeart/2005/8/layout/orgChart1"/>
-    <dgm:cxn modelId="{2764B736-BAC4-42D2-82E5-A5D1648994B8}" type="presParOf" srcId="{6F8E4675-BC76-432B-AD92-B91E2D464D80}" destId="{52E00C11-5AA6-45E4-AB58-52E350468DA4}" srcOrd="1" destOrd="0" presId="urn:microsoft.com/office/officeart/2005/8/layout/orgChart1"/>
-    <dgm:cxn modelId="{B89520FC-4E95-481F-94C2-CE8A4CE84CD0}" type="presParOf" srcId="{6A9BAE74-5CDE-4253-A6EC-F46E58F9C22F}" destId="{E55ADE96-C027-435C-A752-A6DBB0E37C55}" srcOrd="1" destOrd="0" presId="urn:microsoft.com/office/officeart/2005/8/layout/orgChart1"/>
-    <dgm:cxn modelId="{929923DE-9BC0-4C2D-A291-C28567BFEE69}" type="presParOf" srcId="{6A9BAE74-5CDE-4253-A6EC-F46E58F9C22F}" destId="{C882B0A9-6F53-425F-9234-6B09773C2644}" srcOrd="2" destOrd="0" presId="urn:microsoft.com/office/officeart/2005/8/layout/orgChart1"/>
-    <dgm:cxn modelId="{644F1279-A40F-474B-BF1C-FC834DE7A249}" type="presParOf" srcId="{14B90E08-AD95-4085-9547-9601C205E7A4}" destId="{C4F5F210-09BC-4433-8C38-C25AFA2B63F1}" srcOrd="2" destOrd="0" presId="urn:microsoft.com/office/officeart/2005/8/layout/orgChart1"/>
-    <dgm:cxn modelId="{AA09FD64-162B-41E1-9C39-19DBC33761B7}" type="presParOf" srcId="{14B90E08-AD95-4085-9547-9601C205E7A4}" destId="{56AE434D-2139-4BB4-B7CF-0D283270A0C0}" srcOrd="3" destOrd="0" presId="urn:microsoft.com/office/officeart/2005/8/layout/orgChart1"/>
-    <dgm:cxn modelId="{6152EA2E-B118-4E8E-94C4-C23E830BE01A}" type="presParOf" srcId="{56AE434D-2139-4BB4-B7CF-0D283270A0C0}" destId="{21DFBEBB-3530-499D-92AD-E7AC86657336}" srcOrd="0" destOrd="0" presId="urn:microsoft.com/office/officeart/2005/8/layout/orgChart1"/>
-    <dgm:cxn modelId="{703430E7-AED5-46EA-8070-23B757908247}" type="presParOf" srcId="{21DFBEBB-3530-499D-92AD-E7AC86657336}" destId="{02FBC408-35D9-4A8D-BC0B-8598D2AF8F09}" srcOrd="0" destOrd="0" presId="urn:microsoft.com/office/officeart/2005/8/layout/orgChart1"/>
-    <dgm:cxn modelId="{819F3BB0-17DB-4610-99BC-1D56604402B5}" type="presParOf" srcId="{21DFBEBB-3530-499D-92AD-E7AC86657336}" destId="{A9D6C32E-426A-4684-84CF-EDBB1CFFBFED}" srcOrd="1" destOrd="0" presId="urn:microsoft.com/office/officeart/2005/8/layout/orgChart1"/>
-    <dgm:cxn modelId="{3F92DDC1-2D5F-4D2F-93D2-EF239A0626C9}" type="presParOf" srcId="{56AE434D-2139-4BB4-B7CF-0D283270A0C0}" destId="{BD73EA15-B1B2-40E3-8D35-ADF0F79E17B7}" srcOrd="1" destOrd="0" presId="urn:microsoft.com/office/officeart/2005/8/layout/orgChart1"/>
-    <dgm:cxn modelId="{B3051CFF-079C-4DCD-863A-48E835A4AD4B}" type="presParOf" srcId="{56AE434D-2139-4BB4-B7CF-0D283270A0C0}" destId="{E4FB1CBC-D284-4979-9E81-CFC0343F99AA}" srcOrd="2" destOrd="0" presId="urn:microsoft.com/office/officeart/2005/8/layout/orgChart1"/>
-    <dgm:cxn modelId="{E96A227A-43B6-478A-A893-953ED1216A67}" type="presParOf" srcId="{14B90E08-AD95-4085-9547-9601C205E7A4}" destId="{E693D7A9-7CC7-4015-A4D2-1EA72D6ED382}" srcOrd="4" destOrd="0" presId="urn:microsoft.com/office/officeart/2005/8/layout/orgChart1"/>
-    <dgm:cxn modelId="{8023FA6B-9898-4320-8185-2D23116E0C94}" type="presParOf" srcId="{14B90E08-AD95-4085-9547-9601C205E7A4}" destId="{FABEDFDC-6874-4337-B822-A937DEF55C2C}" srcOrd="5" destOrd="0" presId="urn:microsoft.com/office/officeart/2005/8/layout/orgChart1"/>
-    <dgm:cxn modelId="{E6539C5B-A5C3-44CB-9A18-E021D0580747}" type="presParOf" srcId="{FABEDFDC-6874-4337-B822-A937DEF55C2C}" destId="{49BEF2D7-B2EE-42E3-BBE6-9105030BA845}" srcOrd="0" destOrd="0" presId="urn:microsoft.com/office/officeart/2005/8/layout/orgChart1"/>
-    <dgm:cxn modelId="{09174BBD-20B0-4121-B115-9D85244B6BC4}" type="presParOf" srcId="{49BEF2D7-B2EE-42E3-BBE6-9105030BA845}" destId="{E8243DE3-72FB-4A7C-B23F-FE35600223A0}" srcOrd="0" destOrd="0" presId="urn:microsoft.com/office/officeart/2005/8/layout/orgChart1"/>
-    <dgm:cxn modelId="{436AE021-B691-4637-AEAC-9452304BDDC6}" type="presParOf" srcId="{49BEF2D7-B2EE-42E3-BBE6-9105030BA845}" destId="{E70C9E16-02A5-4CA1-8E5F-4E40820C2F47}" srcOrd="1" destOrd="0" presId="urn:microsoft.com/office/officeart/2005/8/layout/orgChart1"/>
-    <dgm:cxn modelId="{F66D985A-0E83-40E1-B21B-044EE0C04BE6}" type="presParOf" srcId="{FABEDFDC-6874-4337-B822-A937DEF55C2C}" destId="{37FAA4EF-5193-452B-ACAC-608737C918EF}" srcOrd="1" destOrd="0" presId="urn:microsoft.com/office/officeart/2005/8/layout/orgChart1"/>
-    <dgm:cxn modelId="{503ACDB8-D74E-4BD7-ABCE-C4F40994B103}" type="presParOf" srcId="{FABEDFDC-6874-4337-B822-A937DEF55C2C}" destId="{4D47975A-6C1D-423E-A6A0-A7B92C515382}" srcOrd="2" destOrd="0" presId="urn:microsoft.com/office/officeart/2005/8/layout/orgChart1"/>
-    <dgm:cxn modelId="{50996140-B655-4367-A6FB-80D2F3D36BBB}" type="presParOf" srcId="{14B90E08-AD95-4085-9547-9601C205E7A4}" destId="{7C4BDC72-F003-47AF-B6DE-0BC112317301}" srcOrd="6" destOrd="0" presId="urn:microsoft.com/office/officeart/2005/8/layout/orgChart1"/>
-    <dgm:cxn modelId="{C5D1CC4B-CACB-4D9B-B02C-F097B5687647}" type="presParOf" srcId="{14B90E08-AD95-4085-9547-9601C205E7A4}" destId="{D0E5A08A-EF6A-4ACF-ACE7-EC0EF0FC067B}" srcOrd="7" destOrd="0" presId="urn:microsoft.com/office/officeart/2005/8/layout/orgChart1"/>
-    <dgm:cxn modelId="{6133CF89-8CB6-4DC7-AE11-054303E6955A}" type="presParOf" srcId="{D0E5A08A-EF6A-4ACF-ACE7-EC0EF0FC067B}" destId="{5C9EFEC9-7A08-4F97-A14C-944663DCB309}" srcOrd="0" destOrd="0" presId="urn:microsoft.com/office/officeart/2005/8/layout/orgChart1"/>
-    <dgm:cxn modelId="{1128509E-4B06-4E47-BB62-1B9851B4904D}" type="presParOf" srcId="{5C9EFEC9-7A08-4F97-A14C-944663DCB309}" destId="{A8F1857D-D75E-44A5-A916-699B3E2CC8A9}" srcOrd="0" destOrd="0" presId="urn:microsoft.com/office/officeart/2005/8/layout/orgChart1"/>
-    <dgm:cxn modelId="{60C9FF4B-B37B-4DCE-A09C-623058F1EA34}" type="presParOf" srcId="{5C9EFEC9-7A08-4F97-A14C-944663DCB309}" destId="{DE989C0B-6624-47B5-BC3F-F17F7D00A953}" srcOrd="1" destOrd="0" presId="urn:microsoft.com/office/officeart/2005/8/layout/orgChart1"/>
-    <dgm:cxn modelId="{A7FC5CA6-3602-497B-BBC9-BED8E316CF3A}" type="presParOf" srcId="{D0E5A08A-EF6A-4ACF-ACE7-EC0EF0FC067B}" destId="{896F97E0-08E3-42FA-BF57-FCF3B0CEFC66}" srcOrd="1" destOrd="0" presId="urn:microsoft.com/office/officeart/2005/8/layout/orgChart1"/>
-    <dgm:cxn modelId="{B1795FE7-11C5-4C6A-B8EF-181F3D69ECA7}" type="presParOf" srcId="{D0E5A08A-EF6A-4ACF-ACE7-EC0EF0FC067B}" destId="{F12C9106-7EAB-4B60-970F-51456D80BAEB}" srcOrd="2" destOrd="0" presId="urn:microsoft.com/office/officeart/2005/8/layout/orgChart1"/>
-    <dgm:cxn modelId="{CE6B98A1-6B58-46F7-95F3-7228179463DF}" type="presParOf" srcId="{96553AB5-0D5F-4F72-81E6-370030397EF5}" destId="{46DEB318-BF83-4751-A548-D1BE7D579CAE}" srcOrd="2" destOrd="0" presId="urn:microsoft.com/office/officeart/2005/8/layout/orgChart1"/>
-    <dgm:cxn modelId="{A3037ACE-86B6-4AF4-9049-DECC8E4473CA}" type="presParOf" srcId="{EA0FCF60-2D5A-4B96-8D4B-0A7FE5158206}" destId="{FDA9E721-0356-41CF-8FC8-0746928816A7}" srcOrd="2" destOrd="0" presId="urn:microsoft.com/office/officeart/2005/8/layout/orgChart1"/>
-    <dgm:cxn modelId="{5E9A2150-0515-4C3F-9AA4-E741B4869645}" type="presParOf" srcId="{EA0FCF60-2D5A-4B96-8D4B-0A7FE5158206}" destId="{66963EAB-C664-4A8F-986B-755400AFD5B0}" srcOrd="3" destOrd="0" presId="urn:microsoft.com/office/officeart/2005/8/layout/orgChart1"/>
-    <dgm:cxn modelId="{56E36C58-9946-441A-93B6-E543BD49558E}" type="presParOf" srcId="{66963EAB-C664-4A8F-986B-755400AFD5B0}" destId="{49FEF01C-2177-4D3F-BF20-FE758EDF0C4D}" srcOrd="0" destOrd="0" presId="urn:microsoft.com/office/officeart/2005/8/layout/orgChart1"/>
-    <dgm:cxn modelId="{AAC6545A-65FF-4B17-A0C9-AA5BF6D00E1E}" type="presParOf" srcId="{49FEF01C-2177-4D3F-BF20-FE758EDF0C4D}" destId="{BB74B5D4-89E5-4F70-A864-1F992E06CE03}" srcOrd="0" destOrd="0" presId="urn:microsoft.com/office/officeart/2005/8/layout/orgChart1"/>
-    <dgm:cxn modelId="{D1F6FBA6-6F1F-4AAF-937F-594FD9186099}" type="presParOf" srcId="{49FEF01C-2177-4D3F-BF20-FE758EDF0C4D}" destId="{09AF2B7C-4005-4F9C-8FEA-67068EF50605}" srcOrd="1" destOrd="0" presId="urn:microsoft.com/office/officeart/2005/8/layout/orgChart1"/>
-    <dgm:cxn modelId="{1B5FC101-B38B-441D-BF0B-2FC4E80E6F8C}" type="presParOf" srcId="{66963EAB-C664-4A8F-986B-755400AFD5B0}" destId="{1C61AC8A-604B-4D7C-BADB-C574B03E9293}" srcOrd="1" destOrd="0" presId="urn:microsoft.com/office/officeart/2005/8/layout/orgChart1"/>
-    <dgm:cxn modelId="{DFADDDB4-8851-4FD7-9945-13C83F92C42A}" type="presParOf" srcId="{1C61AC8A-604B-4D7C-BADB-C574B03E9293}" destId="{923805C6-587C-4685-B610-2D87F732B0EF}" srcOrd="0" destOrd="0" presId="urn:microsoft.com/office/officeart/2005/8/layout/orgChart1"/>
-    <dgm:cxn modelId="{EFA30ABE-DD1A-48DF-8FE0-7B5419D613D5}" type="presParOf" srcId="{1C61AC8A-604B-4D7C-BADB-C574B03E9293}" destId="{8D0B165D-9C3C-46E5-80EC-811C9409D784}" srcOrd="1" destOrd="0" presId="urn:microsoft.com/office/officeart/2005/8/layout/orgChart1"/>
-    <dgm:cxn modelId="{3730E183-8E50-467A-8CC4-D10FBD126A5F}" type="presParOf" srcId="{8D0B165D-9C3C-46E5-80EC-811C9409D784}" destId="{3CB3D98F-03C8-43B3-A89F-F95658B31480}" srcOrd="0" destOrd="0" presId="urn:microsoft.com/office/officeart/2005/8/layout/orgChart1"/>
-    <dgm:cxn modelId="{B345562D-A5F5-4C28-ACBA-2C3FA187104D}" type="presParOf" srcId="{3CB3D98F-03C8-43B3-A89F-F95658B31480}" destId="{1F0845B9-C708-4267-A84F-55D9D0FC465C}" srcOrd="0" destOrd="0" presId="urn:microsoft.com/office/officeart/2005/8/layout/orgChart1"/>
-    <dgm:cxn modelId="{44013136-0857-4177-8910-8A460B17E548}" type="presParOf" srcId="{3CB3D98F-03C8-43B3-A89F-F95658B31480}" destId="{A6C05461-7C29-4B53-9670-487BAB9DDD8F}" srcOrd="1" destOrd="0" presId="urn:microsoft.com/office/officeart/2005/8/layout/orgChart1"/>
-    <dgm:cxn modelId="{19F88ECE-A793-4617-A157-BFBC5839B081}" type="presParOf" srcId="{8D0B165D-9C3C-46E5-80EC-811C9409D784}" destId="{59119ED9-2725-4730-9944-FFADEDB1FB47}" srcOrd="1" destOrd="0" presId="urn:microsoft.com/office/officeart/2005/8/layout/orgChart1"/>
-    <dgm:cxn modelId="{910F7300-EFAC-47D1-B7B2-35094F1D1A4B}" type="presParOf" srcId="{59119ED9-2725-4730-9944-FFADEDB1FB47}" destId="{8C7DE6B1-2D19-44F8-AED2-BCF39CA4DF83}" srcOrd="0" destOrd="0" presId="urn:microsoft.com/office/officeart/2005/8/layout/orgChart1"/>
-    <dgm:cxn modelId="{55FBDEE9-CBDC-43F3-B4A0-E8BC56C17D82}" type="presParOf" srcId="{59119ED9-2725-4730-9944-FFADEDB1FB47}" destId="{A011DE76-67C2-4282-ADEE-258A27C8CAEB}" srcOrd="1" destOrd="0" presId="urn:microsoft.com/office/officeart/2005/8/layout/orgChart1"/>
-    <dgm:cxn modelId="{2CE6809A-C5D0-471E-8EFB-88E2D82CC928}" type="presParOf" srcId="{A011DE76-67C2-4282-ADEE-258A27C8CAEB}" destId="{3BD5E43E-1778-4A84-A1C6-DA3948E64C9B}" srcOrd="0" destOrd="0" presId="urn:microsoft.com/office/officeart/2005/8/layout/orgChart1"/>
-    <dgm:cxn modelId="{4422DB82-EFFA-44F5-A5C1-24B9CF81723A}" type="presParOf" srcId="{3BD5E43E-1778-4A84-A1C6-DA3948E64C9B}" destId="{3406A426-C39B-45CA-A1B2-1F8B9E72D9FB}" srcOrd="0" destOrd="0" presId="urn:microsoft.com/office/officeart/2005/8/layout/orgChart1"/>
-    <dgm:cxn modelId="{3A77F88E-792A-4CA1-9E5D-331367D64AC4}" type="presParOf" srcId="{3BD5E43E-1778-4A84-A1C6-DA3948E64C9B}" destId="{C1D4BAFC-150F-4C18-963B-9D28C715E85B}" srcOrd="1" destOrd="0" presId="urn:microsoft.com/office/officeart/2005/8/layout/orgChart1"/>
-    <dgm:cxn modelId="{7D5646E5-5972-403F-9290-9D58290A61B0}" type="presParOf" srcId="{A011DE76-67C2-4282-ADEE-258A27C8CAEB}" destId="{1B2CE12F-0DDF-46C3-A769-4F699CF6536F}" srcOrd="1" destOrd="0" presId="urn:microsoft.com/office/officeart/2005/8/layout/orgChart1"/>
-    <dgm:cxn modelId="{10508542-A197-4F8D-BF55-D4C625AE5D98}" type="presParOf" srcId="{A011DE76-67C2-4282-ADEE-258A27C8CAEB}" destId="{216F2C47-7938-42CA-B7BF-6B41978C2A15}" srcOrd="2" destOrd="0" presId="urn:microsoft.com/office/officeart/2005/8/layout/orgChart1"/>
-    <dgm:cxn modelId="{1C6C8CC6-50BB-46C9-B7EF-448E848551DE}" type="presParOf" srcId="{59119ED9-2725-4730-9944-FFADEDB1FB47}" destId="{808A9373-1F84-4C3A-BE7E-212B0B3ADE3B}" srcOrd="2" destOrd="0" presId="urn:microsoft.com/office/officeart/2005/8/layout/orgChart1"/>
-    <dgm:cxn modelId="{97436671-5C33-4406-AC68-89C374EA8CB2}" type="presParOf" srcId="{59119ED9-2725-4730-9944-FFADEDB1FB47}" destId="{38BD6CE2-7BC2-4764-8293-44F04544A4D2}" srcOrd="3" destOrd="0" presId="urn:microsoft.com/office/officeart/2005/8/layout/orgChart1"/>
-    <dgm:cxn modelId="{2861915F-28BD-4FB4-820D-A49F7644EF63}" type="presParOf" srcId="{38BD6CE2-7BC2-4764-8293-44F04544A4D2}" destId="{C1FA1B4F-8D2A-4AE4-AF7E-D2298F8E8E22}" srcOrd="0" destOrd="0" presId="urn:microsoft.com/office/officeart/2005/8/layout/orgChart1"/>
-    <dgm:cxn modelId="{FED7F9CB-3D85-462A-86AA-E06AD996E468}" type="presParOf" srcId="{C1FA1B4F-8D2A-4AE4-AF7E-D2298F8E8E22}" destId="{F31EFE11-D40B-4060-82FE-C9482B5D68A3}" srcOrd="0" destOrd="0" presId="urn:microsoft.com/office/officeart/2005/8/layout/orgChart1"/>
-    <dgm:cxn modelId="{4A463804-807E-4F75-AC73-88E273A9BA07}" type="presParOf" srcId="{C1FA1B4F-8D2A-4AE4-AF7E-D2298F8E8E22}" destId="{6D96B2B5-FD3D-49EA-A603-DDA2058A806E}" srcOrd="1" destOrd="0" presId="urn:microsoft.com/office/officeart/2005/8/layout/orgChart1"/>
-    <dgm:cxn modelId="{103AA402-2398-4792-AF15-1DD17F5EE518}" type="presParOf" srcId="{38BD6CE2-7BC2-4764-8293-44F04544A4D2}" destId="{D2EDC887-959B-4F93-854D-35CC4365773A}" srcOrd="1" destOrd="0" presId="urn:microsoft.com/office/officeart/2005/8/layout/orgChart1"/>
-    <dgm:cxn modelId="{E7A45DD0-BE19-4FF5-A452-698C103BC98A}" type="presParOf" srcId="{38BD6CE2-7BC2-4764-8293-44F04544A4D2}" destId="{BE66536B-537D-4175-BAB3-893BE1FA678E}" srcOrd="2" destOrd="0" presId="urn:microsoft.com/office/officeart/2005/8/layout/orgChart1"/>
-    <dgm:cxn modelId="{B6B0CD73-298B-4765-8C70-8A6512BA0454}" type="presParOf" srcId="{59119ED9-2725-4730-9944-FFADEDB1FB47}" destId="{9E458D3B-A076-4F40-ABEC-0066F45345C4}" srcOrd="4" destOrd="0" presId="urn:microsoft.com/office/officeart/2005/8/layout/orgChart1"/>
-    <dgm:cxn modelId="{AC04E302-12E8-4CBF-8072-DC8FDC7EB6F1}" type="presParOf" srcId="{59119ED9-2725-4730-9944-FFADEDB1FB47}" destId="{DBA1FA66-D606-428C-9B76-39391E74CD96}" srcOrd="5" destOrd="0" presId="urn:microsoft.com/office/officeart/2005/8/layout/orgChart1"/>
-    <dgm:cxn modelId="{41690E5F-3D59-45F0-91EB-CFA80F5A2973}" type="presParOf" srcId="{DBA1FA66-D606-428C-9B76-39391E74CD96}" destId="{A82922EE-849D-4A8B-9EE6-35C40E728826}" srcOrd="0" destOrd="0" presId="urn:microsoft.com/office/officeart/2005/8/layout/orgChart1"/>
-    <dgm:cxn modelId="{4F66609F-5704-4F88-8562-FEA599515790}" type="presParOf" srcId="{A82922EE-849D-4A8B-9EE6-35C40E728826}" destId="{6DCDD900-550C-49BF-B411-DCDEA8BB1AEA}" srcOrd="0" destOrd="0" presId="urn:microsoft.com/office/officeart/2005/8/layout/orgChart1"/>
-    <dgm:cxn modelId="{6FE4D1B5-296C-41BF-B436-C54C1881F94C}" type="presParOf" srcId="{A82922EE-849D-4A8B-9EE6-35C40E728826}" destId="{D5697AC6-6CC3-49BE-935F-0BD84B7700D2}" srcOrd="1" destOrd="0" presId="urn:microsoft.com/office/officeart/2005/8/layout/orgChart1"/>
-    <dgm:cxn modelId="{E882CB54-6B1F-4788-9B09-03FC1AF7A906}" type="presParOf" srcId="{DBA1FA66-D606-428C-9B76-39391E74CD96}" destId="{90CA4B44-DF8C-4C94-A26C-0A02E7B722AB}" srcOrd="1" destOrd="0" presId="urn:microsoft.com/office/officeart/2005/8/layout/orgChart1"/>
-    <dgm:cxn modelId="{20B428AA-FD1E-4E5B-90FE-990CA874E1D9}" type="presParOf" srcId="{DBA1FA66-D606-428C-9B76-39391E74CD96}" destId="{ECC7D618-66C9-404D-B729-B2630728B1F0}" srcOrd="2" destOrd="0" presId="urn:microsoft.com/office/officeart/2005/8/layout/orgChart1"/>
-    <dgm:cxn modelId="{8368542B-C33F-4C21-A320-D8A5DA412626}" type="presParOf" srcId="{59119ED9-2725-4730-9944-FFADEDB1FB47}" destId="{A86431CF-6CD0-4EEE-A08D-824A526B3ED1}" srcOrd="6" destOrd="0" presId="urn:microsoft.com/office/officeart/2005/8/layout/orgChart1"/>
-    <dgm:cxn modelId="{6016FE84-BF31-4A2A-9280-A80780BF51F0}" type="presParOf" srcId="{59119ED9-2725-4730-9944-FFADEDB1FB47}" destId="{728D0844-1B7E-4055-A82B-E3F0555227D5}" srcOrd="7" destOrd="0" presId="urn:microsoft.com/office/officeart/2005/8/layout/orgChart1"/>
-    <dgm:cxn modelId="{C58B8495-3936-41DD-A741-45EDEF333DCE}" type="presParOf" srcId="{728D0844-1B7E-4055-A82B-E3F0555227D5}" destId="{6C27F6C3-390A-4420-995D-5B8852B091C2}" srcOrd="0" destOrd="0" presId="urn:microsoft.com/office/officeart/2005/8/layout/orgChart1"/>
-    <dgm:cxn modelId="{7800D1AF-F3DF-4033-8E50-73F0DC3FF61E}" type="presParOf" srcId="{6C27F6C3-390A-4420-995D-5B8852B091C2}" destId="{F2CA8951-7D9D-468E-8A2A-1F6A1E42C700}" srcOrd="0" destOrd="0" presId="urn:microsoft.com/office/officeart/2005/8/layout/orgChart1"/>
-    <dgm:cxn modelId="{E280E76D-5EA1-4A57-849B-5636A00F1669}" type="presParOf" srcId="{6C27F6C3-390A-4420-995D-5B8852B091C2}" destId="{792107FC-C4F4-456E-9AF6-2A8310F90D3D}" srcOrd="1" destOrd="0" presId="urn:microsoft.com/office/officeart/2005/8/layout/orgChart1"/>
-    <dgm:cxn modelId="{67077A5E-9CC2-43D5-A30B-603F8F6C5B7B}" type="presParOf" srcId="{728D0844-1B7E-4055-A82B-E3F0555227D5}" destId="{217B4963-EA92-4E16-8076-412CD85C5660}" srcOrd="1" destOrd="0" presId="urn:microsoft.com/office/officeart/2005/8/layout/orgChart1"/>
-    <dgm:cxn modelId="{6E968466-A816-4BF6-9C10-52702BABD2C9}" type="presParOf" srcId="{728D0844-1B7E-4055-A82B-E3F0555227D5}" destId="{8081BF37-F6D1-470F-B327-EB82D0F67834}" srcOrd="2" destOrd="0" presId="urn:microsoft.com/office/officeart/2005/8/layout/orgChart1"/>
-    <dgm:cxn modelId="{50F34497-42DB-499B-8DD9-2ED8D992DF7F}" type="presParOf" srcId="{8D0B165D-9C3C-46E5-80EC-811C9409D784}" destId="{846BEDC3-A8C9-40CE-9A97-D5EF0CCA16FE}" srcOrd="2" destOrd="0" presId="urn:microsoft.com/office/officeart/2005/8/layout/orgChart1"/>
-    <dgm:cxn modelId="{0EF04807-A021-408D-A81E-DCD7813C148D}" type="presParOf" srcId="{1C61AC8A-604B-4D7C-BADB-C574B03E9293}" destId="{438C2CB6-64AE-4B71-BA2B-0984F39C062F}" srcOrd="2" destOrd="0" presId="urn:microsoft.com/office/officeart/2005/8/layout/orgChart1"/>
-    <dgm:cxn modelId="{D5C9B6C1-DC32-4564-9AED-EC3485FCC703}" type="presParOf" srcId="{1C61AC8A-604B-4D7C-BADB-C574B03E9293}" destId="{1EA0713A-F511-46B9-841A-C40CFE15D0E0}" srcOrd="3" destOrd="0" presId="urn:microsoft.com/office/officeart/2005/8/layout/orgChart1"/>
-    <dgm:cxn modelId="{A9DCB85F-387D-48DF-81A7-538EA63A3D16}" type="presParOf" srcId="{1EA0713A-F511-46B9-841A-C40CFE15D0E0}" destId="{6AD3833B-9DC8-405B-85EC-351106E1E0DC}" srcOrd="0" destOrd="0" presId="urn:microsoft.com/office/officeart/2005/8/layout/orgChart1"/>
-    <dgm:cxn modelId="{7AAA69A3-1B42-4F94-9384-FD727A80DA61}" type="presParOf" srcId="{6AD3833B-9DC8-405B-85EC-351106E1E0DC}" destId="{0B777F02-E870-4A13-B77D-3701325719BB}" srcOrd="0" destOrd="0" presId="urn:microsoft.com/office/officeart/2005/8/layout/orgChart1"/>
-    <dgm:cxn modelId="{316E9BCE-4C38-4F03-ADFF-50D8A234A2B0}" type="presParOf" srcId="{6AD3833B-9DC8-405B-85EC-351106E1E0DC}" destId="{1C94C6C4-FB5A-4128-BFD8-B4A1A61A390E}" srcOrd="1" destOrd="0" presId="urn:microsoft.com/office/officeart/2005/8/layout/orgChart1"/>
-    <dgm:cxn modelId="{33F60503-0A8F-49AC-AC45-E0D05008522D}" type="presParOf" srcId="{1EA0713A-F511-46B9-841A-C40CFE15D0E0}" destId="{CCF3CC7F-3D78-4A9E-9D56-D987782A9145}" srcOrd="1" destOrd="0" presId="urn:microsoft.com/office/officeart/2005/8/layout/orgChart1"/>
-    <dgm:cxn modelId="{70948AD8-EEF5-4132-A693-01BED91D8B4A}" type="presParOf" srcId="{CCF3CC7F-3D78-4A9E-9D56-D987782A9145}" destId="{A5FD003B-1D34-4470-98BD-0E6759AF108B}" srcOrd="0" destOrd="0" presId="urn:microsoft.com/office/officeart/2005/8/layout/orgChart1"/>
-    <dgm:cxn modelId="{77733CB3-3C63-437C-88AE-DCDFABAFF79E}" type="presParOf" srcId="{CCF3CC7F-3D78-4A9E-9D56-D987782A9145}" destId="{3B411819-C694-4CAC-9539-C194906C32FA}" srcOrd="1" destOrd="0" presId="urn:microsoft.com/office/officeart/2005/8/layout/orgChart1"/>
-    <dgm:cxn modelId="{935B25A8-303D-4F9E-9412-C3DD4E6B72F0}" type="presParOf" srcId="{3B411819-C694-4CAC-9539-C194906C32FA}" destId="{02E30DF1-A04A-41F6-9E4D-C435531B0AEE}" srcOrd="0" destOrd="0" presId="urn:microsoft.com/office/officeart/2005/8/layout/orgChart1"/>
-    <dgm:cxn modelId="{8A693843-E746-42E3-9A0A-8BCA48A7C461}" type="presParOf" srcId="{02E30DF1-A04A-41F6-9E4D-C435531B0AEE}" destId="{2335C7C6-43A2-4348-A91F-0E456B61402E}" srcOrd="0" destOrd="0" presId="urn:microsoft.com/office/officeart/2005/8/layout/orgChart1"/>
-    <dgm:cxn modelId="{CD3B0AD4-DA73-4DBB-B246-70E4C80611FD}" type="presParOf" srcId="{02E30DF1-A04A-41F6-9E4D-C435531B0AEE}" destId="{B4103D8E-CD23-4130-8611-D4B5F6344296}" srcOrd="1" destOrd="0" presId="urn:microsoft.com/office/officeart/2005/8/layout/orgChart1"/>
-    <dgm:cxn modelId="{AC85EA9B-BAE6-45A9-AFEE-FDD0BB530E43}" type="presParOf" srcId="{3B411819-C694-4CAC-9539-C194906C32FA}" destId="{39E8F436-D112-45EF-9E3E-35359FB6B062}" srcOrd="1" destOrd="0" presId="urn:microsoft.com/office/officeart/2005/8/layout/orgChart1"/>
-    <dgm:cxn modelId="{BAFC676C-9DED-49B9-A22E-958BE04C63E1}" type="presParOf" srcId="{3B411819-C694-4CAC-9539-C194906C32FA}" destId="{D9B869E7-C983-4E58-A317-860C20B5A23C}" srcOrd="2" destOrd="0" presId="urn:microsoft.com/office/officeart/2005/8/layout/orgChart1"/>
-    <dgm:cxn modelId="{E6DB99D1-BD93-4CD9-9608-5490F42FEEFC}" type="presParOf" srcId="{CCF3CC7F-3D78-4A9E-9D56-D987782A9145}" destId="{84BF515E-BBA2-4B6E-BCAC-9A1E45772135}" srcOrd="2" destOrd="0" presId="urn:microsoft.com/office/officeart/2005/8/layout/orgChart1"/>
-    <dgm:cxn modelId="{9CC52722-34DC-4B5B-A390-16099B499BD8}" type="presParOf" srcId="{CCF3CC7F-3D78-4A9E-9D56-D987782A9145}" destId="{5BEDB86F-ECFE-4D2F-B748-400A8A6A2153}" srcOrd="3" destOrd="0" presId="urn:microsoft.com/office/officeart/2005/8/layout/orgChart1"/>
-    <dgm:cxn modelId="{B7128272-6114-44D5-9727-D982C7D4861E}" type="presParOf" srcId="{5BEDB86F-ECFE-4D2F-B748-400A8A6A2153}" destId="{59EA9AD1-DF23-43D6-A95B-322706415BB2}" srcOrd="0" destOrd="0" presId="urn:microsoft.com/office/officeart/2005/8/layout/orgChart1"/>
-    <dgm:cxn modelId="{D52D836D-4901-4DE3-9A38-308A7C00AD53}" type="presParOf" srcId="{59EA9AD1-DF23-43D6-A95B-322706415BB2}" destId="{69FF7A11-83F6-4720-8FD3-541B999486FF}" srcOrd="0" destOrd="0" presId="urn:microsoft.com/office/officeart/2005/8/layout/orgChart1"/>
-    <dgm:cxn modelId="{8D73E9B9-2F9A-4B74-ABED-9E2A6E242D82}" type="presParOf" srcId="{59EA9AD1-DF23-43D6-A95B-322706415BB2}" destId="{584677AE-DC83-4064-8405-9C466F1B08FE}" srcOrd="1" destOrd="0" presId="urn:microsoft.com/office/officeart/2005/8/layout/orgChart1"/>
-    <dgm:cxn modelId="{A457CACF-2A5C-481D-81BD-3BCA7E32DE17}" type="presParOf" srcId="{5BEDB86F-ECFE-4D2F-B748-400A8A6A2153}" destId="{E68361CF-D802-4417-9CDF-DE813C0E55A1}" srcOrd="1" destOrd="0" presId="urn:microsoft.com/office/officeart/2005/8/layout/orgChart1"/>
-    <dgm:cxn modelId="{ABA4FA82-C354-4974-898C-E14C433D6E73}" type="presParOf" srcId="{5BEDB86F-ECFE-4D2F-B748-400A8A6A2153}" destId="{CAF2B857-87B3-4490-A393-B6E575244701}" srcOrd="2" destOrd="0" presId="urn:microsoft.com/office/officeart/2005/8/layout/orgChart1"/>
-    <dgm:cxn modelId="{B6F54E66-577A-4A3C-9AF4-2F88F4B18A05}" type="presParOf" srcId="{1EA0713A-F511-46B9-841A-C40CFE15D0E0}" destId="{DA5481BE-6EA6-495B-8F7B-605F5B086BD6}" srcOrd="2" destOrd="0" presId="urn:microsoft.com/office/officeart/2005/8/layout/orgChart1"/>
-    <dgm:cxn modelId="{F23C49F2-DC10-442D-971B-1061EBEE08BE}" type="presParOf" srcId="{1C61AC8A-604B-4D7C-BADB-C574B03E9293}" destId="{AF355F77-E9C7-475F-AEBD-05655CC01847}" srcOrd="4" destOrd="0" presId="urn:microsoft.com/office/officeart/2005/8/layout/orgChart1"/>
-    <dgm:cxn modelId="{EFEE126C-812E-4DD7-A219-9BB0E02BEA76}" type="presParOf" srcId="{1C61AC8A-604B-4D7C-BADB-C574B03E9293}" destId="{828A843B-1745-40CB-A2D4-63481E9BBBE6}" srcOrd="5" destOrd="0" presId="urn:microsoft.com/office/officeart/2005/8/layout/orgChart1"/>
-    <dgm:cxn modelId="{EF1EC3BD-D3EA-42E5-AF9E-A1107C89AEEE}" type="presParOf" srcId="{828A843B-1745-40CB-A2D4-63481E9BBBE6}" destId="{592ED965-6338-4BE9-A284-580AA31A707E}" srcOrd="0" destOrd="0" presId="urn:microsoft.com/office/officeart/2005/8/layout/orgChart1"/>
-    <dgm:cxn modelId="{BFCD4742-ECDE-43DC-9DF0-31CBE83924AE}" type="presParOf" srcId="{592ED965-6338-4BE9-A284-580AA31A707E}" destId="{C4444C09-00A8-48D8-8880-5BB3989B7B06}" srcOrd="0" destOrd="0" presId="urn:microsoft.com/office/officeart/2005/8/layout/orgChart1"/>
-    <dgm:cxn modelId="{78CD5C9A-B438-4DA2-8519-2B1DB31ECFDD}" type="presParOf" srcId="{592ED965-6338-4BE9-A284-580AA31A707E}" destId="{5175257A-67E6-44A5-85CC-21DD4BB432DE}" srcOrd="1" destOrd="0" presId="urn:microsoft.com/office/officeart/2005/8/layout/orgChart1"/>
-    <dgm:cxn modelId="{B3236FC4-26C1-4B88-8544-7283F8ED283C}" type="presParOf" srcId="{828A843B-1745-40CB-A2D4-63481E9BBBE6}" destId="{63D2E134-21E0-454F-9184-97C2EB6EE84E}" srcOrd="1" destOrd="0" presId="urn:microsoft.com/office/officeart/2005/8/layout/orgChart1"/>
-    <dgm:cxn modelId="{8E1084E4-BEA9-4566-A1A3-B7E489E58792}" type="presParOf" srcId="{63D2E134-21E0-454F-9184-97C2EB6EE84E}" destId="{4DE83672-31C3-4B38-A3D9-F603B6DA81F9}" srcOrd="0" destOrd="0" presId="urn:microsoft.com/office/officeart/2005/8/layout/orgChart1"/>
-    <dgm:cxn modelId="{12D13344-9993-4E8E-9E65-82B0A2D9B9D6}" type="presParOf" srcId="{63D2E134-21E0-454F-9184-97C2EB6EE84E}" destId="{75839417-3528-4EF1-95D1-822E50C48EAC}" srcOrd="1" destOrd="0" presId="urn:microsoft.com/office/officeart/2005/8/layout/orgChart1"/>
-    <dgm:cxn modelId="{4347BDE0-2149-4D7E-905B-61A1367CDC63}" type="presParOf" srcId="{75839417-3528-4EF1-95D1-822E50C48EAC}" destId="{1CB45146-C00F-456E-BE5A-49B6DAFF5022}" srcOrd="0" destOrd="0" presId="urn:microsoft.com/office/officeart/2005/8/layout/orgChart1"/>
-    <dgm:cxn modelId="{836840DF-A520-46C2-AA5F-AC658C1555F5}" type="presParOf" srcId="{1CB45146-C00F-456E-BE5A-49B6DAFF5022}" destId="{84DC72FC-D1AB-4959-8F74-A7198B0FC73C}" srcOrd="0" destOrd="0" presId="urn:microsoft.com/office/officeart/2005/8/layout/orgChart1"/>
-    <dgm:cxn modelId="{4961B112-988E-43CF-A3AA-5CB9F33562B2}" type="presParOf" srcId="{1CB45146-C00F-456E-BE5A-49B6DAFF5022}" destId="{63D6A211-86D5-46EE-B509-AA511425F9D3}" srcOrd="1" destOrd="0" presId="urn:microsoft.com/office/officeart/2005/8/layout/orgChart1"/>
-    <dgm:cxn modelId="{651B1B90-EB0B-4D02-9EEC-44319D20ECCD}" type="presParOf" srcId="{75839417-3528-4EF1-95D1-822E50C48EAC}" destId="{D269C39E-24FC-4A4B-B17F-BE3B70D79C68}" srcOrd="1" destOrd="0" presId="urn:microsoft.com/office/officeart/2005/8/layout/orgChart1"/>
-    <dgm:cxn modelId="{CBE5B343-565E-4F70-96A3-DFBF1CC74C56}" type="presParOf" srcId="{75839417-3528-4EF1-95D1-822E50C48EAC}" destId="{24591B93-D2FB-4975-87EC-6E91C12B074C}" srcOrd="2" destOrd="0" presId="urn:microsoft.com/office/officeart/2005/8/layout/orgChart1"/>
-    <dgm:cxn modelId="{C41C84D6-047D-48CE-8A00-D4C7F486B891}" type="presParOf" srcId="{63D2E134-21E0-454F-9184-97C2EB6EE84E}" destId="{26D0F1D2-E5E6-4FAD-B20F-31C809B7106D}" srcOrd="2" destOrd="0" presId="urn:microsoft.com/office/officeart/2005/8/layout/orgChart1"/>
-    <dgm:cxn modelId="{A3413CF5-47F1-48F9-B5C3-42174DADE4E5}" type="presParOf" srcId="{63D2E134-21E0-454F-9184-97C2EB6EE84E}" destId="{4BBAFB36-46A5-41A4-8F90-FF1667A6CD12}" srcOrd="3" destOrd="0" presId="urn:microsoft.com/office/officeart/2005/8/layout/orgChart1"/>
-    <dgm:cxn modelId="{D3ECC066-97DB-40C6-B7AF-C21818EA23A4}" type="presParOf" srcId="{4BBAFB36-46A5-41A4-8F90-FF1667A6CD12}" destId="{4D165ACB-B79A-442E-9BFB-8BFBEF6EA06F}" srcOrd="0" destOrd="0" presId="urn:microsoft.com/office/officeart/2005/8/layout/orgChart1"/>
-    <dgm:cxn modelId="{D17A3EC3-D19D-4993-A7C9-92180B5D6690}" type="presParOf" srcId="{4D165ACB-B79A-442E-9BFB-8BFBEF6EA06F}" destId="{A1E1BBF7-ECC4-4F46-B7AE-CE10B779868D}" srcOrd="0" destOrd="0" presId="urn:microsoft.com/office/officeart/2005/8/layout/orgChart1"/>
-    <dgm:cxn modelId="{0E0A5807-11AB-4533-B265-57BCD69BB723}" type="presParOf" srcId="{4D165ACB-B79A-442E-9BFB-8BFBEF6EA06F}" destId="{C5F63AE7-6FB8-457F-B35B-C8257D21FCF4}" srcOrd="1" destOrd="0" presId="urn:microsoft.com/office/officeart/2005/8/layout/orgChart1"/>
-    <dgm:cxn modelId="{3220988B-78D7-4B03-BF2E-EB58D9E8400C}" type="presParOf" srcId="{4BBAFB36-46A5-41A4-8F90-FF1667A6CD12}" destId="{F58031CA-032D-4EEF-9D6B-65AA8C347792}" srcOrd="1" destOrd="0" presId="urn:microsoft.com/office/officeart/2005/8/layout/orgChart1"/>
-    <dgm:cxn modelId="{C166EC17-A510-4A17-BA2B-C8C749182BAB}" type="presParOf" srcId="{4BBAFB36-46A5-41A4-8F90-FF1667A6CD12}" destId="{78378E66-F9A1-4C22-A965-F38AE328CFB7}" srcOrd="2" destOrd="0" presId="urn:microsoft.com/office/officeart/2005/8/layout/orgChart1"/>
-    <dgm:cxn modelId="{C2E1447E-D9CB-4A08-A1A0-DD83B0150E4C}" type="presParOf" srcId="{63D2E134-21E0-454F-9184-97C2EB6EE84E}" destId="{6F526863-B2FA-4E00-B935-5D407C6FB3E8}" srcOrd="4" destOrd="0" presId="urn:microsoft.com/office/officeart/2005/8/layout/orgChart1"/>
-    <dgm:cxn modelId="{D7597257-3F94-4261-B48C-4F4D4C222AB5}" type="presParOf" srcId="{63D2E134-21E0-454F-9184-97C2EB6EE84E}" destId="{35057055-C866-4937-B4E5-BAA932C9E00B}" srcOrd="5" destOrd="0" presId="urn:microsoft.com/office/officeart/2005/8/layout/orgChart1"/>
-    <dgm:cxn modelId="{38902C5A-6219-4DF2-959F-B9178B5A4A92}" type="presParOf" srcId="{35057055-C866-4937-B4E5-BAA932C9E00B}" destId="{7C6FB341-D3F5-4DD0-BCB2-F6178A717A11}" srcOrd="0" destOrd="0" presId="urn:microsoft.com/office/officeart/2005/8/layout/orgChart1"/>
-    <dgm:cxn modelId="{5F5F2E5C-8849-43EB-A052-AE8A7BC11BCF}" type="presParOf" srcId="{7C6FB341-D3F5-4DD0-BCB2-F6178A717A11}" destId="{90FCA2F8-EF6F-43D1-BDF8-7EDDABF7DAB9}" srcOrd="0" destOrd="0" presId="urn:microsoft.com/office/officeart/2005/8/layout/orgChart1"/>
-    <dgm:cxn modelId="{43886F6F-7975-4FE1-8BA6-9526C9621353}" type="presParOf" srcId="{7C6FB341-D3F5-4DD0-BCB2-F6178A717A11}" destId="{17076BC5-E795-4FF9-89F0-887D64E46393}" srcOrd="1" destOrd="0" presId="urn:microsoft.com/office/officeart/2005/8/layout/orgChart1"/>
-    <dgm:cxn modelId="{7B58E2CC-54F5-4662-8659-7B73276EFB66}" type="presParOf" srcId="{35057055-C866-4937-B4E5-BAA932C9E00B}" destId="{ECAF60C9-3E70-4D8C-AB80-39F93A4BC227}" srcOrd="1" destOrd="0" presId="urn:microsoft.com/office/officeart/2005/8/layout/orgChart1"/>
-    <dgm:cxn modelId="{E803BABC-E93D-4B9D-8B34-F3BEC1967619}" type="presParOf" srcId="{35057055-C866-4937-B4E5-BAA932C9E00B}" destId="{562F93F3-9B10-4B72-A2E5-525A514EEAC2}" srcOrd="2" destOrd="0" presId="urn:microsoft.com/office/officeart/2005/8/layout/orgChart1"/>
-    <dgm:cxn modelId="{72C45C0C-0778-4EC7-B8B3-87539EA6B87C}" type="presParOf" srcId="{828A843B-1745-40CB-A2D4-63481E9BBBE6}" destId="{F4E6A01D-C5DA-4188-BCD8-9C5654C0F2D6}" srcOrd="2" destOrd="0" presId="urn:microsoft.com/office/officeart/2005/8/layout/orgChart1"/>
-    <dgm:cxn modelId="{53BAEACC-152F-4CAA-A30C-CF7E42438262}" type="presParOf" srcId="{1C61AC8A-604B-4D7C-BADB-C574B03E9293}" destId="{AC6C297B-33F5-41CF-9958-A316075B5B02}" srcOrd="6" destOrd="0" presId="urn:microsoft.com/office/officeart/2005/8/layout/orgChart1"/>
-    <dgm:cxn modelId="{A2D91E5E-4A03-45A9-A8D3-06DF9EEDC2BB}" type="presParOf" srcId="{1C61AC8A-604B-4D7C-BADB-C574B03E9293}" destId="{7C4EF7DE-E0DC-43A3-8617-1C6209D6B5E3}" srcOrd="7" destOrd="0" presId="urn:microsoft.com/office/officeart/2005/8/layout/orgChart1"/>
-    <dgm:cxn modelId="{BE84E6DA-FAE5-4FDF-87BC-4C61486E769B}" type="presParOf" srcId="{7C4EF7DE-E0DC-43A3-8617-1C6209D6B5E3}" destId="{CC6933CB-4516-45F3-B645-7E7DDE39C250}" srcOrd="0" destOrd="0" presId="urn:microsoft.com/office/officeart/2005/8/layout/orgChart1"/>
-    <dgm:cxn modelId="{9711EDA3-96AA-486C-8A99-0BDD64F0F855}" type="presParOf" srcId="{CC6933CB-4516-45F3-B645-7E7DDE39C250}" destId="{F9FFE1DD-178F-49E0-9CF1-2CC10C798450}" srcOrd="0" destOrd="0" presId="urn:microsoft.com/office/officeart/2005/8/layout/orgChart1"/>
-    <dgm:cxn modelId="{4898574A-D1A3-4280-BD5E-848A296380CC}" type="presParOf" srcId="{CC6933CB-4516-45F3-B645-7E7DDE39C250}" destId="{C0D0F49B-7E49-4F03-B8C3-2213474923BF}" srcOrd="1" destOrd="0" presId="urn:microsoft.com/office/officeart/2005/8/layout/orgChart1"/>
-    <dgm:cxn modelId="{9E022CE7-691B-41B7-BE27-DC9034ADDEB1}" type="presParOf" srcId="{7C4EF7DE-E0DC-43A3-8617-1C6209D6B5E3}" destId="{CA1F01F9-A192-44B6-8C23-05442781BF1A}" srcOrd="1" destOrd="0" presId="urn:microsoft.com/office/officeart/2005/8/layout/orgChart1"/>
-    <dgm:cxn modelId="{83A30836-615A-4008-BEAF-4FDFA72AC8B6}" type="presParOf" srcId="{CA1F01F9-A192-44B6-8C23-05442781BF1A}" destId="{CED995B0-01D4-464C-9643-B063C6F3255E}" srcOrd="0" destOrd="0" presId="urn:microsoft.com/office/officeart/2005/8/layout/orgChart1"/>
-    <dgm:cxn modelId="{857833D3-5023-4653-91CE-AA9A4C01EDAB}" type="presParOf" srcId="{CA1F01F9-A192-44B6-8C23-05442781BF1A}" destId="{7B306E22-32EE-457F-9E55-6553978542CB}" srcOrd="1" destOrd="0" presId="urn:microsoft.com/office/officeart/2005/8/layout/orgChart1"/>
-    <dgm:cxn modelId="{3227A4B4-AF84-4F57-8533-41AEB02F9007}" type="presParOf" srcId="{7B306E22-32EE-457F-9E55-6553978542CB}" destId="{C456024D-8C2E-43A7-B248-90E637A6299A}" srcOrd="0" destOrd="0" presId="urn:microsoft.com/office/officeart/2005/8/layout/orgChart1"/>
-    <dgm:cxn modelId="{D01764AB-83A2-444A-9106-4471C83A39F9}" type="presParOf" srcId="{C456024D-8C2E-43A7-B248-90E637A6299A}" destId="{BDC14345-4C6E-48D2-9E82-06720C63BF0C}" srcOrd="0" destOrd="0" presId="urn:microsoft.com/office/officeart/2005/8/layout/orgChart1"/>
-    <dgm:cxn modelId="{8B0ADCEC-FB72-4551-AB96-0AEE1B96FEDA}" type="presParOf" srcId="{C456024D-8C2E-43A7-B248-90E637A6299A}" destId="{8E090F31-F98B-419F-B24C-71C585AE72E9}" srcOrd="1" destOrd="0" presId="urn:microsoft.com/office/officeart/2005/8/layout/orgChart1"/>
-    <dgm:cxn modelId="{F886C48B-EFA2-40F7-B62E-7FF06075923B}" type="presParOf" srcId="{7B306E22-32EE-457F-9E55-6553978542CB}" destId="{5610D724-9214-4668-A6E5-521C9E27B2AF}" srcOrd="1" destOrd="0" presId="urn:microsoft.com/office/officeart/2005/8/layout/orgChart1"/>
-    <dgm:cxn modelId="{118EE21F-4153-467D-A200-183520BBC273}" type="presParOf" srcId="{7B306E22-32EE-457F-9E55-6553978542CB}" destId="{6BBB5D19-5749-442D-A3FC-BA6B40066A07}" srcOrd="2" destOrd="0" presId="urn:microsoft.com/office/officeart/2005/8/layout/orgChart1"/>
-    <dgm:cxn modelId="{21913284-E035-4B05-A4C9-006B6753F15C}" type="presParOf" srcId="{CA1F01F9-A192-44B6-8C23-05442781BF1A}" destId="{2E161E65-323C-48F0-9072-A0BCC337A004}" srcOrd="2" destOrd="0" presId="urn:microsoft.com/office/officeart/2005/8/layout/orgChart1"/>
-    <dgm:cxn modelId="{C369281A-EE6D-4292-ACE7-E62A9D315F44}" type="presParOf" srcId="{CA1F01F9-A192-44B6-8C23-05442781BF1A}" destId="{F2C911DD-408C-4196-985C-36B05EFCE310}" srcOrd="3" destOrd="0" presId="urn:microsoft.com/office/officeart/2005/8/layout/orgChart1"/>
-    <dgm:cxn modelId="{6C475ADD-7FF6-4EDB-B91E-2FDEE62A5FB5}" type="presParOf" srcId="{F2C911DD-408C-4196-985C-36B05EFCE310}" destId="{68B87B80-481A-4DBD-B876-79C0AD01332A}" srcOrd="0" destOrd="0" presId="urn:microsoft.com/office/officeart/2005/8/layout/orgChart1"/>
-    <dgm:cxn modelId="{E26925A2-6CB1-414B-8D33-9A2E04B50B01}" type="presParOf" srcId="{68B87B80-481A-4DBD-B876-79C0AD01332A}" destId="{E94656FB-EBAD-4C30-9170-339B84DECB06}" srcOrd="0" destOrd="0" presId="urn:microsoft.com/office/officeart/2005/8/layout/orgChart1"/>
-    <dgm:cxn modelId="{5174F5FB-68E8-498B-A741-D361E4FA37C4}" type="presParOf" srcId="{68B87B80-481A-4DBD-B876-79C0AD01332A}" destId="{6826474D-1E97-4C49-99E3-2FC59B4A8B91}" srcOrd="1" destOrd="0" presId="urn:microsoft.com/office/officeart/2005/8/layout/orgChart1"/>
-    <dgm:cxn modelId="{1F435460-8E55-461B-945E-2FF8A853EACD}" type="presParOf" srcId="{F2C911DD-408C-4196-985C-36B05EFCE310}" destId="{9C7FD497-0A05-46C9-BB8E-12680265CA14}" srcOrd="1" destOrd="0" presId="urn:microsoft.com/office/officeart/2005/8/layout/orgChart1"/>
-    <dgm:cxn modelId="{293E58EE-72F5-4F7A-BA52-6D6AAEDEBAB6}" type="presParOf" srcId="{F2C911DD-408C-4196-985C-36B05EFCE310}" destId="{2084E4EF-7B27-4C92-8CFE-3D79FCE5B6CF}" srcOrd="2" destOrd="0" presId="urn:microsoft.com/office/officeart/2005/8/layout/orgChart1"/>
-    <dgm:cxn modelId="{9200C679-5656-41AD-9868-F1F883735464}" type="presParOf" srcId="{7C4EF7DE-E0DC-43A3-8617-1C6209D6B5E3}" destId="{AA95FF88-9CFE-4E17-BE2C-D61053DC8EC6}" srcOrd="2" destOrd="0" presId="urn:microsoft.com/office/officeart/2005/8/layout/orgChart1"/>
-    <dgm:cxn modelId="{0A541433-D9B8-4828-B5F6-05C7F1BBC750}" type="presParOf" srcId="{1C61AC8A-604B-4D7C-BADB-C574B03E9293}" destId="{95192114-9BAB-4266-8F57-658A08967D77}" srcOrd="8" destOrd="0" presId="urn:microsoft.com/office/officeart/2005/8/layout/orgChart1"/>
-    <dgm:cxn modelId="{F37B922C-07CB-4710-ADB6-5625E9C7D4CB}" type="presParOf" srcId="{1C61AC8A-604B-4D7C-BADB-C574B03E9293}" destId="{1B8585A7-8809-4EDB-98CA-7E4033E284BF}" srcOrd="9" destOrd="0" presId="urn:microsoft.com/office/officeart/2005/8/layout/orgChart1"/>
-    <dgm:cxn modelId="{980BC1FE-0CF7-4B7A-BBB0-C8AC230041F1}" type="presParOf" srcId="{1B8585A7-8809-4EDB-98CA-7E4033E284BF}" destId="{C5EDED51-8E60-4556-87F6-245A5F7C4EE5}" srcOrd="0" destOrd="0" presId="urn:microsoft.com/office/officeart/2005/8/layout/orgChart1"/>
-    <dgm:cxn modelId="{84DBBE79-422E-457B-8D1F-EB695516BFBD}" type="presParOf" srcId="{C5EDED51-8E60-4556-87F6-245A5F7C4EE5}" destId="{3E8FD7F1-60BA-4267-B572-D01CF9928893}" srcOrd="0" destOrd="0" presId="urn:microsoft.com/office/officeart/2005/8/layout/orgChart1"/>
-    <dgm:cxn modelId="{94ED386F-580F-405E-AC6D-8E357922980F}" type="presParOf" srcId="{C5EDED51-8E60-4556-87F6-245A5F7C4EE5}" destId="{AF1746FE-6EC7-4BEA-8C44-F38AE08166E1}" srcOrd="1" destOrd="0" presId="urn:microsoft.com/office/officeart/2005/8/layout/orgChart1"/>
-    <dgm:cxn modelId="{E27B1C5E-5B67-4F14-8FDE-2124FAF0A772}" type="presParOf" srcId="{1B8585A7-8809-4EDB-98CA-7E4033E284BF}" destId="{4D0A9052-218D-47A2-827F-7BE56D59716A}" srcOrd="1" destOrd="0" presId="urn:microsoft.com/office/officeart/2005/8/layout/orgChart1"/>
-    <dgm:cxn modelId="{EAC62BFD-2659-46DB-B020-3D0E777E914A}" type="presParOf" srcId="{4D0A9052-218D-47A2-827F-7BE56D59716A}" destId="{D1D699BE-B277-4B37-896F-2A06924252BA}" srcOrd="0" destOrd="0" presId="urn:microsoft.com/office/officeart/2005/8/layout/orgChart1"/>
-    <dgm:cxn modelId="{DBBA1A1D-B9F2-4ED8-97B8-751B38B6A73D}" type="presParOf" srcId="{4D0A9052-218D-47A2-827F-7BE56D59716A}" destId="{2BC1A73C-BFDF-498C-AE67-844D6F51D317}" srcOrd="1" destOrd="0" presId="urn:microsoft.com/office/officeart/2005/8/layout/orgChart1"/>
-    <dgm:cxn modelId="{65ED6F9C-9626-4B9D-AD46-CDCEE72BE998}" type="presParOf" srcId="{2BC1A73C-BFDF-498C-AE67-844D6F51D317}" destId="{8E3DCDB3-D843-4566-A4A3-E0DA08B2A833}" srcOrd="0" destOrd="0" presId="urn:microsoft.com/office/officeart/2005/8/layout/orgChart1"/>
-    <dgm:cxn modelId="{5BEAFD61-237A-4DAA-8DD1-D6AC23871BEE}" type="presParOf" srcId="{8E3DCDB3-D843-4566-A4A3-E0DA08B2A833}" destId="{BA467F9E-D9D9-44D9-A459-F5E7F1A04702}" srcOrd="0" destOrd="0" presId="urn:microsoft.com/office/officeart/2005/8/layout/orgChart1"/>
-    <dgm:cxn modelId="{66F2B7E7-B1B8-478D-AA8C-8D4A3674D4D9}" type="presParOf" srcId="{8E3DCDB3-D843-4566-A4A3-E0DA08B2A833}" destId="{A43FD8B4-5F89-4C7F-95FD-C4A0C4D78363}" srcOrd="1" destOrd="0" presId="urn:microsoft.com/office/officeart/2005/8/layout/orgChart1"/>
-    <dgm:cxn modelId="{BDF26B17-A4C0-4474-AD83-2CEECF13C8E9}" type="presParOf" srcId="{2BC1A73C-BFDF-498C-AE67-844D6F51D317}" destId="{BBE5D71E-3CA4-4CFC-A8A1-6AF8AEC32A7A}" srcOrd="1" destOrd="0" presId="urn:microsoft.com/office/officeart/2005/8/layout/orgChart1"/>
-    <dgm:cxn modelId="{D746CE59-4EC3-4A27-AE4B-C7CE4BCB1E61}" type="presParOf" srcId="{2BC1A73C-BFDF-498C-AE67-844D6F51D317}" destId="{A241FD36-5CE8-4E1B-A7F9-9ABF8380BA10}" srcOrd="2" destOrd="0" presId="urn:microsoft.com/office/officeart/2005/8/layout/orgChart1"/>
-    <dgm:cxn modelId="{43E128F5-A2B6-411F-AAF2-56474E8E0349}" type="presParOf" srcId="{4D0A9052-218D-47A2-827F-7BE56D59716A}" destId="{8210496C-F08D-4BE1-8721-3544FB46E9D0}" srcOrd="2" destOrd="0" presId="urn:microsoft.com/office/officeart/2005/8/layout/orgChart1"/>
-    <dgm:cxn modelId="{BCCFDDB7-4881-4E9D-A7B5-DD27033B81A6}" type="presParOf" srcId="{4D0A9052-218D-47A2-827F-7BE56D59716A}" destId="{AF9FC553-8BE9-4E4B-8F4F-C1FA11541975}" srcOrd="3" destOrd="0" presId="urn:microsoft.com/office/officeart/2005/8/layout/orgChart1"/>
-    <dgm:cxn modelId="{9D1E9683-3068-42B9-B810-46C4EB42C9C4}" type="presParOf" srcId="{AF9FC553-8BE9-4E4B-8F4F-C1FA11541975}" destId="{69043AA2-29B6-48BB-9EE1-1B8ACC45A47B}" srcOrd="0" destOrd="0" presId="urn:microsoft.com/office/officeart/2005/8/layout/orgChart1"/>
-    <dgm:cxn modelId="{4D1D6F6B-B237-4E64-9FCC-F43A87FF2743}" type="presParOf" srcId="{69043AA2-29B6-48BB-9EE1-1B8ACC45A47B}" destId="{E5B8EE4B-A72F-4FFC-B5BE-9210225E53EF}" srcOrd="0" destOrd="0" presId="urn:microsoft.com/office/officeart/2005/8/layout/orgChart1"/>
-    <dgm:cxn modelId="{8C3EE378-F17C-433C-A8FA-89C1A748088E}" type="presParOf" srcId="{69043AA2-29B6-48BB-9EE1-1B8ACC45A47B}" destId="{7C9105B5-90AF-4B68-A25F-8B8040E98C5A}" srcOrd="1" destOrd="0" presId="urn:microsoft.com/office/officeart/2005/8/layout/orgChart1"/>
-    <dgm:cxn modelId="{E8E3DC21-26CF-4C69-96F7-3B52EC69FB2E}" type="presParOf" srcId="{AF9FC553-8BE9-4E4B-8F4F-C1FA11541975}" destId="{D37CC521-259E-4CF6-A784-E21960811AFA}" srcOrd="1" destOrd="0" presId="urn:microsoft.com/office/officeart/2005/8/layout/orgChart1"/>
-    <dgm:cxn modelId="{66E6EA02-43E9-48DC-ABC9-9953194C900C}" type="presParOf" srcId="{AF9FC553-8BE9-4E4B-8F4F-C1FA11541975}" destId="{FFED03B2-34C8-44B4-A2B0-8201B6A8C359}" srcOrd="2" destOrd="0" presId="urn:microsoft.com/office/officeart/2005/8/layout/orgChart1"/>
-    <dgm:cxn modelId="{F5E3D056-34F3-4859-B075-14F0E99F6E2F}" type="presParOf" srcId="{4D0A9052-218D-47A2-827F-7BE56D59716A}" destId="{EBC2F98C-9F0E-4922-AB49-A91E605D7FD4}" srcOrd="4" destOrd="0" presId="urn:microsoft.com/office/officeart/2005/8/layout/orgChart1"/>
-    <dgm:cxn modelId="{F1A6EC11-BDE6-433F-8D71-816688B5AF20}" type="presParOf" srcId="{4D0A9052-218D-47A2-827F-7BE56D59716A}" destId="{EAD1463B-9A80-4A5B-B0B7-213272ED7591}" srcOrd="5" destOrd="0" presId="urn:microsoft.com/office/officeart/2005/8/layout/orgChart1"/>
-    <dgm:cxn modelId="{9776636E-1681-47FB-B2D0-565DD794BEF4}" type="presParOf" srcId="{EAD1463B-9A80-4A5B-B0B7-213272ED7591}" destId="{203542FE-B319-4E60-B40F-76E96D088E61}" srcOrd="0" destOrd="0" presId="urn:microsoft.com/office/officeart/2005/8/layout/orgChart1"/>
-    <dgm:cxn modelId="{24AF3465-F50F-42F6-AA34-04A8E7F9E98A}" type="presParOf" srcId="{203542FE-B319-4E60-B40F-76E96D088E61}" destId="{806AE270-9C95-43B8-AA78-8AB0F817AA29}" srcOrd="0" destOrd="0" presId="urn:microsoft.com/office/officeart/2005/8/layout/orgChart1"/>
-    <dgm:cxn modelId="{52262C1D-E250-4D09-94B0-16592DA5E05D}" type="presParOf" srcId="{203542FE-B319-4E60-B40F-76E96D088E61}" destId="{133FCE80-AC67-4079-BF53-555BE061A4A0}" srcOrd="1" destOrd="0" presId="urn:microsoft.com/office/officeart/2005/8/layout/orgChart1"/>
-    <dgm:cxn modelId="{EB5372DC-4E76-4E96-A6A2-99926DF69F9F}" type="presParOf" srcId="{EAD1463B-9A80-4A5B-B0B7-213272ED7591}" destId="{3B6168D9-B614-4A4D-BA1C-F0DE406B300A}" srcOrd="1" destOrd="0" presId="urn:microsoft.com/office/officeart/2005/8/layout/orgChart1"/>
-    <dgm:cxn modelId="{029A1B9A-9E78-44EE-AC78-AAF0F360AF32}" type="presParOf" srcId="{EAD1463B-9A80-4A5B-B0B7-213272ED7591}" destId="{6D922898-4FF0-4893-9EA3-FD281A790CAE}" srcOrd="2" destOrd="0" presId="urn:microsoft.com/office/officeart/2005/8/layout/orgChart1"/>
-    <dgm:cxn modelId="{EDDA8CAB-5777-4C7E-A74F-D38E30FAF39C}" type="presParOf" srcId="{1B8585A7-8809-4EDB-98CA-7E4033E284BF}" destId="{09ECB01F-4094-467F-AE50-0E0FBA47B9BC}" srcOrd="2" destOrd="0" presId="urn:microsoft.com/office/officeart/2005/8/layout/orgChart1"/>
-    <dgm:cxn modelId="{F93411B3-7E9D-4219-8CF1-32CC9A51DD7A}" type="presParOf" srcId="{66963EAB-C664-4A8F-986B-755400AFD5B0}" destId="{CC4DEBB1-D0E0-4BB7-B684-51A4B350AF07}" srcOrd="2" destOrd="0" presId="urn:microsoft.com/office/officeart/2005/8/layout/orgChart1"/>
-    <dgm:cxn modelId="{498BB813-77D5-4B95-B7FB-815F4B23C42B}" type="presParOf" srcId="{EA0FCF60-2D5A-4B96-8D4B-0A7FE5158206}" destId="{AD7DBD2D-E8C2-4C28-B0D3-76EF3AF7D4D7}" srcOrd="4" destOrd="0" presId="urn:microsoft.com/office/officeart/2005/8/layout/orgChart1"/>
-    <dgm:cxn modelId="{D970DC80-785E-4895-9722-9451832F263E}" type="presParOf" srcId="{EA0FCF60-2D5A-4B96-8D4B-0A7FE5158206}" destId="{E1D20BED-75AD-4E44-8D13-15B865476F79}" srcOrd="5" destOrd="0" presId="urn:microsoft.com/office/officeart/2005/8/layout/orgChart1"/>
-    <dgm:cxn modelId="{CF6A4A3F-F2B9-460A-B053-9EE24BD68DFF}" type="presParOf" srcId="{E1D20BED-75AD-4E44-8D13-15B865476F79}" destId="{B5C7B561-F3CD-4F75-97D4-C76B6C2ADE67}" srcOrd="0" destOrd="0" presId="urn:microsoft.com/office/officeart/2005/8/layout/orgChart1"/>
-    <dgm:cxn modelId="{95ACDB46-F7B1-4291-AA8A-53757672B749}" type="presParOf" srcId="{B5C7B561-F3CD-4F75-97D4-C76B6C2ADE67}" destId="{A2FB718D-B013-4227-9436-0AC069CD5114}" srcOrd="0" destOrd="0" presId="urn:microsoft.com/office/officeart/2005/8/layout/orgChart1"/>
-    <dgm:cxn modelId="{74D83BD2-2D3E-4459-BAED-066FDC6F2077}" type="presParOf" srcId="{B5C7B561-F3CD-4F75-97D4-C76B6C2ADE67}" destId="{712A9333-B3FF-44E5-AD77-BE867597762F}" srcOrd="1" destOrd="0" presId="urn:microsoft.com/office/officeart/2005/8/layout/orgChart1"/>
-    <dgm:cxn modelId="{391120FB-0B38-4CF2-A20F-8CCA688FD3D3}" type="presParOf" srcId="{E1D20BED-75AD-4E44-8D13-15B865476F79}" destId="{5674BE28-8482-4C02-A56A-A86C2EDB5586}" srcOrd="1" destOrd="0" presId="urn:microsoft.com/office/officeart/2005/8/layout/orgChart1"/>
-    <dgm:cxn modelId="{61731CB9-5DAD-4D2B-BBEB-DBC66F183597}" type="presParOf" srcId="{5674BE28-8482-4C02-A56A-A86C2EDB5586}" destId="{855E7A27-5EF6-4B8E-8D49-9358D14DF8EC}" srcOrd="0" destOrd="0" presId="urn:microsoft.com/office/officeart/2005/8/layout/orgChart1"/>
-    <dgm:cxn modelId="{9E65CBEC-A5FA-46F1-85DB-C9E1BDF3ECDD}" type="presParOf" srcId="{5674BE28-8482-4C02-A56A-A86C2EDB5586}" destId="{4E8E211F-A7F9-460E-833F-05AB4328C86B}" srcOrd="1" destOrd="0" presId="urn:microsoft.com/office/officeart/2005/8/layout/orgChart1"/>
-    <dgm:cxn modelId="{8117B92F-8A9A-41A3-A2DF-563EE4B4D954}" type="presParOf" srcId="{4E8E211F-A7F9-460E-833F-05AB4328C86B}" destId="{49E1CF8D-5703-4934-AAA2-C14F6F6B30AB}" srcOrd="0" destOrd="0" presId="urn:microsoft.com/office/officeart/2005/8/layout/orgChart1"/>
-    <dgm:cxn modelId="{E5D02CE5-8027-4D35-97EC-61C728C36BDD}" type="presParOf" srcId="{49E1CF8D-5703-4934-AAA2-C14F6F6B30AB}" destId="{BD6B8537-9979-4070-860F-C46B532C43CA}" srcOrd="0" destOrd="0" presId="urn:microsoft.com/office/officeart/2005/8/layout/orgChart1"/>
-    <dgm:cxn modelId="{92C8C0D8-A718-4F5B-8B2B-6B3D91159031}" type="presParOf" srcId="{49E1CF8D-5703-4934-AAA2-C14F6F6B30AB}" destId="{E019800F-EC1E-4A9C-AEDC-D9BFB55B1EC8}" srcOrd="1" destOrd="0" presId="urn:microsoft.com/office/officeart/2005/8/layout/orgChart1"/>
-    <dgm:cxn modelId="{61356C56-5EEB-44B5-B3BD-D56E8127327F}" type="presParOf" srcId="{4E8E211F-A7F9-460E-833F-05AB4328C86B}" destId="{7C30B669-8CA2-4536-84F2-22EF1FE08DF3}" srcOrd="1" destOrd="0" presId="urn:microsoft.com/office/officeart/2005/8/layout/orgChart1"/>
-    <dgm:cxn modelId="{AEBD0446-CA3D-4DE9-A579-535A4E37634E}" type="presParOf" srcId="{4E8E211F-A7F9-460E-833F-05AB4328C86B}" destId="{085BF3CB-1D8C-40F5-A0EF-CE61EBC57635}" srcOrd="2" destOrd="0" presId="urn:microsoft.com/office/officeart/2005/8/layout/orgChart1"/>
-    <dgm:cxn modelId="{7D369DE9-1FA5-4A01-9E73-67C3D8B2303B}" type="presParOf" srcId="{5674BE28-8482-4C02-A56A-A86C2EDB5586}" destId="{428C954F-ECEB-458A-BC47-DD261CACE773}" srcOrd="2" destOrd="0" presId="urn:microsoft.com/office/officeart/2005/8/layout/orgChart1"/>
-    <dgm:cxn modelId="{FF5DC5BB-CAB8-48AF-B6D5-83FD94571E40}" type="presParOf" srcId="{5674BE28-8482-4C02-A56A-A86C2EDB5586}" destId="{FE3C2540-88E0-47F1-AB6B-F8C82C34A20F}" srcOrd="3" destOrd="0" presId="urn:microsoft.com/office/officeart/2005/8/layout/orgChart1"/>
-    <dgm:cxn modelId="{D4D2B9FA-B1FC-4BA0-B8A7-AE2CC3524708}" type="presParOf" srcId="{FE3C2540-88E0-47F1-AB6B-F8C82C34A20F}" destId="{BC3CEC9F-A99F-4972-BF4F-682813C0EE5D}" srcOrd="0" destOrd="0" presId="urn:microsoft.com/office/officeart/2005/8/layout/orgChart1"/>
-    <dgm:cxn modelId="{F2659B5B-DA7C-4ED1-B97F-192E69896CFA}" type="presParOf" srcId="{BC3CEC9F-A99F-4972-BF4F-682813C0EE5D}" destId="{8F0E6847-2DD4-4172-8A4F-FA17DE87FF3D}" srcOrd="0" destOrd="0" presId="urn:microsoft.com/office/officeart/2005/8/layout/orgChart1"/>
-    <dgm:cxn modelId="{01167C8F-B83E-43C1-AFC8-9E2CABCD1CB7}" type="presParOf" srcId="{BC3CEC9F-A99F-4972-BF4F-682813C0EE5D}" destId="{98723CD5-20E4-4C77-B485-0FD1C6C5E9F7}" srcOrd="1" destOrd="0" presId="urn:microsoft.com/office/officeart/2005/8/layout/orgChart1"/>
-    <dgm:cxn modelId="{32F6FF3F-DB9F-44F2-B9EE-A4CC9F1CEA27}" type="presParOf" srcId="{FE3C2540-88E0-47F1-AB6B-F8C82C34A20F}" destId="{37300FE9-A159-4099-8D66-7D484C73DFB8}" srcOrd="1" destOrd="0" presId="urn:microsoft.com/office/officeart/2005/8/layout/orgChart1"/>
-    <dgm:cxn modelId="{32BFF5CE-E785-4CC7-B1A2-476238EDF50C}" type="presParOf" srcId="{FE3C2540-88E0-47F1-AB6B-F8C82C34A20F}" destId="{50F02DC9-4A45-415B-9415-78045CD004C8}" srcOrd="2" destOrd="0" presId="urn:microsoft.com/office/officeart/2005/8/layout/orgChart1"/>
-    <dgm:cxn modelId="{35E2443D-240B-409C-ACD7-A6440D9B6935}" type="presParOf" srcId="{E1D20BED-75AD-4E44-8D13-15B865476F79}" destId="{FA16F313-F41D-4457-9FFD-451501C0E2D0}" srcOrd="2" destOrd="0" presId="urn:microsoft.com/office/officeart/2005/8/layout/orgChart1"/>
-    <dgm:cxn modelId="{BDCDA848-6BB4-419D-AB3D-5A60C371BCD0}" type="presParOf" srcId="{EA0FCF60-2D5A-4B96-8D4B-0A7FE5158206}" destId="{4A319F64-9545-4378-A036-83AF0734B64C}" srcOrd="6" destOrd="0" presId="urn:microsoft.com/office/officeart/2005/8/layout/orgChart1"/>
-    <dgm:cxn modelId="{00284AE7-4DD3-4047-B8AD-B51486EEDB28}" type="presParOf" srcId="{EA0FCF60-2D5A-4B96-8D4B-0A7FE5158206}" destId="{D8055BD1-36A9-4BF5-9212-794784A13A07}" srcOrd="7" destOrd="0" presId="urn:microsoft.com/office/officeart/2005/8/layout/orgChart1"/>
-    <dgm:cxn modelId="{551EDE47-4F23-46BD-84F6-48982651A87B}" type="presParOf" srcId="{D8055BD1-36A9-4BF5-9212-794784A13A07}" destId="{5AD62637-0863-4986-AB7E-8CD3D9DC9884}" srcOrd="0" destOrd="0" presId="urn:microsoft.com/office/officeart/2005/8/layout/orgChart1"/>
-    <dgm:cxn modelId="{5001973F-E778-49F8-9389-393797310CE7}" type="presParOf" srcId="{5AD62637-0863-4986-AB7E-8CD3D9DC9884}" destId="{02E1517D-51F0-4D36-8ECA-6D2AE7B021DE}" srcOrd="0" destOrd="0" presId="urn:microsoft.com/office/officeart/2005/8/layout/orgChart1"/>
-    <dgm:cxn modelId="{12AF8966-4A71-4E8E-8B7D-D863A9239F91}" type="presParOf" srcId="{5AD62637-0863-4986-AB7E-8CD3D9DC9884}" destId="{DE903E20-E4EC-4087-A3F8-F408F76A866B}" srcOrd="1" destOrd="0" presId="urn:microsoft.com/office/officeart/2005/8/layout/orgChart1"/>
-    <dgm:cxn modelId="{48314CB4-C31F-456D-ADA1-20314B48C920}" type="presParOf" srcId="{D8055BD1-36A9-4BF5-9212-794784A13A07}" destId="{7A9D6C35-8596-4E02-8BFC-EF6C01F36D77}" srcOrd="1" destOrd="0" presId="urn:microsoft.com/office/officeart/2005/8/layout/orgChart1"/>
-    <dgm:cxn modelId="{3E56D3CA-ED4A-4359-AD48-B554277441A3}" type="presParOf" srcId="{7A9D6C35-8596-4E02-8BFC-EF6C01F36D77}" destId="{072D8025-1143-46DF-9E5C-DB32771236CF}" srcOrd="0" destOrd="0" presId="urn:microsoft.com/office/officeart/2005/8/layout/orgChart1"/>
-    <dgm:cxn modelId="{03DDEC33-B3C5-4BBC-977B-D54170BC6158}" type="presParOf" srcId="{7A9D6C35-8596-4E02-8BFC-EF6C01F36D77}" destId="{707276A5-78E0-4EEC-9E77-5718E075FA0F}" srcOrd="1" destOrd="0" presId="urn:microsoft.com/office/officeart/2005/8/layout/orgChart1"/>
-    <dgm:cxn modelId="{FC356049-D25C-48D2-B52D-228F2E098F5A}" type="presParOf" srcId="{707276A5-78E0-4EEC-9E77-5718E075FA0F}" destId="{DC5CD1F6-BAF1-486C-975E-C1E5D965B019}" srcOrd="0" destOrd="0" presId="urn:microsoft.com/office/officeart/2005/8/layout/orgChart1"/>
-    <dgm:cxn modelId="{125AA4C8-4D06-42D4-9E0B-C8DECB7625D6}" type="presParOf" srcId="{DC5CD1F6-BAF1-486C-975E-C1E5D965B019}" destId="{194A0303-3A2C-46E4-836D-A8F2D76810FB}" srcOrd="0" destOrd="0" presId="urn:microsoft.com/office/officeart/2005/8/layout/orgChart1"/>
-    <dgm:cxn modelId="{E442D717-37A6-4E7F-BAEE-7D49FEC11A9C}" type="presParOf" srcId="{DC5CD1F6-BAF1-486C-975E-C1E5D965B019}" destId="{072FBB74-490D-41FD-B572-0C9264E55275}" srcOrd="1" destOrd="0" presId="urn:microsoft.com/office/officeart/2005/8/layout/orgChart1"/>
-    <dgm:cxn modelId="{97DAEB0C-F448-4459-BC78-5DD3AAFB757D}" type="presParOf" srcId="{707276A5-78E0-4EEC-9E77-5718E075FA0F}" destId="{7038F95D-D3E3-430B-8084-955057366299}" srcOrd="1" destOrd="0" presId="urn:microsoft.com/office/officeart/2005/8/layout/orgChart1"/>
-    <dgm:cxn modelId="{91053F1A-D56D-4EE5-B020-26D7F5F87853}" type="presParOf" srcId="{707276A5-78E0-4EEC-9E77-5718E075FA0F}" destId="{947D7C77-CE5A-4EA9-85D5-D9AC45279DDF}" srcOrd="2" destOrd="0" presId="urn:microsoft.com/office/officeart/2005/8/layout/orgChart1"/>
-    <dgm:cxn modelId="{F4B13286-70EC-46DD-BC67-D07C94A3C798}" type="presParOf" srcId="{7A9D6C35-8596-4E02-8BFC-EF6C01F36D77}" destId="{4F6D06B3-611D-4800-BF05-BA013FF636F9}" srcOrd="2" destOrd="0" presId="urn:microsoft.com/office/officeart/2005/8/layout/orgChart1"/>
-    <dgm:cxn modelId="{7E2277E1-EC1D-413B-B238-82B8CB6A0549}" type="presParOf" srcId="{7A9D6C35-8596-4E02-8BFC-EF6C01F36D77}" destId="{F54BB4CE-BC57-4D42-8F3B-5214E1C6DD9F}" srcOrd="3" destOrd="0" presId="urn:microsoft.com/office/officeart/2005/8/layout/orgChart1"/>
-    <dgm:cxn modelId="{B26B68F4-C984-44F9-8921-6C4C95B224C3}" type="presParOf" srcId="{F54BB4CE-BC57-4D42-8F3B-5214E1C6DD9F}" destId="{B762BEC1-6EB1-4A46-A1AC-3CEBA3321DD4}" srcOrd="0" destOrd="0" presId="urn:microsoft.com/office/officeart/2005/8/layout/orgChart1"/>
-    <dgm:cxn modelId="{DE5A3613-4BA4-42C3-9534-E4766ED9A8F1}" type="presParOf" srcId="{B762BEC1-6EB1-4A46-A1AC-3CEBA3321DD4}" destId="{626AD3B0-6EDD-4C67-9A43-254967D1D0FF}" srcOrd="0" destOrd="0" presId="urn:microsoft.com/office/officeart/2005/8/layout/orgChart1"/>
-    <dgm:cxn modelId="{914A6A55-D9E1-41FC-9E75-1B79E2B85F3C}" type="presParOf" srcId="{B762BEC1-6EB1-4A46-A1AC-3CEBA3321DD4}" destId="{E739D361-D0C9-414E-A3C3-BA5662237E2C}" srcOrd="1" destOrd="0" presId="urn:microsoft.com/office/officeart/2005/8/layout/orgChart1"/>
-    <dgm:cxn modelId="{8BB04979-D521-49F0-B21D-196A070D9B6F}" type="presParOf" srcId="{F54BB4CE-BC57-4D42-8F3B-5214E1C6DD9F}" destId="{FD83B574-840D-41C4-913F-848693A6CA4D}" srcOrd="1" destOrd="0" presId="urn:microsoft.com/office/officeart/2005/8/layout/orgChart1"/>
-    <dgm:cxn modelId="{6A3BBCB1-DD90-4F3A-8885-A6C15322C461}" type="presParOf" srcId="{F54BB4CE-BC57-4D42-8F3B-5214E1C6DD9F}" destId="{164E21FE-40AF-401A-A0C9-4C0CD828E93D}" srcOrd="2" destOrd="0" presId="urn:microsoft.com/office/officeart/2005/8/layout/orgChart1"/>
-    <dgm:cxn modelId="{5FE9BC1A-E90D-4874-9227-48462C7BA23B}" type="presParOf" srcId="{D8055BD1-36A9-4BF5-9212-794784A13A07}" destId="{01BB290A-42CD-4B3C-86E2-1352DF6B1D40}" srcOrd="2" destOrd="0" presId="urn:microsoft.com/office/officeart/2005/8/layout/orgChart1"/>
-    <dgm:cxn modelId="{07BCFBCC-79DE-4919-8E9B-0E31B1C8E9F0}" type="presParOf" srcId="{EA0FCF60-2D5A-4B96-8D4B-0A7FE5158206}" destId="{C6292E4D-1EBC-4E74-9690-6A2C2BDC47A5}" srcOrd="8" destOrd="0" presId="urn:microsoft.com/office/officeart/2005/8/layout/orgChart1"/>
-    <dgm:cxn modelId="{8AEADF85-EAF8-43B4-864D-C49AA1A3D2DB}" type="presParOf" srcId="{EA0FCF60-2D5A-4B96-8D4B-0A7FE5158206}" destId="{0A2F914B-79AC-4DB2-B303-B8CFDA7EE0CD}" srcOrd="9" destOrd="0" presId="urn:microsoft.com/office/officeart/2005/8/layout/orgChart1"/>
-    <dgm:cxn modelId="{15853708-73B9-4AE0-859B-8EB5E0FA37C0}" type="presParOf" srcId="{0A2F914B-79AC-4DB2-B303-B8CFDA7EE0CD}" destId="{B9097484-B8BC-48E4-BE61-C12324762433}" srcOrd="0" destOrd="0" presId="urn:microsoft.com/office/officeart/2005/8/layout/orgChart1"/>
-    <dgm:cxn modelId="{71995675-0BD8-4195-821B-33BB994D494A}" type="presParOf" srcId="{B9097484-B8BC-48E4-BE61-C12324762433}" destId="{E22F8667-4A8E-4F3F-8DD4-1705B25EABC3}" srcOrd="0" destOrd="0" presId="urn:microsoft.com/office/officeart/2005/8/layout/orgChart1"/>
-    <dgm:cxn modelId="{7772CC46-0281-4F9E-8E3C-8897F3BB1743}" type="presParOf" srcId="{B9097484-B8BC-48E4-BE61-C12324762433}" destId="{35B0B0CA-2453-480D-904E-C85E53D8A4ED}" srcOrd="1" destOrd="0" presId="urn:microsoft.com/office/officeart/2005/8/layout/orgChart1"/>
-    <dgm:cxn modelId="{B7F91590-7BE6-4FDC-93D4-A94DE42215BF}" type="presParOf" srcId="{0A2F914B-79AC-4DB2-B303-B8CFDA7EE0CD}" destId="{18DFDD0E-1BDA-44D2-B57E-38FBCEA8B350}" srcOrd="1" destOrd="0" presId="urn:microsoft.com/office/officeart/2005/8/layout/orgChart1"/>
-    <dgm:cxn modelId="{BE1C6590-A962-4621-A028-EE14FFE7406E}" type="presParOf" srcId="{18DFDD0E-1BDA-44D2-B57E-38FBCEA8B350}" destId="{D8A3D4EB-3991-4B5B-B65F-1CD53AE2A9F1}" srcOrd="0" destOrd="0" presId="urn:microsoft.com/office/officeart/2005/8/layout/orgChart1"/>
-    <dgm:cxn modelId="{2B4D40FB-1AC3-4082-B9E4-E2F86A667B86}" type="presParOf" srcId="{18DFDD0E-1BDA-44D2-B57E-38FBCEA8B350}" destId="{035D434F-952D-44A4-8279-3163F3F14488}" srcOrd="1" destOrd="0" presId="urn:microsoft.com/office/officeart/2005/8/layout/orgChart1"/>
-    <dgm:cxn modelId="{E154ADCD-0E1B-4EEC-AE77-93C19D609B29}" type="presParOf" srcId="{035D434F-952D-44A4-8279-3163F3F14488}" destId="{CBD04C20-3298-43CB-BAF7-B8D862AA0AF6}" srcOrd="0" destOrd="0" presId="urn:microsoft.com/office/officeart/2005/8/layout/orgChart1"/>
-    <dgm:cxn modelId="{1809EC25-3193-44E4-B9B1-168B0E22C940}" type="presParOf" srcId="{CBD04C20-3298-43CB-BAF7-B8D862AA0AF6}" destId="{6462F240-34AC-416D-A135-736E62DB3603}" srcOrd="0" destOrd="0" presId="urn:microsoft.com/office/officeart/2005/8/layout/orgChart1"/>
-    <dgm:cxn modelId="{9A104302-A7E1-4E5E-BF89-A6FC68B676EB}" type="presParOf" srcId="{CBD04C20-3298-43CB-BAF7-B8D862AA0AF6}" destId="{95161C73-6AF6-44DA-82C9-86E6C3901EBC}" srcOrd="1" destOrd="0" presId="urn:microsoft.com/office/officeart/2005/8/layout/orgChart1"/>
-    <dgm:cxn modelId="{5984B7D5-6E9F-4367-AA4F-2C84506567BC}" type="presParOf" srcId="{035D434F-952D-44A4-8279-3163F3F14488}" destId="{B854C7D9-F59F-4612-8843-8F0809D52532}" srcOrd="1" destOrd="0" presId="urn:microsoft.com/office/officeart/2005/8/layout/orgChart1"/>
-    <dgm:cxn modelId="{05D1C99B-6FB1-48ED-B4AD-68A84F8F0646}" type="presParOf" srcId="{B854C7D9-F59F-4612-8843-8F0809D52532}" destId="{BCE15EDF-6E64-4D6D-AEDB-48532935FC08}" srcOrd="0" destOrd="0" presId="urn:microsoft.com/office/officeart/2005/8/layout/orgChart1"/>
-    <dgm:cxn modelId="{75C5B1B9-C455-4C75-B387-BFA007D1BBCC}" type="presParOf" srcId="{B854C7D9-F59F-4612-8843-8F0809D52532}" destId="{50050CFE-23A7-49B2-988D-EA87D2ECE5FB}" srcOrd="1" destOrd="0" presId="urn:microsoft.com/office/officeart/2005/8/layout/orgChart1"/>
-    <dgm:cxn modelId="{4CD3A5EE-BC73-4D89-82BC-BB8FC1DA5E44}" type="presParOf" srcId="{50050CFE-23A7-49B2-988D-EA87D2ECE5FB}" destId="{22369F52-68D5-41A9-8286-745A8E2B92A2}" srcOrd="0" destOrd="0" presId="urn:microsoft.com/office/officeart/2005/8/layout/orgChart1"/>
-    <dgm:cxn modelId="{A4E81421-E6B8-4EF0-B046-58A0D5FD1692}" type="presParOf" srcId="{22369F52-68D5-41A9-8286-745A8E2B92A2}" destId="{5C16FCF5-6496-4EB1-9A10-9E7D48403738}" srcOrd="0" destOrd="0" presId="urn:microsoft.com/office/officeart/2005/8/layout/orgChart1"/>
-    <dgm:cxn modelId="{195753AD-14C8-4A03-ABD2-D0A0DC703EFF}" type="presParOf" srcId="{22369F52-68D5-41A9-8286-745A8E2B92A2}" destId="{A85946E3-7F0B-40A1-BD14-4C29F3D7624D}" srcOrd="1" destOrd="0" presId="urn:microsoft.com/office/officeart/2005/8/layout/orgChart1"/>
-    <dgm:cxn modelId="{5FC6C59B-C97C-4A97-B0FB-EBE6FF0D142F}" type="presParOf" srcId="{50050CFE-23A7-49B2-988D-EA87D2ECE5FB}" destId="{E41B9CB5-3E49-4B71-8A70-7D23043A4652}" srcOrd="1" destOrd="0" presId="urn:microsoft.com/office/officeart/2005/8/layout/orgChart1"/>
-    <dgm:cxn modelId="{BC7C50F5-3C13-43B5-A083-DC03C64A12EA}" type="presParOf" srcId="{50050CFE-23A7-49B2-988D-EA87D2ECE5FB}" destId="{DF8537C1-60A4-4398-A22E-FA2543AF838F}" srcOrd="2" destOrd="0" presId="urn:microsoft.com/office/officeart/2005/8/layout/orgChart1"/>
-    <dgm:cxn modelId="{0C216699-B94D-49E8-A5F2-1D8B848CFD51}" type="presParOf" srcId="{B854C7D9-F59F-4612-8843-8F0809D52532}" destId="{8A33C153-4854-4511-8D5E-7920BBE79522}" srcOrd="2" destOrd="0" presId="urn:microsoft.com/office/officeart/2005/8/layout/orgChart1"/>
-    <dgm:cxn modelId="{21BC6CD1-B082-4ADF-83FA-63C937B15540}" type="presParOf" srcId="{B854C7D9-F59F-4612-8843-8F0809D52532}" destId="{577BE1BB-2647-45AD-ADFE-1B6F83B5EF0D}" srcOrd="3" destOrd="0" presId="urn:microsoft.com/office/officeart/2005/8/layout/orgChart1"/>
-    <dgm:cxn modelId="{6A42A799-1FB3-442C-B514-0081D3CDF6E0}" type="presParOf" srcId="{577BE1BB-2647-45AD-ADFE-1B6F83B5EF0D}" destId="{1A1F7F30-03E4-4091-A11A-F653D6DA35B0}" srcOrd="0" destOrd="0" presId="urn:microsoft.com/office/officeart/2005/8/layout/orgChart1"/>
-    <dgm:cxn modelId="{EC1C7EEB-229F-4608-A7D2-AA4964D5ACCB}" type="presParOf" srcId="{1A1F7F30-03E4-4091-A11A-F653D6DA35B0}" destId="{F4D82B48-D72B-4A69-B9BF-4381AB706DDC}" srcOrd="0" destOrd="0" presId="urn:microsoft.com/office/officeart/2005/8/layout/orgChart1"/>
-    <dgm:cxn modelId="{C9FF49FB-75C9-49FE-81C9-D4FE1B27C06C}" type="presParOf" srcId="{1A1F7F30-03E4-4091-A11A-F653D6DA35B0}" destId="{2B2A855A-017E-4866-A067-33D5FC622BA7}" srcOrd="1" destOrd="0" presId="urn:microsoft.com/office/officeart/2005/8/layout/orgChart1"/>
-    <dgm:cxn modelId="{D238A862-9D4D-4790-826D-D116AF47436A}" type="presParOf" srcId="{577BE1BB-2647-45AD-ADFE-1B6F83B5EF0D}" destId="{F79B2BFA-174F-404F-878C-AB93F6CEA781}" srcOrd="1" destOrd="0" presId="urn:microsoft.com/office/officeart/2005/8/layout/orgChart1"/>
-    <dgm:cxn modelId="{AC5055E1-B0F6-4737-A946-F9C90FAEA33B}" type="presParOf" srcId="{577BE1BB-2647-45AD-ADFE-1B6F83B5EF0D}" destId="{6939B008-70AC-4CA4-9EA5-4B05D2158C95}" srcOrd="2" destOrd="0" presId="urn:microsoft.com/office/officeart/2005/8/layout/orgChart1"/>
-    <dgm:cxn modelId="{32739BB5-EA62-43B3-8E6C-C69E751005E4}" type="presParOf" srcId="{B854C7D9-F59F-4612-8843-8F0809D52532}" destId="{9B68C769-5CE7-4281-AF4C-EB498696EEB7}" srcOrd="4" destOrd="0" presId="urn:microsoft.com/office/officeart/2005/8/layout/orgChart1"/>
-    <dgm:cxn modelId="{BD6B8BAF-30EF-4087-A459-77B907AA25A0}" type="presParOf" srcId="{B854C7D9-F59F-4612-8843-8F0809D52532}" destId="{E69D4485-5AFE-40F1-8414-39199CF66A40}" srcOrd="5" destOrd="0" presId="urn:microsoft.com/office/officeart/2005/8/layout/orgChart1"/>
-    <dgm:cxn modelId="{B1B1BECA-F478-4CAF-9142-BF5730B46F5D}" type="presParOf" srcId="{E69D4485-5AFE-40F1-8414-39199CF66A40}" destId="{D90489A8-D25E-4FAA-A381-D21F016359AA}" srcOrd="0" destOrd="0" presId="urn:microsoft.com/office/officeart/2005/8/layout/orgChart1"/>
-    <dgm:cxn modelId="{4BC2BA97-24F2-47E5-AD70-E6A30E47DC20}" type="presParOf" srcId="{D90489A8-D25E-4FAA-A381-D21F016359AA}" destId="{99FD7BA6-DB90-4818-9B01-71066421ED80}" srcOrd="0" destOrd="0" presId="urn:microsoft.com/office/officeart/2005/8/layout/orgChart1"/>
-    <dgm:cxn modelId="{FBE89C7A-B4D2-462E-B466-79EEB164D163}" type="presParOf" srcId="{D90489A8-D25E-4FAA-A381-D21F016359AA}" destId="{97C91AC7-3AD6-4B8D-A85E-86B8BC59E3F9}" srcOrd="1" destOrd="0" presId="urn:microsoft.com/office/officeart/2005/8/layout/orgChart1"/>
-    <dgm:cxn modelId="{6AE4AAAB-7BA6-4EBB-B972-6295FF39A635}" type="presParOf" srcId="{E69D4485-5AFE-40F1-8414-39199CF66A40}" destId="{9635689A-A932-4894-85B9-F4B6D13426C1}" srcOrd="1" destOrd="0" presId="urn:microsoft.com/office/officeart/2005/8/layout/orgChart1"/>
-    <dgm:cxn modelId="{0875881F-4352-4650-8792-60207ED14C5C}" type="presParOf" srcId="{E69D4485-5AFE-40F1-8414-39199CF66A40}" destId="{24FA6EBF-93B1-46DA-8857-DE1BC80E8BF9}" srcOrd="2" destOrd="0" presId="urn:microsoft.com/office/officeart/2005/8/layout/orgChart1"/>
-    <dgm:cxn modelId="{6865A5CB-C8CB-4179-AEFD-FE2BB5681384}" type="presParOf" srcId="{035D434F-952D-44A4-8279-3163F3F14488}" destId="{BF08B9EF-8A4D-4A85-BFE6-681BFE168388}" srcOrd="2" destOrd="0" presId="urn:microsoft.com/office/officeart/2005/8/layout/orgChart1"/>
-    <dgm:cxn modelId="{D040B2DA-27D0-4E2C-BABD-7378B383C952}" type="presParOf" srcId="{18DFDD0E-1BDA-44D2-B57E-38FBCEA8B350}" destId="{53C1939C-38EC-4C4E-A0C7-D7386D46B6A4}" srcOrd="2" destOrd="0" presId="urn:microsoft.com/office/officeart/2005/8/layout/orgChart1"/>
-    <dgm:cxn modelId="{63ED1DA1-4303-4083-AE8A-A7270F6BD0DF}" type="presParOf" srcId="{18DFDD0E-1BDA-44D2-B57E-38FBCEA8B350}" destId="{29EA41E5-CF7D-4278-879A-F432199C4CB9}" srcOrd="3" destOrd="0" presId="urn:microsoft.com/office/officeart/2005/8/layout/orgChart1"/>
-    <dgm:cxn modelId="{CD599493-4863-4028-8C11-9E694631AE6E}" type="presParOf" srcId="{29EA41E5-CF7D-4278-879A-F432199C4CB9}" destId="{2467F843-F26E-4D4B-8B3C-35E8C8EF443B}" srcOrd="0" destOrd="0" presId="urn:microsoft.com/office/officeart/2005/8/layout/orgChart1"/>
-    <dgm:cxn modelId="{CA2C732C-3674-4F68-ADCD-F42E8DAB7D31}" type="presParOf" srcId="{2467F843-F26E-4D4B-8B3C-35E8C8EF443B}" destId="{6384FE30-2FDB-4868-B629-6EF70C47A624}" srcOrd="0" destOrd="0" presId="urn:microsoft.com/office/officeart/2005/8/layout/orgChart1"/>
-    <dgm:cxn modelId="{ECFA2F08-4F49-484C-B7AC-02A7C4859961}" type="presParOf" srcId="{2467F843-F26E-4D4B-8B3C-35E8C8EF443B}" destId="{DD02278E-DFBC-48C7-933B-831C99FC75D8}" srcOrd="1" destOrd="0" presId="urn:microsoft.com/office/officeart/2005/8/layout/orgChart1"/>
-    <dgm:cxn modelId="{BB36E121-F568-46FC-BC37-67AE6E0D39FC}" type="presParOf" srcId="{29EA41E5-CF7D-4278-879A-F432199C4CB9}" destId="{67F8953F-C7F0-4DB6-BDAD-FC810152F2BA}" srcOrd="1" destOrd="0" presId="urn:microsoft.com/office/officeart/2005/8/layout/orgChart1"/>
-    <dgm:cxn modelId="{1B01FC72-4836-4B8F-A3A8-948F24B88984}" type="presParOf" srcId="{67F8953F-C7F0-4DB6-BDAD-FC810152F2BA}" destId="{01CD30C2-3D40-4CD1-9896-E22DD3F90FBE}" srcOrd="0" destOrd="0" presId="urn:microsoft.com/office/officeart/2005/8/layout/orgChart1"/>
-    <dgm:cxn modelId="{3A956C67-D9C2-4EB7-96F9-3DFB355CEB79}" type="presParOf" srcId="{67F8953F-C7F0-4DB6-BDAD-FC810152F2BA}" destId="{41B9B055-29F7-47C3-896B-E774A9468082}" srcOrd="1" destOrd="0" presId="urn:microsoft.com/office/officeart/2005/8/layout/orgChart1"/>
-    <dgm:cxn modelId="{94A0E3FF-BEB6-46B7-AD34-4E84FE9AC808}" type="presParOf" srcId="{41B9B055-29F7-47C3-896B-E774A9468082}" destId="{8A77BEE1-B18B-4EA5-AC39-589D2EF95EE0}" srcOrd="0" destOrd="0" presId="urn:microsoft.com/office/officeart/2005/8/layout/orgChart1"/>
-    <dgm:cxn modelId="{B478D349-6E14-4131-BE87-929312F815D9}" type="presParOf" srcId="{8A77BEE1-B18B-4EA5-AC39-589D2EF95EE0}" destId="{B3940B87-4DBE-412C-89A0-5619DACAF1CD}" srcOrd="0" destOrd="0" presId="urn:microsoft.com/office/officeart/2005/8/layout/orgChart1"/>
-    <dgm:cxn modelId="{FE1BF962-320E-4ABE-9EFE-5722A22C22A3}" type="presParOf" srcId="{8A77BEE1-B18B-4EA5-AC39-589D2EF95EE0}" destId="{CF448F26-B279-41CC-AAB4-57E00A3E9B37}" srcOrd="1" destOrd="0" presId="urn:microsoft.com/office/officeart/2005/8/layout/orgChart1"/>
-    <dgm:cxn modelId="{E21B7A5C-4EEC-4E20-9CD9-CCCA1F96D73D}" type="presParOf" srcId="{41B9B055-29F7-47C3-896B-E774A9468082}" destId="{445ADA98-7B38-4EB1-BE7F-864491003E20}" srcOrd="1" destOrd="0" presId="urn:microsoft.com/office/officeart/2005/8/layout/orgChart1"/>
-    <dgm:cxn modelId="{E908AADD-1C89-4721-B053-68A12F23AB03}" type="presParOf" srcId="{41B9B055-29F7-47C3-896B-E774A9468082}" destId="{23554533-5C37-489C-9FB7-244FCF3463A2}" srcOrd="2" destOrd="0" presId="urn:microsoft.com/office/officeart/2005/8/layout/orgChart1"/>
-    <dgm:cxn modelId="{F4EEE108-8499-4516-A5C5-31D5DB7944A2}" type="presParOf" srcId="{67F8953F-C7F0-4DB6-BDAD-FC810152F2BA}" destId="{124947A3-A758-4AC3-89E8-E2E37C5E25C7}" srcOrd="2" destOrd="0" presId="urn:microsoft.com/office/officeart/2005/8/layout/orgChart1"/>
-    <dgm:cxn modelId="{57B852EF-51A8-4FD4-9A9F-2BAFF099CCB9}" type="presParOf" srcId="{67F8953F-C7F0-4DB6-BDAD-FC810152F2BA}" destId="{DCBF2FF1-FE7F-48CF-A60B-91396DD1248F}" srcOrd="3" destOrd="0" presId="urn:microsoft.com/office/officeart/2005/8/layout/orgChart1"/>
-    <dgm:cxn modelId="{70DF44EC-234D-4348-9B46-D0698D1AD64D}" type="presParOf" srcId="{DCBF2FF1-FE7F-48CF-A60B-91396DD1248F}" destId="{E4044AD8-A182-4D78-9987-A44D7BE984EE}" srcOrd="0" destOrd="0" presId="urn:microsoft.com/office/officeart/2005/8/layout/orgChart1"/>
-    <dgm:cxn modelId="{B56CA184-E50D-4831-B8C9-D57E4827DE60}" type="presParOf" srcId="{E4044AD8-A182-4D78-9987-A44D7BE984EE}" destId="{EC42F912-FDD2-48DE-86BD-9B3A86E74D75}" srcOrd="0" destOrd="0" presId="urn:microsoft.com/office/officeart/2005/8/layout/orgChart1"/>
-    <dgm:cxn modelId="{81FAF41C-FB3F-4CF9-90C7-8E6028D2DC90}" type="presParOf" srcId="{E4044AD8-A182-4D78-9987-A44D7BE984EE}" destId="{FBA50033-F839-45AE-BAFE-06ACC5E62939}" srcOrd="1" destOrd="0" presId="urn:microsoft.com/office/officeart/2005/8/layout/orgChart1"/>
-    <dgm:cxn modelId="{DDD5AB46-A702-4D06-B1B9-935B6B60114F}" type="presParOf" srcId="{DCBF2FF1-FE7F-48CF-A60B-91396DD1248F}" destId="{D7172494-AA05-4051-ABBB-8408A7039B86}" srcOrd="1" destOrd="0" presId="urn:microsoft.com/office/officeart/2005/8/layout/orgChart1"/>
-    <dgm:cxn modelId="{E6CCD141-81F9-4631-BDBE-B99C06E9C881}" type="presParOf" srcId="{DCBF2FF1-FE7F-48CF-A60B-91396DD1248F}" destId="{7D0B8F5E-13E1-4573-AA7D-70B4931168FC}" srcOrd="2" destOrd="0" presId="urn:microsoft.com/office/officeart/2005/8/layout/orgChart1"/>
-    <dgm:cxn modelId="{4F714A7F-948A-4EC0-B5C7-3C6373CFA87D}" type="presParOf" srcId="{67F8953F-C7F0-4DB6-BDAD-FC810152F2BA}" destId="{BCC84AD0-269A-417E-9D1B-60F785D8DD78}" srcOrd="4" destOrd="0" presId="urn:microsoft.com/office/officeart/2005/8/layout/orgChart1"/>
-    <dgm:cxn modelId="{FF9292A3-4BDC-4CC9-A505-D0DCA0540A34}" type="presParOf" srcId="{67F8953F-C7F0-4DB6-BDAD-FC810152F2BA}" destId="{CF1023A3-CEC9-430B-A2D9-E82E3D71029F}" srcOrd="5" destOrd="0" presId="urn:microsoft.com/office/officeart/2005/8/layout/orgChart1"/>
-    <dgm:cxn modelId="{EBEAE4FD-CD5D-401F-8F7D-69B872E80A51}" type="presParOf" srcId="{CF1023A3-CEC9-430B-A2D9-E82E3D71029F}" destId="{96EEED4F-66FC-4C8C-AE12-980F81755805}" srcOrd="0" destOrd="0" presId="urn:microsoft.com/office/officeart/2005/8/layout/orgChart1"/>
-    <dgm:cxn modelId="{290AA5DE-409F-4733-ACAA-D361A6356B6C}" type="presParOf" srcId="{96EEED4F-66FC-4C8C-AE12-980F81755805}" destId="{4B29BE31-46A4-4A6E-9FDE-000B28B7E112}" srcOrd="0" destOrd="0" presId="urn:microsoft.com/office/officeart/2005/8/layout/orgChart1"/>
-    <dgm:cxn modelId="{37502A99-BCF6-49F0-BF55-25D41ABE2449}" type="presParOf" srcId="{96EEED4F-66FC-4C8C-AE12-980F81755805}" destId="{40DCDEEE-C06C-4757-9088-D0FA627DB7E7}" srcOrd="1" destOrd="0" presId="urn:microsoft.com/office/officeart/2005/8/layout/orgChart1"/>
-    <dgm:cxn modelId="{F1A48C6B-3DC4-4236-A2AA-A2A18A8E7FBF}" type="presParOf" srcId="{CF1023A3-CEC9-430B-A2D9-E82E3D71029F}" destId="{11FD7545-6A3A-48A5-B1F5-BA8CBCF8B6F1}" srcOrd="1" destOrd="0" presId="urn:microsoft.com/office/officeart/2005/8/layout/orgChart1"/>
-    <dgm:cxn modelId="{F2DCEB71-BB6C-49D9-8042-A949210EB0C1}" type="presParOf" srcId="{CF1023A3-CEC9-430B-A2D9-E82E3D71029F}" destId="{2879767C-7CBC-4E3C-A36F-238C96B4977F}" srcOrd="2" destOrd="0" presId="urn:microsoft.com/office/officeart/2005/8/layout/orgChart1"/>
-    <dgm:cxn modelId="{6ACD6397-654A-45EF-9FB0-A9D1475048AD}" type="presParOf" srcId="{29EA41E5-CF7D-4278-879A-F432199C4CB9}" destId="{EF02124D-EE7A-4314-AE9A-5B4627F5ABA0}" srcOrd="2" destOrd="0" presId="urn:microsoft.com/office/officeart/2005/8/layout/orgChart1"/>
-    <dgm:cxn modelId="{1C660C4D-7218-4E09-93CC-E73A9B153795}" type="presParOf" srcId="{18DFDD0E-1BDA-44D2-B57E-38FBCEA8B350}" destId="{7D1A6D35-DC83-412F-BD1B-80036559D0AA}" srcOrd="4" destOrd="0" presId="urn:microsoft.com/office/officeart/2005/8/layout/orgChart1"/>
-    <dgm:cxn modelId="{6C6BA9BF-5576-431E-8BA5-E934463C8297}" type="presParOf" srcId="{18DFDD0E-1BDA-44D2-B57E-38FBCEA8B350}" destId="{30A37064-4FF1-499E-8A20-377F697EEE71}" srcOrd="5" destOrd="0" presId="urn:microsoft.com/office/officeart/2005/8/layout/orgChart1"/>
-    <dgm:cxn modelId="{20BE24C4-A066-42FF-A262-F9D5224B97BE}" type="presParOf" srcId="{30A37064-4FF1-499E-8A20-377F697EEE71}" destId="{7A6C77C1-18B9-4146-A471-434B0F8ACE8A}" srcOrd="0" destOrd="0" presId="urn:microsoft.com/office/officeart/2005/8/layout/orgChart1"/>
-    <dgm:cxn modelId="{72FEF247-F4F7-4B7B-8BA2-C97BD79A39EB}" type="presParOf" srcId="{7A6C77C1-18B9-4146-A471-434B0F8ACE8A}" destId="{07E55EA1-B1A5-4F81-AF1E-529B75C1BD14}" srcOrd="0" destOrd="0" presId="urn:microsoft.com/office/officeart/2005/8/layout/orgChart1"/>
-    <dgm:cxn modelId="{FAC112E8-E6C2-4E2C-9991-4F8DBB0C34DE}" type="presParOf" srcId="{7A6C77C1-18B9-4146-A471-434B0F8ACE8A}" destId="{3966BEBA-6D46-4A13-9959-5A131CA5831A}" srcOrd="1" destOrd="0" presId="urn:microsoft.com/office/officeart/2005/8/layout/orgChart1"/>
-    <dgm:cxn modelId="{F25EAD2E-70D2-4AC4-B563-F0F12AAF0607}" type="presParOf" srcId="{30A37064-4FF1-499E-8A20-377F697EEE71}" destId="{AC1C46CA-2EB7-4623-8313-FD1E06202BB5}" srcOrd="1" destOrd="0" presId="urn:microsoft.com/office/officeart/2005/8/layout/orgChart1"/>
-    <dgm:cxn modelId="{881A14A6-B7C7-49B0-B5C3-2B8636DEDA20}" type="presParOf" srcId="{AC1C46CA-2EB7-4623-8313-FD1E06202BB5}" destId="{0597674A-4BA2-4367-A3C3-7D3D0AB1F1BC}" srcOrd="0" destOrd="0" presId="urn:microsoft.com/office/officeart/2005/8/layout/orgChart1"/>
-    <dgm:cxn modelId="{DA74AD4C-19B3-4192-9E75-11FAB3ED5FD8}" type="presParOf" srcId="{AC1C46CA-2EB7-4623-8313-FD1E06202BB5}" destId="{A2891D5F-F973-4793-8DEE-84D801C7224E}" srcOrd="1" destOrd="0" presId="urn:microsoft.com/office/officeart/2005/8/layout/orgChart1"/>
-    <dgm:cxn modelId="{5392A5F7-14F0-4833-8493-ACE8243D0830}" type="presParOf" srcId="{A2891D5F-F973-4793-8DEE-84D801C7224E}" destId="{98DC7F5B-DF43-445C-A47D-DF72C0DE2414}" srcOrd="0" destOrd="0" presId="urn:microsoft.com/office/officeart/2005/8/layout/orgChart1"/>
-    <dgm:cxn modelId="{35A0499B-A71C-4E77-9406-C75C6E4069AC}" type="presParOf" srcId="{98DC7F5B-DF43-445C-A47D-DF72C0DE2414}" destId="{2460C6F0-DD4B-4A98-9A04-B204E0B796AB}" srcOrd="0" destOrd="0" presId="urn:microsoft.com/office/officeart/2005/8/layout/orgChart1"/>
-    <dgm:cxn modelId="{E4F06766-63E7-42CA-9C62-DDB0D321DC03}" type="presParOf" srcId="{98DC7F5B-DF43-445C-A47D-DF72C0DE2414}" destId="{058CE128-58C0-46DF-9770-C36BB86E5E01}" srcOrd="1" destOrd="0" presId="urn:microsoft.com/office/officeart/2005/8/layout/orgChart1"/>
-    <dgm:cxn modelId="{43906EAC-F005-4532-9CED-D5F80CF6064E}" type="presParOf" srcId="{A2891D5F-F973-4793-8DEE-84D801C7224E}" destId="{3F3D8105-1DCC-4951-AD4E-C0C71C151A47}" srcOrd="1" destOrd="0" presId="urn:microsoft.com/office/officeart/2005/8/layout/orgChart1"/>
-    <dgm:cxn modelId="{AB918CC3-CDC0-4BA7-A803-3623CFCC717C}" type="presParOf" srcId="{A2891D5F-F973-4793-8DEE-84D801C7224E}" destId="{162EEA8C-5A15-4E3B-8DFD-2E6D5FF6B12E}" srcOrd="2" destOrd="0" presId="urn:microsoft.com/office/officeart/2005/8/layout/orgChart1"/>
-    <dgm:cxn modelId="{92CB8C0A-E0AF-4D28-919D-D3C04AD5641F}" type="presParOf" srcId="{AC1C46CA-2EB7-4623-8313-FD1E06202BB5}" destId="{8A0BEB46-6C64-4895-B6CC-60284E4939F3}" srcOrd="2" destOrd="0" presId="urn:microsoft.com/office/officeart/2005/8/layout/orgChart1"/>
-    <dgm:cxn modelId="{C386E8A6-6107-44CB-BE0E-3D6712ADFAF1}" type="presParOf" srcId="{AC1C46CA-2EB7-4623-8313-FD1E06202BB5}" destId="{23BCA4B6-1F3D-4CEC-BC5B-593C75C4BFBA}" srcOrd="3" destOrd="0" presId="urn:microsoft.com/office/officeart/2005/8/layout/orgChart1"/>
-    <dgm:cxn modelId="{25F5FC6A-3A0C-480E-87D6-85E89C08ABA1}" type="presParOf" srcId="{23BCA4B6-1F3D-4CEC-BC5B-593C75C4BFBA}" destId="{C76779A2-A96D-4223-A739-6BCF05BFF3D7}" srcOrd="0" destOrd="0" presId="urn:microsoft.com/office/officeart/2005/8/layout/orgChart1"/>
-    <dgm:cxn modelId="{5124B527-1A54-4EE1-8433-2B59C12D3E55}" type="presParOf" srcId="{C76779A2-A96D-4223-A739-6BCF05BFF3D7}" destId="{F1C1C837-9EDA-4846-BCAF-DC63C70B60E7}" srcOrd="0" destOrd="0" presId="urn:microsoft.com/office/officeart/2005/8/layout/orgChart1"/>
-    <dgm:cxn modelId="{ACA4D8E9-A8C0-45EC-8BC3-ED650A019720}" type="presParOf" srcId="{C76779A2-A96D-4223-A739-6BCF05BFF3D7}" destId="{F1A4CA3D-11AD-4EE1-97C6-F251DE799E63}" srcOrd="1" destOrd="0" presId="urn:microsoft.com/office/officeart/2005/8/layout/orgChart1"/>
-    <dgm:cxn modelId="{A150E420-87E0-4039-A514-AF3905CD66DC}" type="presParOf" srcId="{23BCA4B6-1F3D-4CEC-BC5B-593C75C4BFBA}" destId="{6FFAD209-75CB-4446-9496-7FAB9A125279}" srcOrd="1" destOrd="0" presId="urn:microsoft.com/office/officeart/2005/8/layout/orgChart1"/>
-    <dgm:cxn modelId="{766EEF94-A5CA-4864-92AD-FB8BD1271AE7}" type="presParOf" srcId="{23BCA4B6-1F3D-4CEC-BC5B-593C75C4BFBA}" destId="{959590D8-6C22-44F0-8D37-05AD9A6D9B2D}" srcOrd="2" destOrd="0" presId="urn:microsoft.com/office/officeart/2005/8/layout/orgChart1"/>
-    <dgm:cxn modelId="{FD8C543D-E655-44E8-B723-5CCAB28C7DF6}" type="presParOf" srcId="{AC1C46CA-2EB7-4623-8313-FD1E06202BB5}" destId="{07243462-0A77-4BB9-AC89-7CD493949B35}" srcOrd="4" destOrd="0" presId="urn:microsoft.com/office/officeart/2005/8/layout/orgChart1"/>
-    <dgm:cxn modelId="{60ABE9B6-6E84-45E8-BCE8-5B1E384AD6A2}" type="presParOf" srcId="{AC1C46CA-2EB7-4623-8313-FD1E06202BB5}" destId="{C811E9D2-C4D1-4A10-85B1-ACC24BFEAC0E}" srcOrd="5" destOrd="0" presId="urn:microsoft.com/office/officeart/2005/8/layout/orgChart1"/>
-    <dgm:cxn modelId="{8B9E4478-C058-4D85-AACE-CBBA1FEC4065}" type="presParOf" srcId="{C811E9D2-C4D1-4A10-85B1-ACC24BFEAC0E}" destId="{1F365B8A-7260-44D9-A463-D0C7D420599B}" srcOrd="0" destOrd="0" presId="urn:microsoft.com/office/officeart/2005/8/layout/orgChart1"/>
-    <dgm:cxn modelId="{61D6961E-2B50-44BD-8A23-96E9E246C81F}" type="presParOf" srcId="{1F365B8A-7260-44D9-A463-D0C7D420599B}" destId="{BF35E30C-21E4-4041-AA4B-43547D576F23}" srcOrd="0" destOrd="0" presId="urn:microsoft.com/office/officeart/2005/8/layout/orgChart1"/>
-    <dgm:cxn modelId="{6B2F57A7-F463-4564-A4D1-86C200DABE78}" type="presParOf" srcId="{1F365B8A-7260-44D9-A463-D0C7D420599B}" destId="{720DDB2B-9103-4020-877B-57D393DE5D87}" srcOrd="1" destOrd="0" presId="urn:microsoft.com/office/officeart/2005/8/layout/orgChart1"/>
-    <dgm:cxn modelId="{4E79C8EA-2EA0-49E6-9E6D-F8591B039C12}" type="presParOf" srcId="{C811E9D2-C4D1-4A10-85B1-ACC24BFEAC0E}" destId="{2233AB30-81FF-4018-81B6-96F84D8C67D0}" srcOrd="1" destOrd="0" presId="urn:microsoft.com/office/officeart/2005/8/layout/orgChart1"/>
-    <dgm:cxn modelId="{3D79E644-7632-4CC9-BE17-9847ED1B570A}" type="presParOf" srcId="{C811E9D2-C4D1-4A10-85B1-ACC24BFEAC0E}" destId="{DB13B768-9292-4748-9672-F3DAC93EB3E2}" srcOrd="2" destOrd="0" presId="urn:microsoft.com/office/officeart/2005/8/layout/orgChart1"/>
-    <dgm:cxn modelId="{73901689-3FEF-48AD-A1AD-F2AC1D3A3B99}" type="presParOf" srcId="{30A37064-4FF1-499E-8A20-377F697EEE71}" destId="{C23FC06F-F997-4400-8BF6-A0FEB16EB78B}" srcOrd="2" destOrd="0" presId="urn:microsoft.com/office/officeart/2005/8/layout/orgChart1"/>
-    <dgm:cxn modelId="{18B3C0CC-A49F-47CE-B5EC-A9F83C6307C7}" type="presParOf" srcId="{18DFDD0E-1BDA-44D2-B57E-38FBCEA8B350}" destId="{FB5A4215-6BCF-445C-A741-2A459C41E9B5}" srcOrd="6" destOrd="0" presId="urn:microsoft.com/office/officeart/2005/8/layout/orgChart1"/>
-    <dgm:cxn modelId="{C61F4A72-06C1-4D7F-AD65-D28B7CC77220}" type="presParOf" srcId="{18DFDD0E-1BDA-44D2-B57E-38FBCEA8B350}" destId="{08D2C294-B4DA-4F28-B959-85DF1A64F7F0}" srcOrd="7" destOrd="0" presId="urn:microsoft.com/office/officeart/2005/8/layout/orgChart1"/>
-    <dgm:cxn modelId="{4787B706-AFD2-41C8-9464-B85299BE07F8}" type="presParOf" srcId="{08D2C294-B4DA-4F28-B959-85DF1A64F7F0}" destId="{C5C1B1FD-4F4D-4E60-9680-7BF8A25C5251}" srcOrd="0" destOrd="0" presId="urn:microsoft.com/office/officeart/2005/8/layout/orgChart1"/>
-    <dgm:cxn modelId="{0D2552A7-424E-4963-9BDD-BD7BA77357C4}" type="presParOf" srcId="{C5C1B1FD-4F4D-4E60-9680-7BF8A25C5251}" destId="{A8BAB4E4-54DE-4E3E-AE92-40A797038E6A}" srcOrd="0" destOrd="0" presId="urn:microsoft.com/office/officeart/2005/8/layout/orgChart1"/>
-    <dgm:cxn modelId="{19BEDF52-194B-4712-9F88-DE87E336A74B}" type="presParOf" srcId="{C5C1B1FD-4F4D-4E60-9680-7BF8A25C5251}" destId="{E9DCAD23-6E52-4226-A407-99F1F0E0E4DD}" srcOrd="1" destOrd="0" presId="urn:microsoft.com/office/officeart/2005/8/layout/orgChart1"/>
-    <dgm:cxn modelId="{D3F5C736-7180-454E-A5D6-6FD571387FB7}" type="presParOf" srcId="{08D2C294-B4DA-4F28-B959-85DF1A64F7F0}" destId="{42148925-2076-4491-8951-9EF98686E736}" srcOrd="1" destOrd="0" presId="urn:microsoft.com/office/officeart/2005/8/layout/orgChart1"/>
-    <dgm:cxn modelId="{F9D14B52-1E95-4830-8056-4785EF4AE226}" type="presParOf" srcId="{42148925-2076-4491-8951-9EF98686E736}" destId="{5DA31A1B-1F7D-4311-9801-F8BC5E751F18}" srcOrd="0" destOrd="0" presId="urn:microsoft.com/office/officeart/2005/8/layout/orgChart1"/>
-    <dgm:cxn modelId="{8268650B-E2BE-486F-AE4B-9542E5BEC9CE}" type="presParOf" srcId="{42148925-2076-4491-8951-9EF98686E736}" destId="{D2FB95DB-DEA4-497F-8E8B-3E44143ED573}" srcOrd="1" destOrd="0" presId="urn:microsoft.com/office/officeart/2005/8/layout/orgChart1"/>
-    <dgm:cxn modelId="{3F4D88D9-4A01-4223-AA1A-3EE5F1E46F30}" type="presParOf" srcId="{D2FB95DB-DEA4-497F-8E8B-3E44143ED573}" destId="{77DC349C-DF2B-4AC8-A67C-E84B6C6CECA9}" srcOrd="0" destOrd="0" presId="urn:microsoft.com/office/officeart/2005/8/layout/orgChart1"/>
-    <dgm:cxn modelId="{C4852239-09C5-4FDE-A4F4-0FB37B026AA5}" type="presParOf" srcId="{77DC349C-DF2B-4AC8-A67C-E84B6C6CECA9}" destId="{033EE4A7-1071-421A-91D4-99BBD1DCAC5F}" srcOrd="0" destOrd="0" presId="urn:microsoft.com/office/officeart/2005/8/layout/orgChart1"/>
-    <dgm:cxn modelId="{B0949559-3299-47F7-B444-B564F07B922C}" type="presParOf" srcId="{77DC349C-DF2B-4AC8-A67C-E84B6C6CECA9}" destId="{2520E805-C61E-4916-8D0D-B82591588FEF}" srcOrd="1" destOrd="0" presId="urn:microsoft.com/office/officeart/2005/8/layout/orgChart1"/>
-    <dgm:cxn modelId="{3D8733FF-1A13-4C05-90B9-26370AD3C3C9}" type="presParOf" srcId="{D2FB95DB-DEA4-497F-8E8B-3E44143ED573}" destId="{DF65BE4A-C20D-4DD5-8A5D-CE12C13E4C4D}" srcOrd="1" destOrd="0" presId="urn:microsoft.com/office/officeart/2005/8/layout/orgChart1"/>
-    <dgm:cxn modelId="{CD0E8F1B-8323-470F-8F3C-54FDEE842F10}" type="presParOf" srcId="{D2FB95DB-DEA4-497F-8E8B-3E44143ED573}" destId="{01AC6BD8-B179-4D92-90A2-1B85D1ECA462}" srcOrd="2" destOrd="0" presId="urn:microsoft.com/office/officeart/2005/8/layout/orgChart1"/>
-    <dgm:cxn modelId="{78A0305F-AF26-4D98-9130-9B47B0D4C970}" type="presParOf" srcId="{42148925-2076-4491-8951-9EF98686E736}" destId="{8CBAD4C7-726E-44DB-9C37-F9C1B8E65846}" srcOrd="2" destOrd="0" presId="urn:microsoft.com/office/officeart/2005/8/layout/orgChart1"/>
-    <dgm:cxn modelId="{0D912B56-67AF-4249-AD35-D1AC9EBE0377}" type="presParOf" srcId="{42148925-2076-4491-8951-9EF98686E736}" destId="{6C20239A-A1DD-49B9-99E2-F6A94817D72E}" srcOrd="3" destOrd="0" presId="urn:microsoft.com/office/officeart/2005/8/layout/orgChart1"/>
-    <dgm:cxn modelId="{435E5E9F-CD05-4E10-8321-D2DC9EF311A9}" type="presParOf" srcId="{6C20239A-A1DD-49B9-99E2-F6A94817D72E}" destId="{C406D5CB-2B1B-47ED-A971-E2152A8CF294}" srcOrd="0" destOrd="0" presId="urn:microsoft.com/office/officeart/2005/8/layout/orgChart1"/>
-    <dgm:cxn modelId="{C817F979-F8C9-41A2-B6EA-756CCDC32521}" type="presParOf" srcId="{C406D5CB-2B1B-47ED-A971-E2152A8CF294}" destId="{BD1E2DB6-B192-47BE-9571-C3B044C5FABE}" srcOrd="0" destOrd="0" presId="urn:microsoft.com/office/officeart/2005/8/layout/orgChart1"/>
-    <dgm:cxn modelId="{D3B8436B-FB7A-4865-B375-788A22124628}" type="presParOf" srcId="{C406D5CB-2B1B-47ED-A971-E2152A8CF294}" destId="{E8F4AA25-500D-44F0-B6C8-FDA5C9585842}" srcOrd="1" destOrd="0" presId="urn:microsoft.com/office/officeart/2005/8/layout/orgChart1"/>
-    <dgm:cxn modelId="{E2DF024C-803B-458E-BAC8-388A6729A5C7}" type="presParOf" srcId="{6C20239A-A1DD-49B9-99E2-F6A94817D72E}" destId="{CEA8BEF4-28F2-4417-82F9-1C0BBE310884}" srcOrd="1" destOrd="0" presId="urn:microsoft.com/office/officeart/2005/8/layout/orgChart1"/>
-    <dgm:cxn modelId="{F156EA1B-49C7-4277-B482-A3ADF16B11FB}" type="presParOf" srcId="{6C20239A-A1DD-49B9-99E2-F6A94817D72E}" destId="{3F9C20CC-DD75-4E0A-95B3-4B5BAD6A665F}" srcOrd="2" destOrd="0" presId="urn:microsoft.com/office/officeart/2005/8/layout/orgChart1"/>
-    <dgm:cxn modelId="{DAF793BC-D44E-428B-9D0D-C6AC4EDBAAAC}" type="presParOf" srcId="{42148925-2076-4491-8951-9EF98686E736}" destId="{D56B9CAD-6D5D-4E83-AC61-64DE8951DB32}" srcOrd="4" destOrd="0" presId="urn:microsoft.com/office/officeart/2005/8/layout/orgChart1"/>
-    <dgm:cxn modelId="{4B02ED40-3811-4058-A6B0-CDF396A10BA6}" type="presParOf" srcId="{42148925-2076-4491-8951-9EF98686E736}" destId="{3C445213-2077-4648-A01C-42E8D675198E}" srcOrd="5" destOrd="0" presId="urn:microsoft.com/office/officeart/2005/8/layout/orgChart1"/>
-    <dgm:cxn modelId="{1583DE10-48BB-4570-B548-A8C5D9449889}" type="presParOf" srcId="{3C445213-2077-4648-A01C-42E8D675198E}" destId="{11869F35-A720-4F9C-824E-199FA9B1FA61}" srcOrd="0" destOrd="0" presId="urn:microsoft.com/office/officeart/2005/8/layout/orgChart1"/>
-    <dgm:cxn modelId="{04F02A42-B2F4-44CE-B19D-502DC45677FE}" type="presParOf" srcId="{11869F35-A720-4F9C-824E-199FA9B1FA61}" destId="{5DDBB153-94A7-4959-8017-C534CF47646A}" srcOrd="0" destOrd="0" presId="urn:microsoft.com/office/officeart/2005/8/layout/orgChart1"/>
-    <dgm:cxn modelId="{E3DC0448-B224-4F07-8103-8DEC22490685}" type="presParOf" srcId="{11869F35-A720-4F9C-824E-199FA9B1FA61}" destId="{AFE19C04-7005-4611-B8E2-3925C2FA162E}" srcOrd="1" destOrd="0" presId="urn:microsoft.com/office/officeart/2005/8/layout/orgChart1"/>
-    <dgm:cxn modelId="{09FFA90A-D813-47D0-B5C7-C7895EE11D5E}" type="presParOf" srcId="{3C445213-2077-4648-A01C-42E8D675198E}" destId="{A22F2E72-4F64-4C6D-A7D1-5CB95D5741D9}" srcOrd="1" destOrd="0" presId="urn:microsoft.com/office/officeart/2005/8/layout/orgChart1"/>
-    <dgm:cxn modelId="{005FC39E-EE35-4318-A2AE-226EF0EA02CB}" type="presParOf" srcId="{3C445213-2077-4648-A01C-42E8D675198E}" destId="{6941AB8D-021E-4700-AC9C-6FCE45DA71E6}" srcOrd="2" destOrd="0" presId="urn:microsoft.com/office/officeart/2005/8/layout/orgChart1"/>
-    <dgm:cxn modelId="{D7C9DB42-8C88-4A07-96E4-E0986C3CA594}" type="presParOf" srcId="{08D2C294-B4DA-4F28-B959-85DF1A64F7F0}" destId="{7D07B21B-A134-4548-B998-F9A2BA9B6AA0}" srcOrd="2" destOrd="0" presId="urn:microsoft.com/office/officeart/2005/8/layout/orgChart1"/>
-    <dgm:cxn modelId="{FD23C230-5761-4147-B154-A902D4CB97CB}" type="presParOf" srcId="{0A2F914B-79AC-4DB2-B303-B8CFDA7EE0CD}" destId="{6AD5AF96-B373-47F9-ABD4-00889C8CB6E9}" srcOrd="2" destOrd="0" presId="urn:microsoft.com/office/officeart/2005/8/layout/orgChart1"/>
-    <dgm:cxn modelId="{6712338C-D25B-43D2-AFD0-AEF92C615888}" type="presParOf" srcId="{EA0FCF60-2D5A-4B96-8D4B-0A7FE5158206}" destId="{8657F311-AEE7-4946-B016-F9D29E30E956}" srcOrd="10" destOrd="0" presId="urn:microsoft.com/office/officeart/2005/8/layout/orgChart1"/>
-    <dgm:cxn modelId="{CC1DC361-E7F5-4FA9-B641-D9CD758C4A99}" type="presParOf" srcId="{EA0FCF60-2D5A-4B96-8D4B-0A7FE5158206}" destId="{83245F33-E754-4E44-BF02-B1E36458D8C0}" srcOrd="11" destOrd="0" presId="urn:microsoft.com/office/officeart/2005/8/layout/orgChart1"/>
-    <dgm:cxn modelId="{1FD18028-F7D5-4F91-A222-3F2524BFD937}" type="presParOf" srcId="{83245F33-E754-4E44-BF02-B1E36458D8C0}" destId="{E810C4F0-2009-4108-BB18-9CD5C985D534}" srcOrd="0" destOrd="0" presId="urn:microsoft.com/office/officeart/2005/8/layout/orgChart1"/>
-    <dgm:cxn modelId="{2D6A1302-B631-4336-8127-505E6EC0D54E}" type="presParOf" srcId="{E810C4F0-2009-4108-BB18-9CD5C985D534}" destId="{DB511D56-F9DB-4156-B40F-CB770EE8B9B6}" srcOrd="0" destOrd="0" presId="urn:microsoft.com/office/officeart/2005/8/layout/orgChart1"/>
-    <dgm:cxn modelId="{3574B046-5495-4AD3-8F34-DC9D64B0E202}" type="presParOf" srcId="{E810C4F0-2009-4108-BB18-9CD5C985D534}" destId="{CBE65716-2972-40EF-86F5-11434A593A05}" srcOrd="1" destOrd="0" presId="urn:microsoft.com/office/officeart/2005/8/layout/orgChart1"/>
-    <dgm:cxn modelId="{889B949F-9563-44FF-B0CC-1C214D1980BD}" type="presParOf" srcId="{83245F33-E754-4E44-BF02-B1E36458D8C0}" destId="{FE2D46F6-97A7-4B59-9DE7-0F16D4408903}" srcOrd="1" destOrd="0" presId="urn:microsoft.com/office/officeart/2005/8/layout/orgChart1"/>
-    <dgm:cxn modelId="{F1491829-BDF0-4090-9765-698CC538814F}" type="presParOf" srcId="{FE2D46F6-97A7-4B59-9DE7-0F16D4408903}" destId="{8B3B06B3-3AE6-4627-ACCF-B2B0C09CCFFB}" srcOrd="0" destOrd="0" presId="urn:microsoft.com/office/officeart/2005/8/layout/orgChart1"/>
-    <dgm:cxn modelId="{F76A4FEF-064C-4643-817D-76208CFC169E}" type="presParOf" srcId="{FE2D46F6-97A7-4B59-9DE7-0F16D4408903}" destId="{EDFC3E27-24B3-46FB-9C3A-50106C121A9C}" srcOrd="1" destOrd="0" presId="urn:microsoft.com/office/officeart/2005/8/layout/orgChart1"/>
-    <dgm:cxn modelId="{2396B103-FCD2-4EC5-BDEB-3FEC26A6C4D3}" type="presParOf" srcId="{EDFC3E27-24B3-46FB-9C3A-50106C121A9C}" destId="{1F64CCB0-6526-417B-8987-E2DC59FEBD5E}" srcOrd="0" destOrd="0" presId="urn:microsoft.com/office/officeart/2005/8/layout/orgChart1"/>
-    <dgm:cxn modelId="{0C3D7597-021D-448B-AC7C-A143059EFF2B}" type="presParOf" srcId="{1F64CCB0-6526-417B-8987-E2DC59FEBD5E}" destId="{3563CDFA-E6BB-49D2-ACED-8E0561F1E75B}" srcOrd="0" destOrd="0" presId="urn:microsoft.com/office/officeart/2005/8/layout/orgChart1"/>
-    <dgm:cxn modelId="{7634FEC6-392F-4CD0-A6CE-A7D45164B6B0}" type="presParOf" srcId="{1F64CCB0-6526-417B-8987-E2DC59FEBD5E}" destId="{743E98EE-14B0-4304-A1E1-E8B586253B3F}" srcOrd="1" destOrd="0" presId="urn:microsoft.com/office/officeart/2005/8/layout/orgChart1"/>
-    <dgm:cxn modelId="{156C9B88-BD57-4648-BBAE-A8FF5DF62D82}" type="presParOf" srcId="{EDFC3E27-24B3-46FB-9C3A-50106C121A9C}" destId="{2D60E8BA-AD54-4DBB-A3BF-F7C112B5C558}" srcOrd="1" destOrd="0" presId="urn:microsoft.com/office/officeart/2005/8/layout/orgChart1"/>
-    <dgm:cxn modelId="{BB5FA734-3AA9-455B-95F9-B43E69300B65}" type="presParOf" srcId="{EDFC3E27-24B3-46FB-9C3A-50106C121A9C}" destId="{3B414066-5FB5-458D-9503-0BECBC31CEB2}" srcOrd="2" destOrd="0" presId="urn:microsoft.com/office/officeart/2005/8/layout/orgChart1"/>
-    <dgm:cxn modelId="{2710B678-C1E4-4043-9502-3DD25B6DB5A4}" type="presParOf" srcId="{FE2D46F6-97A7-4B59-9DE7-0F16D4408903}" destId="{30EFCB3B-4B95-42D0-BDDC-DFD6F6416ED0}" srcOrd="2" destOrd="0" presId="urn:microsoft.com/office/officeart/2005/8/layout/orgChart1"/>
-    <dgm:cxn modelId="{693FADCD-1F06-4190-ACBB-9DAD840705D6}" type="presParOf" srcId="{FE2D46F6-97A7-4B59-9DE7-0F16D4408903}" destId="{E1AD5790-9470-4470-9505-CEC6E70B7AFA}" srcOrd="3" destOrd="0" presId="urn:microsoft.com/office/officeart/2005/8/layout/orgChart1"/>
-    <dgm:cxn modelId="{8155C349-BD4E-4BA5-A9C4-7F4308E8D00D}" type="presParOf" srcId="{E1AD5790-9470-4470-9505-CEC6E70B7AFA}" destId="{C1692349-C6E5-4C31-A73B-6FDBF1BB5667}" srcOrd="0" destOrd="0" presId="urn:microsoft.com/office/officeart/2005/8/layout/orgChart1"/>
-    <dgm:cxn modelId="{41BC2ECC-D80D-4E82-8651-C684658B57B0}" type="presParOf" srcId="{C1692349-C6E5-4C31-A73B-6FDBF1BB5667}" destId="{06193FAD-B84E-4952-9C6D-7EB711FEEF43}" srcOrd="0" destOrd="0" presId="urn:microsoft.com/office/officeart/2005/8/layout/orgChart1"/>
-    <dgm:cxn modelId="{05038455-F4AA-4226-A616-4DBD32C6FB8A}" type="presParOf" srcId="{C1692349-C6E5-4C31-A73B-6FDBF1BB5667}" destId="{07228BFA-40EF-48F6-864A-BDA6F6AACEE6}" srcOrd="1" destOrd="0" presId="urn:microsoft.com/office/officeart/2005/8/layout/orgChart1"/>
-    <dgm:cxn modelId="{F9D4E140-1614-4270-9871-0642AA98FCD1}" type="presParOf" srcId="{E1AD5790-9470-4470-9505-CEC6E70B7AFA}" destId="{68CB030D-5B2B-4F11-B7EB-A06ADFA5E3D7}" srcOrd="1" destOrd="0" presId="urn:microsoft.com/office/officeart/2005/8/layout/orgChart1"/>
-    <dgm:cxn modelId="{F592906F-1C7C-4FC6-8341-4A19A56E657F}" type="presParOf" srcId="{E1AD5790-9470-4470-9505-CEC6E70B7AFA}" destId="{9457D484-C913-45FD-A0E2-0F5FB9889D7A}" srcOrd="2" destOrd="0" presId="urn:microsoft.com/office/officeart/2005/8/layout/orgChart1"/>
-    <dgm:cxn modelId="{51D7C27B-0AF3-439F-AF18-27BCC1ED0721}" type="presParOf" srcId="{FE2D46F6-97A7-4B59-9DE7-0F16D4408903}" destId="{C3C030E7-CCBD-4396-AD54-5DD30995891C}" srcOrd="4" destOrd="0" presId="urn:microsoft.com/office/officeart/2005/8/layout/orgChart1"/>
-    <dgm:cxn modelId="{7377D49A-DDFA-4C97-B443-6C486C2E7A48}" type="presParOf" srcId="{FE2D46F6-97A7-4B59-9DE7-0F16D4408903}" destId="{611B0FD7-7EE3-4C31-B9DC-D99903CA85AB}" srcOrd="5" destOrd="0" presId="urn:microsoft.com/office/officeart/2005/8/layout/orgChart1"/>
-    <dgm:cxn modelId="{77DB9DD5-C530-4E32-9651-45E401369BF1}" type="presParOf" srcId="{611B0FD7-7EE3-4C31-B9DC-D99903CA85AB}" destId="{AD60D363-091C-4532-A727-2F13A071C320}" srcOrd="0" destOrd="0" presId="urn:microsoft.com/office/officeart/2005/8/layout/orgChart1"/>
-    <dgm:cxn modelId="{6139E9C8-8AF6-4B21-9B4B-2C9664415774}" type="presParOf" srcId="{AD60D363-091C-4532-A727-2F13A071C320}" destId="{F1034218-620A-4E44-95B8-1F3E1271C28C}" srcOrd="0" destOrd="0" presId="urn:microsoft.com/office/officeart/2005/8/layout/orgChart1"/>
-    <dgm:cxn modelId="{FE09A3D6-2B71-4CC5-BF68-233B66269790}" type="presParOf" srcId="{AD60D363-091C-4532-A727-2F13A071C320}" destId="{46A46F74-C99F-49F0-A767-8E58A986D5C5}" srcOrd="1" destOrd="0" presId="urn:microsoft.com/office/officeart/2005/8/layout/orgChart1"/>
-    <dgm:cxn modelId="{894CFF3F-6124-49B3-ABCD-90828A7B4533}" type="presParOf" srcId="{611B0FD7-7EE3-4C31-B9DC-D99903CA85AB}" destId="{1573690C-6BFE-4B42-B458-165F22189DC6}" srcOrd="1" destOrd="0" presId="urn:microsoft.com/office/officeart/2005/8/layout/orgChart1"/>
-    <dgm:cxn modelId="{1C2B9ACE-2616-4A6F-9E02-CAFD6BEB3403}" type="presParOf" srcId="{611B0FD7-7EE3-4C31-B9DC-D99903CA85AB}" destId="{B6DD64DC-EFB4-4343-B754-1FC174296C7E}" srcOrd="2" destOrd="0" presId="urn:microsoft.com/office/officeart/2005/8/layout/orgChart1"/>
-    <dgm:cxn modelId="{ED189690-89BF-46D5-991B-1EFF6CF20BC5}" type="presParOf" srcId="{FE2D46F6-97A7-4B59-9DE7-0F16D4408903}" destId="{55EC3244-C628-4201-9C03-9331507932AE}" srcOrd="6" destOrd="0" presId="urn:microsoft.com/office/officeart/2005/8/layout/orgChart1"/>
-    <dgm:cxn modelId="{B3316B71-2573-4127-A442-69450AF2B11E}" type="presParOf" srcId="{FE2D46F6-97A7-4B59-9DE7-0F16D4408903}" destId="{B0B40DBC-BC51-4CA0-87B9-2BBA505ED109}" srcOrd="7" destOrd="0" presId="urn:microsoft.com/office/officeart/2005/8/layout/orgChart1"/>
-    <dgm:cxn modelId="{D5D2FD98-690D-4C6A-95BD-23AB311F62D3}" type="presParOf" srcId="{B0B40DBC-BC51-4CA0-87B9-2BBA505ED109}" destId="{8A0FAF4C-0E56-4AF5-89C2-0F59F66C80EA}" srcOrd="0" destOrd="0" presId="urn:microsoft.com/office/officeart/2005/8/layout/orgChart1"/>
-    <dgm:cxn modelId="{318AC53A-50AF-4FBC-8458-7D26AA341850}" type="presParOf" srcId="{8A0FAF4C-0E56-4AF5-89C2-0F59F66C80EA}" destId="{0A8975D8-613B-4AE1-96EA-0DD7D2162CE2}" srcOrd="0" destOrd="0" presId="urn:microsoft.com/office/officeart/2005/8/layout/orgChart1"/>
-    <dgm:cxn modelId="{DC5ADF69-ED39-4659-8BA8-CF4CECED8B71}" type="presParOf" srcId="{8A0FAF4C-0E56-4AF5-89C2-0F59F66C80EA}" destId="{97AEEDD2-5570-4D7E-8938-29E6D84C5877}" srcOrd="1" destOrd="0" presId="urn:microsoft.com/office/officeart/2005/8/layout/orgChart1"/>
-    <dgm:cxn modelId="{74A636DB-009A-4AE8-927B-933434F1FE94}" type="presParOf" srcId="{B0B40DBC-BC51-4CA0-87B9-2BBA505ED109}" destId="{D040E9B9-30C4-4C58-AD72-0B3EDBD7EF39}" srcOrd="1" destOrd="0" presId="urn:microsoft.com/office/officeart/2005/8/layout/orgChart1"/>
-    <dgm:cxn modelId="{DFD6C809-9D94-4920-A4C4-4629F7D328AC}" type="presParOf" srcId="{B0B40DBC-BC51-4CA0-87B9-2BBA505ED109}" destId="{70265B4A-AC28-47CF-A31B-0E8D083786C7}" srcOrd="2" destOrd="0" presId="urn:microsoft.com/office/officeart/2005/8/layout/orgChart1"/>
-    <dgm:cxn modelId="{5C1DC06E-CA39-4B5A-998B-56540BD43471}" type="presParOf" srcId="{83245F33-E754-4E44-BF02-B1E36458D8C0}" destId="{661CA390-4AB6-4BAA-8C6E-7443DEAE173F}" srcOrd="2" destOrd="0" presId="urn:microsoft.com/office/officeart/2005/8/layout/orgChart1"/>
-    <dgm:cxn modelId="{99191442-661A-4FE9-8DE1-F11337D56D31}" type="presParOf" srcId="{48943922-0822-404E-8184-454503C7A273}" destId="{D99A062F-1535-4B6E-81BC-91982445E7B0}" srcOrd="2" destOrd="0" presId="urn:microsoft.com/office/officeart/2005/8/layout/orgChart1"/>
-    <dgm:cxn modelId="{C8696147-C9CA-47BB-A705-530E91ED06C7}" type="presParOf" srcId="{B70ABCDD-FB86-44D5-88DC-188A16BC7540}" destId="{3CA58A7F-82DE-417D-8E22-DB6D41B1471F}" srcOrd="2" destOrd="0" presId="urn:microsoft.com/office/officeart/2005/8/layout/orgChart1"/>
-    <dgm:cxn modelId="{2ACFE7C5-28A9-47E1-8B12-3E2E9F73A27C}" type="presParOf" srcId="{B70ABCDD-FB86-44D5-88DC-188A16BC7540}" destId="{38350224-6DF4-4EC8-A356-15BC1DAF1F11}" srcOrd="3" destOrd="0" presId="urn:microsoft.com/office/officeart/2005/8/layout/orgChart1"/>
-    <dgm:cxn modelId="{16D43F29-9987-488A-8259-4E8BD8D7F7C5}" type="presParOf" srcId="{38350224-6DF4-4EC8-A356-15BC1DAF1F11}" destId="{81AA08DA-F275-40E6-8FF5-68B2B3F74978}" srcOrd="0" destOrd="0" presId="urn:microsoft.com/office/officeart/2005/8/layout/orgChart1"/>
-    <dgm:cxn modelId="{52BB8553-5136-408B-A342-4729BAD93760}" type="presParOf" srcId="{81AA08DA-F275-40E6-8FF5-68B2B3F74978}" destId="{20C78FD2-6C04-4687-AC62-5D57C4ADD636}" srcOrd="0" destOrd="0" presId="urn:microsoft.com/office/officeart/2005/8/layout/orgChart1"/>
-    <dgm:cxn modelId="{E565DEF1-CA2D-4E5E-A24B-C2D4D3EF70C6}" type="presParOf" srcId="{81AA08DA-F275-40E6-8FF5-68B2B3F74978}" destId="{E5670E6F-0A75-42E8-93E4-5B6C6C02D822}" srcOrd="1" destOrd="0" presId="urn:microsoft.com/office/officeart/2005/8/layout/orgChart1"/>
-    <dgm:cxn modelId="{BE311C8E-2F5C-43B1-9DB5-90BF39A5069D}" type="presParOf" srcId="{38350224-6DF4-4EC8-A356-15BC1DAF1F11}" destId="{09992BA7-BE3D-442F-934E-3DBA444BBBDF}" srcOrd="1" destOrd="0" presId="urn:microsoft.com/office/officeart/2005/8/layout/orgChart1"/>
-    <dgm:cxn modelId="{E16193D2-A3EC-4CE1-B45C-241683790E60}" type="presParOf" srcId="{38350224-6DF4-4EC8-A356-15BC1DAF1F11}" destId="{F14B7467-F8C5-4B97-96A1-30D8803E0B2C}" srcOrd="2" destOrd="0" presId="urn:microsoft.com/office/officeart/2005/8/layout/orgChart1"/>
-    <dgm:cxn modelId="{4BD0E630-AAC3-430B-88C6-EFC329189F9A}" type="presParOf" srcId="{C20A5F03-EAB7-4D30-BD15-7CC693FD3F42}" destId="{0C3C73BE-4F3D-453B-98E6-609B46B01E8C}" srcOrd="2" destOrd="0" presId="urn:microsoft.com/office/officeart/2005/8/layout/orgChart1"/>
+    <dgm:cxn modelId="{770EC48D-F5F1-4243-AC19-F941448AE7D5}" type="presOf" srcId="{7868502E-4ABF-48FB-A039-C3A75146DB29}" destId="{07243462-0A77-4BB9-AC89-7CD493949B35}" srcOrd="0" destOrd="0" presId="urn:microsoft.com/office/officeart/2005/8/layout/orgChart1"/>
+    <dgm:cxn modelId="{464F08B3-D369-48E2-A801-90A4D48EF9D2}" type="presOf" srcId="{87402D0E-37A2-45F8-9413-57F139FE405D}" destId="{CBE65716-2972-40EF-86F5-11434A593A05}" srcOrd="1" destOrd="0" presId="urn:microsoft.com/office/officeart/2005/8/layout/orgChart1"/>
+    <dgm:cxn modelId="{A7C343C5-A912-448C-8E5B-AFC8F79EF954}" type="presOf" srcId="{A02A83D7-F379-447E-8CFE-B3D3E2C1C5AB}" destId="{F1034218-620A-4E44-95B8-1F3E1271C28C}" srcOrd="0" destOrd="0" presId="urn:microsoft.com/office/officeart/2005/8/layout/orgChart1"/>
+    <dgm:cxn modelId="{957E8B79-BD89-42A5-8ED6-BE86DC509855}" type="presOf" srcId="{1B4E0699-AB70-40CF-B103-C0789F1EA5E2}" destId="{8CBAD4C7-726E-44DB-9C37-F9C1B8E65846}" srcOrd="0" destOrd="0" presId="urn:microsoft.com/office/officeart/2005/8/layout/orgChart1"/>
+    <dgm:cxn modelId="{0EC97864-43D6-40AF-BFFF-5C376203CF0B}" type="presOf" srcId="{96A73741-8437-4CFA-AF5A-6B0BCC04381A}" destId="{E739D361-D0C9-414E-A3C3-BA5662237E2C}" srcOrd="1" destOrd="0" presId="urn:microsoft.com/office/officeart/2005/8/layout/orgChart1"/>
+    <dgm:cxn modelId="{0757CA09-7684-4EDC-B849-3766DE435472}" type="presParOf" srcId="{E55538C3-E3A9-435D-9A78-AAC27C7ACF91}" destId="{C20A5F03-EAB7-4D30-BD15-7CC693FD3F42}" srcOrd="0" destOrd="0" presId="urn:microsoft.com/office/officeart/2005/8/layout/orgChart1"/>
+    <dgm:cxn modelId="{F5A99CB9-0200-4A2B-A070-398BC161B68E}" type="presParOf" srcId="{C20A5F03-EAB7-4D30-BD15-7CC693FD3F42}" destId="{9D4D80C3-E207-4020-8F9B-67C4183C67EA}" srcOrd="0" destOrd="0" presId="urn:microsoft.com/office/officeart/2005/8/layout/orgChart1"/>
+    <dgm:cxn modelId="{0CB26C5B-05B7-4DBD-855B-DB7CEE726AF9}" type="presParOf" srcId="{9D4D80C3-E207-4020-8F9B-67C4183C67EA}" destId="{E98D5B9D-C3A9-4233-AA95-165922642D97}" srcOrd="0" destOrd="0" presId="urn:microsoft.com/office/officeart/2005/8/layout/orgChart1"/>
+    <dgm:cxn modelId="{9AC5A2E5-9A0F-4C1C-AA8A-4813194B20EA}" type="presParOf" srcId="{9D4D80C3-E207-4020-8F9B-67C4183C67EA}" destId="{F5997239-FA62-4428-A0AF-B91D833F3FF3}" srcOrd="1" destOrd="0" presId="urn:microsoft.com/office/officeart/2005/8/layout/orgChart1"/>
+    <dgm:cxn modelId="{1688CCEC-AA1D-4498-BCA0-9895E0088461}" type="presParOf" srcId="{C20A5F03-EAB7-4D30-BD15-7CC693FD3F42}" destId="{B70ABCDD-FB86-44D5-88DC-188A16BC7540}" srcOrd="1" destOrd="0" presId="urn:microsoft.com/office/officeart/2005/8/layout/orgChart1"/>
+    <dgm:cxn modelId="{EDB5A793-F617-4A67-BC07-AB72162D25D0}" type="presParOf" srcId="{B70ABCDD-FB86-44D5-88DC-188A16BC7540}" destId="{CF1AAE46-BC96-4829-AF98-C032BD4D240C}" srcOrd="0" destOrd="0" presId="urn:microsoft.com/office/officeart/2005/8/layout/orgChart1"/>
+    <dgm:cxn modelId="{45AA9D8A-69CE-4B89-9CAD-4D28ACE2DBCB}" type="presParOf" srcId="{B70ABCDD-FB86-44D5-88DC-188A16BC7540}" destId="{48943922-0822-404E-8184-454503C7A273}" srcOrd="1" destOrd="0" presId="urn:microsoft.com/office/officeart/2005/8/layout/orgChart1"/>
+    <dgm:cxn modelId="{347983D0-C03C-4DA2-9933-96F718952E7A}" type="presParOf" srcId="{48943922-0822-404E-8184-454503C7A273}" destId="{9BF3F39E-0DB3-4D5D-9472-88E34D4D6E34}" srcOrd="0" destOrd="0" presId="urn:microsoft.com/office/officeart/2005/8/layout/orgChart1"/>
+    <dgm:cxn modelId="{C70FC7D4-7F4C-4C72-9609-BE737835369D}" type="presParOf" srcId="{9BF3F39E-0DB3-4D5D-9472-88E34D4D6E34}" destId="{06BE999B-8D76-45F7-9D14-D833239FF361}" srcOrd="0" destOrd="0" presId="urn:microsoft.com/office/officeart/2005/8/layout/orgChart1"/>
+    <dgm:cxn modelId="{E59B0281-6D1C-4DDC-ADE5-84D3EE160A7B}" type="presParOf" srcId="{9BF3F39E-0DB3-4D5D-9472-88E34D4D6E34}" destId="{A34561C5-5187-48A8-A016-D6688C7A348D}" srcOrd="1" destOrd="0" presId="urn:microsoft.com/office/officeart/2005/8/layout/orgChart1"/>
+    <dgm:cxn modelId="{A07AF84A-E39A-4E59-8191-9298B309992A}" type="presParOf" srcId="{48943922-0822-404E-8184-454503C7A273}" destId="{EA0FCF60-2D5A-4B96-8D4B-0A7FE5158206}" srcOrd="1" destOrd="0" presId="urn:microsoft.com/office/officeart/2005/8/layout/orgChart1"/>
+    <dgm:cxn modelId="{F6A2E4F7-17D7-47FC-9301-AD41C35AA802}" type="presParOf" srcId="{EA0FCF60-2D5A-4B96-8D4B-0A7FE5158206}" destId="{5E119338-CEC1-4958-BB7E-A52C4E52A45A}" srcOrd="0" destOrd="0" presId="urn:microsoft.com/office/officeart/2005/8/layout/orgChart1"/>
+    <dgm:cxn modelId="{4CAAC211-C7F8-4A0C-8440-83C81B62EAD5}" type="presParOf" srcId="{EA0FCF60-2D5A-4B96-8D4B-0A7FE5158206}" destId="{96553AB5-0D5F-4F72-81E6-370030397EF5}" srcOrd="1" destOrd="0" presId="urn:microsoft.com/office/officeart/2005/8/layout/orgChart1"/>
+    <dgm:cxn modelId="{85E87C72-8C70-440C-A355-FD585AA8D93A}" type="presParOf" srcId="{96553AB5-0D5F-4F72-81E6-370030397EF5}" destId="{244F5E55-083D-44A2-BEA6-F0B4734F3AC4}" srcOrd="0" destOrd="0" presId="urn:microsoft.com/office/officeart/2005/8/layout/orgChart1"/>
+    <dgm:cxn modelId="{08614A7A-5AF3-4B36-9935-2C33F983B66C}" type="presParOf" srcId="{244F5E55-083D-44A2-BEA6-F0B4734F3AC4}" destId="{30B28D4D-C92E-41E1-A0A2-1D514074DB5E}" srcOrd="0" destOrd="0" presId="urn:microsoft.com/office/officeart/2005/8/layout/orgChart1"/>
+    <dgm:cxn modelId="{B6728A4E-D1B7-414E-8FC7-6D0EE57FCC1F}" type="presParOf" srcId="{244F5E55-083D-44A2-BEA6-F0B4734F3AC4}" destId="{98A6E093-202F-46C7-AB22-9BF23C079D32}" srcOrd="1" destOrd="0" presId="urn:microsoft.com/office/officeart/2005/8/layout/orgChart1"/>
+    <dgm:cxn modelId="{4ED5A559-FE35-4BF7-B8A9-D7D61E430E7D}" type="presParOf" srcId="{96553AB5-0D5F-4F72-81E6-370030397EF5}" destId="{14B90E08-AD95-4085-9547-9601C205E7A4}" srcOrd="1" destOrd="0" presId="urn:microsoft.com/office/officeart/2005/8/layout/orgChart1"/>
+    <dgm:cxn modelId="{EC91A763-9DEB-4522-8A8B-7C845185FB9E}" type="presParOf" srcId="{14B90E08-AD95-4085-9547-9601C205E7A4}" destId="{955CA10F-CE55-49CE-99C7-3CD356890713}" srcOrd="0" destOrd="0" presId="urn:microsoft.com/office/officeart/2005/8/layout/orgChart1"/>
+    <dgm:cxn modelId="{D8945A86-CC66-476E-9BB0-22143437AACC}" type="presParOf" srcId="{14B90E08-AD95-4085-9547-9601C205E7A4}" destId="{6A9BAE74-5CDE-4253-A6EC-F46E58F9C22F}" srcOrd="1" destOrd="0" presId="urn:microsoft.com/office/officeart/2005/8/layout/orgChart1"/>
+    <dgm:cxn modelId="{6C8BC0A9-1EE0-4D37-9866-C19608706698}" type="presParOf" srcId="{6A9BAE74-5CDE-4253-A6EC-F46E58F9C22F}" destId="{6F8E4675-BC76-432B-AD92-B91E2D464D80}" srcOrd="0" destOrd="0" presId="urn:microsoft.com/office/officeart/2005/8/layout/orgChart1"/>
+    <dgm:cxn modelId="{B15FD129-B052-42E6-A54F-E4B3850B41C8}" type="presParOf" srcId="{6F8E4675-BC76-432B-AD92-B91E2D464D80}" destId="{9D3E58C1-902C-43F9-98C9-1D84FD99B646}" srcOrd="0" destOrd="0" presId="urn:microsoft.com/office/officeart/2005/8/layout/orgChart1"/>
+    <dgm:cxn modelId="{2DDF65BA-E5DD-48E7-BAA0-60BE1A17253F}" type="presParOf" srcId="{6F8E4675-BC76-432B-AD92-B91E2D464D80}" destId="{52E00C11-5AA6-45E4-AB58-52E350468DA4}" srcOrd="1" destOrd="0" presId="urn:microsoft.com/office/officeart/2005/8/layout/orgChart1"/>
+    <dgm:cxn modelId="{9B21C72E-1244-4A5A-8E76-6855909CB3E4}" type="presParOf" srcId="{6A9BAE74-5CDE-4253-A6EC-F46E58F9C22F}" destId="{E55ADE96-C027-435C-A752-A6DBB0E37C55}" srcOrd="1" destOrd="0" presId="urn:microsoft.com/office/officeart/2005/8/layout/orgChart1"/>
+    <dgm:cxn modelId="{63CB4120-3169-4124-B33D-48AF2420D29D}" type="presParOf" srcId="{6A9BAE74-5CDE-4253-A6EC-F46E58F9C22F}" destId="{C882B0A9-6F53-425F-9234-6B09773C2644}" srcOrd="2" destOrd="0" presId="urn:microsoft.com/office/officeart/2005/8/layout/orgChart1"/>
+    <dgm:cxn modelId="{B7D71285-A116-47B7-9418-EA9977A493DA}" type="presParOf" srcId="{14B90E08-AD95-4085-9547-9601C205E7A4}" destId="{C4F5F210-09BC-4433-8C38-C25AFA2B63F1}" srcOrd="2" destOrd="0" presId="urn:microsoft.com/office/officeart/2005/8/layout/orgChart1"/>
+    <dgm:cxn modelId="{2A2401A5-82C7-41BD-8D0F-59CAADCCD0B3}" type="presParOf" srcId="{14B90E08-AD95-4085-9547-9601C205E7A4}" destId="{56AE434D-2139-4BB4-B7CF-0D283270A0C0}" srcOrd="3" destOrd="0" presId="urn:microsoft.com/office/officeart/2005/8/layout/orgChart1"/>
+    <dgm:cxn modelId="{E8578F19-6F0E-4BB1-8BB2-2AA3D2640E91}" type="presParOf" srcId="{56AE434D-2139-4BB4-B7CF-0D283270A0C0}" destId="{21DFBEBB-3530-499D-92AD-E7AC86657336}" srcOrd="0" destOrd="0" presId="urn:microsoft.com/office/officeart/2005/8/layout/orgChart1"/>
+    <dgm:cxn modelId="{26A66511-761B-4266-B3CA-69D249C81AEC}" type="presParOf" srcId="{21DFBEBB-3530-499D-92AD-E7AC86657336}" destId="{02FBC408-35D9-4A8D-BC0B-8598D2AF8F09}" srcOrd="0" destOrd="0" presId="urn:microsoft.com/office/officeart/2005/8/layout/orgChart1"/>
+    <dgm:cxn modelId="{4E8C1E5A-7083-4772-86C0-43746D60F08F}" type="presParOf" srcId="{21DFBEBB-3530-499D-92AD-E7AC86657336}" destId="{A9D6C32E-426A-4684-84CF-EDBB1CFFBFED}" srcOrd="1" destOrd="0" presId="urn:microsoft.com/office/officeart/2005/8/layout/orgChart1"/>
+    <dgm:cxn modelId="{DF2DD9D7-FD2A-4EEC-8B2D-03C52E154729}" type="presParOf" srcId="{56AE434D-2139-4BB4-B7CF-0D283270A0C0}" destId="{BD73EA15-B1B2-40E3-8D35-ADF0F79E17B7}" srcOrd="1" destOrd="0" presId="urn:microsoft.com/office/officeart/2005/8/layout/orgChart1"/>
+    <dgm:cxn modelId="{7D82A201-9953-401B-9809-32AACDF3EBAC}" type="presParOf" srcId="{56AE434D-2139-4BB4-B7CF-0D283270A0C0}" destId="{E4FB1CBC-D284-4979-9E81-CFC0343F99AA}" srcOrd="2" destOrd="0" presId="urn:microsoft.com/office/officeart/2005/8/layout/orgChart1"/>
+    <dgm:cxn modelId="{A89E22DE-01D8-489E-A746-EA1CE19F8C52}" type="presParOf" srcId="{14B90E08-AD95-4085-9547-9601C205E7A4}" destId="{E693D7A9-7CC7-4015-A4D2-1EA72D6ED382}" srcOrd="4" destOrd="0" presId="urn:microsoft.com/office/officeart/2005/8/layout/orgChart1"/>
+    <dgm:cxn modelId="{577E3CBC-C47E-4A9E-9631-5934DACD0E4D}" type="presParOf" srcId="{14B90E08-AD95-4085-9547-9601C205E7A4}" destId="{FABEDFDC-6874-4337-B822-A937DEF55C2C}" srcOrd="5" destOrd="0" presId="urn:microsoft.com/office/officeart/2005/8/layout/orgChart1"/>
+    <dgm:cxn modelId="{26F432BA-B7B1-401D-AE55-71C59E178087}" type="presParOf" srcId="{FABEDFDC-6874-4337-B822-A937DEF55C2C}" destId="{49BEF2D7-B2EE-42E3-BBE6-9105030BA845}" srcOrd="0" destOrd="0" presId="urn:microsoft.com/office/officeart/2005/8/layout/orgChart1"/>
+    <dgm:cxn modelId="{550F992E-5DDA-4110-BCFF-957489036509}" type="presParOf" srcId="{49BEF2D7-B2EE-42E3-BBE6-9105030BA845}" destId="{E8243DE3-72FB-4A7C-B23F-FE35600223A0}" srcOrd="0" destOrd="0" presId="urn:microsoft.com/office/officeart/2005/8/layout/orgChart1"/>
+    <dgm:cxn modelId="{A45A8170-ED1B-4494-A1BC-C2D379560D90}" type="presParOf" srcId="{49BEF2D7-B2EE-42E3-BBE6-9105030BA845}" destId="{E70C9E16-02A5-4CA1-8E5F-4E40820C2F47}" srcOrd="1" destOrd="0" presId="urn:microsoft.com/office/officeart/2005/8/layout/orgChart1"/>
+    <dgm:cxn modelId="{0A173656-0B1F-47B5-A16C-25CDB15BDE6A}" type="presParOf" srcId="{FABEDFDC-6874-4337-B822-A937DEF55C2C}" destId="{37FAA4EF-5193-452B-ACAC-608737C918EF}" srcOrd="1" destOrd="0" presId="urn:microsoft.com/office/officeart/2005/8/layout/orgChart1"/>
+    <dgm:cxn modelId="{CF2FBF5A-4F25-420C-A9C6-8BC3BA728161}" type="presParOf" srcId="{FABEDFDC-6874-4337-B822-A937DEF55C2C}" destId="{4D47975A-6C1D-423E-A6A0-A7B92C515382}" srcOrd="2" destOrd="0" presId="urn:microsoft.com/office/officeart/2005/8/layout/orgChart1"/>
+    <dgm:cxn modelId="{10EA75E7-9C56-4CD6-B3BE-D380B5E4F003}" type="presParOf" srcId="{14B90E08-AD95-4085-9547-9601C205E7A4}" destId="{7C4BDC72-F003-47AF-B6DE-0BC112317301}" srcOrd="6" destOrd="0" presId="urn:microsoft.com/office/officeart/2005/8/layout/orgChart1"/>
+    <dgm:cxn modelId="{5A115154-16BB-4AB1-B702-C254C369EDC8}" type="presParOf" srcId="{14B90E08-AD95-4085-9547-9601C205E7A4}" destId="{D0E5A08A-EF6A-4ACF-ACE7-EC0EF0FC067B}" srcOrd="7" destOrd="0" presId="urn:microsoft.com/office/officeart/2005/8/layout/orgChart1"/>
+    <dgm:cxn modelId="{4EDACE84-6163-4C31-AA5D-837A6D2F9950}" type="presParOf" srcId="{D0E5A08A-EF6A-4ACF-ACE7-EC0EF0FC067B}" destId="{5C9EFEC9-7A08-4F97-A14C-944663DCB309}" srcOrd="0" destOrd="0" presId="urn:microsoft.com/office/officeart/2005/8/layout/orgChart1"/>
+    <dgm:cxn modelId="{DC511AD0-4796-44A5-9AB6-9DEB4DC15B06}" type="presParOf" srcId="{5C9EFEC9-7A08-4F97-A14C-944663DCB309}" destId="{A8F1857D-D75E-44A5-A916-699B3E2CC8A9}" srcOrd="0" destOrd="0" presId="urn:microsoft.com/office/officeart/2005/8/layout/orgChart1"/>
+    <dgm:cxn modelId="{CD20AB95-8478-435F-A718-333D89F2E38C}" type="presParOf" srcId="{5C9EFEC9-7A08-4F97-A14C-944663DCB309}" destId="{DE989C0B-6624-47B5-BC3F-F17F7D00A953}" srcOrd="1" destOrd="0" presId="urn:microsoft.com/office/officeart/2005/8/layout/orgChart1"/>
+    <dgm:cxn modelId="{AD3AB3F4-19CE-4B65-A6E3-1E70FE14BDAC}" type="presParOf" srcId="{D0E5A08A-EF6A-4ACF-ACE7-EC0EF0FC067B}" destId="{896F97E0-08E3-42FA-BF57-FCF3B0CEFC66}" srcOrd="1" destOrd="0" presId="urn:microsoft.com/office/officeart/2005/8/layout/orgChart1"/>
+    <dgm:cxn modelId="{7D378051-5A0D-4CAC-A6C9-F96469266204}" type="presParOf" srcId="{D0E5A08A-EF6A-4ACF-ACE7-EC0EF0FC067B}" destId="{F12C9106-7EAB-4B60-970F-51456D80BAEB}" srcOrd="2" destOrd="0" presId="urn:microsoft.com/office/officeart/2005/8/layout/orgChart1"/>
+    <dgm:cxn modelId="{A249DA7C-72A5-49F9-A9E4-B3069A789A94}" type="presParOf" srcId="{96553AB5-0D5F-4F72-81E6-370030397EF5}" destId="{46DEB318-BF83-4751-A548-D1BE7D579CAE}" srcOrd="2" destOrd="0" presId="urn:microsoft.com/office/officeart/2005/8/layout/orgChart1"/>
+    <dgm:cxn modelId="{B04E1565-F1AF-43B6-A43F-D6A4EA7CF4BA}" type="presParOf" srcId="{EA0FCF60-2D5A-4B96-8D4B-0A7FE5158206}" destId="{FDA9E721-0356-41CF-8FC8-0746928816A7}" srcOrd="2" destOrd="0" presId="urn:microsoft.com/office/officeart/2005/8/layout/orgChart1"/>
+    <dgm:cxn modelId="{53BBA7A3-B607-45DC-AE51-C8A3EAB8B754}" type="presParOf" srcId="{EA0FCF60-2D5A-4B96-8D4B-0A7FE5158206}" destId="{66963EAB-C664-4A8F-986B-755400AFD5B0}" srcOrd="3" destOrd="0" presId="urn:microsoft.com/office/officeart/2005/8/layout/orgChart1"/>
+    <dgm:cxn modelId="{471C550A-20B2-40E4-8A7A-E9FAC577E7FB}" type="presParOf" srcId="{66963EAB-C664-4A8F-986B-755400AFD5B0}" destId="{49FEF01C-2177-4D3F-BF20-FE758EDF0C4D}" srcOrd="0" destOrd="0" presId="urn:microsoft.com/office/officeart/2005/8/layout/orgChart1"/>
+    <dgm:cxn modelId="{88F86927-7577-4B5F-9CCA-3DFF94FF2FFD}" type="presParOf" srcId="{49FEF01C-2177-4D3F-BF20-FE758EDF0C4D}" destId="{BB74B5D4-89E5-4F70-A864-1F992E06CE03}" srcOrd="0" destOrd="0" presId="urn:microsoft.com/office/officeart/2005/8/layout/orgChart1"/>
+    <dgm:cxn modelId="{8C7F2931-76C1-45C5-AC5A-A1E5B53E3F3D}" type="presParOf" srcId="{49FEF01C-2177-4D3F-BF20-FE758EDF0C4D}" destId="{09AF2B7C-4005-4F9C-8FEA-67068EF50605}" srcOrd="1" destOrd="0" presId="urn:microsoft.com/office/officeart/2005/8/layout/orgChart1"/>
+    <dgm:cxn modelId="{13E14F58-60D3-49EB-828D-4A53678FC9DC}" type="presParOf" srcId="{66963EAB-C664-4A8F-986B-755400AFD5B0}" destId="{1C61AC8A-604B-4D7C-BADB-C574B03E9293}" srcOrd="1" destOrd="0" presId="urn:microsoft.com/office/officeart/2005/8/layout/orgChart1"/>
+    <dgm:cxn modelId="{681662CB-1D4A-4194-A258-B007E9C4DA4E}" type="presParOf" srcId="{1C61AC8A-604B-4D7C-BADB-C574B03E9293}" destId="{923805C6-587C-4685-B610-2D87F732B0EF}" srcOrd="0" destOrd="0" presId="urn:microsoft.com/office/officeart/2005/8/layout/orgChart1"/>
+    <dgm:cxn modelId="{8D4068B6-AAA9-4E08-BE80-0B4FA9DD7626}" type="presParOf" srcId="{1C61AC8A-604B-4D7C-BADB-C574B03E9293}" destId="{8D0B165D-9C3C-46E5-80EC-811C9409D784}" srcOrd="1" destOrd="0" presId="urn:microsoft.com/office/officeart/2005/8/layout/orgChart1"/>
+    <dgm:cxn modelId="{100C6941-EF3D-4D8B-BA99-239B779D96E0}" type="presParOf" srcId="{8D0B165D-9C3C-46E5-80EC-811C9409D784}" destId="{3CB3D98F-03C8-43B3-A89F-F95658B31480}" srcOrd="0" destOrd="0" presId="urn:microsoft.com/office/officeart/2005/8/layout/orgChart1"/>
+    <dgm:cxn modelId="{4A81A878-5D87-4DC2-81AC-08AD1A5405DE}" type="presParOf" srcId="{3CB3D98F-03C8-43B3-A89F-F95658B31480}" destId="{1F0845B9-C708-4267-A84F-55D9D0FC465C}" srcOrd="0" destOrd="0" presId="urn:microsoft.com/office/officeart/2005/8/layout/orgChart1"/>
+    <dgm:cxn modelId="{36ED3A03-B064-4F9C-B9C9-2FD0BAECC6D5}" type="presParOf" srcId="{3CB3D98F-03C8-43B3-A89F-F95658B31480}" destId="{A6C05461-7C29-4B53-9670-487BAB9DDD8F}" srcOrd="1" destOrd="0" presId="urn:microsoft.com/office/officeart/2005/8/layout/orgChart1"/>
+    <dgm:cxn modelId="{380D9913-7AF2-407C-BDC1-2E2137FE24B2}" type="presParOf" srcId="{8D0B165D-9C3C-46E5-80EC-811C9409D784}" destId="{59119ED9-2725-4730-9944-FFADEDB1FB47}" srcOrd="1" destOrd="0" presId="urn:microsoft.com/office/officeart/2005/8/layout/orgChart1"/>
+    <dgm:cxn modelId="{9F10BF3D-D50E-4781-82D0-5AD9A07F2821}" type="presParOf" srcId="{59119ED9-2725-4730-9944-FFADEDB1FB47}" destId="{8C7DE6B1-2D19-44F8-AED2-BCF39CA4DF83}" srcOrd="0" destOrd="0" presId="urn:microsoft.com/office/officeart/2005/8/layout/orgChart1"/>
+    <dgm:cxn modelId="{B0C3C67C-12A8-4C4F-9592-8384EB05D0AA}" type="presParOf" srcId="{59119ED9-2725-4730-9944-FFADEDB1FB47}" destId="{A011DE76-67C2-4282-ADEE-258A27C8CAEB}" srcOrd="1" destOrd="0" presId="urn:microsoft.com/office/officeart/2005/8/layout/orgChart1"/>
+    <dgm:cxn modelId="{DFB64179-8CCB-43A2-8562-E71D8CD91ECE}" type="presParOf" srcId="{A011DE76-67C2-4282-ADEE-258A27C8CAEB}" destId="{3BD5E43E-1778-4A84-A1C6-DA3948E64C9B}" srcOrd="0" destOrd="0" presId="urn:microsoft.com/office/officeart/2005/8/layout/orgChart1"/>
+    <dgm:cxn modelId="{745CBA1F-F3B7-4453-84D3-0521BE87BEE4}" type="presParOf" srcId="{3BD5E43E-1778-4A84-A1C6-DA3948E64C9B}" destId="{3406A426-C39B-45CA-A1B2-1F8B9E72D9FB}" srcOrd="0" destOrd="0" presId="urn:microsoft.com/office/officeart/2005/8/layout/orgChart1"/>
+    <dgm:cxn modelId="{97DDA3DC-90CA-4DFF-91DF-2FFFD202661A}" type="presParOf" srcId="{3BD5E43E-1778-4A84-A1C6-DA3948E64C9B}" destId="{C1D4BAFC-150F-4C18-963B-9D28C715E85B}" srcOrd="1" destOrd="0" presId="urn:microsoft.com/office/officeart/2005/8/layout/orgChart1"/>
+    <dgm:cxn modelId="{A5E01114-0416-434F-A997-34D60CBB06DA}" type="presParOf" srcId="{A011DE76-67C2-4282-ADEE-258A27C8CAEB}" destId="{1B2CE12F-0DDF-46C3-A769-4F699CF6536F}" srcOrd="1" destOrd="0" presId="urn:microsoft.com/office/officeart/2005/8/layout/orgChart1"/>
+    <dgm:cxn modelId="{9BC0056D-AAB4-4C92-81C2-58B125B2AA9B}" type="presParOf" srcId="{A011DE76-67C2-4282-ADEE-258A27C8CAEB}" destId="{216F2C47-7938-42CA-B7BF-6B41978C2A15}" srcOrd="2" destOrd="0" presId="urn:microsoft.com/office/officeart/2005/8/layout/orgChart1"/>
+    <dgm:cxn modelId="{D8F88599-847B-450A-AD70-497DB66E81AF}" type="presParOf" srcId="{59119ED9-2725-4730-9944-FFADEDB1FB47}" destId="{808A9373-1F84-4C3A-BE7E-212B0B3ADE3B}" srcOrd="2" destOrd="0" presId="urn:microsoft.com/office/officeart/2005/8/layout/orgChart1"/>
+    <dgm:cxn modelId="{747387C7-DA82-4B45-B59F-B8E8F0B2FA3E}" type="presParOf" srcId="{59119ED9-2725-4730-9944-FFADEDB1FB47}" destId="{38BD6CE2-7BC2-4764-8293-44F04544A4D2}" srcOrd="3" destOrd="0" presId="urn:microsoft.com/office/officeart/2005/8/layout/orgChart1"/>
+    <dgm:cxn modelId="{6BC99345-8FCE-45DE-B7A0-FFADF1D3C506}" type="presParOf" srcId="{38BD6CE2-7BC2-4764-8293-44F04544A4D2}" destId="{C1FA1B4F-8D2A-4AE4-AF7E-D2298F8E8E22}" srcOrd="0" destOrd="0" presId="urn:microsoft.com/office/officeart/2005/8/layout/orgChart1"/>
+    <dgm:cxn modelId="{AC7D7050-0FC1-4AE1-919C-4D6B2B6E74C8}" type="presParOf" srcId="{C1FA1B4F-8D2A-4AE4-AF7E-D2298F8E8E22}" destId="{F31EFE11-D40B-4060-82FE-C9482B5D68A3}" srcOrd="0" destOrd="0" presId="urn:microsoft.com/office/officeart/2005/8/layout/orgChart1"/>
+    <dgm:cxn modelId="{62B35A01-7D6F-45FC-A53C-E13C72883EE1}" type="presParOf" srcId="{C1FA1B4F-8D2A-4AE4-AF7E-D2298F8E8E22}" destId="{6D96B2B5-FD3D-49EA-A603-DDA2058A806E}" srcOrd="1" destOrd="0" presId="urn:microsoft.com/office/officeart/2005/8/layout/orgChart1"/>
+    <dgm:cxn modelId="{D631405A-378C-4A31-87D1-F5820E80BD01}" type="presParOf" srcId="{38BD6CE2-7BC2-4764-8293-44F04544A4D2}" destId="{D2EDC887-959B-4F93-854D-35CC4365773A}" srcOrd="1" destOrd="0" presId="urn:microsoft.com/office/officeart/2005/8/layout/orgChart1"/>
+    <dgm:cxn modelId="{7C4D5B6A-AFED-4CAD-BC19-1683974D53BA}" type="presParOf" srcId="{38BD6CE2-7BC2-4764-8293-44F04544A4D2}" destId="{BE66536B-537D-4175-BAB3-893BE1FA678E}" srcOrd="2" destOrd="0" presId="urn:microsoft.com/office/officeart/2005/8/layout/orgChart1"/>
+    <dgm:cxn modelId="{F705AC58-145B-408D-98B4-9E9880527200}" type="presParOf" srcId="{59119ED9-2725-4730-9944-FFADEDB1FB47}" destId="{9E458D3B-A076-4F40-ABEC-0066F45345C4}" srcOrd="4" destOrd="0" presId="urn:microsoft.com/office/officeart/2005/8/layout/orgChart1"/>
+    <dgm:cxn modelId="{F6EF7219-A86E-49B0-BDF4-19ADE0F8B652}" type="presParOf" srcId="{59119ED9-2725-4730-9944-FFADEDB1FB47}" destId="{DBA1FA66-D606-428C-9B76-39391E74CD96}" srcOrd="5" destOrd="0" presId="urn:microsoft.com/office/officeart/2005/8/layout/orgChart1"/>
+    <dgm:cxn modelId="{F7550D6D-4F83-438E-990D-9F25C3D4BC10}" type="presParOf" srcId="{DBA1FA66-D606-428C-9B76-39391E74CD96}" destId="{A82922EE-849D-4A8B-9EE6-35C40E728826}" srcOrd="0" destOrd="0" presId="urn:microsoft.com/office/officeart/2005/8/layout/orgChart1"/>
+    <dgm:cxn modelId="{803D3F6A-7564-402F-9E94-DF7B5F71162A}" type="presParOf" srcId="{A82922EE-849D-4A8B-9EE6-35C40E728826}" destId="{6DCDD900-550C-49BF-B411-DCDEA8BB1AEA}" srcOrd="0" destOrd="0" presId="urn:microsoft.com/office/officeart/2005/8/layout/orgChart1"/>
+    <dgm:cxn modelId="{360A700E-EBF2-4B2C-9214-E5FBA6CB6798}" type="presParOf" srcId="{A82922EE-849D-4A8B-9EE6-35C40E728826}" destId="{D5697AC6-6CC3-49BE-935F-0BD84B7700D2}" srcOrd="1" destOrd="0" presId="urn:microsoft.com/office/officeart/2005/8/layout/orgChart1"/>
+    <dgm:cxn modelId="{2702F292-AD14-4CF4-835D-05E6C93FB591}" type="presParOf" srcId="{DBA1FA66-D606-428C-9B76-39391E74CD96}" destId="{90CA4B44-DF8C-4C94-A26C-0A02E7B722AB}" srcOrd="1" destOrd="0" presId="urn:microsoft.com/office/officeart/2005/8/layout/orgChart1"/>
+    <dgm:cxn modelId="{16F9D67E-5F95-4BD5-8C27-BA8F230360D4}" type="presParOf" srcId="{DBA1FA66-D606-428C-9B76-39391E74CD96}" destId="{ECC7D618-66C9-404D-B729-B2630728B1F0}" srcOrd="2" destOrd="0" presId="urn:microsoft.com/office/officeart/2005/8/layout/orgChart1"/>
+    <dgm:cxn modelId="{86ABAAD2-9876-41F4-8504-FB0CF4174F49}" type="presParOf" srcId="{59119ED9-2725-4730-9944-FFADEDB1FB47}" destId="{A86431CF-6CD0-4EEE-A08D-824A526B3ED1}" srcOrd="6" destOrd="0" presId="urn:microsoft.com/office/officeart/2005/8/layout/orgChart1"/>
+    <dgm:cxn modelId="{784B50A9-A9C9-4AFF-A6DC-412B5EA75BC8}" type="presParOf" srcId="{59119ED9-2725-4730-9944-FFADEDB1FB47}" destId="{728D0844-1B7E-4055-A82B-E3F0555227D5}" srcOrd="7" destOrd="0" presId="urn:microsoft.com/office/officeart/2005/8/layout/orgChart1"/>
+    <dgm:cxn modelId="{486A41D9-78B4-4177-914E-48644419E5BB}" type="presParOf" srcId="{728D0844-1B7E-4055-A82B-E3F0555227D5}" destId="{6C27F6C3-390A-4420-995D-5B8852B091C2}" srcOrd="0" destOrd="0" presId="urn:microsoft.com/office/officeart/2005/8/layout/orgChart1"/>
+    <dgm:cxn modelId="{191E1D49-8A0E-4515-B1BC-A02717B7BA05}" type="presParOf" srcId="{6C27F6C3-390A-4420-995D-5B8852B091C2}" destId="{F2CA8951-7D9D-468E-8A2A-1F6A1E42C700}" srcOrd="0" destOrd="0" presId="urn:microsoft.com/office/officeart/2005/8/layout/orgChart1"/>
+    <dgm:cxn modelId="{DE2C5B1D-45E2-4935-B20D-11AE727634C8}" type="presParOf" srcId="{6C27F6C3-390A-4420-995D-5B8852B091C2}" destId="{792107FC-C4F4-456E-9AF6-2A8310F90D3D}" srcOrd="1" destOrd="0" presId="urn:microsoft.com/office/officeart/2005/8/layout/orgChart1"/>
+    <dgm:cxn modelId="{8EE1FA84-244E-4AAA-9BF4-986DA9A31AF6}" type="presParOf" srcId="{728D0844-1B7E-4055-A82B-E3F0555227D5}" destId="{217B4963-EA92-4E16-8076-412CD85C5660}" srcOrd="1" destOrd="0" presId="urn:microsoft.com/office/officeart/2005/8/layout/orgChart1"/>
+    <dgm:cxn modelId="{C81BD0FD-6991-4A00-AD7B-AADC8A996D01}" type="presParOf" srcId="{728D0844-1B7E-4055-A82B-E3F0555227D5}" destId="{8081BF37-F6D1-470F-B327-EB82D0F67834}" srcOrd="2" destOrd="0" presId="urn:microsoft.com/office/officeart/2005/8/layout/orgChart1"/>
+    <dgm:cxn modelId="{C885E621-EDCF-417A-9371-385009A65B86}" type="presParOf" srcId="{8D0B165D-9C3C-46E5-80EC-811C9409D784}" destId="{846BEDC3-A8C9-40CE-9A97-D5EF0CCA16FE}" srcOrd="2" destOrd="0" presId="urn:microsoft.com/office/officeart/2005/8/layout/orgChart1"/>
+    <dgm:cxn modelId="{527EA189-3AA4-4059-B489-0B5391A75039}" type="presParOf" srcId="{1C61AC8A-604B-4D7C-BADB-C574B03E9293}" destId="{438C2CB6-64AE-4B71-BA2B-0984F39C062F}" srcOrd="2" destOrd="0" presId="urn:microsoft.com/office/officeart/2005/8/layout/orgChart1"/>
+    <dgm:cxn modelId="{AD311528-A30C-4EEF-A6E4-E05ADDD7C4D9}" type="presParOf" srcId="{1C61AC8A-604B-4D7C-BADB-C574B03E9293}" destId="{1EA0713A-F511-46B9-841A-C40CFE15D0E0}" srcOrd="3" destOrd="0" presId="urn:microsoft.com/office/officeart/2005/8/layout/orgChart1"/>
+    <dgm:cxn modelId="{F440923A-73E4-4D30-9C82-1377518E08D0}" type="presParOf" srcId="{1EA0713A-F511-46B9-841A-C40CFE15D0E0}" destId="{6AD3833B-9DC8-405B-85EC-351106E1E0DC}" srcOrd="0" destOrd="0" presId="urn:microsoft.com/office/officeart/2005/8/layout/orgChart1"/>
+    <dgm:cxn modelId="{A673A145-E09A-4C4C-A24D-7FA3FE68D597}" type="presParOf" srcId="{6AD3833B-9DC8-405B-85EC-351106E1E0DC}" destId="{0B777F02-E870-4A13-B77D-3701325719BB}" srcOrd="0" destOrd="0" presId="urn:microsoft.com/office/officeart/2005/8/layout/orgChart1"/>
+    <dgm:cxn modelId="{47358732-AFB0-4B3C-B64D-A5BF679BC5E6}" type="presParOf" srcId="{6AD3833B-9DC8-405B-85EC-351106E1E0DC}" destId="{1C94C6C4-FB5A-4128-BFD8-B4A1A61A390E}" srcOrd="1" destOrd="0" presId="urn:microsoft.com/office/officeart/2005/8/layout/orgChart1"/>
+    <dgm:cxn modelId="{0797933A-5B19-4894-A7E0-FCB896092183}" type="presParOf" srcId="{1EA0713A-F511-46B9-841A-C40CFE15D0E0}" destId="{CCF3CC7F-3D78-4A9E-9D56-D987782A9145}" srcOrd="1" destOrd="0" presId="urn:microsoft.com/office/officeart/2005/8/layout/orgChart1"/>
+    <dgm:cxn modelId="{79B2E58C-EAF2-4C59-A22F-EA7DAE559AB5}" type="presParOf" srcId="{CCF3CC7F-3D78-4A9E-9D56-D987782A9145}" destId="{A5FD003B-1D34-4470-98BD-0E6759AF108B}" srcOrd="0" destOrd="0" presId="urn:microsoft.com/office/officeart/2005/8/layout/orgChart1"/>
+    <dgm:cxn modelId="{630DDFCF-B813-435C-BB82-AF144D921FCB}" type="presParOf" srcId="{CCF3CC7F-3D78-4A9E-9D56-D987782A9145}" destId="{3B411819-C694-4CAC-9539-C194906C32FA}" srcOrd="1" destOrd="0" presId="urn:microsoft.com/office/officeart/2005/8/layout/orgChart1"/>
+    <dgm:cxn modelId="{56C6E780-87F8-4142-9E5D-17948B97FE64}" type="presParOf" srcId="{3B411819-C694-4CAC-9539-C194906C32FA}" destId="{02E30DF1-A04A-41F6-9E4D-C435531B0AEE}" srcOrd="0" destOrd="0" presId="urn:microsoft.com/office/officeart/2005/8/layout/orgChart1"/>
+    <dgm:cxn modelId="{AB4A2814-04DB-4854-9E3A-EA6E3CE6EA09}" type="presParOf" srcId="{02E30DF1-A04A-41F6-9E4D-C435531B0AEE}" destId="{2335C7C6-43A2-4348-A91F-0E456B61402E}" srcOrd="0" destOrd="0" presId="urn:microsoft.com/office/officeart/2005/8/layout/orgChart1"/>
+    <dgm:cxn modelId="{F1AA6E1C-68FF-4BDA-BE50-2D4A4566EE8F}" type="presParOf" srcId="{02E30DF1-A04A-41F6-9E4D-C435531B0AEE}" destId="{B4103D8E-CD23-4130-8611-D4B5F6344296}" srcOrd="1" destOrd="0" presId="urn:microsoft.com/office/officeart/2005/8/layout/orgChart1"/>
+    <dgm:cxn modelId="{674DE569-5B52-43F2-9649-7D4FF6AB254F}" type="presParOf" srcId="{3B411819-C694-4CAC-9539-C194906C32FA}" destId="{39E8F436-D112-45EF-9E3E-35359FB6B062}" srcOrd="1" destOrd="0" presId="urn:microsoft.com/office/officeart/2005/8/layout/orgChart1"/>
+    <dgm:cxn modelId="{7CE0B15E-D1BE-46B6-9DDE-46C8BC4EBA32}" type="presParOf" srcId="{3B411819-C694-4CAC-9539-C194906C32FA}" destId="{D9B869E7-C983-4E58-A317-860C20B5A23C}" srcOrd="2" destOrd="0" presId="urn:microsoft.com/office/officeart/2005/8/layout/orgChart1"/>
+    <dgm:cxn modelId="{DFD84F05-848A-4AE4-9288-8C8D7C1130C1}" type="presParOf" srcId="{CCF3CC7F-3D78-4A9E-9D56-D987782A9145}" destId="{84BF515E-BBA2-4B6E-BCAC-9A1E45772135}" srcOrd="2" destOrd="0" presId="urn:microsoft.com/office/officeart/2005/8/layout/orgChart1"/>
+    <dgm:cxn modelId="{52D045B3-9DC4-471B-96D1-1E79B60AC107}" type="presParOf" srcId="{CCF3CC7F-3D78-4A9E-9D56-D987782A9145}" destId="{5BEDB86F-ECFE-4D2F-B748-400A8A6A2153}" srcOrd="3" destOrd="0" presId="urn:microsoft.com/office/officeart/2005/8/layout/orgChart1"/>
+    <dgm:cxn modelId="{6E38B91F-901E-459E-BAC7-02AD0412953D}" type="presParOf" srcId="{5BEDB86F-ECFE-4D2F-B748-400A8A6A2153}" destId="{59EA9AD1-DF23-43D6-A95B-322706415BB2}" srcOrd="0" destOrd="0" presId="urn:microsoft.com/office/officeart/2005/8/layout/orgChart1"/>
+    <dgm:cxn modelId="{1CA0B2EC-51ED-4336-8D9F-D1AF38A51DB8}" type="presParOf" srcId="{59EA9AD1-DF23-43D6-A95B-322706415BB2}" destId="{69FF7A11-83F6-4720-8FD3-541B999486FF}" srcOrd="0" destOrd="0" presId="urn:microsoft.com/office/officeart/2005/8/layout/orgChart1"/>
+    <dgm:cxn modelId="{6265F54B-DAF8-4A1F-B122-EC902EA473E5}" type="presParOf" srcId="{59EA9AD1-DF23-43D6-A95B-322706415BB2}" destId="{584677AE-DC83-4064-8405-9C466F1B08FE}" srcOrd="1" destOrd="0" presId="urn:microsoft.com/office/officeart/2005/8/layout/orgChart1"/>
+    <dgm:cxn modelId="{DEC302A5-1A4E-4905-9B48-817816FE3F6A}" type="presParOf" srcId="{5BEDB86F-ECFE-4D2F-B748-400A8A6A2153}" destId="{E68361CF-D802-4417-9CDF-DE813C0E55A1}" srcOrd="1" destOrd="0" presId="urn:microsoft.com/office/officeart/2005/8/layout/orgChart1"/>
+    <dgm:cxn modelId="{30B523A0-93BD-4369-A5BA-419536A26B05}" type="presParOf" srcId="{5BEDB86F-ECFE-4D2F-B748-400A8A6A2153}" destId="{CAF2B857-87B3-4490-A393-B6E575244701}" srcOrd="2" destOrd="0" presId="urn:microsoft.com/office/officeart/2005/8/layout/orgChart1"/>
+    <dgm:cxn modelId="{0A139254-54DD-4EEA-8543-5F4223C3149F}" type="presParOf" srcId="{1EA0713A-F511-46B9-841A-C40CFE15D0E0}" destId="{DA5481BE-6EA6-495B-8F7B-605F5B086BD6}" srcOrd="2" destOrd="0" presId="urn:microsoft.com/office/officeart/2005/8/layout/orgChart1"/>
+    <dgm:cxn modelId="{9850A57D-E5A9-412E-908D-E20D62668D8E}" type="presParOf" srcId="{1C61AC8A-604B-4D7C-BADB-C574B03E9293}" destId="{AF355F77-E9C7-475F-AEBD-05655CC01847}" srcOrd="4" destOrd="0" presId="urn:microsoft.com/office/officeart/2005/8/layout/orgChart1"/>
+    <dgm:cxn modelId="{C4BC61D8-FD61-43DF-A2BE-80E92B6B5871}" type="presParOf" srcId="{1C61AC8A-604B-4D7C-BADB-C574B03E9293}" destId="{828A843B-1745-40CB-A2D4-63481E9BBBE6}" srcOrd="5" destOrd="0" presId="urn:microsoft.com/office/officeart/2005/8/layout/orgChart1"/>
+    <dgm:cxn modelId="{3FC89709-EF1F-469A-9E75-5A98A50F5A41}" type="presParOf" srcId="{828A843B-1745-40CB-A2D4-63481E9BBBE6}" destId="{592ED965-6338-4BE9-A284-580AA31A707E}" srcOrd="0" destOrd="0" presId="urn:microsoft.com/office/officeart/2005/8/layout/orgChart1"/>
+    <dgm:cxn modelId="{53A531FE-73EF-4928-8033-AEF7ECE6FCE1}" type="presParOf" srcId="{592ED965-6338-4BE9-A284-580AA31A707E}" destId="{C4444C09-00A8-48D8-8880-5BB3989B7B06}" srcOrd="0" destOrd="0" presId="urn:microsoft.com/office/officeart/2005/8/layout/orgChart1"/>
+    <dgm:cxn modelId="{26A0DB14-A220-4FE6-B628-7A8CBA576F26}" type="presParOf" srcId="{592ED965-6338-4BE9-A284-580AA31A707E}" destId="{5175257A-67E6-44A5-85CC-21DD4BB432DE}" srcOrd="1" destOrd="0" presId="urn:microsoft.com/office/officeart/2005/8/layout/orgChart1"/>
+    <dgm:cxn modelId="{68773FB7-6EB1-478A-ADBF-20849D5A4A02}" type="presParOf" srcId="{828A843B-1745-40CB-A2D4-63481E9BBBE6}" destId="{63D2E134-21E0-454F-9184-97C2EB6EE84E}" srcOrd="1" destOrd="0" presId="urn:microsoft.com/office/officeart/2005/8/layout/orgChart1"/>
+    <dgm:cxn modelId="{D95F4C7D-6AE0-432C-A70F-F1A971265792}" type="presParOf" srcId="{63D2E134-21E0-454F-9184-97C2EB6EE84E}" destId="{4DE83672-31C3-4B38-A3D9-F603B6DA81F9}" srcOrd="0" destOrd="0" presId="urn:microsoft.com/office/officeart/2005/8/layout/orgChart1"/>
+    <dgm:cxn modelId="{68E02AB4-25B1-4E2C-9A42-3C76EB2DB33D}" type="presParOf" srcId="{63D2E134-21E0-454F-9184-97C2EB6EE84E}" destId="{75839417-3528-4EF1-95D1-822E50C48EAC}" srcOrd="1" destOrd="0" presId="urn:microsoft.com/office/officeart/2005/8/layout/orgChart1"/>
+    <dgm:cxn modelId="{3213C260-B1E5-4833-91DF-CB79EA03BD1A}" type="presParOf" srcId="{75839417-3528-4EF1-95D1-822E50C48EAC}" destId="{1CB45146-C00F-456E-BE5A-49B6DAFF5022}" srcOrd="0" destOrd="0" presId="urn:microsoft.com/office/officeart/2005/8/layout/orgChart1"/>
+    <dgm:cxn modelId="{2731DDDA-3A37-4A22-8C25-96C6D015A83E}" type="presParOf" srcId="{1CB45146-C00F-456E-BE5A-49B6DAFF5022}" destId="{84DC72FC-D1AB-4959-8F74-A7198B0FC73C}" srcOrd="0" destOrd="0" presId="urn:microsoft.com/office/officeart/2005/8/layout/orgChart1"/>
+    <dgm:cxn modelId="{82EBCEF8-430F-4532-ABF0-AB62391FA4B0}" type="presParOf" srcId="{1CB45146-C00F-456E-BE5A-49B6DAFF5022}" destId="{63D6A211-86D5-46EE-B509-AA511425F9D3}" srcOrd="1" destOrd="0" presId="urn:microsoft.com/office/officeart/2005/8/layout/orgChart1"/>
+    <dgm:cxn modelId="{DE0FF3D6-838F-49A5-9D41-AD1CE13A6953}" type="presParOf" srcId="{75839417-3528-4EF1-95D1-822E50C48EAC}" destId="{D269C39E-24FC-4A4B-B17F-BE3B70D79C68}" srcOrd="1" destOrd="0" presId="urn:microsoft.com/office/officeart/2005/8/layout/orgChart1"/>
+    <dgm:cxn modelId="{143AA4DC-5F48-486A-86C8-D36EBD75078B}" type="presParOf" srcId="{75839417-3528-4EF1-95D1-822E50C48EAC}" destId="{24591B93-D2FB-4975-87EC-6E91C12B074C}" srcOrd="2" destOrd="0" presId="urn:microsoft.com/office/officeart/2005/8/layout/orgChart1"/>
+    <dgm:cxn modelId="{C4A273B2-015A-4426-8C47-CDB027A46551}" type="presParOf" srcId="{63D2E134-21E0-454F-9184-97C2EB6EE84E}" destId="{26D0F1D2-E5E6-4FAD-B20F-31C809B7106D}" srcOrd="2" destOrd="0" presId="urn:microsoft.com/office/officeart/2005/8/layout/orgChart1"/>
+    <dgm:cxn modelId="{5EDECB82-4A37-4F81-A0B2-9D04A2637043}" type="presParOf" srcId="{63D2E134-21E0-454F-9184-97C2EB6EE84E}" destId="{4BBAFB36-46A5-41A4-8F90-FF1667A6CD12}" srcOrd="3" destOrd="0" presId="urn:microsoft.com/office/officeart/2005/8/layout/orgChart1"/>
+    <dgm:cxn modelId="{738BAE4A-3D09-4A83-BB1E-9CDEBF4452EA}" type="presParOf" srcId="{4BBAFB36-46A5-41A4-8F90-FF1667A6CD12}" destId="{4D165ACB-B79A-442E-9BFB-8BFBEF6EA06F}" srcOrd="0" destOrd="0" presId="urn:microsoft.com/office/officeart/2005/8/layout/orgChart1"/>
+    <dgm:cxn modelId="{BE4C5EA0-45AD-4620-BFB2-D77CDD387F70}" type="presParOf" srcId="{4D165ACB-B79A-442E-9BFB-8BFBEF6EA06F}" destId="{A1E1BBF7-ECC4-4F46-B7AE-CE10B779868D}" srcOrd="0" destOrd="0" presId="urn:microsoft.com/office/officeart/2005/8/layout/orgChart1"/>
+    <dgm:cxn modelId="{5F77245E-AA92-482C-9776-2C951DD4F6C7}" type="presParOf" srcId="{4D165ACB-B79A-442E-9BFB-8BFBEF6EA06F}" destId="{C5F63AE7-6FB8-457F-B35B-C8257D21FCF4}" srcOrd="1" destOrd="0" presId="urn:microsoft.com/office/officeart/2005/8/layout/orgChart1"/>
+    <dgm:cxn modelId="{1C4E002C-3DBE-4817-922C-E8136B455CE7}" type="presParOf" srcId="{4BBAFB36-46A5-41A4-8F90-FF1667A6CD12}" destId="{F58031CA-032D-4EEF-9D6B-65AA8C347792}" srcOrd="1" destOrd="0" presId="urn:microsoft.com/office/officeart/2005/8/layout/orgChart1"/>
+    <dgm:cxn modelId="{57C33F25-889B-4720-8989-DDC3D2CB4F24}" type="presParOf" srcId="{4BBAFB36-46A5-41A4-8F90-FF1667A6CD12}" destId="{78378E66-F9A1-4C22-A965-F38AE328CFB7}" srcOrd="2" destOrd="0" presId="urn:microsoft.com/office/officeart/2005/8/layout/orgChart1"/>
+    <dgm:cxn modelId="{D750AA42-354F-4663-94D6-8022E8289112}" type="presParOf" srcId="{63D2E134-21E0-454F-9184-97C2EB6EE84E}" destId="{6F526863-B2FA-4E00-B935-5D407C6FB3E8}" srcOrd="4" destOrd="0" presId="urn:microsoft.com/office/officeart/2005/8/layout/orgChart1"/>
+    <dgm:cxn modelId="{5654D0C8-C577-4C82-A76E-92928DBB4548}" type="presParOf" srcId="{63D2E134-21E0-454F-9184-97C2EB6EE84E}" destId="{35057055-C866-4937-B4E5-BAA932C9E00B}" srcOrd="5" destOrd="0" presId="urn:microsoft.com/office/officeart/2005/8/layout/orgChart1"/>
+    <dgm:cxn modelId="{239466AA-B9DD-477E-AC39-BB6EFA773C2E}" type="presParOf" srcId="{35057055-C866-4937-B4E5-BAA932C9E00B}" destId="{7C6FB341-D3F5-4DD0-BCB2-F6178A717A11}" srcOrd="0" destOrd="0" presId="urn:microsoft.com/office/officeart/2005/8/layout/orgChart1"/>
+    <dgm:cxn modelId="{4D1D2FAF-A2DE-4A08-AFBF-5F2C35C0F6B8}" type="presParOf" srcId="{7C6FB341-D3F5-4DD0-BCB2-F6178A717A11}" destId="{90FCA2F8-EF6F-43D1-BDF8-7EDDABF7DAB9}" srcOrd="0" destOrd="0" presId="urn:microsoft.com/office/officeart/2005/8/layout/orgChart1"/>
+    <dgm:cxn modelId="{31DF50C8-0FDC-4D30-8491-41764DEDC759}" type="presParOf" srcId="{7C6FB341-D3F5-4DD0-BCB2-F6178A717A11}" destId="{17076BC5-E795-4FF9-89F0-887D64E46393}" srcOrd="1" destOrd="0" presId="urn:microsoft.com/office/officeart/2005/8/layout/orgChart1"/>
+    <dgm:cxn modelId="{E995EE6C-3D32-4EDD-BF53-D79009EBF861}" type="presParOf" srcId="{35057055-C866-4937-B4E5-BAA932C9E00B}" destId="{ECAF60C9-3E70-4D8C-AB80-39F93A4BC227}" srcOrd="1" destOrd="0" presId="urn:microsoft.com/office/officeart/2005/8/layout/orgChart1"/>
+    <dgm:cxn modelId="{7DE9F232-4A3E-4C26-8850-B8FA9C687579}" type="presParOf" srcId="{35057055-C866-4937-B4E5-BAA932C9E00B}" destId="{562F93F3-9B10-4B72-A2E5-525A514EEAC2}" srcOrd="2" destOrd="0" presId="urn:microsoft.com/office/officeart/2005/8/layout/orgChart1"/>
+    <dgm:cxn modelId="{42C62742-3263-44B1-90EC-53A350BD647A}" type="presParOf" srcId="{828A843B-1745-40CB-A2D4-63481E9BBBE6}" destId="{F4E6A01D-C5DA-4188-BCD8-9C5654C0F2D6}" srcOrd="2" destOrd="0" presId="urn:microsoft.com/office/officeart/2005/8/layout/orgChart1"/>
+    <dgm:cxn modelId="{1C3CD04E-CEAC-4447-8847-E551B60042EE}" type="presParOf" srcId="{1C61AC8A-604B-4D7C-BADB-C574B03E9293}" destId="{AC6C297B-33F5-41CF-9958-A316075B5B02}" srcOrd="6" destOrd="0" presId="urn:microsoft.com/office/officeart/2005/8/layout/orgChart1"/>
+    <dgm:cxn modelId="{D1A9D1CB-AE36-494C-898A-51D2161028F1}" type="presParOf" srcId="{1C61AC8A-604B-4D7C-BADB-C574B03E9293}" destId="{7C4EF7DE-E0DC-43A3-8617-1C6209D6B5E3}" srcOrd="7" destOrd="0" presId="urn:microsoft.com/office/officeart/2005/8/layout/orgChart1"/>
+    <dgm:cxn modelId="{331A7AFD-38BC-4DA9-920C-53E762D80A73}" type="presParOf" srcId="{7C4EF7DE-E0DC-43A3-8617-1C6209D6B5E3}" destId="{CC6933CB-4516-45F3-B645-7E7DDE39C250}" srcOrd="0" destOrd="0" presId="urn:microsoft.com/office/officeart/2005/8/layout/orgChart1"/>
+    <dgm:cxn modelId="{E213DF42-0751-450B-9700-0261BCFCF59A}" type="presParOf" srcId="{CC6933CB-4516-45F3-B645-7E7DDE39C250}" destId="{F9FFE1DD-178F-49E0-9CF1-2CC10C798450}" srcOrd="0" destOrd="0" presId="urn:microsoft.com/office/officeart/2005/8/layout/orgChart1"/>
+    <dgm:cxn modelId="{9D06F275-01B0-4DCC-A68A-7B160EC025C5}" type="presParOf" srcId="{CC6933CB-4516-45F3-B645-7E7DDE39C250}" destId="{C0D0F49B-7E49-4F03-B8C3-2213474923BF}" srcOrd="1" destOrd="0" presId="urn:microsoft.com/office/officeart/2005/8/layout/orgChart1"/>
+    <dgm:cxn modelId="{3EBFD945-4A53-4CD3-950E-7F0B46B2F049}" type="presParOf" srcId="{7C4EF7DE-E0DC-43A3-8617-1C6209D6B5E3}" destId="{CA1F01F9-A192-44B6-8C23-05442781BF1A}" srcOrd="1" destOrd="0" presId="urn:microsoft.com/office/officeart/2005/8/layout/orgChart1"/>
+    <dgm:cxn modelId="{CF4B82BF-614C-4AA2-89A2-C5085F2B8C60}" type="presParOf" srcId="{CA1F01F9-A192-44B6-8C23-05442781BF1A}" destId="{CED995B0-01D4-464C-9643-B063C6F3255E}" srcOrd="0" destOrd="0" presId="urn:microsoft.com/office/officeart/2005/8/layout/orgChart1"/>
+    <dgm:cxn modelId="{A603EA6B-E920-4331-9706-23D59B36CCA6}" type="presParOf" srcId="{CA1F01F9-A192-44B6-8C23-05442781BF1A}" destId="{7B306E22-32EE-457F-9E55-6553978542CB}" srcOrd="1" destOrd="0" presId="urn:microsoft.com/office/officeart/2005/8/layout/orgChart1"/>
+    <dgm:cxn modelId="{CC315105-5CFD-41B0-85A5-C3F0A57C846E}" type="presParOf" srcId="{7B306E22-32EE-457F-9E55-6553978542CB}" destId="{C456024D-8C2E-43A7-B248-90E637A6299A}" srcOrd="0" destOrd="0" presId="urn:microsoft.com/office/officeart/2005/8/layout/orgChart1"/>
+    <dgm:cxn modelId="{54BA171F-4D05-4B48-9253-B22A7AF3FBD0}" type="presParOf" srcId="{C456024D-8C2E-43A7-B248-90E637A6299A}" destId="{BDC14345-4C6E-48D2-9E82-06720C63BF0C}" srcOrd="0" destOrd="0" presId="urn:microsoft.com/office/officeart/2005/8/layout/orgChart1"/>
+    <dgm:cxn modelId="{A845F693-81C4-46F7-87BC-0850EE05C9B9}" type="presParOf" srcId="{C456024D-8C2E-43A7-B248-90E637A6299A}" destId="{8E090F31-F98B-419F-B24C-71C585AE72E9}" srcOrd="1" destOrd="0" presId="urn:microsoft.com/office/officeart/2005/8/layout/orgChart1"/>
+    <dgm:cxn modelId="{5507537E-F8DC-42F3-8ACE-31408281A46B}" type="presParOf" srcId="{7B306E22-32EE-457F-9E55-6553978542CB}" destId="{5610D724-9214-4668-A6E5-521C9E27B2AF}" srcOrd="1" destOrd="0" presId="urn:microsoft.com/office/officeart/2005/8/layout/orgChart1"/>
+    <dgm:cxn modelId="{206823FE-B885-4EF7-92FE-43122263C535}" type="presParOf" srcId="{7B306E22-32EE-457F-9E55-6553978542CB}" destId="{6BBB5D19-5749-442D-A3FC-BA6B40066A07}" srcOrd="2" destOrd="0" presId="urn:microsoft.com/office/officeart/2005/8/layout/orgChart1"/>
+    <dgm:cxn modelId="{23EB0C6F-DD1E-4E8D-8EDB-4CC39144C3DF}" type="presParOf" srcId="{CA1F01F9-A192-44B6-8C23-05442781BF1A}" destId="{2E161E65-323C-48F0-9072-A0BCC337A004}" srcOrd="2" destOrd="0" presId="urn:microsoft.com/office/officeart/2005/8/layout/orgChart1"/>
+    <dgm:cxn modelId="{5945A5A6-323A-4783-AB8C-529B3CE9795E}" type="presParOf" srcId="{CA1F01F9-A192-44B6-8C23-05442781BF1A}" destId="{F2C911DD-408C-4196-985C-36B05EFCE310}" srcOrd="3" destOrd="0" presId="urn:microsoft.com/office/officeart/2005/8/layout/orgChart1"/>
+    <dgm:cxn modelId="{65FB64C7-D5C7-4AD3-B313-2B6DAFB6E7EC}" type="presParOf" srcId="{F2C911DD-408C-4196-985C-36B05EFCE310}" destId="{68B87B80-481A-4DBD-B876-79C0AD01332A}" srcOrd="0" destOrd="0" presId="urn:microsoft.com/office/officeart/2005/8/layout/orgChart1"/>
+    <dgm:cxn modelId="{E7B44129-FB0E-4387-8A66-3EA712B3FC44}" type="presParOf" srcId="{68B87B80-481A-4DBD-B876-79C0AD01332A}" destId="{E94656FB-EBAD-4C30-9170-339B84DECB06}" srcOrd="0" destOrd="0" presId="urn:microsoft.com/office/officeart/2005/8/layout/orgChart1"/>
+    <dgm:cxn modelId="{6E4D64FA-5C58-4BF9-A553-E40860DB59B8}" type="presParOf" srcId="{68B87B80-481A-4DBD-B876-79C0AD01332A}" destId="{6826474D-1E97-4C49-99E3-2FC59B4A8B91}" srcOrd="1" destOrd="0" presId="urn:microsoft.com/office/officeart/2005/8/layout/orgChart1"/>
+    <dgm:cxn modelId="{788F9EFF-6B05-4F3E-B176-3154B8381A11}" type="presParOf" srcId="{F2C911DD-408C-4196-985C-36B05EFCE310}" destId="{9C7FD497-0A05-46C9-BB8E-12680265CA14}" srcOrd="1" destOrd="0" presId="urn:microsoft.com/office/officeart/2005/8/layout/orgChart1"/>
+    <dgm:cxn modelId="{3C752F75-624F-4480-9095-51D2F0BD2F75}" type="presParOf" srcId="{F2C911DD-408C-4196-985C-36B05EFCE310}" destId="{2084E4EF-7B27-4C92-8CFE-3D79FCE5B6CF}" srcOrd="2" destOrd="0" presId="urn:microsoft.com/office/officeart/2005/8/layout/orgChart1"/>
+    <dgm:cxn modelId="{496F336D-1298-421E-B34F-F81F2F3BFE1D}" type="presParOf" srcId="{7C4EF7DE-E0DC-43A3-8617-1C6209D6B5E3}" destId="{AA95FF88-9CFE-4E17-BE2C-D61053DC8EC6}" srcOrd="2" destOrd="0" presId="urn:microsoft.com/office/officeart/2005/8/layout/orgChart1"/>
+    <dgm:cxn modelId="{DDBA6E55-9F7F-45EA-83F4-8C93DD9A8BAF}" type="presParOf" srcId="{1C61AC8A-604B-4D7C-BADB-C574B03E9293}" destId="{95192114-9BAB-4266-8F57-658A08967D77}" srcOrd="8" destOrd="0" presId="urn:microsoft.com/office/officeart/2005/8/layout/orgChart1"/>
+    <dgm:cxn modelId="{F21ADA22-94D5-4816-A3AF-3713554723D1}" type="presParOf" srcId="{1C61AC8A-604B-4D7C-BADB-C574B03E9293}" destId="{1B8585A7-8809-4EDB-98CA-7E4033E284BF}" srcOrd="9" destOrd="0" presId="urn:microsoft.com/office/officeart/2005/8/layout/orgChart1"/>
+    <dgm:cxn modelId="{044FDB53-44F0-4743-8857-5C6801370AEF}" type="presParOf" srcId="{1B8585A7-8809-4EDB-98CA-7E4033E284BF}" destId="{C5EDED51-8E60-4556-87F6-245A5F7C4EE5}" srcOrd="0" destOrd="0" presId="urn:microsoft.com/office/officeart/2005/8/layout/orgChart1"/>
+    <dgm:cxn modelId="{0BE291AD-491E-49C5-BA01-B6002CCE1BCD}" type="presParOf" srcId="{C5EDED51-8E60-4556-87F6-245A5F7C4EE5}" destId="{3E8FD7F1-60BA-4267-B572-D01CF9928893}" srcOrd="0" destOrd="0" presId="urn:microsoft.com/office/officeart/2005/8/layout/orgChart1"/>
+    <dgm:cxn modelId="{AE90D240-482A-41EF-A20C-89C8DB6C273D}" type="presParOf" srcId="{C5EDED51-8E60-4556-87F6-245A5F7C4EE5}" destId="{AF1746FE-6EC7-4BEA-8C44-F38AE08166E1}" srcOrd="1" destOrd="0" presId="urn:microsoft.com/office/officeart/2005/8/layout/orgChart1"/>
+    <dgm:cxn modelId="{52911676-D52E-4BA2-B4FB-D617766DBCF8}" type="presParOf" srcId="{1B8585A7-8809-4EDB-98CA-7E4033E284BF}" destId="{4D0A9052-218D-47A2-827F-7BE56D59716A}" srcOrd="1" destOrd="0" presId="urn:microsoft.com/office/officeart/2005/8/layout/orgChart1"/>
+    <dgm:cxn modelId="{9DADEEC0-1555-4FDB-AB37-D324C79584F0}" type="presParOf" srcId="{4D0A9052-218D-47A2-827F-7BE56D59716A}" destId="{D1D699BE-B277-4B37-896F-2A06924252BA}" srcOrd="0" destOrd="0" presId="urn:microsoft.com/office/officeart/2005/8/layout/orgChart1"/>
+    <dgm:cxn modelId="{E7132534-7108-4004-A328-DDB51367CD07}" type="presParOf" srcId="{4D0A9052-218D-47A2-827F-7BE56D59716A}" destId="{2BC1A73C-BFDF-498C-AE67-844D6F51D317}" srcOrd="1" destOrd="0" presId="urn:microsoft.com/office/officeart/2005/8/layout/orgChart1"/>
+    <dgm:cxn modelId="{3FC3FBA5-7DDC-4160-ABA5-42916E3B0DE2}" type="presParOf" srcId="{2BC1A73C-BFDF-498C-AE67-844D6F51D317}" destId="{8E3DCDB3-D843-4566-A4A3-E0DA08B2A833}" srcOrd="0" destOrd="0" presId="urn:microsoft.com/office/officeart/2005/8/layout/orgChart1"/>
+    <dgm:cxn modelId="{0CE308C3-DC1A-4AC4-BB2F-C5B89E2995FE}" type="presParOf" srcId="{8E3DCDB3-D843-4566-A4A3-E0DA08B2A833}" destId="{BA467F9E-D9D9-44D9-A459-F5E7F1A04702}" srcOrd="0" destOrd="0" presId="urn:microsoft.com/office/officeart/2005/8/layout/orgChart1"/>
+    <dgm:cxn modelId="{30384507-2130-42C9-BF7D-4BA5E00C00BB}" type="presParOf" srcId="{8E3DCDB3-D843-4566-A4A3-E0DA08B2A833}" destId="{A43FD8B4-5F89-4C7F-95FD-C4A0C4D78363}" srcOrd="1" destOrd="0" presId="urn:microsoft.com/office/officeart/2005/8/layout/orgChart1"/>
+    <dgm:cxn modelId="{4475F565-CBE8-490D-A466-0AB44CB9DD44}" type="presParOf" srcId="{2BC1A73C-BFDF-498C-AE67-844D6F51D317}" destId="{BBE5D71E-3CA4-4CFC-A8A1-6AF8AEC32A7A}" srcOrd="1" destOrd="0" presId="urn:microsoft.com/office/officeart/2005/8/layout/orgChart1"/>
+    <dgm:cxn modelId="{E21B93FE-2886-44BE-8514-CED93CB295D1}" type="presParOf" srcId="{2BC1A73C-BFDF-498C-AE67-844D6F51D317}" destId="{A241FD36-5CE8-4E1B-A7F9-9ABF8380BA10}" srcOrd="2" destOrd="0" presId="urn:microsoft.com/office/officeart/2005/8/layout/orgChart1"/>
+    <dgm:cxn modelId="{389FFCDD-D08C-47E2-BAC8-48C7BAEF4E98}" type="presParOf" srcId="{4D0A9052-218D-47A2-827F-7BE56D59716A}" destId="{8210496C-F08D-4BE1-8721-3544FB46E9D0}" srcOrd="2" destOrd="0" presId="urn:microsoft.com/office/officeart/2005/8/layout/orgChart1"/>
+    <dgm:cxn modelId="{D5758791-CFDE-4B7E-A348-A3BDC31DBB46}" type="presParOf" srcId="{4D0A9052-218D-47A2-827F-7BE56D59716A}" destId="{AF9FC553-8BE9-4E4B-8F4F-C1FA11541975}" srcOrd="3" destOrd="0" presId="urn:microsoft.com/office/officeart/2005/8/layout/orgChart1"/>
+    <dgm:cxn modelId="{5C58331B-A241-4A33-89B4-A1796714B8C5}" type="presParOf" srcId="{AF9FC553-8BE9-4E4B-8F4F-C1FA11541975}" destId="{69043AA2-29B6-48BB-9EE1-1B8ACC45A47B}" srcOrd="0" destOrd="0" presId="urn:microsoft.com/office/officeart/2005/8/layout/orgChart1"/>
+    <dgm:cxn modelId="{6AB615A9-7D33-4509-83AF-080BDF5F6054}" type="presParOf" srcId="{69043AA2-29B6-48BB-9EE1-1B8ACC45A47B}" destId="{E5B8EE4B-A72F-4FFC-B5BE-9210225E53EF}" srcOrd="0" destOrd="0" presId="urn:microsoft.com/office/officeart/2005/8/layout/orgChart1"/>
+    <dgm:cxn modelId="{720DC00E-CE2E-4BC5-99D8-0638C3049FD9}" type="presParOf" srcId="{69043AA2-29B6-48BB-9EE1-1B8ACC45A47B}" destId="{7C9105B5-90AF-4B68-A25F-8B8040E98C5A}" srcOrd="1" destOrd="0" presId="urn:microsoft.com/office/officeart/2005/8/layout/orgChart1"/>
+    <dgm:cxn modelId="{5D269338-8E70-4029-8EB3-1DE0DEE46092}" type="presParOf" srcId="{AF9FC553-8BE9-4E4B-8F4F-C1FA11541975}" destId="{D37CC521-259E-4CF6-A784-E21960811AFA}" srcOrd="1" destOrd="0" presId="urn:microsoft.com/office/officeart/2005/8/layout/orgChart1"/>
+    <dgm:cxn modelId="{DFBC6C7D-C888-4B58-8BFC-16289FC20890}" type="presParOf" srcId="{AF9FC553-8BE9-4E4B-8F4F-C1FA11541975}" destId="{FFED03B2-34C8-44B4-A2B0-8201B6A8C359}" srcOrd="2" destOrd="0" presId="urn:microsoft.com/office/officeart/2005/8/layout/orgChart1"/>
+    <dgm:cxn modelId="{19DA59AA-F598-4B6E-9ABB-964EE94BDDC5}" type="presParOf" srcId="{4D0A9052-218D-47A2-827F-7BE56D59716A}" destId="{EBC2F98C-9F0E-4922-AB49-A91E605D7FD4}" srcOrd="4" destOrd="0" presId="urn:microsoft.com/office/officeart/2005/8/layout/orgChart1"/>
+    <dgm:cxn modelId="{5C6AEE7A-E888-4390-8398-7B827DAB8DCC}" type="presParOf" srcId="{4D0A9052-218D-47A2-827F-7BE56D59716A}" destId="{EAD1463B-9A80-4A5B-B0B7-213272ED7591}" srcOrd="5" destOrd="0" presId="urn:microsoft.com/office/officeart/2005/8/layout/orgChart1"/>
+    <dgm:cxn modelId="{40F994F1-FC34-4C1C-BC1F-11A537F39E5A}" type="presParOf" srcId="{EAD1463B-9A80-4A5B-B0B7-213272ED7591}" destId="{203542FE-B319-4E60-B40F-76E96D088E61}" srcOrd="0" destOrd="0" presId="urn:microsoft.com/office/officeart/2005/8/layout/orgChart1"/>
+    <dgm:cxn modelId="{B5E4B885-DE5C-457F-A04E-BDE031DC2C84}" type="presParOf" srcId="{203542FE-B319-4E60-B40F-76E96D088E61}" destId="{806AE270-9C95-43B8-AA78-8AB0F817AA29}" srcOrd="0" destOrd="0" presId="urn:microsoft.com/office/officeart/2005/8/layout/orgChart1"/>
+    <dgm:cxn modelId="{AA59C35C-2EA4-4671-A26D-49067AC0C1BE}" type="presParOf" srcId="{203542FE-B319-4E60-B40F-76E96D088E61}" destId="{133FCE80-AC67-4079-BF53-555BE061A4A0}" srcOrd="1" destOrd="0" presId="urn:microsoft.com/office/officeart/2005/8/layout/orgChart1"/>
+    <dgm:cxn modelId="{6BE7401E-7C3D-4BB2-966B-C07439965236}" type="presParOf" srcId="{EAD1463B-9A80-4A5B-B0B7-213272ED7591}" destId="{3B6168D9-B614-4A4D-BA1C-F0DE406B300A}" srcOrd="1" destOrd="0" presId="urn:microsoft.com/office/officeart/2005/8/layout/orgChart1"/>
+    <dgm:cxn modelId="{BEF52734-C62A-4550-8FD0-A5FE49FF44EA}" type="presParOf" srcId="{EAD1463B-9A80-4A5B-B0B7-213272ED7591}" destId="{6D922898-4FF0-4893-9EA3-FD281A790CAE}" srcOrd="2" destOrd="0" presId="urn:microsoft.com/office/officeart/2005/8/layout/orgChart1"/>
+    <dgm:cxn modelId="{D058E86E-BE82-433D-9C88-79C37B96C1C2}" type="presParOf" srcId="{1B8585A7-8809-4EDB-98CA-7E4033E284BF}" destId="{09ECB01F-4094-467F-AE50-0E0FBA47B9BC}" srcOrd="2" destOrd="0" presId="urn:microsoft.com/office/officeart/2005/8/layout/orgChart1"/>
+    <dgm:cxn modelId="{A927CB5E-654B-4538-88F6-F3191D65AB65}" type="presParOf" srcId="{66963EAB-C664-4A8F-986B-755400AFD5B0}" destId="{CC4DEBB1-D0E0-4BB7-B684-51A4B350AF07}" srcOrd="2" destOrd="0" presId="urn:microsoft.com/office/officeart/2005/8/layout/orgChart1"/>
+    <dgm:cxn modelId="{1848223C-6C0D-490C-BF06-2BC58FA93175}" type="presParOf" srcId="{EA0FCF60-2D5A-4B96-8D4B-0A7FE5158206}" destId="{AD7DBD2D-E8C2-4C28-B0D3-76EF3AF7D4D7}" srcOrd="4" destOrd="0" presId="urn:microsoft.com/office/officeart/2005/8/layout/orgChart1"/>
+    <dgm:cxn modelId="{C3797F6A-AE39-42FE-8548-6D3ABCBF4F2B}" type="presParOf" srcId="{EA0FCF60-2D5A-4B96-8D4B-0A7FE5158206}" destId="{E1D20BED-75AD-4E44-8D13-15B865476F79}" srcOrd="5" destOrd="0" presId="urn:microsoft.com/office/officeart/2005/8/layout/orgChart1"/>
+    <dgm:cxn modelId="{E311B415-A75A-44EA-B14D-3BB93E8D1EDB}" type="presParOf" srcId="{E1D20BED-75AD-4E44-8D13-15B865476F79}" destId="{B5C7B561-F3CD-4F75-97D4-C76B6C2ADE67}" srcOrd="0" destOrd="0" presId="urn:microsoft.com/office/officeart/2005/8/layout/orgChart1"/>
+    <dgm:cxn modelId="{F9ECA51E-6078-4DCC-A520-440F0F7DBD06}" type="presParOf" srcId="{B5C7B561-F3CD-4F75-97D4-C76B6C2ADE67}" destId="{A2FB718D-B013-4227-9436-0AC069CD5114}" srcOrd="0" destOrd="0" presId="urn:microsoft.com/office/officeart/2005/8/layout/orgChart1"/>
+    <dgm:cxn modelId="{3BC5FEB1-3C97-434B-A6EB-74F5A81F7E90}" type="presParOf" srcId="{B5C7B561-F3CD-4F75-97D4-C76B6C2ADE67}" destId="{712A9333-B3FF-44E5-AD77-BE867597762F}" srcOrd="1" destOrd="0" presId="urn:microsoft.com/office/officeart/2005/8/layout/orgChart1"/>
+    <dgm:cxn modelId="{B7F3F4AD-6456-419B-B44E-40140D37BAFF}" type="presParOf" srcId="{E1D20BED-75AD-4E44-8D13-15B865476F79}" destId="{5674BE28-8482-4C02-A56A-A86C2EDB5586}" srcOrd="1" destOrd="0" presId="urn:microsoft.com/office/officeart/2005/8/layout/orgChart1"/>
+    <dgm:cxn modelId="{7D7BC790-E7EA-465C-A2F4-8E8A954846A2}" type="presParOf" srcId="{5674BE28-8482-4C02-A56A-A86C2EDB5586}" destId="{855E7A27-5EF6-4B8E-8D49-9358D14DF8EC}" srcOrd="0" destOrd="0" presId="urn:microsoft.com/office/officeart/2005/8/layout/orgChart1"/>
+    <dgm:cxn modelId="{193DB04D-015C-45E3-A077-E31028BB6BAC}" type="presParOf" srcId="{5674BE28-8482-4C02-A56A-A86C2EDB5586}" destId="{4E8E211F-A7F9-460E-833F-05AB4328C86B}" srcOrd="1" destOrd="0" presId="urn:microsoft.com/office/officeart/2005/8/layout/orgChart1"/>
+    <dgm:cxn modelId="{401DA595-F392-488B-9475-0B7368C18AAA}" type="presParOf" srcId="{4E8E211F-A7F9-460E-833F-05AB4328C86B}" destId="{49E1CF8D-5703-4934-AAA2-C14F6F6B30AB}" srcOrd="0" destOrd="0" presId="urn:microsoft.com/office/officeart/2005/8/layout/orgChart1"/>
+    <dgm:cxn modelId="{E0A97512-956D-4786-B792-303E03C88EFF}" type="presParOf" srcId="{49E1CF8D-5703-4934-AAA2-C14F6F6B30AB}" destId="{BD6B8537-9979-4070-860F-C46B532C43CA}" srcOrd="0" destOrd="0" presId="urn:microsoft.com/office/officeart/2005/8/layout/orgChart1"/>
+    <dgm:cxn modelId="{DA83CDD6-9208-4CF2-BB4B-6D62B8A9F6DB}" type="presParOf" srcId="{49E1CF8D-5703-4934-AAA2-C14F6F6B30AB}" destId="{E019800F-EC1E-4A9C-AEDC-D9BFB55B1EC8}" srcOrd="1" destOrd="0" presId="urn:microsoft.com/office/officeart/2005/8/layout/orgChart1"/>
+    <dgm:cxn modelId="{08DD8056-A9D0-4D44-8C50-AB549FE9832A}" type="presParOf" srcId="{4E8E211F-A7F9-460E-833F-05AB4328C86B}" destId="{7C30B669-8CA2-4536-84F2-22EF1FE08DF3}" srcOrd="1" destOrd="0" presId="urn:microsoft.com/office/officeart/2005/8/layout/orgChart1"/>
+    <dgm:cxn modelId="{1D81AE71-225B-49C9-8832-4FC2E4229163}" type="presParOf" srcId="{4E8E211F-A7F9-460E-833F-05AB4328C86B}" destId="{085BF3CB-1D8C-40F5-A0EF-CE61EBC57635}" srcOrd="2" destOrd="0" presId="urn:microsoft.com/office/officeart/2005/8/layout/orgChart1"/>
+    <dgm:cxn modelId="{A41750DF-5964-42E8-9B78-2388E15AF4A6}" type="presParOf" srcId="{5674BE28-8482-4C02-A56A-A86C2EDB5586}" destId="{428C954F-ECEB-458A-BC47-DD261CACE773}" srcOrd="2" destOrd="0" presId="urn:microsoft.com/office/officeart/2005/8/layout/orgChart1"/>
+    <dgm:cxn modelId="{A3C0D874-3B94-4AA4-BDCB-AF3BD6C7645C}" type="presParOf" srcId="{5674BE28-8482-4C02-A56A-A86C2EDB5586}" destId="{FE3C2540-88E0-47F1-AB6B-F8C82C34A20F}" srcOrd="3" destOrd="0" presId="urn:microsoft.com/office/officeart/2005/8/layout/orgChart1"/>
+    <dgm:cxn modelId="{52F33E30-3CE8-451A-9E36-0373A7C539B2}" type="presParOf" srcId="{FE3C2540-88E0-47F1-AB6B-F8C82C34A20F}" destId="{BC3CEC9F-A99F-4972-BF4F-682813C0EE5D}" srcOrd="0" destOrd="0" presId="urn:microsoft.com/office/officeart/2005/8/layout/orgChart1"/>
+    <dgm:cxn modelId="{42219599-CCA1-4F88-9073-38543BA8250D}" type="presParOf" srcId="{BC3CEC9F-A99F-4972-BF4F-682813C0EE5D}" destId="{8F0E6847-2DD4-4172-8A4F-FA17DE87FF3D}" srcOrd="0" destOrd="0" presId="urn:microsoft.com/office/officeart/2005/8/layout/orgChart1"/>
+    <dgm:cxn modelId="{29F736C7-F605-4D06-86F4-CCF9D73F6808}" type="presParOf" srcId="{BC3CEC9F-A99F-4972-BF4F-682813C0EE5D}" destId="{98723CD5-20E4-4C77-B485-0FD1C6C5E9F7}" srcOrd="1" destOrd="0" presId="urn:microsoft.com/office/officeart/2005/8/layout/orgChart1"/>
+    <dgm:cxn modelId="{1F26B565-BF30-4322-B387-982857F137D4}" type="presParOf" srcId="{FE3C2540-88E0-47F1-AB6B-F8C82C34A20F}" destId="{37300FE9-A159-4099-8D66-7D484C73DFB8}" srcOrd="1" destOrd="0" presId="urn:microsoft.com/office/officeart/2005/8/layout/orgChart1"/>
+    <dgm:cxn modelId="{88FF79E9-98C7-4950-B9F5-82EB0EF04D71}" type="presParOf" srcId="{FE3C2540-88E0-47F1-AB6B-F8C82C34A20F}" destId="{50F02DC9-4A45-415B-9415-78045CD004C8}" srcOrd="2" destOrd="0" presId="urn:microsoft.com/office/officeart/2005/8/layout/orgChart1"/>
+    <dgm:cxn modelId="{69AD8904-B21C-4B2D-86C2-638E2239AE42}" type="presParOf" srcId="{E1D20BED-75AD-4E44-8D13-15B865476F79}" destId="{FA16F313-F41D-4457-9FFD-451501C0E2D0}" srcOrd="2" destOrd="0" presId="urn:microsoft.com/office/officeart/2005/8/layout/orgChart1"/>
+    <dgm:cxn modelId="{1D160006-1890-4FA4-9B02-1596F03630CF}" type="presParOf" srcId="{EA0FCF60-2D5A-4B96-8D4B-0A7FE5158206}" destId="{4A319F64-9545-4378-A036-83AF0734B64C}" srcOrd="6" destOrd="0" presId="urn:microsoft.com/office/officeart/2005/8/layout/orgChart1"/>
+    <dgm:cxn modelId="{4642022E-4B40-4F7C-BBFE-5A71F181DCB3}" type="presParOf" srcId="{EA0FCF60-2D5A-4B96-8D4B-0A7FE5158206}" destId="{D8055BD1-36A9-4BF5-9212-794784A13A07}" srcOrd="7" destOrd="0" presId="urn:microsoft.com/office/officeart/2005/8/layout/orgChart1"/>
+    <dgm:cxn modelId="{A0599132-0F89-410A-8EAF-EBEE80510CDC}" type="presParOf" srcId="{D8055BD1-36A9-4BF5-9212-794784A13A07}" destId="{5AD62637-0863-4986-AB7E-8CD3D9DC9884}" srcOrd="0" destOrd="0" presId="urn:microsoft.com/office/officeart/2005/8/layout/orgChart1"/>
+    <dgm:cxn modelId="{808FCE62-E66E-4F05-9EFC-43B8DA02DB7D}" type="presParOf" srcId="{5AD62637-0863-4986-AB7E-8CD3D9DC9884}" destId="{02E1517D-51F0-4D36-8ECA-6D2AE7B021DE}" srcOrd="0" destOrd="0" presId="urn:microsoft.com/office/officeart/2005/8/layout/orgChart1"/>
+    <dgm:cxn modelId="{11F87067-5661-42FA-BD4D-52C45D09EE62}" type="presParOf" srcId="{5AD62637-0863-4986-AB7E-8CD3D9DC9884}" destId="{DE903E20-E4EC-4087-A3F8-F408F76A866B}" srcOrd="1" destOrd="0" presId="urn:microsoft.com/office/officeart/2005/8/layout/orgChart1"/>
+    <dgm:cxn modelId="{0015467E-B696-4768-8D5C-13B7CB75B441}" type="presParOf" srcId="{D8055BD1-36A9-4BF5-9212-794784A13A07}" destId="{7A9D6C35-8596-4E02-8BFC-EF6C01F36D77}" srcOrd="1" destOrd="0" presId="urn:microsoft.com/office/officeart/2005/8/layout/orgChart1"/>
+    <dgm:cxn modelId="{03B25A5E-29FC-47D8-8081-E1E2473DD32E}" type="presParOf" srcId="{7A9D6C35-8596-4E02-8BFC-EF6C01F36D77}" destId="{072D8025-1143-46DF-9E5C-DB32771236CF}" srcOrd="0" destOrd="0" presId="urn:microsoft.com/office/officeart/2005/8/layout/orgChart1"/>
+    <dgm:cxn modelId="{62069C08-51B4-4F06-BA11-A319F9D1931A}" type="presParOf" srcId="{7A9D6C35-8596-4E02-8BFC-EF6C01F36D77}" destId="{707276A5-78E0-4EEC-9E77-5718E075FA0F}" srcOrd="1" destOrd="0" presId="urn:microsoft.com/office/officeart/2005/8/layout/orgChart1"/>
+    <dgm:cxn modelId="{7DE3D8FA-3CB4-439E-8162-0816F6E02644}" type="presParOf" srcId="{707276A5-78E0-4EEC-9E77-5718E075FA0F}" destId="{DC5CD1F6-BAF1-486C-975E-C1E5D965B019}" srcOrd="0" destOrd="0" presId="urn:microsoft.com/office/officeart/2005/8/layout/orgChart1"/>
+    <dgm:cxn modelId="{4868DA12-2962-4046-AA85-238DC16B716F}" type="presParOf" srcId="{DC5CD1F6-BAF1-486C-975E-C1E5D965B019}" destId="{194A0303-3A2C-46E4-836D-A8F2D76810FB}" srcOrd="0" destOrd="0" presId="urn:microsoft.com/office/officeart/2005/8/layout/orgChart1"/>
+    <dgm:cxn modelId="{A2EE1740-B366-4008-87E3-561F6CBFE6EE}" type="presParOf" srcId="{DC5CD1F6-BAF1-486C-975E-C1E5D965B019}" destId="{072FBB74-490D-41FD-B572-0C9264E55275}" srcOrd="1" destOrd="0" presId="urn:microsoft.com/office/officeart/2005/8/layout/orgChart1"/>
+    <dgm:cxn modelId="{B29384CB-DE78-4AC7-B9AE-E6C2DA8D4ADE}" type="presParOf" srcId="{707276A5-78E0-4EEC-9E77-5718E075FA0F}" destId="{7038F95D-D3E3-430B-8084-955057366299}" srcOrd="1" destOrd="0" presId="urn:microsoft.com/office/officeart/2005/8/layout/orgChart1"/>
+    <dgm:cxn modelId="{C8C08267-4B65-4359-8EB2-EFE7B48A4FD0}" type="presParOf" srcId="{707276A5-78E0-4EEC-9E77-5718E075FA0F}" destId="{947D7C77-CE5A-4EA9-85D5-D9AC45279DDF}" srcOrd="2" destOrd="0" presId="urn:microsoft.com/office/officeart/2005/8/layout/orgChart1"/>
+    <dgm:cxn modelId="{7844B011-4F86-458A-9B15-E6E18CDAC995}" type="presParOf" srcId="{7A9D6C35-8596-4E02-8BFC-EF6C01F36D77}" destId="{4F6D06B3-611D-4800-BF05-BA013FF636F9}" srcOrd="2" destOrd="0" presId="urn:microsoft.com/office/officeart/2005/8/layout/orgChart1"/>
+    <dgm:cxn modelId="{3EA76F0E-17FB-4818-84A0-3657DDB31F12}" type="presParOf" srcId="{7A9D6C35-8596-4E02-8BFC-EF6C01F36D77}" destId="{F54BB4CE-BC57-4D42-8F3B-5214E1C6DD9F}" srcOrd="3" destOrd="0" presId="urn:microsoft.com/office/officeart/2005/8/layout/orgChart1"/>
+    <dgm:cxn modelId="{FC8F9278-210A-4507-8825-358F1DC4BD99}" type="presParOf" srcId="{F54BB4CE-BC57-4D42-8F3B-5214E1C6DD9F}" destId="{B762BEC1-6EB1-4A46-A1AC-3CEBA3321DD4}" srcOrd="0" destOrd="0" presId="urn:microsoft.com/office/officeart/2005/8/layout/orgChart1"/>
+    <dgm:cxn modelId="{58A499E6-F296-41BD-B3A3-99BC6AB1C049}" type="presParOf" srcId="{B762BEC1-6EB1-4A46-A1AC-3CEBA3321DD4}" destId="{626AD3B0-6EDD-4C67-9A43-254967D1D0FF}" srcOrd="0" destOrd="0" presId="urn:microsoft.com/office/officeart/2005/8/layout/orgChart1"/>
+    <dgm:cxn modelId="{DA7BE466-0279-4169-AD26-99C1AA7AB735}" type="presParOf" srcId="{B762BEC1-6EB1-4A46-A1AC-3CEBA3321DD4}" destId="{E739D361-D0C9-414E-A3C3-BA5662237E2C}" srcOrd="1" destOrd="0" presId="urn:microsoft.com/office/officeart/2005/8/layout/orgChart1"/>
+    <dgm:cxn modelId="{D047003D-3DE5-49E7-ACA5-594A9E9B1EF5}" type="presParOf" srcId="{F54BB4CE-BC57-4D42-8F3B-5214E1C6DD9F}" destId="{FD83B574-840D-41C4-913F-848693A6CA4D}" srcOrd="1" destOrd="0" presId="urn:microsoft.com/office/officeart/2005/8/layout/orgChart1"/>
+    <dgm:cxn modelId="{C9B01198-0189-4A95-A6F7-74C4F6B1DE25}" type="presParOf" srcId="{F54BB4CE-BC57-4D42-8F3B-5214E1C6DD9F}" destId="{164E21FE-40AF-401A-A0C9-4C0CD828E93D}" srcOrd="2" destOrd="0" presId="urn:microsoft.com/office/officeart/2005/8/layout/orgChart1"/>
+    <dgm:cxn modelId="{06B9669E-EFE5-4A8F-9877-D4DFBF8549D5}" type="presParOf" srcId="{D8055BD1-36A9-4BF5-9212-794784A13A07}" destId="{01BB290A-42CD-4B3C-86E2-1352DF6B1D40}" srcOrd="2" destOrd="0" presId="urn:microsoft.com/office/officeart/2005/8/layout/orgChart1"/>
+    <dgm:cxn modelId="{00D07C3B-5E93-4196-99A8-43109AB0F558}" type="presParOf" srcId="{EA0FCF60-2D5A-4B96-8D4B-0A7FE5158206}" destId="{C6292E4D-1EBC-4E74-9690-6A2C2BDC47A5}" srcOrd="8" destOrd="0" presId="urn:microsoft.com/office/officeart/2005/8/layout/orgChart1"/>
+    <dgm:cxn modelId="{807CE6C1-16B5-473E-A746-E25B18F7C7B3}" type="presParOf" srcId="{EA0FCF60-2D5A-4B96-8D4B-0A7FE5158206}" destId="{0A2F914B-79AC-4DB2-B303-B8CFDA7EE0CD}" srcOrd="9" destOrd="0" presId="urn:microsoft.com/office/officeart/2005/8/layout/orgChart1"/>
+    <dgm:cxn modelId="{CEB2C0A1-0E87-4F6B-BCAC-D538CFE620EC}" type="presParOf" srcId="{0A2F914B-79AC-4DB2-B303-B8CFDA7EE0CD}" destId="{B9097484-B8BC-48E4-BE61-C12324762433}" srcOrd="0" destOrd="0" presId="urn:microsoft.com/office/officeart/2005/8/layout/orgChart1"/>
+    <dgm:cxn modelId="{3EAA3778-3A7A-4C97-A581-95179FB8CB79}" type="presParOf" srcId="{B9097484-B8BC-48E4-BE61-C12324762433}" destId="{E22F8667-4A8E-4F3F-8DD4-1705B25EABC3}" srcOrd="0" destOrd="0" presId="urn:microsoft.com/office/officeart/2005/8/layout/orgChart1"/>
+    <dgm:cxn modelId="{88875698-8F79-42CC-AAD2-C58F750F012E}" type="presParOf" srcId="{B9097484-B8BC-48E4-BE61-C12324762433}" destId="{35B0B0CA-2453-480D-904E-C85E53D8A4ED}" srcOrd="1" destOrd="0" presId="urn:microsoft.com/office/officeart/2005/8/layout/orgChart1"/>
+    <dgm:cxn modelId="{E83CCCB2-3B4D-457B-909A-44AD566A9A2B}" type="presParOf" srcId="{0A2F914B-79AC-4DB2-B303-B8CFDA7EE0CD}" destId="{18DFDD0E-1BDA-44D2-B57E-38FBCEA8B350}" srcOrd="1" destOrd="0" presId="urn:microsoft.com/office/officeart/2005/8/layout/orgChart1"/>
+    <dgm:cxn modelId="{17E690F9-529D-4F56-B917-5868D063EF2F}" type="presParOf" srcId="{18DFDD0E-1BDA-44D2-B57E-38FBCEA8B350}" destId="{D8A3D4EB-3991-4B5B-B65F-1CD53AE2A9F1}" srcOrd="0" destOrd="0" presId="urn:microsoft.com/office/officeart/2005/8/layout/orgChart1"/>
+    <dgm:cxn modelId="{46D431FD-A518-4A24-AB0E-B47E6F1C9141}" type="presParOf" srcId="{18DFDD0E-1BDA-44D2-B57E-38FBCEA8B350}" destId="{035D434F-952D-44A4-8279-3163F3F14488}" srcOrd="1" destOrd="0" presId="urn:microsoft.com/office/officeart/2005/8/layout/orgChart1"/>
+    <dgm:cxn modelId="{FAD3C183-8537-48C9-8366-873B6BA83CE6}" type="presParOf" srcId="{035D434F-952D-44A4-8279-3163F3F14488}" destId="{CBD04C20-3298-43CB-BAF7-B8D862AA0AF6}" srcOrd="0" destOrd="0" presId="urn:microsoft.com/office/officeart/2005/8/layout/orgChart1"/>
+    <dgm:cxn modelId="{A367D4BA-F88B-4617-947D-09EA4C113172}" type="presParOf" srcId="{CBD04C20-3298-43CB-BAF7-B8D862AA0AF6}" destId="{6462F240-34AC-416D-A135-736E62DB3603}" srcOrd="0" destOrd="0" presId="urn:microsoft.com/office/officeart/2005/8/layout/orgChart1"/>
+    <dgm:cxn modelId="{B9AA3C03-BC57-4932-AAEC-76BBA43DAD90}" type="presParOf" srcId="{CBD04C20-3298-43CB-BAF7-B8D862AA0AF6}" destId="{95161C73-6AF6-44DA-82C9-86E6C3901EBC}" srcOrd="1" destOrd="0" presId="urn:microsoft.com/office/officeart/2005/8/layout/orgChart1"/>
+    <dgm:cxn modelId="{B45405A4-8B8B-4891-8200-97C0AFB43ACC}" type="presParOf" srcId="{035D434F-952D-44A4-8279-3163F3F14488}" destId="{B854C7D9-F59F-4612-8843-8F0809D52532}" srcOrd="1" destOrd="0" presId="urn:microsoft.com/office/officeart/2005/8/layout/orgChart1"/>
+    <dgm:cxn modelId="{27484DDC-1FA7-41BC-9819-0435B77FB048}" type="presParOf" srcId="{B854C7D9-F59F-4612-8843-8F0809D52532}" destId="{BCE15EDF-6E64-4D6D-AEDB-48532935FC08}" srcOrd="0" destOrd="0" presId="urn:microsoft.com/office/officeart/2005/8/layout/orgChart1"/>
+    <dgm:cxn modelId="{A19BCDAE-BCB5-4AA2-9A77-CBE40B4851E6}" type="presParOf" srcId="{B854C7D9-F59F-4612-8843-8F0809D52532}" destId="{50050CFE-23A7-49B2-988D-EA87D2ECE5FB}" srcOrd="1" destOrd="0" presId="urn:microsoft.com/office/officeart/2005/8/layout/orgChart1"/>
+    <dgm:cxn modelId="{27E7B46E-5E16-429A-957F-1031CB11A714}" type="presParOf" srcId="{50050CFE-23A7-49B2-988D-EA87D2ECE5FB}" destId="{22369F52-68D5-41A9-8286-745A8E2B92A2}" srcOrd="0" destOrd="0" presId="urn:microsoft.com/office/officeart/2005/8/layout/orgChart1"/>
+    <dgm:cxn modelId="{30F6C2BE-8AF2-47C9-BB22-579C59DE15E7}" type="presParOf" srcId="{22369F52-68D5-41A9-8286-745A8E2B92A2}" destId="{5C16FCF5-6496-4EB1-9A10-9E7D48403738}" srcOrd="0" destOrd="0" presId="urn:microsoft.com/office/officeart/2005/8/layout/orgChart1"/>
+    <dgm:cxn modelId="{7341DB7C-CF91-4BF4-BD24-7672894031D1}" type="presParOf" srcId="{22369F52-68D5-41A9-8286-745A8E2B92A2}" destId="{A85946E3-7F0B-40A1-BD14-4C29F3D7624D}" srcOrd="1" destOrd="0" presId="urn:microsoft.com/office/officeart/2005/8/layout/orgChart1"/>
+    <dgm:cxn modelId="{285941E7-3776-41CD-97E0-FDB907F0B187}" type="presParOf" srcId="{50050CFE-23A7-49B2-988D-EA87D2ECE5FB}" destId="{E41B9CB5-3E49-4B71-8A70-7D23043A4652}" srcOrd="1" destOrd="0" presId="urn:microsoft.com/office/officeart/2005/8/layout/orgChart1"/>
+    <dgm:cxn modelId="{AD45ECEE-D0C7-494D-961D-37FB346E38CB}" type="presParOf" srcId="{50050CFE-23A7-49B2-988D-EA87D2ECE5FB}" destId="{DF8537C1-60A4-4398-A22E-FA2543AF838F}" srcOrd="2" destOrd="0" presId="urn:microsoft.com/office/officeart/2005/8/layout/orgChart1"/>
+    <dgm:cxn modelId="{3D4C185C-238F-4357-8877-E80558B363D0}" type="presParOf" srcId="{B854C7D9-F59F-4612-8843-8F0809D52532}" destId="{8A33C153-4854-4511-8D5E-7920BBE79522}" srcOrd="2" destOrd="0" presId="urn:microsoft.com/office/officeart/2005/8/layout/orgChart1"/>
+    <dgm:cxn modelId="{948EB04F-8501-470C-90A8-96BC93EC8C13}" type="presParOf" srcId="{B854C7D9-F59F-4612-8843-8F0809D52532}" destId="{577BE1BB-2647-45AD-ADFE-1B6F83B5EF0D}" srcOrd="3" destOrd="0" presId="urn:microsoft.com/office/officeart/2005/8/layout/orgChart1"/>
+    <dgm:cxn modelId="{ECA02940-3172-49F2-8D78-8781F76F2F6B}" type="presParOf" srcId="{577BE1BB-2647-45AD-ADFE-1B6F83B5EF0D}" destId="{1A1F7F30-03E4-4091-A11A-F653D6DA35B0}" srcOrd="0" destOrd="0" presId="urn:microsoft.com/office/officeart/2005/8/layout/orgChart1"/>
+    <dgm:cxn modelId="{848C1D4A-AB7A-4C40-8690-30145A8FC2A7}" type="presParOf" srcId="{1A1F7F30-03E4-4091-A11A-F653D6DA35B0}" destId="{F4D82B48-D72B-4A69-B9BF-4381AB706DDC}" srcOrd="0" destOrd="0" presId="urn:microsoft.com/office/officeart/2005/8/layout/orgChart1"/>
+    <dgm:cxn modelId="{79116FD6-2914-4515-A326-913269EF0A75}" type="presParOf" srcId="{1A1F7F30-03E4-4091-A11A-F653D6DA35B0}" destId="{2B2A855A-017E-4866-A067-33D5FC622BA7}" srcOrd="1" destOrd="0" presId="urn:microsoft.com/office/officeart/2005/8/layout/orgChart1"/>
+    <dgm:cxn modelId="{E20AE2B2-CC6C-4B5A-823A-C61563A7C3FB}" type="presParOf" srcId="{577BE1BB-2647-45AD-ADFE-1B6F83B5EF0D}" destId="{F79B2BFA-174F-404F-878C-AB93F6CEA781}" srcOrd="1" destOrd="0" presId="urn:microsoft.com/office/officeart/2005/8/layout/orgChart1"/>
+    <dgm:cxn modelId="{D053D5ED-3C5E-4F15-906A-278123202DB9}" type="presParOf" srcId="{577BE1BB-2647-45AD-ADFE-1B6F83B5EF0D}" destId="{6939B008-70AC-4CA4-9EA5-4B05D2158C95}" srcOrd="2" destOrd="0" presId="urn:microsoft.com/office/officeart/2005/8/layout/orgChart1"/>
+    <dgm:cxn modelId="{FC60B2A0-F2FD-4C6B-A786-F805636F1E5C}" type="presParOf" srcId="{B854C7D9-F59F-4612-8843-8F0809D52532}" destId="{9B68C769-5CE7-4281-AF4C-EB498696EEB7}" srcOrd="4" destOrd="0" presId="urn:microsoft.com/office/officeart/2005/8/layout/orgChart1"/>
+    <dgm:cxn modelId="{EAF4EEA6-8D5D-476B-8E8C-8B26B0CE8236}" type="presParOf" srcId="{B854C7D9-F59F-4612-8843-8F0809D52532}" destId="{E69D4485-5AFE-40F1-8414-39199CF66A40}" srcOrd="5" destOrd="0" presId="urn:microsoft.com/office/officeart/2005/8/layout/orgChart1"/>
+    <dgm:cxn modelId="{F4518E2F-48E0-4D32-B8C4-F27FC27BCA21}" type="presParOf" srcId="{E69D4485-5AFE-40F1-8414-39199CF66A40}" destId="{D90489A8-D25E-4FAA-A381-D21F016359AA}" srcOrd="0" destOrd="0" presId="urn:microsoft.com/office/officeart/2005/8/layout/orgChart1"/>
+    <dgm:cxn modelId="{50D95992-3B43-4F58-8539-DD59C15B085C}" type="presParOf" srcId="{D90489A8-D25E-4FAA-A381-D21F016359AA}" destId="{99FD7BA6-DB90-4818-9B01-71066421ED80}" srcOrd="0" destOrd="0" presId="urn:microsoft.com/office/officeart/2005/8/layout/orgChart1"/>
+    <dgm:cxn modelId="{27D38D54-87EC-4B99-B5A1-5D1ECC67B125}" type="presParOf" srcId="{D90489A8-D25E-4FAA-A381-D21F016359AA}" destId="{97C91AC7-3AD6-4B8D-A85E-86B8BC59E3F9}" srcOrd="1" destOrd="0" presId="urn:microsoft.com/office/officeart/2005/8/layout/orgChart1"/>
+    <dgm:cxn modelId="{2C70DAAA-4759-45D1-B673-633BF2B866D4}" type="presParOf" srcId="{E69D4485-5AFE-40F1-8414-39199CF66A40}" destId="{9635689A-A932-4894-85B9-F4B6D13426C1}" srcOrd="1" destOrd="0" presId="urn:microsoft.com/office/officeart/2005/8/layout/orgChart1"/>
+    <dgm:cxn modelId="{277B60DB-2AA5-4D7A-8EEE-98A7C12C4A17}" type="presParOf" srcId="{E69D4485-5AFE-40F1-8414-39199CF66A40}" destId="{24FA6EBF-93B1-46DA-8857-DE1BC80E8BF9}" srcOrd="2" destOrd="0" presId="urn:microsoft.com/office/officeart/2005/8/layout/orgChart1"/>
+    <dgm:cxn modelId="{8A15C75C-1C90-45DE-9163-896E104CB848}" type="presParOf" srcId="{035D434F-952D-44A4-8279-3163F3F14488}" destId="{BF08B9EF-8A4D-4A85-BFE6-681BFE168388}" srcOrd="2" destOrd="0" presId="urn:microsoft.com/office/officeart/2005/8/layout/orgChart1"/>
+    <dgm:cxn modelId="{C5F8E4B7-D669-4670-953B-E293E8A28D3F}" type="presParOf" srcId="{18DFDD0E-1BDA-44D2-B57E-38FBCEA8B350}" destId="{53C1939C-38EC-4C4E-A0C7-D7386D46B6A4}" srcOrd="2" destOrd="0" presId="urn:microsoft.com/office/officeart/2005/8/layout/orgChart1"/>
+    <dgm:cxn modelId="{AE747177-62F8-4205-93C6-D0E5AA86AAFC}" type="presParOf" srcId="{18DFDD0E-1BDA-44D2-B57E-38FBCEA8B350}" destId="{29EA41E5-CF7D-4278-879A-F432199C4CB9}" srcOrd="3" destOrd="0" presId="urn:microsoft.com/office/officeart/2005/8/layout/orgChart1"/>
+    <dgm:cxn modelId="{EF7344AE-6CC4-4C4E-8FF6-5D9A9CA7FB0E}" type="presParOf" srcId="{29EA41E5-CF7D-4278-879A-F432199C4CB9}" destId="{2467F843-F26E-4D4B-8B3C-35E8C8EF443B}" srcOrd="0" destOrd="0" presId="urn:microsoft.com/office/officeart/2005/8/layout/orgChart1"/>
+    <dgm:cxn modelId="{DCF9CE04-36AE-4FC6-8268-A099126CAE80}" type="presParOf" srcId="{2467F843-F26E-4D4B-8B3C-35E8C8EF443B}" destId="{6384FE30-2FDB-4868-B629-6EF70C47A624}" srcOrd="0" destOrd="0" presId="urn:microsoft.com/office/officeart/2005/8/layout/orgChart1"/>
+    <dgm:cxn modelId="{058D0AAA-02C9-468F-A03C-1DA47610F3D1}" type="presParOf" srcId="{2467F843-F26E-4D4B-8B3C-35E8C8EF443B}" destId="{DD02278E-DFBC-48C7-933B-831C99FC75D8}" srcOrd="1" destOrd="0" presId="urn:microsoft.com/office/officeart/2005/8/layout/orgChart1"/>
+    <dgm:cxn modelId="{6CEC64B7-7A33-457D-89E2-277AEFC9A204}" type="presParOf" srcId="{29EA41E5-CF7D-4278-879A-F432199C4CB9}" destId="{67F8953F-C7F0-4DB6-BDAD-FC810152F2BA}" srcOrd="1" destOrd="0" presId="urn:microsoft.com/office/officeart/2005/8/layout/orgChart1"/>
+    <dgm:cxn modelId="{5F0DC426-697F-4B99-93BD-BB8C90904D8E}" type="presParOf" srcId="{67F8953F-C7F0-4DB6-BDAD-FC810152F2BA}" destId="{01CD30C2-3D40-4CD1-9896-E22DD3F90FBE}" srcOrd="0" destOrd="0" presId="urn:microsoft.com/office/officeart/2005/8/layout/orgChart1"/>
+    <dgm:cxn modelId="{CE753AD6-3F2D-407A-B524-49903789A226}" type="presParOf" srcId="{67F8953F-C7F0-4DB6-BDAD-FC810152F2BA}" destId="{41B9B055-29F7-47C3-896B-E774A9468082}" srcOrd="1" destOrd="0" presId="urn:microsoft.com/office/officeart/2005/8/layout/orgChart1"/>
+    <dgm:cxn modelId="{451D0122-D578-4549-B854-7DFDEA519D75}" type="presParOf" srcId="{41B9B055-29F7-47C3-896B-E774A9468082}" destId="{8A77BEE1-B18B-4EA5-AC39-589D2EF95EE0}" srcOrd="0" destOrd="0" presId="urn:microsoft.com/office/officeart/2005/8/layout/orgChart1"/>
+    <dgm:cxn modelId="{0898079C-09A5-40B9-A7D9-D0B2F4B25F5B}" type="presParOf" srcId="{8A77BEE1-B18B-4EA5-AC39-589D2EF95EE0}" destId="{B3940B87-4DBE-412C-89A0-5619DACAF1CD}" srcOrd="0" destOrd="0" presId="urn:microsoft.com/office/officeart/2005/8/layout/orgChart1"/>
+    <dgm:cxn modelId="{6F3FAA53-6E14-41FE-A2F2-E6ADF9B3EE70}" type="presParOf" srcId="{8A77BEE1-B18B-4EA5-AC39-589D2EF95EE0}" destId="{CF448F26-B279-41CC-AAB4-57E00A3E9B37}" srcOrd="1" destOrd="0" presId="urn:microsoft.com/office/officeart/2005/8/layout/orgChart1"/>
+    <dgm:cxn modelId="{CF9AB7F6-D71B-4C34-9232-06C0F1CBE73D}" type="presParOf" srcId="{41B9B055-29F7-47C3-896B-E774A9468082}" destId="{445ADA98-7B38-4EB1-BE7F-864491003E20}" srcOrd="1" destOrd="0" presId="urn:microsoft.com/office/officeart/2005/8/layout/orgChart1"/>
+    <dgm:cxn modelId="{1EA64C9D-D0FD-47DD-BC92-052CED325CEC}" type="presParOf" srcId="{41B9B055-29F7-47C3-896B-E774A9468082}" destId="{23554533-5C37-489C-9FB7-244FCF3463A2}" srcOrd="2" destOrd="0" presId="urn:microsoft.com/office/officeart/2005/8/layout/orgChart1"/>
+    <dgm:cxn modelId="{D7B67D4B-4523-4223-9152-858AEE84088E}" type="presParOf" srcId="{67F8953F-C7F0-4DB6-BDAD-FC810152F2BA}" destId="{124947A3-A758-4AC3-89E8-E2E37C5E25C7}" srcOrd="2" destOrd="0" presId="urn:microsoft.com/office/officeart/2005/8/layout/orgChart1"/>
+    <dgm:cxn modelId="{356EA3D7-D9EE-4047-8521-87CD04648B7E}" type="presParOf" srcId="{67F8953F-C7F0-4DB6-BDAD-FC810152F2BA}" destId="{DCBF2FF1-FE7F-48CF-A60B-91396DD1248F}" srcOrd="3" destOrd="0" presId="urn:microsoft.com/office/officeart/2005/8/layout/orgChart1"/>
+    <dgm:cxn modelId="{C6122C8E-38E1-473A-94C1-CAF79385B209}" type="presParOf" srcId="{DCBF2FF1-FE7F-48CF-A60B-91396DD1248F}" destId="{E4044AD8-A182-4D78-9987-A44D7BE984EE}" srcOrd="0" destOrd="0" presId="urn:microsoft.com/office/officeart/2005/8/layout/orgChart1"/>
+    <dgm:cxn modelId="{B4708D5A-8EAB-405D-AC6B-2C1FCEDDAB3C}" type="presParOf" srcId="{E4044AD8-A182-4D78-9987-A44D7BE984EE}" destId="{EC42F912-FDD2-48DE-86BD-9B3A86E74D75}" srcOrd="0" destOrd="0" presId="urn:microsoft.com/office/officeart/2005/8/layout/orgChart1"/>
+    <dgm:cxn modelId="{410D58C3-C516-45DF-A09F-044E8CF4D826}" type="presParOf" srcId="{E4044AD8-A182-4D78-9987-A44D7BE984EE}" destId="{FBA50033-F839-45AE-BAFE-06ACC5E62939}" srcOrd="1" destOrd="0" presId="urn:microsoft.com/office/officeart/2005/8/layout/orgChart1"/>
+    <dgm:cxn modelId="{B4E1F90A-0573-4727-A88E-85F4D4E90432}" type="presParOf" srcId="{DCBF2FF1-FE7F-48CF-A60B-91396DD1248F}" destId="{D7172494-AA05-4051-ABBB-8408A7039B86}" srcOrd="1" destOrd="0" presId="urn:microsoft.com/office/officeart/2005/8/layout/orgChart1"/>
+    <dgm:cxn modelId="{FB78BB93-A012-404D-ADD8-88BBB11B29C3}" type="presParOf" srcId="{DCBF2FF1-FE7F-48CF-A60B-91396DD1248F}" destId="{7D0B8F5E-13E1-4573-AA7D-70B4931168FC}" srcOrd="2" destOrd="0" presId="urn:microsoft.com/office/officeart/2005/8/layout/orgChart1"/>
+    <dgm:cxn modelId="{E396F15D-9076-45F5-9BE1-55BE6B5FC3D3}" type="presParOf" srcId="{67F8953F-C7F0-4DB6-BDAD-FC810152F2BA}" destId="{BCC84AD0-269A-417E-9D1B-60F785D8DD78}" srcOrd="4" destOrd="0" presId="urn:microsoft.com/office/officeart/2005/8/layout/orgChart1"/>
+    <dgm:cxn modelId="{E70AB9D9-EF7D-4C88-93F8-A5A2BB7628DD}" type="presParOf" srcId="{67F8953F-C7F0-4DB6-BDAD-FC810152F2BA}" destId="{CF1023A3-CEC9-430B-A2D9-E82E3D71029F}" srcOrd="5" destOrd="0" presId="urn:microsoft.com/office/officeart/2005/8/layout/orgChart1"/>
+    <dgm:cxn modelId="{706A9924-DE89-420A-83EB-8F612C55DAB2}" type="presParOf" srcId="{CF1023A3-CEC9-430B-A2D9-E82E3D71029F}" destId="{96EEED4F-66FC-4C8C-AE12-980F81755805}" srcOrd="0" destOrd="0" presId="urn:microsoft.com/office/officeart/2005/8/layout/orgChart1"/>
+    <dgm:cxn modelId="{A3A51508-E810-4382-A4C9-E11999871B7A}" type="presParOf" srcId="{96EEED4F-66FC-4C8C-AE12-980F81755805}" destId="{4B29BE31-46A4-4A6E-9FDE-000B28B7E112}" srcOrd="0" destOrd="0" presId="urn:microsoft.com/office/officeart/2005/8/layout/orgChart1"/>
+    <dgm:cxn modelId="{F837BA6E-9DC1-4E3F-9F9B-A14E39C9DCEF}" type="presParOf" srcId="{96EEED4F-66FC-4C8C-AE12-980F81755805}" destId="{40DCDEEE-C06C-4757-9088-D0FA627DB7E7}" srcOrd="1" destOrd="0" presId="urn:microsoft.com/office/officeart/2005/8/layout/orgChart1"/>
+    <dgm:cxn modelId="{AD5F5509-DF71-486B-8D5D-B539BF9635A0}" type="presParOf" srcId="{CF1023A3-CEC9-430B-A2D9-E82E3D71029F}" destId="{11FD7545-6A3A-48A5-B1F5-BA8CBCF8B6F1}" srcOrd="1" destOrd="0" presId="urn:microsoft.com/office/officeart/2005/8/layout/orgChart1"/>
+    <dgm:cxn modelId="{3152C534-E522-44DE-9608-418C9FA63A2F}" type="presParOf" srcId="{CF1023A3-CEC9-430B-A2D9-E82E3D71029F}" destId="{2879767C-7CBC-4E3C-A36F-238C96B4977F}" srcOrd="2" destOrd="0" presId="urn:microsoft.com/office/officeart/2005/8/layout/orgChart1"/>
+    <dgm:cxn modelId="{DAA7574A-2301-456D-983E-6F7B3802F275}" type="presParOf" srcId="{29EA41E5-CF7D-4278-879A-F432199C4CB9}" destId="{EF02124D-EE7A-4314-AE9A-5B4627F5ABA0}" srcOrd="2" destOrd="0" presId="urn:microsoft.com/office/officeart/2005/8/layout/orgChart1"/>
+    <dgm:cxn modelId="{4922E442-FD08-4E33-A945-DF9C1656566C}" type="presParOf" srcId="{18DFDD0E-1BDA-44D2-B57E-38FBCEA8B350}" destId="{7D1A6D35-DC83-412F-BD1B-80036559D0AA}" srcOrd="4" destOrd="0" presId="urn:microsoft.com/office/officeart/2005/8/layout/orgChart1"/>
+    <dgm:cxn modelId="{1E35BC45-0D73-49A9-B41B-7AB4D4D36E84}" type="presParOf" srcId="{18DFDD0E-1BDA-44D2-B57E-38FBCEA8B350}" destId="{30A37064-4FF1-499E-8A20-377F697EEE71}" srcOrd="5" destOrd="0" presId="urn:microsoft.com/office/officeart/2005/8/layout/orgChart1"/>
+    <dgm:cxn modelId="{17029A7F-F4ED-4EB6-B468-CE6A37C8B38B}" type="presParOf" srcId="{30A37064-4FF1-499E-8A20-377F697EEE71}" destId="{7A6C77C1-18B9-4146-A471-434B0F8ACE8A}" srcOrd="0" destOrd="0" presId="urn:microsoft.com/office/officeart/2005/8/layout/orgChart1"/>
+    <dgm:cxn modelId="{9DC4557B-8A6D-41EC-A59C-7E3522F4B6B3}" type="presParOf" srcId="{7A6C77C1-18B9-4146-A471-434B0F8ACE8A}" destId="{07E55EA1-B1A5-4F81-AF1E-529B75C1BD14}" srcOrd="0" destOrd="0" presId="urn:microsoft.com/office/officeart/2005/8/layout/orgChart1"/>
+    <dgm:cxn modelId="{076F4E00-75B2-421E-B705-A44BB9EA9C09}" type="presParOf" srcId="{7A6C77C1-18B9-4146-A471-434B0F8ACE8A}" destId="{3966BEBA-6D46-4A13-9959-5A131CA5831A}" srcOrd="1" destOrd="0" presId="urn:microsoft.com/office/officeart/2005/8/layout/orgChart1"/>
+    <dgm:cxn modelId="{2B14396C-983E-4ACC-A242-E9286E23B59D}" type="presParOf" srcId="{30A37064-4FF1-499E-8A20-377F697EEE71}" destId="{AC1C46CA-2EB7-4623-8313-FD1E06202BB5}" srcOrd="1" destOrd="0" presId="urn:microsoft.com/office/officeart/2005/8/layout/orgChart1"/>
+    <dgm:cxn modelId="{C997A76C-7CA3-400B-BCA6-61A10EE92926}" type="presParOf" srcId="{AC1C46CA-2EB7-4623-8313-FD1E06202BB5}" destId="{0597674A-4BA2-4367-A3C3-7D3D0AB1F1BC}" srcOrd="0" destOrd="0" presId="urn:microsoft.com/office/officeart/2005/8/layout/orgChart1"/>
+    <dgm:cxn modelId="{01B5447C-CB56-40A1-B31B-30B376830BEC}" type="presParOf" srcId="{AC1C46CA-2EB7-4623-8313-FD1E06202BB5}" destId="{A2891D5F-F973-4793-8DEE-84D801C7224E}" srcOrd="1" destOrd="0" presId="urn:microsoft.com/office/officeart/2005/8/layout/orgChart1"/>
+    <dgm:cxn modelId="{7A4E126B-6CCC-43DB-9C91-48F3BA4B3C43}" type="presParOf" srcId="{A2891D5F-F973-4793-8DEE-84D801C7224E}" destId="{98DC7F5B-DF43-445C-A47D-DF72C0DE2414}" srcOrd="0" destOrd="0" presId="urn:microsoft.com/office/officeart/2005/8/layout/orgChart1"/>
+    <dgm:cxn modelId="{E4793A73-40FA-4B51-B0FF-70475DBCACC3}" type="presParOf" srcId="{98DC7F5B-DF43-445C-A47D-DF72C0DE2414}" destId="{2460C6F0-DD4B-4A98-9A04-B204E0B796AB}" srcOrd="0" destOrd="0" presId="urn:microsoft.com/office/officeart/2005/8/layout/orgChart1"/>
+    <dgm:cxn modelId="{231E1807-95A6-4528-8AB3-4DE86D66D9C9}" type="presParOf" srcId="{98DC7F5B-DF43-445C-A47D-DF72C0DE2414}" destId="{058CE128-58C0-46DF-9770-C36BB86E5E01}" srcOrd="1" destOrd="0" presId="urn:microsoft.com/office/officeart/2005/8/layout/orgChart1"/>
+    <dgm:cxn modelId="{EB26E7DD-86C0-4849-A3F4-83F3CB5D0DFB}" type="presParOf" srcId="{A2891D5F-F973-4793-8DEE-84D801C7224E}" destId="{3F3D8105-1DCC-4951-AD4E-C0C71C151A47}" srcOrd="1" destOrd="0" presId="urn:microsoft.com/office/officeart/2005/8/layout/orgChart1"/>
+    <dgm:cxn modelId="{1F3C9563-4A54-4A79-A8FC-E9D17E8215A6}" type="presParOf" srcId="{A2891D5F-F973-4793-8DEE-84D801C7224E}" destId="{162EEA8C-5A15-4E3B-8DFD-2E6D5FF6B12E}" srcOrd="2" destOrd="0" presId="urn:microsoft.com/office/officeart/2005/8/layout/orgChart1"/>
+    <dgm:cxn modelId="{090485E1-BCFB-499B-98BA-D6C040198AB3}" type="presParOf" srcId="{AC1C46CA-2EB7-4623-8313-FD1E06202BB5}" destId="{8A0BEB46-6C64-4895-B6CC-60284E4939F3}" srcOrd="2" destOrd="0" presId="urn:microsoft.com/office/officeart/2005/8/layout/orgChart1"/>
+    <dgm:cxn modelId="{D3CC3628-2CC3-4DE8-A4FF-CF2B77868278}" type="presParOf" srcId="{AC1C46CA-2EB7-4623-8313-FD1E06202BB5}" destId="{23BCA4B6-1F3D-4CEC-BC5B-593C75C4BFBA}" srcOrd="3" destOrd="0" presId="urn:microsoft.com/office/officeart/2005/8/layout/orgChart1"/>
+    <dgm:cxn modelId="{DED4BD01-E2C2-4BF6-8699-D83B3A25FBB4}" type="presParOf" srcId="{23BCA4B6-1F3D-4CEC-BC5B-593C75C4BFBA}" destId="{C76779A2-A96D-4223-A739-6BCF05BFF3D7}" srcOrd="0" destOrd="0" presId="urn:microsoft.com/office/officeart/2005/8/layout/orgChart1"/>
+    <dgm:cxn modelId="{CB9C4BCE-3749-4252-B27D-B645D66E9436}" type="presParOf" srcId="{C76779A2-A96D-4223-A739-6BCF05BFF3D7}" destId="{F1C1C837-9EDA-4846-BCAF-DC63C70B60E7}" srcOrd="0" destOrd="0" presId="urn:microsoft.com/office/officeart/2005/8/layout/orgChart1"/>
+    <dgm:cxn modelId="{05FEED38-C3D9-49DC-BBE7-22C594FA73B1}" type="presParOf" srcId="{C76779A2-A96D-4223-A739-6BCF05BFF3D7}" destId="{F1A4CA3D-11AD-4EE1-97C6-F251DE799E63}" srcOrd="1" destOrd="0" presId="urn:microsoft.com/office/officeart/2005/8/layout/orgChart1"/>
+    <dgm:cxn modelId="{3939FFFD-4312-4721-AF20-AE14063467DA}" type="presParOf" srcId="{23BCA4B6-1F3D-4CEC-BC5B-593C75C4BFBA}" destId="{6FFAD209-75CB-4446-9496-7FAB9A125279}" srcOrd="1" destOrd="0" presId="urn:microsoft.com/office/officeart/2005/8/layout/orgChart1"/>
+    <dgm:cxn modelId="{6EF48730-3F29-4CFC-910D-B7E84D2A9FAC}" type="presParOf" srcId="{23BCA4B6-1F3D-4CEC-BC5B-593C75C4BFBA}" destId="{959590D8-6C22-44F0-8D37-05AD9A6D9B2D}" srcOrd="2" destOrd="0" presId="urn:microsoft.com/office/officeart/2005/8/layout/orgChart1"/>
+    <dgm:cxn modelId="{15780F37-1492-4B52-A93F-725BF30A1815}" type="presParOf" srcId="{AC1C46CA-2EB7-4623-8313-FD1E06202BB5}" destId="{07243462-0A77-4BB9-AC89-7CD493949B35}" srcOrd="4" destOrd="0" presId="urn:microsoft.com/office/officeart/2005/8/layout/orgChart1"/>
+    <dgm:cxn modelId="{3D0E904E-DABB-4B3E-ADE3-3157583CD986}" type="presParOf" srcId="{AC1C46CA-2EB7-4623-8313-FD1E06202BB5}" destId="{C811E9D2-C4D1-4A10-85B1-ACC24BFEAC0E}" srcOrd="5" destOrd="0" presId="urn:microsoft.com/office/officeart/2005/8/layout/orgChart1"/>
+    <dgm:cxn modelId="{1A9A2B8C-B2B9-4D10-8DC9-2B64E8988770}" type="presParOf" srcId="{C811E9D2-C4D1-4A10-85B1-ACC24BFEAC0E}" destId="{1F365B8A-7260-44D9-A463-D0C7D420599B}" srcOrd="0" destOrd="0" presId="urn:microsoft.com/office/officeart/2005/8/layout/orgChart1"/>
+    <dgm:cxn modelId="{FB03534D-6721-4067-ACDB-DA8CFCA9A02B}" type="presParOf" srcId="{1F365B8A-7260-44D9-A463-D0C7D420599B}" destId="{BF35E30C-21E4-4041-AA4B-43547D576F23}" srcOrd="0" destOrd="0" presId="urn:microsoft.com/office/officeart/2005/8/layout/orgChart1"/>
+    <dgm:cxn modelId="{8C48056C-EAEF-43C5-BB23-FB8C299A2E78}" type="presParOf" srcId="{1F365B8A-7260-44D9-A463-D0C7D420599B}" destId="{720DDB2B-9103-4020-877B-57D393DE5D87}" srcOrd="1" destOrd="0" presId="urn:microsoft.com/office/officeart/2005/8/layout/orgChart1"/>
+    <dgm:cxn modelId="{937BAAA0-CBE0-40E6-9514-D4D42CAB2D9E}" type="presParOf" srcId="{C811E9D2-C4D1-4A10-85B1-ACC24BFEAC0E}" destId="{2233AB30-81FF-4018-81B6-96F84D8C67D0}" srcOrd="1" destOrd="0" presId="urn:microsoft.com/office/officeart/2005/8/layout/orgChart1"/>
+    <dgm:cxn modelId="{B13E9CCF-EBD9-45DA-8357-F087CF62370B}" type="presParOf" srcId="{C811E9D2-C4D1-4A10-85B1-ACC24BFEAC0E}" destId="{DB13B768-9292-4748-9672-F3DAC93EB3E2}" srcOrd="2" destOrd="0" presId="urn:microsoft.com/office/officeart/2005/8/layout/orgChart1"/>
+    <dgm:cxn modelId="{85662040-E8F7-453F-AD86-E7E78C9F1A4F}" type="presParOf" srcId="{30A37064-4FF1-499E-8A20-377F697EEE71}" destId="{C23FC06F-F997-4400-8BF6-A0FEB16EB78B}" srcOrd="2" destOrd="0" presId="urn:microsoft.com/office/officeart/2005/8/layout/orgChart1"/>
+    <dgm:cxn modelId="{8B392E01-A44C-45D5-A2FB-707B7AD62ED0}" type="presParOf" srcId="{18DFDD0E-1BDA-44D2-B57E-38FBCEA8B350}" destId="{FB5A4215-6BCF-445C-A741-2A459C41E9B5}" srcOrd="6" destOrd="0" presId="urn:microsoft.com/office/officeart/2005/8/layout/orgChart1"/>
+    <dgm:cxn modelId="{5379B394-2BA6-49EC-899E-1AA553065FA5}" type="presParOf" srcId="{18DFDD0E-1BDA-44D2-B57E-38FBCEA8B350}" destId="{08D2C294-B4DA-4F28-B959-85DF1A64F7F0}" srcOrd="7" destOrd="0" presId="urn:microsoft.com/office/officeart/2005/8/layout/orgChart1"/>
+    <dgm:cxn modelId="{FF4ECF27-CA08-48F4-8A33-2E953986CE67}" type="presParOf" srcId="{08D2C294-B4DA-4F28-B959-85DF1A64F7F0}" destId="{C5C1B1FD-4F4D-4E60-9680-7BF8A25C5251}" srcOrd="0" destOrd="0" presId="urn:microsoft.com/office/officeart/2005/8/layout/orgChart1"/>
+    <dgm:cxn modelId="{6A31A1F1-8AD4-459D-81EE-2F52DBB93203}" type="presParOf" srcId="{C5C1B1FD-4F4D-4E60-9680-7BF8A25C5251}" destId="{A8BAB4E4-54DE-4E3E-AE92-40A797038E6A}" srcOrd="0" destOrd="0" presId="urn:microsoft.com/office/officeart/2005/8/layout/orgChart1"/>
+    <dgm:cxn modelId="{E59CAAB8-9A7F-4CC3-8670-9DFED5CD891A}" type="presParOf" srcId="{C5C1B1FD-4F4D-4E60-9680-7BF8A25C5251}" destId="{E9DCAD23-6E52-4226-A407-99F1F0E0E4DD}" srcOrd="1" destOrd="0" presId="urn:microsoft.com/office/officeart/2005/8/layout/orgChart1"/>
+    <dgm:cxn modelId="{C1AF4333-7BD7-41B9-A263-30DF0D32FAF3}" type="presParOf" srcId="{08D2C294-B4DA-4F28-B959-85DF1A64F7F0}" destId="{42148925-2076-4491-8951-9EF98686E736}" srcOrd="1" destOrd="0" presId="urn:microsoft.com/office/officeart/2005/8/layout/orgChart1"/>
+    <dgm:cxn modelId="{B93270BC-B57D-46E2-BA69-D36B8ED0891D}" type="presParOf" srcId="{42148925-2076-4491-8951-9EF98686E736}" destId="{5DA31A1B-1F7D-4311-9801-F8BC5E751F18}" srcOrd="0" destOrd="0" presId="urn:microsoft.com/office/officeart/2005/8/layout/orgChart1"/>
+    <dgm:cxn modelId="{CA2D700E-9C87-45FB-BBDA-1955AAD08553}" type="presParOf" srcId="{42148925-2076-4491-8951-9EF98686E736}" destId="{D2FB95DB-DEA4-497F-8E8B-3E44143ED573}" srcOrd="1" destOrd="0" presId="urn:microsoft.com/office/officeart/2005/8/layout/orgChart1"/>
+    <dgm:cxn modelId="{8ED2FA85-FC95-4191-9907-A2A1A70EFE45}" type="presParOf" srcId="{D2FB95DB-DEA4-497F-8E8B-3E44143ED573}" destId="{77DC349C-DF2B-4AC8-A67C-E84B6C6CECA9}" srcOrd="0" destOrd="0" presId="urn:microsoft.com/office/officeart/2005/8/layout/orgChart1"/>
+    <dgm:cxn modelId="{8BCEDED7-3527-44D8-9297-0F2DFBFC9065}" type="presParOf" srcId="{77DC349C-DF2B-4AC8-A67C-E84B6C6CECA9}" destId="{033EE4A7-1071-421A-91D4-99BBD1DCAC5F}" srcOrd="0" destOrd="0" presId="urn:microsoft.com/office/officeart/2005/8/layout/orgChart1"/>
+    <dgm:cxn modelId="{A0953257-8A89-422F-B607-CCB8659BCB98}" type="presParOf" srcId="{77DC349C-DF2B-4AC8-A67C-E84B6C6CECA9}" destId="{2520E805-C61E-4916-8D0D-B82591588FEF}" srcOrd="1" destOrd="0" presId="urn:microsoft.com/office/officeart/2005/8/layout/orgChart1"/>
+    <dgm:cxn modelId="{C74C6EC2-D6A3-4DA3-999A-6338A4E4F9B7}" type="presParOf" srcId="{D2FB95DB-DEA4-497F-8E8B-3E44143ED573}" destId="{DF65BE4A-C20D-4DD5-8A5D-CE12C13E4C4D}" srcOrd="1" destOrd="0" presId="urn:microsoft.com/office/officeart/2005/8/layout/orgChart1"/>
+    <dgm:cxn modelId="{19C5EE1F-F367-4C41-A827-279258393118}" type="presParOf" srcId="{D2FB95DB-DEA4-497F-8E8B-3E44143ED573}" destId="{01AC6BD8-B179-4D92-90A2-1B85D1ECA462}" srcOrd="2" destOrd="0" presId="urn:microsoft.com/office/officeart/2005/8/layout/orgChart1"/>
+    <dgm:cxn modelId="{14DEB417-44CC-47C8-BF55-591995CC9F73}" type="presParOf" srcId="{42148925-2076-4491-8951-9EF98686E736}" destId="{8CBAD4C7-726E-44DB-9C37-F9C1B8E65846}" srcOrd="2" destOrd="0" presId="urn:microsoft.com/office/officeart/2005/8/layout/orgChart1"/>
+    <dgm:cxn modelId="{FEE3C6F1-2366-423A-95C5-1E094E90C914}" type="presParOf" srcId="{42148925-2076-4491-8951-9EF98686E736}" destId="{6C20239A-A1DD-49B9-99E2-F6A94817D72E}" srcOrd="3" destOrd="0" presId="urn:microsoft.com/office/officeart/2005/8/layout/orgChart1"/>
+    <dgm:cxn modelId="{ADECF3DE-5E54-4DCB-95A4-0375FF1B12C2}" type="presParOf" srcId="{6C20239A-A1DD-49B9-99E2-F6A94817D72E}" destId="{C406D5CB-2B1B-47ED-A971-E2152A8CF294}" srcOrd="0" destOrd="0" presId="urn:microsoft.com/office/officeart/2005/8/layout/orgChart1"/>
+    <dgm:cxn modelId="{665C3E57-C634-4352-8ADF-E81841AE3844}" type="presParOf" srcId="{C406D5CB-2B1B-47ED-A971-E2152A8CF294}" destId="{BD1E2DB6-B192-47BE-9571-C3B044C5FABE}" srcOrd="0" destOrd="0" presId="urn:microsoft.com/office/officeart/2005/8/layout/orgChart1"/>
+    <dgm:cxn modelId="{AABFEEE0-3503-400C-A8B1-07E81EC0C54E}" type="presParOf" srcId="{C406D5CB-2B1B-47ED-A971-E2152A8CF294}" destId="{E8F4AA25-500D-44F0-B6C8-FDA5C9585842}" srcOrd="1" destOrd="0" presId="urn:microsoft.com/office/officeart/2005/8/layout/orgChart1"/>
+    <dgm:cxn modelId="{C680E3F6-EB9C-4713-B9FF-0B08FD768724}" type="presParOf" srcId="{6C20239A-A1DD-49B9-99E2-F6A94817D72E}" destId="{CEA8BEF4-28F2-4417-82F9-1C0BBE310884}" srcOrd="1" destOrd="0" presId="urn:microsoft.com/office/officeart/2005/8/layout/orgChart1"/>
+    <dgm:cxn modelId="{6FBD6C1B-D3A4-4BAA-A464-0EC85C934219}" type="presParOf" srcId="{6C20239A-A1DD-49B9-99E2-F6A94817D72E}" destId="{3F9C20CC-DD75-4E0A-95B3-4B5BAD6A665F}" srcOrd="2" destOrd="0" presId="urn:microsoft.com/office/officeart/2005/8/layout/orgChart1"/>
+    <dgm:cxn modelId="{E85EFC25-F48A-450B-9598-E9B968EBE3AC}" type="presParOf" srcId="{42148925-2076-4491-8951-9EF98686E736}" destId="{D56B9CAD-6D5D-4E83-AC61-64DE8951DB32}" srcOrd="4" destOrd="0" presId="urn:microsoft.com/office/officeart/2005/8/layout/orgChart1"/>
+    <dgm:cxn modelId="{AA415AFD-66BA-426D-A2DF-79D3F702686B}" type="presParOf" srcId="{42148925-2076-4491-8951-9EF98686E736}" destId="{3C445213-2077-4648-A01C-42E8D675198E}" srcOrd="5" destOrd="0" presId="urn:microsoft.com/office/officeart/2005/8/layout/orgChart1"/>
+    <dgm:cxn modelId="{E0524574-97F8-45FD-9C4D-F71C742FF8B0}" type="presParOf" srcId="{3C445213-2077-4648-A01C-42E8D675198E}" destId="{11869F35-A720-4F9C-824E-199FA9B1FA61}" srcOrd="0" destOrd="0" presId="urn:microsoft.com/office/officeart/2005/8/layout/orgChart1"/>
+    <dgm:cxn modelId="{7D7A823A-8AA9-4BA5-8615-D4A159CA6B4C}" type="presParOf" srcId="{11869F35-A720-4F9C-824E-199FA9B1FA61}" destId="{5DDBB153-94A7-4959-8017-C534CF47646A}" srcOrd="0" destOrd="0" presId="urn:microsoft.com/office/officeart/2005/8/layout/orgChart1"/>
+    <dgm:cxn modelId="{EF7550B0-3699-42B5-B0AD-AE23CABDA99B}" type="presParOf" srcId="{11869F35-A720-4F9C-824E-199FA9B1FA61}" destId="{AFE19C04-7005-4611-B8E2-3925C2FA162E}" srcOrd="1" destOrd="0" presId="urn:microsoft.com/office/officeart/2005/8/layout/orgChart1"/>
+    <dgm:cxn modelId="{3EA2782C-21A2-4085-8865-40AA54D2FFD2}" type="presParOf" srcId="{3C445213-2077-4648-A01C-42E8D675198E}" destId="{A22F2E72-4F64-4C6D-A7D1-5CB95D5741D9}" srcOrd="1" destOrd="0" presId="urn:microsoft.com/office/officeart/2005/8/layout/orgChart1"/>
+    <dgm:cxn modelId="{19B42B80-8BD2-4BF6-BC7D-65508715ABAF}" type="presParOf" srcId="{3C445213-2077-4648-A01C-42E8D675198E}" destId="{6941AB8D-021E-4700-AC9C-6FCE45DA71E6}" srcOrd="2" destOrd="0" presId="urn:microsoft.com/office/officeart/2005/8/layout/orgChart1"/>
+    <dgm:cxn modelId="{F76A3698-80FA-4650-9EA9-6230A4879D37}" type="presParOf" srcId="{08D2C294-B4DA-4F28-B959-85DF1A64F7F0}" destId="{7D07B21B-A134-4548-B998-F9A2BA9B6AA0}" srcOrd="2" destOrd="0" presId="urn:microsoft.com/office/officeart/2005/8/layout/orgChart1"/>
+    <dgm:cxn modelId="{2C2C6832-77D6-45B7-8B9B-5D848996E522}" type="presParOf" srcId="{0A2F914B-79AC-4DB2-B303-B8CFDA7EE0CD}" destId="{6AD5AF96-B373-47F9-ABD4-00889C8CB6E9}" srcOrd="2" destOrd="0" presId="urn:microsoft.com/office/officeart/2005/8/layout/orgChart1"/>
+    <dgm:cxn modelId="{80BD0E89-ADB5-4128-9999-9A495AE9D9A0}" type="presParOf" srcId="{EA0FCF60-2D5A-4B96-8D4B-0A7FE5158206}" destId="{8657F311-AEE7-4946-B016-F9D29E30E956}" srcOrd="10" destOrd="0" presId="urn:microsoft.com/office/officeart/2005/8/layout/orgChart1"/>
+    <dgm:cxn modelId="{7F4E705F-1FC3-4F4D-9500-3A94EE3CD411}" type="presParOf" srcId="{EA0FCF60-2D5A-4B96-8D4B-0A7FE5158206}" destId="{83245F33-E754-4E44-BF02-B1E36458D8C0}" srcOrd="11" destOrd="0" presId="urn:microsoft.com/office/officeart/2005/8/layout/orgChart1"/>
+    <dgm:cxn modelId="{6B2F7046-32E1-4738-A958-41F80B6436AD}" type="presParOf" srcId="{83245F33-E754-4E44-BF02-B1E36458D8C0}" destId="{E810C4F0-2009-4108-BB18-9CD5C985D534}" srcOrd="0" destOrd="0" presId="urn:microsoft.com/office/officeart/2005/8/layout/orgChart1"/>
+    <dgm:cxn modelId="{A59FCD0C-D79A-45BF-9822-1990C02E5CEB}" type="presParOf" srcId="{E810C4F0-2009-4108-BB18-9CD5C985D534}" destId="{DB511D56-F9DB-4156-B40F-CB770EE8B9B6}" srcOrd="0" destOrd="0" presId="urn:microsoft.com/office/officeart/2005/8/layout/orgChart1"/>
+    <dgm:cxn modelId="{5A9A2E4E-060F-4676-B405-5DE6E9D7382B}" type="presParOf" srcId="{E810C4F0-2009-4108-BB18-9CD5C985D534}" destId="{CBE65716-2972-40EF-86F5-11434A593A05}" srcOrd="1" destOrd="0" presId="urn:microsoft.com/office/officeart/2005/8/layout/orgChart1"/>
+    <dgm:cxn modelId="{BD5D418B-D6D5-4F48-BEB5-0557DB0D0847}" type="presParOf" srcId="{83245F33-E754-4E44-BF02-B1E36458D8C0}" destId="{FE2D46F6-97A7-4B59-9DE7-0F16D4408903}" srcOrd="1" destOrd="0" presId="urn:microsoft.com/office/officeart/2005/8/layout/orgChart1"/>
+    <dgm:cxn modelId="{E3243296-3D81-47F8-8DEE-F9BB03F2013D}" type="presParOf" srcId="{FE2D46F6-97A7-4B59-9DE7-0F16D4408903}" destId="{8B3B06B3-3AE6-4627-ACCF-B2B0C09CCFFB}" srcOrd="0" destOrd="0" presId="urn:microsoft.com/office/officeart/2005/8/layout/orgChart1"/>
+    <dgm:cxn modelId="{3A095F6F-EEC3-4557-862D-6FDDBB2A24E6}" type="presParOf" srcId="{FE2D46F6-97A7-4B59-9DE7-0F16D4408903}" destId="{EDFC3E27-24B3-46FB-9C3A-50106C121A9C}" srcOrd="1" destOrd="0" presId="urn:microsoft.com/office/officeart/2005/8/layout/orgChart1"/>
+    <dgm:cxn modelId="{5A465D9B-8C2E-46D9-8725-D1C4F606260B}" type="presParOf" srcId="{EDFC3E27-24B3-46FB-9C3A-50106C121A9C}" destId="{1F64CCB0-6526-417B-8987-E2DC59FEBD5E}" srcOrd="0" destOrd="0" presId="urn:microsoft.com/office/officeart/2005/8/layout/orgChart1"/>
+    <dgm:cxn modelId="{51A7629E-ACAB-4D17-8197-88B9096BB5F1}" type="presParOf" srcId="{1F64CCB0-6526-417B-8987-E2DC59FEBD5E}" destId="{3563CDFA-E6BB-49D2-ACED-8E0561F1E75B}" srcOrd="0" destOrd="0" presId="urn:microsoft.com/office/officeart/2005/8/layout/orgChart1"/>
+    <dgm:cxn modelId="{8D1230F9-0197-4397-9E2B-8C077A00A0B8}" type="presParOf" srcId="{1F64CCB0-6526-417B-8987-E2DC59FEBD5E}" destId="{743E98EE-14B0-4304-A1E1-E8B586253B3F}" srcOrd="1" destOrd="0" presId="urn:microsoft.com/office/officeart/2005/8/layout/orgChart1"/>
+    <dgm:cxn modelId="{2E1D0DFA-609C-443B-88BC-C3BBD248459A}" type="presParOf" srcId="{EDFC3E27-24B3-46FB-9C3A-50106C121A9C}" destId="{2D60E8BA-AD54-4DBB-A3BF-F7C112B5C558}" srcOrd="1" destOrd="0" presId="urn:microsoft.com/office/officeart/2005/8/layout/orgChart1"/>
+    <dgm:cxn modelId="{45B59CAA-122B-4D23-8D59-EE5C59A13A04}" type="presParOf" srcId="{EDFC3E27-24B3-46FB-9C3A-50106C121A9C}" destId="{3B414066-5FB5-458D-9503-0BECBC31CEB2}" srcOrd="2" destOrd="0" presId="urn:microsoft.com/office/officeart/2005/8/layout/orgChart1"/>
+    <dgm:cxn modelId="{149D04D6-8463-4A7B-8BC8-067CF4F2C864}" type="presParOf" srcId="{FE2D46F6-97A7-4B59-9DE7-0F16D4408903}" destId="{30EFCB3B-4B95-42D0-BDDC-DFD6F6416ED0}" srcOrd="2" destOrd="0" presId="urn:microsoft.com/office/officeart/2005/8/layout/orgChart1"/>
+    <dgm:cxn modelId="{F7435449-DBF2-42D5-9C19-62CDF5F18773}" type="presParOf" srcId="{FE2D46F6-97A7-4B59-9DE7-0F16D4408903}" destId="{E1AD5790-9470-4470-9505-CEC6E70B7AFA}" srcOrd="3" destOrd="0" presId="urn:microsoft.com/office/officeart/2005/8/layout/orgChart1"/>
+    <dgm:cxn modelId="{D944DC11-2B1C-41CA-80D5-B5A20D34A7DA}" type="presParOf" srcId="{E1AD5790-9470-4470-9505-CEC6E70B7AFA}" destId="{C1692349-C6E5-4C31-A73B-6FDBF1BB5667}" srcOrd="0" destOrd="0" presId="urn:microsoft.com/office/officeart/2005/8/layout/orgChart1"/>
+    <dgm:cxn modelId="{7DC0B5F4-A0CF-476D-9E47-5D386FAC2875}" type="presParOf" srcId="{C1692349-C6E5-4C31-A73B-6FDBF1BB5667}" destId="{06193FAD-B84E-4952-9C6D-7EB711FEEF43}" srcOrd="0" destOrd="0" presId="urn:microsoft.com/office/officeart/2005/8/layout/orgChart1"/>
+    <dgm:cxn modelId="{06C89388-15AF-4180-8A4A-E7725C067B1F}" type="presParOf" srcId="{C1692349-C6E5-4C31-A73B-6FDBF1BB5667}" destId="{07228BFA-40EF-48F6-864A-BDA6F6AACEE6}" srcOrd="1" destOrd="0" presId="urn:microsoft.com/office/officeart/2005/8/layout/orgChart1"/>
+    <dgm:cxn modelId="{2FE2CE91-730D-4E5A-890E-CFEB6C83C2FD}" type="presParOf" srcId="{E1AD5790-9470-4470-9505-CEC6E70B7AFA}" destId="{68CB030D-5B2B-4F11-B7EB-A06ADFA5E3D7}" srcOrd="1" destOrd="0" presId="urn:microsoft.com/office/officeart/2005/8/layout/orgChart1"/>
+    <dgm:cxn modelId="{1A3BE0FE-C615-41A3-B573-0BAB6B521A7D}" type="presParOf" srcId="{E1AD5790-9470-4470-9505-CEC6E70B7AFA}" destId="{9457D484-C913-45FD-A0E2-0F5FB9889D7A}" srcOrd="2" destOrd="0" presId="urn:microsoft.com/office/officeart/2005/8/layout/orgChart1"/>
+    <dgm:cxn modelId="{90A336A5-6F9A-4B64-AC9C-F70FAA63FD2B}" type="presParOf" srcId="{FE2D46F6-97A7-4B59-9DE7-0F16D4408903}" destId="{C3C030E7-CCBD-4396-AD54-5DD30995891C}" srcOrd="4" destOrd="0" presId="urn:microsoft.com/office/officeart/2005/8/layout/orgChart1"/>
+    <dgm:cxn modelId="{BEC63552-C278-4F54-91C6-FA9530D023BC}" type="presParOf" srcId="{FE2D46F6-97A7-4B59-9DE7-0F16D4408903}" destId="{611B0FD7-7EE3-4C31-B9DC-D99903CA85AB}" srcOrd="5" destOrd="0" presId="urn:microsoft.com/office/officeart/2005/8/layout/orgChart1"/>
+    <dgm:cxn modelId="{08ECF84D-D659-4F46-AAC8-7AF109053AEC}" type="presParOf" srcId="{611B0FD7-7EE3-4C31-B9DC-D99903CA85AB}" destId="{AD60D363-091C-4532-A727-2F13A071C320}" srcOrd="0" destOrd="0" presId="urn:microsoft.com/office/officeart/2005/8/layout/orgChart1"/>
+    <dgm:cxn modelId="{E186E6F3-1658-4ED7-B303-475158828998}" type="presParOf" srcId="{AD60D363-091C-4532-A727-2F13A071C320}" destId="{F1034218-620A-4E44-95B8-1F3E1271C28C}" srcOrd="0" destOrd="0" presId="urn:microsoft.com/office/officeart/2005/8/layout/orgChart1"/>
+    <dgm:cxn modelId="{DC9DD388-F8F5-4D41-885F-980175E6DD7A}" type="presParOf" srcId="{AD60D363-091C-4532-A727-2F13A071C320}" destId="{46A46F74-C99F-49F0-A767-8E58A986D5C5}" srcOrd="1" destOrd="0" presId="urn:microsoft.com/office/officeart/2005/8/layout/orgChart1"/>
+    <dgm:cxn modelId="{729AA683-1F21-4438-93B6-4484C5E3691E}" type="presParOf" srcId="{611B0FD7-7EE3-4C31-B9DC-D99903CA85AB}" destId="{1573690C-6BFE-4B42-B458-165F22189DC6}" srcOrd="1" destOrd="0" presId="urn:microsoft.com/office/officeart/2005/8/layout/orgChart1"/>
+    <dgm:cxn modelId="{049C8D8B-82DD-4651-BD59-273D660085EA}" type="presParOf" srcId="{611B0FD7-7EE3-4C31-B9DC-D99903CA85AB}" destId="{B6DD64DC-EFB4-4343-B754-1FC174296C7E}" srcOrd="2" destOrd="0" presId="urn:microsoft.com/office/officeart/2005/8/layout/orgChart1"/>
+    <dgm:cxn modelId="{E4EF3758-CD68-4CE9-B787-B3093E371136}" type="presParOf" srcId="{FE2D46F6-97A7-4B59-9DE7-0F16D4408903}" destId="{55EC3244-C628-4201-9C03-9331507932AE}" srcOrd="6" destOrd="0" presId="urn:microsoft.com/office/officeart/2005/8/layout/orgChart1"/>
+    <dgm:cxn modelId="{49978178-8B92-4999-A967-620BCE66E46A}" type="presParOf" srcId="{FE2D46F6-97A7-4B59-9DE7-0F16D4408903}" destId="{B0B40DBC-BC51-4CA0-87B9-2BBA505ED109}" srcOrd="7" destOrd="0" presId="urn:microsoft.com/office/officeart/2005/8/layout/orgChart1"/>
+    <dgm:cxn modelId="{125DEC5E-FA60-4557-8A0D-7025CE5419F7}" type="presParOf" srcId="{B0B40DBC-BC51-4CA0-87B9-2BBA505ED109}" destId="{8A0FAF4C-0E56-4AF5-89C2-0F59F66C80EA}" srcOrd="0" destOrd="0" presId="urn:microsoft.com/office/officeart/2005/8/layout/orgChart1"/>
+    <dgm:cxn modelId="{A1AA800E-B273-4EDE-969D-D6C11A752867}" type="presParOf" srcId="{8A0FAF4C-0E56-4AF5-89C2-0F59F66C80EA}" destId="{0A8975D8-613B-4AE1-96EA-0DD7D2162CE2}" srcOrd="0" destOrd="0" presId="urn:microsoft.com/office/officeart/2005/8/layout/orgChart1"/>
+    <dgm:cxn modelId="{379298BE-3027-4442-B6E2-A05C205F03FC}" type="presParOf" srcId="{8A0FAF4C-0E56-4AF5-89C2-0F59F66C80EA}" destId="{97AEEDD2-5570-4D7E-8938-29E6D84C5877}" srcOrd="1" destOrd="0" presId="urn:microsoft.com/office/officeart/2005/8/layout/orgChart1"/>
+    <dgm:cxn modelId="{7BAD1B17-2949-441C-A3DE-934B8A286AC9}" type="presParOf" srcId="{B0B40DBC-BC51-4CA0-87B9-2BBA505ED109}" destId="{D040E9B9-30C4-4C58-AD72-0B3EDBD7EF39}" srcOrd="1" destOrd="0" presId="urn:microsoft.com/office/officeart/2005/8/layout/orgChart1"/>
+    <dgm:cxn modelId="{9DE479E9-1AD2-4EE2-8F7C-F6028898F34E}" type="presParOf" srcId="{B0B40DBC-BC51-4CA0-87B9-2BBA505ED109}" destId="{70265B4A-AC28-47CF-A31B-0E8D083786C7}" srcOrd="2" destOrd="0" presId="urn:microsoft.com/office/officeart/2005/8/layout/orgChart1"/>
+    <dgm:cxn modelId="{BEC33188-4483-431B-B7C6-C66E60C5F3E2}" type="presParOf" srcId="{83245F33-E754-4E44-BF02-B1E36458D8C0}" destId="{661CA390-4AB6-4BAA-8C6E-7443DEAE173F}" srcOrd="2" destOrd="0" presId="urn:microsoft.com/office/officeart/2005/8/layout/orgChart1"/>
+    <dgm:cxn modelId="{1AABA321-1272-4959-BFCE-0C90C1539024}" type="presParOf" srcId="{48943922-0822-404E-8184-454503C7A273}" destId="{D99A062F-1535-4B6E-81BC-91982445E7B0}" srcOrd="2" destOrd="0" presId="urn:microsoft.com/office/officeart/2005/8/layout/orgChart1"/>
+    <dgm:cxn modelId="{BE3B2A14-BC77-46BD-AD22-D0CE932FF9CA}" type="presParOf" srcId="{B70ABCDD-FB86-44D5-88DC-188A16BC7540}" destId="{3CA58A7F-82DE-417D-8E22-DB6D41B1471F}" srcOrd="2" destOrd="0" presId="urn:microsoft.com/office/officeart/2005/8/layout/orgChart1"/>
+    <dgm:cxn modelId="{CC36AF47-4473-499A-80D0-C28C24BE0F3B}" type="presParOf" srcId="{B70ABCDD-FB86-44D5-88DC-188A16BC7540}" destId="{38350224-6DF4-4EC8-A356-15BC1DAF1F11}" srcOrd="3" destOrd="0" presId="urn:microsoft.com/office/officeart/2005/8/layout/orgChart1"/>
+    <dgm:cxn modelId="{C91CF685-D817-4AE6-AEBF-68FEBC4F24C9}" type="presParOf" srcId="{38350224-6DF4-4EC8-A356-15BC1DAF1F11}" destId="{81AA08DA-F275-40E6-8FF5-68B2B3F74978}" srcOrd="0" destOrd="0" presId="urn:microsoft.com/office/officeart/2005/8/layout/orgChart1"/>
+    <dgm:cxn modelId="{A62BC5A8-32B3-478C-8021-C9234392E4E9}" type="presParOf" srcId="{81AA08DA-F275-40E6-8FF5-68B2B3F74978}" destId="{20C78FD2-6C04-4687-AC62-5D57C4ADD636}" srcOrd="0" destOrd="0" presId="urn:microsoft.com/office/officeart/2005/8/layout/orgChart1"/>
+    <dgm:cxn modelId="{721E5DCF-C5A8-4F61-B18B-2686FECBE9D0}" type="presParOf" srcId="{81AA08DA-F275-40E6-8FF5-68B2B3F74978}" destId="{E5670E6F-0A75-42E8-93E4-5B6C6C02D822}" srcOrd="1" destOrd="0" presId="urn:microsoft.com/office/officeart/2005/8/layout/orgChart1"/>
+    <dgm:cxn modelId="{DF76CAA2-3421-44FE-8DA8-A51D31B197D3}" type="presParOf" srcId="{38350224-6DF4-4EC8-A356-15BC1DAF1F11}" destId="{09992BA7-BE3D-442F-934E-3DBA444BBBDF}" srcOrd="1" destOrd="0" presId="urn:microsoft.com/office/officeart/2005/8/layout/orgChart1"/>
+    <dgm:cxn modelId="{D348B00C-593B-41A3-BCEC-23434C91BDC8}" type="presParOf" srcId="{38350224-6DF4-4EC8-A356-15BC1DAF1F11}" destId="{F14B7467-F8C5-4B97-96A1-30D8803E0B2C}" srcOrd="2" destOrd="0" presId="urn:microsoft.com/office/officeart/2005/8/layout/orgChart1"/>
+    <dgm:cxn modelId="{EF9DB18E-87A6-42A2-B03C-1ABA55A35F7B}" type="presParOf" srcId="{C20A5F03-EAB7-4D30-BD15-7CC693FD3F42}" destId="{0C3C73BE-4F3D-453B-98E6-609B46B01E8C}" srcOrd="2" destOrd="0" presId="urn:microsoft.com/office/officeart/2005/8/layout/orgChart1"/>
   </dgm:cxnLst>
   <dgm:bg/>
   <dgm:whole/>
@@ -20475,6 +20457,594 @@
         </a:p>
       </dgm:t>
     </dgm:pt>
+    <dgm:pt modelId="{0B92989F-AA34-46A6-B0AE-7BFF32DCFEFB}">
+      <dgm:prSet phldrT="[Texto]" custT="1"/>
+      <dgm:spPr>
+        <a:solidFill>
+          <a:schemeClr val="accent2">
+            <a:lumMod val="75000"/>
+          </a:schemeClr>
+        </a:solidFill>
+      </dgm:spPr>
+      <dgm:t>
+        <a:bodyPr/>
+        <a:lstStyle/>
+        <a:p>
+          <a:r>
+            <a:rPr lang="es-AR" sz="750"/>
+            <a:t>Plan de Configuración</a:t>
+          </a:r>
+        </a:p>
+      </dgm:t>
+    </dgm:pt>
+    <dgm:pt modelId="{F24B8835-6382-477B-BF96-7ECC3222BAE0}" type="parTrans" cxnId="{EC57DA0F-1C4A-42FD-9A5D-435328509B2C}">
+      <dgm:prSet/>
+      <dgm:spPr/>
+      <dgm:t>
+        <a:bodyPr/>
+        <a:lstStyle/>
+        <a:p>
+          <a:endParaRPr lang="es-ES"/>
+        </a:p>
+      </dgm:t>
+    </dgm:pt>
+    <dgm:pt modelId="{8AE1F994-3DCD-47A9-9038-2051DCF9ED0B}" type="sibTrans" cxnId="{EC57DA0F-1C4A-42FD-9A5D-435328509B2C}">
+      <dgm:prSet/>
+      <dgm:spPr/>
+      <dgm:t>
+        <a:bodyPr/>
+        <a:lstStyle/>
+        <a:p>
+          <a:endParaRPr lang="es-ES"/>
+        </a:p>
+      </dgm:t>
+    </dgm:pt>
+    <dgm:pt modelId="{1A98E120-CE8C-4117-8D33-EC12ADDEE5A0}">
+      <dgm:prSet phldrT="[Texto]" custT="1"/>
+      <dgm:spPr>
+        <a:solidFill>
+          <a:schemeClr val="accent2">
+            <a:lumMod val="75000"/>
+          </a:schemeClr>
+        </a:solidFill>
+      </dgm:spPr>
+      <dgm:t>
+        <a:bodyPr/>
+        <a:lstStyle/>
+        <a:p>
+          <a:r>
+            <a:rPr lang="es-AR" sz="750"/>
+            <a:t>Plan de Riesgos</a:t>
+          </a:r>
+        </a:p>
+      </dgm:t>
+    </dgm:pt>
+    <dgm:pt modelId="{1C5C508B-03E9-46D5-8CCE-B61C2CB68D3B}" type="parTrans" cxnId="{538FF2DB-54A6-453E-8F97-0110448475A1}">
+      <dgm:prSet/>
+      <dgm:spPr/>
+      <dgm:t>
+        <a:bodyPr/>
+        <a:lstStyle/>
+        <a:p>
+          <a:endParaRPr lang="es-ES"/>
+        </a:p>
+      </dgm:t>
+    </dgm:pt>
+    <dgm:pt modelId="{F4162AEB-6A3D-4626-8106-6B075DF5C3C7}" type="sibTrans" cxnId="{538FF2DB-54A6-453E-8F97-0110448475A1}">
+      <dgm:prSet/>
+      <dgm:spPr/>
+      <dgm:t>
+        <a:bodyPr/>
+        <a:lstStyle/>
+        <a:p>
+          <a:endParaRPr lang="es-ES"/>
+        </a:p>
+      </dgm:t>
+    </dgm:pt>
+    <dgm:pt modelId="{31140103-7454-496C-8E0E-1548C319BF79}">
+      <dgm:prSet phldrT="[Texto]" custT="1"/>
+      <dgm:spPr>
+        <a:solidFill>
+          <a:schemeClr val="accent2">
+            <a:lumMod val="75000"/>
+          </a:schemeClr>
+        </a:solidFill>
+      </dgm:spPr>
+      <dgm:t>
+        <a:bodyPr/>
+        <a:lstStyle/>
+        <a:p>
+          <a:r>
+            <a:rPr lang="es-AR" sz="750"/>
+            <a:t>Plan de Métricas</a:t>
+          </a:r>
+        </a:p>
+      </dgm:t>
+    </dgm:pt>
+    <dgm:pt modelId="{A94C6D8E-9ABA-4968-8AE5-BCCF96F070B2}" type="parTrans" cxnId="{38A714A0-38F7-43ED-B648-0FB8800F774C}">
+      <dgm:prSet/>
+      <dgm:spPr/>
+      <dgm:t>
+        <a:bodyPr/>
+        <a:lstStyle/>
+        <a:p>
+          <a:endParaRPr lang="es-ES"/>
+        </a:p>
+      </dgm:t>
+    </dgm:pt>
+    <dgm:pt modelId="{C5DA5059-BAA8-4218-9E41-F3A084205EE9}" type="sibTrans" cxnId="{38A714A0-38F7-43ED-B648-0FB8800F774C}">
+      <dgm:prSet/>
+      <dgm:spPr/>
+      <dgm:t>
+        <a:bodyPr/>
+        <a:lstStyle/>
+        <a:p>
+          <a:endParaRPr lang="es-ES"/>
+        </a:p>
+      </dgm:t>
+    </dgm:pt>
+    <dgm:pt modelId="{F4870E76-8BD4-4617-AEB5-493DF1274100}">
+      <dgm:prSet phldrT="[Texto]" custT="1"/>
+      <dgm:spPr>
+        <a:solidFill>
+          <a:schemeClr val="bg1">
+            <a:lumMod val="65000"/>
+          </a:schemeClr>
+        </a:solidFill>
+      </dgm:spPr>
+      <dgm:t>
+        <a:bodyPr/>
+        <a:lstStyle/>
+        <a:p>
+          <a:r>
+            <a:rPr lang="es-AR" sz="750"/>
+            <a:t>Identificar items de configuracion</a:t>
+          </a:r>
+        </a:p>
+      </dgm:t>
+    </dgm:pt>
+    <dgm:pt modelId="{A9DFF8D7-CDBD-47C0-ADCC-8B9C2C6D54A2}" type="parTrans" cxnId="{0992B01F-BE6D-4F37-8B56-8783D226CCA5}">
+      <dgm:prSet/>
+      <dgm:spPr/>
+      <dgm:t>
+        <a:bodyPr/>
+        <a:lstStyle/>
+        <a:p>
+          <a:endParaRPr lang="es-ES"/>
+        </a:p>
+      </dgm:t>
+    </dgm:pt>
+    <dgm:pt modelId="{53E26BD4-D596-4BE7-81B1-0528B5EF6FA5}" type="sibTrans" cxnId="{0992B01F-BE6D-4F37-8B56-8783D226CCA5}">
+      <dgm:prSet/>
+      <dgm:spPr/>
+      <dgm:t>
+        <a:bodyPr/>
+        <a:lstStyle/>
+        <a:p>
+          <a:endParaRPr lang="es-ES"/>
+        </a:p>
+      </dgm:t>
+    </dgm:pt>
+    <dgm:pt modelId="{0E2F2724-DE4C-4ECB-92C1-9BC4C8748BAC}">
+      <dgm:prSet phldrT="[Texto]"/>
+      <dgm:spPr>
+        <a:solidFill>
+          <a:schemeClr val="bg1">
+            <a:lumMod val="65000"/>
+          </a:schemeClr>
+        </a:solidFill>
+      </dgm:spPr>
+      <dgm:t>
+        <a:bodyPr/>
+        <a:lstStyle/>
+        <a:p>
+          <a:r>
+            <a:rPr lang="es-AR"/>
+            <a:t>Gestionar cambios</a:t>
+          </a:r>
+        </a:p>
+      </dgm:t>
+    </dgm:pt>
+    <dgm:pt modelId="{A1CDA600-1954-4F10-99FC-D2015572FE85}" type="parTrans" cxnId="{C957EC6D-7C2B-4BCD-A378-49A9217B9654}">
+      <dgm:prSet/>
+      <dgm:spPr/>
+      <dgm:t>
+        <a:bodyPr/>
+        <a:lstStyle/>
+        <a:p>
+          <a:endParaRPr lang="es-ES"/>
+        </a:p>
+      </dgm:t>
+    </dgm:pt>
+    <dgm:pt modelId="{6E0F3C51-7CE3-429E-A570-925EB7466574}" type="sibTrans" cxnId="{C957EC6D-7C2B-4BCD-A378-49A9217B9654}">
+      <dgm:prSet/>
+      <dgm:spPr/>
+      <dgm:t>
+        <a:bodyPr/>
+        <a:lstStyle/>
+        <a:p>
+          <a:endParaRPr lang="es-ES"/>
+        </a:p>
+      </dgm:t>
+    </dgm:pt>
+    <dgm:pt modelId="{005AF219-4B5C-4589-A225-F4C02CE27263}">
+      <dgm:prSet phldrT="[Texto]" custT="1"/>
+      <dgm:spPr>
+        <a:solidFill>
+          <a:schemeClr val="bg1">
+            <a:lumMod val="65000"/>
+          </a:schemeClr>
+        </a:solidFill>
+      </dgm:spPr>
+      <dgm:t>
+        <a:bodyPr/>
+        <a:lstStyle/>
+        <a:p>
+          <a:r>
+            <a:rPr lang="es-AR" sz="750"/>
+            <a:t>Identificar riesgos</a:t>
+          </a:r>
+        </a:p>
+      </dgm:t>
+    </dgm:pt>
+    <dgm:pt modelId="{4A3F7A5B-D4B0-46B6-978D-E3754DA60B90}" type="parTrans" cxnId="{5A2376BA-F94B-4EAE-B1E1-5DB0E5800E8B}">
+      <dgm:prSet/>
+      <dgm:spPr/>
+      <dgm:t>
+        <a:bodyPr/>
+        <a:lstStyle/>
+        <a:p>
+          <a:endParaRPr lang="es-ES"/>
+        </a:p>
+      </dgm:t>
+    </dgm:pt>
+    <dgm:pt modelId="{A2A0734D-F5EA-4239-9869-5F1F69D98B9B}" type="sibTrans" cxnId="{5A2376BA-F94B-4EAE-B1E1-5DB0E5800E8B}">
+      <dgm:prSet/>
+      <dgm:spPr/>
+      <dgm:t>
+        <a:bodyPr/>
+        <a:lstStyle/>
+        <a:p>
+          <a:endParaRPr lang="es-ES"/>
+        </a:p>
+      </dgm:t>
+    </dgm:pt>
+    <dgm:pt modelId="{83EBFF92-7EF6-4E93-A962-A9AA081FD03F}">
+      <dgm:prSet phldrT="[Texto]" custT="1"/>
+      <dgm:spPr>
+        <a:solidFill>
+          <a:schemeClr val="bg1">
+            <a:lumMod val="65000"/>
+          </a:schemeClr>
+        </a:solidFill>
+      </dgm:spPr>
+      <dgm:t>
+        <a:bodyPr/>
+        <a:lstStyle/>
+        <a:p>
+          <a:r>
+            <a:rPr lang="es-AR" sz="750"/>
+            <a:t>Clasificar y priorizar riesgos</a:t>
+          </a:r>
+        </a:p>
+      </dgm:t>
+    </dgm:pt>
+    <dgm:pt modelId="{74828C45-6BE5-4356-8F14-49F7AD0699C2}" type="parTrans" cxnId="{70070BCF-16BA-4494-95FB-2D0D98B99AE2}">
+      <dgm:prSet/>
+      <dgm:spPr/>
+      <dgm:t>
+        <a:bodyPr/>
+        <a:lstStyle/>
+        <a:p>
+          <a:endParaRPr lang="es-ES"/>
+        </a:p>
+      </dgm:t>
+    </dgm:pt>
+    <dgm:pt modelId="{04914088-CE15-47ED-A12F-DD6D2AAE02A0}" type="sibTrans" cxnId="{70070BCF-16BA-4494-95FB-2D0D98B99AE2}">
+      <dgm:prSet/>
+      <dgm:spPr/>
+      <dgm:t>
+        <a:bodyPr/>
+        <a:lstStyle/>
+        <a:p>
+          <a:endParaRPr lang="es-ES"/>
+        </a:p>
+      </dgm:t>
+    </dgm:pt>
+    <dgm:pt modelId="{AC8CBB57-6C55-43C9-BD82-2281AFF4C15A}">
+      <dgm:prSet phldrT="[Texto]" custT="1"/>
+      <dgm:spPr>
+        <a:solidFill>
+          <a:schemeClr val="bg1">
+            <a:lumMod val="65000"/>
+          </a:schemeClr>
+        </a:solidFill>
+      </dgm:spPr>
+      <dgm:t>
+        <a:bodyPr/>
+        <a:lstStyle/>
+        <a:p>
+          <a:r>
+            <a:rPr lang="es-AR" sz="750"/>
+            <a:t>Realizar plan de accion</a:t>
+          </a:r>
+        </a:p>
+      </dgm:t>
+    </dgm:pt>
+    <dgm:pt modelId="{79E169F7-99F3-4538-AF5C-B7383810C02F}" type="parTrans" cxnId="{8D6E9027-AAB0-4B02-AA50-8A2AD9EDBB5B}">
+      <dgm:prSet/>
+      <dgm:spPr/>
+      <dgm:t>
+        <a:bodyPr/>
+        <a:lstStyle/>
+        <a:p>
+          <a:endParaRPr lang="es-ES"/>
+        </a:p>
+      </dgm:t>
+    </dgm:pt>
+    <dgm:pt modelId="{8B233A50-D855-4BF8-A3DA-CFDD836D6E83}" type="sibTrans" cxnId="{8D6E9027-AAB0-4B02-AA50-8A2AD9EDBB5B}">
+      <dgm:prSet/>
+      <dgm:spPr/>
+      <dgm:t>
+        <a:bodyPr/>
+        <a:lstStyle/>
+        <a:p>
+          <a:endParaRPr lang="es-ES"/>
+        </a:p>
+      </dgm:t>
+    </dgm:pt>
+    <dgm:pt modelId="{3C910A90-33B8-46B0-B4D6-21C9FBB0ED69}">
+      <dgm:prSet phldrT="[Texto]" custT="1"/>
+      <dgm:spPr>
+        <a:solidFill>
+          <a:schemeClr val="bg1">
+            <a:lumMod val="65000"/>
+          </a:schemeClr>
+        </a:solidFill>
+      </dgm:spPr>
+      <dgm:t>
+        <a:bodyPr/>
+        <a:lstStyle/>
+        <a:p>
+          <a:r>
+            <a:rPr lang="es-AR" sz="750"/>
+            <a:t>Identificar metricas</a:t>
+          </a:r>
+        </a:p>
+      </dgm:t>
+    </dgm:pt>
+    <dgm:pt modelId="{AA46AA7E-3EE8-4E6C-B6C3-8D53126BD624}" type="parTrans" cxnId="{B12D8E7D-E3CA-4D6F-B891-B3CFB67C753B}">
+      <dgm:prSet/>
+      <dgm:spPr/>
+      <dgm:t>
+        <a:bodyPr/>
+        <a:lstStyle/>
+        <a:p>
+          <a:endParaRPr lang="es-ES"/>
+        </a:p>
+      </dgm:t>
+    </dgm:pt>
+    <dgm:pt modelId="{E3FB15AD-50AF-4995-9A74-57440D9CF5BF}" type="sibTrans" cxnId="{B12D8E7D-E3CA-4D6F-B891-B3CFB67C753B}">
+      <dgm:prSet/>
+      <dgm:spPr/>
+      <dgm:t>
+        <a:bodyPr/>
+        <a:lstStyle/>
+        <a:p>
+          <a:endParaRPr lang="es-ES"/>
+        </a:p>
+      </dgm:t>
+    </dgm:pt>
+    <dgm:pt modelId="{1A37B97D-61FD-4F71-A81F-ED1C0BBD84D3}">
+      <dgm:prSet phldrT="[Texto]" custT="1"/>
+      <dgm:spPr>
+        <a:solidFill>
+          <a:schemeClr val="bg1">
+            <a:lumMod val="65000"/>
+          </a:schemeClr>
+        </a:solidFill>
+      </dgm:spPr>
+      <dgm:t>
+        <a:bodyPr/>
+        <a:lstStyle/>
+        <a:p>
+          <a:r>
+            <a:rPr lang="es-AR" sz="750"/>
+            <a:t>Definir tipos de pruebas</a:t>
+          </a:r>
+        </a:p>
+      </dgm:t>
+    </dgm:pt>
+    <dgm:pt modelId="{696290AF-2721-42D8-BD2B-A0BA5A01454E}" type="parTrans" cxnId="{3C83B5DB-2D2C-4B95-821A-B33070610C1C}">
+      <dgm:prSet/>
+      <dgm:spPr/>
+      <dgm:t>
+        <a:bodyPr/>
+        <a:lstStyle/>
+        <a:p>
+          <a:endParaRPr lang="es-ES"/>
+        </a:p>
+      </dgm:t>
+    </dgm:pt>
+    <dgm:pt modelId="{79D32ABA-045E-4289-A8F4-6EE987F0C344}" type="sibTrans" cxnId="{3C83B5DB-2D2C-4B95-821A-B33070610C1C}">
+      <dgm:prSet/>
+      <dgm:spPr/>
+      <dgm:t>
+        <a:bodyPr/>
+        <a:lstStyle/>
+        <a:p>
+          <a:endParaRPr lang="es-ES"/>
+        </a:p>
+      </dgm:t>
+    </dgm:pt>
+    <dgm:pt modelId="{8DDB3D1E-82AE-43F6-994A-0E5FCC21EDBC}">
+      <dgm:prSet phldrT="[Texto]" custT="1"/>
+      <dgm:spPr>
+        <a:solidFill>
+          <a:schemeClr val="bg1">
+            <a:lumMod val="65000"/>
+          </a:schemeClr>
+        </a:solidFill>
+      </dgm:spPr>
+      <dgm:t>
+        <a:bodyPr/>
+        <a:lstStyle/>
+        <a:p>
+          <a:r>
+            <a:rPr lang="es-AR" sz="750"/>
+            <a:t>Definir estrategia de prueba</a:t>
+          </a:r>
+        </a:p>
+      </dgm:t>
+    </dgm:pt>
+    <dgm:pt modelId="{4CFE61AD-768C-4A84-A09B-9295B331450F}" type="parTrans" cxnId="{1864514C-0369-4865-81DD-F4E296EB17AA}">
+      <dgm:prSet/>
+      <dgm:spPr/>
+      <dgm:t>
+        <a:bodyPr/>
+        <a:lstStyle/>
+        <a:p>
+          <a:endParaRPr lang="es-ES"/>
+        </a:p>
+      </dgm:t>
+    </dgm:pt>
+    <dgm:pt modelId="{3CF745EC-97CF-4EBD-B783-3CCB10E5CF5F}" type="sibTrans" cxnId="{1864514C-0369-4865-81DD-F4E296EB17AA}">
+      <dgm:prSet/>
+      <dgm:spPr/>
+      <dgm:t>
+        <a:bodyPr/>
+        <a:lstStyle/>
+        <a:p>
+          <a:endParaRPr lang="es-ES"/>
+        </a:p>
+      </dgm:t>
+    </dgm:pt>
+    <dgm:pt modelId="{58BDEB19-C7E3-4BC2-895C-1F013E3F8905}">
+      <dgm:prSet phldrT="[Texto]" custT="1"/>
+      <dgm:spPr>
+        <a:solidFill>
+          <a:schemeClr val="bg1">
+            <a:lumMod val="65000"/>
+          </a:schemeClr>
+        </a:solidFill>
+      </dgm:spPr>
+      <dgm:t>
+        <a:bodyPr/>
+        <a:lstStyle/>
+        <a:p>
+          <a:r>
+            <a:rPr lang="es-AR" sz="750"/>
+            <a:t>Definir nivel de cobertura</a:t>
+          </a:r>
+        </a:p>
+      </dgm:t>
+    </dgm:pt>
+    <dgm:pt modelId="{210C8770-D30F-468C-9DC5-0BF77CF972EA}" type="parTrans" cxnId="{20EAA93B-A66D-4ACA-85E3-F4D3D8EBE00F}">
+      <dgm:prSet/>
+      <dgm:spPr/>
+      <dgm:t>
+        <a:bodyPr/>
+        <a:lstStyle/>
+        <a:p>
+          <a:endParaRPr lang="es-ES"/>
+        </a:p>
+      </dgm:t>
+    </dgm:pt>
+    <dgm:pt modelId="{79853722-9812-4266-B743-29F8A6D671E6}" type="sibTrans" cxnId="{20EAA93B-A66D-4ACA-85E3-F4D3D8EBE00F}">
+      <dgm:prSet/>
+      <dgm:spPr/>
+      <dgm:t>
+        <a:bodyPr/>
+        <a:lstStyle/>
+        <a:p>
+          <a:endParaRPr lang="es-ES"/>
+        </a:p>
+      </dgm:t>
+    </dgm:pt>
+    <dgm:pt modelId="{F2035D49-738E-4DD7-B77D-985F3EE8B9E2}">
+      <dgm:prSet phldrT="[Texto]" custT="1"/>
+      <dgm:spPr>
+        <a:solidFill>
+          <a:schemeClr val="accent2">
+            <a:lumMod val="75000"/>
+          </a:schemeClr>
+        </a:solidFill>
+      </dgm:spPr>
+      <dgm:t>
+        <a:bodyPr/>
+        <a:lstStyle/>
+        <a:p>
+          <a:r>
+            <a:rPr lang="es-AR" sz="750"/>
+            <a:t>Plan de Testing</a:t>
+          </a:r>
+        </a:p>
+      </dgm:t>
+    </dgm:pt>
+    <dgm:pt modelId="{CCABA7C1-27AF-4B71-8548-7FFAD432C17B}" type="parTrans" cxnId="{E635CAFE-236D-4CB9-A3AF-A13F1D08ABAB}">
+      <dgm:prSet/>
+      <dgm:spPr/>
+      <dgm:t>
+        <a:bodyPr/>
+        <a:lstStyle/>
+        <a:p>
+          <a:endParaRPr lang="es-ES"/>
+        </a:p>
+      </dgm:t>
+    </dgm:pt>
+    <dgm:pt modelId="{6C81A220-329D-4C38-806E-DF14A54C8066}" type="sibTrans" cxnId="{E635CAFE-236D-4CB9-A3AF-A13F1D08ABAB}">
+      <dgm:prSet/>
+      <dgm:spPr/>
+      <dgm:t>
+        <a:bodyPr/>
+        <a:lstStyle/>
+        <a:p>
+          <a:endParaRPr lang="es-ES"/>
+        </a:p>
+      </dgm:t>
+    </dgm:pt>
+    <dgm:pt modelId="{6D594191-BC97-40F3-9CF3-D67A4A8CBBBB}">
+      <dgm:prSet phldrT="[Texto]" custT="1"/>
+      <dgm:spPr>
+        <a:solidFill>
+          <a:schemeClr val="bg1">
+            <a:lumMod val="65000"/>
+          </a:schemeClr>
+        </a:solidFill>
+      </dgm:spPr>
+      <dgm:t>
+        <a:bodyPr/>
+        <a:lstStyle/>
+        <a:p>
+          <a:r>
+            <a:rPr lang="es-AR" sz="750"/>
+            <a:t>Definir responsables y método de medicion</a:t>
+          </a:r>
+        </a:p>
+      </dgm:t>
+    </dgm:pt>
+    <dgm:pt modelId="{64B8C642-01F5-4F96-9D52-A63AB4B4CCE2}" type="parTrans" cxnId="{568887AC-8D3B-42B6-901A-84A15CB7F9EC}">
+      <dgm:prSet/>
+      <dgm:spPr/>
+      <dgm:t>
+        <a:bodyPr/>
+        <a:lstStyle/>
+        <a:p>
+          <a:endParaRPr lang="es-ES"/>
+        </a:p>
+      </dgm:t>
+    </dgm:pt>
+    <dgm:pt modelId="{8CCA065C-8AE6-484D-A246-92BC3FCE71D9}" type="sibTrans" cxnId="{568887AC-8D3B-42B6-901A-84A15CB7F9EC}">
+      <dgm:prSet/>
+      <dgm:spPr/>
+      <dgm:t>
+        <a:bodyPr/>
+        <a:lstStyle/>
+        <a:p>
+          <a:endParaRPr lang="es-ES"/>
+        </a:p>
+      </dgm:t>
+    </dgm:pt>
     <dgm:pt modelId="{037DBDE9-5C87-488C-BA4F-012219A476C8}" type="pres">
       <dgm:prSet presAssocID="{D01CA169-C9CC-4D66-BC9D-CB0E882CB1BC}" presName="hierChild1" presStyleCnt="0">
         <dgm:presLayoutVars>
@@ -20591,7 +21161,7 @@
       <dgm:spPr/>
     </dgm:pt>
     <dgm:pt modelId="{63C19C6A-B0D1-4E08-9DCF-F7CA744C7BE3}" type="pres">
-      <dgm:prSet presAssocID="{B9EED836-9245-41B5-87C5-0BF79625B8E8}" presName="Name37" presStyleLbl="parChTrans1D3" presStyleIdx="0" presStyleCnt="23"/>
+      <dgm:prSet presAssocID="{B9EED836-9245-41B5-87C5-0BF79625B8E8}" presName="Name37" presStyleLbl="parChTrans1D3" presStyleIdx="0" presStyleCnt="27"/>
       <dgm:spPr/>
       <dgm:t>
         <a:bodyPr/>
@@ -20614,7 +21184,7 @@
       <dgm:spPr/>
     </dgm:pt>
     <dgm:pt modelId="{20396E17-F32A-437B-A90D-30B1E24FDA9D}" type="pres">
-      <dgm:prSet presAssocID="{3FD35EEA-AAB8-40CB-B56D-734F35B4F49B}" presName="rootText" presStyleLbl="node3" presStyleIdx="0" presStyleCnt="23" custScaleX="132039" custScaleY="158281" custLinFactNeighborX="-2286" custLinFactNeighborY="-6858">
+      <dgm:prSet presAssocID="{3FD35EEA-AAB8-40CB-B56D-734F35B4F49B}" presName="rootText" presStyleLbl="node3" presStyleIdx="0" presStyleCnt="27" custScaleX="132039" custScaleY="158281" custLinFactNeighborX="-2286" custLinFactNeighborY="-6858">
         <dgm:presLayoutVars>
           <dgm:chPref val="3"/>
         </dgm:presLayoutVars>
@@ -20629,7 +21199,7 @@
       </dgm:t>
     </dgm:pt>
     <dgm:pt modelId="{70F72BEB-A6EC-4FA7-8EBE-EDBCE4405A5B}" type="pres">
-      <dgm:prSet presAssocID="{3FD35EEA-AAB8-40CB-B56D-734F35B4F49B}" presName="rootConnector" presStyleLbl="node3" presStyleIdx="0" presStyleCnt="23"/>
+      <dgm:prSet presAssocID="{3FD35EEA-AAB8-40CB-B56D-734F35B4F49B}" presName="rootConnector" presStyleLbl="node3" presStyleIdx="0" presStyleCnt="27"/>
       <dgm:spPr/>
       <dgm:t>
         <a:bodyPr/>
@@ -20648,7 +21218,7 @@
       <dgm:spPr/>
     </dgm:pt>
     <dgm:pt modelId="{82B5C1B8-D777-45DF-B4FE-41BBD3DAB7E2}" type="pres">
-      <dgm:prSet presAssocID="{9E2CFFAB-1F3B-43F7-8363-571BF12F99FA}" presName="Name37" presStyleLbl="parChTrans1D3" presStyleIdx="1" presStyleCnt="23"/>
+      <dgm:prSet presAssocID="{9E2CFFAB-1F3B-43F7-8363-571BF12F99FA}" presName="Name37" presStyleLbl="parChTrans1D3" presStyleIdx="1" presStyleCnt="27"/>
       <dgm:spPr/>
       <dgm:t>
         <a:bodyPr/>
@@ -20671,7 +21241,7 @@
       <dgm:spPr/>
     </dgm:pt>
     <dgm:pt modelId="{20A89352-ED81-4DBE-9ED6-0FC3A2E7EA6B}" type="pres">
-      <dgm:prSet presAssocID="{C93C8CDB-B670-43A1-9806-268F4B8468D1}" presName="rootText" presStyleLbl="node3" presStyleIdx="1" presStyleCnt="23" custScaleX="132039" custScaleY="196715" custLinFactNeighborX="-2286" custLinFactNeighborY="-6858">
+      <dgm:prSet presAssocID="{C93C8CDB-B670-43A1-9806-268F4B8468D1}" presName="rootText" presStyleLbl="node3" presStyleIdx="1" presStyleCnt="27" custScaleX="132039" custScaleY="196715" custLinFactNeighborX="-2286" custLinFactNeighborY="-6858">
         <dgm:presLayoutVars>
           <dgm:chPref val="3"/>
         </dgm:presLayoutVars>
@@ -20686,7 +21256,7 @@
       </dgm:t>
     </dgm:pt>
     <dgm:pt modelId="{F5FFDFAF-B5AD-4438-BA24-4BE2BE2989C7}" type="pres">
-      <dgm:prSet presAssocID="{C93C8CDB-B670-43A1-9806-268F4B8468D1}" presName="rootConnector" presStyleLbl="node3" presStyleIdx="1" presStyleCnt="23"/>
+      <dgm:prSet presAssocID="{C93C8CDB-B670-43A1-9806-268F4B8468D1}" presName="rootConnector" presStyleLbl="node3" presStyleIdx="1" presStyleCnt="27"/>
       <dgm:spPr/>
       <dgm:t>
         <a:bodyPr/>
@@ -20705,7 +21275,7 @@
       <dgm:spPr/>
     </dgm:pt>
     <dgm:pt modelId="{5C030F0D-3DCA-4C17-80B3-48D73224F15D}" type="pres">
-      <dgm:prSet presAssocID="{07493D63-77C9-4B1A-AD77-93D1C2D6B9E3}" presName="Name37" presStyleLbl="parChTrans1D3" presStyleIdx="2" presStyleCnt="23"/>
+      <dgm:prSet presAssocID="{07493D63-77C9-4B1A-AD77-93D1C2D6B9E3}" presName="Name37" presStyleLbl="parChTrans1D3" presStyleIdx="2" presStyleCnt="27"/>
       <dgm:spPr/>
       <dgm:t>
         <a:bodyPr/>
@@ -20728,7 +21298,7 @@
       <dgm:spPr/>
     </dgm:pt>
     <dgm:pt modelId="{232C97D3-E002-4846-B14F-73DB1CBABBE9}" type="pres">
-      <dgm:prSet presAssocID="{225BAF71-A4D5-4AB5-94FB-71A517A380FA}" presName="rootText" presStyleLbl="node3" presStyleIdx="2" presStyleCnt="23" custScaleX="132039" custScaleY="148580" custLinFactNeighborX="-2286" custLinFactNeighborY="-6858">
+      <dgm:prSet presAssocID="{225BAF71-A4D5-4AB5-94FB-71A517A380FA}" presName="rootText" presStyleLbl="node3" presStyleIdx="2" presStyleCnt="27" custScaleX="132039" custScaleY="148580" custLinFactNeighborX="-2286" custLinFactNeighborY="-6858">
         <dgm:presLayoutVars>
           <dgm:chPref val="3"/>
         </dgm:presLayoutVars>
@@ -20743,7 +21313,7 @@
       </dgm:t>
     </dgm:pt>
     <dgm:pt modelId="{272EAB1C-8ED6-4022-89F2-CC56471D046A}" type="pres">
-      <dgm:prSet presAssocID="{225BAF71-A4D5-4AB5-94FB-71A517A380FA}" presName="rootConnector" presStyleLbl="node3" presStyleIdx="2" presStyleCnt="23"/>
+      <dgm:prSet presAssocID="{225BAF71-A4D5-4AB5-94FB-71A517A380FA}" presName="rootConnector" presStyleLbl="node3" presStyleIdx="2" presStyleCnt="27"/>
       <dgm:spPr/>
       <dgm:t>
         <a:bodyPr/>
@@ -20762,7 +21332,7 @@
       <dgm:spPr/>
     </dgm:pt>
     <dgm:pt modelId="{996EE0E5-A9D8-4B72-8F4D-7D65606078AA}" type="pres">
-      <dgm:prSet presAssocID="{3900B2E3-CD1B-4081-87F9-60F20C637BD0}" presName="Name37" presStyleLbl="parChTrans1D3" presStyleIdx="3" presStyleCnt="23"/>
+      <dgm:prSet presAssocID="{3900B2E3-CD1B-4081-87F9-60F20C637BD0}" presName="Name37" presStyleLbl="parChTrans1D3" presStyleIdx="3" presStyleCnt="27"/>
       <dgm:spPr/>
       <dgm:t>
         <a:bodyPr/>
@@ -20785,7 +21355,7 @@
       <dgm:spPr/>
     </dgm:pt>
     <dgm:pt modelId="{E6351DF1-1DC2-420F-A3B3-C1C19F58D796}" type="pres">
-      <dgm:prSet presAssocID="{B5A09C41-0EB4-4D9C-A8B5-F67748E55173}" presName="rootText" presStyleLbl="node3" presStyleIdx="3" presStyleCnt="23" custScaleX="132039" custScaleY="160628" custLinFactNeighborX="-2286" custLinFactNeighborY="-6858">
+      <dgm:prSet presAssocID="{B5A09C41-0EB4-4D9C-A8B5-F67748E55173}" presName="rootText" presStyleLbl="node3" presStyleIdx="3" presStyleCnt="27" custScaleX="132039" custScaleY="160628" custLinFactNeighborX="-2286" custLinFactNeighborY="-6858">
         <dgm:presLayoutVars>
           <dgm:chPref val="3"/>
         </dgm:presLayoutVars>
@@ -20800,7 +21370,7 @@
       </dgm:t>
     </dgm:pt>
     <dgm:pt modelId="{4FB47ACD-CD2B-4E46-B0A1-6A6D6432C83F}" type="pres">
-      <dgm:prSet presAssocID="{B5A09C41-0EB4-4D9C-A8B5-F67748E55173}" presName="rootConnector" presStyleLbl="node3" presStyleIdx="3" presStyleCnt="23"/>
+      <dgm:prSet presAssocID="{B5A09C41-0EB4-4D9C-A8B5-F67748E55173}" presName="rootConnector" presStyleLbl="node3" presStyleIdx="3" presStyleCnt="27"/>
       <dgm:spPr/>
       <dgm:t>
         <a:bodyPr/>
@@ -20819,7 +21389,7 @@
       <dgm:spPr/>
     </dgm:pt>
     <dgm:pt modelId="{B448DFE3-1611-4CA3-B8F9-016E6AE1E13A}" type="pres">
-      <dgm:prSet presAssocID="{AF924D5C-C9C2-4ED4-925A-47777569056E}" presName="Name37" presStyleLbl="parChTrans1D3" presStyleIdx="4" presStyleCnt="23"/>
+      <dgm:prSet presAssocID="{AF924D5C-C9C2-4ED4-925A-47777569056E}" presName="Name37" presStyleLbl="parChTrans1D3" presStyleIdx="4" presStyleCnt="27"/>
       <dgm:spPr/>
       <dgm:t>
         <a:bodyPr/>
@@ -20842,7 +21412,7 @@
       <dgm:spPr/>
     </dgm:pt>
     <dgm:pt modelId="{8DC4EE1E-E6F1-4630-ADEF-783F5F71FC8D}" type="pres">
-      <dgm:prSet presAssocID="{319430EB-B177-4C55-9049-A87A345B2164}" presName="rootText" presStyleLbl="node3" presStyleIdx="4" presStyleCnt="23" custScaleX="127656" custScaleY="147409">
+      <dgm:prSet presAssocID="{319430EB-B177-4C55-9049-A87A345B2164}" presName="rootText" presStyleLbl="node3" presStyleIdx="4" presStyleCnt="27" custScaleX="127656" custScaleY="147409">
         <dgm:presLayoutVars>
           <dgm:chPref val="3"/>
         </dgm:presLayoutVars>
@@ -20857,7 +21427,7 @@
       </dgm:t>
     </dgm:pt>
     <dgm:pt modelId="{0CD9766F-B0AB-42B8-9451-892F82957C63}" type="pres">
-      <dgm:prSet presAssocID="{319430EB-B177-4C55-9049-A87A345B2164}" presName="rootConnector" presStyleLbl="node3" presStyleIdx="4" presStyleCnt="23"/>
+      <dgm:prSet presAssocID="{319430EB-B177-4C55-9049-A87A345B2164}" presName="rootConnector" presStyleLbl="node3" presStyleIdx="4" presStyleCnt="27"/>
       <dgm:spPr/>
       <dgm:t>
         <a:bodyPr/>
@@ -20933,7 +21503,7 @@
       <dgm:spPr/>
     </dgm:pt>
     <dgm:pt modelId="{33DE47C6-F2B6-4944-95B3-0214952771E5}" type="pres">
-      <dgm:prSet presAssocID="{E3450A69-178A-435F-9796-3B18E059D7E9}" presName="Name37" presStyleLbl="parChTrans1D3" presStyleIdx="5" presStyleCnt="23"/>
+      <dgm:prSet presAssocID="{E3450A69-178A-435F-9796-3B18E059D7E9}" presName="Name37" presStyleLbl="parChTrans1D3" presStyleIdx="5" presStyleCnt="27"/>
       <dgm:spPr/>
       <dgm:t>
         <a:bodyPr/>
@@ -20956,7 +21526,7 @@
       <dgm:spPr/>
     </dgm:pt>
     <dgm:pt modelId="{BA85B4E8-7EE5-4026-AAF0-FD5ED183C051}" type="pres">
-      <dgm:prSet presAssocID="{B7D2E805-302D-450D-A59B-DDE2EA1FCE0C}" presName="rootText" presStyleLbl="node3" presStyleIdx="5" presStyleCnt="23" custScaleX="132039" custScaleY="148580" custLinFactNeighborX="-2286" custLinFactNeighborY="-6858">
+      <dgm:prSet presAssocID="{B7D2E805-302D-450D-A59B-DDE2EA1FCE0C}" presName="rootText" presStyleLbl="node3" presStyleIdx="5" presStyleCnt="27" custScaleX="132039" custScaleY="148580" custLinFactNeighborX="-2286" custLinFactNeighborY="-6858">
         <dgm:presLayoutVars>
           <dgm:chPref val="3"/>
         </dgm:presLayoutVars>
@@ -20971,7 +21541,7 @@
       </dgm:t>
     </dgm:pt>
     <dgm:pt modelId="{51AA0DE2-975E-4A36-9553-31DC4846C1C8}" type="pres">
-      <dgm:prSet presAssocID="{B7D2E805-302D-450D-A59B-DDE2EA1FCE0C}" presName="rootConnector" presStyleLbl="node3" presStyleIdx="5" presStyleCnt="23"/>
+      <dgm:prSet presAssocID="{B7D2E805-302D-450D-A59B-DDE2EA1FCE0C}" presName="rootConnector" presStyleLbl="node3" presStyleIdx="5" presStyleCnt="27"/>
       <dgm:spPr/>
       <dgm:t>
         <a:bodyPr/>
@@ -20990,7 +21560,7 @@
       <dgm:spPr/>
     </dgm:pt>
     <dgm:pt modelId="{5AB46019-386C-4A5F-B07A-2109D7AE27DB}" type="pres">
-      <dgm:prSet presAssocID="{954CF61B-3F46-4F4F-8170-AE14745BEB19}" presName="Name37" presStyleLbl="parChTrans1D3" presStyleIdx="6" presStyleCnt="23"/>
+      <dgm:prSet presAssocID="{954CF61B-3F46-4F4F-8170-AE14745BEB19}" presName="Name37" presStyleLbl="parChTrans1D3" presStyleIdx="6" presStyleCnt="27"/>
       <dgm:spPr/>
       <dgm:t>
         <a:bodyPr/>
@@ -21013,7 +21583,7 @@
       <dgm:spPr/>
     </dgm:pt>
     <dgm:pt modelId="{4A8BB570-9099-4AD8-9AEA-9C3A3280303A}" type="pres">
-      <dgm:prSet presAssocID="{A1477257-D8D9-433D-908E-941F2EEC1BF7}" presName="rootText" presStyleLbl="node3" presStyleIdx="6" presStyleCnt="23" custScaleX="132039" custScaleY="148580" custLinFactNeighborX="-2286" custLinFactNeighborY="-6858">
+      <dgm:prSet presAssocID="{A1477257-D8D9-433D-908E-941F2EEC1BF7}" presName="rootText" presStyleLbl="node3" presStyleIdx="6" presStyleCnt="27" custScaleX="132039" custScaleY="148580" custLinFactNeighborX="-2286" custLinFactNeighborY="-6858">
         <dgm:presLayoutVars>
           <dgm:chPref val="3"/>
         </dgm:presLayoutVars>
@@ -21028,7 +21598,7 @@
       </dgm:t>
     </dgm:pt>
     <dgm:pt modelId="{B4C0A217-9B20-4F28-BE6A-30095D435004}" type="pres">
-      <dgm:prSet presAssocID="{A1477257-D8D9-433D-908E-941F2EEC1BF7}" presName="rootConnector" presStyleLbl="node3" presStyleIdx="6" presStyleCnt="23"/>
+      <dgm:prSet presAssocID="{A1477257-D8D9-433D-908E-941F2EEC1BF7}" presName="rootConnector" presStyleLbl="node3" presStyleIdx="6" presStyleCnt="27"/>
       <dgm:spPr/>
       <dgm:t>
         <a:bodyPr/>
@@ -21047,7 +21617,7 @@
       <dgm:spPr/>
     </dgm:pt>
     <dgm:pt modelId="{2D34ABA5-4C52-42E9-A690-D1579E46F309}" type="pres">
-      <dgm:prSet presAssocID="{5CEE68BE-3C96-477D-8661-B84366B38835}" presName="Name37" presStyleLbl="parChTrans1D3" presStyleIdx="7" presStyleCnt="23"/>
+      <dgm:prSet presAssocID="{5CEE68BE-3C96-477D-8661-B84366B38835}" presName="Name37" presStyleLbl="parChTrans1D3" presStyleIdx="7" presStyleCnt="27"/>
       <dgm:spPr/>
       <dgm:t>
         <a:bodyPr/>
@@ -21070,7 +21640,7 @@
       <dgm:spPr/>
     </dgm:pt>
     <dgm:pt modelId="{3A736E98-B44A-4461-8EB5-4687E53744B9}" type="pres">
-      <dgm:prSet presAssocID="{DDE5FB7D-904A-40FE-800D-D7C963FFC5B9}" presName="rootText" presStyleLbl="node3" presStyleIdx="7" presStyleCnt="23" custScaleX="132039" custScaleY="148580">
+      <dgm:prSet presAssocID="{DDE5FB7D-904A-40FE-800D-D7C963FFC5B9}" presName="rootText" presStyleLbl="node3" presStyleIdx="7" presStyleCnt="27" custScaleX="132039" custScaleY="148580">
         <dgm:presLayoutVars>
           <dgm:chPref val="3"/>
         </dgm:presLayoutVars>
@@ -21085,7 +21655,7 @@
       </dgm:t>
     </dgm:pt>
     <dgm:pt modelId="{D9EED3E3-9C78-4C6C-BD6E-A9299220BE44}" type="pres">
-      <dgm:prSet presAssocID="{DDE5FB7D-904A-40FE-800D-D7C963FFC5B9}" presName="rootConnector" presStyleLbl="node3" presStyleIdx="7" presStyleCnt="23"/>
+      <dgm:prSet presAssocID="{DDE5FB7D-904A-40FE-800D-D7C963FFC5B9}" presName="rootConnector" presStyleLbl="node3" presStyleIdx="7" presStyleCnt="27"/>
       <dgm:spPr/>
       <dgm:t>
         <a:bodyPr/>
@@ -21161,7 +21731,7 @@
       <dgm:spPr/>
     </dgm:pt>
     <dgm:pt modelId="{A2643532-85E6-4620-A09F-D6000341F4A5}" type="pres">
-      <dgm:prSet presAssocID="{54F7FAE0-818B-4110-875F-94FD2813B8FD}" presName="Name37" presStyleLbl="parChTrans1D3" presStyleIdx="8" presStyleCnt="23"/>
+      <dgm:prSet presAssocID="{54F7FAE0-818B-4110-875F-94FD2813B8FD}" presName="Name37" presStyleLbl="parChTrans1D3" presStyleIdx="8" presStyleCnt="27"/>
       <dgm:spPr/>
       <dgm:t>
         <a:bodyPr/>
@@ -21184,7 +21754,7 @@
       <dgm:spPr/>
     </dgm:pt>
     <dgm:pt modelId="{214DAA29-2C04-4125-921A-11B719E25629}" type="pres">
-      <dgm:prSet presAssocID="{55EEEB90-6313-4785-A43F-8DDD89E90B2B}" presName="rootText" presStyleLbl="node3" presStyleIdx="8" presStyleCnt="23" custScaleX="129720" custScaleY="174232">
+      <dgm:prSet presAssocID="{55EEEB90-6313-4785-A43F-8DDD89E90B2B}" presName="rootText" presStyleLbl="node3" presStyleIdx="8" presStyleCnt="27" custScaleX="129720" custScaleY="174232">
         <dgm:presLayoutVars>
           <dgm:chPref val="3"/>
         </dgm:presLayoutVars>
@@ -21199,7 +21769,7 @@
       </dgm:t>
     </dgm:pt>
     <dgm:pt modelId="{C69F21A7-77B2-4046-8C66-37116B108771}" type="pres">
-      <dgm:prSet presAssocID="{55EEEB90-6313-4785-A43F-8DDD89E90B2B}" presName="rootConnector" presStyleLbl="node3" presStyleIdx="8" presStyleCnt="23"/>
+      <dgm:prSet presAssocID="{55EEEB90-6313-4785-A43F-8DDD89E90B2B}" presName="rootConnector" presStyleLbl="node3" presStyleIdx="8" presStyleCnt="27"/>
       <dgm:spPr/>
       <dgm:t>
         <a:bodyPr/>
@@ -21218,7 +21788,7 @@
       <dgm:spPr/>
     </dgm:pt>
     <dgm:pt modelId="{2120D75E-2087-4246-8556-D6832E12EC9F}" type="pres">
-      <dgm:prSet presAssocID="{499E916C-59BC-4DAB-8FAB-219E2282EB53}" presName="Name37" presStyleLbl="parChTrans1D3" presStyleIdx="9" presStyleCnt="23"/>
+      <dgm:prSet presAssocID="{499E916C-59BC-4DAB-8FAB-219E2282EB53}" presName="Name37" presStyleLbl="parChTrans1D3" presStyleIdx="9" presStyleCnt="27"/>
       <dgm:spPr/>
       <dgm:t>
         <a:bodyPr/>
@@ -21241,7 +21811,7 @@
       <dgm:spPr/>
     </dgm:pt>
     <dgm:pt modelId="{24489B7A-FA2D-4961-AC6D-3160402B23DB}" type="pres">
-      <dgm:prSet presAssocID="{4FFAA217-EF88-490C-BEDE-D416F4D5B026}" presName="rootText" presStyleLbl="node3" presStyleIdx="9" presStyleCnt="23" custScaleX="129720" custScaleY="174232">
+      <dgm:prSet presAssocID="{4FFAA217-EF88-490C-BEDE-D416F4D5B026}" presName="rootText" presStyleLbl="node3" presStyleIdx="9" presStyleCnt="27" custScaleX="129720" custScaleY="174232">
         <dgm:presLayoutVars>
           <dgm:chPref val="3"/>
         </dgm:presLayoutVars>
@@ -21256,7 +21826,7 @@
       </dgm:t>
     </dgm:pt>
     <dgm:pt modelId="{D3CE051F-E7BC-4BE4-9BA8-79C7D3433E6F}" type="pres">
-      <dgm:prSet presAssocID="{4FFAA217-EF88-490C-BEDE-D416F4D5B026}" presName="rootConnector" presStyleLbl="node3" presStyleIdx="9" presStyleCnt="23"/>
+      <dgm:prSet presAssocID="{4FFAA217-EF88-490C-BEDE-D416F4D5B026}" presName="rootConnector" presStyleLbl="node3" presStyleIdx="9" presStyleCnt="27"/>
       <dgm:spPr/>
       <dgm:t>
         <a:bodyPr/>
@@ -21275,7 +21845,7 @@
       <dgm:spPr/>
     </dgm:pt>
     <dgm:pt modelId="{43E66FB2-6F0B-44A9-A2B0-3396D3D178D1}" type="pres">
-      <dgm:prSet presAssocID="{86692471-86DC-4EF7-BCDB-7D03DE25313C}" presName="Name37" presStyleLbl="parChTrans1D3" presStyleIdx="10" presStyleCnt="23"/>
+      <dgm:prSet presAssocID="{86692471-86DC-4EF7-BCDB-7D03DE25313C}" presName="Name37" presStyleLbl="parChTrans1D3" presStyleIdx="10" presStyleCnt="27"/>
       <dgm:spPr/>
       <dgm:t>
         <a:bodyPr/>
@@ -21298,7 +21868,7 @@
       <dgm:spPr/>
     </dgm:pt>
     <dgm:pt modelId="{14E3D5BB-883D-423A-87C7-0C66F275C973}" type="pres">
-      <dgm:prSet presAssocID="{0D65A082-7E75-4D87-BCEE-A42C23C625FD}" presName="rootText" presStyleLbl="node3" presStyleIdx="10" presStyleCnt="23" custScaleX="129720" custScaleY="174232">
+      <dgm:prSet presAssocID="{0D65A082-7E75-4D87-BCEE-A42C23C625FD}" presName="rootText" presStyleLbl="node3" presStyleIdx="10" presStyleCnt="27" custScaleX="129720" custScaleY="174232">
         <dgm:presLayoutVars>
           <dgm:chPref val="3"/>
         </dgm:presLayoutVars>
@@ -21313,7 +21883,7 @@
       </dgm:t>
     </dgm:pt>
     <dgm:pt modelId="{93B6619E-656F-4C9B-B700-1B376FB53E50}" type="pres">
-      <dgm:prSet presAssocID="{0D65A082-7E75-4D87-BCEE-A42C23C625FD}" presName="rootConnector" presStyleLbl="node3" presStyleIdx="10" presStyleCnt="23"/>
+      <dgm:prSet presAssocID="{0D65A082-7E75-4D87-BCEE-A42C23C625FD}" presName="rootConnector" presStyleLbl="node3" presStyleIdx="10" presStyleCnt="27"/>
       <dgm:spPr/>
       <dgm:t>
         <a:bodyPr/>
@@ -21332,7 +21902,7 @@
       <dgm:spPr/>
     </dgm:pt>
     <dgm:pt modelId="{1A505C81-F558-4C04-AF36-D5D0745F7EB5}" type="pres">
-      <dgm:prSet presAssocID="{48B9276F-E06C-4B3F-8BA9-05BE704B481C}" presName="Name37" presStyleLbl="parChTrans1D3" presStyleIdx="11" presStyleCnt="23"/>
+      <dgm:prSet presAssocID="{48B9276F-E06C-4B3F-8BA9-05BE704B481C}" presName="Name37" presStyleLbl="parChTrans1D3" presStyleIdx="11" presStyleCnt="27"/>
       <dgm:spPr/>
       <dgm:t>
         <a:bodyPr/>
@@ -21355,7 +21925,7 @@
       <dgm:spPr/>
     </dgm:pt>
     <dgm:pt modelId="{20F4923B-2183-4D9E-BFCE-D8BD1CE5B637}" type="pres">
-      <dgm:prSet presAssocID="{F969270F-D674-46F4-8C23-7083A1C12F14}" presName="rootText" presStyleLbl="node3" presStyleIdx="11" presStyleCnt="23" custScaleX="129720" custScaleY="174232">
+      <dgm:prSet presAssocID="{F969270F-D674-46F4-8C23-7083A1C12F14}" presName="rootText" presStyleLbl="node3" presStyleIdx="11" presStyleCnt="27" custScaleX="129720" custScaleY="174232">
         <dgm:presLayoutVars>
           <dgm:chPref val="3"/>
         </dgm:presLayoutVars>
@@ -21370,7 +21940,7 @@
       </dgm:t>
     </dgm:pt>
     <dgm:pt modelId="{EC1F7936-9CF6-454D-A77F-153D6A1ED01A}" type="pres">
-      <dgm:prSet presAssocID="{F969270F-D674-46F4-8C23-7083A1C12F14}" presName="rootConnector" presStyleLbl="node3" presStyleIdx="11" presStyleCnt="23"/>
+      <dgm:prSet presAssocID="{F969270F-D674-46F4-8C23-7083A1C12F14}" presName="rootConnector" presStyleLbl="node3" presStyleIdx="11" presStyleCnt="27"/>
       <dgm:spPr/>
       <dgm:t>
         <a:bodyPr/>
@@ -21389,7 +21959,7 @@
       <dgm:spPr/>
     </dgm:pt>
     <dgm:pt modelId="{218AA960-6B8C-4147-9FF4-829C005F4BA7}" type="pres">
-      <dgm:prSet presAssocID="{CAA70904-335B-4C8C-8EDF-8FFF76ABB35B}" presName="Name37" presStyleLbl="parChTrans1D3" presStyleIdx="12" presStyleCnt="23"/>
+      <dgm:prSet presAssocID="{CAA70904-335B-4C8C-8EDF-8FFF76ABB35B}" presName="Name37" presStyleLbl="parChTrans1D3" presStyleIdx="12" presStyleCnt="27"/>
       <dgm:spPr/>
       <dgm:t>
         <a:bodyPr/>
@@ -21412,7 +21982,7 @@
       <dgm:spPr/>
     </dgm:pt>
     <dgm:pt modelId="{B5F81320-DF9B-4122-9983-B112B88C5DAC}" type="pres">
-      <dgm:prSet presAssocID="{65176415-6390-410E-99A6-B41104E0B5FF}" presName="rootText" presStyleLbl="node3" presStyleIdx="12" presStyleCnt="23" custScaleX="129720" custScaleY="174232">
+      <dgm:prSet presAssocID="{65176415-6390-410E-99A6-B41104E0B5FF}" presName="rootText" presStyleLbl="node3" presStyleIdx="12" presStyleCnt="27" custScaleX="129720" custScaleY="174232">
         <dgm:presLayoutVars>
           <dgm:chPref val="3"/>
         </dgm:presLayoutVars>
@@ -21427,7 +21997,7 @@
       </dgm:t>
     </dgm:pt>
     <dgm:pt modelId="{95772D25-E337-4A65-850B-F4CD010A11B2}" type="pres">
-      <dgm:prSet presAssocID="{65176415-6390-410E-99A6-B41104E0B5FF}" presName="rootConnector" presStyleLbl="node3" presStyleIdx="12" presStyleCnt="23"/>
+      <dgm:prSet presAssocID="{65176415-6390-410E-99A6-B41104E0B5FF}" presName="rootConnector" presStyleLbl="node3" presStyleIdx="12" presStyleCnt="27"/>
       <dgm:spPr/>
       <dgm:t>
         <a:bodyPr/>
@@ -21446,7 +22016,7 @@
       <dgm:spPr/>
     </dgm:pt>
     <dgm:pt modelId="{242CE5FC-802B-4C0A-8DCB-E1CEBDA2BFEE}" type="pres">
-      <dgm:prSet presAssocID="{C611556C-B8C8-4725-8C3F-9F1BA9C6360E}" presName="Name37" presStyleLbl="parChTrans1D3" presStyleIdx="13" presStyleCnt="23"/>
+      <dgm:prSet presAssocID="{C611556C-B8C8-4725-8C3F-9F1BA9C6360E}" presName="Name37" presStyleLbl="parChTrans1D3" presStyleIdx="13" presStyleCnt="27"/>
       <dgm:spPr/>
       <dgm:t>
         <a:bodyPr/>
@@ -21469,7 +22039,7 @@
       <dgm:spPr/>
     </dgm:pt>
     <dgm:pt modelId="{E448F979-49D7-40A5-8A1C-A97C8DDC079B}" type="pres">
-      <dgm:prSet presAssocID="{0941281D-66AD-48D0-A8DE-A16759538377}" presName="rootText" presStyleLbl="node3" presStyleIdx="13" presStyleCnt="23" custScaleX="129720" custScaleY="174232">
+      <dgm:prSet presAssocID="{0941281D-66AD-48D0-A8DE-A16759538377}" presName="rootText" presStyleLbl="node3" presStyleIdx="13" presStyleCnt="27" custScaleX="129720" custScaleY="174232">
         <dgm:presLayoutVars>
           <dgm:chPref val="3"/>
         </dgm:presLayoutVars>
@@ -21484,7 +22054,7 @@
       </dgm:t>
     </dgm:pt>
     <dgm:pt modelId="{9EE22928-D034-451A-89B6-1B7DBFFC3681}" type="pres">
-      <dgm:prSet presAssocID="{0941281D-66AD-48D0-A8DE-A16759538377}" presName="rootConnector" presStyleLbl="node3" presStyleIdx="13" presStyleCnt="23"/>
+      <dgm:prSet presAssocID="{0941281D-66AD-48D0-A8DE-A16759538377}" presName="rootConnector" presStyleLbl="node3" presStyleIdx="13" presStyleCnt="27"/>
       <dgm:spPr/>
       <dgm:t>
         <a:bodyPr/>
@@ -21560,7 +22130,7 @@
       <dgm:spPr/>
     </dgm:pt>
     <dgm:pt modelId="{CC2B9D32-29D4-4990-BEDB-ADC932ED6DA1}" type="pres">
-      <dgm:prSet presAssocID="{F93E0767-F6E3-4533-8F48-510B7ADB4430}" presName="Name37" presStyleLbl="parChTrans1D3" presStyleIdx="14" presStyleCnt="23"/>
+      <dgm:prSet presAssocID="{F93E0767-F6E3-4533-8F48-510B7ADB4430}" presName="Name37" presStyleLbl="parChTrans1D3" presStyleIdx="14" presStyleCnt="27"/>
       <dgm:spPr/>
       <dgm:t>
         <a:bodyPr/>
@@ -21583,7 +22153,7 @@
       <dgm:spPr/>
     </dgm:pt>
     <dgm:pt modelId="{E17E05B6-DD50-468F-8304-8420425F9571}" type="pres">
-      <dgm:prSet presAssocID="{6E3DE5EC-431F-4393-BD82-B10914847809}" presName="rootText" presStyleLbl="node3" presStyleIdx="14" presStyleCnt="23" custScaleX="121390" custScaleY="148580">
+      <dgm:prSet presAssocID="{6E3DE5EC-431F-4393-BD82-B10914847809}" presName="rootText" presStyleLbl="node3" presStyleIdx="14" presStyleCnt="27" custScaleX="121390" custScaleY="148580">
         <dgm:presLayoutVars>
           <dgm:chPref val="3"/>
         </dgm:presLayoutVars>
@@ -21598,7 +22168,7 @@
       </dgm:t>
     </dgm:pt>
     <dgm:pt modelId="{9B16476B-656E-4D0E-9808-2939D4F2123F}" type="pres">
-      <dgm:prSet presAssocID="{6E3DE5EC-431F-4393-BD82-B10914847809}" presName="rootConnector" presStyleLbl="node3" presStyleIdx="14" presStyleCnt="23"/>
+      <dgm:prSet presAssocID="{6E3DE5EC-431F-4393-BD82-B10914847809}" presName="rootConnector" presStyleLbl="node3" presStyleIdx="14" presStyleCnt="27"/>
       <dgm:spPr/>
       <dgm:t>
         <a:bodyPr/>
@@ -21617,7 +22187,7 @@
       <dgm:spPr/>
     </dgm:pt>
     <dgm:pt modelId="{8D0C3D91-0084-40C2-80DE-B74F20BE4F5B}" type="pres">
-      <dgm:prSet presAssocID="{592E8660-0D23-46E8-8B3C-944FAC6AF6CE}" presName="Name37" presStyleLbl="parChTrans1D3" presStyleIdx="15" presStyleCnt="23"/>
+      <dgm:prSet presAssocID="{592E8660-0D23-46E8-8B3C-944FAC6AF6CE}" presName="Name37" presStyleLbl="parChTrans1D3" presStyleIdx="15" presStyleCnt="27"/>
       <dgm:spPr/>
       <dgm:t>
         <a:bodyPr/>
@@ -21640,7 +22210,7 @@
       <dgm:spPr/>
     </dgm:pt>
     <dgm:pt modelId="{03A3EFC9-32B1-472F-A783-6735777A45BC}" type="pres">
-      <dgm:prSet presAssocID="{14B40051-4348-41C3-9959-3D3FFF676671}" presName="rootText" presStyleLbl="node3" presStyleIdx="15" presStyleCnt="23" custScaleX="124985" custScaleY="148580">
+      <dgm:prSet presAssocID="{14B40051-4348-41C3-9959-3D3FFF676671}" presName="rootText" presStyleLbl="node3" presStyleIdx="15" presStyleCnt="27" custScaleX="124985" custScaleY="148580">
         <dgm:presLayoutVars>
           <dgm:chPref val="3"/>
         </dgm:presLayoutVars>
@@ -21655,7 +22225,7 @@
       </dgm:t>
     </dgm:pt>
     <dgm:pt modelId="{D99F572F-5418-4F1A-885E-E74D920C7194}" type="pres">
-      <dgm:prSet presAssocID="{14B40051-4348-41C3-9959-3D3FFF676671}" presName="rootConnector" presStyleLbl="node3" presStyleIdx="15" presStyleCnt="23"/>
+      <dgm:prSet presAssocID="{14B40051-4348-41C3-9959-3D3FFF676671}" presName="rootConnector" presStyleLbl="node3" presStyleIdx="15" presStyleCnt="27"/>
       <dgm:spPr/>
       <dgm:t>
         <a:bodyPr/>
@@ -21731,7 +22301,7 @@
       <dgm:spPr/>
     </dgm:pt>
     <dgm:pt modelId="{DAA7AD28-4324-4AE5-A208-B27CFBF7AE2F}" type="pres">
-      <dgm:prSet presAssocID="{EA8FCF87-D285-4E0B-95F3-0085D5685172}" presName="Name37" presStyleLbl="parChTrans1D3" presStyleIdx="16" presStyleCnt="23"/>
+      <dgm:prSet presAssocID="{EA8FCF87-D285-4E0B-95F3-0085D5685172}" presName="Name37" presStyleLbl="parChTrans1D3" presStyleIdx="16" presStyleCnt="27"/>
       <dgm:spPr/>
       <dgm:t>
         <a:bodyPr/>
@@ -21754,7 +22324,7 @@
       <dgm:spPr/>
     </dgm:pt>
     <dgm:pt modelId="{BEAD67F6-7A99-45A9-9423-ECA20459170F}" type="pres">
-      <dgm:prSet presAssocID="{09AC4471-8CB7-4CF8-A0C7-21A91776F99B}" presName="rootText" presStyleLbl="node3" presStyleIdx="16" presStyleCnt="23" custScaleX="123730" custScaleY="122530">
+      <dgm:prSet presAssocID="{09AC4471-8CB7-4CF8-A0C7-21A91776F99B}" presName="rootText" presStyleLbl="node3" presStyleIdx="16" presStyleCnt="27" custScaleX="123730" custScaleY="122530">
         <dgm:presLayoutVars>
           <dgm:chPref val="3"/>
         </dgm:presLayoutVars>
@@ -21769,7 +22339,7 @@
       </dgm:t>
     </dgm:pt>
     <dgm:pt modelId="{C4FF1D5C-7E91-47BA-9819-540FD2B86DDD}" type="pres">
-      <dgm:prSet presAssocID="{09AC4471-8CB7-4CF8-A0C7-21A91776F99B}" presName="rootConnector" presStyleLbl="node3" presStyleIdx="16" presStyleCnt="23"/>
+      <dgm:prSet presAssocID="{09AC4471-8CB7-4CF8-A0C7-21A91776F99B}" presName="rootConnector" presStyleLbl="node3" presStyleIdx="16" presStyleCnt="27"/>
       <dgm:spPr/>
       <dgm:t>
         <a:bodyPr/>
@@ -21784,7 +22354,7 @@
       <dgm:spPr/>
     </dgm:pt>
     <dgm:pt modelId="{5284D8D6-C0A7-4741-8C39-A03C82F1AF91}" type="pres">
-      <dgm:prSet presAssocID="{14D6803D-103C-4D16-82EA-D210B385A152}" presName="Name37" presStyleLbl="parChTrans1D4" presStyleIdx="0" presStyleCnt="15"/>
+      <dgm:prSet presAssocID="{14D6803D-103C-4D16-82EA-D210B385A152}" presName="Name37" presStyleLbl="parChTrans1D4" presStyleIdx="0" presStyleCnt="25"/>
       <dgm:spPr/>
       <dgm:t>
         <a:bodyPr/>
@@ -21807,7 +22377,7 @@
       <dgm:spPr/>
     </dgm:pt>
     <dgm:pt modelId="{460EC2CC-04D0-4667-9286-C65F0C22D0D9}" type="pres">
-      <dgm:prSet presAssocID="{00B6158E-FFFB-4997-BB20-9C493359D37E}" presName="rootText" presStyleLbl="node4" presStyleIdx="0" presStyleCnt="15" custScaleX="132039" custScaleY="148580">
+      <dgm:prSet presAssocID="{00B6158E-FFFB-4997-BB20-9C493359D37E}" presName="rootText" presStyleLbl="node4" presStyleIdx="0" presStyleCnt="25" custScaleX="132039" custScaleY="148580">
         <dgm:presLayoutVars>
           <dgm:chPref val="3"/>
         </dgm:presLayoutVars>
@@ -21822,7 +22392,7 @@
       </dgm:t>
     </dgm:pt>
     <dgm:pt modelId="{F3EB30A7-2A10-4FF8-A813-48CC1502F8E6}" type="pres">
-      <dgm:prSet presAssocID="{00B6158E-FFFB-4997-BB20-9C493359D37E}" presName="rootConnector" presStyleLbl="node4" presStyleIdx="0" presStyleCnt="15"/>
+      <dgm:prSet presAssocID="{00B6158E-FFFB-4997-BB20-9C493359D37E}" presName="rootConnector" presStyleLbl="node4" presStyleIdx="0" presStyleCnt="25"/>
       <dgm:spPr/>
       <dgm:t>
         <a:bodyPr/>
@@ -21841,7 +22411,7 @@
       <dgm:spPr/>
     </dgm:pt>
     <dgm:pt modelId="{E1621E9E-E2CC-4E10-8852-357F44FAA961}" type="pres">
-      <dgm:prSet presAssocID="{309BFF6C-72F4-43E6-A707-1915A2F4678B}" presName="Name37" presStyleLbl="parChTrans1D4" presStyleIdx="1" presStyleCnt="15"/>
+      <dgm:prSet presAssocID="{309BFF6C-72F4-43E6-A707-1915A2F4678B}" presName="Name37" presStyleLbl="parChTrans1D4" presStyleIdx="1" presStyleCnt="25"/>
       <dgm:spPr/>
       <dgm:t>
         <a:bodyPr/>
@@ -21864,7 +22434,7 @@
       <dgm:spPr/>
     </dgm:pt>
     <dgm:pt modelId="{3039250F-A436-4CB8-ABA0-EF2FC3C5DDB2}" type="pres">
-      <dgm:prSet presAssocID="{CF6C13C3-6FDC-44EC-8727-A75B29D863C4}" presName="rootText" presStyleLbl="node4" presStyleIdx="1" presStyleCnt="15" custScaleX="134300" custScaleY="148580">
+      <dgm:prSet presAssocID="{CF6C13C3-6FDC-44EC-8727-A75B29D863C4}" presName="rootText" presStyleLbl="node4" presStyleIdx="1" presStyleCnt="25" custScaleX="134300" custScaleY="148580">
         <dgm:presLayoutVars>
           <dgm:chPref val="3"/>
         </dgm:presLayoutVars>
@@ -21879,7 +22449,7 @@
       </dgm:t>
     </dgm:pt>
     <dgm:pt modelId="{CD56C76D-C62A-451C-B256-8175D5386A61}" type="pres">
-      <dgm:prSet presAssocID="{CF6C13C3-6FDC-44EC-8727-A75B29D863C4}" presName="rootConnector" presStyleLbl="node4" presStyleIdx="1" presStyleCnt="15"/>
+      <dgm:prSet presAssocID="{CF6C13C3-6FDC-44EC-8727-A75B29D863C4}" presName="rootConnector" presStyleLbl="node4" presStyleIdx="1" presStyleCnt="25"/>
       <dgm:spPr/>
       <dgm:t>
         <a:bodyPr/>
@@ -21898,7 +22468,7 @@
       <dgm:spPr/>
     </dgm:pt>
     <dgm:pt modelId="{F2717748-6C86-4ACD-ABE8-4656BF6877CC}" type="pres">
-      <dgm:prSet presAssocID="{29A2552B-2690-40EA-A37C-CDEC46640A31}" presName="Name37" presStyleLbl="parChTrans1D4" presStyleIdx="2" presStyleCnt="15"/>
+      <dgm:prSet presAssocID="{29A2552B-2690-40EA-A37C-CDEC46640A31}" presName="Name37" presStyleLbl="parChTrans1D4" presStyleIdx="2" presStyleCnt="25"/>
       <dgm:spPr/>
       <dgm:t>
         <a:bodyPr/>
@@ -21921,7 +22491,7 @@
       <dgm:spPr/>
     </dgm:pt>
     <dgm:pt modelId="{A0991A7A-D056-4A45-92C6-8957A832711F}" type="pres">
-      <dgm:prSet presAssocID="{4A496743-29F4-48A3-B09B-6F8EDD113610}" presName="rootText" presStyleLbl="node4" presStyleIdx="2" presStyleCnt="15" custScaleX="134300" custScaleY="148580">
+      <dgm:prSet presAssocID="{4A496743-29F4-48A3-B09B-6F8EDD113610}" presName="rootText" presStyleLbl="node4" presStyleIdx="2" presStyleCnt="25" custScaleX="134300" custScaleY="148580">
         <dgm:presLayoutVars>
           <dgm:chPref val="3"/>
         </dgm:presLayoutVars>
@@ -21936,7 +22506,7 @@
       </dgm:t>
     </dgm:pt>
     <dgm:pt modelId="{79931C5B-793F-4AD4-A75B-5A056E1D1BA8}" type="pres">
-      <dgm:prSet presAssocID="{4A496743-29F4-48A3-B09B-6F8EDD113610}" presName="rootConnector" presStyleLbl="node4" presStyleIdx="2" presStyleCnt="15"/>
+      <dgm:prSet presAssocID="{4A496743-29F4-48A3-B09B-6F8EDD113610}" presName="rootConnector" presStyleLbl="node4" presStyleIdx="2" presStyleCnt="25"/>
       <dgm:spPr/>
       <dgm:t>
         <a:bodyPr/>
@@ -21955,7 +22525,7 @@
       <dgm:spPr/>
     </dgm:pt>
     <dgm:pt modelId="{A337BDB9-C5F9-4815-B6A4-ED4A71D4FFBA}" type="pres">
-      <dgm:prSet presAssocID="{ABFB6E77-626B-420E-B194-92C6B8D4AFA3}" presName="Name37" presStyleLbl="parChTrans1D4" presStyleIdx="3" presStyleCnt="15"/>
+      <dgm:prSet presAssocID="{ABFB6E77-626B-420E-B194-92C6B8D4AFA3}" presName="Name37" presStyleLbl="parChTrans1D4" presStyleIdx="3" presStyleCnt="25"/>
       <dgm:spPr/>
       <dgm:t>
         <a:bodyPr/>
@@ -21978,7 +22548,7 @@
       <dgm:spPr/>
     </dgm:pt>
     <dgm:pt modelId="{D422EB02-A814-42DF-9D4D-E6B174BEF64E}" type="pres">
-      <dgm:prSet presAssocID="{9E40C8DE-2599-4289-AD98-BA1270F83780}" presName="rootText" presStyleLbl="node4" presStyleIdx="3" presStyleCnt="15" custScaleX="132039" custScaleY="148580">
+      <dgm:prSet presAssocID="{9E40C8DE-2599-4289-AD98-BA1270F83780}" presName="rootText" presStyleLbl="node4" presStyleIdx="3" presStyleCnt="25" custScaleX="132039" custScaleY="148580">
         <dgm:presLayoutVars>
           <dgm:chPref val="3"/>
         </dgm:presLayoutVars>
@@ -21993,7 +22563,7 @@
       </dgm:t>
     </dgm:pt>
     <dgm:pt modelId="{F735EAE4-2ABB-4385-9CF1-E7615A613A0A}" type="pres">
-      <dgm:prSet presAssocID="{9E40C8DE-2599-4289-AD98-BA1270F83780}" presName="rootConnector" presStyleLbl="node4" presStyleIdx="3" presStyleCnt="15"/>
+      <dgm:prSet presAssocID="{9E40C8DE-2599-4289-AD98-BA1270F83780}" presName="rootConnector" presStyleLbl="node4" presStyleIdx="3" presStyleCnt="25"/>
       <dgm:spPr/>
       <dgm:t>
         <a:bodyPr/>
@@ -22016,7 +22586,7 @@
       <dgm:spPr/>
     </dgm:pt>
     <dgm:pt modelId="{2F0E082C-0C5F-438E-8DFD-A9EB7303D0D6}" type="pres">
-      <dgm:prSet presAssocID="{9C798E9B-296C-46FC-83F3-7B4EBA000DC7}" presName="Name37" presStyleLbl="parChTrans1D3" presStyleIdx="17" presStyleCnt="23"/>
+      <dgm:prSet presAssocID="{9C798E9B-296C-46FC-83F3-7B4EBA000DC7}" presName="Name37" presStyleLbl="parChTrans1D3" presStyleIdx="17" presStyleCnt="27"/>
       <dgm:spPr/>
       <dgm:t>
         <a:bodyPr/>
@@ -22039,7 +22609,7 @@
       <dgm:spPr/>
     </dgm:pt>
     <dgm:pt modelId="{8D2E89CE-BE18-443C-A6FE-D4DCF06CE276}" type="pres">
-      <dgm:prSet presAssocID="{E7A3A4E6-1965-45C3-88D8-111EC1678416}" presName="rootText" presStyleLbl="node3" presStyleIdx="17" presStyleCnt="23" custFlipVert="0" custFlipHor="0" custScaleX="143827" custScaleY="157194">
+      <dgm:prSet presAssocID="{E7A3A4E6-1965-45C3-88D8-111EC1678416}" presName="rootText" presStyleLbl="node3" presStyleIdx="17" presStyleCnt="27" custFlipVert="0" custFlipHor="0" custScaleX="143827" custScaleY="157194">
         <dgm:presLayoutVars>
           <dgm:chPref val="3"/>
         </dgm:presLayoutVars>
@@ -22054,7 +22624,7 @@
       </dgm:t>
     </dgm:pt>
     <dgm:pt modelId="{EB30034F-3AF8-49EF-B5AE-03335042FC8E}" type="pres">
-      <dgm:prSet presAssocID="{E7A3A4E6-1965-45C3-88D8-111EC1678416}" presName="rootConnector" presStyleLbl="node3" presStyleIdx="17" presStyleCnt="23"/>
+      <dgm:prSet presAssocID="{E7A3A4E6-1965-45C3-88D8-111EC1678416}" presName="rootConnector" presStyleLbl="node3" presStyleIdx="17" presStyleCnt="27"/>
       <dgm:spPr/>
       <dgm:t>
         <a:bodyPr/>
@@ -22069,7 +22639,7 @@
       <dgm:spPr/>
     </dgm:pt>
     <dgm:pt modelId="{9CFDA4CB-4931-4CD2-A1CE-C078D158BEB9}" type="pres">
-      <dgm:prSet presAssocID="{E6D6B254-DAC2-41F3-A718-D95A93D7281D}" presName="Name37" presStyleLbl="parChTrans1D4" presStyleIdx="4" presStyleCnt="15"/>
+      <dgm:prSet presAssocID="{E6D6B254-DAC2-41F3-A718-D95A93D7281D}" presName="Name37" presStyleLbl="parChTrans1D4" presStyleIdx="4" presStyleCnt="25"/>
       <dgm:spPr/>
       <dgm:t>
         <a:bodyPr/>
@@ -22092,7 +22662,7 @@
       <dgm:spPr/>
     </dgm:pt>
     <dgm:pt modelId="{ACA79308-0F12-4DE5-8925-D5A97A3FCC25}" type="pres">
-      <dgm:prSet presAssocID="{E526F98C-F77E-4BEB-B214-E343BFE9D4C4}" presName="rootText" presStyleLbl="node4" presStyleIdx="4" presStyleCnt="15" custScaleX="132039" custScaleY="148580">
+      <dgm:prSet presAssocID="{E526F98C-F77E-4BEB-B214-E343BFE9D4C4}" presName="rootText" presStyleLbl="node4" presStyleIdx="4" presStyleCnt="25" custScaleX="132039" custScaleY="148580">
         <dgm:presLayoutVars>
           <dgm:chPref val="3"/>
         </dgm:presLayoutVars>
@@ -22107,7 +22677,7 @@
       </dgm:t>
     </dgm:pt>
     <dgm:pt modelId="{5857A261-4F42-4211-A83E-BD9192B6F1B8}" type="pres">
-      <dgm:prSet presAssocID="{E526F98C-F77E-4BEB-B214-E343BFE9D4C4}" presName="rootConnector" presStyleLbl="node4" presStyleIdx="4" presStyleCnt="15"/>
+      <dgm:prSet presAssocID="{E526F98C-F77E-4BEB-B214-E343BFE9D4C4}" presName="rootConnector" presStyleLbl="node4" presStyleIdx="4" presStyleCnt="25"/>
       <dgm:spPr/>
       <dgm:t>
         <a:bodyPr/>
@@ -22126,7 +22696,7 @@
       <dgm:spPr/>
     </dgm:pt>
     <dgm:pt modelId="{A04C63E5-DCFA-4EB9-910E-AD94311C5E16}" type="pres">
-      <dgm:prSet presAssocID="{3651F4DE-3646-4852-A881-EDBF72E6C36C}" presName="Name37" presStyleLbl="parChTrans1D4" presStyleIdx="5" presStyleCnt="15"/>
+      <dgm:prSet presAssocID="{3651F4DE-3646-4852-A881-EDBF72E6C36C}" presName="Name37" presStyleLbl="parChTrans1D4" presStyleIdx="5" presStyleCnt="25"/>
       <dgm:spPr/>
       <dgm:t>
         <a:bodyPr/>
@@ -22149,7 +22719,7 @@
       <dgm:spPr/>
     </dgm:pt>
     <dgm:pt modelId="{465B8EC1-1B00-4843-BFF0-6C0F1F596F18}" type="pres">
-      <dgm:prSet presAssocID="{57D0853C-A50D-448C-ACD1-81A557FE45EB}" presName="rootText" presStyleLbl="node4" presStyleIdx="5" presStyleCnt="15" custScaleX="132039" custScaleY="148580">
+      <dgm:prSet presAssocID="{57D0853C-A50D-448C-ACD1-81A557FE45EB}" presName="rootText" presStyleLbl="node4" presStyleIdx="5" presStyleCnt="25" custScaleX="132039" custScaleY="148580">
         <dgm:presLayoutVars>
           <dgm:chPref val="3"/>
         </dgm:presLayoutVars>
@@ -22164,7 +22734,7 @@
       </dgm:t>
     </dgm:pt>
     <dgm:pt modelId="{4E1BD9D2-11A8-460B-9AA7-C6BBC5C90CB8}" type="pres">
-      <dgm:prSet presAssocID="{57D0853C-A50D-448C-ACD1-81A557FE45EB}" presName="rootConnector" presStyleLbl="node4" presStyleIdx="5" presStyleCnt="15"/>
+      <dgm:prSet presAssocID="{57D0853C-A50D-448C-ACD1-81A557FE45EB}" presName="rootConnector" presStyleLbl="node4" presStyleIdx="5" presStyleCnt="25"/>
       <dgm:spPr/>
       <dgm:t>
         <a:bodyPr/>
@@ -22183,7 +22753,7 @@
       <dgm:spPr/>
     </dgm:pt>
     <dgm:pt modelId="{963B1A8A-06F6-4446-899E-510FDB1EBD66}" type="pres">
-      <dgm:prSet presAssocID="{A467551C-013E-4528-9021-3E39B5748ADE}" presName="Name37" presStyleLbl="parChTrans1D4" presStyleIdx="6" presStyleCnt="15"/>
+      <dgm:prSet presAssocID="{A467551C-013E-4528-9021-3E39B5748ADE}" presName="Name37" presStyleLbl="parChTrans1D4" presStyleIdx="6" presStyleCnt="25"/>
       <dgm:spPr/>
       <dgm:t>
         <a:bodyPr/>
@@ -22206,7 +22776,7 @@
       <dgm:spPr/>
     </dgm:pt>
     <dgm:pt modelId="{E3EE77B5-9D6B-48ED-B47B-366E67869396}" type="pres">
-      <dgm:prSet presAssocID="{ABCAD964-FD6C-403F-B371-56D65BDB8D9F}" presName="rootText" presStyleLbl="node4" presStyleIdx="6" presStyleCnt="15" custScaleX="132039" custScaleY="148580" custLinFactNeighborX="2860" custLinFactNeighborY="17160">
+      <dgm:prSet presAssocID="{ABCAD964-FD6C-403F-B371-56D65BDB8D9F}" presName="rootText" presStyleLbl="node4" presStyleIdx="6" presStyleCnt="25" custScaleX="132039" custScaleY="148580" custLinFactNeighborX="2860" custLinFactNeighborY="17160">
         <dgm:presLayoutVars>
           <dgm:chPref val="3"/>
         </dgm:presLayoutVars>
@@ -22221,7 +22791,7 @@
       </dgm:t>
     </dgm:pt>
     <dgm:pt modelId="{6817D8A7-F9FA-4099-8ABE-66A59FB083E7}" type="pres">
-      <dgm:prSet presAssocID="{ABCAD964-FD6C-403F-B371-56D65BDB8D9F}" presName="rootConnector" presStyleLbl="node4" presStyleIdx="6" presStyleCnt="15"/>
+      <dgm:prSet presAssocID="{ABCAD964-FD6C-403F-B371-56D65BDB8D9F}" presName="rootConnector" presStyleLbl="node4" presStyleIdx="6" presStyleCnt="25"/>
       <dgm:spPr/>
       <dgm:t>
         <a:bodyPr/>
@@ -22241,6 +22811,706 @@
     </dgm:pt>
     <dgm:pt modelId="{64E44908-7369-48CF-B10E-8F2F6BAD8E69}" type="pres">
       <dgm:prSet presAssocID="{E7A3A4E6-1965-45C3-88D8-111EC1678416}" presName="hierChild5" presStyleCnt="0"/>
+      <dgm:spPr/>
+    </dgm:pt>
+    <dgm:pt modelId="{EB7748C0-D22B-4C4F-9FC9-D7A5520163C9}" type="pres">
+      <dgm:prSet presAssocID="{F24B8835-6382-477B-BF96-7ECC3222BAE0}" presName="Name37" presStyleLbl="parChTrans1D3" presStyleIdx="18" presStyleCnt="27"/>
+      <dgm:spPr/>
+    </dgm:pt>
+    <dgm:pt modelId="{2908633E-2F14-4EFF-8E9A-2F9E79646DEA}" type="pres">
+      <dgm:prSet presAssocID="{0B92989F-AA34-46A6-B0AE-7BFF32DCFEFB}" presName="hierRoot2" presStyleCnt="0">
+        <dgm:presLayoutVars>
+          <dgm:hierBranch val="init"/>
+        </dgm:presLayoutVars>
+      </dgm:prSet>
+      <dgm:spPr/>
+    </dgm:pt>
+    <dgm:pt modelId="{016D5CA1-7BD2-43FC-81D2-9EC377BBAA19}" type="pres">
+      <dgm:prSet presAssocID="{0B92989F-AA34-46A6-B0AE-7BFF32DCFEFB}" presName="rootComposite" presStyleCnt="0"/>
+      <dgm:spPr/>
+    </dgm:pt>
+    <dgm:pt modelId="{F8097C34-F2E9-424E-B7FE-182891A7842D}" type="pres">
+      <dgm:prSet presAssocID="{0B92989F-AA34-46A6-B0AE-7BFF32DCFEFB}" presName="rootText" presStyleLbl="node3" presStyleIdx="18" presStyleCnt="27" custScaleX="156179" custScaleY="139179">
+        <dgm:presLayoutVars>
+          <dgm:chPref val="3"/>
+        </dgm:presLayoutVars>
+      </dgm:prSet>
+      <dgm:spPr/>
+      <dgm:t>
+        <a:bodyPr/>
+        <a:lstStyle/>
+        <a:p>
+          <a:endParaRPr lang="es-ES"/>
+        </a:p>
+      </dgm:t>
+    </dgm:pt>
+    <dgm:pt modelId="{1541CB24-466F-48DE-BEB1-9CB9D5B1BF11}" type="pres">
+      <dgm:prSet presAssocID="{0B92989F-AA34-46A6-B0AE-7BFF32DCFEFB}" presName="rootConnector" presStyleLbl="node3" presStyleIdx="18" presStyleCnt="27"/>
+      <dgm:spPr/>
+      <dgm:t>
+        <a:bodyPr/>
+        <a:lstStyle/>
+        <a:p>
+          <a:endParaRPr lang="es-ES"/>
+        </a:p>
+      </dgm:t>
+    </dgm:pt>
+    <dgm:pt modelId="{258D3B9D-4693-4D16-AC72-BD9B7E6E6202}" type="pres">
+      <dgm:prSet presAssocID="{0B92989F-AA34-46A6-B0AE-7BFF32DCFEFB}" presName="hierChild4" presStyleCnt="0"/>
+      <dgm:spPr/>
+    </dgm:pt>
+    <dgm:pt modelId="{B0576D96-204A-4B47-8192-DE0BA8566C76}" type="pres">
+      <dgm:prSet presAssocID="{A9DFF8D7-CDBD-47C0-ADCC-8B9C2C6D54A2}" presName="Name37" presStyleLbl="parChTrans1D4" presStyleIdx="7" presStyleCnt="25"/>
+      <dgm:spPr/>
+    </dgm:pt>
+    <dgm:pt modelId="{6EC74224-D543-4293-B6C5-086CE5F2B062}" type="pres">
+      <dgm:prSet presAssocID="{F4870E76-8BD4-4617-AEB5-493DF1274100}" presName="hierRoot2" presStyleCnt="0">
+        <dgm:presLayoutVars>
+          <dgm:hierBranch val="init"/>
+        </dgm:presLayoutVars>
+      </dgm:prSet>
+      <dgm:spPr/>
+    </dgm:pt>
+    <dgm:pt modelId="{C8EE0F2F-07C1-4671-A86F-BF201479FF0B}" type="pres">
+      <dgm:prSet presAssocID="{F4870E76-8BD4-4617-AEB5-493DF1274100}" presName="rootComposite" presStyleCnt="0"/>
+      <dgm:spPr/>
+    </dgm:pt>
+    <dgm:pt modelId="{056CD486-5C45-4069-81BB-C5A0CF4D5375}" type="pres">
+      <dgm:prSet presAssocID="{F4870E76-8BD4-4617-AEB5-493DF1274100}" presName="rootText" presStyleLbl="node4" presStyleIdx="7" presStyleCnt="25" custScaleX="126666" custScaleY="141485">
+        <dgm:presLayoutVars>
+          <dgm:chPref val="3"/>
+        </dgm:presLayoutVars>
+      </dgm:prSet>
+      <dgm:spPr/>
+      <dgm:t>
+        <a:bodyPr/>
+        <a:lstStyle/>
+        <a:p>
+          <a:endParaRPr lang="es-ES"/>
+        </a:p>
+      </dgm:t>
+    </dgm:pt>
+    <dgm:pt modelId="{1EF6D499-5CD0-4771-8092-5DCD939BADCB}" type="pres">
+      <dgm:prSet presAssocID="{F4870E76-8BD4-4617-AEB5-493DF1274100}" presName="rootConnector" presStyleLbl="node4" presStyleIdx="7" presStyleCnt="25"/>
+      <dgm:spPr/>
+      <dgm:t>
+        <a:bodyPr/>
+        <a:lstStyle/>
+        <a:p>
+          <a:endParaRPr lang="es-ES"/>
+        </a:p>
+      </dgm:t>
+    </dgm:pt>
+    <dgm:pt modelId="{CB85736A-6A32-4DB3-BCAC-A870BB6A66D2}" type="pres">
+      <dgm:prSet presAssocID="{F4870E76-8BD4-4617-AEB5-493DF1274100}" presName="hierChild4" presStyleCnt="0"/>
+      <dgm:spPr/>
+    </dgm:pt>
+    <dgm:pt modelId="{9FB3AA99-9CCE-4384-8C3B-42BC6E3D3136}" type="pres">
+      <dgm:prSet presAssocID="{F4870E76-8BD4-4617-AEB5-493DF1274100}" presName="hierChild5" presStyleCnt="0"/>
+      <dgm:spPr/>
+    </dgm:pt>
+    <dgm:pt modelId="{A96550CC-A360-45BD-A957-346C39A67421}" type="pres">
+      <dgm:prSet presAssocID="{A1CDA600-1954-4F10-99FC-D2015572FE85}" presName="Name37" presStyleLbl="parChTrans1D4" presStyleIdx="8" presStyleCnt="25"/>
+      <dgm:spPr/>
+    </dgm:pt>
+    <dgm:pt modelId="{93C19B5D-1A0F-43E6-874A-0A294B337E56}" type="pres">
+      <dgm:prSet presAssocID="{0E2F2724-DE4C-4ECB-92C1-9BC4C8748BAC}" presName="hierRoot2" presStyleCnt="0">
+        <dgm:presLayoutVars>
+          <dgm:hierBranch val="init"/>
+        </dgm:presLayoutVars>
+      </dgm:prSet>
+      <dgm:spPr/>
+    </dgm:pt>
+    <dgm:pt modelId="{C84A64DE-DB44-4426-BC93-9D5D1103C655}" type="pres">
+      <dgm:prSet presAssocID="{0E2F2724-DE4C-4ECB-92C1-9BC4C8748BAC}" presName="rootComposite" presStyleCnt="0"/>
+      <dgm:spPr/>
+    </dgm:pt>
+    <dgm:pt modelId="{0CFFADBE-70DB-4727-B2D3-F82DAD94C9AC}" type="pres">
+      <dgm:prSet presAssocID="{0E2F2724-DE4C-4ECB-92C1-9BC4C8748BAC}" presName="rootText" presStyleLbl="node4" presStyleIdx="8" presStyleCnt="25" custScaleX="126666" custScaleY="141485">
+        <dgm:presLayoutVars>
+          <dgm:chPref val="3"/>
+        </dgm:presLayoutVars>
+      </dgm:prSet>
+      <dgm:spPr/>
+      <dgm:t>
+        <a:bodyPr/>
+        <a:lstStyle/>
+        <a:p>
+          <a:endParaRPr lang="es-ES"/>
+        </a:p>
+      </dgm:t>
+    </dgm:pt>
+    <dgm:pt modelId="{AAC2BD33-2E6D-42B2-82B3-64CCB2299BF1}" type="pres">
+      <dgm:prSet presAssocID="{0E2F2724-DE4C-4ECB-92C1-9BC4C8748BAC}" presName="rootConnector" presStyleLbl="node4" presStyleIdx="8" presStyleCnt="25"/>
+      <dgm:spPr/>
+      <dgm:t>
+        <a:bodyPr/>
+        <a:lstStyle/>
+        <a:p>
+          <a:endParaRPr lang="es-ES"/>
+        </a:p>
+      </dgm:t>
+    </dgm:pt>
+    <dgm:pt modelId="{74827419-E7D8-4CB8-B00F-3F151A25A492}" type="pres">
+      <dgm:prSet presAssocID="{0E2F2724-DE4C-4ECB-92C1-9BC4C8748BAC}" presName="hierChild4" presStyleCnt="0"/>
+      <dgm:spPr/>
+    </dgm:pt>
+    <dgm:pt modelId="{B06BD41A-1DF3-4D50-B721-F4A11D4AC3FA}" type="pres">
+      <dgm:prSet presAssocID="{0E2F2724-DE4C-4ECB-92C1-9BC4C8748BAC}" presName="hierChild5" presStyleCnt="0"/>
+      <dgm:spPr/>
+    </dgm:pt>
+    <dgm:pt modelId="{DCF1B10E-AB3A-4FA5-AE6F-F92346F09C2A}" type="pres">
+      <dgm:prSet presAssocID="{0B92989F-AA34-46A6-B0AE-7BFF32DCFEFB}" presName="hierChild5" presStyleCnt="0"/>
+      <dgm:spPr/>
+    </dgm:pt>
+    <dgm:pt modelId="{1153295B-D70D-401C-AB36-FA746E929B48}" type="pres">
+      <dgm:prSet presAssocID="{1C5C508B-03E9-46D5-8CCE-B61C2CB68D3B}" presName="Name37" presStyleLbl="parChTrans1D3" presStyleIdx="19" presStyleCnt="27"/>
+      <dgm:spPr/>
+    </dgm:pt>
+    <dgm:pt modelId="{6DCBA424-BC24-4C6B-8969-C548F7386E8B}" type="pres">
+      <dgm:prSet presAssocID="{1A98E120-CE8C-4117-8D33-EC12ADDEE5A0}" presName="hierRoot2" presStyleCnt="0">
+        <dgm:presLayoutVars>
+          <dgm:hierBranch val="init"/>
+        </dgm:presLayoutVars>
+      </dgm:prSet>
+      <dgm:spPr/>
+    </dgm:pt>
+    <dgm:pt modelId="{D630FA14-479E-4391-84E8-C9C65170546E}" type="pres">
+      <dgm:prSet presAssocID="{1A98E120-CE8C-4117-8D33-EC12ADDEE5A0}" presName="rootComposite" presStyleCnt="0"/>
+      <dgm:spPr/>
+    </dgm:pt>
+    <dgm:pt modelId="{64D16344-5973-431D-9CA0-D7152FF007FC}" type="pres">
+      <dgm:prSet presAssocID="{1A98E120-CE8C-4117-8D33-EC12ADDEE5A0}" presName="rootText" presStyleLbl="node3" presStyleIdx="19" presStyleCnt="27" custScaleX="132996" custScaleY="147875">
+        <dgm:presLayoutVars>
+          <dgm:chPref val="3"/>
+        </dgm:presLayoutVars>
+      </dgm:prSet>
+      <dgm:spPr/>
+      <dgm:t>
+        <a:bodyPr/>
+        <a:lstStyle/>
+        <a:p>
+          <a:endParaRPr lang="es-ES"/>
+        </a:p>
+      </dgm:t>
+    </dgm:pt>
+    <dgm:pt modelId="{8E63606A-FFF7-401D-A84D-D39997C5E7FE}" type="pres">
+      <dgm:prSet presAssocID="{1A98E120-CE8C-4117-8D33-EC12ADDEE5A0}" presName="rootConnector" presStyleLbl="node3" presStyleIdx="19" presStyleCnt="27"/>
+      <dgm:spPr/>
+      <dgm:t>
+        <a:bodyPr/>
+        <a:lstStyle/>
+        <a:p>
+          <a:endParaRPr lang="es-ES"/>
+        </a:p>
+      </dgm:t>
+    </dgm:pt>
+    <dgm:pt modelId="{E73726B7-B303-40B1-8DCA-55EFFCE969BF}" type="pres">
+      <dgm:prSet presAssocID="{1A98E120-CE8C-4117-8D33-EC12ADDEE5A0}" presName="hierChild4" presStyleCnt="0"/>
+      <dgm:spPr/>
+    </dgm:pt>
+    <dgm:pt modelId="{ED0D4C9E-DE8D-498D-A93F-A631EFE50EB6}" type="pres">
+      <dgm:prSet presAssocID="{4A3F7A5B-D4B0-46B6-978D-E3754DA60B90}" presName="Name37" presStyleLbl="parChTrans1D4" presStyleIdx="9" presStyleCnt="25"/>
+      <dgm:spPr/>
+    </dgm:pt>
+    <dgm:pt modelId="{633ED44A-A534-4F1A-9C7F-5FF7E384A7E2}" type="pres">
+      <dgm:prSet presAssocID="{005AF219-4B5C-4589-A225-F4C02CE27263}" presName="hierRoot2" presStyleCnt="0">
+        <dgm:presLayoutVars>
+          <dgm:hierBranch val="init"/>
+        </dgm:presLayoutVars>
+      </dgm:prSet>
+      <dgm:spPr/>
+    </dgm:pt>
+    <dgm:pt modelId="{4F7FE6E0-E12D-4696-872C-D863BEF6CC2F}" type="pres">
+      <dgm:prSet presAssocID="{005AF219-4B5C-4589-A225-F4C02CE27263}" presName="rootComposite" presStyleCnt="0"/>
+      <dgm:spPr/>
+    </dgm:pt>
+    <dgm:pt modelId="{AD8E4C01-F393-4635-9BD5-2127D0012D33}" type="pres">
+      <dgm:prSet presAssocID="{005AF219-4B5C-4589-A225-F4C02CE27263}" presName="rootText" presStyleLbl="node4" presStyleIdx="9" presStyleCnt="25" custScaleY="148107">
+        <dgm:presLayoutVars>
+          <dgm:chPref val="3"/>
+        </dgm:presLayoutVars>
+      </dgm:prSet>
+      <dgm:spPr/>
+      <dgm:t>
+        <a:bodyPr/>
+        <a:lstStyle/>
+        <a:p>
+          <a:endParaRPr lang="es-ES"/>
+        </a:p>
+      </dgm:t>
+    </dgm:pt>
+    <dgm:pt modelId="{C524221B-95CD-413C-8037-49A0807B0565}" type="pres">
+      <dgm:prSet presAssocID="{005AF219-4B5C-4589-A225-F4C02CE27263}" presName="rootConnector" presStyleLbl="node4" presStyleIdx="9" presStyleCnt="25"/>
+      <dgm:spPr/>
+      <dgm:t>
+        <a:bodyPr/>
+        <a:lstStyle/>
+        <a:p>
+          <a:endParaRPr lang="es-ES"/>
+        </a:p>
+      </dgm:t>
+    </dgm:pt>
+    <dgm:pt modelId="{F12E4EA9-0D4D-4F66-B48F-0EDD4AE3200F}" type="pres">
+      <dgm:prSet presAssocID="{005AF219-4B5C-4589-A225-F4C02CE27263}" presName="hierChild4" presStyleCnt="0"/>
+      <dgm:spPr/>
+    </dgm:pt>
+    <dgm:pt modelId="{AF1E18DE-0F25-497A-B68C-8C44CB00B9EE}" type="pres">
+      <dgm:prSet presAssocID="{005AF219-4B5C-4589-A225-F4C02CE27263}" presName="hierChild5" presStyleCnt="0"/>
+      <dgm:spPr/>
+    </dgm:pt>
+    <dgm:pt modelId="{D5FEE435-CA40-4672-9B51-3BA22F95AE7F}" type="pres">
+      <dgm:prSet presAssocID="{74828C45-6BE5-4356-8F14-49F7AD0699C2}" presName="Name37" presStyleLbl="parChTrans1D4" presStyleIdx="10" presStyleCnt="25"/>
+      <dgm:spPr/>
+    </dgm:pt>
+    <dgm:pt modelId="{3F25BB7D-B9E4-4EDC-8EA8-DDA9167EF090}" type="pres">
+      <dgm:prSet presAssocID="{83EBFF92-7EF6-4E93-A962-A9AA081FD03F}" presName="hierRoot2" presStyleCnt="0">
+        <dgm:presLayoutVars>
+          <dgm:hierBranch val="init"/>
+        </dgm:presLayoutVars>
+      </dgm:prSet>
+      <dgm:spPr/>
+    </dgm:pt>
+    <dgm:pt modelId="{CC60DDB2-FE90-4007-B302-B0B4F19446DE}" type="pres">
+      <dgm:prSet presAssocID="{83EBFF92-7EF6-4E93-A962-A9AA081FD03F}" presName="rootComposite" presStyleCnt="0"/>
+      <dgm:spPr/>
+    </dgm:pt>
+    <dgm:pt modelId="{AECDED6D-CAD6-4B05-8A86-6171411EED04}" type="pres">
+      <dgm:prSet presAssocID="{83EBFF92-7EF6-4E93-A962-A9AA081FD03F}" presName="rootText" presStyleLbl="node4" presStyleIdx="10" presStyleCnt="25" custScaleY="165632">
+        <dgm:presLayoutVars>
+          <dgm:chPref val="3"/>
+        </dgm:presLayoutVars>
+      </dgm:prSet>
+      <dgm:spPr/>
+      <dgm:t>
+        <a:bodyPr/>
+        <a:lstStyle/>
+        <a:p>
+          <a:endParaRPr lang="es-ES"/>
+        </a:p>
+      </dgm:t>
+    </dgm:pt>
+    <dgm:pt modelId="{F1E7E518-4F9B-4557-B980-72B2B5C651EC}" type="pres">
+      <dgm:prSet presAssocID="{83EBFF92-7EF6-4E93-A962-A9AA081FD03F}" presName="rootConnector" presStyleLbl="node4" presStyleIdx="10" presStyleCnt="25"/>
+      <dgm:spPr/>
+      <dgm:t>
+        <a:bodyPr/>
+        <a:lstStyle/>
+        <a:p>
+          <a:endParaRPr lang="es-ES"/>
+        </a:p>
+      </dgm:t>
+    </dgm:pt>
+    <dgm:pt modelId="{E5E0610A-61AE-4A1B-A726-67A245BCA853}" type="pres">
+      <dgm:prSet presAssocID="{83EBFF92-7EF6-4E93-A962-A9AA081FD03F}" presName="hierChild4" presStyleCnt="0"/>
+      <dgm:spPr/>
+    </dgm:pt>
+    <dgm:pt modelId="{CC865904-FD63-4605-9910-6601F71F8D4C}" type="pres">
+      <dgm:prSet presAssocID="{83EBFF92-7EF6-4E93-A962-A9AA081FD03F}" presName="hierChild5" presStyleCnt="0"/>
+      <dgm:spPr/>
+    </dgm:pt>
+    <dgm:pt modelId="{9165941A-E023-4ADC-9DDB-532C581282FA}" type="pres">
+      <dgm:prSet presAssocID="{79E169F7-99F3-4538-AF5C-B7383810C02F}" presName="Name37" presStyleLbl="parChTrans1D4" presStyleIdx="11" presStyleCnt="25"/>
+      <dgm:spPr/>
+    </dgm:pt>
+    <dgm:pt modelId="{E8053B1D-439C-492A-81F3-FB1C7F923445}" type="pres">
+      <dgm:prSet presAssocID="{AC8CBB57-6C55-43C9-BD82-2281AFF4C15A}" presName="hierRoot2" presStyleCnt="0">
+        <dgm:presLayoutVars>
+          <dgm:hierBranch val="init"/>
+        </dgm:presLayoutVars>
+      </dgm:prSet>
+      <dgm:spPr/>
+    </dgm:pt>
+    <dgm:pt modelId="{FD96F3C0-FD71-495F-AF0C-2DA76F609219}" type="pres">
+      <dgm:prSet presAssocID="{AC8CBB57-6C55-43C9-BD82-2281AFF4C15A}" presName="rootComposite" presStyleCnt="0"/>
+      <dgm:spPr/>
+    </dgm:pt>
+    <dgm:pt modelId="{A324914F-C180-41E4-806E-3A16E969FFC0}" type="pres">
+      <dgm:prSet presAssocID="{AC8CBB57-6C55-43C9-BD82-2281AFF4C15A}" presName="rootText" presStyleLbl="node4" presStyleIdx="11" presStyleCnt="25" custScaleY="215229">
+        <dgm:presLayoutVars>
+          <dgm:chPref val="3"/>
+        </dgm:presLayoutVars>
+      </dgm:prSet>
+      <dgm:spPr/>
+      <dgm:t>
+        <a:bodyPr/>
+        <a:lstStyle/>
+        <a:p>
+          <a:endParaRPr lang="es-ES"/>
+        </a:p>
+      </dgm:t>
+    </dgm:pt>
+    <dgm:pt modelId="{C713B4F1-8971-43EF-8AB8-E3C2475B0E4D}" type="pres">
+      <dgm:prSet presAssocID="{AC8CBB57-6C55-43C9-BD82-2281AFF4C15A}" presName="rootConnector" presStyleLbl="node4" presStyleIdx="11" presStyleCnt="25"/>
+      <dgm:spPr/>
+      <dgm:t>
+        <a:bodyPr/>
+        <a:lstStyle/>
+        <a:p>
+          <a:endParaRPr lang="es-ES"/>
+        </a:p>
+      </dgm:t>
+    </dgm:pt>
+    <dgm:pt modelId="{BDBF98E3-4A49-4380-9FA8-25DAC75CB40E}" type="pres">
+      <dgm:prSet presAssocID="{AC8CBB57-6C55-43C9-BD82-2281AFF4C15A}" presName="hierChild4" presStyleCnt="0"/>
+      <dgm:spPr/>
+    </dgm:pt>
+    <dgm:pt modelId="{7B5ABDD2-F030-472E-9293-62850E791B6D}" type="pres">
+      <dgm:prSet presAssocID="{AC8CBB57-6C55-43C9-BD82-2281AFF4C15A}" presName="hierChild5" presStyleCnt="0"/>
+      <dgm:spPr/>
+    </dgm:pt>
+    <dgm:pt modelId="{28DF2F63-0681-4EA2-BDD9-ABBD5A91E99C}" type="pres">
+      <dgm:prSet presAssocID="{1A98E120-CE8C-4117-8D33-EC12ADDEE5A0}" presName="hierChild5" presStyleCnt="0"/>
+      <dgm:spPr/>
+    </dgm:pt>
+    <dgm:pt modelId="{44CB4AE4-C1F2-49AF-A2E3-6ECED6C95B39}" type="pres">
+      <dgm:prSet presAssocID="{A94C6D8E-9ABA-4968-8AE5-BCCF96F070B2}" presName="Name37" presStyleLbl="parChTrans1D3" presStyleIdx="20" presStyleCnt="27"/>
+      <dgm:spPr/>
+    </dgm:pt>
+    <dgm:pt modelId="{F839E290-E11D-4248-BF14-9AAC00308277}" type="pres">
+      <dgm:prSet presAssocID="{31140103-7454-496C-8E0E-1548C319BF79}" presName="hierRoot2" presStyleCnt="0">
+        <dgm:presLayoutVars>
+          <dgm:hierBranch val="init"/>
+        </dgm:presLayoutVars>
+      </dgm:prSet>
+      <dgm:spPr/>
+    </dgm:pt>
+    <dgm:pt modelId="{B8D0C2F4-7907-4A44-8CFF-F25299DC8A47}" type="pres">
+      <dgm:prSet presAssocID="{31140103-7454-496C-8E0E-1548C319BF79}" presName="rootComposite" presStyleCnt="0"/>
+      <dgm:spPr/>
+    </dgm:pt>
+    <dgm:pt modelId="{C7891831-70D0-4451-A0C6-548C6ED4D3DB}" type="pres">
+      <dgm:prSet presAssocID="{31140103-7454-496C-8E0E-1548C319BF79}" presName="rootText" presStyleLbl="node3" presStyleIdx="20" presStyleCnt="27" custScaleX="113221" custScaleY="146667">
+        <dgm:presLayoutVars>
+          <dgm:chPref val="3"/>
+        </dgm:presLayoutVars>
+      </dgm:prSet>
+      <dgm:spPr/>
+      <dgm:t>
+        <a:bodyPr/>
+        <a:lstStyle/>
+        <a:p>
+          <a:endParaRPr lang="es-ES"/>
+        </a:p>
+      </dgm:t>
+    </dgm:pt>
+    <dgm:pt modelId="{17BEC9CF-459C-4901-82C6-58AA6C384C97}" type="pres">
+      <dgm:prSet presAssocID="{31140103-7454-496C-8E0E-1548C319BF79}" presName="rootConnector" presStyleLbl="node3" presStyleIdx="20" presStyleCnt="27"/>
+      <dgm:spPr/>
+      <dgm:t>
+        <a:bodyPr/>
+        <a:lstStyle/>
+        <a:p>
+          <a:endParaRPr lang="es-ES"/>
+        </a:p>
+      </dgm:t>
+    </dgm:pt>
+    <dgm:pt modelId="{E214F824-2C2B-47C8-81E9-4DCE6C28AED0}" type="pres">
+      <dgm:prSet presAssocID="{31140103-7454-496C-8E0E-1548C319BF79}" presName="hierChild4" presStyleCnt="0"/>
+      <dgm:spPr/>
+    </dgm:pt>
+    <dgm:pt modelId="{236E9FCB-28B9-4E1B-8EA6-4F7F68145B65}" type="pres">
+      <dgm:prSet presAssocID="{AA46AA7E-3EE8-4E6C-B6C3-8D53126BD624}" presName="Name37" presStyleLbl="parChTrans1D4" presStyleIdx="12" presStyleCnt="25"/>
+      <dgm:spPr/>
+    </dgm:pt>
+    <dgm:pt modelId="{FFB8A659-0CA5-41E1-937E-C118E7243B73}" type="pres">
+      <dgm:prSet presAssocID="{3C910A90-33B8-46B0-B4D6-21C9FBB0ED69}" presName="hierRoot2" presStyleCnt="0">
+        <dgm:presLayoutVars>
+          <dgm:hierBranch val="init"/>
+        </dgm:presLayoutVars>
+      </dgm:prSet>
+      <dgm:spPr/>
+    </dgm:pt>
+    <dgm:pt modelId="{0DE6B955-2E45-40E4-A6E4-E175DEBFBF15}" type="pres">
+      <dgm:prSet presAssocID="{3C910A90-33B8-46B0-B4D6-21C9FBB0ED69}" presName="rootComposite" presStyleCnt="0"/>
+      <dgm:spPr/>
+    </dgm:pt>
+    <dgm:pt modelId="{94199168-E382-4E2D-8191-414BFBED43B0}" type="pres">
+      <dgm:prSet presAssocID="{3C910A90-33B8-46B0-B4D6-21C9FBB0ED69}" presName="rootText" presStyleLbl="node4" presStyleIdx="12" presStyleCnt="25" custScaleX="113776" custScaleY="150522">
+        <dgm:presLayoutVars>
+          <dgm:chPref val="3"/>
+        </dgm:presLayoutVars>
+      </dgm:prSet>
+      <dgm:spPr/>
+      <dgm:t>
+        <a:bodyPr/>
+        <a:lstStyle/>
+        <a:p>
+          <a:endParaRPr lang="es-ES"/>
+        </a:p>
+      </dgm:t>
+    </dgm:pt>
+    <dgm:pt modelId="{970D1B0E-3AE5-46DE-B2D3-6E0B9C7677B5}" type="pres">
+      <dgm:prSet presAssocID="{3C910A90-33B8-46B0-B4D6-21C9FBB0ED69}" presName="rootConnector" presStyleLbl="node4" presStyleIdx="12" presStyleCnt="25"/>
+      <dgm:spPr/>
+      <dgm:t>
+        <a:bodyPr/>
+        <a:lstStyle/>
+        <a:p>
+          <a:endParaRPr lang="es-ES"/>
+        </a:p>
+      </dgm:t>
+    </dgm:pt>
+    <dgm:pt modelId="{B352B65E-4D7D-4E0B-B403-6FAAE4366EDD}" type="pres">
+      <dgm:prSet presAssocID="{3C910A90-33B8-46B0-B4D6-21C9FBB0ED69}" presName="hierChild4" presStyleCnt="0"/>
+      <dgm:spPr/>
+    </dgm:pt>
+    <dgm:pt modelId="{E1514990-B3E2-419F-8309-44EF8CCA4514}" type="pres">
+      <dgm:prSet presAssocID="{3C910A90-33B8-46B0-B4D6-21C9FBB0ED69}" presName="hierChild5" presStyleCnt="0"/>
+      <dgm:spPr/>
+    </dgm:pt>
+    <dgm:pt modelId="{8AACF328-7CF5-44A2-A3B3-FF81FE34AE3F}" type="pres">
+      <dgm:prSet presAssocID="{64B8C642-01F5-4F96-9D52-A63AB4B4CCE2}" presName="Name37" presStyleLbl="parChTrans1D4" presStyleIdx="13" presStyleCnt="25"/>
+      <dgm:spPr/>
+    </dgm:pt>
+    <dgm:pt modelId="{46AEE5B1-FEFB-4F87-9EDA-F869284063A8}" type="pres">
+      <dgm:prSet presAssocID="{6D594191-BC97-40F3-9CF3-D67A4A8CBBBB}" presName="hierRoot2" presStyleCnt="0">
+        <dgm:presLayoutVars>
+          <dgm:hierBranch val="init"/>
+        </dgm:presLayoutVars>
+      </dgm:prSet>
+      <dgm:spPr/>
+    </dgm:pt>
+    <dgm:pt modelId="{79E3C0C9-3588-4540-BABE-032DB5AF53F7}" type="pres">
+      <dgm:prSet presAssocID="{6D594191-BC97-40F3-9CF3-D67A4A8CBBBB}" presName="rootComposite" presStyleCnt="0"/>
+      <dgm:spPr/>
+    </dgm:pt>
+    <dgm:pt modelId="{AC750295-BE96-43DA-BBB1-CD29A8C8264E}" type="pres">
+      <dgm:prSet presAssocID="{6D594191-BC97-40F3-9CF3-D67A4A8CBBBB}" presName="rootText" presStyleLbl="node4" presStyleIdx="13" presStyleCnt="25" custScaleX="126432" custScaleY="271788">
+        <dgm:presLayoutVars>
+          <dgm:chPref val="3"/>
+        </dgm:presLayoutVars>
+      </dgm:prSet>
+      <dgm:spPr/>
+      <dgm:t>
+        <a:bodyPr/>
+        <a:lstStyle/>
+        <a:p>
+          <a:endParaRPr lang="es-ES"/>
+        </a:p>
+      </dgm:t>
+    </dgm:pt>
+    <dgm:pt modelId="{63A385D0-613E-481A-8985-1320DC7B98B5}" type="pres">
+      <dgm:prSet presAssocID="{6D594191-BC97-40F3-9CF3-D67A4A8CBBBB}" presName="rootConnector" presStyleLbl="node4" presStyleIdx="13" presStyleCnt="25"/>
+      <dgm:spPr/>
+      <dgm:t>
+        <a:bodyPr/>
+        <a:lstStyle/>
+        <a:p>
+          <a:endParaRPr lang="es-ES"/>
+        </a:p>
+      </dgm:t>
+    </dgm:pt>
+    <dgm:pt modelId="{1958BF1D-452C-47E4-9C03-12CCBE3511BC}" type="pres">
+      <dgm:prSet presAssocID="{6D594191-BC97-40F3-9CF3-D67A4A8CBBBB}" presName="hierChild4" presStyleCnt="0"/>
+      <dgm:spPr/>
+    </dgm:pt>
+    <dgm:pt modelId="{3224C741-E45E-4262-A3DD-57CA6D14DF74}" type="pres">
+      <dgm:prSet presAssocID="{6D594191-BC97-40F3-9CF3-D67A4A8CBBBB}" presName="hierChild5" presStyleCnt="0"/>
+      <dgm:spPr/>
+    </dgm:pt>
+    <dgm:pt modelId="{5F00CCA0-2DD3-401A-983E-BD06343C4F19}" type="pres">
+      <dgm:prSet presAssocID="{31140103-7454-496C-8E0E-1548C319BF79}" presName="hierChild5" presStyleCnt="0"/>
+      <dgm:spPr/>
+    </dgm:pt>
+    <dgm:pt modelId="{49E1BFEB-9DF1-4981-907A-CB68B4F03387}" type="pres">
+      <dgm:prSet presAssocID="{CCABA7C1-27AF-4B71-8548-7FFAD432C17B}" presName="Name37" presStyleLbl="parChTrans1D3" presStyleIdx="21" presStyleCnt="27"/>
+      <dgm:spPr/>
+    </dgm:pt>
+    <dgm:pt modelId="{7142495E-3655-4992-8B7D-A8DDA835E0B8}" type="pres">
+      <dgm:prSet presAssocID="{F2035D49-738E-4DD7-B77D-985F3EE8B9E2}" presName="hierRoot2" presStyleCnt="0">
+        <dgm:presLayoutVars>
+          <dgm:hierBranch val="init"/>
+        </dgm:presLayoutVars>
+      </dgm:prSet>
+      <dgm:spPr/>
+    </dgm:pt>
+    <dgm:pt modelId="{43D9B513-155A-4B60-A75E-9014782F4EEF}" type="pres">
+      <dgm:prSet presAssocID="{F2035D49-738E-4DD7-B77D-985F3EE8B9E2}" presName="rootComposite" presStyleCnt="0"/>
+      <dgm:spPr/>
+    </dgm:pt>
+    <dgm:pt modelId="{D54F9792-0E2A-461E-8469-F9F31F275FBD}" type="pres">
+      <dgm:prSet presAssocID="{F2035D49-738E-4DD7-B77D-985F3EE8B9E2}" presName="rootText" presStyleLbl="node3" presStyleIdx="21" presStyleCnt="27" custScaleY="167458">
+        <dgm:presLayoutVars>
+          <dgm:chPref val="3"/>
+        </dgm:presLayoutVars>
+      </dgm:prSet>
+      <dgm:spPr/>
+      <dgm:t>
+        <a:bodyPr/>
+        <a:lstStyle/>
+        <a:p>
+          <a:endParaRPr lang="es-ES"/>
+        </a:p>
+      </dgm:t>
+    </dgm:pt>
+    <dgm:pt modelId="{66C386D3-AF53-46BC-90B4-79648CD943BD}" type="pres">
+      <dgm:prSet presAssocID="{F2035D49-738E-4DD7-B77D-985F3EE8B9E2}" presName="rootConnector" presStyleLbl="node3" presStyleIdx="21" presStyleCnt="27"/>
+      <dgm:spPr/>
+      <dgm:t>
+        <a:bodyPr/>
+        <a:lstStyle/>
+        <a:p>
+          <a:endParaRPr lang="es-ES"/>
+        </a:p>
+      </dgm:t>
+    </dgm:pt>
+    <dgm:pt modelId="{0B8F752E-A576-42B1-8045-D135DE0EF48C}" type="pres">
+      <dgm:prSet presAssocID="{F2035D49-738E-4DD7-B77D-985F3EE8B9E2}" presName="hierChild4" presStyleCnt="0"/>
+      <dgm:spPr/>
+    </dgm:pt>
+    <dgm:pt modelId="{B137B09A-9FD2-4522-83A0-AD063A6EA12D}" type="pres">
+      <dgm:prSet presAssocID="{696290AF-2721-42D8-BD2B-A0BA5A01454E}" presName="Name37" presStyleLbl="parChTrans1D4" presStyleIdx="14" presStyleCnt="25"/>
+      <dgm:spPr/>
+    </dgm:pt>
+    <dgm:pt modelId="{9125A206-E716-41D6-BFFB-276F0BDFAE16}" type="pres">
+      <dgm:prSet presAssocID="{1A37B97D-61FD-4F71-A81F-ED1C0BBD84D3}" presName="hierRoot2" presStyleCnt="0">
+        <dgm:presLayoutVars>
+          <dgm:hierBranch val="init"/>
+        </dgm:presLayoutVars>
+      </dgm:prSet>
+      <dgm:spPr/>
+    </dgm:pt>
+    <dgm:pt modelId="{4567E746-74AC-4383-8179-4C3257F05106}" type="pres">
+      <dgm:prSet presAssocID="{1A37B97D-61FD-4F71-A81F-ED1C0BBD84D3}" presName="rootComposite" presStyleCnt="0"/>
+      <dgm:spPr/>
+    </dgm:pt>
+    <dgm:pt modelId="{FFE4B9F9-DA75-4134-89C6-BB03D13BDABF}" type="pres">
+      <dgm:prSet presAssocID="{1A37B97D-61FD-4F71-A81F-ED1C0BBD84D3}" presName="rootText" presStyleLbl="node4" presStyleIdx="14" presStyleCnt="25" custScaleY="174737">
+        <dgm:presLayoutVars>
+          <dgm:chPref val="3"/>
+        </dgm:presLayoutVars>
+      </dgm:prSet>
+      <dgm:spPr/>
+      <dgm:t>
+        <a:bodyPr/>
+        <a:lstStyle/>
+        <a:p>
+          <a:endParaRPr lang="es-ES"/>
+        </a:p>
+      </dgm:t>
+    </dgm:pt>
+    <dgm:pt modelId="{90BDF66D-6B56-45BB-9C61-91DEE7A1E652}" type="pres">
+      <dgm:prSet presAssocID="{1A37B97D-61FD-4F71-A81F-ED1C0BBD84D3}" presName="rootConnector" presStyleLbl="node4" presStyleIdx="14" presStyleCnt="25"/>
+      <dgm:spPr/>
+      <dgm:t>
+        <a:bodyPr/>
+        <a:lstStyle/>
+        <a:p>
+          <a:endParaRPr lang="es-ES"/>
+        </a:p>
+      </dgm:t>
+    </dgm:pt>
+    <dgm:pt modelId="{32C14C0D-A9B7-4358-81BA-27EDCBF8ED4C}" type="pres">
+      <dgm:prSet presAssocID="{1A37B97D-61FD-4F71-A81F-ED1C0BBD84D3}" presName="hierChild4" presStyleCnt="0"/>
+      <dgm:spPr/>
+    </dgm:pt>
+    <dgm:pt modelId="{CB539867-EC60-4CDD-8439-B11CADE6675D}" type="pres">
+      <dgm:prSet presAssocID="{1A37B97D-61FD-4F71-A81F-ED1C0BBD84D3}" presName="hierChild5" presStyleCnt="0"/>
+      <dgm:spPr/>
+    </dgm:pt>
+    <dgm:pt modelId="{B4C23ED1-C8C5-4700-8706-6376F664C7C9}" type="pres">
+      <dgm:prSet presAssocID="{4CFE61AD-768C-4A84-A09B-9295B331450F}" presName="Name37" presStyleLbl="parChTrans1D4" presStyleIdx="15" presStyleCnt="25"/>
+      <dgm:spPr/>
+    </dgm:pt>
+    <dgm:pt modelId="{077A6E02-D0F6-43E9-A0B7-75D5EBF76AB0}" type="pres">
+      <dgm:prSet presAssocID="{8DDB3D1E-82AE-43F6-994A-0E5FCC21EDBC}" presName="hierRoot2" presStyleCnt="0">
+        <dgm:presLayoutVars>
+          <dgm:hierBranch val="init"/>
+        </dgm:presLayoutVars>
+      </dgm:prSet>
+      <dgm:spPr/>
+    </dgm:pt>
+    <dgm:pt modelId="{786A4881-5D15-4184-9010-3DC7A82ABDD1}" type="pres">
+      <dgm:prSet presAssocID="{8DDB3D1E-82AE-43F6-994A-0E5FCC21EDBC}" presName="rootComposite" presStyleCnt="0"/>
+      <dgm:spPr/>
+    </dgm:pt>
+    <dgm:pt modelId="{0BC4FCE0-261F-4580-B403-6253708F950C}" type="pres">
+      <dgm:prSet presAssocID="{8DDB3D1E-82AE-43F6-994A-0E5FCC21EDBC}" presName="rootText" presStyleLbl="node4" presStyleIdx="15" presStyleCnt="25" custScaleY="171351">
+        <dgm:presLayoutVars>
+          <dgm:chPref val="3"/>
+        </dgm:presLayoutVars>
+      </dgm:prSet>
+      <dgm:spPr/>
+      <dgm:t>
+        <a:bodyPr/>
+        <a:lstStyle/>
+        <a:p>
+          <a:endParaRPr lang="es-ES"/>
+        </a:p>
+      </dgm:t>
+    </dgm:pt>
+    <dgm:pt modelId="{11D53E5C-2BBF-45EE-8F16-4C61ADD83FA7}" type="pres">
+      <dgm:prSet presAssocID="{8DDB3D1E-82AE-43F6-994A-0E5FCC21EDBC}" presName="rootConnector" presStyleLbl="node4" presStyleIdx="15" presStyleCnt="25"/>
+      <dgm:spPr/>
+      <dgm:t>
+        <a:bodyPr/>
+        <a:lstStyle/>
+        <a:p>
+          <a:endParaRPr lang="es-ES"/>
+        </a:p>
+      </dgm:t>
+    </dgm:pt>
+    <dgm:pt modelId="{EE9807A2-112F-41AE-B6F6-E9197F37ED5F}" type="pres">
+      <dgm:prSet presAssocID="{8DDB3D1E-82AE-43F6-994A-0E5FCC21EDBC}" presName="hierChild4" presStyleCnt="0"/>
+      <dgm:spPr/>
+    </dgm:pt>
+    <dgm:pt modelId="{77CDEBDA-EFF2-4E43-9A8A-31A0661F0AF7}" type="pres">
+      <dgm:prSet presAssocID="{8DDB3D1E-82AE-43F6-994A-0E5FCC21EDBC}" presName="hierChild5" presStyleCnt="0"/>
+      <dgm:spPr/>
+    </dgm:pt>
+    <dgm:pt modelId="{5CCF7E02-0FE5-458F-9C08-AB0264CAD3F3}" type="pres">
+      <dgm:prSet presAssocID="{210C8770-D30F-468C-9DC5-0BF77CF972EA}" presName="Name37" presStyleLbl="parChTrans1D4" presStyleIdx="16" presStyleCnt="25"/>
+      <dgm:spPr/>
+    </dgm:pt>
+    <dgm:pt modelId="{EED85B80-8346-4A6F-8AD9-8CC1203B8944}" type="pres">
+      <dgm:prSet presAssocID="{58BDEB19-C7E3-4BC2-895C-1F013E3F8905}" presName="hierRoot2" presStyleCnt="0">
+        <dgm:presLayoutVars>
+          <dgm:hierBranch val="init"/>
+        </dgm:presLayoutVars>
+      </dgm:prSet>
+      <dgm:spPr/>
+    </dgm:pt>
+    <dgm:pt modelId="{A86EDC3F-FE49-41F5-96EB-6C6A280B5C0F}" type="pres">
+      <dgm:prSet presAssocID="{58BDEB19-C7E3-4BC2-895C-1F013E3F8905}" presName="rootComposite" presStyleCnt="0"/>
+      <dgm:spPr/>
+    </dgm:pt>
+    <dgm:pt modelId="{B80F0920-1BF2-47AD-B2A7-3B7131D4AB78}" type="pres">
+      <dgm:prSet presAssocID="{58BDEB19-C7E3-4BC2-895C-1F013E3F8905}" presName="rootText" presStyleLbl="node4" presStyleIdx="16" presStyleCnt="25" custScaleY="193077">
+        <dgm:presLayoutVars>
+          <dgm:chPref val="3"/>
+        </dgm:presLayoutVars>
+      </dgm:prSet>
+      <dgm:spPr/>
+      <dgm:t>
+        <a:bodyPr/>
+        <a:lstStyle/>
+        <a:p>
+          <a:endParaRPr lang="es-ES"/>
+        </a:p>
+      </dgm:t>
+    </dgm:pt>
+    <dgm:pt modelId="{AE24D71B-B99E-4CD4-8250-1F345F96059F}" type="pres">
+      <dgm:prSet presAssocID="{58BDEB19-C7E3-4BC2-895C-1F013E3F8905}" presName="rootConnector" presStyleLbl="node4" presStyleIdx="16" presStyleCnt="25"/>
+      <dgm:spPr/>
+      <dgm:t>
+        <a:bodyPr/>
+        <a:lstStyle/>
+        <a:p>
+          <a:endParaRPr lang="es-ES"/>
+        </a:p>
+      </dgm:t>
+    </dgm:pt>
+    <dgm:pt modelId="{3C1E7D9F-0EA2-4746-AAE3-2ED79FA2E574}" type="pres">
+      <dgm:prSet presAssocID="{58BDEB19-C7E3-4BC2-895C-1F013E3F8905}" presName="hierChild4" presStyleCnt="0"/>
+      <dgm:spPr/>
+    </dgm:pt>
+    <dgm:pt modelId="{14CA1351-A7E3-47DB-9B5D-C046217B2964}" type="pres">
+      <dgm:prSet presAssocID="{58BDEB19-C7E3-4BC2-895C-1F013E3F8905}" presName="hierChild5" presStyleCnt="0"/>
+      <dgm:spPr/>
+    </dgm:pt>
+    <dgm:pt modelId="{4DCD6A4A-75C9-478B-B8BC-2089CD21A725}" type="pres">
+      <dgm:prSet presAssocID="{F2035D49-738E-4DD7-B77D-985F3EE8B9E2}" presName="hierChild5" presStyleCnt="0"/>
       <dgm:spPr/>
     </dgm:pt>
     <dgm:pt modelId="{C7E171A8-B5D0-4BDF-AEF7-FAC9249704F6}" type="pres">
@@ -22301,7 +23571,7 @@
       <dgm:spPr/>
     </dgm:pt>
     <dgm:pt modelId="{1293C988-205B-4B88-9F7D-34028441D8DD}" type="pres">
-      <dgm:prSet presAssocID="{5D1C932D-9A63-47EA-B2EB-F438A78104F9}" presName="Name37" presStyleLbl="parChTrans1D3" presStyleIdx="18" presStyleCnt="23"/>
+      <dgm:prSet presAssocID="{5D1C932D-9A63-47EA-B2EB-F438A78104F9}" presName="Name37" presStyleLbl="parChTrans1D3" presStyleIdx="22" presStyleCnt="27"/>
       <dgm:spPr/>
       <dgm:t>
         <a:bodyPr/>
@@ -22324,7 +23594,7 @@
       <dgm:spPr/>
     </dgm:pt>
     <dgm:pt modelId="{D3193FB7-EF51-412B-8C41-0E4BC569952E}" type="pres">
-      <dgm:prSet presAssocID="{4FFA065C-F2FA-4CA0-9B9C-CC29CE827C11}" presName="rootText" presStyleLbl="node3" presStyleIdx="18" presStyleCnt="23" custScaleX="139268" custScaleY="161242">
+      <dgm:prSet presAssocID="{4FFA065C-F2FA-4CA0-9B9C-CC29CE827C11}" presName="rootText" presStyleLbl="node3" presStyleIdx="22" presStyleCnt="27" custScaleX="139268" custScaleY="161242">
         <dgm:presLayoutVars>
           <dgm:chPref val="3"/>
         </dgm:presLayoutVars>
@@ -22339,7 +23609,7 @@
       </dgm:t>
     </dgm:pt>
     <dgm:pt modelId="{2192A038-C2CE-494E-A036-4B2DD3A86969}" type="pres">
-      <dgm:prSet presAssocID="{4FFA065C-F2FA-4CA0-9B9C-CC29CE827C11}" presName="rootConnector" presStyleLbl="node3" presStyleIdx="18" presStyleCnt="23"/>
+      <dgm:prSet presAssocID="{4FFA065C-F2FA-4CA0-9B9C-CC29CE827C11}" presName="rootConnector" presStyleLbl="node3" presStyleIdx="22" presStyleCnt="27"/>
       <dgm:spPr/>
       <dgm:t>
         <a:bodyPr/>
@@ -22354,7 +23624,7 @@
       <dgm:spPr/>
     </dgm:pt>
     <dgm:pt modelId="{4D292992-8B94-456D-B08F-8DD13DC3F4E6}" type="pres">
-      <dgm:prSet presAssocID="{FDD187B2-CBD5-4876-BCCF-94C2C43ED4EB}" presName="Name37" presStyleLbl="parChTrans1D4" presStyleIdx="7" presStyleCnt="15"/>
+      <dgm:prSet presAssocID="{FDD187B2-CBD5-4876-BCCF-94C2C43ED4EB}" presName="Name37" presStyleLbl="parChTrans1D4" presStyleIdx="17" presStyleCnt="25"/>
       <dgm:spPr/>
       <dgm:t>
         <a:bodyPr/>
@@ -22377,7 +23647,7 @@
       <dgm:spPr/>
     </dgm:pt>
     <dgm:pt modelId="{678658B8-B69E-4B50-85F3-CBB07E9EF829}" type="pres">
-      <dgm:prSet presAssocID="{57321448-9C60-40CF-8D95-47C83FFDA5C5}" presName="rootText" presStyleLbl="node4" presStyleIdx="7" presStyleCnt="15" custScaleX="132039" custScaleY="148580">
+      <dgm:prSet presAssocID="{57321448-9C60-40CF-8D95-47C83FFDA5C5}" presName="rootText" presStyleLbl="node4" presStyleIdx="17" presStyleCnt="25" custScaleX="132039" custScaleY="148580">
         <dgm:presLayoutVars>
           <dgm:chPref val="3"/>
         </dgm:presLayoutVars>
@@ -22392,7 +23662,7 @@
       </dgm:t>
     </dgm:pt>
     <dgm:pt modelId="{8241E1F6-F5EE-4EFC-AAC0-DBF8C0EAE1E1}" type="pres">
-      <dgm:prSet presAssocID="{57321448-9C60-40CF-8D95-47C83FFDA5C5}" presName="rootConnector" presStyleLbl="node4" presStyleIdx="7" presStyleCnt="15"/>
+      <dgm:prSet presAssocID="{57321448-9C60-40CF-8D95-47C83FFDA5C5}" presName="rootConnector" presStyleLbl="node4" presStyleIdx="17" presStyleCnt="25"/>
       <dgm:spPr/>
       <dgm:t>
         <a:bodyPr/>
@@ -22415,7 +23685,7 @@
       <dgm:spPr/>
     </dgm:pt>
     <dgm:pt modelId="{DE59BB7D-34B3-4BC5-9E53-E9DF5C1EB348}" type="pres">
-      <dgm:prSet presAssocID="{874A17F5-0999-4DEA-B699-BBD905216E10}" presName="Name37" presStyleLbl="parChTrans1D3" presStyleIdx="19" presStyleCnt="23"/>
+      <dgm:prSet presAssocID="{874A17F5-0999-4DEA-B699-BBD905216E10}" presName="Name37" presStyleLbl="parChTrans1D3" presStyleIdx="23" presStyleCnt="27"/>
       <dgm:spPr/>
       <dgm:t>
         <a:bodyPr/>
@@ -22438,7 +23708,7 @@
       <dgm:spPr/>
     </dgm:pt>
     <dgm:pt modelId="{00E788C3-B954-4167-9C98-A7B885A9CB2B}" type="pres">
-      <dgm:prSet presAssocID="{94FF9F68-13DF-4F1B-A073-FF1770AC4F92}" presName="rootText" presStyleLbl="node3" presStyleIdx="19" presStyleCnt="23" custScaleX="139268" custScaleY="161242">
+      <dgm:prSet presAssocID="{94FF9F68-13DF-4F1B-A073-FF1770AC4F92}" presName="rootText" presStyleLbl="node3" presStyleIdx="23" presStyleCnt="27" custScaleX="139268" custScaleY="161242">
         <dgm:presLayoutVars>
           <dgm:chPref val="3"/>
         </dgm:presLayoutVars>
@@ -22453,7 +23723,7 @@
       </dgm:t>
     </dgm:pt>
     <dgm:pt modelId="{E79C9388-1A92-4179-9E10-5DAB48C1170F}" type="pres">
-      <dgm:prSet presAssocID="{94FF9F68-13DF-4F1B-A073-FF1770AC4F92}" presName="rootConnector" presStyleLbl="node3" presStyleIdx="19" presStyleCnt="23"/>
+      <dgm:prSet presAssocID="{94FF9F68-13DF-4F1B-A073-FF1770AC4F92}" presName="rootConnector" presStyleLbl="node3" presStyleIdx="23" presStyleCnt="27"/>
       <dgm:spPr/>
       <dgm:t>
         <a:bodyPr/>
@@ -22468,7 +23738,7 @@
       <dgm:spPr/>
     </dgm:pt>
     <dgm:pt modelId="{37D03E14-1905-45EA-A2B1-28E6A0FF3FF1}" type="pres">
-      <dgm:prSet presAssocID="{C23A910E-109A-4267-AB65-9144FB39116B}" presName="Name37" presStyleLbl="parChTrans1D4" presStyleIdx="8" presStyleCnt="15"/>
+      <dgm:prSet presAssocID="{C23A910E-109A-4267-AB65-9144FB39116B}" presName="Name37" presStyleLbl="parChTrans1D4" presStyleIdx="18" presStyleCnt="25"/>
       <dgm:spPr/>
       <dgm:t>
         <a:bodyPr/>
@@ -22491,7 +23761,7 @@
       <dgm:spPr/>
     </dgm:pt>
     <dgm:pt modelId="{C70D8E43-759A-46EA-9DC2-16932C732DE1}" type="pres">
-      <dgm:prSet presAssocID="{74CF83A5-859B-4E84-BC2E-C41DFB2C61E9}" presName="rootText" presStyleLbl="node4" presStyleIdx="8" presStyleCnt="15" custScaleX="132039" custScaleY="148580">
+      <dgm:prSet presAssocID="{74CF83A5-859B-4E84-BC2E-C41DFB2C61E9}" presName="rootText" presStyleLbl="node4" presStyleIdx="18" presStyleCnt="25" custScaleX="132039" custScaleY="148580">
         <dgm:presLayoutVars>
           <dgm:chPref val="3"/>
         </dgm:presLayoutVars>
@@ -22506,7 +23776,7 @@
       </dgm:t>
     </dgm:pt>
     <dgm:pt modelId="{CF43FA21-DA20-4EFC-BCC6-DFDD51F6B2C7}" type="pres">
-      <dgm:prSet presAssocID="{74CF83A5-859B-4E84-BC2E-C41DFB2C61E9}" presName="rootConnector" presStyleLbl="node4" presStyleIdx="8" presStyleCnt="15"/>
+      <dgm:prSet presAssocID="{74CF83A5-859B-4E84-BC2E-C41DFB2C61E9}" presName="rootConnector" presStyleLbl="node4" presStyleIdx="18" presStyleCnt="25"/>
       <dgm:spPr/>
       <dgm:t>
         <a:bodyPr/>
@@ -22529,7 +23799,7 @@
       <dgm:spPr/>
     </dgm:pt>
     <dgm:pt modelId="{721425DD-BCCA-4436-B0FF-50788EBA376C}" type="pres">
-      <dgm:prSet presAssocID="{BF106E88-8BB1-4360-9315-2EAE62C1B0E0}" presName="Name37" presStyleLbl="parChTrans1D3" presStyleIdx="20" presStyleCnt="23"/>
+      <dgm:prSet presAssocID="{BF106E88-8BB1-4360-9315-2EAE62C1B0E0}" presName="Name37" presStyleLbl="parChTrans1D3" presStyleIdx="24" presStyleCnt="27"/>
       <dgm:spPr/>
       <dgm:t>
         <a:bodyPr/>
@@ -22552,7 +23822,7 @@
       <dgm:spPr/>
     </dgm:pt>
     <dgm:pt modelId="{CDAC69A9-3DF4-48D9-BEF6-DA0EB3B20154}" type="pres">
-      <dgm:prSet presAssocID="{11566BCD-0C0A-4AF0-B4FF-F5F04A85E77A}" presName="rootText" presStyleLbl="node3" presStyleIdx="20" presStyleCnt="23" custScaleX="133516" custScaleY="161242">
+      <dgm:prSet presAssocID="{11566BCD-0C0A-4AF0-B4FF-F5F04A85E77A}" presName="rootText" presStyleLbl="node3" presStyleIdx="24" presStyleCnt="27" custScaleX="133516" custScaleY="161242">
         <dgm:presLayoutVars>
           <dgm:chPref val="3"/>
         </dgm:presLayoutVars>
@@ -22567,7 +23837,7 @@
       </dgm:t>
     </dgm:pt>
     <dgm:pt modelId="{080B140F-BBC6-4EC1-B5AD-192FEA70F102}" type="pres">
-      <dgm:prSet presAssocID="{11566BCD-0C0A-4AF0-B4FF-F5F04A85E77A}" presName="rootConnector" presStyleLbl="node3" presStyleIdx="20" presStyleCnt="23"/>
+      <dgm:prSet presAssocID="{11566BCD-0C0A-4AF0-B4FF-F5F04A85E77A}" presName="rootConnector" presStyleLbl="node3" presStyleIdx="24" presStyleCnt="27"/>
       <dgm:spPr/>
       <dgm:t>
         <a:bodyPr/>
@@ -22582,7 +23852,7 @@
       <dgm:spPr/>
     </dgm:pt>
     <dgm:pt modelId="{200490B9-23ED-4D22-B8B4-C533BCEC2C91}" type="pres">
-      <dgm:prSet presAssocID="{67529DC2-8718-4F7A-AF75-F71CD9BD0177}" presName="Name37" presStyleLbl="parChTrans1D4" presStyleIdx="9" presStyleCnt="15"/>
+      <dgm:prSet presAssocID="{67529DC2-8718-4F7A-AF75-F71CD9BD0177}" presName="Name37" presStyleLbl="parChTrans1D4" presStyleIdx="19" presStyleCnt="25"/>
       <dgm:spPr/>
       <dgm:t>
         <a:bodyPr/>
@@ -22605,7 +23875,7 @@
       <dgm:spPr/>
     </dgm:pt>
     <dgm:pt modelId="{BFCE900D-4A43-415E-AFC9-0E3B79B880C3}" type="pres">
-      <dgm:prSet presAssocID="{8E2D618C-D466-4723-9D8A-1D6FC5C6E88A}" presName="rootText" presStyleLbl="node4" presStyleIdx="9" presStyleCnt="15" custScaleX="132039" custScaleY="148580">
+      <dgm:prSet presAssocID="{8E2D618C-D466-4723-9D8A-1D6FC5C6E88A}" presName="rootText" presStyleLbl="node4" presStyleIdx="19" presStyleCnt="25" custScaleX="132039" custScaleY="148580">
         <dgm:presLayoutVars>
           <dgm:chPref val="3"/>
         </dgm:presLayoutVars>
@@ -22620,7 +23890,7 @@
       </dgm:t>
     </dgm:pt>
     <dgm:pt modelId="{0152327C-8EC2-42F8-A781-5EA6EB2BEB08}" type="pres">
-      <dgm:prSet presAssocID="{8E2D618C-D466-4723-9D8A-1D6FC5C6E88A}" presName="rootConnector" presStyleLbl="node4" presStyleIdx="9" presStyleCnt="15"/>
+      <dgm:prSet presAssocID="{8E2D618C-D466-4723-9D8A-1D6FC5C6E88A}" presName="rootConnector" presStyleLbl="node4" presStyleIdx="19" presStyleCnt="25"/>
       <dgm:spPr/>
       <dgm:t>
         <a:bodyPr/>
@@ -22643,7 +23913,7 @@
       <dgm:spPr/>
     </dgm:pt>
     <dgm:pt modelId="{C30841B9-2E04-4B32-B886-D7163B1AFBD4}" type="pres">
-      <dgm:prSet presAssocID="{42DA1B30-88E7-4E62-A3CB-DE6702DDE355}" presName="Name37" presStyleLbl="parChTrans1D3" presStyleIdx="21" presStyleCnt="23"/>
+      <dgm:prSet presAssocID="{42DA1B30-88E7-4E62-A3CB-DE6702DDE355}" presName="Name37" presStyleLbl="parChTrans1D3" presStyleIdx="25" presStyleCnt="27"/>
       <dgm:spPr/>
       <dgm:t>
         <a:bodyPr/>
@@ -22666,7 +23936,7 @@
       <dgm:spPr/>
     </dgm:pt>
     <dgm:pt modelId="{61446831-A46F-4BFC-A31F-74E078880B4E}" type="pres">
-      <dgm:prSet presAssocID="{AD7B816E-1A53-4BD2-8BE7-C5E2FDD99EDC}" presName="rootText" presStyleLbl="node3" presStyleIdx="21" presStyleCnt="23" custScaleX="133516" custScaleY="161242">
+      <dgm:prSet presAssocID="{AD7B816E-1A53-4BD2-8BE7-C5E2FDD99EDC}" presName="rootText" presStyleLbl="node3" presStyleIdx="25" presStyleCnt="27" custScaleX="133516" custScaleY="161242">
         <dgm:presLayoutVars>
           <dgm:chPref val="3"/>
         </dgm:presLayoutVars>
@@ -22681,7 +23951,7 @@
       </dgm:t>
     </dgm:pt>
     <dgm:pt modelId="{E12E142F-EF99-458F-903C-8298DB9A2A37}" type="pres">
-      <dgm:prSet presAssocID="{AD7B816E-1A53-4BD2-8BE7-C5E2FDD99EDC}" presName="rootConnector" presStyleLbl="node3" presStyleIdx="21" presStyleCnt="23"/>
+      <dgm:prSet presAssocID="{AD7B816E-1A53-4BD2-8BE7-C5E2FDD99EDC}" presName="rootConnector" presStyleLbl="node3" presStyleIdx="25" presStyleCnt="27"/>
       <dgm:spPr/>
       <dgm:t>
         <a:bodyPr/>
@@ -22696,7 +23966,7 @@
       <dgm:spPr/>
     </dgm:pt>
     <dgm:pt modelId="{02519990-D23C-47BE-A06E-321F9C3C7527}" type="pres">
-      <dgm:prSet presAssocID="{D3E079D7-5AD3-48F2-89D5-352A9EC685A6}" presName="Name37" presStyleLbl="parChTrans1D4" presStyleIdx="10" presStyleCnt="15"/>
+      <dgm:prSet presAssocID="{D3E079D7-5AD3-48F2-89D5-352A9EC685A6}" presName="Name37" presStyleLbl="parChTrans1D4" presStyleIdx="20" presStyleCnt="25"/>
       <dgm:spPr/>
       <dgm:t>
         <a:bodyPr/>
@@ -22719,7 +23989,7 @@
       <dgm:spPr/>
     </dgm:pt>
     <dgm:pt modelId="{E3E6B5BE-DA07-4CB3-8F89-6F066540DCC5}" type="pres">
-      <dgm:prSet presAssocID="{DC3954F8-0A6D-435E-BFFA-9BF41B09A198}" presName="rootText" presStyleLbl="node4" presStyleIdx="10" presStyleCnt="15" custScaleX="132039" custScaleY="148580">
+      <dgm:prSet presAssocID="{DC3954F8-0A6D-435E-BFFA-9BF41B09A198}" presName="rootText" presStyleLbl="node4" presStyleIdx="20" presStyleCnt="25" custScaleX="132039" custScaleY="148580">
         <dgm:presLayoutVars>
           <dgm:chPref val="3"/>
         </dgm:presLayoutVars>
@@ -22734,7 +24004,7 @@
       </dgm:t>
     </dgm:pt>
     <dgm:pt modelId="{C13A6AD4-C31C-4E69-B03C-F886D9A45182}" type="pres">
-      <dgm:prSet presAssocID="{DC3954F8-0A6D-435E-BFFA-9BF41B09A198}" presName="rootConnector" presStyleLbl="node4" presStyleIdx="10" presStyleCnt="15"/>
+      <dgm:prSet presAssocID="{DC3954F8-0A6D-435E-BFFA-9BF41B09A198}" presName="rootConnector" presStyleLbl="node4" presStyleIdx="20" presStyleCnt="25"/>
       <dgm:spPr/>
       <dgm:t>
         <a:bodyPr/>
@@ -22753,7 +24023,7 @@
       <dgm:spPr/>
     </dgm:pt>
     <dgm:pt modelId="{B933C52B-330A-4E9D-A130-3757442CF8D3}" type="pres">
-      <dgm:prSet presAssocID="{3FDFA4FC-3307-4053-821F-FBF6F865B9DF}" presName="Name37" presStyleLbl="parChTrans1D4" presStyleIdx="11" presStyleCnt="15"/>
+      <dgm:prSet presAssocID="{3FDFA4FC-3307-4053-821F-FBF6F865B9DF}" presName="Name37" presStyleLbl="parChTrans1D4" presStyleIdx="21" presStyleCnt="25"/>
       <dgm:spPr/>
       <dgm:t>
         <a:bodyPr/>
@@ -22776,7 +24046,7 @@
       <dgm:spPr/>
     </dgm:pt>
     <dgm:pt modelId="{EAC24975-1FBA-402B-A5C1-3D26D8A985B5}" type="pres">
-      <dgm:prSet presAssocID="{AFD724F5-A50D-419E-B436-62D1C7F338A2}" presName="rootText" presStyleLbl="node4" presStyleIdx="11" presStyleCnt="15" custScaleX="132039" custScaleY="172015">
+      <dgm:prSet presAssocID="{AFD724F5-A50D-419E-B436-62D1C7F338A2}" presName="rootText" presStyleLbl="node4" presStyleIdx="21" presStyleCnt="25" custScaleX="132039" custScaleY="172015">
         <dgm:presLayoutVars>
           <dgm:chPref val="3"/>
         </dgm:presLayoutVars>
@@ -22791,7 +24061,7 @@
       </dgm:t>
     </dgm:pt>
     <dgm:pt modelId="{ECF47FE2-2564-4B14-B65F-FB44CA5A037A}" type="pres">
-      <dgm:prSet presAssocID="{AFD724F5-A50D-419E-B436-62D1C7F338A2}" presName="rootConnector" presStyleLbl="node4" presStyleIdx="11" presStyleCnt="15"/>
+      <dgm:prSet presAssocID="{AFD724F5-A50D-419E-B436-62D1C7F338A2}" presName="rootConnector" presStyleLbl="node4" presStyleIdx="21" presStyleCnt="25"/>
       <dgm:spPr/>
       <dgm:t>
         <a:bodyPr/>
@@ -22814,7 +24084,7 @@
       <dgm:spPr/>
     </dgm:pt>
     <dgm:pt modelId="{BAFE9DEC-BF5C-4BEF-AD66-E4277B14D9E6}" type="pres">
-      <dgm:prSet presAssocID="{C84EE21D-FC56-4671-B40C-FD0AECB13AF3}" presName="Name37" presStyleLbl="parChTrans1D3" presStyleIdx="22" presStyleCnt="23"/>
+      <dgm:prSet presAssocID="{C84EE21D-FC56-4671-B40C-FD0AECB13AF3}" presName="Name37" presStyleLbl="parChTrans1D3" presStyleIdx="26" presStyleCnt="27"/>
       <dgm:spPr/>
       <dgm:t>
         <a:bodyPr/>
@@ -22837,7 +24107,7 @@
       <dgm:spPr/>
     </dgm:pt>
     <dgm:pt modelId="{2D46652A-F72D-4FFA-8317-2046A4E60400}" type="pres">
-      <dgm:prSet presAssocID="{261D35F4-200D-48D0-A39E-E97DCECB8DDC}" presName="rootText" presStyleLbl="node3" presStyleIdx="22" presStyleCnt="23" custScaleX="6573" custScaleY="13146">
+      <dgm:prSet presAssocID="{261D35F4-200D-48D0-A39E-E97DCECB8DDC}" presName="rootText" presStyleLbl="node3" presStyleIdx="26" presStyleCnt="27" custScaleX="6573" custScaleY="13146">
         <dgm:presLayoutVars>
           <dgm:chPref val="3"/>
         </dgm:presLayoutVars>
@@ -22852,7 +24122,7 @@
       </dgm:t>
     </dgm:pt>
     <dgm:pt modelId="{B758575F-7B3E-4523-8609-24F40A01EE8F}" type="pres">
-      <dgm:prSet presAssocID="{261D35F4-200D-48D0-A39E-E97DCECB8DDC}" presName="rootConnector" presStyleLbl="node3" presStyleIdx="22" presStyleCnt="23"/>
+      <dgm:prSet presAssocID="{261D35F4-200D-48D0-A39E-E97DCECB8DDC}" presName="rootConnector" presStyleLbl="node3" presStyleIdx="26" presStyleCnt="27"/>
       <dgm:spPr/>
       <dgm:t>
         <a:bodyPr/>
@@ -22867,7 +24137,7 @@
       <dgm:spPr/>
     </dgm:pt>
     <dgm:pt modelId="{4BA468B8-D06C-40A3-9178-74C75911DB3F}" type="pres">
-      <dgm:prSet presAssocID="{5D77EF1C-999A-4B18-8CA8-8357D1916B3D}" presName="Name37" presStyleLbl="parChTrans1D4" presStyleIdx="12" presStyleCnt="15"/>
+      <dgm:prSet presAssocID="{5D77EF1C-999A-4B18-8CA8-8357D1916B3D}" presName="Name37" presStyleLbl="parChTrans1D4" presStyleIdx="22" presStyleCnt="25"/>
       <dgm:spPr/>
       <dgm:t>
         <a:bodyPr/>
@@ -22890,7 +24160,7 @@
       <dgm:spPr/>
     </dgm:pt>
     <dgm:pt modelId="{630EAEDF-4869-41BB-934E-47EB94B19803}" type="pres">
-      <dgm:prSet presAssocID="{6F787B28-14ED-4D48-A55A-7BBCD3CBF8D6}" presName="rootText" presStyleLbl="node4" presStyleIdx="12" presStyleCnt="15" custScaleX="119537" custScaleY="115619">
+      <dgm:prSet presAssocID="{6F787B28-14ED-4D48-A55A-7BBCD3CBF8D6}" presName="rootText" presStyleLbl="node4" presStyleIdx="22" presStyleCnt="25" custScaleX="119537" custScaleY="115619">
         <dgm:presLayoutVars>
           <dgm:chPref val="3"/>
         </dgm:presLayoutVars>
@@ -22905,7 +24175,7 @@
       </dgm:t>
     </dgm:pt>
     <dgm:pt modelId="{8DE6F6DA-0CE5-44D8-A8F1-18C90B8713FD}" type="pres">
-      <dgm:prSet presAssocID="{6F787B28-14ED-4D48-A55A-7BBCD3CBF8D6}" presName="rootConnector" presStyleLbl="node4" presStyleIdx="12" presStyleCnt="15"/>
+      <dgm:prSet presAssocID="{6F787B28-14ED-4D48-A55A-7BBCD3CBF8D6}" presName="rootConnector" presStyleLbl="node4" presStyleIdx="22" presStyleCnt="25"/>
       <dgm:spPr/>
       <dgm:t>
         <a:bodyPr/>
@@ -22924,7 +24194,7 @@
       <dgm:spPr/>
     </dgm:pt>
     <dgm:pt modelId="{9999B335-DA06-4CDB-8AA1-1A1D5EEE9E7E}" type="pres">
-      <dgm:prSet presAssocID="{096F6FFA-A187-4A26-8AA6-61F307DA4ACA}" presName="Name37" presStyleLbl="parChTrans1D4" presStyleIdx="13" presStyleCnt="15"/>
+      <dgm:prSet presAssocID="{096F6FFA-A187-4A26-8AA6-61F307DA4ACA}" presName="Name37" presStyleLbl="parChTrans1D4" presStyleIdx="23" presStyleCnt="25"/>
       <dgm:spPr/>
       <dgm:t>
         <a:bodyPr/>
@@ -22947,7 +24217,7 @@
       <dgm:spPr/>
     </dgm:pt>
     <dgm:pt modelId="{1C50C381-060A-4AE1-9A28-9FC30DF61A79}" type="pres">
-      <dgm:prSet presAssocID="{931F049E-CFBA-440C-8ACF-890AE04F85B7}" presName="rootText" presStyleLbl="node4" presStyleIdx="13" presStyleCnt="15" custScaleX="119537" custScaleY="115619">
+      <dgm:prSet presAssocID="{931F049E-CFBA-440C-8ACF-890AE04F85B7}" presName="rootText" presStyleLbl="node4" presStyleIdx="23" presStyleCnt="25" custScaleX="119537" custScaleY="115619">
         <dgm:presLayoutVars>
           <dgm:chPref val="3"/>
         </dgm:presLayoutVars>
@@ -22962,7 +24232,7 @@
       </dgm:t>
     </dgm:pt>
     <dgm:pt modelId="{FBA5F9CD-3BDC-427F-AC6F-AFE37C920CCC}" type="pres">
-      <dgm:prSet presAssocID="{931F049E-CFBA-440C-8ACF-890AE04F85B7}" presName="rootConnector" presStyleLbl="node4" presStyleIdx="13" presStyleCnt="15"/>
+      <dgm:prSet presAssocID="{931F049E-CFBA-440C-8ACF-890AE04F85B7}" presName="rootConnector" presStyleLbl="node4" presStyleIdx="23" presStyleCnt="25"/>
       <dgm:spPr/>
       <dgm:t>
         <a:bodyPr/>
@@ -22981,7 +24251,7 @@
       <dgm:spPr/>
     </dgm:pt>
     <dgm:pt modelId="{308EDDD1-8F21-4899-8812-71E6DFEBBA4A}" type="pres">
-      <dgm:prSet presAssocID="{004FEBB1-307F-41B0-B672-31A513121D89}" presName="Name37" presStyleLbl="parChTrans1D4" presStyleIdx="14" presStyleCnt="15"/>
+      <dgm:prSet presAssocID="{004FEBB1-307F-41B0-B672-31A513121D89}" presName="Name37" presStyleLbl="parChTrans1D4" presStyleIdx="24" presStyleCnt="25"/>
       <dgm:spPr/>
       <dgm:t>
         <a:bodyPr/>
@@ -23004,7 +24274,7 @@
       <dgm:spPr/>
     </dgm:pt>
     <dgm:pt modelId="{781709FC-DBE3-4CC7-A682-3CAE74DA5DF2}" type="pres">
-      <dgm:prSet presAssocID="{E45860EF-441D-4D39-BC79-81EC7F10AA4D}" presName="rootText" presStyleLbl="node4" presStyleIdx="14" presStyleCnt="15" custScaleX="119537" custScaleY="115619">
+      <dgm:prSet presAssocID="{E45860EF-441D-4D39-BC79-81EC7F10AA4D}" presName="rootText" presStyleLbl="node4" presStyleIdx="24" presStyleCnt="25" custScaleX="119537" custScaleY="115619">
         <dgm:presLayoutVars>
           <dgm:chPref val="3"/>
         </dgm:presLayoutVars>
@@ -23019,7 +24289,7 @@
       </dgm:t>
     </dgm:pt>
     <dgm:pt modelId="{ED518BFC-A6A6-4AA4-B51A-1C91748193AA}" type="pres">
-      <dgm:prSet presAssocID="{E45860EF-441D-4D39-BC79-81EC7F10AA4D}" presName="rootConnector" presStyleLbl="node4" presStyleIdx="14" presStyleCnt="15"/>
+      <dgm:prSet presAssocID="{E45860EF-441D-4D39-BC79-81EC7F10AA4D}" presName="rootConnector" presStyleLbl="node4" presStyleIdx="24" presStyleCnt="25"/>
       <dgm:spPr/>
       <dgm:t>
         <a:bodyPr/>
@@ -23051,500 +24321,654 @@
     </dgm:pt>
   </dgm:ptLst>
   <dgm:cxnLst>
+    <dgm:cxn modelId="{8A304230-1E4A-45B8-90AC-8C5453572BD8}" type="presOf" srcId="{4CFE61AD-768C-4A84-A09B-9295B331450F}" destId="{B4C23ED1-C8C5-4700-8706-6376F664C7C9}" srcOrd="0" destOrd="0" presId="urn:microsoft.com/office/officeart/2005/8/layout/orgChart1"/>
+    <dgm:cxn modelId="{307489C8-9D70-4F65-877A-0E75FC8C207D}" type="presOf" srcId="{54F7FAE0-818B-4110-875F-94FD2813B8FD}" destId="{A2643532-85E6-4620-A09F-D6000341F4A5}" srcOrd="0" destOrd="0" presId="urn:microsoft.com/office/officeart/2005/8/layout/orgChart1"/>
+    <dgm:cxn modelId="{F7E9EB2B-1203-4F48-91DC-BD5B4AFB1323}" srcId="{08B5AFCC-CBD4-45CC-A8FB-DD6DD9745531}" destId="{3FD35EEA-AAB8-40CB-B56D-734F35B4F49B}" srcOrd="0" destOrd="0" parTransId="{B9EED836-9245-41B5-87C5-0BF79625B8E8}" sibTransId="{C4F8139B-7C3E-4827-959C-BC5935E6853F}"/>
+    <dgm:cxn modelId="{FE8E44FB-8522-4511-8E55-4F108CABF1F5}" type="presOf" srcId="{00B6158E-FFFB-4997-BB20-9C493359D37E}" destId="{460EC2CC-04D0-4667-9286-C65F0C22D0D9}" srcOrd="0" destOrd="0" presId="urn:microsoft.com/office/officeart/2005/8/layout/orgChart1"/>
+    <dgm:cxn modelId="{AB043EDC-5E1C-4402-9B55-F1C4AFEDD39B}" type="presOf" srcId="{931F049E-CFBA-440C-8ACF-890AE04F85B7}" destId="{FBA5F9CD-3BDC-427F-AC6F-AFE37C920CCC}" srcOrd="1" destOrd="0" presId="urn:microsoft.com/office/officeart/2005/8/layout/orgChart1"/>
+    <dgm:cxn modelId="{69DAFC47-9575-4E4D-80A6-28E941EE496A}" type="presOf" srcId="{B5A09C41-0EB4-4D9C-A8B5-F67748E55173}" destId="{E6351DF1-1DC2-420F-A3B3-C1C19F58D796}" srcOrd="0" destOrd="0" presId="urn:microsoft.com/office/officeart/2005/8/layout/orgChart1"/>
+    <dgm:cxn modelId="{BF721D0B-08D2-4299-91CD-F81953BAEDDE}" type="presOf" srcId="{8E2D618C-D466-4723-9D8A-1D6FC5C6E88A}" destId="{BFCE900D-4A43-415E-AFC9-0E3B79B880C3}" srcOrd="0" destOrd="0" presId="urn:microsoft.com/office/officeart/2005/8/layout/orgChart1"/>
+    <dgm:cxn modelId="{9CF26596-3CF6-48C9-90A9-67A6D2C3A080}" type="presOf" srcId="{F24B8835-6382-477B-BF96-7ECC3222BAE0}" destId="{EB7748C0-D22B-4C4F-9FC9-D7A5520163C9}" srcOrd="0" destOrd="0" presId="urn:microsoft.com/office/officeart/2005/8/layout/orgChart1"/>
+    <dgm:cxn modelId="{812893A0-2D18-4AA4-90CE-14B4CD5EBB15}" type="presOf" srcId="{07493D63-77C9-4B1A-AD77-93D1C2D6B9E3}" destId="{5C030F0D-3DCA-4C17-80B3-48D73224F15D}" srcOrd="0" destOrd="0" presId="urn:microsoft.com/office/officeart/2005/8/layout/orgChart1"/>
+    <dgm:cxn modelId="{D1F35EBF-EFFE-480B-923F-D39753F4074B}" type="presOf" srcId="{67529DC2-8718-4F7A-AF75-F71CD9BD0177}" destId="{200490B9-23ED-4D22-B8B4-C533BCEC2C91}" srcOrd="0" destOrd="0" presId="urn:microsoft.com/office/officeart/2005/8/layout/orgChart1"/>
+    <dgm:cxn modelId="{FC047946-077D-4936-A210-EEC31BA87128}" type="presOf" srcId="{0D65A082-7E75-4D87-BCEE-A42C23C625FD}" destId="{93B6619E-656F-4C9B-B700-1B376FB53E50}" srcOrd="1" destOrd="0" presId="urn:microsoft.com/office/officeart/2005/8/layout/orgChart1"/>
+    <dgm:cxn modelId="{66F40B0F-340E-4E9A-A58F-9133470FBF8E}" srcId="{D01CA169-C9CC-4D66-BC9D-CB0E882CB1BC}" destId="{FA60BF61-20CB-4978-9B82-B325F4EA3A54}" srcOrd="0" destOrd="0" parTransId="{4D2D0DFA-1DC5-4B09-B3CA-38D58F9563C1}" sibTransId="{546D634C-68D7-4D59-A609-5FF7D980751B}"/>
+    <dgm:cxn modelId="{F45B7138-6BC3-48EE-8091-E92630896B18}" type="presOf" srcId="{3FD35EEA-AAB8-40CB-B56D-734F35B4F49B}" destId="{70F72BEB-A6EC-4FA7-8EBE-EDBCE4405A5B}" srcOrd="1" destOrd="0" presId="urn:microsoft.com/office/officeart/2005/8/layout/orgChart1"/>
+    <dgm:cxn modelId="{CF4B968A-37EE-4E64-A250-2CCEA2568C64}" type="presOf" srcId="{00B6158E-FFFB-4997-BB20-9C493359D37E}" destId="{F3EB30A7-2A10-4FF8-A813-48CC1502F8E6}" srcOrd="1" destOrd="0" presId="urn:microsoft.com/office/officeart/2005/8/layout/orgChart1"/>
+    <dgm:cxn modelId="{EF6A6622-A9EE-404B-A6B1-43902E4B53ED}" type="presOf" srcId="{3FDFA4FC-3307-4053-821F-FBF6F865B9DF}" destId="{B933C52B-330A-4E9D-A130-3757442CF8D3}" srcOrd="0" destOrd="0" presId="urn:microsoft.com/office/officeart/2005/8/layout/orgChart1"/>
+    <dgm:cxn modelId="{EC57DA0F-1C4A-42FD-9A5D-435328509B2C}" srcId="{D0B82A34-C124-4677-91B8-6110EC9562D5}" destId="{0B92989F-AA34-46A6-B0AE-7BFF32DCFEFB}" srcOrd="2" destOrd="0" parTransId="{F24B8835-6382-477B-BF96-7ECC3222BAE0}" sibTransId="{8AE1F994-3DCD-47A9-9038-2051DCF9ED0B}"/>
+    <dgm:cxn modelId="{602749A1-029A-4A99-9F5B-D02B3AC7A014}" type="presOf" srcId="{43775F8B-7836-43F0-8609-98E6D7459B82}" destId="{20052D1C-1C3F-44BB-9378-42741B199256}" srcOrd="0" destOrd="0" presId="urn:microsoft.com/office/officeart/2005/8/layout/orgChart1"/>
+    <dgm:cxn modelId="{2F2444E1-12F7-4407-B531-D82E588407B5}" type="presOf" srcId="{1A37B97D-61FD-4F71-A81F-ED1C0BBD84D3}" destId="{90BDF66D-6B56-45BB-9C61-91DEE7A1E652}" srcOrd="1" destOrd="0" presId="urn:microsoft.com/office/officeart/2005/8/layout/orgChart1"/>
+    <dgm:cxn modelId="{B12D8E7D-E3CA-4D6F-B891-B3CFB67C753B}" srcId="{31140103-7454-496C-8E0E-1548C319BF79}" destId="{3C910A90-33B8-46B0-B4D6-21C9FBB0ED69}" srcOrd="0" destOrd="0" parTransId="{AA46AA7E-3EE8-4E6C-B6C3-8D53126BD624}" sibTransId="{E3FB15AD-50AF-4995-9A74-57440D9CF5BF}"/>
+    <dgm:cxn modelId="{FA7C8A51-5615-443B-8B0B-9460AB57054F}" type="presOf" srcId="{D4AD66D3-4C0D-49EF-868B-2BE0ACB242AD}" destId="{984A0D5F-85D4-4523-9B3B-8F0E29958055}" srcOrd="0" destOrd="0" presId="urn:microsoft.com/office/officeart/2005/8/layout/orgChart1"/>
+    <dgm:cxn modelId="{8F21E74A-B7E7-437F-9076-E7D2F77EFDFA}" srcId="{43775F8B-7836-43F0-8609-98E6D7459B82}" destId="{DDE5FB7D-904A-40FE-800D-D7C963FFC5B9}" srcOrd="2" destOrd="0" parTransId="{5CEE68BE-3C96-477D-8661-B84366B38835}" sibTransId="{D2EE87ED-FF0F-4303-B476-565D5645147D}"/>
+    <dgm:cxn modelId="{21AAF03D-42D4-476B-AAA8-B16F0BC6040A}" type="presOf" srcId="{A467551C-013E-4528-9021-3E39B5748ADE}" destId="{963B1A8A-06F6-4446-899E-510FDB1EBD66}" srcOrd="0" destOrd="0" presId="urn:microsoft.com/office/officeart/2005/8/layout/orgChart1"/>
+    <dgm:cxn modelId="{C5A1E797-AE88-40EF-94E3-2598AAC9DF2C}" type="presOf" srcId="{ABFB6E77-626B-420E-B194-92C6B8D4AFA3}" destId="{A337BDB9-C5F9-4815-B6A4-ED4A71D4FFBA}" srcOrd="0" destOrd="0" presId="urn:microsoft.com/office/officeart/2005/8/layout/orgChart1"/>
+    <dgm:cxn modelId="{26976865-F6A4-4FA7-84D0-598D56CE5175}" type="presOf" srcId="{931F049E-CFBA-440C-8ACF-890AE04F85B7}" destId="{1C50C381-060A-4AE1-9A28-9FC30DF61A79}" srcOrd="0" destOrd="0" presId="urn:microsoft.com/office/officeart/2005/8/layout/orgChart1"/>
+    <dgm:cxn modelId="{8DB6802D-AFAD-4762-8789-A53744716427}" type="presOf" srcId="{319430EB-B177-4C55-9049-A87A345B2164}" destId="{8DC4EE1E-E6F1-4630-ADEF-783F5F71FC8D}" srcOrd="0" destOrd="0" presId="urn:microsoft.com/office/officeart/2005/8/layout/orgChart1"/>
+    <dgm:cxn modelId="{19DF8818-8DE1-4E72-A406-EADE684F79FF}" type="presOf" srcId="{4A496743-29F4-48A3-B09B-6F8EDD113610}" destId="{A0991A7A-D056-4A45-92C6-8957A832711F}" srcOrd="0" destOrd="0" presId="urn:microsoft.com/office/officeart/2005/8/layout/orgChart1"/>
+    <dgm:cxn modelId="{7823F4C3-46C3-4860-8F5B-7CA39228F0BA}" type="presOf" srcId="{57D0853C-A50D-448C-ACD1-81A557FE45EB}" destId="{465B8EC1-1B00-4843-BFF0-6C0F1F596F18}" srcOrd="0" destOrd="0" presId="urn:microsoft.com/office/officeart/2005/8/layout/orgChart1"/>
+    <dgm:cxn modelId="{CE0606BE-64CC-44B6-B9DA-51E0B0378F67}" type="presOf" srcId="{261D35F4-200D-48D0-A39E-E97DCECB8DDC}" destId="{B758575F-7B3E-4523-8609-24F40A01EE8F}" srcOrd="1" destOrd="0" presId="urn:microsoft.com/office/officeart/2005/8/layout/orgChart1"/>
+    <dgm:cxn modelId="{B68FBDD3-2E9D-4A89-8F94-E2C5DCCA6E3C}" srcId="{CCD311D7-490E-424C-8D6A-16F8F5750913}" destId="{AD7B816E-1A53-4BD2-8BE7-C5E2FDD99EDC}" srcOrd="3" destOrd="0" parTransId="{42DA1B30-88E7-4E62-A3CB-DE6702DDE355}" sibTransId="{0E37614B-7938-442F-88AB-1ABAE7CC7855}"/>
+    <dgm:cxn modelId="{F662CB70-6857-4A0F-A1EE-DB7106962C63}" type="presOf" srcId="{6F018723-FEBD-4155-97C4-3CFAAE669374}" destId="{CE215BB4-8B78-469C-B36A-C442566C2C43}" srcOrd="0" destOrd="0" presId="urn:microsoft.com/office/officeart/2005/8/layout/orgChart1"/>
+    <dgm:cxn modelId="{065C28AD-B3A3-4E2F-A366-7286A9AB8DA7}" type="presOf" srcId="{AFD724F5-A50D-419E-B436-62D1C7F338A2}" destId="{ECF47FE2-2564-4B14-B65F-FB44CA5A037A}" srcOrd="1" destOrd="0" presId="urn:microsoft.com/office/officeart/2005/8/layout/orgChart1"/>
+    <dgm:cxn modelId="{70070BCF-16BA-4494-95FB-2D0D98B99AE2}" srcId="{1A98E120-CE8C-4117-8D33-EC12ADDEE5A0}" destId="{83EBFF92-7EF6-4E93-A962-A9AA081FD03F}" srcOrd="1" destOrd="0" parTransId="{74828C45-6BE5-4356-8F14-49F7AD0699C2}" sibTransId="{04914088-CE15-47ED-A12F-DD6D2AAE02A0}"/>
+    <dgm:cxn modelId="{E8670505-AB00-4A0E-B482-F1121F4E1221}" type="presOf" srcId="{592E8660-0D23-46E8-8B3C-944FAC6AF6CE}" destId="{8D0C3D91-0084-40C2-80DE-B74F20BE4F5B}" srcOrd="0" destOrd="0" presId="urn:microsoft.com/office/officeart/2005/8/layout/orgChart1"/>
+    <dgm:cxn modelId="{46075C87-20B6-49FD-9412-FF403FCBDC18}" type="presOf" srcId="{F969270F-D674-46F4-8C23-7083A1C12F14}" destId="{EC1F7936-9CF6-454D-A77F-153D6A1ED01A}" srcOrd="1" destOrd="0" presId="urn:microsoft.com/office/officeart/2005/8/layout/orgChart1"/>
+    <dgm:cxn modelId="{643E60B1-D646-48A0-9ABE-4F66FE3934EE}" type="presOf" srcId="{B7D2E805-302D-450D-A59B-DDE2EA1FCE0C}" destId="{51AA0DE2-975E-4A36-9553-31DC4846C1C8}" srcOrd="1" destOrd="0" presId="urn:microsoft.com/office/officeart/2005/8/layout/orgChart1"/>
+    <dgm:cxn modelId="{6B5E11AA-68C7-4D18-A11B-73F72AC7E5E7}" type="presOf" srcId="{57321448-9C60-40CF-8D95-47C83FFDA5C5}" destId="{678658B8-B69E-4B50-85F3-CBB07E9EF829}" srcOrd="0" destOrd="0" presId="urn:microsoft.com/office/officeart/2005/8/layout/orgChart1"/>
+    <dgm:cxn modelId="{36703963-ECE3-4C66-9721-1EECDC997C1F}" type="presOf" srcId="{AD7B816E-1A53-4BD2-8BE7-C5E2FDD99EDC}" destId="{61446831-A46F-4BFC-A31F-74E078880B4E}" srcOrd="0" destOrd="0" presId="urn:microsoft.com/office/officeart/2005/8/layout/orgChart1"/>
+    <dgm:cxn modelId="{9CA57DFD-1A84-4A82-901D-24CB2E448523}" type="presOf" srcId="{6E3DE5EC-431F-4393-BD82-B10914847809}" destId="{9B16476B-656E-4D0E-9808-2939D4F2123F}" srcOrd="1" destOrd="0" presId="urn:microsoft.com/office/officeart/2005/8/layout/orgChart1"/>
+    <dgm:cxn modelId="{1A1F4B0C-6618-40FF-8379-CC9F69F1A9B3}" type="presOf" srcId="{F2035D49-738E-4DD7-B77D-985F3EE8B9E2}" destId="{D54F9792-0E2A-461E-8469-F9F31F275FBD}" srcOrd="0" destOrd="0" presId="urn:microsoft.com/office/officeart/2005/8/layout/orgChart1"/>
+    <dgm:cxn modelId="{90582078-A917-49FD-AA5B-17A3F951B6A0}" type="presOf" srcId="{08B5AFCC-CBD4-45CC-A8FB-DD6DD9745531}" destId="{7ED93F80-B72B-489B-8DA7-551B63A44824}" srcOrd="0" destOrd="0" presId="urn:microsoft.com/office/officeart/2005/8/layout/orgChart1"/>
+    <dgm:cxn modelId="{F4DD8D7E-8432-4C82-9EC9-8F84499DEBEC}" srcId="{09AC4471-8CB7-4CF8-A0C7-21A91776F99B}" destId="{CF6C13C3-6FDC-44EC-8727-A75B29D863C4}" srcOrd="1" destOrd="0" parTransId="{309BFF6C-72F4-43E6-A707-1915A2F4678B}" sibTransId="{826292EA-DF08-4772-9269-E7CB9647D3BD}"/>
+    <dgm:cxn modelId="{1F959F5D-F0A7-4883-895E-0194BBD8B62A}" type="presOf" srcId="{E7A3A4E6-1965-45C3-88D8-111EC1678416}" destId="{EB30034F-3AF8-49EF-B5AE-03335042FC8E}" srcOrd="1" destOrd="0" presId="urn:microsoft.com/office/officeart/2005/8/layout/orgChart1"/>
+    <dgm:cxn modelId="{84EBE381-E8A9-4CC7-9C15-EAD21F398ED0}" type="presOf" srcId="{DDE5FB7D-904A-40FE-800D-D7C963FFC5B9}" destId="{D9EED3E3-9C78-4C6C-BD6E-A9299220BE44}" srcOrd="1" destOrd="0" presId="urn:microsoft.com/office/officeart/2005/8/layout/orgChart1"/>
+    <dgm:cxn modelId="{DB20E7EE-9ABC-48FD-898B-D43DCE7BBC20}" type="presOf" srcId="{4FFA065C-F2FA-4CA0-9B9C-CC29CE827C11}" destId="{D3193FB7-EF51-412B-8C41-0E4BC569952E}" srcOrd="0" destOrd="0" presId="urn:microsoft.com/office/officeart/2005/8/layout/orgChart1"/>
+    <dgm:cxn modelId="{3C77DA3A-2111-42DC-B815-3DA68DC11397}" srcId="{43775F8B-7836-43F0-8609-98E6D7459B82}" destId="{A1477257-D8D9-433D-908E-941F2EEC1BF7}" srcOrd="1" destOrd="0" parTransId="{954CF61B-3F46-4F4F-8170-AE14745BEB19}" sibTransId="{20EAE8A5-DBAB-43BE-A6E3-7832AF562932}"/>
+    <dgm:cxn modelId="{23037DC5-D9E9-48E8-911A-20F5554DB1D9}" type="presOf" srcId="{4FFAA217-EF88-490C-BEDE-D416F4D5B026}" destId="{24489B7A-FA2D-4961-AC6D-3160402B23DB}" srcOrd="0" destOrd="0" presId="urn:microsoft.com/office/officeart/2005/8/layout/orgChart1"/>
+    <dgm:cxn modelId="{2AA2DAD9-F302-4475-9FA7-884C2494B07B}" type="presOf" srcId="{11566BCD-0C0A-4AF0-B4FF-F5F04A85E77A}" destId="{CDAC69A9-3DF4-48D9-BEF6-DA0EB3B20154}" srcOrd="0" destOrd="0" presId="urn:microsoft.com/office/officeart/2005/8/layout/orgChart1"/>
+    <dgm:cxn modelId="{4078C99B-B059-4905-9701-D610C1946A6C}" type="presOf" srcId="{E45860EF-441D-4D39-BC79-81EC7F10AA4D}" destId="{ED518BFC-A6A6-4AA4-B51A-1C91748193AA}" srcOrd="1" destOrd="0" presId="urn:microsoft.com/office/officeart/2005/8/layout/orgChart1"/>
+    <dgm:cxn modelId="{0992B01F-BE6D-4F37-8B56-8783D226CCA5}" srcId="{0B92989F-AA34-46A6-B0AE-7BFF32DCFEFB}" destId="{F4870E76-8BD4-4617-AEB5-493DF1274100}" srcOrd="0" destOrd="0" parTransId="{A9DFF8D7-CDBD-47C0-ADCC-8B9C2C6D54A2}" sibTransId="{53E26BD4-D596-4BE7-81B1-0528B5EF6FA5}"/>
+    <dgm:cxn modelId="{5E12519B-69AE-4A57-B86E-A830BEE4435F}" type="presOf" srcId="{14B40051-4348-41C3-9959-3D3FFF676671}" destId="{03A3EFC9-32B1-472F-A783-6735777A45BC}" srcOrd="0" destOrd="0" presId="urn:microsoft.com/office/officeart/2005/8/layout/orgChart1"/>
+    <dgm:cxn modelId="{CA26CC54-79EB-4BED-9769-78CE6889019A}" type="presOf" srcId="{F969270F-D674-46F4-8C23-7083A1C12F14}" destId="{20F4923B-2183-4D9E-BFCE-D8BD1CE5B637}" srcOrd="0" destOrd="0" presId="urn:microsoft.com/office/officeart/2005/8/layout/orgChart1"/>
+    <dgm:cxn modelId="{71CF83FC-29E2-4C12-A92F-7574772503E9}" type="presOf" srcId="{6F787B28-14ED-4D48-A55A-7BBCD3CBF8D6}" destId="{8DE6F6DA-0CE5-44D8-A8F1-18C90B8713FD}" srcOrd="1" destOrd="0" presId="urn:microsoft.com/office/officeart/2005/8/layout/orgChart1"/>
+    <dgm:cxn modelId="{D453F44C-5DC8-4146-B497-38D0C645C87E}" type="presOf" srcId="{BF106E88-8BB1-4360-9315-2EAE62C1B0E0}" destId="{721425DD-BCCA-4436-B0FF-50788EBA376C}" srcOrd="0" destOrd="0" presId="urn:microsoft.com/office/officeart/2005/8/layout/orgChart1"/>
+    <dgm:cxn modelId="{3E881C44-3596-459B-9782-CE7F4FBADF68}" type="presOf" srcId="{58BDEB19-C7E3-4BC2-895C-1F013E3F8905}" destId="{B80F0920-1BF2-47AD-B2A7-3B7131D4AB78}" srcOrd="0" destOrd="0" presId="urn:microsoft.com/office/officeart/2005/8/layout/orgChart1"/>
+    <dgm:cxn modelId="{94E9C2B1-0A55-4200-8163-EBC50BC3C0CF}" type="presOf" srcId="{55EEEB90-6313-4785-A43F-8DDD89E90B2B}" destId="{214DAA29-2C04-4125-921A-11B719E25629}" srcOrd="0" destOrd="0" presId="urn:microsoft.com/office/officeart/2005/8/layout/orgChart1"/>
+    <dgm:cxn modelId="{A779B2C0-C971-43B9-8B52-0530E19F9264}" srcId="{AD7B816E-1A53-4BD2-8BE7-C5E2FDD99EDC}" destId="{AFD724F5-A50D-419E-B436-62D1C7F338A2}" srcOrd="1" destOrd="0" parTransId="{3FDFA4FC-3307-4053-821F-FBF6F865B9DF}" sibTransId="{F32CAC6A-9376-4DBA-874A-A806C48DC317}"/>
+    <dgm:cxn modelId="{8D6E9027-AAB0-4B02-AA50-8A2AD9EDBB5B}" srcId="{1A98E120-CE8C-4117-8D33-EC12ADDEE5A0}" destId="{AC8CBB57-6C55-43C9-BD82-2281AFF4C15A}" srcOrd="2" destOrd="0" parTransId="{79E169F7-99F3-4538-AF5C-B7383810C02F}" sibTransId="{8B233A50-D855-4BF8-A3DA-CFDD836D6E83}"/>
+    <dgm:cxn modelId="{BB0C4B9F-11B5-4D7E-B77B-D22D38ED3C32}" type="presOf" srcId="{A94C6D8E-9ABA-4968-8AE5-BCCF96F070B2}" destId="{44CB4AE4-C1F2-49AF-A2E3-6ECED6C95B39}" srcOrd="0" destOrd="0" presId="urn:microsoft.com/office/officeart/2005/8/layout/orgChart1"/>
+    <dgm:cxn modelId="{E73E003F-12D9-4D64-81F2-020283D85302}" type="presOf" srcId="{0B92989F-AA34-46A6-B0AE-7BFF32DCFEFB}" destId="{1541CB24-466F-48DE-BEB1-9CB9D5B1BF11}" srcOrd="1" destOrd="0" presId="urn:microsoft.com/office/officeart/2005/8/layout/orgChart1"/>
+    <dgm:cxn modelId="{FE7013EF-8120-42A1-BF2C-E842E556CDF4}" type="presOf" srcId="{3FD35EEA-AAB8-40CB-B56D-734F35B4F49B}" destId="{20396E17-F32A-437B-A90D-30B1E24FDA9D}" srcOrd="0" destOrd="0" presId="urn:microsoft.com/office/officeart/2005/8/layout/orgChart1"/>
+    <dgm:cxn modelId="{10C2288C-D8AB-46B2-B0E7-AEAFA26D9A03}" type="presOf" srcId="{4A496743-29F4-48A3-B09B-6F8EDD113610}" destId="{79931C5B-793F-4AD4-A75B-5A056E1D1BA8}" srcOrd="1" destOrd="0" presId="urn:microsoft.com/office/officeart/2005/8/layout/orgChart1"/>
+    <dgm:cxn modelId="{CDC9A3DA-9ACE-4075-93A6-785FA31651F2}" srcId="{71EDAAB5-61BC-4A28-9127-48D020AE4F47}" destId="{4FFAA217-EF88-490C-BEDE-D416F4D5B026}" srcOrd="1" destOrd="0" parTransId="{499E916C-59BC-4DAB-8FAB-219E2282EB53}" sibTransId="{87B211CE-C52C-4D81-8B31-FC0B9EDA302C}"/>
+    <dgm:cxn modelId="{DB8039AA-9D57-4EDE-B6F8-50F141486B0D}" srcId="{71EDAAB5-61BC-4A28-9127-48D020AE4F47}" destId="{65176415-6390-410E-99A6-B41104E0B5FF}" srcOrd="4" destOrd="0" parTransId="{CAA70904-335B-4C8C-8EDF-8FFF76ABB35B}" sibTransId="{6C80A9A1-EF09-449A-87DF-94A45A80F934}"/>
+    <dgm:cxn modelId="{356589D5-DE7F-4859-9F2E-5544EB61DB77}" type="presOf" srcId="{3C910A90-33B8-46B0-B4D6-21C9FBB0ED69}" destId="{970D1B0E-3AE5-46DE-B2D3-6E0B9C7677B5}" srcOrd="1" destOrd="0" presId="urn:microsoft.com/office/officeart/2005/8/layout/orgChart1"/>
+    <dgm:cxn modelId="{158A5EA3-B3DC-4180-A14C-9CAE3EC14024}" type="presOf" srcId="{9E40C8DE-2599-4289-AD98-BA1270F83780}" destId="{D422EB02-A814-42DF-9D4D-E6B174BEF64E}" srcOrd="0" destOrd="0" presId="urn:microsoft.com/office/officeart/2005/8/layout/orgChart1"/>
+    <dgm:cxn modelId="{CDF9BA04-C210-48B1-B498-92CB182D74B1}" type="presOf" srcId="{874A17F5-0999-4DEA-B699-BBD905216E10}" destId="{DE59BB7D-34B3-4BC5-9E53-E9DF5C1EB348}" srcOrd="0" destOrd="0" presId="urn:microsoft.com/office/officeart/2005/8/layout/orgChart1"/>
+    <dgm:cxn modelId="{1864514C-0369-4865-81DD-F4E296EB17AA}" srcId="{F2035D49-738E-4DD7-B77D-985F3EE8B9E2}" destId="{8DDB3D1E-82AE-43F6-994A-0E5FCC21EDBC}" srcOrd="1" destOrd="0" parTransId="{4CFE61AD-768C-4A84-A09B-9295B331450F}" sibTransId="{3CF745EC-97CF-4EBD-B783-3CCB10E5CF5F}"/>
+    <dgm:cxn modelId="{EAC2BABE-3E16-4D99-A434-017EF0205B33}" type="presOf" srcId="{225BAF71-A4D5-4AB5-94FB-71A517A380FA}" destId="{232C97D3-E002-4846-B14F-73DB1CBABBE9}" srcOrd="0" destOrd="0" presId="urn:microsoft.com/office/officeart/2005/8/layout/orgChart1"/>
+    <dgm:cxn modelId="{B980D6DF-2C49-4A76-A7E1-7DA021E801EB}" type="presOf" srcId="{94FF9F68-13DF-4F1B-A073-FF1770AC4F92}" destId="{00E788C3-B954-4167-9C98-A7B885A9CB2B}" srcOrd="0" destOrd="0" presId="urn:microsoft.com/office/officeart/2005/8/layout/orgChart1"/>
+    <dgm:cxn modelId="{AB6FCF82-5499-492E-8325-402C652267FB}" srcId="{08B5AFCC-CBD4-45CC-A8FB-DD6DD9745531}" destId="{319430EB-B177-4C55-9049-A87A345B2164}" srcOrd="4" destOrd="0" parTransId="{AF924D5C-C9C2-4ED4-925A-47777569056E}" sibTransId="{AE6EBD1B-69AC-480F-9D05-0510B0E0E017}"/>
+    <dgm:cxn modelId="{CDC5F4A3-9EB8-4780-A5C5-1F958586FB72}" type="presOf" srcId="{57321448-9C60-40CF-8D95-47C83FFDA5C5}" destId="{8241E1F6-F5EE-4EFC-AAC0-DBF8C0EAE1E1}" srcOrd="1" destOrd="0" presId="urn:microsoft.com/office/officeart/2005/8/layout/orgChart1"/>
+    <dgm:cxn modelId="{0858755E-1342-4044-B278-E98AE4206897}" type="presOf" srcId="{09AC4471-8CB7-4CF8-A0C7-21A91776F99B}" destId="{BEAD67F6-7A99-45A9-9423-ECA20459170F}" srcOrd="0" destOrd="0" presId="urn:microsoft.com/office/officeart/2005/8/layout/orgChart1"/>
+    <dgm:cxn modelId="{77E2CFB3-1BE6-4517-9376-518E9B17858F}" type="presOf" srcId="{6D594191-BC97-40F3-9CF3-D67A4A8CBBBB}" destId="{63A385D0-613E-481A-8985-1320DC7B98B5}" srcOrd="1" destOrd="0" presId="urn:microsoft.com/office/officeart/2005/8/layout/orgChart1"/>
+    <dgm:cxn modelId="{CCA56A11-A83D-4219-B015-9B2DB1F8BB34}" type="presOf" srcId="{F4870E76-8BD4-4617-AEB5-493DF1274100}" destId="{056CD486-5C45-4069-81BB-C5A0CF4D5375}" srcOrd="0" destOrd="0" presId="urn:microsoft.com/office/officeart/2005/8/layout/orgChart1"/>
+    <dgm:cxn modelId="{03DAC337-C043-4EF6-A1F3-1CA2A71B06DF}" type="presOf" srcId="{A1477257-D8D9-433D-908E-941F2EEC1BF7}" destId="{4A8BB570-9099-4AD8-9AEA-9C3A3280303A}" srcOrd="0" destOrd="0" presId="urn:microsoft.com/office/officeart/2005/8/layout/orgChart1"/>
+    <dgm:cxn modelId="{744B2CBD-F2CA-4975-BC7E-040197936A88}" type="presOf" srcId="{E526F98C-F77E-4BEB-B214-E343BFE9D4C4}" destId="{5857A261-4F42-4211-A83E-BD9192B6F1B8}" srcOrd="1" destOrd="0" presId="urn:microsoft.com/office/officeart/2005/8/layout/orgChart1"/>
+    <dgm:cxn modelId="{0CE3205C-F90F-48F7-AD8E-59BD2334F1AB}" srcId="{D4AD66D3-4C0D-49EF-868B-2BE0ACB242AD}" destId="{14B40051-4348-41C3-9959-3D3FFF676671}" srcOrd="1" destOrd="0" parTransId="{592E8660-0D23-46E8-8B3C-944FAC6AF6CE}" sibTransId="{CC2F5B20-5A0C-41D7-88BE-B7B20EC2645B}"/>
+    <dgm:cxn modelId="{6D6DD206-B156-46D2-8CEE-1F1205C1F7E2}" type="presOf" srcId="{0E2F2724-DE4C-4ECB-92C1-9BC4C8748BAC}" destId="{AAC2BD33-2E6D-42B2-82B3-64CCB2299BF1}" srcOrd="1" destOrd="0" presId="urn:microsoft.com/office/officeart/2005/8/layout/orgChart1"/>
+    <dgm:cxn modelId="{8936DAEB-1261-4D7D-89F9-DD3ACC065B84}" type="presOf" srcId="{5D77EF1C-999A-4B18-8CA8-8357D1916B3D}" destId="{4BA468B8-D06C-40A3-9178-74C75911DB3F}" srcOrd="0" destOrd="0" presId="urn:microsoft.com/office/officeart/2005/8/layout/orgChart1"/>
+    <dgm:cxn modelId="{AA506CBA-F8AA-4E33-A182-04E54C40C346}" srcId="{CCD311D7-490E-424C-8D6A-16F8F5750913}" destId="{261D35F4-200D-48D0-A39E-E97DCECB8DDC}" srcOrd="4" destOrd="0" parTransId="{C84EE21D-FC56-4671-B40C-FD0AECB13AF3}" sibTransId="{C3401346-1BCB-4945-9A38-A661970C6501}"/>
+    <dgm:cxn modelId="{60FA3BBA-DCC7-4234-9CEE-0804ED9B1155}" srcId="{FA60BF61-20CB-4978-9B82-B325F4EA3A54}" destId="{CCD311D7-490E-424C-8D6A-16F8F5750913}" srcOrd="5" destOrd="0" parTransId="{6F018723-FEBD-4155-97C4-3CFAAE669374}" sibTransId="{1D4E5426-F83C-4CD1-AF6A-81AE67900BBB}"/>
+    <dgm:cxn modelId="{D9BE6F18-1851-43A5-95C4-2D4039B98CA2}" srcId="{71EDAAB5-61BC-4A28-9127-48D020AE4F47}" destId="{F969270F-D674-46F4-8C23-7083A1C12F14}" srcOrd="3" destOrd="0" parTransId="{48B9276F-E06C-4B3F-8BA9-05BE704B481C}" sibTransId="{EE67C7C6-9DFB-4BCB-B027-48F356874679}"/>
+    <dgm:cxn modelId="{CE348586-1917-4ACA-B426-48565CFBDDA7}" srcId="{D4AD66D3-4C0D-49EF-868B-2BE0ACB242AD}" destId="{6E3DE5EC-431F-4393-BD82-B10914847809}" srcOrd="0" destOrd="0" parTransId="{F93E0767-F6E3-4533-8F48-510B7ADB4430}" sibTransId="{32599F2D-7F57-4A4E-8681-19518CAF9E84}"/>
+    <dgm:cxn modelId="{DC0110A8-55D0-4E2B-89A6-8B83AC912ED3}" type="presOf" srcId="{42DA1B30-88E7-4E62-A3CB-DE6702DDE355}" destId="{C30841B9-2E04-4B32-B886-D7163B1AFBD4}" srcOrd="0" destOrd="0" presId="urn:microsoft.com/office/officeart/2005/8/layout/orgChart1"/>
+    <dgm:cxn modelId="{C957EC6D-7C2B-4BCD-A378-49A9217B9654}" srcId="{0B92989F-AA34-46A6-B0AE-7BFF32DCFEFB}" destId="{0E2F2724-DE4C-4ECB-92C1-9BC4C8748BAC}" srcOrd="1" destOrd="0" parTransId="{A1CDA600-1954-4F10-99FC-D2015572FE85}" sibTransId="{6E0F3C51-7CE3-429E-A570-925EB7466574}"/>
+    <dgm:cxn modelId="{35334523-D81B-4C52-B073-EE9B6D7E0D4C}" type="presOf" srcId="{6E3DE5EC-431F-4393-BD82-B10914847809}" destId="{E17E05B6-DD50-468F-8304-8420425F9571}" srcOrd="0" destOrd="0" presId="urn:microsoft.com/office/officeart/2005/8/layout/orgChart1"/>
+    <dgm:cxn modelId="{0931F680-5DD8-4DC5-8E73-BCA6C27124FF}" type="presOf" srcId="{57D0853C-A50D-448C-ACD1-81A557FE45EB}" destId="{4E1BD9D2-11A8-460B-9AA7-C6BBC5C90CB8}" srcOrd="1" destOrd="0" presId="urn:microsoft.com/office/officeart/2005/8/layout/orgChart1"/>
+    <dgm:cxn modelId="{59B4BC84-BA63-4352-B94B-BC29816C5585}" type="presOf" srcId="{4A3F7A5B-D4B0-46B6-978D-E3754DA60B90}" destId="{ED0D4C9E-DE8D-498D-A93F-A631EFE50EB6}" srcOrd="0" destOrd="0" presId="urn:microsoft.com/office/officeart/2005/8/layout/orgChart1"/>
+    <dgm:cxn modelId="{018B6158-5800-480A-B0ED-D26770F9F82F}" type="presOf" srcId="{F4870E76-8BD4-4617-AEB5-493DF1274100}" destId="{1EF6D499-5CD0-4771-8092-5DCD939BADCB}" srcOrd="1" destOrd="0" presId="urn:microsoft.com/office/officeart/2005/8/layout/orgChart1"/>
+    <dgm:cxn modelId="{7A66531D-0EDC-4D98-A853-9A447D8D2E6B}" type="presOf" srcId="{0E2F2724-DE4C-4ECB-92C1-9BC4C8748BAC}" destId="{0CFFADBE-70DB-4727-B2D3-F82DAD94C9AC}" srcOrd="0" destOrd="0" presId="urn:microsoft.com/office/officeart/2005/8/layout/orgChart1"/>
+    <dgm:cxn modelId="{A68DE374-91BC-40F6-81E5-6AF0A3C581FB}" type="presOf" srcId="{09AC4471-8CB7-4CF8-A0C7-21A91776F99B}" destId="{C4FF1D5C-7E91-47BA-9819-540FD2B86DDD}" srcOrd="1" destOrd="0" presId="urn:microsoft.com/office/officeart/2005/8/layout/orgChart1"/>
+    <dgm:cxn modelId="{8139077B-A8CB-4944-A6C3-FF0403879BF8}" srcId="{E7A3A4E6-1965-45C3-88D8-111EC1678416}" destId="{E526F98C-F77E-4BEB-B214-E343BFE9D4C4}" srcOrd="0" destOrd="0" parTransId="{E6D6B254-DAC2-41F3-A718-D95A93D7281D}" sibTransId="{6C146C4E-41B5-44F1-80EF-C06DE6B850FE}"/>
+    <dgm:cxn modelId="{75092D2B-5740-49D0-8C87-ED0C5D6F38C6}" type="presOf" srcId="{AC8CBB57-6C55-43C9-BD82-2281AFF4C15A}" destId="{C713B4F1-8971-43EF-8AB8-E3C2475B0E4D}" srcOrd="1" destOrd="0" presId="urn:microsoft.com/office/officeart/2005/8/layout/orgChart1"/>
+    <dgm:cxn modelId="{640E0461-54C7-4DF4-9BA4-48A41C9D772B}" srcId="{FA60BF61-20CB-4978-9B82-B325F4EA3A54}" destId="{D4AD66D3-4C0D-49EF-868B-2BE0ACB242AD}" srcOrd="3" destOrd="0" parTransId="{E639E9DA-AA44-4567-9A25-4874D247395D}" sibTransId="{009D3BCE-3924-43EE-8377-6F50A566FC5B}"/>
+    <dgm:cxn modelId="{039FD1BF-AEDE-441E-BDF5-23593A8430CC}" type="presOf" srcId="{3C910A90-33B8-46B0-B4D6-21C9FBB0ED69}" destId="{94199168-E382-4E2D-8191-414BFBED43B0}" srcOrd="0" destOrd="0" presId="urn:microsoft.com/office/officeart/2005/8/layout/orgChart1"/>
+    <dgm:cxn modelId="{351B534D-19D1-4F9E-B69F-E020B8668384}" type="presOf" srcId="{309BFF6C-72F4-43E6-A707-1915A2F4678B}" destId="{E1621E9E-E2CC-4E10-8852-357F44FAA961}" srcOrd="0" destOrd="0" presId="urn:microsoft.com/office/officeart/2005/8/layout/orgChart1"/>
+    <dgm:cxn modelId="{118F7A44-435A-4C0E-932E-06155A375FC6}" type="presOf" srcId="{1A37B97D-61FD-4F71-A81F-ED1C0BBD84D3}" destId="{FFE4B9F9-DA75-4134-89C6-BB03D13BDABF}" srcOrd="0" destOrd="0" presId="urn:microsoft.com/office/officeart/2005/8/layout/orgChart1"/>
+    <dgm:cxn modelId="{F8A0A896-F677-4791-A956-F4717DA127AC}" type="presOf" srcId="{D0B82A34-C124-4677-91B8-6110EC9562D5}" destId="{6C7A2AAB-8CB7-4D78-BECD-C04F43C489E7}" srcOrd="1" destOrd="0" presId="urn:microsoft.com/office/officeart/2005/8/layout/orgChart1"/>
+    <dgm:cxn modelId="{5A2376BA-F94B-4EAE-B1E1-5DB0E5800E8B}" srcId="{1A98E120-CE8C-4117-8D33-EC12ADDEE5A0}" destId="{005AF219-4B5C-4589-A225-F4C02CE27263}" srcOrd="0" destOrd="0" parTransId="{4A3F7A5B-D4B0-46B6-978D-E3754DA60B90}" sibTransId="{A2A0734D-F5EA-4239-9869-5F1F69D98B9B}"/>
+    <dgm:cxn modelId="{44BDE308-3F45-4918-A117-1503527FE11E}" srcId="{261D35F4-200D-48D0-A39E-E97DCECB8DDC}" destId="{6F787B28-14ED-4D48-A55A-7BBCD3CBF8D6}" srcOrd="0" destOrd="0" parTransId="{5D77EF1C-999A-4B18-8CA8-8357D1916B3D}" sibTransId="{E60DA93D-5E79-4793-BE5A-D18FCE3A032A}"/>
+    <dgm:cxn modelId="{5ACE561D-B2A0-4813-869E-11C90AA66758}" srcId="{08B5AFCC-CBD4-45CC-A8FB-DD6DD9745531}" destId="{C93C8CDB-B670-43A1-9806-268F4B8468D1}" srcOrd="1" destOrd="0" parTransId="{9E2CFFAB-1F3B-43F7-8363-571BF12F99FA}" sibTransId="{BA251C94-688F-40D2-8C7E-5FD583EB6BC0}"/>
+    <dgm:cxn modelId="{5B1AD0A7-B92E-4C8E-A4C7-BD92DFCF37DA}" srcId="{AD7B816E-1A53-4BD2-8BE7-C5E2FDD99EDC}" destId="{DC3954F8-0A6D-435E-BFFA-9BF41B09A198}" srcOrd="0" destOrd="0" parTransId="{D3E079D7-5AD3-48F2-89D5-352A9EC685A6}" sibTransId="{3B3F78B0-1813-4885-B520-801911DF4982}"/>
+    <dgm:cxn modelId="{852CF257-4708-4727-8FC9-7B2A6FA05796}" type="presOf" srcId="{F2035D49-738E-4DD7-B77D-985F3EE8B9E2}" destId="{66C386D3-AF53-46BC-90B4-79648CD943BD}" srcOrd="1" destOrd="0" presId="urn:microsoft.com/office/officeart/2005/8/layout/orgChart1"/>
+    <dgm:cxn modelId="{7973E518-77EC-4D87-97E5-0200FC60031E}" type="presOf" srcId="{71EDAAB5-61BC-4A28-9127-48D020AE4F47}" destId="{4C667D8A-42EB-4EE3-B8B2-8130405C1276}" srcOrd="1" destOrd="0" presId="urn:microsoft.com/office/officeart/2005/8/layout/orgChart1"/>
+    <dgm:cxn modelId="{A38B4845-2A96-4DE3-BA8D-32C5541300FB}" type="presOf" srcId="{FA60BF61-20CB-4978-9B82-B325F4EA3A54}" destId="{5497E44F-74B5-41EB-9303-A59E3A18FF4A}" srcOrd="0" destOrd="0" presId="urn:microsoft.com/office/officeart/2005/8/layout/orgChart1"/>
+    <dgm:cxn modelId="{CC5E4622-3236-4FE4-90C2-66D62DA0E609}" srcId="{D0B82A34-C124-4677-91B8-6110EC9562D5}" destId="{E7A3A4E6-1965-45C3-88D8-111EC1678416}" srcOrd="1" destOrd="0" parTransId="{9C798E9B-296C-46FC-83F3-7B4EBA000DC7}" sibTransId="{3489B4F0-EE31-4237-9C19-9F3DBFEE00CC}"/>
+    <dgm:cxn modelId="{4C524115-8F44-44DA-B0CF-DA1FBAF31107}" type="presOf" srcId="{5DDE844C-3B5D-4D59-B4A0-D2652322189D}" destId="{598E5513-2B93-44AF-AE72-455A04C9AADB}" srcOrd="0" destOrd="0" presId="urn:microsoft.com/office/officeart/2005/8/layout/orgChart1"/>
+    <dgm:cxn modelId="{BDD5765F-394D-4B2D-9E76-DE75F1BFFFB2}" type="presOf" srcId="{E45860EF-441D-4D39-BC79-81EC7F10AA4D}" destId="{781709FC-DBE3-4CC7-A682-3CAE74DA5DF2}" srcOrd="0" destOrd="0" presId="urn:microsoft.com/office/officeart/2005/8/layout/orgChart1"/>
+    <dgm:cxn modelId="{24C3F859-720C-47FD-9F17-3F70DAA03B9E}" type="presOf" srcId="{0941281D-66AD-48D0-A8DE-A16759538377}" destId="{9EE22928-D034-451A-89B6-1B7DBFFC3681}" srcOrd="1" destOrd="0" presId="urn:microsoft.com/office/officeart/2005/8/layout/orgChart1"/>
+    <dgm:cxn modelId="{238AF9AC-4AE6-40FA-AC9D-636E7D27F024}" type="presOf" srcId="{83EBFF92-7EF6-4E93-A962-A9AA081FD03F}" destId="{AECDED6D-CAD6-4B05-8A86-6171411EED04}" srcOrd="0" destOrd="0" presId="urn:microsoft.com/office/officeart/2005/8/layout/orgChart1"/>
+    <dgm:cxn modelId="{B17F1C4B-A0B3-4900-902E-686B92D81075}" type="presOf" srcId="{210C8770-D30F-468C-9DC5-0BF77CF972EA}" destId="{5CCF7E02-0FE5-458F-9C08-AB0264CAD3F3}" srcOrd="0" destOrd="0" presId="urn:microsoft.com/office/officeart/2005/8/layout/orgChart1"/>
+    <dgm:cxn modelId="{339B8055-BE8A-4D47-95B7-492AC490F3CE}" type="presOf" srcId="{1A98E120-CE8C-4117-8D33-EC12ADDEE5A0}" destId="{64D16344-5973-431D-9CA0-D7152FF007FC}" srcOrd="0" destOrd="0" presId="urn:microsoft.com/office/officeart/2005/8/layout/orgChart1"/>
+    <dgm:cxn modelId="{7135B501-3F9E-4E06-84A4-C0940C50FD54}" type="presOf" srcId="{B9EED836-9245-41B5-87C5-0BF79625B8E8}" destId="{63C19C6A-B0D1-4E08-9DCF-F7CA744C7BE3}" srcOrd="0" destOrd="0" presId="urn:microsoft.com/office/officeart/2005/8/layout/orgChart1"/>
+    <dgm:cxn modelId="{F7AF1278-653F-4168-9502-0D0646E2657E}" type="presOf" srcId="{58BDEB19-C7E3-4BC2-895C-1F013E3F8905}" destId="{AE24D71B-B99E-4CD4-8250-1F345F96059F}" srcOrd="1" destOrd="0" presId="urn:microsoft.com/office/officeart/2005/8/layout/orgChart1"/>
+    <dgm:cxn modelId="{A64619CC-EED4-4E0B-A11E-08C901635E1B}" srcId="{71EDAAB5-61BC-4A28-9127-48D020AE4F47}" destId="{0941281D-66AD-48D0-A8DE-A16759538377}" srcOrd="5" destOrd="0" parTransId="{C611556C-B8C8-4725-8C3F-9F1BA9C6360E}" sibTransId="{676CD718-F77D-4A40-A478-735271067B24}"/>
+    <dgm:cxn modelId="{ED2BEE69-5A33-4513-8041-144A5232D209}" type="presOf" srcId="{64B8C642-01F5-4F96-9D52-A63AB4B4CCE2}" destId="{8AACF328-7CF5-44A2-A3B3-FF81FE34AE3F}" srcOrd="0" destOrd="0" presId="urn:microsoft.com/office/officeart/2005/8/layout/orgChart1"/>
+    <dgm:cxn modelId="{55E9C4D1-7528-4830-91F3-91FD4B1914EF}" type="presOf" srcId="{77CDDEB8-C56B-4717-89E2-D4CB90291B1C}" destId="{94B4A64A-E87E-46A4-A7AB-F9F8C04808D7}" srcOrd="0" destOrd="0" presId="urn:microsoft.com/office/officeart/2005/8/layout/orgChart1"/>
+    <dgm:cxn modelId="{141DA714-0070-4137-B5B7-6EC65C25924A}" srcId="{08B5AFCC-CBD4-45CC-A8FB-DD6DD9745531}" destId="{225BAF71-A4D5-4AB5-94FB-71A517A380FA}" srcOrd="2" destOrd="0" parTransId="{07493D63-77C9-4B1A-AD77-93D1C2D6B9E3}" sibTransId="{22C9BA4D-3F28-4A74-AC1D-D25730712D11}"/>
+    <dgm:cxn modelId="{258CDA3C-62D5-470A-9293-86871B1C0470}" type="presOf" srcId="{0941281D-66AD-48D0-A8DE-A16759538377}" destId="{E448F979-49D7-40A5-8A1C-A97C8DDC079B}" srcOrd="0" destOrd="0" presId="urn:microsoft.com/office/officeart/2005/8/layout/orgChart1"/>
+    <dgm:cxn modelId="{AAA0DE09-435C-414B-B88B-2AE73D5D352D}" srcId="{E7A3A4E6-1965-45C3-88D8-111EC1678416}" destId="{ABCAD964-FD6C-403F-B371-56D65BDB8D9F}" srcOrd="2" destOrd="0" parTransId="{A467551C-013E-4528-9021-3E39B5748ADE}" sibTransId="{8015A1AC-19DF-45F5-AED3-DBA5C8B1CD37}"/>
+    <dgm:cxn modelId="{7A255D2D-BBF2-4410-976E-A731855C6F8B}" type="presOf" srcId="{86692471-86DC-4EF7-BCDB-7D03DE25313C}" destId="{43E66FB2-6F0B-44A9-A2B0-3396D3D178D1}" srcOrd="0" destOrd="0" presId="urn:microsoft.com/office/officeart/2005/8/layout/orgChart1"/>
+    <dgm:cxn modelId="{C1011661-E6DE-49A6-AACE-77D0AF5B9923}" type="presOf" srcId="{C93C8CDB-B670-43A1-9806-268F4B8468D1}" destId="{F5FFDFAF-B5AD-4438-BA24-4BE2BE2989C7}" srcOrd="1" destOrd="0" presId="urn:microsoft.com/office/officeart/2005/8/layout/orgChart1"/>
+    <dgm:cxn modelId="{59638EF5-D9EF-44EB-8B5D-3DC0403902CD}" type="presOf" srcId="{CF6C13C3-6FDC-44EC-8727-A75B29D863C4}" destId="{3039250F-A436-4CB8-ABA0-EF2FC3C5DDB2}" srcOrd="0" destOrd="0" presId="urn:microsoft.com/office/officeart/2005/8/layout/orgChart1"/>
+    <dgm:cxn modelId="{033A322E-9422-4F84-888B-FFD21193E491}" type="presOf" srcId="{11566BCD-0C0A-4AF0-B4FF-F5F04A85E77A}" destId="{080B140F-BBC6-4EC1-B5AD-192FEA70F102}" srcOrd="1" destOrd="0" presId="urn:microsoft.com/office/officeart/2005/8/layout/orgChart1"/>
+    <dgm:cxn modelId="{46715589-9A5A-4EBD-ADBF-02BBE86BD285}" type="presOf" srcId="{FDD187B2-CBD5-4876-BCCF-94C2C43ED4EB}" destId="{4D292992-8B94-456D-B08F-8DD13DC3F4E6}" srcOrd="0" destOrd="0" presId="urn:microsoft.com/office/officeart/2005/8/layout/orgChart1"/>
+    <dgm:cxn modelId="{B9BBE6E9-A9F0-480C-B141-2AFA7B2F3888}" type="presOf" srcId="{AF924D5C-C9C2-4ED4-925A-47777569056E}" destId="{B448DFE3-1611-4CA3-B8F9-016E6AE1E13A}" srcOrd="0" destOrd="0" presId="urn:microsoft.com/office/officeart/2005/8/layout/orgChart1"/>
+    <dgm:cxn modelId="{7E417A68-ACB7-4977-BBB7-57A38AF9FC31}" type="presOf" srcId="{43775F8B-7836-43F0-8609-98E6D7459B82}" destId="{421AEECC-9204-48B6-84EB-314110E48B15}" srcOrd="1" destOrd="0" presId="urn:microsoft.com/office/officeart/2005/8/layout/orgChart1"/>
+    <dgm:cxn modelId="{83A33944-BB2D-4E71-B1FC-912C5C4ADFD3}" srcId="{FA60BF61-20CB-4978-9B82-B325F4EA3A54}" destId="{71EDAAB5-61BC-4A28-9127-48D020AE4F47}" srcOrd="2" destOrd="0" parTransId="{6B9200D0-7977-4793-AD29-A77FFCF7C293}" sibTransId="{4F053548-94C3-4CA8-A1F5-46D63A75C525}"/>
+    <dgm:cxn modelId="{E4613FFE-E7C0-467C-A8B7-7C5D292B9307}" type="presOf" srcId="{48B9276F-E06C-4B3F-8BA9-05BE704B481C}" destId="{1A505C81-F558-4C04-AF36-D5D0745F7EB5}" srcOrd="0" destOrd="0" presId="urn:microsoft.com/office/officeart/2005/8/layout/orgChart1"/>
+    <dgm:cxn modelId="{D8725C09-928A-4870-9A88-1456AFB8F6EB}" type="presOf" srcId="{8DDB3D1E-82AE-43F6-994A-0E5FCC21EDBC}" destId="{0BC4FCE0-261F-4580-B403-6253708F950C}" srcOrd="0" destOrd="0" presId="urn:microsoft.com/office/officeart/2005/8/layout/orgChart1"/>
+    <dgm:cxn modelId="{4506940B-F832-44E0-93C5-48CA4E5D36D4}" type="presOf" srcId="{F93E0767-F6E3-4533-8F48-510B7ADB4430}" destId="{CC2B9D32-29D4-4990-BEDB-ADC932ED6DA1}" srcOrd="0" destOrd="0" presId="urn:microsoft.com/office/officeart/2005/8/layout/orgChart1"/>
+    <dgm:cxn modelId="{F2F21105-6CD9-491B-9312-9AFBE1CEFFB5}" type="presOf" srcId="{C93C8CDB-B670-43A1-9806-268F4B8468D1}" destId="{20A89352-ED81-4DBE-9ED6-0FC3A2E7EA6B}" srcOrd="0" destOrd="0" presId="urn:microsoft.com/office/officeart/2005/8/layout/orgChart1"/>
+    <dgm:cxn modelId="{2DD1DB38-C883-4125-B4AC-196BED017BB4}" type="presOf" srcId="{AA46AA7E-3EE8-4E6C-B6C3-8D53126BD624}" destId="{236E9FCB-28B9-4E1B-8EA6-4F7F68145B65}" srcOrd="0" destOrd="0" presId="urn:microsoft.com/office/officeart/2005/8/layout/orgChart1"/>
+    <dgm:cxn modelId="{13C9A7BA-46BE-4D5D-8E74-66D6BD87AF29}" type="presOf" srcId="{65176415-6390-410E-99A6-B41104E0B5FF}" destId="{95772D25-E337-4A65-850B-F4CD010A11B2}" srcOrd="1" destOrd="0" presId="urn:microsoft.com/office/officeart/2005/8/layout/orgChart1"/>
+    <dgm:cxn modelId="{2B08F240-0867-4B43-8639-B7BE812CFAD5}" type="presOf" srcId="{0D65A082-7E75-4D87-BCEE-A42C23C625FD}" destId="{14E3D5BB-883D-423A-87C7-0C66F275C973}" srcOrd="0" destOrd="0" presId="urn:microsoft.com/office/officeart/2005/8/layout/orgChart1"/>
+    <dgm:cxn modelId="{7E171C21-6AE1-4210-9AFF-975E71EB24C2}" type="presOf" srcId="{ABCAD964-FD6C-403F-B371-56D65BDB8D9F}" destId="{6817D8A7-F9FA-4099-8ABE-66A59FB083E7}" srcOrd="1" destOrd="0" presId="urn:microsoft.com/office/officeart/2005/8/layout/orgChart1"/>
+    <dgm:cxn modelId="{608CF9E0-5B49-48C0-97F6-C0BFC6E80CDE}" srcId="{09AC4471-8CB7-4CF8-A0C7-21A91776F99B}" destId="{00B6158E-FFFB-4997-BB20-9C493359D37E}" srcOrd="0" destOrd="0" parTransId="{14D6803D-103C-4D16-82EA-D210B385A152}" sibTransId="{37B2573E-E607-4B92-8C04-2C9BFFA7389D}"/>
+    <dgm:cxn modelId="{8DB562C5-494A-4FEA-AC57-A15EB8249BAD}" srcId="{08B5AFCC-CBD4-45CC-A8FB-DD6DD9745531}" destId="{B5A09C41-0EB4-4D9C-A8B5-F67748E55173}" srcOrd="3" destOrd="0" parTransId="{3900B2E3-CD1B-4081-87F9-60F20C637BD0}" sibTransId="{ABF22810-659F-423E-A119-37C05D6CF819}"/>
+    <dgm:cxn modelId="{C6A9CA70-B09B-4706-B1E2-17BC20E9AFE1}" type="presOf" srcId="{CCD311D7-490E-424C-8D6A-16F8F5750913}" destId="{9335F2DA-3549-4490-90B7-C306F5BA01EB}" srcOrd="0" destOrd="0" presId="urn:microsoft.com/office/officeart/2005/8/layout/orgChart1"/>
+    <dgm:cxn modelId="{78B55A56-50BC-4CCD-B558-5D4C977F55F4}" type="presOf" srcId="{C611556C-B8C8-4725-8C3F-9F1BA9C6360E}" destId="{242CE5FC-802B-4C0A-8DCB-E1CEBDA2BFEE}" srcOrd="0" destOrd="0" presId="urn:microsoft.com/office/officeart/2005/8/layout/orgChart1"/>
+    <dgm:cxn modelId="{33912140-1637-482F-8D2A-2F0AED0BC1CA}" type="presOf" srcId="{8DDB3D1E-82AE-43F6-994A-0E5FCC21EDBC}" destId="{11D53E5C-2BBF-45EE-8F16-4C61ADD83FA7}" srcOrd="1" destOrd="0" presId="urn:microsoft.com/office/officeart/2005/8/layout/orgChart1"/>
+    <dgm:cxn modelId="{959ADA10-282E-4B72-8810-E35E4C2BA875}" type="presOf" srcId="{E526F98C-F77E-4BEB-B214-E343BFE9D4C4}" destId="{ACA79308-0F12-4DE5-8925-D5A97A3FCC25}" srcOrd="0" destOrd="0" presId="urn:microsoft.com/office/officeart/2005/8/layout/orgChart1"/>
+    <dgm:cxn modelId="{C4C4899B-C875-46CC-9FCE-2210991A34A5}" srcId="{09AC4471-8CB7-4CF8-A0C7-21A91776F99B}" destId="{9E40C8DE-2599-4289-AD98-BA1270F83780}" srcOrd="3" destOrd="0" parTransId="{ABFB6E77-626B-420E-B194-92C6B8D4AFA3}" sibTransId="{1065442B-DCEF-4D77-BBB7-805D162E4185}"/>
+    <dgm:cxn modelId="{6DA2A55A-1FB0-4D49-816E-489993CF4F39}" type="presOf" srcId="{3651F4DE-3646-4852-A881-EDBF72E6C36C}" destId="{A04C63E5-DCFA-4EB9-910E-AD94311C5E16}" srcOrd="0" destOrd="0" presId="urn:microsoft.com/office/officeart/2005/8/layout/orgChart1"/>
+    <dgm:cxn modelId="{C6B63B38-B93E-44B1-A3F3-B94729475EA5}" type="presOf" srcId="{14D6803D-103C-4D16-82EA-D210B385A152}" destId="{5284D8D6-C0A7-4741-8C39-A03C82F1AF91}" srcOrd="0" destOrd="0" presId="urn:microsoft.com/office/officeart/2005/8/layout/orgChart1"/>
+    <dgm:cxn modelId="{A1D199C0-5E89-4A27-A10B-237E604906DF}" type="presOf" srcId="{4FFAA217-EF88-490C-BEDE-D416F4D5B026}" destId="{D3CE051F-E7BC-4BE4-9BA8-79C7D3433E6F}" srcOrd="1" destOrd="0" presId="urn:microsoft.com/office/officeart/2005/8/layout/orgChart1"/>
+    <dgm:cxn modelId="{6380A5E4-D589-4AB2-A44F-D0F3E014FE89}" srcId="{4FFA065C-F2FA-4CA0-9B9C-CC29CE827C11}" destId="{57321448-9C60-40CF-8D95-47C83FFDA5C5}" srcOrd="0" destOrd="0" parTransId="{FDD187B2-CBD5-4876-BCCF-94C2C43ED4EB}" sibTransId="{F13A2560-1877-44D4-9AD6-CB6605416A63}"/>
+    <dgm:cxn modelId="{3713540E-AA18-410A-8C01-4B191B6486CA}" type="presOf" srcId="{696290AF-2721-42D8-BD2B-A0BA5A01454E}" destId="{B137B09A-9FD2-4522-83A0-AD063A6EA12D}" srcOrd="0" destOrd="0" presId="urn:microsoft.com/office/officeart/2005/8/layout/orgChart1"/>
+    <dgm:cxn modelId="{BF0DF953-5978-49AC-A6E4-DA87718BE0AE}" type="presOf" srcId="{9E2CFFAB-1F3B-43F7-8363-571BF12F99FA}" destId="{82B5C1B8-D777-45DF-B4FE-41BBD3DAB7E2}" srcOrd="0" destOrd="0" presId="urn:microsoft.com/office/officeart/2005/8/layout/orgChart1"/>
+    <dgm:cxn modelId="{E5166177-74A6-4ECD-8D4F-8CF94EA7BA29}" type="presOf" srcId="{EA8FCF87-D285-4E0B-95F3-0085D5685172}" destId="{DAA7AD28-4324-4AE5-A208-B27CFBF7AE2F}" srcOrd="0" destOrd="0" presId="urn:microsoft.com/office/officeart/2005/8/layout/orgChart1"/>
+    <dgm:cxn modelId="{49CCAA30-1B7A-4362-869E-71F457D6955A}" type="presOf" srcId="{1A98E120-CE8C-4117-8D33-EC12ADDEE5A0}" destId="{8E63606A-FFF7-401D-A84D-D39997C5E7FE}" srcOrd="1" destOrd="0" presId="urn:microsoft.com/office/officeart/2005/8/layout/orgChart1"/>
+    <dgm:cxn modelId="{9907FE52-D1C3-45D1-A79C-4D6EEAF01D04}" srcId="{CCD311D7-490E-424C-8D6A-16F8F5750913}" destId="{4FFA065C-F2FA-4CA0-9B9C-CC29CE827C11}" srcOrd="0" destOrd="0" parTransId="{5D1C932D-9A63-47EA-B2EB-F438A78104F9}" sibTransId="{19DB848C-DDCA-4BBE-B877-129E23D7DCEA}"/>
+    <dgm:cxn modelId="{4DCBB1A2-7B11-46EE-890F-AF846B53BD8B}" type="presOf" srcId="{5D1C932D-9A63-47EA-B2EB-F438A78104F9}" destId="{1293C988-205B-4B88-9F7D-34028441D8DD}" srcOrd="0" destOrd="0" presId="urn:microsoft.com/office/officeart/2005/8/layout/orgChart1"/>
+    <dgm:cxn modelId="{8CD89A4E-DA28-42F9-AC02-F001EA73A374}" type="presOf" srcId="{FA60BF61-20CB-4978-9B82-B325F4EA3A54}" destId="{E1AF24E5-F95C-4DD8-802C-CD695C60F4DF}" srcOrd="1" destOrd="0" presId="urn:microsoft.com/office/officeart/2005/8/layout/orgChart1"/>
+    <dgm:cxn modelId="{D6FFEC5D-2B23-4196-9971-DC54EBB7E1FA}" type="presOf" srcId="{8E2D618C-D466-4723-9D8A-1D6FC5C6E88A}" destId="{0152327C-8EC2-42F8-A781-5EA6EB2BEB08}" srcOrd="1" destOrd="0" presId="urn:microsoft.com/office/officeart/2005/8/layout/orgChart1"/>
+    <dgm:cxn modelId="{269147E5-8977-4DD5-B77D-5AC2744A713C}" srcId="{FA60BF61-20CB-4978-9B82-B325F4EA3A54}" destId="{D0B82A34-C124-4677-91B8-6110EC9562D5}" srcOrd="4" destOrd="0" parTransId="{774203D9-4370-4B5B-9AD0-697957FAC3A3}" sibTransId="{012799E6-7713-4B41-B576-53F266B76599}"/>
+    <dgm:cxn modelId="{78A9C1B7-6386-43B8-8810-96A022C1D912}" type="presOf" srcId="{3900B2E3-CD1B-4081-87F9-60F20C637BD0}" destId="{996EE0E5-A9D8-4B72-8F4D-7D65606078AA}" srcOrd="0" destOrd="0" presId="urn:microsoft.com/office/officeart/2005/8/layout/orgChart1"/>
+    <dgm:cxn modelId="{CF22E0CC-37A5-4BED-9204-E26622D4D33C}" type="presOf" srcId="{74828C45-6BE5-4356-8F14-49F7AD0699C2}" destId="{D5FEE435-CA40-4672-9B51-3BA22F95AE7F}" srcOrd="0" destOrd="0" presId="urn:microsoft.com/office/officeart/2005/8/layout/orgChart1"/>
+    <dgm:cxn modelId="{CFAD1E93-48FC-41B5-B031-69AF92B4A17B}" type="presOf" srcId="{004FEBB1-307F-41B0-B672-31A513121D89}" destId="{308EDDD1-8F21-4899-8812-71E6DFEBBA4A}" srcOrd="0" destOrd="0" presId="urn:microsoft.com/office/officeart/2005/8/layout/orgChart1"/>
+    <dgm:cxn modelId="{9C3F3125-CA89-4FA3-BEC5-363EBA35293B}" type="presOf" srcId="{E6D6B254-DAC2-41F3-A718-D95A93D7281D}" destId="{9CFDA4CB-4931-4CD2-A1CE-C078D158BEB9}" srcOrd="0" destOrd="0" presId="urn:microsoft.com/office/officeart/2005/8/layout/orgChart1"/>
+    <dgm:cxn modelId="{9E228145-DD16-4052-8FCD-D639856E479D}" type="presOf" srcId="{74CF83A5-859B-4E84-BC2E-C41DFB2C61E9}" destId="{CF43FA21-DA20-4EFC-BCC6-DFDD51F6B2C7}" srcOrd="1" destOrd="0" presId="urn:microsoft.com/office/officeart/2005/8/layout/orgChart1"/>
+    <dgm:cxn modelId="{8D1C7404-BCEE-4CA7-8EE7-F33594563FF1}" type="presOf" srcId="{319430EB-B177-4C55-9049-A87A345B2164}" destId="{0CD9766F-B0AB-42B8-9451-892F82957C63}" srcOrd="1" destOrd="0" presId="urn:microsoft.com/office/officeart/2005/8/layout/orgChart1"/>
+    <dgm:cxn modelId="{2672ECED-7252-4922-BF8B-7EAD58D97F41}" srcId="{71EDAAB5-61BC-4A28-9127-48D020AE4F47}" destId="{0D65A082-7E75-4D87-BCEE-A42C23C625FD}" srcOrd="2" destOrd="0" parTransId="{86692471-86DC-4EF7-BCDB-7D03DE25313C}" sibTransId="{72DA85FC-AE1A-49A4-99FD-CC94E0D90B16}"/>
+    <dgm:cxn modelId="{E892E295-967C-4491-B5DC-12F0DF455CB0}" type="presOf" srcId="{74CF83A5-859B-4E84-BC2E-C41DFB2C61E9}" destId="{C70D8E43-759A-46EA-9DC2-16932C732DE1}" srcOrd="0" destOrd="0" presId="urn:microsoft.com/office/officeart/2005/8/layout/orgChart1"/>
+    <dgm:cxn modelId="{B9B43BEF-AA36-4625-BFA4-040D667A1B92}" type="presOf" srcId="{14B40051-4348-41C3-9959-3D3FFF676671}" destId="{D99F572F-5418-4F1A-885E-E74D920C7194}" srcOrd="1" destOrd="0" presId="urn:microsoft.com/office/officeart/2005/8/layout/orgChart1"/>
+    <dgm:cxn modelId="{DD7E5471-DC7A-49C1-B65B-FC4917966267}" srcId="{261D35F4-200D-48D0-A39E-E97DCECB8DDC}" destId="{E45860EF-441D-4D39-BC79-81EC7F10AA4D}" srcOrd="2" destOrd="0" parTransId="{004FEBB1-307F-41B0-B672-31A513121D89}" sibTransId="{A3944EBB-D470-4C4F-8285-04D5043189C0}"/>
+    <dgm:cxn modelId="{240D166C-7E18-44D3-9231-400197F5BE04}" type="presOf" srcId="{1C5C508B-03E9-46D5-8CCE-B61C2CB68D3B}" destId="{1153295B-D70D-401C-AB36-FA746E929B48}" srcOrd="0" destOrd="0" presId="urn:microsoft.com/office/officeart/2005/8/layout/orgChart1"/>
+    <dgm:cxn modelId="{E9FC971D-488E-42FD-82BA-3B2896D34454}" srcId="{FA60BF61-20CB-4978-9B82-B325F4EA3A54}" destId="{08B5AFCC-CBD4-45CC-A8FB-DD6DD9745531}" srcOrd="0" destOrd="0" parTransId="{77CDDEB8-C56B-4717-89E2-D4CB90291B1C}" sibTransId="{7CB5314C-30CA-4F31-9F01-084FC94BE55E}"/>
+    <dgm:cxn modelId="{7C68F7AD-D1D4-4CFE-8821-A8942A3A1329}" type="presOf" srcId="{94FF9F68-13DF-4F1B-A073-FF1770AC4F92}" destId="{E79C9388-1A92-4179-9E10-5DAB48C1170F}" srcOrd="1" destOrd="0" presId="urn:microsoft.com/office/officeart/2005/8/layout/orgChart1"/>
+    <dgm:cxn modelId="{6B8AD8DC-0440-4619-BE25-8EEE231B3400}" type="presOf" srcId="{E639E9DA-AA44-4567-9A25-4874D247395D}" destId="{EE8EE09E-4C7F-4E76-970F-A17C4E37F3EE}" srcOrd="0" destOrd="0" presId="urn:microsoft.com/office/officeart/2005/8/layout/orgChart1"/>
+    <dgm:cxn modelId="{32868C53-FCA9-4D1F-B52A-FE9C8E6196CE}" srcId="{CCD311D7-490E-424C-8D6A-16F8F5750913}" destId="{94FF9F68-13DF-4F1B-A073-FF1770AC4F92}" srcOrd="1" destOrd="0" parTransId="{874A17F5-0999-4DEA-B699-BBD905216E10}" sibTransId="{BB0343E2-E073-4596-BE23-E281B7957D1E}"/>
+    <dgm:cxn modelId="{30F5D00C-DEEA-444A-96FB-615226959635}" srcId="{E7A3A4E6-1965-45C3-88D8-111EC1678416}" destId="{57D0853C-A50D-448C-ACD1-81A557FE45EB}" srcOrd="1" destOrd="0" parTransId="{3651F4DE-3646-4852-A881-EDBF72E6C36C}" sibTransId="{26F6565A-7F3C-4284-8756-C695AE33A67F}"/>
+    <dgm:cxn modelId="{C5F77B30-E9B0-4B29-8B81-04AE8E06DF60}" type="presOf" srcId="{83EBFF92-7EF6-4E93-A962-A9AA081FD03F}" destId="{F1E7E518-4F9B-4557-B980-72B2B5C651EC}" srcOrd="1" destOrd="0" presId="urn:microsoft.com/office/officeart/2005/8/layout/orgChart1"/>
+    <dgm:cxn modelId="{DD3E44D0-C428-4D74-A5BF-3A8261D44327}" type="presOf" srcId="{954CF61B-3F46-4F4F-8170-AE14745BEB19}" destId="{5AB46019-386C-4A5F-B07A-2109D7AE27DB}" srcOrd="0" destOrd="0" presId="urn:microsoft.com/office/officeart/2005/8/layout/orgChart1"/>
+    <dgm:cxn modelId="{86E16F83-B54C-42A7-8A85-0364A2A3F541}" type="presOf" srcId="{65176415-6390-410E-99A6-B41104E0B5FF}" destId="{B5F81320-DF9B-4122-9983-B112B88C5DAC}" srcOrd="0" destOrd="0" presId="urn:microsoft.com/office/officeart/2005/8/layout/orgChart1"/>
+    <dgm:cxn modelId="{D51B1628-E9BC-4FE7-AD36-69FAC4806080}" type="presOf" srcId="{E3450A69-178A-435F-9796-3B18E059D7E9}" destId="{33DE47C6-F2B6-4944-95B3-0214952771E5}" srcOrd="0" destOrd="0" presId="urn:microsoft.com/office/officeart/2005/8/layout/orgChart1"/>
+    <dgm:cxn modelId="{3C83B5DB-2D2C-4B95-821A-B33070610C1C}" srcId="{F2035D49-738E-4DD7-B77D-985F3EE8B9E2}" destId="{1A37B97D-61FD-4F71-A81F-ED1C0BBD84D3}" srcOrd="0" destOrd="0" parTransId="{696290AF-2721-42D8-BD2B-A0BA5A01454E}" sibTransId="{79D32ABA-045E-4289-A8F4-6EE987F0C344}"/>
+    <dgm:cxn modelId="{E72995B6-C306-442E-9C38-8C18E8F48BF3}" type="presOf" srcId="{31140103-7454-496C-8E0E-1548C319BF79}" destId="{17BEC9CF-459C-4901-82C6-58AA6C384C97}" srcOrd="1" destOrd="0" presId="urn:microsoft.com/office/officeart/2005/8/layout/orgChart1"/>
+    <dgm:cxn modelId="{403F56F8-5C0A-418A-B6EE-132DCB18BF5C}" type="presOf" srcId="{CCABA7C1-27AF-4B71-8548-7FFAD432C17B}" destId="{49E1BFEB-9DF1-4981-907A-CB68B4F03387}" srcOrd="0" destOrd="0" presId="urn:microsoft.com/office/officeart/2005/8/layout/orgChart1"/>
+    <dgm:cxn modelId="{30999727-6D31-4998-AE3F-1438773A2C3D}" type="presOf" srcId="{AFD724F5-A50D-419E-B436-62D1C7F338A2}" destId="{EAC24975-1FBA-402B-A5C1-3D26D8A985B5}" srcOrd="0" destOrd="0" presId="urn:microsoft.com/office/officeart/2005/8/layout/orgChart1"/>
+    <dgm:cxn modelId="{2D24D961-04D4-45B7-BD49-364A1D94F354}" type="presOf" srcId="{B7D2E805-302D-450D-A59B-DDE2EA1FCE0C}" destId="{BA85B4E8-7EE5-4026-AAF0-FD5ED183C051}" srcOrd="0" destOrd="0" presId="urn:microsoft.com/office/officeart/2005/8/layout/orgChart1"/>
+    <dgm:cxn modelId="{2581D8E3-DD51-4AD7-BE7A-9E3C74C4314B}" type="presOf" srcId="{71EDAAB5-61BC-4A28-9127-48D020AE4F47}" destId="{16B32F39-4072-4592-86D2-3AC754BAD423}" srcOrd="0" destOrd="0" presId="urn:microsoft.com/office/officeart/2005/8/layout/orgChart1"/>
+    <dgm:cxn modelId="{5AAD9ADE-B3BB-4D62-8899-0960F6128C2C}" type="presOf" srcId="{9E40C8DE-2599-4289-AD98-BA1270F83780}" destId="{F735EAE4-2ABB-4385-9CF1-E7615A613A0A}" srcOrd="1" destOrd="0" presId="urn:microsoft.com/office/officeart/2005/8/layout/orgChart1"/>
+    <dgm:cxn modelId="{53EAAADD-3B2E-49B2-AAA0-3683D08624A6}" srcId="{43775F8B-7836-43F0-8609-98E6D7459B82}" destId="{B7D2E805-302D-450D-A59B-DDE2EA1FCE0C}" srcOrd="0" destOrd="0" parTransId="{E3450A69-178A-435F-9796-3B18E059D7E9}" sibTransId="{402D6B84-50CC-4F1A-B36C-69FE0BE21BF4}"/>
+    <dgm:cxn modelId="{FF22C9B3-E28E-4CA5-9D4D-38072153878B}" srcId="{261D35F4-200D-48D0-A39E-E97DCECB8DDC}" destId="{931F049E-CFBA-440C-8ACF-890AE04F85B7}" srcOrd="1" destOrd="0" parTransId="{096F6FFA-A187-4A26-8AA6-61F307DA4ACA}" sibTransId="{CC72701B-5151-4C3F-BEBE-FE9121237DE3}"/>
+    <dgm:cxn modelId="{6105B257-7B37-4C9B-A902-8D027E0CA7D5}" type="presOf" srcId="{D4AD66D3-4C0D-49EF-868B-2BE0ACB242AD}" destId="{67EF5458-0FF8-4284-AE8E-783D344B266E}" srcOrd="1" destOrd="0" presId="urn:microsoft.com/office/officeart/2005/8/layout/orgChart1"/>
+    <dgm:cxn modelId="{01ED0C31-03C2-49A8-8DAE-8B1D6181A086}" type="presOf" srcId="{B5A09C41-0EB4-4D9C-A8B5-F67748E55173}" destId="{4FB47ACD-CD2B-4E46-B0A1-6A6D6432C83F}" srcOrd="1" destOrd="0" presId="urn:microsoft.com/office/officeart/2005/8/layout/orgChart1"/>
+    <dgm:cxn modelId="{38A714A0-38F7-43ED-B648-0FB8800F774C}" srcId="{D0B82A34-C124-4677-91B8-6110EC9562D5}" destId="{31140103-7454-496C-8E0E-1548C319BF79}" srcOrd="4" destOrd="0" parTransId="{A94C6D8E-9ABA-4968-8AE5-BCCF96F070B2}" sibTransId="{C5DA5059-BAA8-4218-9E41-F3A084205EE9}"/>
+    <dgm:cxn modelId="{C656AC3A-21F1-489E-89C1-9B5A59551A15}" type="presOf" srcId="{5CEE68BE-3C96-477D-8661-B84366B38835}" destId="{2D34ABA5-4C52-42E9-A690-D1579E46F309}" srcOrd="0" destOrd="0" presId="urn:microsoft.com/office/officeart/2005/8/layout/orgChart1"/>
+    <dgm:cxn modelId="{118D72F3-9021-4499-840C-2AF60D6E54F7}" srcId="{09AC4471-8CB7-4CF8-A0C7-21A91776F99B}" destId="{4A496743-29F4-48A3-B09B-6F8EDD113610}" srcOrd="2" destOrd="0" parTransId="{29A2552B-2690-40EA-A37C-CDEC46640A31}" sibTransId="{5484EA76-EB02-46F6-BFFF-3440414D67E2}"/>
+    <dgm:cxn modelId="{E5FA7773-B1AE-4D1E-B258-FCB3CCE195F7}" type="presOf" srcId="{9C798E9B-296C-46FC-83F3-7B4EBA000DC7}" destId="{2F0E082C-0C5F-438E-8DFD-A9EB7303D0D6}" srcOrd="0" destOrd="0" presId="urn:microsoft.com/office/officeart/2005/8/layout/orgChart1"/>
+    <dgm:cxn modelId="{69FF2EE8-6ACC-4D92-8901-E67B34E06A69}" type="presOf" srcId="{CAA70904-335B-4C8C-8EDF-8FFF76ABB35B}" destId="{218AA960-6B8C-4147-9FF4-829C005F4BA7}" srcOrd="0" destOrd="0" presId="urn:microsoft.com/office/officeart/2005/8/layout/orgChart1"/>
+    <dgm:cxn modelId="{0AB00687-6213-49D4-BFD8-EBDE1A84D61B}" type="presOf" srcId="{D3E079D7-5AD3-48F2-89D5-352A9EC685A6}" destId="{02519990-D23C-47BE-A06E-321F9C3C7527}" srcOrd="0" destOrd="0" presId="urn:microsoft.com/office/officeart/2005/8/layout/orgChart1"/>
+    <dgm:cxn modelId="{DE6F8C6B-B268-4A07-A609-A7DC6928CE7E}" type="presOf" srcId="{29A2552B-2690-40EA-A37C-CDEC46640A31}" destId="{F2717748-6C86-4ACD-ABE8-4656BF6877CC}" srcOrd="0" destOrd="0" presId="urn:microsoft.com/office/officeart/2005/8/layout/orgChart1"/>
+    <dgm:cxn modelId="{74868A61-CD94-465A-89A0-20C3BCE4DE8A}" type="presOf" srcId="{225BAF71-A4D5-4AB5-94FB-71A517A380FA}" destId="{272EAB1C-8ED6-4022-89F2-CC56471D046A}" srcOrd="1" destOrd="0" presId="urn:microsoft.com/office/officeart/2005/8/layout/orgChart1"/>
+    <dgm:cxn modelId="{1C288619-DE4A-4A47-814A-758701696A3B}" type="presOf" srcId="{AD7B816E-1A53-4BD2-8BE7-C5E2FDD99EDC}" destId="{E12E142F-EF99-458F-903C-8298DB9A2A37}" srcOrd="1" destOrd="0" presId="urn:microsoft.com/office/officeart/2005/8/layout/orgChart1"/>
+    <dgm:cxn modelId="{81EB3DD0-D224-4D83-BC75-69AE15166BBA}" type="presOf" srcId="{DDE5FB7D-904A-40FE-800D-D7C963FFC5B9}" destId="{3A736E98-B44A-4461-8EB5-4687E53744B9}" srcOrd="0" destOrd="0" presId="urn:microsoft.com/office/officeart/2005/8/layout/orgChart1"/>
+    <dgm:cxn modelId="{771DF77E-A918-4F48-8697-D2FD6AD6AB90}" srcId="{94FF9F68-13DF-4F1B-A073-FF1770AC4F92}" destId="{74CF83A5-859B-4E84-BC2E-C41DFB2C61E9}" srcOrd="0" destOrd="0" parTransId="{C23A910E-109A-4267-AB65-9144FB39116B}" sibTransId="{D2A7D30E-BB24-403A-B79A-082CF6F66C98}"/>
+    <dgm:cxn modelId="{FB7C7B72-E410-4840-866D-649B971A6457}" srcId="{FA60BF61-20CB-4978-9B82-B325F4EA3A54}" destId="{43775F8B-7836-43F0-8609-98E6D7459B82}" srcOrd="1" destOrd="0" parTransId="{5DDE844C-3B5D-4D59-B4A0-D2652322189D}" sibTransId="{5C1529D4-A9BE-4145-B954-4B349283B21C}"/>
+    <dgm:cxn modelId="{DCEAAD13-936D-4202-900C-FED9B43C416C}" type="presOf" srcId="{D01CA169-C9CC-4D66-BC9D-CB0E882CB1BC}" destId="{037DBDE9-5C87-488C-BA4F-012219A476C8}" srcOrd="0" destOrd="0" presId="urn:microsoft.com/office/officeart/2005/8/layout/orgChart1"/>
+    <dgm:cxn modelId="{4551C42C-AA19-4AB0-893A-D3D6380E50F5}" type="presOf" srcId="{79E169F7-99F3-4538-AF5C-B7383810C02F}" destId="{9165941A-E023-4ADC-9DDB-532C581282FA}" srcOrd="0" destOrd="0" presId="urn:microsoft.com/office/officeart/2005/8/layout/orgChart1"/>
+    <dgm:cxn modelId="{758A5800-D4ED-41C7-BECA-715777510AF7}" type="presOf" srcId="{0B92989F-AA34-46A6-B0AE-7BFF32DCFEFB}" destId="{F8097C34-F2E9-424E-B7FE-182891A7842D}" srcOrd="0" destOrd="0" presId="urn:microsoft.com/office/officeart/2005/8/layout/orgChart1"/>
+    <dgm:cxn modelId="{49249CF8-9E2B-4CFC-97FD-35702BA115F8}" type="presOf" srcId="{A1CDA600-1954-4F10-99FC-D2015572FE85}" destId="{A96550CC-A360-45BD-A957-346C39A67421}" srcOrd="0" destOrd="0" presId="urn:microsoft.com/office/officeart/2005/8/layout/orgChart1"/>
+    <dgm:cxn modelId="{717D2463-2333-4D99-BBD4-458783918899}" type="presOf" srcId="{774203D9-4370-4B5B-9AD0-697957FAC3A3}" destId="{6F192B0A-BA40-4F33-A7B3-9A72965900F0}" srcOrd="0" destOrd="0" presId="urn:microsoft.com/office/officeart/2005/8/layout/orgChart1"/>
+    <dgm:cxn modelId="{7EFF7E83-63EF-4445-B7AE-2C35EFAC118F}" type="presOf" srcId="{6D594191-BC97-40F3-9CF3-D67A4A8CBBBB}" destId="{AC750295-BE96-43DA-BBB1-CD29A8C8264E}" srcOrd="0" destOrd="0" presId="urn:microsoft.com/office/officeart/2005/8/layout/orgChart1"/>
+    <dgm:cxn modelId="{A0207DA9-F700-42D9-9A46-535094F7D54B}" type="presOf" srcId="{ABCAD964-FD6C-403F-B371-56D65BDB8D9F}" destId="{E3EE77B5-9D6B-48ED-B47B-366E67869396}" srcOrd="0" destOrd="0" presId="urn:microsoft.com/office/officeart/2005/8/layout/orgChart1"/>
+    <dgm:cxn modelId="{F710FDAA-2E3F-4B91-B9F8-C70879AC7DB4}" type="presOf" srcId="{A9DFF8D7-CDBD-47C0-ADCC-8B9C2C6D54A2}" destId="{B0576D96-204A-4B47-8192-DE0BA8566C76}" srcOrd="0" destOrd="0" presId="urn:microsoft.com/office/officeart/2005/8/layout/orgChart1"/>
+    <dgm:cxn modelId="{E635CAFE-236D-4CB9-A3AF-A13F1D08ABAB}" srcId="{D0B82A34-C124-4677-91B8-6110EC9562D5}" destId="{F2035D49-738E-4DD7-B77D-985F3EE8B9E2}" srcOrd="5" destOrd="0" parTransId="{CCABA7C1-27AF-4B71-8548-7FFAD432C17B}" sibTransId="{6C81A220-329D-4C38-806E-DF14A54C8066}"/>
     <dgm:cxn modelId="{41E44487-AF98-4ABE-B264-9DFF8CE77AE8}" srcId="{11566BCD-0C0A-4AF0-B4FF-F5F04A85E77A}" destId="{8E2D618C-D466-4723-9D8A-1D6FC5C6E88A}" srcOrd="0" destOrd="0" parTransId="{67529DC2-8718-4F7A-AF75-F71CD9BD0177}" sibTransId="{EDC7FC56-0AB3-4769-909C-50DD06F26A3E}"/>
-    <dgm:cxn modelId="{E75D6F29-DC1F-4A22-9C87-903FA5769412}" type="presOf" srcId="{74CF83A5-859B-4E84-BC2E-C41DFB2C61E9}" destId="{C70D8E43-759A-46EA-9DC2-16932C732DE1}" srcOrd="0" destOrd="0" presId="urn:microsoft.com/office/officeart/2005/8/layout/orgChart1"/>
-    <dgm:cxn modelId="{CC5E4622-3236-4FE4-90C2-66D62DA0E609}" srcId="{D0B82A34-C124-4677-91B8-6110EC9562D5}" destId="{E7A3A4E6-1965-45C3-88D8-111EC1678416}" srcOrd="1" destOrd="0" parTransId="{9C798E9B-296C-46FC-83F3-7B4EBA000DC7}" sibTransId="{3489B4F0-EE31-4237-9C19-9F3DBFEE00CC}"/>
-    <dgm:cxn modelId="{F7E9EB2B-1203-4F48-91DC-BD5B4AFB1323}" srcId="{08B5AFCC-CBD4-45CC-A8FB-DD6DD9745531}" destId="{3FD35EEA-AAB8-40CB-B56D-734F35B4F49B}" srcOrd="0" destOrd="0" parTransId="{B9EED836-9245-41B5-87C5-0BF79625B8E8}" sibTransId="{C4F8139B-7C3E-4827-959C-BC5935E6853F}"/>
-    <dgm:cxn modelId="{B1864C7C-8307-47FD-B1D8-71A1B23E933C}" type="presOf" srcId="{3FD35EEA-AAB8-40CB-B56D-734F35B4F49B}" destId="{20396E17-F32A-437B-A90D-30B1E24FDA9D}" srcOrd="0" destOrd="0" presId="urn:microsoft.com/office/officeart/2005/8/layout/orgChart1"/>
-    <dgm:cxn modelId="{156EE0D6-9E84-4458-AA79-910BDA0D3026}" type="presOf" srcId="{E6D6B254-DAC2-41F3-A718-D95A93D7281D}" destId="{9CFDA4CB-4931-4CD2-A1CE-C078D158BEB9}" srcOrd="0" destOrd="0" presId="urn:microsoft.com/office/officeart/2005/8/layout/orgChart1"/>
-    <dgm:cxn modelId="{1979D7EF-5C44-4E81-8F1C-B6F5E449F03A}" type="presOf" srcId="{FA60BF61-20CB-4978-9B82-B325F4EA3A54}" destId="{E1AF24E5-F95C-4DD8-802C-CD695C60F4DF}" srcOrd="1" destOrd="0" presId="urn:microsoft.com/office/officeart/2005/8/layout/orgChart1"/>
-    <dgm:cxn modelId="{A35B3071-096D-4DFF-89C9-7E4EDF11FF4C}" type="presOf" srcId="{E3450A69-178A-435F-9796-3B18E059D7E9}" destId="{33DE47C6-F2B6-4944-95B3-0214952771E5}" srcOrd="0" destOrd="0" presId="urn:microsoft.com/office/officeart/2005/8/layout/orgChart1"/>
-    <dgm:cxn modelId="{288CE69D-0A95-43D4-A51E-A0FDC4C8C93F}" type="presOf" srcId="{6F787B28-14ED-4D48-A55A-7BBCD3CBF8D6}" destId="{8DE6F6DA-0CE5-44D8-A8F1-18C90B8713FD}" srcOrd="1" destOrd="0" presId="urn:microsoft.com/office/officeart/2005/8/layout/orgChart1"/>
-    <dgm:cxn modelId="{3128BE67-8C85-4731-9D04-0C95C1115388}" type="presOf" srcId="{9C798E9B-296C-46FC-83F3-7B4EBA000DC7}" destId="{2F0E082C-0C5F-438E-8DFD-A9EB7303D0D6}" srcOrd="0" destOrd="0" presId="urn:microsoft.com/office/officeart/2005/8/layout/orgChart1"/>
-    <dgm:cxn modelId="{A7175C96-6132-4A2D-A6BD-9FAF7A4C6C61}" type="presOf" srcId="{AFD724F5-A50D-419E-B436-62D1C7F338A2}" destId="{ECF47FE2-2564-4B14-B65F-FB44CA5A037A}" srcOrd="1" destOrd="0" presId="urn:microsoft.com/office/officeart/2005/8/layout/orgChart1"/>
-    <dgm:cxn modelId="{77593073-33C0-4F25-822D-4299A501EF34}" type="presOf" srcId="{07493D63-77C9-4B1A-AD77-93D1C2D6B9E3}" destId="{5C030F0D-3DCA-4C17-80B3-48D73224F15D}" srcOrd="0" destOrd="0" presId="urn:microsoft.com/office/officeart/2005/8/layout/orgChart1"/>
-    <dgm:cxn modelId="{A6002889-A657-4559-B9C2-29A53AAFDCF8}" type="presOf" srcId="{AF924D5C-C9C2-4ED4-925A-47777569056E}" destId="{B448DFE3-1611-4CA3-B8F9-016E6AE1E13A}" srcOrd="0" destOrd="0" presId="urn:microsoft.com/office/officeart/2005/8/layout/orgChart1"/>
-    <dgm:cxn modelId="{036257FE-CE04-4477-97EF-0A0D9096AF4E}" type="presOf" srcId="{F93E0767-F6E3-4533-8F48-510B7ADB4430}" destId="{CC2B9D32-29D4-4990-BEDB-ADC932ED6DA1}" srcOrd="0" destOrd="0" presId="urn:microsoft.com/office/officeart/2005/8/layout/orgChart1"/>
-    <dgm:cxn modelId="{5C44F1CA-4618-44C3-ABBE-7E7AED44EA89}" type="presOf" srcId="{71EDAAB5-61BC-4A28-9127-48D020AE4F47}" destId="{16B32F39-4072-4592-86D2-3AC754BAD423}" srcOrd="0" destOrd="0" presId="urn:microsoft.com/office/officeart/2005/8/layout/orgChart1"/>
-    <dgm:cxn modelId="{66F40B0F-340E-4E9A-A58F-9133470FBF8E}" srcId="{D01CA169-C9CC-4D66-BC9D-CB0E882CB1BC}" destId="{FA60BF61-20CB-4978-9B82-B325F4EA3A54}" srcOrd="0" destOrd="0" parTransId="{4D2D0DFA-1DC5-4B09-B3CA-38D58F9563C1}" sibTransId="{546D634C-68D7-4D59-A609-5FF7D980751B}"/>
-    <dgm:cxn modelId="{48AA8262-471B-44F8-A149-04E4A01E9D6B}" type="presOf" srcId="{0D65A082-7E75-4D87-BCEE-A42C23C625FD}" destId="{14E3D5BB-883D-423A-87C7-0C66F275C973}" srcOrd="0" destOrd="0" presId="urn:microsoft.com/office/officeart/2005/8/layout/orgChart1"/>
-    <dgm:cxn modelId="{8C3C6724-4C34-47AF-997F-8164CC70B2D2}" type="presOf" srcId="{6B9200D0-7977-4793-AD29-A77FFCF7C293}" destId="{81B4C10B-DBAD-4BCD-9727-407B4CADFFC9}" srcOrd="0" destOrd="0" presId="urn:microsoft.com/office/officeart/2005/8/layout/orgChart1"/>
-    <dgm:cxn modelId="{141DA714-0070-4137-B5B7-6EC65C25924A}" srcId="{08B5AFCC-CBD4-45CC-A8FB-DD6DD9745531}" destId="{225BAF71-A4D5-4AB5-94FB-71A517A380FA}" srcOrd="2" destOrd="0" parTransId="{07493D63-77C9-4B1A-AD77-93D1C2D6B9E3}" sibTransId="{22C9BA4D-3F28-4A74-AC1D-D25730712D11}"/>
-    <dgm:cxn modelId="{A9F9C291-49BC-4431-927F-4EF1B5A8764A}" type="presOf" srcId="{309BFF6C-72F4-43E6-A707-1915A2F4678B}" destId="{E1621E9E-E2CC-4E10-8852-357F44FAA961}" srcOrd="0" destOrd="0" presId="urn:microsoft.com/office/officeart/2005/8/layout/orgChart1"/>
-    <dgm:cxn modelId="{8139077B-A8CB-4944-A6C3-FF0403879BF8}" srcId="{E7A3A4E6-1965-45C3-88D8-111EC1678416}" destId="{E526F98C-F77E-4BEB-B214-E343BFE9D4C4}" srcOrd="0" destOrd="0" parTransId="{E6D6B254-DAC2-41F3-A718-D95A93D7281D}" sibTransId="{6C146C4E-41B5-44F1-80EF-C06DE6B850FE}"/>
-    <dgm:cxn modelId="{CA65F69B-542E-47B7-8418-B3ED051010F5}" type="presOf" srcId="{096F6FFA-A187-4A26-8AA6-61F307DA4ACA}" destId="{9999B335-DA06-4CDB-8AA1-1A1D5EEE9E7E}" srcOrd="0" destOrd="0" presId="urn:microsoft.com/office/officeart/2005/8/layout/orgChart1"/>
-    <dgm:cxn modelId="{45A8A7D2-6C31-4A6B-B133-40517CDA313B}" type="presOf" srcId="{14B40051-4348-41C3-9959-3D3FFF676671}" destId="{03A3EFC9-32B1-472F-A783-6735777A45BC}" srcOrd="0" destOrd="0" presId="urn:microsoft.com/office/officeart/2005/8/layout/orgChart1"/>
-    <dgm:cxn modelId="{30F5D00C-DEEA-444A-96FB-615226959635}" srcId="{E7A3A4E6-1965-45C3-88D8-111EC1678416}" destId="{57D0853C-A50D-448C-ACD1-81A557FE45EB}" srcOrd="1" destOrd="0" parTransId="{3651F4DE-3646-4852-A881-EDBF72E6C36C}" sibTransId="{26F6565A-7F3C-4284-8756-C695AE33A67F}"/>
-    <dgm:cxn modelId="{335D6EFE-0EBE-4629-8453-C0F9E96E67C5}" type="presOf" srcId="{74CF83A5-859B-4E84-BC2E-C41DFB2C61E9}" destId="{CF43FA21-DA20-4EFC-BCC6-DFDD51F6B2C7}" srcOrd="1" destOrd="0" presId="urn:microsoft.com/office/officeart/2005/8/layout/orgChart1"/>
-    <dgm:cxn modelId="{731DDD15-E8EB-4221-BF69-7B1058B4532F}" type="presOf" srcId="{F969270F-D674-46F4-8C23-7083A1C12F14}" destId="{EC1F7936-9CF6-454D-A77F-153D6A1ED01A}" srcOrd="1" destOrd="0" presId="urn:microsoft.com/office/officeart/2005/8/layout/orgChart1"/>
-    <dgm:cxn modelId="{994DB41A-632E-46EA-BD9B-8B4903E8393B}" type="presOf" srcId="{D3E079D7-5AD3-48F2-89D5-352A9EC685A6}" destId="{02519990-D23C-47BE-A06E-321F9C3C7527}" srcOrd="0" destOrd="0" presId="urn:microsoft.com/office/officeart/2005/8/layout/orgChart1"/>
-    <dgm:cxn modelId="{267C14EE-B418-4D24-9ED6-642E06A59E83}" type="presOf" srcId="{6F018723-FEBD-4155-97C4-3CFAAE669374}" destId="{CE215BB4-8B78-469C-B36A-C442566C2C43}" srcOrd="0" destOrd="0" presId="urn:microsoft.com/office/officeart/2005/8/layout/orgChart1"/>
-    <dgm:cxn modelId="{358C4A3E-CB05-4F01-BC1C-9CE9525EE7AC}" type="presOf" srcId="{ABCAD964-FD6C-403F-B371-56D65BDB8D9F}" destId="{6817D8A7-F9FA-4099-8ABE-66A59FB083E7}" srcOrd="1" destOrd="0" presId="urn:microsoft.com/office/officeart/2005/8/layout/orgChart1"/>
-    <dgm:cxn modelId="{AFC2DA4B-39B3-4C14-A0E4-93F13930030B}" type="presOf" srcId="{E45860EF-441D-4D39-BC79-81EC7F10AA4D}" destId="{781709FC-DBE3-4CC7-A682-3CAE74DA5DF2}" srcOrd="0" destOrd="0" presId="urn:microsoft.com/office/officeart/2005/8/layout/orgChart1"/>
-    <dgm:cxn modelId="{273AE4D6-CD06-46E6-BBF3-091D687B5B8F}" type="presOf" srcId="{C84EE21D-FC56-4671-B40C-FD0AECB13AF3}" destId="{BAFE9DEC-BF5C-4BEF-AD66-E4277B14D9E6}" srcOrd="0" destOrd="0" presId="urn:microsoft.com/office/officeart/2005/8/layout/orgChart1"/>
-    <dgm:cxn modelId="{B9726E0D-91AA-48C2-AC93-61932185809E}" type="presOf" srcId="{ABFB6E77-626B-420E-B194-92C6B8D4AFA3}" destId="{A337BDB9-C5F9-4815-B6A4-ED4A71D4FFBA}" srcOrd="0" destOrd="0" presId="urn:microsoft.com/office/officeart/2005/8/layout/orgChart1"/>
-    <dgm:cxn modelId="{F627D471-BC63-454A-AE49-06E9AF3F1D6B}" type="presOf" srcId="{B5A09C41-0EB4-4D9C-A8B5-F67748E55173}" destId="{4FB47ACD-CD2B-4E46-B0A1-6A6D6432C83F}" srcOrd="1" destOrd="0" presId="urn:microsoft.com/office/officeart/2005/8/layout/orgChart1"/>
-    <dgm:cxn modelId="{B4910D4B-84DB-41A8-AE9F-43608A7EA58D}" type="presOf" srcId="{57321448-9C60-40CF-8D95-47C83FFDA5C5}" destId="{678658B8-B69E-4B50-85F3-CBB07E9EF829}" srcOrd="0" destOrd="0" presId="urn:microsoft.com/office/officeart/2005/8/layout/orgChart1"/>
-    <dgm:cxn modelId="{89923FCE-88F3-46C6-9373-F800DCD64FEC}" type="presOf" srcId="{261D35F4-200D-48D0-A39E-E97DCECB8DDC}" destId="{B758575F-7B3E-4523-8609-24F40A01EE8F}" srcOrd="1" destOrd="0" presId="urn:microsoft.com/office/officeart/2005/8/layout/orgChart1"/>
-    <dgm:cxn modelId="{44BDE308-3F45-4918-A117-1503527FE11E}" srcId="{261D35F4-200D-48D0-A39E-E97DCECB8DDC}" destId="{6F787B28-14ED-4D48-A55A-7BBCD3CBF8D6}" srcOrd="0" destOrd="0" parTransId="{5D77EF1C-999A-4B18-8CA8-8357D1916B3D}" sibTransId="{E60DA93D-5E79-4793-BE5A-D18FCE3A032A}"/>
-    <dgm:cxn modelId="{F55B4465-B3BB-4588-B44E-841926B0AE15}" type="presOf" srcId="{14D6803D-103C-4D16-82EA-D210B385A152}" destId="{5284D8D6-C0A7-4741-8C39-A03C82F1AF91}" srcOrd="0" destOrd="0" presId="urn:microsoft.com/office/officeart/2005/8/layout/orgChart1"/>
-    <dgm:cxn modelId="{FDD4F9CD-4589-4CEB-8920-5875E06E9CDD}" type="presOf" srcId="{4FFAA217-EF88-490C-BEDE-D416F4D5B026}" destId="{D3CE051F-E7BC-4BE4-9BA8-79C7D3433E6F}" srcOrd="1" destOrd="0" presId="urn:microsoft.com/office/officeart/2005/8/layout/orgChart1"/>
+    <dgm:cxn modelId="{7E31614D-8F8B-4742-880A-33BADE7329EF}" srcId="{D0B82A34-C124-4677-91B8-6110EC9562D5}" destId="{09AC4471-8CB7-4CF8-A0C7-21A91776F99B}" srcOrd="0" destOrd="0" parTransId="{EA8FCF87-D285-4E0B-95F3-0085D5685172}" sibTransId="{1E63505C-3005-4581-AF01-857D2C50397C}"/>
+    <dgm:cxn modelId="{4909E861-B78C-494E-9B7D-BF131852771B}" type="presOf" srcId="{096F6FFA-A187-4A26-8AA6-61F307DA4ACA}" destId="{9999B335-DA06-4CDB-8AA1-1A1D5EEE9E7E}" srcOrd="0" destOrd="0" presId="urn:microsoft.com/office/officeart/2005/8/layout/orgChart1"/>
+    <dgm:cxn modelId="{8FDFA5D7-7DA9-4EF1-832F-0272F27BF25A}" type="presOf" srcId="{A1477257-D8D9-433D-908E-941F2EEC1BF7}" destId="{B4C0A217-9B20-4F28-BE6A-30095D435004}" srcOrd="1" destOrd="0" presId="urn:microsoft.com/office/officeart/2005/8/layout/orgChart1"/>
+    <dgm:cxn modelId="{02A4ED7E-D50C-44DA-97F3-1A42CA155977}" type="presOf" srcId="{C84EE21D-FC56-4671-B40C-FD0AECB13AF3}" destId="{BAFE9DEC-BF5C-4BEF-AD66-E4277B14D9E6}" srcOrd="0" destOrd="0" presId="urn:microsoft.com/office/officeart/2005/8/layout/orgChart1"/>
+    <dgm:cxn modelId="{3100CF99-5706-48CF-B62D-F66DC2032A29}" type="presOf" srcId="{6B9200D0-7977-4793-AD29-A77FFCF7C293}" destId="{81B4C10B-DBAD-4BCD-9727-407B4CADFFC9}" srcOrd="0" destOrd="0" presId="urn:microsoft.com/office/officeart/2005/8/layout/orgChart1"/>
+    <dgm:cxn modelId="{51CD767F-83C0-44BE-8B9E-074A00E00E51}" type="presOf" srcId="{DC3954F8-0A6D-435E-BFFA-9BF41B09A198}" destId="{E3E6B5BE-DA07-4CB3-8F89-6F066540DCC5}" srcOrd="0" destOrd="0" presId="urn:microsoft.com/office/officeart/2005/8/layout/orgChart1"/>
+    <dgm:cxn modelId="{538FF2DB-54A6-453E-8F97-0110448475A1}" srcId="{D0B82A34-C124-4677-91B8-6110EC9562D5}" destId="{1A98E120-CE8C-4117-8D33-EC12ADDEE5A0}" srcOrd="3" destOrd="0" parTransId="{1C5C508B-03E9-46D5-8CCE-B61C2CB68D3B}" sibTransId="{F4162AEB-6A3D-4626-8106-6B075DF5C3C7}"/>
+    <dgm:cxn modelId="{D77D05D4-3979-49FF-B761-CBA2A41FED07}" srcId="{71EDAAB5-61BC-4A28-9127-48D020AE4F47}" destId="{55EEEB90-6313-4785-A43F-8DDD89E90B2B}" srcOrd="0" destOrd="0" parTransId="{54F7FAE0-818B-4110-875F-94FD2813B8FD}" sibTransId="{DA3FCEDE-61E7-4ECB-9996-F556166D3A43}"/>
+    <dgm:cxn modelId="{4187281A-7459-44E0-B6D4-10224755A527}" type="presOf" srcId="{CCD311D7-490E-424C-8D6A-16F8F5750913}" destId="{A8B91EE1-DADB-431D-9A95-6B354151B504}" srcOrd="1" destOrd="0" presId="urn:microsoft.com/office/officeart/2005/8/layout/orgChart1"/>
+    <dgm:cxn modelId="{9174CBE5-0FF1-4DEE-8574-3C0080CD8017}" type="presOf" srcId="{E7A3A4E6-1965-45C3-88D8-111EC1678416}" destId="{8D2E89CE-BE18-443C-A6FE-D4DCF06CE276}" srcOrd="0" destOrd="0" presId="urn:microsoft.com/office/officeart/2005/8/layout/orgChart1"/>
+    <dgm:cxn modelId="{01113F58-CF0E-4192-B425-C3D19D0B9A5E}" type="presOf" srcId="{CF6C13C3-6FDC-44EC-8727-A75B29D863C4}" destId="{CD56C76D-C62A-451C-B256-8175D5386A61}" srcOrd="1" destOrd="0" presId="urn:microsoft.com/office/officeart/2005/8/layout/orgChart1"/>
+    <dgm:cxn modelId="{A479CD76-4A2B-4748-AAA9-B1A1D9DF2359}" type="presOf" srcId="{4FFA065C-F2FA-4CA0-9B9C-CC29CE827C11}" destId="{2192A038-C2CE-494E-A036-4B2DD3A86969}" srcOrd="1" destOrd="0" presId="urn:microsoft.com/office/officeart/2005/8/layout/orgChart1"/>
+    <dgm:cxn modelId="{41378F3C-0E25-4187-87CE-63C45CE854CA}" type="presOf" srcId="{AC8CBB57-6C55-43C9-BD82-2281AFF4C15A}" destId="{A324914F-C180-41E4-806E-3A16E969FFC0}" srcOrd="0" destOrd="0" presId="urn:microsoft.com/office/officeart/2005/8/layout/orgChart1"/>
+    <dgm:cxn modelId="{849483EA-0188-4507-8788-30B4900556E3}" type="presOf" srcId="{499E916C-59BC-4DAB-8FAB-219E2282EB53}" destId="{2120D75E-2087-4246-8556-D6832E12EC9F}" srcOrd="0" destOrd="0" presId="urn:microsoft.com/office/officeart/2005/8/layout/orgChart1"/>
+    <dgm:cxn modelId="{AF8F0437-AF48-4380-A847-5A45A8A33A9A}" type="presOf" srcId="{005AF219-4B5C-4589-A225-F4C02CE27263}" destId="{AD8E4C01-F393-4635-9BD5-2127D0012D33}" srcOrd="0" destOrd="0" presId="urn:microsoft.com/office/officeart/2005/8/layout/orgChart1"/>
+    <dgm:cxn modelId="{389D261D-BBF0-4DAE-A1FE-ED135946ECE6}" type="presOf" srcId="{6F787B28-14ED-4D48-A55A-7BBCD3CBF8D6}" destId="{630EAEDF-4869-41BB-934E-47EB94B19803}" srcOrd="0" destOrd="0" presId="urn:microsoft.com/office/officeart/2005/8/layout/orgChart1"/>
+    <dgm:cxn modelId="{761B57FE-7556-4953-944B-35687A697427}" type="presOf" srcId="{31140103-7454-496C-8E0E-1548C319BF79}" destId="{C7891831-70D0-4451-A0C6-548C6ED4D3DB}" srcOrd="0" destOrd="0" presId="urn:microsoft.com/office/officeart/2005/8/layout/orgChart1"/>
+    <dgm:cxn modelId="{C5E92F18-FD9B-495F-968B-5FEE81B7DF0F}" type="presOf" srcId="{55EEEB90-6313-4785-A43F-8DDD89E90B2B}" destId="{C69F21A7-77B2-4046-8C66-37116B108771}" srcOrd="1" destOrd="0" presId="urn:microsoft.com/office/officeart/2005/8/layout/orgChart1"/>
+    <dgm:cxn modelId="{568887AC-8D3B-42B6-901A-84A15CB7F9EC}" srcId="{31140103-7454-496C-8E0E-1548C319BF79}" destId="{6D594191-BC97-40F3-9CF3-D67A4A8CBBBB}" srcOrd="1" destOrd="0" parTransId="{64B8C642-01F5-4F96-9D52-A63AB4B4CCE2}" sibTransId="{8CCA065C-8AE6-484D-A246-92BC3FCE71D9}"/>
+    <dgm:cxn modelId="{0E5059B9-6CCA-404E-AD54-012A1F135BD2}" type="presOf" srcId="{261D35F4-200D-48D0-A39E-E97DCECB8DDC}" destId="{2D46652A-F72D-4FFA-8317-2046A4E60400}" srcOrd="0" destOrd="0" presId="urn:microsoft.com/office/officeart/2005/8/layout/orgChart1"/>
     <dgm:cxn modelId="{AA434984-C634-4FFC-86AC-6A99A6625678}" srcId="{CCD311D7-490E-424C-8D6A-16F8F5750913}" destId="{11566BCD-0C0A-4AF0-B4FF-F5F04A85E77A}" srcOrd="2" destOrd="0" parTransId="{BF106E88-8BB1-4360-9315-2EAE62C1B0E0}" sibTransId="{356093E6-5AEA-4A3B-90F9-A9A70EBD5984}"/>
-    <dgm:cxn modelId="{4287082C-4DFC-4DBE-A794-90045AA4875C}" type="presOf" srcId="{57D0853C-A50D-448C-ACD1-81A557FE45EB}" destId="{4E1BD9D2-11A8-460B-9AA7-C6BBC5C90CB8}" srcOrd="1" destOrd="0" presId="urn:microsoft.com/office/officeart/2005/8/layout/orgChart1"/>
-    <dgm:cxn modelId="{7A830E83-7319-474C-8C92-5A2596BC8F1A}" type="presOf" srcId="{BF106E88-8BB1-4360-9315-2EAE62C1B0E0}" destId="{721425DD-BCCA-4436-B0FF-50788EBA376C}" srcOrd="0" destOrd="0" presId="urn:microsoft.com/office/officeart/2005/8/layout/orgChart1"/>
-    <dgm:cxn modelId="{25748204-6F82-46A3-96E6-E59BF8EA4599}" type="presOf" srcId="{4FFA065C-F2FA-4CA0-9B9C-CC29CE827C11}" destId="{D3193FB7-EF51-412B-8C41-0E4BC569952E}" srcOrd="0" destOrd="0" presId="urn:microsoft.com/office/officeart/2005/8/layout/orgChart1"/>
-    <dgm:cxn modelId="{E9FC971D-488E-42FD-82BA-3B2896D34454}" srcId="{FA60BF61-20CB-4978-9B82-B325F4EA3A54}" destId="{08B5AFCC-CBD4-45CC-A8FB-DD6DD9745531}" srcOrd="0" destOrd="0" parTransId="{77CDDEB8-C56B-4717-89E2-D4CB90291B1C}" sibTransId="{7CB5314C-30CA-4F31-9F01-084FC94BE55E}"/>
-    <dgm:cxn modelId="{DB8039AA-9D57-4EDE-B6F8-50F141486B0D}" srcId="{71EDAAB5-61BC-4A28-9127-48D020AE4F47}" destId="{65176415-6390-410E-99A6-B41104E0B5FF}" srcOrd="4" destOrd="0" parTransId="{CAA70904-335B-4C8C-8EDF-8FFF76ABB35B}" sibTransId="{6C80A9A1-EF09-449A-87DF-94A45A80F934}"/>
-    <dgm:cxn modelId="{8C6AFA1C-9652-4AB8-9D7F-A8F6AAE4B3E0}" type="presOf" srcId="{5D1C932D-9A63-47EA-B2EB-F438A78104F9}" destId="{1293C988-205B-4B88-9F7D-34028441D8DD}" srcOrd="0" destOrd="0" presId="urn:microsoft.com/office/officeart/2005/8/layout/orgChart1"/>
-    <dgm:cxn modelId="{037153C4-D7E9-4661-9ED5-88C4C2660D91}" type="presOf" srcId="{A1477257-D8D9-433D-908E-941F2EEC1BF7}" destId="{B4C0A217-9B20-4F28-BE6A-30095D435004}" srcOrd="1" destOrd="0" presId="urn:microsoft.com/office/officeart/2005/8/layout/orgChart1"/>
-    <dgm:cxn modelId="{177AFFFB-74F9-4501-920C-EEFFF93D60FA}" type="presOf" srcId="{F969270F-D674-46F4-8C23-7083A1C12F14}" destId="{20F4923B-2183-4D9E-BFCE-D8BD1CE5B637}" srcOrd="0" destOrd="0" presId="urn:microsoft.com/office/officeart/2005/8/layout/orgChart1"/>
-    <dgm:cxn modelId="{0330828B-DBEF-467C-BCD1-0F4455C5BCA1}" type="presOf" srcId="{319430EB-B177-4C55-9049-A87A345B2164}" destId="{0CD9766F-B0AB-42B8-9451-892F82957C63}" srcOrd="1" destOrd="0" presId="urn:microsoft.com/office/officeart/2005/8/layout/orgChart1"/>
-    <dgm:cxn modelId="{5B1AD0A7-B92E-4C8E-A4C7-BD92DFCF37DA}" srcId="{AD7B816E-1A53-4BD2-8BE7-C5E2FDD99EDC}" destId="{DC3954F8-0A6D-435E-BFFA-9BF41B09A198}" srcOrd="0" destOrd="0" parTransId="{D3E079D7-5AD3-48F2-89D5-352A9EC685A6}" sibTransId="{3B3F78B0-1813-4885-B520-801911DF4982}"/>
-    <dgm:cxn modelId="{E11D553C-1799-48B9-A956-EC596F7BD50D}" type="presOf" srcId="{4FFAA217-EF88-490C-BEDE-D416F4D5B026}" destId="{24489B7A-FA2D-4961-AC6D-3160402B23DB}" srcOrd="0" destOrd="0" presId="urn:microsoft.com/office/officeart/2005/8/layout/orgChart1"/>
-    <dgm:cxn modelId="{E1610475-0673-4EA7-B795-6A01ED09F310}" type="presOf" srcId="{CCD311D7-490E-424C-8D6A-16F8F5750913}" destId="{A8B91EE1-DADB-431D-9A95-6B354151B504}" srcOrd="1" destOrd="0" presId="urn:microsoft.com/office/officeart/2005/8/layout/orgChart1"/>
-    <dgm:cxn modelId="{FD0B6EEB-8362-4453-94FD-0D939B9DFD43}" type="presOf" srcId="{931F049E-CFBA-440C-8ACF-890AE04F85B7}" destId="{FBA5F9CD-3BDC-427F-AC6F-AFE37C920CCC}" srcOrd="1" destOrd="0" presId="urn:microsoft.com/office/officeart/2005/8/layout/orgChart1"/>
-    <dgm:cxn modelId="{493E8F92-69A4-4ECA-ABD6-07CD9DA0D3A8}" type="presOf" srcId="{A467551C-013E-4528-9021-3E39B5748ADE}" destId="{963B1A8A-06F6-4446-899E-510FDB1EBD66}" srcOrd="0" destOrd="0" presId="urn:microsoft.com/office/officeart/2005/8/layout/orgChart1"/>
-    <dgm:cxn modelId="{33278E1B-140F-492D-9729-F5B6CE79922B}" type="presOf" srcId="{43775F8B-7836-43F0-8609-98E6D7459B82}" destId="{421AEECC-9204-48B6-84EB-314110E48B15}" srcOrd="1" destOrd="0" presId="urn:microsoft.com/office/officeart/2005/8/layout/orgChart1"/>
-    <dgm:cxn modelId="{D154BF7A-CCFE-487C-8144-D04E2826B381}" type="presOf" srcId="{225BAF71-A4D5-4AB5-94FB-71A517A380FA}" destId="{232C97D3-E002-4846-B14F-73DB1CBABBE9}" srcOrd="0" destOrd="0" presId="urn:microsoft.com/office/officeart/2005/8/layout/orgChart1"/>
-    <dgm:cxn modelId="{7E31614D-8F8B-4742-880A-33BADE7329EF}" srcId="{D0B82A34-C124-4677-91B8-6110EC9562D5}" destId="{09AC4471-8CB7-4CF8-A0C7-21A91776F99B}" srcOrd="0" destOrd="0" parTransId="{EA8FCF87-D285-4E0B-95F3-0085D5685172}" sibTransId="{1E63505C-3005-4581-AF01-857D2C50397C}"/>
-    <dgm:cxn modelId="{802CAA9F-1B1F-4005-9951-C73EC32B95A8}" type="presOf" srcId="{29A2552B-2690-40EA-A37C-CDEC46640A31}" destId="{F2717748-6C86-4ACD-ABE8-4656BF6877CC}" srcOrd="0" destOrd="0" presId="urn:microsoft.com/office/officeart/2005/8/layout/orgChart1"/>
-    <dgm:cxn modelId="{8F21E74A-B7E7-437F-9076-E7D2F77EFDFA}" srcId="{43775F8B-7836-43F0-8609-98E6D7459B82}" destId="{DDE5FB7D-904A-40FE-800D-D7C963FFC5B9}" srcOrd="2" destOrd="0" parTransId="{5CEE68BE-3C96-477D-8661-B84366B38835}" sibTransId="{D2EE87ED-FF0F-4303-B476-565D5645147D}"/>
-    <dgm:cxn modelId="{499B56A4-39C4-402E-91D7-A4BE9843EF15}" type="presOf" srcId="{B7D2E805-302D-450D-A59B-DDE2EA1FCE0C}" destId="{51AA0DE2-975E-4A36-9553-31DC4846C1C8}" srcOrd="1" destOrd="0" presId="urn:microsoft.com/office/officeart/2005/8/layout/orgChart1"/>
-    <dgm:cxn modelId="{0BAC5BB8-9BCD-42E0-97FD-75FD3FCAF126}" type="presOf" srcId="{DC3954F8-0A6D-435E-BFFA-9BF41B09A198}" destId="{E3E6B5BE-DA07-4CB3-8F89-6F066540DCC5}" srcOrd="0" destOrd="0" presId="urn:microsoft.com/office/officeart/2005/8/layout/orgChart1"/>
-    <dgm:cxn modelId="{26A1661B-61BC-48ED-894C-BBB837042FC0}" type="presOf" srcId="{3900B2E3-CD1B-4081-87F9-60F20C637BD0}" destId="{996EE0E5-A9D8-4B72-8F4D-7D65606078AA}" srcOrd="0" destOrd="0" presId="urn:microsoft.com/office/officeart/2005/8/layout/orgChart1"/>
-    <dgm:cxn modelId="{A64619CC-EED4-4E0B-A11E-08C901635E1B}" srcId="{71EDAAB5-61BC-4A28-9127-48D020AE4F47}" destId="{0941281D-66AD-48D0-A8DE-A16759538377}" srcOrd="5" destOrd="0" parTransId="{C611556C-B8C8-4725-8C3F-9F1BA9C6360E}" sibTransId="{676CD718-F77D-4A40-A478-735271067B24}"/>
-    <dgm:cxn modelId="{DB9CB75F-4713-4B08-BE98-EA43D1428565}" type="presOf" srcId="{0941281D-66AD-48D0-A8DE-A16759538377}" destId="{9EE22928-D034-451A-89B6-1B7DBFFC3681}" srcOrd="1" destOrd="0" presId="urn:microsoft.com/office/officeart/2005/8/layout/orgChart1"/>
-    <dgm:cxn modelId="{FF22C9B3-E28E-4CA5-9D4D-38072153878B}" srcId="{261D35F4-200D-48D0-A39E-E97DCECB8DDC}" destId="{931F049E-CFBA-440C-8ACF-890AE04F85B7}" srcOrd="1" destOrd="0" parTransId="{096F6FFA-A187-4A26-8AA6-61F307DA4ACA}" sibTransId="{CC72701B-5151-4C3F-BEBE-FE9121237DE3}"/>
-    <dgm:cxn modelId="{6596E249-5695-4DC2-81B6-C0C4AC790EB3}" type="presOf" srcId="{09AC4471-8CB7-4CF8-A0C7-21A91776F99B}" destId="{C4FF1D5C-7E91-47BA-9819-540FD2B86DDD}" srcOrd="1" destOrd="0" presId="urn:microsoft.com/office/officeart/2005/8/layout/orgChart1"/>
-    <dgm:cxn modelId="{F60C13F8-C9B1-4163-A9C4-381E28C74EED}" type="presOf" srcId="{CF6C13C3-6FDC-44EC-8727-A75B29D863C4}" destId="{CD56C76D-C62A-451C-B256-8175D5386A61}" srcOrd="1" destOrd="0" presId="urn:microsoft.com/office/officeart/2005/8/layout/orgChart1"/>
-    <dgm:cxn modelId="{53881A2B-BD59-40BC-955C-1099A7B721B0}" type="presOf" srcId="{CF6C13C3-6FDC-44EC-8727-A75B29D863C4}" destId="{3039250F-A436-4CB8-ABA0-EF2FC3C5DDB2}" srcOrd="0" destOrd="0" presId="urn:microsoft.com/office/officeart/2005/8/layout/orgChart1"/>
-    <dgm:cxn modelId="{6CE95D5B-2E18-4C38-A2EF-31CE1B802318}" type="presOf" srcId="{11566BCD-0C0A-4AF0-B4FF-F5F04A85E77A}" destId="{080B140F-BBC6-4EC1-B5AD-192FEA70F102}" srcOrd="1" destOrd="0" presId="urn:microsoft.com/office/officeart/2005/8/layout/orgChart1"/>
-    <dgm:cxn modelId="{DDF7E177-9CE1-4E44-B185-81F693C43589}" type="presOf" srcId="{00B6158E-FFFB-4997-BB20-9C493359D37E}" destId="{F3EB30A7-2A10-4FF8-A813-48CC1502F8E6}" srcOrd="1" destOrd="0" presId="urn:microsoft.com/office/officeart/2005/8/layout/orgChart1"/>
-    <dgm:cxn modelId="{90BE96AF-2172-4FBA-A800-41E5D1FAEF8A}" type="presOf" srcId="{004FEBB1-307F-41B0-B672-31A513121D89}" destId="{308EDDD1-8F21-4899-8812-71E6DFEBBA4A}" srcOrd="0" destOrd="0" presId="urn:microsoft.com/office/officeart/2005/8/layout/orgChart1"/>
-    <dgm:cxn modelId="{A8C96E1B-4E54-46C4-937C-9403150103C0}" type="presOf" srcId="{08B5AFCC-CBD4-45CC-A8FB-DD6DD9745531}" destId="{7B5C771E-382F-4A7C-A120-8138D1C601EB}" srcOrd="1" destOrd="0" presId="urn:microsoft.com/office/officeart/2005/8/layout/orgChart1"/>
-    <dgm:cxn modelId="{53EAAADD-3B2E-49B2-AAA0-3683D08624A6}" srcId="{43775F8B-7836-43F0-8609-98E6D7459B82}" destId="{B7D2E805-302D-450D-A59B-DDE2EA1FCE0C}" srcOrd="0" destOrd="0" parTransId="{E3450A69-178A-435F-9796-3B18E059D7E9}" sibTransId="{402D6B84-50CC-4F1A-B36C-69FE0BE21BF4}"/>
-    <dgm:cxn modelId="{1905B3AC-E884-43DC-BE5B-8AA6888E7FBE}" type="presOf" srcId="{5DDE844C-3B5D-4D59-B4A0-D2652322189D}" destId="{598E5513-2B93-44AF-AE72-455A04C9AADB}" srcOrd="0" destOrd="0" presId="urn:microsoft.com/office/officeart/2005/8/layout/orgChart1"/>
-    <dgm:cxn modelId="{FB7C7B72-E410-4840-866D-649B971A6457}" srcId="{FA60BF61-20CB-4978-9B82-B325F4EA3A54}" destId="{43775F8B-7836-43F0-8609-98E6D7459B82}" srcOrd="1" destOrd="0" parTransId="{5DDE844C-3B5D-4D59-B4A0-D2652322189D}" sibTransId="{5C1529D4-A9BE-4145-B954-4B349283B21C}"/>
-    <dgm:cxn modelId="{FEF63397-2BE4-4573-A995-E20DFAC7E8BD}" type="presOf" srcId="{8E2D618C-D466-4723-9D8A-1D6FC5C6E88A}" destId="{BFCE900D-4A43-415E-AFC9-0E3B79B880C3}" srcOrd="0" destOrd="0" presId="urn:microsoft.com/office/officeart/2005/8/layout/orgChart1"/>
-    <dgm:cxn modelId="{8157037E-6A57-42D2-9F05-34750F5E505A}" type="presOf" srcId="{AFD724F5-A50D-419E-B436-62D1C7F338A2}" destId="{EAC24975-1FBA-402B-A5C1-3D26D8A985B5}" srcOrd="0" destOrd="0" presId="urn:microsoft.com/office/officeart/2005/8/layout/orgChart1"/>
-    <dgm:cxn modelId="{8ECD9C69-C611-4383-A8D1-724B067BC70C}" type="presOf" srcId="{5D77EF1C-999A-4B18-8CA8-8357D1916B3D}" destId="{4BA468B8-D06C-40A3-9178-74C75911DB3F}" srcOrd="0" destOrd="0" presId="urn:microsoft.com/office/officeart/2005/8/layout/orgChart1"/>
-    <dgm:cxn modelId="{C6344612-E983-4803-8953-D0711C0C1BAE}" type="presOf" srcId="{71EDAAB5-61BC-4A28-9127-48D020AE4F47}" destId="{4C667D8A-42EB-4EE3-B8B2-8130405C1276}" srcOrd="1" destOrd="0" presId="urn:microsoft.com/office/officeart/2005/8/layout/orgChart1"/>
-    <dgm:cxn modelId="{2672ECED-7252-4922-BF8B-7EAD58D97F41}" srcId="{71EDAAB5-61BC-4A28-9127-48D020AE4F47}" destId="{0D65A082-7E75-4D87-BCEE-A42C23C625FD}" srcOrd="2" destOrd="0" parTransId="{86692471-86DC-4EF7-BCDB-7D03DE25313C}" sibTransId="{72DA85FC-AE1A-49A4-99FD-CC94E0D90B16}"/>
-    <dgm:cxn modelId="{F4DD8D7E-8432-4C82-9EC9-8F84499DEBEC}" srcId="{09AC4471-8CB7-4CF8-A0C7-21A91776F99B}" destId="{CF6C13C3-6FDC-44EC-8727-A75B29D863C4}" srcOrd="1" destOrd="0" parTransId="{309BFF6C-72F4-43E6-A707-1915A2F4678B}" sibTransId="{826292EA-DF08-4772-9269-E7CB9647D3BD}"/>
-    <dgm:cxn modelId="{640E0461-54C7-4DF4-9BA4-48A41C9D772B}" srcId="{FA60BF61-20CB-4978-9B82-B325F4EA3A54}" destId="{D4AD66D3-4C0D-49EF-868B-2BE0ACB242AD}" srcOrd="3" destOrd="0" parTransId="{E639E9DA-AA44-4567-9A25-4874D247395D}" sibTransId="{009D3BCE-3924-43EE-8377-6F50A566FC5B}"/>
-    <dgm:cxn modelId="{60FA3BBA-DCC7-4234-9CEE-0804ED9B1155}" srcId="{FA60BF61-20CB-4978-9B82-B325F4EA3A54}" destId="{CCD311D7-490E-424C-8D6A-16F8F5750913}" srcOrd="5" destOrd="0" parTransId="{6F018723-FEBD-4155-97C4-3CFAAE669374}" sibTransId="{1D4E5426-F83C-4CD1-AF6A-81AE67900BBB}"/>
-    <dgm:cxn modelId="{60315411-A3A8-494E-8748-92384AE23D33}" type="presOf" srcId="{D0B82A34-C124-4677-91B8-6110EC9562D5}" destId="{2591EC2E-41E9-4596-A1E7-C132CD87814F}" srcOrd="0" destOrd="0" presId="urn:microsoft.com/office/officeart/2005/8/layout/orgChart1"/>
-    <dgm:cxn modelId="{AB6FCF82-5499-492E-8325-402C652267FB}" srcId="{08B5AFCC-CBD4-45CC-A8FB-DD6DD9745531}" destId="{319430EB-B177-4C55-9049-A87A345B2164}" srcOrd="4" destOrd="0" parTransId="{AF924D5C-C9C2-4ED4-925A-47777569056E}" sibTransId="{AE6EBD1B-69AC-480F-9D05-0510B0E0E017}"/>
-    <dgm:cxn modelId="{0CE3205C-F90F-48F7-AD8E-59BD2334F1AB}" srcId="{D4AD66D3-4C0D-49EF-868B-2BE0ACB242AD}" destId="{14B40051-4348-41C3-9959-3D3FFF676671}" srcOrd="1" destOrd="0" parTransId="{592E8660-0D23-46E8-8B3C-944FAC6AF6CE}" sibTransId="{CC2F5B20-5A0C-41D7-88BE-B7B20EC2645B}"/>
-    <dgm:cxn modelId="{612A5C72-0D4E-49C7-B6DC-B08BF60DA426}" type="presOf" srcId="{55EEEB90-6313-4785-A43F-8DDD89E90B2B}" destId="{214DAA29-2C04-4125-921A-11B719E25629}" srcOrd="0" destOrd="0" presId="urn:microsoft.com/office/officeart/2005/8/layout/orgChart1"/>
-    <dgm:cxn modelId="{887D346E-F386-4B86-B9E8-6A0AD81F910F}" type="presOf" srcId="{CCD311D7-490E-424C-8D6A-16F8F5750913}" destId="{9335F2DA-3549-4490-90B7-C306F5BA01EB}" srcOrd="0" destOrd="0" presId="urn:microsoft.com/office/officeart/2005/8/layout/orgChart1"/>
-    <dgm:cxn modelId="{837BD978-6DD0-43A8-9E41-338BFA7C066B}" type="presOf" srcId="{5CEE68BE-3C96-477D-8661-B84366B38835}" destId="{2D34ABA5-4C52-42E9-A690-D1579E46F309}" srcOrd="0" destOrd="0" presId="urn:microsoft.com/office/officeart/2005/8/layout/orgChart1"/>
-    <dgm:cxn modelId="{30B134A4-B67F-42BA-94E1-6B97330AAF95}" type="presOf" srcId="{E45860EF-441D-4D39-BC79-81EC7F10AA4D}" destId="{ED518BFC-A6A6-4AA4-B51A-1C91748193AA}" srcOrd="1" destOrd="0" presId="urn:microsoft.com/office/officeart/2005/8/layout/orgChart1"/>
-    <dgm:cxn modelId="{354255C8-5526-4951-8A41-F2A22B1339E5}" type="presOf" srcId="{86692471-86DC-4EF7-BCDB-7D03DE25313C}" destId="{43E66FB2-6F0B-44A9-A2B0-3396D3D178D1}" srcOrd="0" destOrd="0" presId="urn:microsoft.com/office/officeart/2005/8/layout/orgChart1"/>
-    <dgm:cxn modelId="{83A33944-BB2D-4E71-B1FC-912C5C4ADFD3}" srcId="{FA60BF61-20CB-4978-9B82-B325F4EA3A54}" destId="{71EDAAB5-61BC-4A28-9127-48D020AE4F47}" srcOrd="2" destOrd="0" parTransId="{6B9200D0-7977-4793-AD29-A77FFCF7C293}" sibTransId="{4F053548-94C3-4CA8-A1F5-46D63A75C525}"/>
-    <dgm:cxn modelId="{7F9F72DC-184C-4603-BAB6-581B0004D22D}" type="presOf" srcId="{DDE5FB7D-904A-40FE-800D-D7C963FFC5B9}" destId="{3A736E98-B44A-4461-8EB5-4687E53744B9}" srcOrd="0" destOrd="0" presId="urn:microsoft.com/office/officeart/2005/8/layout/orgChart1"/>
-    <dgm:cxn modelId="{C9C07697-90D4-4007-82CB-97F77E9D90BE}" type="presOf" srcId="{AD7B816E-1A53-4BD2-8BE7-C5E2FDD99EDC}" destId="{61446831-A46F-4BFC-A31F-74E078880B4E}" srcOrd="0" destOrd="0" presId="urn:microsoft.com/office/officeart/2005/8/layout/orgChart1"/>
-    <dgm:cxn modelId="{FB50B940-7512-4EF3-872D-1765C4A54DCE}" type="presOf" srcId="{E7A3A4E6-1965-45C3-88D8-111EC1678416}" destId="{8D2E89CE-BE18-443C-A6FE-D4DCF06CE276}" srcOrd="0" destOrd="0" presId="urn:microsoft.com/office/officeart/2005/8/layout/orgChart1"/>
-    <dgm:cxn modelId="{0EBFF47E-A550-4F51-869E-53B2A0F51F9A}" type="presOf" srcId="{954CF61B-3F46-4F4F-8170-AE14745BEB19}" destId="{5AB46019-386C-4A5F-B07A-2109D7AE27DB}" srcOrd="0" destOrd="0" presId="urn:microsoft.com/office/officeart/2005/8/layout/orgChart1"/>
-    <dgm:cxn modelId="{09204258-1C20-4A62-B400-488D776855B4}" type="presOf" srcId="{AD7B816E-1A53-4BD2-8BE7-C5E2FDD99EDC}" destId="{E12E142F-EF99-458F-903C-8298DB9A2A37}" srcOrd="1" destOrd="0" presId="urn:microsoft.com/office/officeart/2005/8/layout/orgChart1"/>
-    <dgm:cxn modelId="{D9BE6F18-1851-43A5-95C4-2D4039B98CA2}" srcId="{71EDAAB5-61BC-4A28-9127-48D020AE4F47}" destId="{F969270F-D674-46F4-8C23-7083A1C12F14}" srcOrd="3" destOrd="0" parTransId="{48B9276F-E06C-4B3F-8BA9-05BE704B481C}" sibTransId="{EE67C7C6-9DFB-4BCB-B027-48F356874679}"/>
-    <dgm:cxn modelId="{2CCB9EA2-B140-4EB3-ABCD-344C07470C11}" type="presOf" srcId="{ABCAD964-FD6C-403F-B371-56D65BDB8D9F}" destId="{E3EE77B5-9D6B-48ED-B47B-366E67869396}" srcOrd="0" destOrd="0" presId="urn:microsoft.com/office/officeart/2005/8/layout/orgChart1"/>
-    <dgm:cxn modelId="{2ED793E1-7E3B-4E81-91FC-2761256F5070}" type="presOf" srcId="{42DA1B30-88E7-4E62-A3CB-DE6702DDE355}" destId="{C30841B9-2E04-4B32-B886-D7163B1AFBD4}" srcOrd="0" destOrd="0" presId="urn:microsoft.com/office/officeart/2005/8/layout/orgChart1"/>
-    <dgm:cxn modelId="{CDC9A3DA-9ACE-4075-93A6-785FA31651F2}" srcId="{71EDAAB5-61BC-4A28-9127-48D020AE4F47}" destId="{4FFAA217-EF88-490C-BEDE-D416F4D5B026}" srcOrd="1" destOrd="0" parTransId="{499E916C-59BC-4DAB-8FAB-219E2282EB53}" sibTransId="{87B211CE-C52C-4D81-8B31-FC0B9EDA302C}"/>
-    <dgm:cxn modelId="{5905026A-BF00-41DB-B367-3548A4F8A7FB}" type="presOf" srcId="{9E2CFFAB-1F3B-43F7-8363-571BF12F99FA}" destId="{82B5C1B8-D777-45DF-B4FE-41BBD3DAB7E2}" srcOrd="0" destOrd="0" presId="urn:microsoft.com/office/officeart/2005/8/layout/orgChart1"/>
-    <dgm:cxn modelId="{B505050E-494D-4593-9239-14E7C3B1B14F}" type="presOf" srcId="{55EEEB90-6313-4785-A43F-8DDD89E90B2B}" destId="{C69F21A7-77B2-4046-8C66-37116B108771}" srcOrd="1" destOrd="0" presId="urn:microsoft.com/office/officeart/2005/8/layout/orgChart1"/>
-    <dgm:cxn modelId="{AAA0DE09-435C-414B-B88B-2AE73D5D352D}" srcId="{E7A3A4E6-1965-45C3-88D8-111EC1678416}" destId="{ABCAD964-FD6C-403F-B371-56D65BDB8D9F}" srcOrd="2" destOrd="0" parTransId="{A467551C-013E-4528-9021-3E39B5748ADE}" sibTransId="{8015A1AC-19DF-45F5-AED3-DBA5C8B1CD37}"/>
-    <dgm:cxn modelId="{935AD9BA-ED6E-4BE8-ADAA-8792EB1A986C}" type="presOf" srcId="{B9EED836-9245-41B5-87C5-0BF79625B8E8}" destId="{63C19C6A-B0D1-4E08-9DCF-F7CA744C7BE3}" srcOrd="0" destOrd="0" presId="urn:microsoft.com/office/officeart/2005/8/layout/orgChart1"/>
-    <dgm:cxn modelId="{0E202D62-9B16-4556-88FE-822224A8FF85}" type="presOf" srcId="{E7A3A4E6-1965-45C3-88D8-111EC1678416}" destId="{EB30034F-3AF8-49EF-B5AE-03335042FC8E}" srcOrd="1" destOrd="0" presId="urn:microsoft.com/office/officeart/2005/8/layout/orgChart1"/>
-    <dgm:cxn modelId="{771DF77E-A918-4F48-8697-D2FD6AD6AB90}" srcId="{94FF9F68-13DF-4F1B-A073-FF1770AC4F92}" destId="{74CF83A5-859B-4E84-BC2E-C41DFB2C61E9}" srcOrd="0" destOrd="0" parTransId="{C23A910E-109A-4267-AB65-9144FB39116B}" sibTransId="{D2A7D30E-BB24-403A-B79A-082CF6F66C98}"/>
-    <dgm:cxn modelId="{118D72F3-9021-4499-840C-2AF60D6E54F7}" srcId="{09AC4471-8CB7-4CF8-A0C7-21A91776F99B}" destId="{4A496743-29F4-48A3-B09B-6F8EDD113610}" srcOrd="2" destOrd="0" parTransId="{29A2552B-2690-40EA-A37C-CDEC46640A31}" sibTransId="{5484EA76-EB02-46F6-BFFF-3440414D67E2}"/>
-    <dgm:cxn modelId="{32868C53-FCA9-4D1F-B52A-FE9C8E6196CE}" srcId="{CCD311D7-490E-424C-8D6A-16F8F5750913}" destId="{94FF9F68-13DF-4F1B-A073-FF1770AC4F92}" srcOrd="1" destOrd="0" parTransId="{874A17F5-0999-4DEA-B699-BBD905216E10}" sibTransId="{BB0343E2-E073-4596-BE23-E281B7957D1E}"/>
-    <dgm:cxn modelId="{9B6FB3D9-51DC-4CEB-9847-C81961818670}" type="presOf" srcId="{261D35F4-200D-48D0-A39E-E97DCECB8DDC}" destId="{2D46652A-F72D-4FFA-8317-2046A4E60400}" srcOrd="0" destOrd="0" presId="urn:microsoft.com/office/officeart/2005/8/layout/orgChart1"/>
-    <dgm:cxn modelId="{5E0D7290-C4D6-4E81-B8D1-7EC140816847}" type="presOf" srcId="{EA8FCF87-D285-4E0B-95F3-0085D5685172}" destId="{DAA7AD28-4324-4AE5-A208-B27CFBF7AE2F}" srcOrd="0" destOrd="0" presId="urn:microsoft.com/office/officeart/2005/8/layout/orgChart1"/>
-    <dgm:cxn modelId="{A8287E95-A5A5-4F43-8D6D-28F874985BDA}" type="presOf" srcId="{9E40C8DE-2599-4289-AD98-BA1270F83780}" destId="{F735EAE4-2ABB-4385-9CF1-E7615A613A0A}" srcOrd="1" destOrd="0" presId="urn:microsoft.com/office/officeart/2005/8/layout/orgChart1"/>
-    <dgm:cxn modelId="{970EB5C3-8FB0-4D83-9DB7-C72C6B37ACF7}" type="presOf" srcId="{C93C8CDB-B670-43A1-9806-268F4B8468D1}" destId="{20A89352-ED81-4DBE-9ED6-0FC3A2E7EA6B}" srcOrd="0" destOrd="0" presId="urn:microsoft.com/office/officeart/2005/8/layout/orgChart1"/>
-    <dgm:cxn modelId="{B28D6004-4135-4FD6-B5C7-9B58EA0735A5}" type="presOf" srcId="{94FF9F68-13DF-4F1B-A073-FF1770AC4F92}" destId="{E79C9388-1A92-4179-9E10-5DAB48C1170F}" srcOrd="1" destOrd="0" presId="urn:microsoft.com/office/officeart/2005/8/layout/orgChart1"/>
-    <dgm:cxn modelId="{E6D1FDA9-D6D4-4864-A6BE-850376D8BB94}" type="presOf" srcId="{4A496743-29F4-48A3-B09B-6F8EDD113610}" destId="{A0991A7A-D056-4A45-92C6-8957A832711F}" srcOrd="0" destOrd="0" presId="urn:microsoft.com/office/officeart/2005/8/layout/orgChart1"/>
-    <dgm:cxn modelId="{BE548A3A-61F0-4BBD-90A6-5DD5AAB01459}" type="presOf" srcId="{43775F8B-7836-43F0-8609-98E6D7459B82}" destId="{20052D1C-1C3F-44BB-9378-42741B199256}" srcOrd="0" destOrd="0" presId="urn:microsoft.com/office/officeart/2005/8/layout/orgChart1"/>
-    <dgm:cxn modelId="{BF5B1DDB-7FF0-4399-9CDD-968EEAC441CA}" type="presOf" srcId="{3FD35EEA-AAB8-40CB-B56D-734F35B4F49B}" destId="{70F72BEB-A6EC-4FA7-8EBE-EDBCE4405A5B}" srcOrd="1" destOrd="0" presId="urn:microsoft.com/office/officeart/2005/8/layout/orgChart1"/>
-    <dgm:cxn modelId="{BD75D048-417A-4FEA-87D7-8F2B1DBDEC11}" type="presOf" srcId="{A1477257-D8D9-433D-908E-941F2EEC1BF7}" destId="{4A8BB570-9099-4AD8-9AEA-9C3A3280303A}" srcOrd="0" destOrd="0" presId="urn:microsoft.com/office/officeart/2005/8/layout/orgChart1"/>
-    <dgm:cxn modelId="{A779B2C0-C971-43B9-8B52-0530E19F9264}" srcId="{AD7B816E-1A53-4BD2-8BE7-C5E2FDD99EDC}" destId="{AFD724F5-A50D-419E-B436-62D1C7F338A2}" srcOrd="1" destOrd="0" parTransId="{3FDFA4FC-3307-4053-821F-FBF6F865B9DF}" sibTransId="{F32CAC6A-9376-4DBA-874A-A806C48DC317}"/>
-    <dgm:cxn modelId="{C4C4899B-C875-46CC-9FCE-2210991A34A5}" srcId="{09AC4471-8CB7-4CF8-A0C7-21A91776F99B}" destId="{9E40C8DE-2599-4289-AD98-BA1270F83780}" srcOrd="3" destOrd="0" parTransId="{ABFB6E77-626B-420E-B194-92C6B8D4AFA3}" sibTransId="{1065442B-DCEF-4D77-BBB7-805D162E4185}"/>
-    <dgm:cxn modelId="{3A4A0734-D95E-42E9-B96F-8820284888CC}" type="presOf" srcId="{B7D2E805-302D-450D-A59B-DDE2EA1FCE0C}" destId="{BA85B4E8-7EE5-4026-AAF0-FD5ED183C051}" srcOrd="0" destOrd="0" presId="urn:microsoft.com/office/officeart/2005/8/layout/orgChart1"/>
-    <dgm:cxn modelId="{36D6B9D5-0FF9-404E-9F97-E2B37BECF472}" type="presOf" srcId="{14B40051-4348-41C3-9959-3D3FFF676671}" destId="{D99F572F-5418-4F1A-885E-E74D920C7194}" srcOrd="1" destOrd="0" presId="urn:microsoft.com/office/officeart/2005/8/layout/orgChart1"/>
-    <dgm:cxn modelId="{D264BA8A-D65E-4D24-BCAE-BB01413FF340}" type="presOf" srcId="{3651F4DE-3646-4852-A881-EDBF72E6C36C}" destId="{A04C63E5-DCFA-4EB9-910E-AD94311C5E16}" srcOrd="0" destOrd="0" presId="urn:microsoft.com/office/officeart/2005/8/layout/orgChart1"/>
-    <dgm:cxn modelId="{26B22C1C-30AC-49A4-9378-B828F5528A6B}" type="presOf" srcId="{E526F98C-F77E-4BEB-B214-E343BFE9D4C4}" destId="{ACA79308-0F12-4DE5-8925-D5A97A3FCC25}" srcOrd="0" destOrd="0" presId="urn:microsoft.com/office/officeart/2005/8/layout/orgChart1"/>
-    <dgm:cxn modelId="{92C5D6FE-D74F-4943-913E-0FF1A280C0DC}" type="presOf" srcId="{57D0853C-A50D-448C-ACD1-81A557FE45EB}" destId="{465B8EC1-1B00-4843-BFF0-6C0F1F596F18}" srcOrd="0" destOrd="0" presId="urn:microsoft.com/office/officeart/2005/8/layout/orgChart1"/>
-    <dgm:cxn modelId="{A801640A-F60E-45AD-84C3-FB297CE7D240}" type="presOf" srcId="{65176415-6390-410E-99A6-B41104E0B5FF}" destId="{95772D25-E337-4A65-850B-F4CD010A11B2}" srcOrd="1" destOrd="0" presId="urn:microsoft.com/office/officeart/2005/8/layout/orgChart1"/>
-    <dgm:cxn modelId="{323E7CDF-F3F3-4A0F-B654-CA895AF33E6B}" type="presOf" srcId="{0941281D-66AD-48D0-A8DE-A16759538377}" destId="{E448F979-49D7-40A5-8A1C-A97C8DDC079B}" srcOrd="0" destOrd="0" presId="urn:microsoft.com/office/officeart/2005/8/layout/orgChart1"/>
-    <dgm:cxn modelId="{8DB562C5-494A-4FEA-AC57-A15EB8249BAD}" srcId="{08B5AFCC-CBD4-45CC-A8FB-DD6DD9745531}" destId="{B5A09C41-0EB4-4D9C-A8B5-F67748E55173}" srcOrd="3" destOrd="0" parTransId="{3900B2E3-CD1B-4081-87F9-60F20C637BD0}" sibTransId="{ABF22810-659F-423E-A119-37C05D6CF819}"/>
-    <dgm:cxn modelId="{F6CD7463-63EC-428A-829A-F5531256C2D3}" type="presOf" srcId="{00B6158E-FFFB-4997-BB20-9C493359D37E}" destId="{460EC2CC-04D0-4667-9286-C65F0C22D0D9}" srcOrd="0" destOrd="0" presId="urn:microsoft.com/office/officeart/2005/8/layout/orgChart1"/>
-    <dgm:cxn modelId="{51FAF372-9A99-4A7D-A600-DFCA11B93D76}" type="presOf" srcId="{D01CA169-C9CC-4D66-BC9D-CB0E882CB1BC}" destId="{037DBDE9-5C87-488C-BA4F-012219A476C8}" srcOrd="0" destOrd="0" presId="urn:microsoft.com/office/officeart/2005/8/layout/orgChart1"/>
-    <dgm:cxn modelId="{2974BF10-91CA-4325-81B8-4A2004DA17DE}" type="presOf" srcId="{DDE5FB7D-904A-40FE-800D-D7C963FFC5B9}" destId="{D9EED3E3-9C78-4C6C-BD6E-A9299220BE44}" srcOrd="1" destOrd="0" presId="urn:microsoft.com/office/officeart/2005/8/layout/orgChart1"/>
-    <dgm:cxn modelId="{ED523873-B8BC-4EEA-A3A0-C29A96A92BBC}" type="presOf" srcId="{3FDFA4FC-3307-4053-821F-FBF6F865B9DF}" destId="{B933C52B-330A-4E9D-A130-3757442CF8D3}" srcOrd="0" destOrd="0" presId="urn:microsoft.com/office/officeart/2005/8/layout/orgChart1"/>
-    <dgm:cxn modelId="{B4362CFC-9418-48FB-B26E-B6F0DC797538}" type="presOf" srcId="{774203D9-4370-4B5B-9AD0-697957FAC3A3}" destId="{6F192B0A-BA40-4F33-A7B3-9A72965900F0}" srcOrd="0" destOrd="0" presId="urn:microsoft.com/office/officeart/2005/8/layout/orgChart1"/>
-    <dgm:cxn modelId="{5ACE561D-B2A0-4813-869E-11C90AA66758}" srcId="{08B5AFCC-CBD4-45CC-A8FB-DD6DD9745531}" destId="{C93C8CDB-B670-43A1-9806-268F4B8468D1}" srcOrd="1" destOrd="0" parTransId="{9E2CFFAB-1F3B-43F7-8363-571BF12F99FA}" sibTransId="{BA251C94-688F-40D2-8C7E-5FD583EB6BC0}"/>
-    <dgm:cxn modelId="{608CF9E0-5B49-48C0-97F6-C0BFC6E80CDE}" srcId="{09AC4471-8CB7-4CF8-A0C7-21A91776F99B}" destId="{00B6158E-FFFB-4997-BB20-9C493359D37E}" srcOrd="0" destOrd="0" parTransId="{14D6803D-103C-4D16-82EA-D210B385A152}" sibTransId="{37B2573E-E607-4B92-8C04-2C9BFFA7389D}"/>
-    <dgm:cxn modelId="{C82F2416-B604-424A-A9E8-D15A2CDB16D3}" type="presOf" srcId="{D0B82A34-C124-4677-91B8-6110EC9562D5}" destId="{6C7A2AAB-8CB7-4D78-BECD-C04F43C489E7}" srcOrd="1" destOrd="0" presId="urn:microsoft.com/office/officeart/2005/8/layout/orgChart1"/>
-    <dgm:cxn modelId="{6380A5E4-D589-4AB2-A44F-D0F3E014FE89}" srcId="{4FFA065C-F2FA-4CA0-9B9C-CC29CE827C11}" destId="{57321448-9C60-40CF-8D95-47C83FFDA5C5}" srcOrd="0" destOrd="0" parTransId="{FDD187B2-CBD5-4876-BCCF-94C2C43ED4EB}" sibTransId="{F13A2560-1877-44D4-9AD6-CB6605416A63}"/>
-    <dgm:cxn modelId="{093EBCE0-0798-4CF5-B87A-ADBEBD08DB3E}" type="presOf" srcId="{48B9276F-E06C-4B3F-8BA9-05BE704B481C}" destId="{1A505C81-F558-4C04-AF36-D5D0745F7EB5}" srcOrd="0" destOrd="0" presId="urn:microsoft.com/office/officeart/2005/8/layout/orgChart1"/>
-    <dgm:cxn modelId="{9907FE52-D1C3-45D1-A79C-4D6EEAF01D04}" srcId="{CCD311D7-490E-424C-8D6A-16F8F5750913}" destId="{4FFA065C-F2FA-4CA0-9B9C-CC29CE827C11}" srcOrd="0" destOrd="0" parTransId="{5D1C932D-9A63-47EA-B2EB-F438A78104F9}" sibTransId="{19DB848C-DDCA-4BBE-B877-129E23D7DCEA}"/>
-    <dgm:cxn modelId="{97C20BE7-686B-49BD-97C2-5AFA702045DD}" type="presOf" srcId="{319430EB-B177-4C55-9049-A87A345B2164}" destId="{8DC4EE1E-E6F1-4630-ADEF-783F5F71FC8D}" srcOrd="0" destOrd="0" presId="urn:microsoft.com/office/officeart/2005/8/layout/orgChart1"/>
-    <dgm:cxn modelId="{59DC24C5-F35A-430C-99AA-C9534A782B21}" type="presOf" srcId="{6F787B28-14ED-4D48-A55A-7BBCD3CBF8D6}" destId="{630EAEDF-4869-41BB-934E-47EB94B19803}" srcOrd="0" destOrd="0" presId="urn:microsoft.com/office/officeart/2005/8/layout/orgChart1"/>
-    <dgm:cxn modelId="{F2451901-A0CF-4AD9-9D9F-CC9E03D40348}" type="presOf" srcId="{D4AD66D3-4C0D-49EF-868B-2BE0ACB242AD}" destId="{67EF5458-0FF8-4284-AE8E-783D344B266E}" srcOrd="1" destOrd="0" presId="urn:microsoft.com/office/officeart/2005/8/layout/orgChart1"/>
-    <dgm:cxn modelId="{0A04A672-D06E-4591-AC7D-9B5786BFE05E}" type="presOf" srcId="{6E3DE5EC-431F-4393-BD82-B10914847809}" destId="{E17E05B6-DD50-468F-8304-8420425F9571}" srcOrd="0" destOrd="0" presId="urn:microsoft.com/office/officeart/2005/8/layout/orgChart1"/>
-    <dgm:cxn modelId="{A1ADEBA1-093A-40AD-8D3C-8E4C1D98A5F6}" type="presOf" srcId="{11566BCD-0C0A-4AF0-B4FF-F5F04A85E77A}" destId="{CDAC69A9-3DF4-48D9-BEF6-DA0EB3B20154}" srcOrd="0" destOrd="0" presId="urn:microsoft.com/office/officeart/2005/8/layout/orgChart1"/>
-    <dgm:cxn modelId="{9479DDB8-3990-452E-ADB7-D3484455C8A0}" type="presOf" srcId="{65176415-6390-410E-99A6-B41104E0B5FF}" destId="{B5F81320-DF9B-4122-9983-B112B88C5DAC}" srcOrd="0" destOrd="0" presId="urn:microsoft.com/office/officeart/2005/8/layout/orgChart1"/>
-    <dgm:cxn modelId="{8AEB8D2C-3452-4DDC-9045-0EFFB51C78AB}" type="presOf" srcId="{08B5AFCC-CBD4-45CC-A8FB-DD6DD9745531}" destId="{7ED93F80-B72B-489B-8DA7-551B63A44824}" srcOrd="0" destOrd="0" presId="urn:microsoft.com/office/officeart/2005/8/layout/orgChart1"/>
-    <dgm:cxn modelId="{EA6D40B6-CF75-4A42-8D1B-FD79C2345CB2}" type="presOf" srcId="{E526F98C-F77E-4BEB-B214-E343BFE9D4C4}" destId="{5857A261-4F42-4211-A83E-BD9192B6F1B8}" srcOrd="1" destOrd="0" presId="urn:microsoft.com/office/officeart/2005/8/layout/orgChart1"/>
-    <dgm:cxn modelId="{2297ADA4-3FF8-4696-A264-096CE1C99A5F}" type="presOf" srcId="{DC3954F8-0A6D-435E-BFFA-9BF41B09A198}" destId="{C13A6AD4-C31C-4E69-B03C-F886D9A45182}" srcOrd="1" destOrd="0" presId="urn:microsoft.com/office/officeart/2005/8/layout/orgChart1"/>
-    <dgm:cxn modelId="{DD7E5471-DC7A-49C1-B65B-FC4917966267}" srcId="{261D35F4-200D-48D0-A39E-E97DCECB8DDC}" destId="{E45860EF-441D-4D39-BC79-81EC7F10AA4D}" srcOrd="2" destOrd="0" parTransId="{004FEBB1-307F-41B0-B672-31A513121D89}" sibTransId="{A3944EBB-D470-4C4F-8285-04D5043189C0}"/>
-    <dgm:cxn modelId="{2D8F8EA9-A569-4AE2-91B1-FB4FC294809A}" type="presOf" srcId="{C93C8CDB-B670-43A1-9806-268F4B8468D1}" destId="{F5FFDFAF-B5AD-4438-BA24-4BE2BE2989C7}" srcOrd="1" destOrd="0" presId="urn:microsoft.com/office/officeart/2005/8/layout/orgChart1"/>
-    <dgm:cxn modelId="{BFAEBF0E-B624-41AB-9FB0-5FC78E918FB8}" type="presOf" srcId="{67529DC2-8718-4F7A-AF75-F71CD9BD0177}" destId="{200490B9-23ED-4D22-B8B4-C533BCEC2C91}" srcOrd="0" destOrd="0" presId="urn:microsoft.com/office/officeart/2005/8/layout/orgChart1"/>
-    <dgm:cxn modelId="{37E75EBC-2E33-473B-B512-E941A04A74B5}" type="presOf" srcId="{54F7FAE0-818B-4110-875F-94FD2813B8FD}" destId="{A2643532-85E6-4620-A09F-D6000341F4A5}" srcOrd="0" destOrd="0" presId="urn:microsoft.com/office/officeart/2005/8/layout/orgChart1"/>
-    <dgm:cxn modelId="{5BCBAA76-D34B-46E3-BA61-27D8DDDAA559}" type="presOf" srcId="{4A496743-29F4-48A3-B09B-6F8EDD113610}" destId="{79931C5B-793F-4AD4-A75B-5A056E1D1BA8}" srcOrd="1" destOrd="0" presId="urn:microsoft.com/office/officeart/2005/8/layout/orgChart1"/>
-    <dgm:cxn modelId="{3C77DA3A-2111-42DC-B815-3DA68DC11397}" srcId="{43775F8B-7836-43F0-8609-98E6D7459B82}" destId="{A1477257-D8D9-433D-908E-941F2EEC1BF7}" srcOrd="1" destOrd="0" parTransId="{954CF61B-3F46-4F4F-8170-AE14745BEB19}" sibTransId="{20EAE8A5-DBAB-43BE-A6E3-7832AF562932}"/>
-    <dgm:cxn modelId="{AD4A329E-9CB6-4303-9349-A86ED968A2C7}" type="presOf" srcId="{874A17F5-0999-4DEA-B699-BBD905216E10}" destId="{DE59BB7D-34B3-4BC5-9E53-E9DF5C1EB348}" srcOrd="0" destOrd="0" presId="urn:microsoft.com/office/officeart/2005/8/layout/orgChart1"/>
-    <dgm:cxn modelId="{003049C0-6853-449C-8F75-D106C29B6107}" type="presOf" srcId="{C611556C-B8C8-4725-8C3F-9F1BA9C6360E}" destId="{242CE5FC-802B-4C0A-8DCB-E1CEBDA2BFEE}" srcOrd="0" destOrd="0" presId="urn:microsoft.com/office/officeart/2005/8/layout/orgChart1"/>
-    <dgm:cxn modelId="{58AE8D9F-32D3-4DFF-B1A0-99302DD86F83}" type="presOf" srcId="{499E916C-59BC-4DAB-8FAB-219E2282EB53}" destId="{2120D75E-2087-4246-8556-D6832E12EC9F}" srcOrd="0" destOrd="0" presId="urn:microsoft.com/office/officeart/2005/8/layout/orgChart1"/>
-    <dgm:cxn modelId="{CE348586-1917-4ACA-B426-48565CFBDDA7}" srcId="{D4AD66D3-4C0D-49EF-868B-2BE0ACB242AD}" destId="{6E3DE5EC-431F-4393-BD82-B10914847809}" srcOrd="0" destOrd="0" parTransId="{F93E0767-F6E3-4533-8F48-510B7ADB4430}" sibTransId="{32599F2D-7F57-4A4E-8681-19518CAF9E84}"/>
-    <dgm:cxn modelId="{5FBB213F-9377-45C0-B673-079C888E2C05}" type="presOf" srcId="{CAA70904-335B-4C8C-8EDF-8FFF76ABB35B}" destId="{218AA960-6B8C-4147-9FF4-829C005F4BA7}" srcOrd="0" destOrd="0" presId="urn:microsoft.com/office/officeart/2005/8/layout/orgChart1"/>
-    <dgm:cxn modelId="{B68FBDD3-2E9D-4A89-8F94-E2C5DCCA6E3C}" srcId="{CCD311D7-490E-424C-8D6A-16F8F5750913}" destId="{AD7B816E-1A53-4BD2-8BE7-C5E2FDD99EDC}" srcOrd="3" destOrd="0" parTransId="{42DA1B30-88E7-4E62-A3CB-DE6702DDE355}" sibTransId="{0E37614B-7938-442F-88AB-1ABAE7CC7855}"/>
-    <dgm:cxn modelId="{D14AC946-0F87-44E0-B5C2-6D1D90E21288}" type="presOf" srcId="{592E8660-0D23-46E8-8B3C-944FAC6AF6CE}" destId="{8D0C3D91-0084-40C2-80DE-B74F20BE4F5B}" srcOrd="0" destOrd="0" presId="urn:microsoft.com/office/officeart/2005/8/layout/orgChart1"/>
-    <dgm:cxn modelId="{699652B2-BF0E-4C52-A453-1593A01FED6E}" type="presOf" srcId="{931F049E-CFBA-440C-8ACF-890AE04F85B7}" destId="{1C50C381-060A-4AE1-9A28-9FC30DF61A79}" srcOrd="0" destOrd="0" presId="urn:microsoft.com/office/officeart/2005/8/layout/orgChart1"/>
-    <dgm:cxn modelId="{5EEAA3BE-D3C6-4BBC-9642-CDE4EBB09067}" type="presOf" srcId="{8E2D618C-D466-4723-9D8A-1D6FC5C6E88A}" destId="{0152327C-8EC2-42F8-A781-5EA6EB2BEB08}" srcOrd="1" destOrd="0" presId="urn:microsoft.com/office/officeart/2005/8/layout/orgChart1"/>
-    <dgm:cxn modelId="{669DE59C-DBFE-441A-875B-13790CF4DB2A}" type="presOf" srcId="{9E40C8DE-2599-4289-AD98-BA1270F83780}" destId="{D422EB02-A814-42DF-9D4D-E6B174BEF64E}" srcOrd="0" destOrd="0" presId="urn:microsoft.com/office/officeart/2005/8/layout/orgChart1"/>
-    <dgm:cxn modelId="{1BFDACA8-1D82-47B2-8457-FEBB6D2EEC2C}" type="presOf" srcId="{09AC4471-8CB7-4CF8-A0C7-21A91776F99B}" destId="{BEAD67F6-7A99-45A9-9423-ECA20459170F}" srcOrd="0" destOrd="0" presId="urn:microsoft.com/office/officeart/2005/8/layout/orgChart1"/>
-    <dgm:cxn modelId="{0303662A-DB51-4150-8514-53C75A0E3610}" type="presOf" srcId="{6E3DE5EC-431F-4393-BD82-B10914847809}" destId="{9B16476B-656E-4D0E-9808-2939D4F2123F}" srcOrd="1" destOrd="0" presId="urn:microsoft.com/office/officeart/2005/8/layout/orgChart1"/>
-    <dgm:cxn modelId="{AC0C82C5-B4DA-4ECA-A1B3-2F86B5B7DE93}" type="presOf" srcId="{D4AD66D3-4C0D-49EF-868B-2BE0ACB242AD}" destId="{984A0D5F-85D4-4523-9B3B-8F0E29958055}" srcOrd="0" destOrd="0" presId="urn:microsoft.com/office/officeart/2005/8/layout/orgChart1"/>
-    <dgm:cxn modelId="{269147E5-8977-4DD5-B77D-5AC2744A713C}" srcId="{FA60BF61-20CB-4978-9B82-B325F4EA3A54}" destId="{D0B82A34-C124-4677-91B8-6110EC9562D5}" srcOrd="4" destOrd="0" parTransId="{774203D9-4370-4B5B-9AD0-697957FAC3A3}" sibTransId="{012799E6-7713-4B41-B576-53F266B76599}"/>
-    <dgm:cxn modelId="{C768A0D8-E83B-4142-9539-FDA2A4F03C65}" type="presOf" srcId="{4FFA065C-F2FA-4CA0-9B9C-CC29CE827C11}" destId="{2192A038-C2CE-494E-A036-4B2DD3A86969}" srcOrd="1" destOrd="0" presId="urn:microsoft.com/office/officeart/2005/8/layout/orgChart1"/>
-    <dgm:cxn modelId="{56AAB190-9671-4F6B-B869-7C3AD761A923}" type="presOf" srcId="{0D65A082-7E75-4D87-BCEE-A42C23C625FD}" destId="{93B6619E-656F-4C9B-B700-1B376FB53E50}" srcOrd="1" destOrd="0" presId="urn:microsoft.com/office/officeart/2005/8/layout/orgChart1"/>
-    <dgm:cxn modelId="{DEB6A041-F556-4E0E-A1F7-7EBCB71B0C18}" type="presOf" srcId="{57321448-9C60-40CF-8D95-47C83FFDA5C5}" destId="{8241E1F6-F5EE-4EFC-AAC0-DBF8C0EAE1E1}" srcOrd="1" destOrd="0" presId="urn:microsoft.com/office/officeart/2005/8/layout/orgChart1"/>
-    <dgm:cxn modelId="{75967EE2-E437-4CAF-86F1-94C125469C1D}" type="presOf" srcId="{FA60BF61-20CB-4978-9B82-B325F4EA3A54}" destId="{5497E44F-74B5-41EB-9303-A59E3A18FF4A}" srcOrd="0" destOrd="0" presId="urn:microsoft.com/office/officeart/2005/8/layout/orgChart1"/>
-    <dgm:cxn modelId="{10EF0A33-6570-4770-BA17-D7B22663563A}" type="presOf" srcId="{B5A09C41-0EB4-4D9C-A8B5-F67748E55173}" destId="{E6351DF1-1DC2-420F-A3B3-C1C19F58D796}" srcOrd="0" destOrd="0" presId="urn:microsoft.com/office/officeart/2005/8/layout/orgChart1"/>
-    <dgm:cxn modelId="{D77D05D4-3979-49FF-B761-CBA2A41FED07}" srcId="{71EDAAB5-61BC-4A28-9127-48D020AE4F47}" destId="{55EEEB90-6313-4785-A43F-8DDD89E90B2B}" srcOrd="0" destOrd="0" parTransId="{54F7FAE0-818B-4110-875F-94FD2813B8FD}" sibTransId="{DA3FCEDE-61E7-4ECB-9996-F556166D3A43}"/>
-    <dgm:cxn modelId="{C91B14AF-F780-4310-BFDD-A5AEDB83A551}" type="presOf" srcId="{C23A910E-109A-4267-AB65-9144FB39116B}" destId="{37D03E14-1905-45EA-A2B1-28E6A0FF3FF1}" srcOrd="0" destOrd="0" presId="urn:microsoft.com/office/officeart/2005/8/layout/orgChart1"/>
-    <dgm:cxn modelId="{40B7B36D-4477-4C76-9691-32107FC4ECEF}" type="presOf" srcId="{E639E9DA-AA44-4567-9A25-4874D247395D}" destId="{EE8EE09E-4C7F-4E76-970F-A17C4E37F3EE}" srcOrd="0" destOrd="0" presId="urn:microsoft.com/office/officeart/2005/8/layout/orgChart1"/>
-    <dgm:cxn modelId="{AA506CBA-F8AA-4E33-A182-04E54C40C346}" srcId="{CCD311D7-490E-424C-8D6A-16F8F5750913}" destId="{261D35F4-200D-48D0-A39E-E97DCECB8DDC}" srcOrd="4" destOrd="0" parTransId="{C84EE21D-FC56-4671-B40C-FD0AECB13AF3}" sibTransId="{C3401346-1BCB-4945-9A38-A661970C6501}"/>
-    <dgm:cxn modelId="{7206861F-5F6C-4304-A53E-897950E12B4F}" type="presOf" srcId="{94FF9F68-13DF-4F1B-A073-FF1770AC4F92}" destId="{00E788C3-B954-4167-9C98-A7B885A9CB2B}" srcOrd="0" destOrd="0" presId="urn:microsoft.com/office/officeart/2005/8/layout/orgChart1"/>
-    <dgm:cxn modelId="{E1226D2A-6ED7-4A8D-BD3B-7DFE8879224B}" type="presOf" srcId="{77CDDEB8-C56B-4717-89E2-D4CB90291B1C}" destId="{94B4A64A-E87E-46A4-A7AB-F9F8C04808D7}" srcOrd="0" destOrd="0" presId="urn:microsoft.com/office/officeart/2005/8/layout/orgChart1"/>
-    <dgm:cxn modelId="{FBBD124B-138A-422B-B9DA-7DFFE87BEFFF}" type="presOf" srcId="{225BAF71-A4D5-4AB5-94FB-71A517A380FA}" destId="{272EAB1C-8ED6-4022-89F2-CC56471D046A}" srcOrd="1" destOrd="0" presId="urn:microsoft.com/office/officeart/2005/8/layout/orgChart1"/>
-    <dgm:cxn modelId="{ADA02C3E-BE13-48FF-BD00-E745EAA4B059}" type="presOf" srcId="{FDD187B2-CBD5-4876-BCCF-94C2C43ED4EB}" destId="{4D292992-8B94-456D-B08F-8DD13DC3F4E6}" srcOrd="0" destOrd="0" presId="urn:microsoft.com/office/officeart/2005/8/layout/orgChart1"/>
-    <dgm:cxn modelId="{186D204D-2A17-4F9C-88F0-0C691AB188F2}" type="presParOf" srcId="{037DBDE9-5C87-488C-BA4F-012219A476C8}" destId="{0539E488-8524-4A6B-87AD-5151D4130D1F}" srcOrd="0" destOrd="0" presId="urn:microsoft.com/office/officeart/2005/8/layout/orgChart1"/>
-    <dgm:cxn modelId="{89D3632C-8739-48AC-8C3E-F5F8CCB86F38}" type="presParOf" srcId="{0539E488-8524-4A6B-87AD-5151D4130D1F}" destId="{2F0FE35D-8730-422E-8041-849147BD4EF0}" srcOrd="0" destOrd="0" presId="urn:microsoft.com/office/officeart/2005/8/layout/orgChart1"/>
-    <dgm:cxn modelId="{9C99C15B-68FB-41F6-AD49-6D2E24E169C1}" type="presParOf" srcId="{2F0FE35D-8730-422E-8041-849147BD4EF0}" destId="{5497E44F-74B5-41EB-9303-A59E3A18FF4A}" srcOrd="0" destOrd="0" presId="urn:microsoft.com/office/officeart/2005/8/layout/orgChart1"/>
-    <dgm:cxn modelId="{3EE97EC5-AB46-40F9-BEC9-DE7EEA10DD8E}" type="presParOf" srcId="{2F0FE35D-8730-422E-8041-849147BD4EF0}" destId="{E1AF24E5-F95C-4DD8-802C-CD695C60F4DF}" srcOrd="1" destOrd="0" presId="urn:microsoft.com/office/officeart/2005/8/layout/orgChart1"/>
-    <dgm:cxn modelId="{7F530FA8-3007-4F85-ADF8-18B4CA8C3A13}" type="presParOf" srcId="{0539E488-8524-4A6B-87AD-5151D4130D1F}" destId="{770D6900-95D0-4DAE-BB6E-D946A859F7CE}" srcOrd="1" destOrd="0" presId="urn:microsoft.com/office/officeart/2005/8/layout/orgChart1"/>
-    <dgm:cxn modelId="{E532CF52-F878-4641-A962-0C42F6B63552}" type="presParOf" srcId="{770D6900-95D0-4DAE-BB6E-D946A859F7CE}" destId="{94B4A64A-E87E-46A4-A7AB-F9F8C04808D7}" srcOrd="0" destOrd="0" presId="urn:microsoft.com/office/officeart/2005/8/layout/orgChart1"/>
-    <dgm:cxn modelId="{51D6CE1A-0009-45F9-A8F5-40C861D1F728}" type="presParOf" srcId="{770D6900-95D0-4DAE-BB6E-D946A859F7CE}" destId="{71E23D9A-9B84-4EE8-AF22-CA67F31C5156}" srcOrd="1" destOrd="0" presId="urn:microsoft.com/office/officeart/2005/8/layout/orgChart1"/>
-    <dgm:cxn modelId="{68AA0D02-772B-4E6A-8CB5-5305C13B6F52}" type="presParOf" srcId="{71E23D9A-9B84-4EE8-AF22-CA67F31C5156}" destId="{12DD7738-DE8F-4B51-BC93-25A28811B39D}" srcOrd="0" destOrd="0" presId="urn:microsoft.com/office/officeart/2005/8/layout/orgChart1"/>
-    <dgm:cxn modelId="{47518CF4-B114-4DD1-B8C4-3C8EBEE4335D}" type="presParOf" srcId="{12DD7738-DE8F-4B51-BC93-25A28811B39D}" destId="{7ED93F80-B72B-489B-8DA7-551B63A44824}" srcOrd="0" destOrd="0" presId="urn:microsoft.com/office/officeart/2005/8/layout/orgChart1"/>
-    <dgm:cxn modelId="{75D2D8A2-1AFB-497D-AD03-4E5A5A23FC32}" type="presParOf" srcId="{12DD7738-DE8F-4B51-BC93-25A28811B39D}" destId="{7B5C771E-382F-4A7C-A120-8138D1C601EB}" srcOrd="1" destOrd="0" presId="urn:microsoft.com/office/officeart/2005/8/layout/orgChart1"/>
-    <dgm:cxn modelId="{DFC6DEDA-25C9-465B-B096-B36F713B9EF2}" type="presParOf" srcId="{71E23D9A-9B84-4EE8-AF22-CA67F31C5156}" destId="{AD214AA0-44A8-444A-AF76-D98B8FC7F058}" srcOrd="1" destOrd="0" presId="urn:microsoft.com/office/officeart/2005/8/layout/orgChart1"/>
-    <dgm:cxn modelId="{90895C9F-A139-400B-89AC-7192016C935E}" type="presParOf" srcId="{AD214AA0-44A8-444A-AF76-D98B8FC7F058}" destId="{63C19C6A-B0D1-4E08-9DCF-F7CA744C7BE3}" srcOrd="0" destOrd="0" presId="urn:microsoft.com/office/officeart/2005/8/layout/orgChart1"/>
-    <dgm:cxn modelId="{D03694F9-5E71-43BB-984B-51C9DC7CA611}" type="presParOf" srcId="{AD214AA0-44A8-444A-AF76-D98B8FC7F058}" destId="{B1789449-F535-48AA-A8A1-402C32686DA7}" srcOrd="1" destOrd="0" presId="urn:microsoft.com/office/officeart/2005/8/layout/orgChart1"/>
-    <dgm:cxn modelId="{9C26D2BA-5DC0-47E7-91E6-E02BCC19B5CE}" type="presParOf" srcId="{B1789449-F535-48AA-A8A1-402C32686DA7}" destId="{14418BC8-9394-4BC6-B223-A246509A8D82}" srcOrd="0" destOrd="0" presId="urn:microsoft.com/office/officeart/2005/8/layout/orgChart1"/>
-    <dgm:cxn modelId="{DAFE3150-2ADF-44A7-9B7E-6BC605E16DE6}" type="presParOf" srcId="{14418BC8-9394-4BC6-B223-A246509A8D82}" destId="{20396E17-F32A-437B-A90D-30B1E24FDA9D}" srcOrd="0" destOrd="0" presId="urn:microsoft.com/office/officeart/2005/8/layout/orgChart1"/>
-    <dgm:cxn modelId="{C97F7956-3AE1-4EF7-A39C-896889F55E25}" type="presParOf" srcId="{14418BC8-9394-4BC6-B223-A246509A8D82}" destId="{70F72BEB-A6EC-4FA7-8EBE-EDBCE4405A5B}" srcOrd="1" destOrd="0" presId="urn:microsoft.com/office/officeart/2005/8/layout/orgChart1"/>
-    <dgm:cxn modelId="{7B051785-A241-48BC-B06B-460CEA311384}" type="presParOf" srcId="{B1789449-F535-48AA-A8A1-402C32686DA7}" destId="{EB85CCCE-1C18-4E61-92C6-3F7AB0BBD2C3}" srcOrd="1" destOrd="0" presId="urn:microsoft.com/office/officeart/2005/8/layout/orgChart1"/>
-    <dgm:cxn modelId="{8FFE7205-CC9C-4C1D-833C-9C9DB9A8787F}" type="presParOf" srcId="{B1789449-F535-48AA-A8A1-402C32686DA7}" destId="{6521BF60-349C-48F7-AE13-E8587680F256}" srcOrd="2" destOrd="0" presId="urn:microsoft.com/office/officeart/2005/8/layout/orgChart1"/>
-    <dgm:cxn modelId="{3C18324B-F76C-4D38-94E0-09054B1BF120}" type="presParOf" srcId="{AD214AA0-44A8-444A-AF76-D98B8FC7F058}" destId="{82B5C1B8-D777-45DF-B4FE-41BBD3DAB7E2}" srcOrd="2" destOrd="0" presId="urn:microsoft.com/office/officeart/2005/8/layout/orgChart1"/>
-    <dgm:cxn modelId="{CDDB29E4-0FE5-426D-B7DE-3474A712091B}" type="presParOf" srcId="{AD214AA0-44A8-444A-AF76-D98B8FC7F058}" destId="{1CE70643-EECB-4634-8104-07071A862C35}" srcOrd="3" destOrd="0" presId="urn:microsoft.com/office/officeart/2005/8/layout/orgChart1"/>
-    <dgm:cxn modelId="{7E78FAD2-8116-43C9-94E6-78CE17FD9252}" type="presParOf" srcId="{1CE70643-EECB-4634-8104-07071A862C35}" destId="{9D2085B6-47B1-47DE-AEA7-818AE0D8496B}" srcOrd="0" destOrd="0" presId="urn:microsoft.com/office/officeart/2005/8/layout/orgChart1"/>
-    <dgm:cxn modelId="{69379DBF-2172-4B69-9797-F5DB839EE2A2}" type="presParOf" srcId="{9D2085B6-47B1-47DE-AEA7-818AE0D8496B}" destId="{20A89352-ED81-4DBE-9ED6-0FC3A2E7EA6B}" srcOrd="0" destOrd="0" presId="urn:microsoft.com/office/officeart/2005/8/layout/orgChart1"/>
-    <dgm:cxn modelId="{610B1ED0-0A8F-4961-A205-DB8B473FD0D8}" type="presParOf" srcId="{9D2085B6-47B1-47DE-AEA7-818AE0D8496B}" destId="{F5FFDFAF-B5AD-4438-BA24-4BE2BE2989C7}" srcOrd="1" destOrd="0" presId="urn:microsoft.com/office/officeart/2005/8/layout/orgChart1"/>
-    <dgm:cxn modelId="{51A21732-EA11-42E8-88A9-7C4D01917A09}" type="presParOf" srcId="{1CE70643-EECB-4634-8104-07071A862C35}" destId="{429DF53D-76C4-4E28-8E25-2BEA53B90AC2}" srcOrd="1" destOrd="0" presId="urn:microsoft.com/office/officeart/2005/8/layout/orgChart1"/>
-    <dgm:cxn modelId="{C3A0B04F-BBEB-42E5-BBF7-867E2F846A58}" type="presParOf" srcId="{1CE70643-EECB-4634-8104-07071A862C35}" destId="{736CBC6D-8D72-4B16-8073-7DBBA4FB4901}" srcOrd="2" destOrd="0" presId="urn:microsoft.com/office/officeart/2005/8/layout/orgChart1"/>
-    <dgm:cxn modelId="{F489FF1C-7F54-417A-91BD-A16A2789E8FA}" type="presParOf" srcId="{AD214AA0-44A8-444A-AF76-D98B8FC7F058}" destId="{5C030F0D-3DCA-4C17-80B3-48D73224F15D}" srcOrd="4" destOrd="0" presId="urn:microsoft.com/office/officeart/2005/8/layout/orgChart1"/>
-    <dgm:cxn modelId="{279184FA-A296-4130-BF5B-B07610394890}" type="presParOf" srcId="{AD214AA0-44A8-444A-AF76-D98B8FC7F058}" destId="{BCF390EE-FE27-4CF8-89B2-0432B6D58CF5}" srcOrd="5" destOrd="0" presId="urn:microsoft.com/office/officeart/2005/8/layout/orgChart1"/>
-    <dgm:cxn modelId="{AC02D72D-C178-4B07-B6DE-0CADEC6003D7}" type="presParOf" srcId="{BCF390EE-FE27-4CF8-89B2-0432B6D58CF5}" destId="{2128ABFE-8138-45E4-AAA4-6B281CAB27FC}" srcOrd="0" destOrd="0" presId="urn:microsoft.com/office/officeart/2005/8/layout/orgChart1"/>
-    <dgm:cxn modelId="{520CABCE-64A1-40C0-A17E-46341C2B27F9}" type="presParOf" srcId="{2128ABFE-8138-45E4-AAA4-6B281CAB27FC}" destId="{232C97D3-E002-4846-B14F-73DB1CBABBE9}" srcOrd="0" destOrd="0" presId="urn:microsoft.com/office/officeart/2005/8/layout/orgChart1"/>
-    <dgm:cxn modelId="{623270C6-9971-4B8F-AE3C-1CCD6B3A36DD}" type="presParOf" srcId="{2128ABFE-8138-45E4-AAA4-6B281CAB27FC}" destId="{272EAB1C-8ED6-4022-89F2-CC56471D046A}" srcOrd="1" destOrd="0" presId="urn:microsoft.com/office/officeart/2005/8/layout/orgChart1"/>
-    <dgm:cxn modelId="{8A3753F0-CE71-4BCC-ACD8-3200AC53C92C}" type="presParOf" srcId="{BCF390EE-FE27-4CF8-89B2-0432B6D58CF5}" destId="{46C1FA03-30C4-4257-AE3C-981AF657246B}" srcOrd="1" destOrd="0" presId="urn:microsoft.com/office/officeart/2005/8/layout/orgChart1"/>
-    <dgm:cxn modelId="{3F26826D-D097-49E8-8B20-2939D33081FF}" type="presParOf" srcId="{BCF390EE-FE27-4CF8-89B2-0432B6D58CF5}" destId="{F590EE7D-2141-4928-95A3-2C77C2BADE4C}" srcOrd="2" destOrd="0" presId="urn:microsoft.com/office/officeart/2005/8/layout/orgChart1"/>
-    <dgm:cxn modelId="{46D193DE-577A-47BE-B744-F323A62FFA40}" type="presParOf" srcId="{AD214AA0-44A8-444A-AF76-D98B8FC7F058}" destId="{996EE0E5-A9D8-4B72-8F4D-7D65606078AA}" srcOrd="6" destOrd="0" presId="urn:microsoft.com/office/officeart/2005/8/layout/orgChart1"/>
-    <dgm:cxn modelId="{C983E6A5-63F6-498A-8EEE-98DF7EC65AF9}" type="presParOf" srcId="{AD214AA0-44A8-444A-AF76-D98B8FC7F058}" destId="{E19B8A94-C1DF-4C3F-A17B-8200D259BD3E}" srcOrd="7" destOrd="0" presId="urn:microsoft.com/office/officeart/2005/8/layout/orgChart1"/>
-    <dgm:cxn modelId="{87DC0BC9-6DA7-4DF3-9C8F-D1256C501CE7}" type="presParOf" srcId="{E19B8A94-C1DF-4C3F-A17B-8200D259BD3E}" destId="{58FA4D0C-B7EA-41E1-AEB9-B0A01B6012F4}" srcOrd="0" destOrd="0" presId="urn:microsoft.com/office/officeart/2005/8/layout/orgChart1"/>
-    <dgm:cxn modelId="{815BCD1C-1B8C-4659-94F4-075EB938D3B0}" type="presParOf" srcId="{58FA4D0C-B7EA-41E1-AEB9-B0A01B6012F4}" destId="{E6351DF1-1DC2-420F-A3B3-C1C19F58D796}" srcOrd="0" destOrd="0" presId="urn:microsoft.com/office/officeart/2005/8/layout/orgChart1"/>
-    <dgm:cxn modelId="{CF3E4BCE-9243-4FAF-B887-25D2CAE60603}" type="presParOf" srcId="{58FA4D0C-B7EA-41E1-AEB9-B0A01B6012F4}" destId="{4FB47ACD-CD2B-4E46-B0A1-6A6D6432C83F}" srcOrd="1" destOrd="0" presId="urn:microsoft.com/office/officeart/2005/8/layout/orgChart1"/>
-    <dgm:cxn modelId="{70A5BDE8-87A2-46EB-B076-C113F2E84F37}" type="presParOf" srcId="{E19B8A94-C1DF-4C3F-A17B-8200D259BD3E}" destId="{1A7D1C97-4B9E-40DD-8414-7959F9B90313}" srcOrd="1" destOrd="0" presId="urn:microsoft.com/office/officeart/2005/8/layout/orgChart1"/>
-    <dgm:cxn modelId="{182C5626-04B0-4897-810A-53E2B80336D4}" type="presParOf" srcId="{E19B8A94-C1DF-4C3F-A17B-8200D259BD3E}" destId="{B7122663-90A6-465C-ABD7-90EF3120B919}" srcOrd="2" destOrd="0" presId="urn:microsoft.com/office/officeart/2005/8/layout/orgChart1"/>
-    <dgm:cxn modelId="{6102DC5B-02EE-4FCE-92A9-7D7CD1BBCB9B}" type="presParOf" srcId="{AD214AA0-44A8-444A-AF76-D98B8FC7F058}" destId="{B448DFE3-1611-4CA3-B8F9-016E6AE1E13A}" srcOrd="8" destOrd="0" presId="urn:microsoft.com/office/officeart/2005/8/layout/orgChart1"/>
-    <dgm:cxn modelId="{662D789D-50DA-42B0-B35A-853CA99E6117}" type="presParOf" srcId="{AD214AA0-44A8-444A-AF76-D98B8FC7F058}" destId="{23308970-0683-4260-9D6A-147DEEA059C3}" srcOrd="9" destOrd="0" presId="urn:microsoft.com/office/officeart/2005/8/layout/orgChart1"/>
-    <dgm:cxn modelId="{B9585EEB-58F5-4C68-91F9-18F5D2A2E4BC}" type="presParOf" srcId="{23308970-0683-4260-9D6A-147DEEA059C3}" destId="{6069B0B4-95B2-4659-BF16-C28C00F936FF}" srcOrd="0" destOrd="0" presId="urn:microsoft.com/office/officeart/2005/8/layout/orgChart1"/>
-    <dgm:cxn modelId="{51DBA49C-BBE4-4050-A3DF-E001A049E4AA}" type="presParOf" srcId="{6069B0B4-95B2-4659-BF16-C28C00F936FF}" destId="{8DC4EE1E-E6F1-4630-ADEF-783F5F71FC8D}" srcOrd="0" destOrd="0" presId="urn:microsoft.com/office/officeart/2005/8/layout/orgChart1"/>
-    <dgm:cxn modelId="{CCFDE46B-C1D5-44C0-8B20-4674B8E11D00}" type="presParOf" srcId="{6069B0B4-95B2-4659-BF16-C28C00F936FF}" destId="{0CD9766F-B0AB-42B8-9451-892F82957C63}" srcOrd="1" destOrd="0" presId="urn:microsoft.com/office/officeart/2005/8/layout/orgChart1"/>
-    <dgm:cxn modelId="{EA437BE6-B6F6-4F9E-BA9A-E9D37DE30D0C}" type="presParOf" srcId="{23308970-0683-4260-9D6A-147DEEA059C3}" destId="{8D8806A6-FAE5-4E31-A6FC-ACA2561574C1}" srcOrd="1" destOrd="0" presId="urn:microsoft.com/office/officeart/2005/8/layout/orgChart1"/>
-    <dgm:cxn modelId="{588B99D5-A645-41DF-BEE0-394808DC0A99}" type="presParOf" srcId="{23308970-0683-4260-9D6A-147DEEA059C3}" destId="{671B1F22-77EA-4139-8961-2F4D0EDF50D6}" srcOrd="2" destOrd="0" presId="urn:microsoft.com/office/officeart/2005/8/layout/orgChart1"/>
-    <dgm:cxn modelId="{C647F172-8D7D-4EB3-9DD2-61D3C27CFFA2}" type="presParOf" srcId="{71E23D9A-9B84-4EE8-AF22-CA67F31C5156}" destId="{382A721B-B526-4A97-9D76-770768D7AB9A}" srcOrd="2" destOrd="0" presId="urn:microsoft.com/office/officeart/2005/8/layout/orgChart1"/>
-    <dgm:cxn modelId="{DADECAD2-43F6-4647-90F6-CC9E6353001B}" type="presParOf" srcId="{770D6900-95D0-4DAE-BB6E-D946A859F7CE}" destId="{598E5513-2B93-44AF-AE72-455A04C9AADB}" srcOrd="2" destOrd="0" presId="urn:microsoft.com/office/officeart/2005/8/layout/orgChart1"/>
-    <dgm:cxn modelId="{E56CBCF1-6D44-4CB3-BA57-BB6B7A9BF700}" type="presParOf" srcId="{770D6900-95D0-4DAE-BB6E-D946A859F7CE}" destId="{51116554-2CA9-407F-9044-CE200BFACB8A}" srcOrd="3" destOrd="0" presId="urn:microsoft.com/office/officeart/2005/8/layout/orgChart1"/>
-    <dgm:cxn modelId="{45F5F376-6EE7-4F5D-8297-A871969DBFC6}" type="presParOf" srcId="{51116554-2CA9-407F-9044-CE200BFACB8A}" destId="{A5DA5C8E-7452-477A-A14C-82CE405ACC91}" srcOrd="0" destOrd="0" presId="urn:microsoft.com/office/officeart/2005/8/layout/orgChart1"/>
-    <dgm:cxn modelId="{0480439B-5E6A-4A77-8729-C42C9DCB5E24}" type="presParOf" srcId="{A5DA5C8E-7452-477A-A14C-82CE405ACC91}" destId="{20052D1C-1C3F-44BB-9378-42741B199256}" srcOrd="0" destOrd="0" presId="urn:microsoft.com/office/officeart/2005/8/layout/orgChart1"/>
-    <dgm:cxn modelId="{9A5B9230-D7FA-494B-9677-F0E6F2262D7E}" type="presParOf" srcId="{A5DA5C8E-7452-477A-A14C-82CE405ACC91}" destId="{421AEECC-9204-48B6-84EB-314110E48B15}" srcOrd="1" destOrd="0" presId="urn:microsoft.com/office/officeart/2005/8/layout/orgChart1"/>
-    <dgm:cxn modelId="{2D0372DD-4528-49A7-BF5A-2310283C2B3D}" type="presParOf" srcId="{51116554-2CA9-407F-9044-CE200BFACB8A}" destId="{CC643E60-5930-494B-B9D0-3A6FB27A126C}" srcOrd="1" destOrd="0" presId="urn:microsoft.com/office/officeart/2005/8/layout/orgChart1"/>
-    <dgm:cxn modelId="{AAAA1645-4232-418C-BAA7-628A8BC63EAE}" type="presParOf" srcId="{CC643E60-5930-494B-B9D0-3A6FB27A126C}" destId="{33DE47C6-F2B6-4944-95B3-0214952771E5}" srcOrd="0" destOrd="0" presId="urn:microsoft.com/office/officeart/2005/8/layout/orgChart1"/>
-    <dgm:cxn modelId="{93415FD0-D597-4E8F-A36B-DD9186D51495}" type="presParOf" srcId="{CC643E60-5930-494B-B9D0-3A6FB27A126C}" destId="{E4BC5A10-B959-42E5-AF00-498A3F13E231}" srcOrd="1" destOrd="0" presId="urn:microsoft.com/office/officeart/2005/8/layout/orgChart1"/>
-    <dgm:cxn modelId="{A424702F-F2E0-49B0-BC17-BA8910220C61}" type="presParOf" srcId="{E4BC5A10-B959-42E5-AF00-498A3F13E231}" destId="{69429473-24E6-48F8-B414-82CC3BE8E24F}" srcOrd="0" destOrd="0" presId="urn:microsoft.com/office/officeart/2005/8/layout/orgChart1"/>
-    <dgm:cxn modelId="{4EF86900-B399-4A2A-BAC5-BAF0B186F80B}" type="presParOf" srcId="{69429473-24E6-48F8-B414-82CC3BE8E24F}" destId="{BA85B4E8-7EE5-4026-AAF0-FD5ED183C051}" srcOrd="0" destOrd="0" presId="urn:microsoft.com/office/officeart/2005/8/layout/orgChart1"/>
-    <dgm:cxn modelId="{55EB646B-CF8E-40C5-881B-26C281A83623}" type="presParOf" srcId="{69429473-24E6-48F8-B414-82CC3BE8E24F}" destId="{51AA0DE2-975E-4A36-9553-31DC4846C1C8}" srcOrd="1" destOrd="0" presId="urn:microsoft.com/office/officeart/2005/8/layout/orgChart1"/>
-    <dgm:cxn modelId="{02C48A37-AF8C-4FAA-92C0-07008FC4F918}" type="presParOf" srcId="{E4BC5A10-B959-42E5-AF00-498A3F13E231}" destId="{E8DC631E-DEC0-457F-9B7D-D3A02600205A}" srcOrd="1" destOrd="0" presId="urn:microsoft.com/office/officeart/2005/8/layout/orgChart1"/>
-    <dgm:cxn modelId="{B48BA219-3F7D-4554-909D-2E16F9E5C742}" type="presParOf" srcId="{E4BC5A10-B959-42E5-AF00-498A3F13E231}" destId="{D17BB3E8-55A1-46DF-AFD7-9278C3230943}" srcOrd="2" destOrd="0" presId="urn:microsoft.com/office/officeart/2005/8/layout/orgChart1"/>
-    <dgm:cxn modelId="{89D047B1-37CB-4CDB-A13E-C13B479EAEB4}" type="presParOf" srcId="{CC643E60-5930-494B-B9D0-3A6FB27A126C}" destId="{5AB46019-386C-4A5F-B07A-2109D7AE27DB}" srcOrd="2" destOrd="0" presId="urn:microsoft.com/office/officeart/2005/8/layout/orgChart1"/>
-    <dgm:cxn modelId="{BA57D2E1-94E5-4C6F-867A-9AA212A9BAE5}" type="presParOf" srcId="{CC643E60-5930-494B-B9D0-3A6FB27A126C}" destId="{DCF2430E-0EC1-490D-ACD2-AF8AA3A61B4F}" srcOrd="3" destOrd="0" presId="urn:microsoft.com/office/officeart/2005/8/layout/orgChart1"/>
-    <dgm:cxn modelId="{9ECCA828-B3F3-4764-AF6B-87B90B689286}" type="presParOf" srcId="{DCF2430E-0EC1-490D-ACD2-AF8AA3A61B4F}" destId="{D2A91AB0-AD47-4ECD-93F7-D52255BC5778}" srcOrd="0" destOrd="0" presId="urn:microsoft.com/office/officeart/2005/8/layout/orgChart1"/>
-    <dgm:cxn modelId="{BCEE384F-980C-4C56-9452-7AA35AAC5E3F}" type="presParOf" srcId="{D2A91AB0-AD47-4ECD-93F7-D52255BC5778}" destId="{4A8BB570-9099-4AD8-9AEA-9C3A3280303A}" srcOrd="0" destOrd="0" presId="urn:microsoft.com/office/officeart/2005/8/layout/orgChart1"/>
-    <dgm:cxn modelId="{C6BA2CBE-1957-4E7C-85D1-26485B8F0206}" type="presParOf" srcId="{D2A91AB0-AD47-4ECD-93F7-D52255BC5778}" destId="{B4C0A217-9B20-4F28-BE6A-30095D435004}" srcOrd="1" destOrd="0" presId="urn:microsoft.com/office/officeart/2005/8/layout/orgChart1"/>
-    <dgm:cxn modelId="{440AF3FF-701C-47D5-B774-92C768C12DCB}" type="presParOf" srcId="{DCF2430E-0EC1-490D-ACD2-AF8AA3A61B4F}" destId="{0F30124E-271F-4EBC-AE82-5E250C081565}" srcOrd="1" destOrd="0" presId="urn:microsoft.com/office/officeart/2005/8/layout/orgChart1"/>
-    <dgm:cxn modelId="{2A24E05A-D091-465F-9B32-7AA7DC20FD2E}" type="presParOf" srcId="{DCF2430E-0EC1-490D-ACD2-AF8AA3A61B4F}" destId="{F721430E-1218-4C97-B373-7345EFB1BA1B}" srcOrd="2" destOrd="0" presId="urn:microsoft.com/office/officeart/2005/8/layout/orgChart1"/>
-    <dgm:cxn modelId="{1851768F-D4AA-4D32-8A9B-EBECE18EB57A}" type="presParOf" srcId="{CC643E60-5930-494B-B9D0-3A6FB27A126C}" destId="{2D34ABA5-4C52-42E9-A690-D1579E46F309}" srcOrd="4" destOrd="0" presId="urn:microsoft.com/office/officeart/2005/8/layout/orgChart1"/>
-    <dgm:cxn modelId="{57FD4A51-C59C-487B-B762-BF1B6A18691A}" type="presParOf" srcId="{CC643E60-5930-494B-B9D0-3A6FB27A126C}" destId="{1F32A306-3A4A-4284-88CB-296203CE7E70}" srcOrd="5" destOrd="0" presId="urn:microsoft.com/office/officeart/2005/8/layout/orgChart1"/>
-    <dgm:cxn modelId="{4F348140-07AC-4504-9E23-EF15AF15D80D}" type="presParOf" srcId="{1F32A306-3A4A-4284-88CB-296203CE7E70}" destId="{D6A1A756-0AA2-4632-ABC7-47C775F9E63D}" srcOrd="0" destOrd="0" presId="urn:microsoft.com/office/officeart/2005/8/layout/orgChart1"/>
-    <dgm:cxn modelId="{0D747B7F-025A-474E-B277-4E6DFBAF7A82}" type="presParOf" srcId="{D6A1A756-0AA2-4632-ABC7-47C775F9E63D}" destId="{3A736E98-B44A-4461-8EB5-4687E53744B9}" srcOrd="0" destOrd="0" presId="urn:microsoft.com/office/officeart/2005/8/layout/orgChart1"/>
-    <dgm:cxn modelId="{F26EB0A4-7152-4951-96D1-00775BB43837}" type="presParOf" srcId="{D6A1A756-0AA2-4632-ABC7-47C775F9E63D}" destId="{D9EED3E3-9C78-4C6C-BD6E-A9299220BE44}" srcOrd="1" destOrd="0" presId="urn:microsoft.com/office/officeart/2005/8/layout/orgChart1"/>
-    <dgm:cxn modelId="{37CEE963-6A25-4466-A44C-10632AF48CF1}" type="presParOf" srcId="{1F32A306-3A4A-4284-88CB-296203CE7E70}" destId="{07AD5851-FC5D-47AC-89A6-02222F812C10}" srcOrd="1" destOrd="0" presId="urn:microsoft.com/office/officeart/2005/8/layout/orgChart1"/>
-    <dgm:cxn modelId="{28B7D780-4B7E-457F-9338-0245DD618A03}" type="presParOf" srcId="{1F32A306-3A4A-4284-88CB-296203CE7E70}" destId="{49837917-F9CA-41AA-9AC7-48752AD080B5}" srcOrd="2" destOrd="0" presId="urn:microsoft.com/office/officeart/2005/8/layout/orgChart1"/>
-    <dgm:cxn modelId="{54B23098-AAF0-4DAA-A4E6-EEC31DD5DBB3}" type="presParOf" srcId="{51116554-2CA9-407F-9044-CE200BFACB8A}" destId="{03C735E5-1B12-421A-958D-DEFB1C1746C4}" srcOrd="2" destOrd="0" presId="urn:microsoft.com/office/officeart/2005/8/layout/orgChart1"/>
-    <dgm:cxn modelId="{764B456B-5115-4A30-B07A-A5D59564D07A}" type="presParOf" srcId="{770D6900-95D0-4DAE-BB6E-D946A859F7CE}" destId="{81B4C10B-DBAD-4BCD-9727-407B4CADFFC9}" srcOrd="4" destOrd="0" presId="urn:microsoft.com/office/officeart/2005/8/layout/orgChart1"/>
-    <dgm:cxn modelId="{BAB89C79-A20B-4E53-8933-DA7AF573BEFD}" type="presParOf" srcId="{770D6900-95D0-4DAE-BB6E-D946A859F7CE}" destId="{1B14B966-39DD-4944-8C67-C92562CA788C}" srcOrd="5" destOrd="0" presId="urn:microsoft.com/office/officeart/2005/8/layout/orgChart1"/>
-    <dgm:cxn modelId="{809AE9F7-94DD-4A6A-BC0F-BF86D9A602D9}" type="presParOf" srcId="{1B14B966-39DD-4944-8C67-C92562CA788C}" destId="{89443C61-4847-4B40-9F38-0744F107C0EA}" srcOrd="0" destOrd="0" presId="urn:microsoft.com/office/officeart/2005/8/layout/orgChart1"/>
-    <dgm:cxn modelId="{CB9E6017-A733-4FA7-90E1-FD17AF9EC2C0}" type="presParOf" srcId="{89443C61-4847-4B40-9F38-0744F107C0EA}" destId="{16B32F39-4072-4592-86D2-3AC754BAD423}" srcOrd="0" destOrd="0" presId="urn:microsoft.com/office/officeart/2005/8/layout/orgChart1"/>
-    <dgm:cxn modelId="{FF738F04-7DC1-484B-B86F-B02408EBED8B}" type="presParOf" srcId="{89443C61-4847-4B40-9F38-0744F107C0EA}" destId="{4C667D8A-42EB-4EE3-B8B2-8130405C1276}" srcOrd="1" destOrd="0" presId="urn:microsoft.com/office/officeart/2005/8/layout/orgChart1"/>
-    <dgm:cxn modelId="{881875B1-9F5A-401E-AC92-992090F2CEC2}" type="presParOf" srcId="{1B14B966-39DD-4944-8C67-C92562CA788C}" destId="{91EEEE12-3CE1-4A19-98BF-7ABF6E83D108}" srcOrd="1" destOrd="0" presId="urn:microsoft.com/office/officeart/2005/8/layout/orgChart1"/>
-    <dgm:cxn modelId="{D767EA0B-1062-4C9E-9C60-34C4D0EECE8F}" type="presParOf" srcId="{91EEEE12-3CE1-4A19-98BF-7ABF6E83D108}" destId="{A2643532-85E6-4620-A09F-D6000341F4A5}" srcOrd="0" destOrd="0" presId="urn:microsoft.com/office/officeart/2005/8/layout/orgChart1"/>
-    <dgm:cxn modelId="{9A35720A-A57F-4619-9C44-4B004EC075B3}" type="presParOf" srcId="{91EEEE12-3CE1-4A19-98BF-7ABF6E83D108}" destId="{9D56608F-25F4-4542-B593-FA0FF59FD488}" srcOrd="1" destOrd="0" presId="urn:microsoft.com/office/officeart/2005/8/layout/orgChart1"/>
-    <dgm:cxn modelId="{6B15625D-485D-4C64-9B44-CA461F22A0AE}" type="presParOf" srcId="{9D56608F-25F4-4542-B593-FA0FF59FD488}" destId="{C47801E6-AAF9-413D-89BE-B1A671132BAA}" srcOrd="0" destOrd="0" presId="urn:microsoft.com/office/officeart/2005/8/layout/orgChart1"/>
-    <dgm:cxn modelId="{B943924A-F6E6-4332-98F3-A0168B39EFB7}" type="presParOf" srcId="{C47801E6-AAF9-413D-89BE-B1A671132BAA}" destId="{214DAA29-2C04-4125-921A-11B719E25629}" srcOrd="0" destOrd="0" presId="urn:microsoft.com/office/officeart/2005/8/layout/orgChart1"/>
-    <dgm:cxn modelId="{2537F672-EAAE-46E6-B928-9CFF9FC1D0F1}" type="presParOf" srcId="{C47801E6-AAF9-413D-89BE-B1A671132BAA}" destId="{C69F21A7-77B2-4046-8C66-37116B108771}" srcOrd="1" destOrd="0" presId="urn:microsoft.com/office/officeart/2005/8/layout/orgChart1"/>
-    <dgm:cxn modelId="{DCED21EF-39C9-4B14-8B5F-A5F31A32D2FE}" type="presParOf" srcId="{9D56608F-25F4-4542-B593-FA0FF59FD488}" destId="{D23440D2-CC99-4E1E-A9A8-923664392E27}" srcOrd="1" destOrd="0" presId="urn:microsoft.com/office/officeart/2005/8/layout/orgChart1"/>
-    <dgm:cxn modelId="{973788A4-25D3-48AD-94C1-B639E046DAF5}" type="presParOf" srcId="{9D56608F-25F4-4542-B593-FA0FF59FD488}" destId="{6DDD12F2-D7CA-4238-817B-6B911512184B}" srcOrd="2" destOrd="0" presId="urn:microsoft.com/office/officeart/2005/8/layout/orgChart1"/>
-    <dgm:cxn modelId="{9E47ECCA-965E-497F-904E-48E6FFA730E5}" type="presParOf" srcId="{91EEEE12-3CE1-4A19-98BF-7ABF6E83D108}" destId="{2120D75E-2087-4246-8556-D6832E12EC9F}" srcOrd="2" destOrd="0" presId="urn:microsoft.com/office/officeart/2005/8/layout/orgChart1"/>
-    <dgm:cxn modelId="{D2B1C648-087E-42D4-BF8C-C09B8EEF9F60}" type="presParOf" srcId="{91EEEE12-3CE1-4A19-98BF-7ABF6E83D108}" destId="{8F40EE6C-06F8-4617-B2C7-3E12925E7D89}" srcOrd="3" destOrd="0" presId="urn:microsoft.com/office/officeart/2005/8/layout/orgChart1"/>
-    <dgm:cxn modelId="{5B5D87DA-99F9-4D24-83B3-3B42E2313621}" type="presParOf" srcId="{8F40EE6C-06F8-4617-B2C7-3E12925E7D89}" destId="{55A1A133-91AD-4CC2-A8AA-8E1F1C9B00E5}" srcOrd="0" destOrd="0" presId="urn:microsoft.com/office/officeart/2005/8/layout/orgChart1"/>
-    <dgm:cxn modelId="{19F3984F-1DED-4458-ABCB-7878E64B70B8}" type="presParOf" srcId="{55A1A133-91AD-4CC2-A8AA-8E1F1C9B00E5}" destId="{24489B7A-FA2D-4961-AC6D-3160402B23DB}" srcOrd="0" destOrd="0" presId="urn:microsoft.com/office/officeart/2005/8/layout/orgChart1"/>
-    <dgm:cxn modelId="{DF573AA9-9790-4278-97CE-5E8544AFDCD2}" type="presParOf" srcId="{55A1A133-91AD-4CC2-A8AA-8E1F1C9B00E5}" destId="{D3CE051F-E7BC-4BE4-9BA8-79C7D3433E6F}" srcOrd="1" destOrd="0" presId="urn:microsoft.com/office/officeart/2005/8/layout/orgChart1"/>
-    <dgm:cxn modelId="{576CB6DD-BDDF-4D1D-B4F0-18EE132B3980}" type="presParOf" srcId="{8F40EE6C-06F8-4617-B2C7-3E12925E7D89}" destId="{FC6872B0-03D8-44B5-999E-D9EB55C90AD5}" srcOrd="1" destOrd="0" presId="urn:microsoft.com/office/officeart/2005/8/layout/orgChart1"/>
-    <dgm:cxn modelId="{79473A99-AA24-4582-A5BF-BF50C76A48ED}" type="presParOf" srcId="{8F40EE6C-06F8-4617-B2C7-3E12925E7D89}" destId="{D1B8DEA1-BB26-448A-A228-0162C182C37F}" srcOrd="2" destOrd="0" presId="urn:microsoft.com/office/officeart/2005/8/layout/orgChart1"/>
-    <dgm:cxn modelId="{652C3106-5877-41A2-A4CB-206E34C43131}" type="presParOf" srcId="{91EEEE12-3CE1-4A19-98BF-7ABF6E83D108}" destId="{43E66FB2-6F0B-44A9-A2B0-3396D3D178D1}" srcOrd="4" destOrd="0" presId="urn:microsoft.com/office/officeart/2005/8/layout/orgChart1"/>
-    <dgm:cxn modelId="{AC73012E-0C36-4133-A661-7FEE2BBC77AE}" type="presParOf" srcId="{91EEEE12-3CE1-4A19-98BF-7ABF6E83D108}" destId="{C11198B6-5025-4241-9B68-D34759EEEF72}" srcOrd="5" destOrd="0" presId="urn:microsoft.com/office/officeart/2005/8/layout/orgChart1"/>
-    <dgm:cxn modelId="{8490EFDA-E1BA-4AA3-84BF-40486232217B}" type="presParOf" srcId="{C11198B6-5025-4241-9B68-D34759EEEF72}" destId="{CB1EB387-F75F-45BC-83B7-275E280AB586}" srcOrd="0" destOrd="0" presId="urn:microsoft.com/office/officeart/2005/8/layout/orgChart1"/>
-    <dgm:cxn modelId="{7E6A4B58-582F-45C0-BCF5-3F21CB5059AB}" type="presParOf" srcId="{CB1EB387-F75F-45BC-83B7-275E280AB586}" destId="{14E3D5BB-883D-423A-87C7-0C66F275C973}" srcOrd="0" destOrd="0" presId="urn:microsoft.com/office/officeart/2005/8/layout/orgChart1"/>
-    <dgm:cxn modelId="{C7E82D8F-4F43-499E-88FC-D502E40688A0}" type="presParOf" srcId="{CB1EB387-F75F-45BC-83B7-275E280AB586}" destId="{93B6619E-656F-4C9B-B700-1B376FB53E50}" srcOrd="1" destOrd="0" presId="urn:microsoft.com/office/officeart/2005/8/layout/orgChart1"/>
-    <dgm:cxn modelId="{3936D1B1-5310-4DD1-A1B7-DD3DCE52FC1D}" type="presParOf" srcId="{C11198B6-5025-4241-9B68-D34759EEEF72}" destId="{045346FD-0D6C-4C94-B42F-637A5621A126}" srcOrd="1" destOrd="0" presId="urn:microsoft.com/office/officeart/2005/8/layout/orgChart1"/>
-    <dgm:cxn modelId="{529ADA0F-2983-4B8A-80A0-1D95AAA07A2D}" type="presParOf" srcId="{C11198B6-5025-4241-9B68-D34759EEEF72}" destId="{D1128029-29E0-4487-B222-4C7CBE612A5E}" srcOrd="2" destOrd="0" presId="urn:microsoft.com/office/officeart/2005/8/layout/orgChart1"/>
-    <dgm:cxn modelId="{F1FB6808-D62B-4A93-A23F-3438DE14F774}" type="presParOf" srcId="{91EEEE12-3CE1-4A19-98BF-7ABF6E83D108}" destId="{1A505C81-F558-4C04-AF36-D5D0745F7EB5}" srcOrd="6" destOrd="0" presId="urn:microsoft.com/office/officeart/2005/8/layout/orgChart1"/>
-    <dgm:cxn modelId="{D1625CD1-7978-4326-A27D-632F9AC532E7}" type="presParOf" srcId="{91EEEE12-3CE1-4A19-98BF-7ABF6E83D108}" destId="{BEF63451-805B-4E72-AE3D-5DDBFBEBFEBE}" srcOrd="7" destOrd="0" presId="urn:microsoft.com/office/officeart/2005/8/layout/orgChart1"/>
-    <dgm:cxn modelId="{A53B5BEB-2189-401A-B01F-55BC7C4FC8AD}" type="presParOf" srcId="{BEF63451-805B-4E72-AE3D-5DDBFBEBFEBE}" destId="{F0D2ED54-ABE8-44AC-BD7A-27FED83F23FF}" srcOrd="0" destOrd="0" presId="urn:microsoft.com/office/officeart/2005/8/layout/orgChart1"/>
-    <dgm:cxn modelId="{AB204943-25C6-47C1-94A8-CC0603F3559D}" type="presParOf" srcId="{F0D2ED54-ABE8-44AC-BD7A-27FED83F23FF}" destId="{20F4923B-2183-4D9E-BFCE-D8BD1CE5B637}" srcOrd="0" destOrd="0" presId="urn:microsoft.com/office/officeart/2005/8/layout/orgChart1"/>
-    <dgm:cxn modelId="{1974240F-680B-45FC-9A15-CFA519857F15}" type="presParOf" srcId="{F0D2ED54-ABE8-44AC-BD7A-27FED83F23FF}" destId="{EC1F7936-9CF6-454D-A77F-153D6A1ED01A}" srcOrd="1" destOrd="0" presId="urn:microsoft.com/office/officeart/2005/8/layout/orgChart1"/>
-    <dgm:cxn modelId="{64303001-0856-4A81-8C09-64B18B343C7C}" type="presParOf" srcId="{BEF63451-805B-4E72-AE3D-5DDBFBEBFEBE}" destId="{6A055903-C5C2-4CE3-81A4-B63A16369F25}" srcOrd="1" destOrd="0" presId="urn:microsoft.com/office/officeart/2005/8/layout/orgChart1"/>
-    <dgm:cxn modelId="{20B371D5-3D29-4878-A165-74A064EE2075}" type="presParOf" srcId="{BEF63451-805B-4E72-AE3D-5DDBFBEBFEBE}" destId="{99784D8A-334C-4757-990C-9679DA961978}" srcOrd="2" destOrd="0" presId="urn:microsoft.com/office/officeart/2005/8/layout/orgChart1"/>
-    <dgm:cxn modelId="{CBFDAB83-7BB0-4CC9-9A1A-D8551E8D3546}" type="presParOf" srcId="{91EEEE12-3CE1-4A19-98BF-7ABF6E83D108}" destId="{218AA960-6B8C-4147-9FF4-829C005F4BA7}" srcOrd="8" destOrd="0" presId="urn:microsoft.com/office/officeart/2005/8/layout/orgChart1"/>
-    <dgm:cxn modelId="{89152CB8-D6BA-4027-BE00-8311F9A45911}" type="presParOf" srcId="{91EEEE12-3CE1-4A19-98BF-7ABF6E83D108}" destId="{27999118-90E4-4CF6-B8B6-6DF102C7343C}" srcOrd="9" destOrd="0" presId="urn:microsoft.com/office/officeart/2005/8/layout/orgChart1"/>
-    <dgm:cxn modelId="{28FABB6F-63AB-41A4-923B-41454092A619}" type="presParOf" srcId="{27999118-90E4-4CF6-B8B6-6DF102C7343C}" destId="{4ACA92C1-BC4B-46D5-B71B-ED0D1777A3AA}" srcOrd="0" destOrd="0" presId="urn:microsoft.com/office/officeart/2005/8/layout/orgChart1"/>
-    <dgm:cxn modelId="{7F72B9E0-28F9-4DF1-BADE-B8AA5B6C8495}" type="presParOf" srcId="{4ACA92C1-BC4B-46D5-B71B-ED0D1777A3AA}" destId="{B5F81320-DF9B-4122-9983-B112B88C5DAC}" srcOrd="0" destOrd="0" presId="urn:microsoft.com/office/officeart/2005/8/layout/orgChart1"/>
-    <dgm:cxn modelId="{A3499F91-E0DF-4DDD-BAC6-050A2DACE0F4}" type="presParOf" srcId="{4ACA92C1-BC4B-46D5-B71B-ED0D1777A3AA}" destId="{95772D25-E337-4A65-850B-F4CD010A11B2}" srcOrd="1" destOrd="0" presId="urn:microsoft.com/office/officeart/2005/8/layout/orgChart1"/>
-    <dgm:cxn modelId="{3C2F734F-B476-4AEC-9D61-0685748CEED3}" type="presParOf" srcId="{27999118-90E4-4CF6-B8B6-6DF102C7343C}" destId="{FEF39501-D8A6-428E-9EA8-AFE0A39041CA}" srcOrd="1" destOrd="0" presId="urn:microsoft.com/office/officeart/2005/8/layout/orgChart1"/>
-    <dgm:cxn modelId="{CB3AF824-F492-4992-B608-66A002DC8229}" type="presParOf" srcId="{27999118-90E4-4CF6-B8B6-6DF102C7343C}" destId="{1409D5E5-AA07-4A1C-8368-5991CD9EE730}" srcOrd="2" destOrd="0" presId="urn:microsoft.com/office/officeart/2005/8/layout/orgChart1"/>
-    <dgm:cxn modelId="{4E3AF801-0BF0-4B77-8527-BA709C04A1D7}" type="presParOf" srcId="{91EEEE12-3CE1-4A19-98BF-7ABF6E83D108}" destId="{242CE5FC-802B-4C0A-8DCB-E1CEBDA2BFEE}" srcOrd="10" destOrd="0" presId="urn:microsoft.com/office/officeart/2005/8/layout/orgChart1"/>
-    <dgm:cxn modelId="{C1739AEF-640A-419D-99AE-97A0D8B3C94D}" type="presParOf" srcId="{91EEEE12-3CE1-4A19-98BF-7ABF6E83D108}" destId="{699F43B2-7411-4B8D-80B6-A35EF05B87D3}" srcOrd="11" destOrd="0" presId="urn:microsoft.com/office/officeart/2005/8/layout/orgChart1"/>
-    <dgm:cxn modelId="{04747F3C-DBCE-4226-A8A5-8FECAB133ED7}" type="presParOf" srcId="{699F43B2-7411-4B8D-80B6-A35EF05B87D3}" destId="{5D2AF40F-59CE-4826-8BF5-23AF07C7F7F1}" srcOrd="0" destOrd="0" presId="urn:microsoft.com/office/officeart/2005/8/layout/orgChart1"/>
-    <dgm:cxn modelId="{214D5B22-D922-4666-BAC8-2EAFFD0E0DA4}" type="presParOf" srcId="{5D2AF40F-59CE-4826-8BF5-23AF07C7F7F1}" destId="{E448F979-49D7-40A5-8A1C-A97C8DDC079B}" srcOrd="0" destOrd="0" presId="urn:microsoft.com/office/officeart/2005/8/layout/orgChart1"/>
-    <dgm:cxn modelId="{FF50CDCA-F506-44A7-B841-31C8D658C608}" type="presParOf" srcId="{5D2AF40F-59CE-4826-8BF5-23AF07C7F7F1}" destId="{9EE22928-D034-451A-89B6-1B7DBFFC3681}" srcOrd="1" destOrd="0" presId="urn:microsoft.com/office/officeart/2005/8/layout/orgChart1"/>
-    <dgm:cxn modelId="{1AA6460E-BBD1-463E-8E68-83593CB08BC7}" type="presParOf" srcId="{699F43B2-7411-4B8D-80B6-A35EF05B87D3}" destId="{2A2CF99C-C38F-4DD1-BF44-B98BB46A5443}" srcOrd="1" destOrd="0" presId="urn:microsoft.com/office/officeart/2005/8/layout/orgChart1"/>
-    <dgm:cxn modelId="{5147E9BB-94EB-41B5-9D5F-CEE25F93ACCB}" type="presParOf" srcId="{699F43B2-7411-4B8D-80B6-A35EF05B87D3}" destId="{99A4D6D9-70B7-41A4-A206-078D435F5F6E}" srcOrd="2" destOrd="0" presId="urn:microsoft.com/office/officeart/2005/8/layout/orgChart1"/>
-    <dgm:cxn modelId="{F7471B49-22B7-4774-AD8C-A17D7C972EF4}" type="presParOf" srcId="{1B14B966-39DD-4944-8C67-C92562CA788C}" destId="{BBABDB8F-DD6D-4337-8394-96E976058C90}" srcOrd="2" destOrd="0" presId="urn:microsoft.com/office/officeart/2005/8/layout/orgChart1"/>
-    <dgm:cxn modelId="{A14E9AC5-638A-4640-8E66-A7BD7442B333}" type="presParOf" srcId="{770D6900-95D0-4DAE-BB6E-D946A859F7CE}" destId="{EE8EE09E-4C7F-4E76-970F-A17C4E37F3EE}" srcOrd="6" destOrd="0" presId="urn:microsoft.com/office/officeart/2005/8/layout/orgChart1"/>
-    <dgm:cxn modelId="{6ECAD340-F420-4ED3-BEB2-03D1D5463BD4}" type="presParOf" srcId="{770D6900-95D0-4DAE-BB6E-D946A859F7CE}" destId="{0DFE343E-3EE3-4B0D-B654-0AF9EF6566BF}" srcOrd="7" destOrd="0" presId="urn:microsoft.com/office/officeart/2005/8/layout/orgChart1"/>
-    <dgm:cxn modelId="{5E55FB5E-CC40-4694-94F3-A14C17DEF327}" type="presParOf" srcId="{0DFE343E-3EE3-4B0D-B654-0AF9EF6566BF}" destId="{6A858C59-79C7-4CDB-AE1E-4F6306EFF006}" srcOrd="0" destOrd="0" presId="urn:microsoft.com/office/officeart/2005/8/layout/orgChart1"/>
-    <dgm:cxn modelId="{55456BCE-D8C2-41A9-A7F5-0438FD43799A}" type="presParOf" srcId="{6A858C59-79C7-4CDB-AE1E-4F6306EFF006}" destId="{984A0D5F-85D4-4523-9B3B-8F0E29958055}" srcOrd="0" destOrd="0" presId="urn:microsoft.com/office/officeart/2005/8/layout/orgChart1"/>
-    <dgm:cxn modelId="{9E035FA8-BD56-45DC-B519-408872652E67}" type="presParOf" srcId="{6A858C59-79C7-4CDB-AE1E-4F6306EFF006}" destId="{67EF5458-0FF8-4284-AE8E-783D344B266E}" srcOrd="1" destOrd="0" presId="urn:microsoft.com/office/officeart/2005/8/layout/orgChart1"/>
-    <dgm:cxn modelId="{0C4DA7AC-20B5-4A13-9781-8188AFECBC94}" type="presParOf" srcId="{0DFE343E-3EE3-4B0D-B654-0AF9EF6566BF}" destId="{C3E66CF9-5EF7-4CF5-8EA8-25ADF9B466D4}" srcOrd="1" destOrd="0" presId="urn:microsoft.com/office/officeart/2005/8/layout/orgChart1"/>
-    <dgm:cxn modelId="{7BF612A1-40DC-4CAB-9EF5-3D00C451925B}" type="presParOf" srcId="{C3E66CF9-5EF7-4CF5-8EA8-25ADF9B466D4}" destId="{CC2B9D32-29D4-4990-BEDB-ADC932ED6DA1}" srcOrd="0" destOrd="0" presId="urn:microsoft.com/office/officeart/2005/8/layout/orgChart1"/>
-    <dgm:cxn modelId="{0998BB54-B968-472F-B591-010B6B21FAFE}" type="presParOf" srcId="{C3E66CF9-5EF7-4CF5-8EA8-25ADF9B466D4}" destId="{5880EA32-6B8F-4A21-9B49-E1ADD816983D}" srcOrd="1" destOrd="0" presId="urn:microsoft.com/office/officeart/2005/8/layout/orgChart1"/>
-    <dgm:cxn modelId="{990B4F50-5D82-4CB8-923B-4A4E152E8E3B}" type="presParOf" srcId="{5880EA32-6B8F-4A21-9B49-E1ADD816983D}" destId="{B9B7D83D-97AA-4D40-B7C1-649527AF728D}" srcOrd="0" destOrd="0" presId="urn:microsoft.com/office/officeart/2005/8/layout/orgChart1"/>
-    <dgm:cxn modelId="{BC89C300-D3BF-4953-A4A4-10FD70757A85}" type="presParOf" srcId="{B9B7D83D-97AA-4D40-B7C1-649527AF728D}" destId="{E17E05B6-DD50-468F-8304-8420425F9571}" srcOrd="0" destOrd="0" presId="urn:microsoft.com/office/officeart/2005/8/layout/orgChart1"/>
-    <dgm:cxn modelId="{B6858D25-C394-41F4-BD56-3D8782708D24}" type="presParOf" srcId="{B9B7D83D-97AA-4D40-B7C1-649527AF728D}" destId="{9B16476B-656E-4D0E-9808-2939D4F2123F}" srcOrd="1" destOrd="0" presId="urn:microsoft.com/office/officeart/2005/8/layout/orgChart1"/>
-    <dgm:cxn modelId="{104EC57C-B33D-4E01-B72F-495D66006554}" type="presParOf" srcId="{5880EA32-6B8F-4A21-9B49-E1ADD816983D}" destId="{07D4BC35-1CD5-4C05-9F47-DBD57EADB88C}" srcOrd="1" destOrd="0" presId="urn:microsoft.com/office/officeart/2005/8/layout/orgChart1"/>
-    <dgm:cxn modelId="{E3D19A47-D0D6-47C9-BAA6-B77486C01C0D}" type="presParOf" srcId="{5880EA32-6B8F-4A21-9B49-E1ADD816983D}" destId="{118ACD4C-C9FF-4D69-B884-9FEEF8F090CE}" srcOrd="2" destOrd="0" presId="urn:microsoft.com/office/officeart/2005/8/layout/orgChart1"/>
-    <dgm:cxn modelId="{80016931-A1D6-43B3-9997-0A8A670188A1}" type="presParOf" srcId="{C3E66CF9-5EF7-4CF5-8EA8-25ADF9B466D4}" destId="{8D0C3D91-0084-40C2-80DE-B74F20BE4F5B}" srcOrd="2" destOrd="0" presId="urn:microsoft.com/office/officeart/2005/8/layout/orgChart1"/>
-    <dgm:cxn modelId="{3DF5441F-1CF2-46F3-A32E-7985DBD71B51}" type="presParOf" srcId="{C3E66CF9-5EF7-4CF5-8EA8-25ADF9B466D4}" destId="{B86A5AF8-CB5A-4958-BA3E-A7B08720583D}" srcOrd="3" destOrd="0" presId="urn:microsoft.com/office/officeart/2005/8/layout/orgChart1"/>
-    <dgm:cxn modelId="{AC380A1E-55D1-4024-93C2-90E74DFE447C}" type="presParOf" srcId="{B86A5AF8-CB5A-4958-BA3E-A7B08720583D}" destId="{51A3D96D-2014-4438-A326-3F08082424A8}" srcOrd="0" destOrd="0" presId="urn:microsoft.com/office/officeart/2005/8/layout/orgChart1"/>
-    <dgm:cxn modelId="{B0E5C0F3-EBA3-4DD2-9323-5E67346988E4}" type="presParOf" srcId="{51A3D96D-2014-4438-A326-3F08082424A8}" destId="{03A3EFC9-32B1-472F-A783-6735777A45BC}" srcOrd="0" destOrd="0" presId="urn:microsoft.com/office/officeart/2005/8/layout/orgChart1"/>
-    <dgm:cxn modelId="{B967CC20-5BF7-4259-8120-3E8476821304}" type="presParOf" srcId="{51A3D96D-2014-4438-A326-3F08082424A8}" destId="{D99F572F-5418-4F1A-885E-E74D920C7194}" srcOrd="1" destOrd="0" presId="urn:microsoft.com/office/officeart/2005/8/layout/orgChart1"/>
-    <dgm:cxn modelId="{C5BFD82E-9F71-4CEA-8397-841EA398CFC7}" type="presParOf" srcId="{B86A5AF8-CB5A-4958-BA3E-A7B08720583D}" destId="{C578C795-4ECD-43D2-BD5B-4A2BA7148A4C}" srcOrd="1" destOrd="0" presId="urn:microsoft.com/office/officeart/2005/8/layout/orgChart1"/>
-    <dgm:cxn modelId="{B21183F8-B5AA-454B-B542-2AB0B992C8C5}" type="presParOf" srcId="{B86A5AF8-CB5A-4958-BA3E-A7B08720583D}" destId="{2CBD0F95-505A-42A5-9AC6-F9BBCA8B2D49}" srcOrd="2" destOrd="0" presId="urn:microsoft.com/office/officeart/2005/8/layout/orgChart1"/>
-    <dgm:cxn modelId="{7F6D2ADA-66E2-4FEE-AFD1-90A9EB81F326}" type="presParOf" srcId="{0DFE343E-3EE3-4B0D-B654-0AF9EF6566BF}" destId="{609757D1-27E1-49DF-8D0E-336ACCBFFB3D}" srcOrd="2" destOrd="0" presId="urn:microsoft.com/office/officeart/2005/8/layout/orgChart1"/>
-    <dgm:cxn modelId="{8F339980-EE35-4B50-A7F3-9C9B124F8261}" type="presParOf" srcId="{770D6900-95D0-4DAE-BB6E-D946A859F7CE}" destId="{6F192B0A-BA40-4F33-A7B3-9A72965900F0}" srcOrd="8" destOrd="0" presId="urn:microsoft.com/office/officeart/2005/8/layout/orgChart1"/>
-    <dgm:cxn modelId="{6D3D5599-9768-469F-A5DE-13A70305D8F0}" type="presParOf" srcId="{770D6900-95D0-4DAE-BB6E-D946A859F7CE}" destId="{EB306D1D-1AED-457F-90F3-BDEE225E5EE3}" srcOrd="9" destOrd="0" presId="urn:microsoft.com/office/officeart/2005/8/layout/orgChart1"/>
-    <dgm:cxn modelId="{FAF79554-795E-462D-8FEF-A505EAE81332}" type="presParOf" srcId="{EB306D1D-1AED-457F-90F3-BDEE225E5EE3}" destId="{D6F64729-5766-4833-9272-DDE10C48773F}" srcOrd="0" destOrd="0" presId="urn:microsoft.com/office/officeart/2005/8/layout/orgChart1"/>
-    <dgm:cxn modelId="{FA90EE2D-B580-45A7-95A8-2ECAF50B71B2}" type="presParOf" srcId="{D6F64729-5766-4833-9272-DDE10C48773F}" destId="{2591EC2E-41E9-4596-A1E7-C132CD87814F}" srcOrd="0" destOrd="0" presId="urn:microsoft.com/office/officeart/2005/8/layout/orgChart1"/>
-    <dgm:cxn modelId="{3ABA4475-76ED-44FC-8D21-943C1969B4A6}" type="presParOf" srcId="{D6F64729-5766-4833-9272-DDE10C48773F}" destId="{6C7A2AAB-8CB7-4D78-BECD-C04F43C489E7}" srcOrd="1" destOrd="0" presId="urn:microsoft.com/office/officeart/2005/8/layout/orgChart1"/>
-    <dgm:cxn modelId="{39F58C0F-A4D9-452A-BD7F-6D3CCAF64207}" type="presParOf" srcId="{EB306D1D-1AED-457F-90F3-BDEE225E5EE3}" destId="{B290CC73-010D-4617-8EFF-87948BA0B1E2}" srcOrd="1" destOrd="0" presId="urn:microsoft.com/office/officeart/2005/8/layout/orgChart1"/>
-    <dgm:cxn modelId="{F8E1BE0E-648B-4BB4-917D-3C52DCC59792}" type="presParOf" srcId="{B290CC73-010D-4617-8EFF-87948BA0B1E2}" destId="{DAA7AD28-4324-4AE5-A208-B27CFBF7AE2F}" srcOrd="0" destOrd="0" presId="urn:microsoft.com/office/officeart/2005/8/layout/orgChart1"/>
-    <dgm:cxn modelId="{E4BCD46F-FCE3-4B46-894E-688958D54B3A}" type="presParOf" srcId="{B290CC73-010D-4617-8EFF-87948BA0B1E2}" destId="{74C1FCA8-B250-4DC1-8597-79AA37B0F2B5}" srcOrd="1" destOrd="0" presId="urn:microsoft.com/office/officeart/2005/8/layout/orgChart1"/>
-    <dgm:cxn modelId="{3A884C9B-F6E5-41AF-9F4F-E28AAB80CA62}" type="presParOf" srcId="{74C1FCA8-B250-4DC1-8597-79AA37B0F2B5}" destId="{3B4A604A-D9EE-4AD6-998D-E79505FD9ABB}" srcOrd="0" destOrd="0" presId="urn:microsoft.com/office/officeart/2005/8/layout/orgChart1"/>
-    <dgm:cxn modelId="{87AFAE84-3A88-48CC-B1D3-3FD83F10EB97}" type="presParOf" srcId="{3B4A604A-D9EE-4AD6-998D-E79505FD9ABB}" destId="{BEAD67F6-7A99-45A9-9423-ECA20459170F}" srcOrd="0" destOrd="0" presId="urn:microsoft.com/office/officeart/2005/8/layout/orgChart1"/>
-    <dgm:cxn modelId="{312CB9DE-73C7-4D7E-8952-6BDB90E930C6}" type="presParOf" srcId="{3B4A604A-D9EE-4AD6-998D-E79505FD9ABB}" destId="{C4FF1D5C-7E91-47BA-9819-540FD2B86DDD}" srcOrd="1" destOrd="0" presId="urn:microsoft.com/office/officeart/2005/8/layout/orgChart1"/>
-    <dgm:cxn modelId="{35127C8B-AFB1-4E68-B994-2D3CD0D946D5}" type="presParOf" srcId="{74C1FCA8-B250-4DC1-8597-79AA37B0F2B5}" destId="{FDCED754-81E1-428D-903B-2D67076CD99D}" srcOrd="1" destOrd="0" presId="urn:microsoft.com/office/officeart/2005/8/layout/orgChart1"/>
-    <dgm:cxn modelId="{08C8EED8-5F2E-4519-A1C2-10F70D1E471C}" type="presParOf" srcId="{FDCED754-81E1-428D-903B-2D67076CD99D}" destId="{5284D8D6-C0A7-4741-8C39-A03C82F1AF91}" srcOrd="0" destOrd="0" presId="urn:microsoft.com/office/officeart/2005/8/layout/orgChart1"/>
-    <dgm:cxn modelId="{52060B06-154F-4993-B70B-A0807841095E}" type="presParOf" srcId="{FDCED754-81E1-428D-903B-2D67076CD99D}" destId="{1AB99DC3-ACFB-4BD4-9DE2-145511024C79}" srcOrd="1" destOrd="0" presId="urn:microsoft.com/office/officeart/2005/8/layout/orgChart1"/>
-    <dgm:cxn modelId="{AFB67F51-5BBA-4CE3-BC30-5AFA8666ABED}" type="presParOf" srcId="{1AB99DC3-ACFB-4BD4-9DE2-145511024C79}" destId="{3AF88225-7BAD-42FB-B933-316D6AB98B2A}" srcOrd="0" destOrd="0" presId="urn:microsoft.com/office/officeart/2005/8/layout/orgChart1"/>
-    <dgm:cxn modelId="{513F5825-4863-4E3A-AF87-9379206AD099}" type="presParOf" srcId="{3AF88225-7BAD-42FB-B933-316D6AB98B2A}" destId="{460EC2CC-04D0-4667-9286-C65F0C22D0D9}" srcOrd="0" destOrd="0" presId="urn:microsoft.com/office/officeart/2005/8/layout/orgChart1"/>
-    <dgm:cxn modelId="{AE76CFE1-155D-4BA1-BC7C-6D2E937B2B71}" type="presParOf" srcId="{3AF88225-7BAD-42FB-B933-316D6AB98B2A}" destId="{F3EB30A7-2A10-4FF8-A813-48CC1502F8E6}" srcOrd="1" destOrd="0" presId="urn:microsoft.com/office/officeart/2005/8/layout/orgChart1"/>
-    <dgm:cxn modelId="{D7B3CF61-1984-4EC3-9E48-62F3C0864959}" type="presParOf" srcId="{1AB99DC3-ACFB-4BD4-9DE2-145511024C79}" destId="{38E4589C-D481-430F-9E91-894E948E8D93}" srcOrd="1" destOrd="0" presId="urn:microsoft.com/office/officeart/2005/8/layout/orgChart1"/>
-    <dgm:cxn modelId="{2703F288-E64E-40AF-9F21-613B8EF8274C}" type="presParOf" srcId="{1AB99DC3-ACFB-4BD4-9DE2-145511024C79}" destId="{AFFA65E0-E6CD-44CE-93BB-205B6F3CB9AE}" srcOrd="2" destOrd="0" presId="urn:microsoft.com/office/officeart/2005/8/layout/orgChart1"/>
-    <dgm:cxn modelId="{11CA13D5-3609-4248-8A20-920F9DA8F5C5}" type="presParOf" srcId="{FDCED754-81E1-428D-903B-2D67076CD99D}" destId="{E1621E9E-E2CC-4E10-8852-357F44FAA961}" srcOrd="2" destOrd="0" presId="urn:microsoft.com/office/officeart/2005/8/layout/orgChart1"/>
-    <dgm:cxn modelId="{0CDE696D-54C9-4835-B704-95827B73C346}" type="presParOf" srcId="{FDCED754-81E1-428D-903B-2D67076CD99D}" destId="{59A9152B-C9D2-4862-B2A8-B3C39718C26C}" srcOrd="3" destOrd="0" presId="urn:microsoft.com/office/officeart/2005/8/layout/orgChart1"/>
-    <dgm:cxn modelId="{7CD11A91-5FFC-4338-9574-2158F43B70C2}" type="presParOf" srcId="{59A9152B-C9D2-4862-B2A8-B3C39718C26C}" destId="{54128B95-8EF4-42DE-BDA8-4FCD350DFBAE}" srcOrd="0" destOrd="0" presId="urn:microsoft.com/office/officeart/2005/8/layout/orgChart1"/>
-    <dgm:cxn modelId="{EBC69B50-828C-4120-8D73-A9D32F8DE6FA}" type="presParOf" srcId="{54128B95-8EF4-42DE-BDA8-4FCD350DFBAE}" destId="{3039250F-A436-4CB8-ABA0-EF2FC3C5DDB2}" srcOrd="0" destOrd="0" presId="urn:microsoft.com/office/officeart/2005/8/layout/orgChart1"/>
-    <dgm:cxn modelId="{508EE3C5-A9C2-4FC3-AD69-4D0F0000E050}" type="presParOf" srcId="{54128B95-8EF4-42DE-BDA8-4FCD350DFBAE}" destId="{CD56C76D-C62A-451C-B256-8175D5386A61}" srcOrd="1" destOrd="0" presId="urn:microsoft.com/office/officeart/2005/8/layout/orgChart1"/>
-    <dgm:cxn modelId="{DA32153E-C83E-4E38-93F8-731E66E8A881}" type="presParOf" srcId="{59A9152B-C9D2-4862-B2A8-B3C39718C26C}" destId="{9920E4AB-06CD-4980-BF09-5FA002D3292F}" srcOrd="1" destOrd="0" presId="urn:microsoft.com/office/officeart/2005/8/layout/orgChart1"/>
-    <dgm:cxn modelId="{01912FAD-D249-480D-BB0F-6C22141346C7}" type="presParOf" srcId="{59A9152B-C9D2-4862-B2A8-B3C39718C26C}" destId="{165455DE-B6BE-48B8-8077-112DF27CF395}" srcOrd="2" destOrd="0" presId="urn:microsoft.com/office/officeart/2005/8/layout/orgChart1"/>
-    <dgm:cxn modelId="{FE10D8F7-966C-4195-ADA1-B547AA5D7938}" type="presParOf" srcId="{FDCED754-81E1-428D-903B-2D67076CD99D}" destId="{F2717748-6C86-4ACD-ABE8-4656BF6877CC}" srcOrd="4" destOrd="0" presId="urn:microsoft.com/office/officeart/2005/8/layout/orgChart1"/>
-    <dgm:cxn modelId="{2D67B278-C5CB-4CB0-B7E3-8114A77AB031}" type="presParOf" srcId="{FDCED754-81E1-428D-903B-2D67076CD99D}" destId="{1D596D70-9F81-4EB9-B893-5077653CF836}" srcOrd="5" destOrd="0" presId="urn:microsoft.com/office/officeart/2005/8/layout/orgChart1"/>
-    <dgm:cxn modelId="{061F8749-FBBE-48E6-9886-9BC461092251}" type="presParOf" srcId="{1D596D70-9F81-4EB9-B893-5077653CF836}" destId="{A337D421-89FB-4710-8F44-0ECFB5D1A10C}" srcOrd="0" destOrd="0" presId="urn:microsoft.com/office/officeart/2005/8/layout/orgChart1"/>
-    <dgm:cxn modelId="{819BDD72-EE11-4244-A129-0C34E562C88E}" type="presParOf" srcId="{A337D421-89FB-4710-8F44-0ECFB5D1A10C}" destId="{A0991A7A-D056-4A45-92C6-8957A832711F}" srcOrd="0" destOrd="0" presId="urn:microsoft.com/office/officeart/2005/8/layout/orgChart1"/>
-    <dgm:cxn modelId="{E1101EFB-886C-4B1F-9180-9E4ECAC5EC3E}" type="presParOf" srcId="{A337D421-89FB-4710-8F44-0ECFB5D1A10C}" destId="{79931C5B-793F-4AD4-A75B-5A056E1D1BA8}" srcOrd="1" destOrd="0" presId="urn:microsoft.com/office/officeart/2005/8/layout/orgChart1"/>
-    <dgm:cxn modelId="{2CDE76A0-134A-4734-92DB-91417626171A}" type="presParOf" srcId="{1D596D70-9F81-4EB9-B893-5077653CF836}" destId="{116D8552-2CC5-45A0-B757-30A9C738C91D}" srcOrd="1" destOrd="0" presId="urn:microsoft.com/office/officeart/2005/8/layout/orgChart1"/>
-    <dgm:cxn modelId="{D394B685-A614-4E7C-A354-795D57DD808D}" type="presParOf" srcId="{1D596D70-9F81-4EB9-B893-5077653CF836}" destId="{E16397FF-5B51-4579-BEC3-48FBE6718BAD}" srcOrd="2" destOrd="0" presId="urn:microsoft.com/office/officeart/2005/8/layout/orgChart1"/>
-    <dgm:cxn modelId="{D80AC118-62C5-47EC-94D1-3523C840E444}" type="presParOf" srcId="{FDCED754-81E1-428D-903B-2D67076CD99D}" destId="{A337BDB9-C5F9-4815-B6A4-ED4A71D4FFBA}" srcOrd="6" destOrd="0" presId="urn:microsoft.com/office/officeart/2005/8/layout/orgChart1"/>
-    <dgm:cxn modelId="{BA3B1FE0-B80F-4052-890A-DF453ECE29F4}" type="presParOf" srcId="{FDCED754-81E1-428D-903B-2D67076CD99D}" destId="{1EA65BA1-D8B3-419A-8EB4-4996732175D6}" srcOrd="7" destOrd="0" presId="urn:microsoft.com/office/officeart/2005/8/layout/orgChart1"/>
-    <dgm:cxn modelId="{2065B2DA-0B98-4B83-9BBD-8FCAF3156949}" type="presParOf" srcId="{1EA65BA1-D8B3-419A-8EB4-4996732175D6}" destId="{ED979E28-5353-4DA3-868A-3F482F6A8986}" srcOrd="0" destOrd="0" presId="urn:microsoft.com/office/officeart/2005/8/layout/orgChart1"/>
-    <dgm:cxn modelId="{0C66D4D6-67BA-40AB-B360-093C9055FDDF}" type="presParOf" srcId="{ED979E28-5353-4DA3-868A-3F482F6A8986}" destId="{D422EB02-A814-42DF-9D4D-E6B174BEF64E}" srcOrd="0" destOrd="0" presId="urn:microsoft.com/office/officeart/2005/8/layout/orgChart1"/>
-    <dgm:cxn modelId="{AE74DDE6-2A4D-4C2A-9FD9-A560940F1655}" type="presParOf" srcId="{ED979E28-5353-4DA3-868A-3F482F6A8986}" destId="{F735EAE4-2ABB-4385-9CF1-E7615A613A0A}" srcOrd="1" destOrd="0" presId="urn:microsoft.com/office/officeart/2005/8/layout/orgChart1"/>
-    <dgm:cxn modelId="{4078578A-E3F7-4132-B853-25FFCE949AFE}" type="presParOf" srcId="{1EA65BA1-D8B3-419A-8EB4-4996732175D6}" destId="{DCE95ACE-FCE8-4041-8205-0B4FAA1AEEBF}" srcOrd="1" destOrd="0" presId="urn:microsoft.com/office/officeart/2005/8/layout/orgChart1"/>
-    <dgm:cxn modelId="{DD09DCE7-E6B4-4C0E-B508-13E0028BF53C}" type="presParOf" srcId="{1EA65BA1-D8B3-419A-8EB4-4996732175D6}" destId="{AF2A9E52-8A26-4188-B45D-A389AFB4183A}" srcOrd="2" destOrd="0" presId="urn:microsoft.com/office/officeart/2005/8/layout/orgChart1"/>
-    <dgm:cxn modelId="{DB0AC616-063D-42F6-95D5-73EB90CDF3B0}" type="presParOf" srcId="{74C1FCA8-B250-4DC1-8597-79AA37B0F2B5}" destId="{86696EEF-5B3C-402E-9CB7-F05687FD7C65}" srcOrd="2" destOrd="0" presId="urn:microsoft.com/office/officeart/2005/8/layout/orgChart1"/>
-    <dgm:cxn modelId="{ABC52D8F-2B48-4535-9C9E-753742B204EC}" type="presParOf" srcId="{B290CC73-010D-4617-8EFF-87948BA0B1E2}" destId="{2F0E082C-0C5F-438E-8DFD-A9EB7303D0D6}" srcOrd="2" destOrd="0" presId="urn:microsoft.com/office/officeart/2005/8/layout/orgChart1"/>
-    <dgm:cxn modelId="{7AF93EDB-6827-4ACF-A7D3-53B7C1FFD0AD}" type="presParOf" srcId="{B290CC73-010D-4617-8EFF-87948BA0B1E2}" destId="{E7290470-7D25-4F5C-B2FF-D6DF8E503BB6}" srcOrd="3" destOrd="0" presId="urn:microsoft.com/office/officeart/2005/8/layout/orgChart1"/>
-    <dgm:cxn modelId="{4CEF6C7F-405C-421E-8FE3-0CED15D22104}" type="presParOf" srcId="{E7290470-7D25-4F5C-B2FF-D6DF8E503BB6}" destId="{C72D1A91-08D8-41AC-9992-99B5091837EA}" srcOrd="0" destOrd="0" presId="urn:microsoft.com/office/officeart/2005/8/layout/orgChart1"/>
-    <dgm:cxn modelId="{13132E1C-C1B5-48BB-AE6E-2B70C89B2133}" type="presParOf" srcId="{C72D1A91-08D8-41AC-9992-99B5091837EA}" destId="{8D2E89CE-BE18-443C-A6FE-D4DCF06CE276}" srcOrd="0" destOrd="0" presId="urn:microsoft.com/office/officeart/2005/8/layout/orgChart1"/>
-    <dgm:cxn modelId="{30424AE2-E2D1-4F63-994C-A673211469BA}" type="presParOf" srcId="{C72D1A91-08D8-41AC-9992-99B5091837EA}" destId="{EB30034F-3AF8-49EF-B5AE-03335042FC8E}" srcOrd="1" destOrd="0" presId="urn:microsoft.com/office/officeart/2005/8/layout/orgChart1"/>
-    <dgm:cxn modelId="{97AE707B-15AB-4035-A5E1-2383454D9840}" type="presParOf" srcId="{E7290470-7D25-4F5C-B2FF-D6DF8E503BB6}" destId="{DB044689-1FC3-49CB-829D-974A25F84B29}" srcOrd="1" destOrd="0" presId="urn:microsoft.com/office/officeart/2005/8/layout/orgChart1"/>
-    <dgm:cxn modelId="{221615C6-B142-4207-A2EF-C8E786D57BA7}" type="presParOf" srcId="{DB044689-1FC3-49CB-829D-974A25F84B29}" destId="{9CFDA4CB-4931-4CD2-A1CE-C078D158BEB9}" srcOrd="0" destOrd="0" presId="urn:microsoft.com/office/officeart/2005/8/layout/orgChart1"/>
-    <dgm:cxn modelId="{0D5FF85F-0913-460F-A483-B1920469E344}" type="presParOf" srcId="{DB044689-1FC3-49CB-829D-974A25F84B29}" destId="{F8845A79-4AF8-4E1A-A9E9-823CFFD801DE}" srcOrd="1" destOrd="0" presId="urn:microsoft.com/office/officeart/2005/8/layout/orgChart1"/>
-    <dgm:cxn modelId="{E090C709-4B43-4C71-97DB-18905B545EE0}" type="presParOf" srcId="{F8845A79-4AF8-4E1A-A9E9-823CFFD801DE}" destId="{D6DF7C76-4C15-4CAC-88B0-C8D750886178}" srcOrd="0" destOrd="0" presId="urn:microsoft.com/office/officeart/2005/8/layout/orgChart1"/>
-    <dgm:cxn modelId="{77D40A4E-9692-4FDB-B0DE-AF5789B958DD}" type="presParOf" srcId="{D6DF7C76-4C15-4CAC-88B0-C8D750886178}" destId="{ACA79308-0F12-4DE5-8925-D5A97A3FCC25}" srcOrd="0" destOrd="0" presId="urn:microsoft.com/office/officeart/2005/8/layout/orgChart1"/>
-    <dgm:cxn modelId="{37799DFE-4159-4511-B611-B7EDC47AA103}" type="presParOf" srcId="{D6DF7C76-4C15-4CAC-88B0-C8D750886178}" destId="{5857A261-4F42-4211-A83E-BD9192B6F1B8}" srcOrd="1" destOrd="0" presId="urn:microsoft.com/office/officeart/2005/8/layout/orgChart1"/>
-    <dgm:cxn modelId="{9284971B-07FE-483A-8581-7EC85824EA27}" type="presParOf" srcId="{F8845A79-4AF8-4E1A-A9E9-823CFFD801DE}" destId="{158D7571-99DD-4B07-ACE5-DF3B1A9CF462}" srcOrd="1" destOrd="0" presId="urn:microsoft.com/office/officeart/2005/8/layout/orgChart1"/>
-    <dgm:cxn modelId="{63BD1900-FF64-4A76-BCC0-85B35AA1CF52}" type="presParOf" srcId="{F8845A79-4AF8-4E1A-A9E9-823CFFD801DE}" destId="{4B9A3FC3-F833-420B-8F00-DA2C5C470D26}" srcOrd="2" destOrd="0" presId="urn:microsoft.com/office/officeart/2005/8/layout/orgChart1"/>
-    <dgm:cxn modelId="{0279E023-D621-4224-8A31-A56700D9C83F}" type="presParOf" srcId="{DB044689-1FC3-49CB-829D-974A25F84B29}" destId="{A04C63E5-DCFA-4EB9-910E-AD94311C5E16}" srcOrd="2" destOrd="0" presId="urn:microsoft.com/office/officeart/2005/8/layout/orgChart1"/>
-    <dgm:cxn modelId="{477BF05E-579E-4D75-BE4B-4CDEDB631ABC}" type="presParOf" srcId="{DB044689-1FC3-49CB-829D-974A25F84B29}" destId="{B5CDE297-6DD9-4137-8BCB-699C7BFBE74E}" srcOrd="3" destOrd="0" presId="urn:microsoft.com/office/officeart/2005/8/layout/orgChart1"/>
-    <dgm:cxn modelId="{1907FDBB-3F51-40F4-8AF0-2D0342F938B0}" type="presParOf" srcId="{B5CDE297-6DD9-4137-8BCB-699C7BFBE74E}" destId="{0956F268-B1D6-4245-B3DE-C68F94AE5885}" srcOrd="0" destOrd="0" presId="urn:microsoft.com/office/officeart/2005/8/layout/orgChart1"/>
-    <dgm:cxn modelId="{AC936DB8-6122-4AD3-93C3-BE9CC84E85EA}" type="presParOf" srcId="{0956F268-B1D6-4245-B3DE-C68F94AE5885}" destId="{465B8EC1-1B00-4843-BFF0-6C0F1F596F18}" srcOrd="0" destOrd="0" presId="urn:microsoft.com/office/officeart/2005/8/layout/orgChart1"/>
-    <dgm:cxn modelId="{F3465380-75F8-42ED-904A-BD9CC04BE5D1}" type="presParOf" srcId="{0956F268-B1D6-4245-B3DE-C68F94AE5885}" destId="{4E1BD9D2-11A8-460B-9AA7-C6BBC5C90CB8}" srcOrd="1" destOrd="0" presId="urn:microsoft.com/office/officeart/2005/8/layout/orgChart1"/>
-    <dgm:cxn modelId="{FCF44600-DF36-4E60-AD6E-994D9D8280FF}" type="presParOf" srcId="{B5CDE297-6DD9-4137-8BCB-699C7BFBE74E}" destId="{3B7CE830-FCCF-400D-89BF-3CDE406E0C2E}" srcOrd="1" destOrd="0" presId="urn:microsoft.com/office/officeart/2005/8/layout/orgChart1"/>
-    <dgm:cxn modelId="{33C2DED8-B539-4854-9882-D55E66AF7478}" type="presParOf" srcId="{B5CDE297-6DD9-4137-8BCB-699C7BFBE74E}" destId="{99F5E655-3389-41C1-8BCD-8C8AE3B0C367}" srcOrd="2" destOrd="0" presId="urn:microsoft.com/office/officeart/2005/8/layout/orgChart1"/>
-    <dgm:cxn modelId="{D0435D98-6AF3-4CD5-96EA-59698FF5B546}" type="presParOf" srcId="{DB044689-1FC3-49CB-829D-974A25F84B29}" destId="{963B1A8A-06F6-4446-899E-510FDB1EBD66}" srcOrd="4" destOrd="0" presId="urn:microsoft.com/office/officeart/2005/8/layout/orgChart1"/>
-    <dgm:cxn modelId="{09231F10-DD8A-4E71-B0E6-C16786D9EC51}" type="presParOf" srcId="{DB044689-1FC3-49CB-829D-974A25F84B29}" destId="{16FEBB0A-B3E3-43CF-8479-8EB371D4D17C}" srcOrd="5" destOrd="0" presId="urn:microsoft.com/office/officeart/2005/8/layout/orgChart1"/>
-    <dgm:cxn modelId="{ECF9358E-2220-4479-A139-CF8B16AE977D}" type="presParOf" srcId="{16FEBB0A-B3E3-43CF-8479-8EB371D4D17C}" destId="{44FA930F-9C98-4878-BF2C-5176332BB5B4}" srcOrd="0" destOrd="0" presId="urn:microsoft.com/office/officeart/2005/8/layout/orgChart1"/>
-    <dgm:cxn modelId="{3F484A97-35E6-40CE-9547-18FA828589CE}" type="presParOf" srcId="{44FA930F-9C98-4878-BF2C-5176332BB5B4}" destId="{E3EE77B5-9D6B-48ED-B47B-366E67869396}" srcOrd="0" destOrd="0" presId="urn:microsoft.com/office/officeart/2005/8/layout/orgChart1"/>
-    <dgm:cxn modelId="{09F2F0A2-4F08-46F1-8509-7056F8E82479}" type="presParOf" srcId="{44FA930F-9C98-4878-BF2C-5176332BB5B4}" destId="{6817D8A7-F9FA-4099-8ABE-66A59FB083E7}" srcOrd="1" destOrd="0" presId="urn:microsoft.com/office/officeart/2005/8/layout/orgChart1"/>
-    <dgm:cxn modelId="{B40D1F9D-4504-47E1-9630-EC1B96A3D62B}" type="presParOf" srcId="{16FEBB0A-B3E3-43CF-8479-8EB371D4D17C}" destId="{C3E2DDD2-AAE1-48BE-8A65-1FE5EEA55DDF}" srcOrd="1" destOrd="0" presId="urn:microsoft.com/office/officeart/2005/8/layout/orgChart1"/>
-    <dgm:cxn modelId="{2E90881D-12DD-4AC7-ADF9-57AC455B73A7}" type="presParOf" srcId="{16FEBB0A-B3E3-43CF-8479-8EB371D4D17C}" destId="{24349E7C-C88E-43C5-9FCD-148E01203FDE}" srcOrd="2" destOrd="0" presId="urn:microsoft.com/office/officeart/2005/8/layout/orgChart1"/>
-    <dgm:cxn modelId="{245048E9-4BE4-42E6-B98C-FCC51FCAE004}" type="presParOf" srcId="{E7290470-7D25-4F5C-B2FF-D6DF8E503BB6}" destId="{64E44908-7369-48CF-B10E-8F2F6BAD8E69}" srcOrd="2" destOrd="0" presId="urn:microsoft.com/office/officeart/2005/8/layout/orgChart1"/>
-    <dgm:cxn modelId="{B78C97F4-0482-41D4-9BC5-9D8471C486E6}" type="presParOf" srcId="{EB306D1D-1AED-457F-90F3-BDEE225E5EE3}" destId="{C7E171A8-B5D0-4BDF-AEF7-FAC9249704F6}" srcOrd="2" destOrd="0" presId="urn:microsoft.com/office/officeart/2005/8/layout/orgChart1"/>
-    <dgm:cxn modelId="{6CEC23A1-9695-42F1-98C5-DAF5F9CA1CDE}" type="presParOf" srcId="{770D6900-95D0-4DAE-BB6E-D946A859F7CE}" destId="{CE215BB4-8B78-469C-B36A-C442566C2C43}" srcOrd="10" destOrd="0" presId="urn:microsoft.com/office/officeart/2005/8/layout/orgChart1"/>
-    <dgm:cxn modelId="{131D8F85-5381-4C5B-88F3-6BFB706A6A5E}" type="presParOf" srcId="{770D6900-95D0-4DAE-BB6E-D946A859F7CE}" destId="{9D59400D-4E6A-4FD8-9081-4548DF86D6C2}" srcOrd="11" destOrd="0" presId="urn:microsoft.com/office/officeart/2005/8/layout/orgChart1"/>
-    <dgm:cxn modelId="{3D6EA261-A9EF-47DD-BD1B-9BFCC15CC8F3}" type="presParOf" srcId="{9D59400D-4E6A-4FD8-9081-4548DF86D6C2}" destId="{54840858-89C3-4A1F-B3D0-84B1EF93D72F}" srcOrd="0" destOrd="0" presId="urn:microsoft.com/office/officeart/2005/8/layout/orgChart1"/>
-    <dgm:cxn modelId="{9387495A-E428-428C-AA6A-184166B3E884}" type="presParOf" srcId="{54840858-89C3-4A1F-B3D0-84B1EF93D72F}" destId="{9335F2DA-3549-4490-90B7-C306F5BA01EB}" srcOrd="0" destOrd="0" presId="urn:microsoft.com/office/officeart/2005/8/layout/orgChart1"/>
-    <dgm:cxn modelId="{7BBA9CA0-8B7A-462D-9FF7-4123BB3B52DD}" type="presParOf" srcId="{54840858-89C3-4A1F-B3D0-84B1EF93D72F}" destId="{A8B91EE1-DADB-431D-9A95-6B354151B504}" srcOrd="1" destOrd="0" presId="urn:microsoft.com/office/officeart/2005/8/layout/orgChart1"/>
-    <dgm:cxn modelId="{8867AB40-5681-48B4-8BE6-BC1354AD442C}" type="presParOf" srcId="{9D59400D-4E6A-4FD8-9081-4548DF86D6C2}" destId="{449B32AC-1B7E-4B91-B1E1-3F560D35890A}" srcOrd="1" destOrd="0" presId="urn:microsoft.com/office/officeart/2005/8/layout/orgChart1"/>
-    <dgm:cxn modelId="{09BA4711-CFBC-4F48-A8E3-7CAB3F56DB31}" type="presParOf" srcId="{449B32AC-1B7E-4B91-B1E1-3F560D35890A}" destId="{1293C988-205B-4B88-9F7D-34028441D8DD}" srcOrd="0" destOrd="0" presId="urn:microsoft.com/office/officeart/2005/8/layout/orgChart1"/>
-    <dgm:cxn modelId="{821AAE47-823A-4181-A3D3-0A72FEF23CFD}" type="presParOf" srcId="{449B32AC-1B7E-4B91-B1E1-3F560D35890A}" destId="{47E20BFA-11DD-4990-83AA-45965690081B}" srcOrd="1" destOrd="0" presId="urn:microsoft.com/office/officeart/2005/8/layout/orgChart1"/>
-    <dgm:cxn modelId="{28638EE5-410E-4BB2-A908-9E92981599C2}" type="presParOf" srcId="{47E20BFA-11DD-4990-83AA-45965690081B}" destId="{99E0BD1C-84BB-410B-8D50-CD89FAB3C55D}" srcOrd="0" destOrd="0" presId="urn:microsoft.com/office/officeart/2005/8/layout/orgChart1"/>
-    <dgm:cxn modelId="{D52732CC-420F-452D-BB7C-E698AEAB4609}" type="presParOf" srcId="{99E0BD1C-84BB-410B-8D50-CD89FAB3C55D}" destId="{D3193FB7-EF51-412B-8C41-0E4BC569952E}" srcOrd="0" destOrd="0" presId="urn:microsoft.com/office/officeart/2005/8/layout/orgChart1"/>
-    <dgm:cxn modelId="{BA56FFE7-8016-43BE-B1F5-AC07C8A30887}" type="presParOf" srcId="{99E0BD1C-84BB-410B-8D50-CD89FAB3C55D}" destId="{2192A038-C2CE-494E-A036-4B2DD3A86969}" srcOrd="1" destOrd="0" presId="urn:microsoft.com/office/officeart/2005/8/layout/orgChart1"/>
-    <dgm:cxn modelId="{B03A21B3-F610-4E43-859A-AFB762008AFB}" type="presParOf" srcId="{47E20BFA-11DD-4990-83AA-45965690081B}" destId="{4DED5FED-B0F8-48F1-B1AC-76E64EA84520}" srcOrd="1" destOrd="0" presId="urn:microsoft.com/office/officeart/2005/8/layout/orgChart1"/>
-    <dgm:cxn modelId="{B53C7974-6B52-4573-A33F-121FD76CF96E}" type="presParOf" srcId="{4DED5FED-B0F8-48F1-B1AC-76E64EA84520}" destId="{4D292992-8B94-456D-B08F-8DD13DC3F4E6}" srcOrd="0" destOrd="0" presId="urn:microsoft.com/office/officeart/2005/8/layout/orgChart1"/>
-    <dgm:cxn modelId="{3ED09FF9-339A-42A4-9EB2-CFB95A153F05}" type="presParOf" srcId="{4DED5FED-B0F8-48F1-B1AC-76E64EA84520}" destId="{C0BA29FA-619D-42C5-AAEE-434DF55F5B3E}" srcOrd="1" destOrd="0" presId="urn:microsoft.com/office/officeart/2005/8/layout/orgChart1"/>
-    <dgm:cxn modelId="{1B1E50BE-80E9-423E-B1DD-DF4F8EF97FCB}" type="presParOf" srcId="{C0BA29FA-619D-42C5-AAEE-434DF55F5B3E}" destId="{3BC0C05C-C00D-4D59-8C3D-16582E88F375}" srcOrd="0" destOrd="0" presId="urn:microsoft.com/office/officeart/2005/8/layout/orgChart1"/>
-    <dgm:cxn modelId="{85DDB9F1-21FF-4E7E-A0BA-7336E05CC3D0}" type="presParOf" srcId="{3BC0C05C-C00D-4D59-8C3D-16582E88F375}" destId="{678658B8-B69E-4B50-85F3-CBB07E9EF829}" srcOrd="0" destOrd="0" presId="urn:microsoft.com/office/officeart/2005/8/layout/orgChart1"/>
-    <dgm:cxn modelId="{B3D4BFF6-9D30-481F-AB8D-B911CC33421C}" type="presParOf" srcId="{3BC0C05C-C00D-4D59-8C3D-16582E88F375}" destId="{8241E1F6-F5EE-4EFC-AAC0-DBF8C0EAE1E1}" srcOrd="1" destOrd="0" presId="urn:microsoft.com/office/officeart/2005/8/layout/orgChart1"/>
-    <dgm:cxn modelId="{06BEB517-B5E8-4E26-BFB2-8AB0DE3177B7}" type="presParOf" srcId="{C0BA29FA-619D-42C5-AAEE-434DF55F5B3E}" destId="{2CAF22A7-DEA0-4124-A834-873380E36472}" srcOrd="1" destOrd="0" presId="urn:microsoft.com/office/officeart/2005/8/layout/orgChart1"/>
-    <dgm:cxn modelId="{28C6C148-DCC3-4772-B79A-8F90F9F96020}" type="presParOf" srcId="{C0BA29FA-619D-42C5-AAEE-434DF55F5B3E}" destId="{67B96158-FA44-4B32-A7E9-3A508E3CE98E}" srcOrd="2" destOrd="0" presId="urn:microsoft.com/office/officeart/2005/8/layout/orgChart1"/>
-    <dgm:cxn modelId="{B233B04A-7A42-4967-8846-2F70D93609EE}" type="presParOf" srcId="{47E20BFA-11DD-4990-83AA-45965690081B}" destId="{E7724B1F-E2F6-46FD-A27F-328580E8500D}" srcOrd="2" destOrd="0" presId="urn:microsoft.com/office/officeart/2005/8/layout/orgChart1"/>
-    <dgm:cxn modelId="{0D6915EA-1500-47B9-9F69-D5A56A4EC73C}" type="presParOf" srcId="{449B32AC-1B7E-4B91-B1E1-3F560D35890A}" destId="{DE59BB7D-34B3-4BC5-9E53-E9DF5C1EB348}" srcOrd="2" destOrd="0" presId="urn:microsoft.com/office/officeart/2005/8/layout/orgChart1"/>
-    <dgm:cxn modelId="{317440F8-933C-4A66-BA56-C8F16FD09459}" type="presParOf" srcId="{449B32AC-1B7E-4B91-B1E1-3F560D35890A}" destId="{CB2F2781-382B-4942-BBEE-F985B534C61E}" srcOrd="3" destOrd="0" presId="urn:microsoft.com/office/officeart/2005/8/layout/orgChart1"/>
-    <dgm:cxn modelId="{1FC7DB33-ECD3-44D5-968C-0815A407510A}" type="presParOf" srcId="{CB2F2781-382B-4942-BBEE-F985B534C61E}" destId="{03896268-BFD2-4DA3-9DC3-830BC5797006}" srcOrd="0" destOrd="0" presId="urn:microsoft.com/office/officeart/2005/8/layout/orgChart1"/>
-    <dgm:cxn modelId="{6A27F357-6558-4A40-A258-8F30C1D8083B}" type="presParOf" srcId="{03896268-BFD2-4DA3-9DC3-830BC5797006}" destId="{00E788C3-B954-4167-9C98-A7B885A9CB2B}" srcOrd="0" destOrd="0" presId="urn:microsoft.com/office/officeart/2005/8/layout/orgChart1"/>
-    <dgm:cxn modelId="{BEBC088D-EC01-4FE3-A6EE-A764703DB77A}" type="presParOf" srcId="{03896268-BFD2-4DA3-9DC3-830BC5797006}" destId="{E79C9388-1A92-4179-9E10-5DAB48C1170F}" srcOrd="1" destOrd="0" presId="urn:microsoft.com/office/officeart/2005/8/layout/orgChart1"/>
-    <dgm:cxn modelId="{B4852236-5034-4F1B-96FC-496F988E3BAB}" type="presParOf" srcId="{CB2F2781-382B-4942-BBEE-F985B534C61E}" destId="{F5C1DD96-85B8-46B0-A450-1179EE7D5DC5}" srcOrd="1" destOrd="0" presId="urn:microsoft.com/office/officeart/2005/8/layout/orgChart1"/>
-    <dgm:cxn modelId="{AAD3F4A0-5866-4BD3-9162-EC76D81E0256}" type="presParOf" srcId="{F5C1DD96-85B8-46B0-A450-1179EE7D5DC5}" destId="{37D03E14-1905-45EA-A2B1-28E6A0FF3FF1}" srcOrd="0" destOrd="0" presId="urn:microsoft.com/office/officeart/2005/8/layout/orgChart1"/>
-    <dgm:cxn modelId="{498AEE44-8C61-4A17-85E1-EEC61C227B91}" type="presParOf" srcId="{F5C1DD96-85B8-46B0-A450-1179EE7D5DC5}" destId="{56759479-60C6-42FC-A816-489AC27C4630}" srcOrd="1" destOrd="0" presId="urn:microsoft.com/office/officeart/2005/8/layout/orgChart1"/>
-    <dgm:cxn modelId="{EF5359DB-69C2-4B0E-8C34-758F333A3131}" type="presParOf" srcId="{56759479-60C6-42FC-A816-489AC27C4630}" destId="{BA9D326C-BAA5-4D5F-97C1-E9F42EAAAE53}" srcOrd="0" destOrd="0" presId="urn:microsoft.com/office/officeart/2005/8/layout/orgChart1"/>
-    <dgm:cxn modelId="{F6ABDBEB-A865-403A-B81A-42E5ABEEF568}" type="presParOf" srcId="{BA9D326C-BAA5-4D5F-97C1-E9F42EAAAE53}" destId="{C70D8E43-759A-46EA-9DC2-16932C732DE1}" srcOrd="0" destOrd="0" presId="urn:microsoft.com/office/officeart/2005/8/layout/orgChart1"/>
-    <dgm:cxn modelId="{B56D2232-5726-4B2D-BC30-24E868B24034}" type="presParOf" srcId="{BA9D326C-BAA5-4D5F-97C1-E9F42EAAAE53}" destId="{CF43FA21-DA20-4EFC-BCC6-DFDD51F6B2C7}" srcOrd="1" destOrd="0" presId="urn:microsoft.com/office/officeart/2005/8/layout/orgChart1"/>
-    <dgm:cxn modelId="{D2982034-F221-4F11-BD71-52B607FD603B}" type="presParOf" srcId="{56759479-60C6-42FC-A816-489AC27C4630}" destId="{DFB3E575-0F70-4458-BCFC-F0D86FAABD5C}" srcOrd="1" destOrd="0" presId="urn:microsoft.com/office/officeart/2005/8/layout/orgChart1"/>
-    <dgm:cxn modelId="{DC9AFF08-B1E5-4322-A517-3D1077386AEE}" type="presParOf" srcId="{56759479-60C6-42FC-A816-489AC27C4630}" destId="{E507DA55-8718-436D-A4A4-09036F25B030}" srcOrd="2" destOrd="0" presId="urn:microsoft.com/office/officeart/2005/8/layout/orgChart1"/>
-    <dgm:cxn modelId="{9980C1D5-469C-4F66-9521-F744CD7E88F7}" type="presParOf" srcId="{CB2F2781-382B-4942-BBEE-F985B534C61E}" destId="{F8DBAD1B-180C-4BA8-B4A6-F7C4537EDB94}" srcOrd="2" destOrd="0" presId="urn:microsoft.com/office/officeart/2005/8/layout/orgChart1"/>
-    <dgm:cxn modelId="{D9794F91-296A-4781-B855-50B7A8098DDE}" type="presParOf" srcId="{449B32AC-1B7E-4B91-B1E1-3F560D35890A}" destId="{721425DD-BCCA-4436-B0FF-50788EBA376C}" srcOrd="4" destOrd="0" presId="urn:microsoft.com/office/officeart/2005/8/layout/orgChart1"/>
-    <dgm:cxn modelId="{E26A8F23-5AD2-4E30-8811-7F6B0A15A4D8}" type="presParOf" srcId="{449B32AC-1B7E-4B91-B1E1-3F560D35890A}" destId="{0D06A579-8F84-437A-90A7-6B2D908FC237}" srcOrd="5" destOrd="0" presId="urn:microsoft.com/office/officeart/2005/8/layout/orgChart1"/>
-    <dgm:cxn modelId="{C8CA1C08-9A3C-4815-84A5-4501C2EE04A1}" type="presParOf" srcId="{0D06A579-8F84-437A-90A7-6B2D908FC237}" destId="{C05CF841-59C2-4DA6-A6A9-B547528272DA}" srcOrd="0" destOrd="0" presId="urn:microsoft.com/office/officeart/2005/8/layout/orgChart1"/>
-    <dgm:cxn modelId="{88BF3507-6FF5-4881-8D8D-48FBC4413A98}" type="presParOf" srcId="{C05CF841-59C2-4DA6-A6A9-B547528272DA}" destId="{CDAC69A9-3DF4-48D9-BEF6-DA0EB3B20154}" srcOrd="0" destOrd="0" presId="urn:microsoft.com/office/officeart/2005/8/layout/orgChart1"/>
-    <dgm:cxn modelId="{A7C502DA-8724-4041-AF28-6296B5B4F4D6}" type="presParOf" srcId="{C05CF841-59C2-4DA6-A6A9-B547528272DA}" destId="{080B140F-BBC6-4EC1-B5AD-192FEA70F102}" srcOrd="1" destOrd="0" presId="urn:microsoft.com/office/officeart/2005/8/layout/orgChart1"/>
-    <dgm:cxn modelId="{35B778EA-913B-429A-AE9D-114A9F50F053}" type="presParOf" srcId="{0D06A579-8F84-437A-90A7-6B2D908FC237}" destId="{DF29C3F8-20CA-4A96-B1D7-71A9FDEC9314}" srcOrd="1" destOrd="0" presId="urn:microsoft.com/office/officeart/2005/8/layout/orgChart1"/>
-    <dgm:cxn modelId="{B50855F0-4801-4D09-9E66-B0360EB75A87}" type="presParOf" srcId="{DF29C3F8-20CA-4A96-B1D7-71A9FDEC9314}" destId="{200490B9-23ED-4D22-B8B4-C533BCEC2C91}" srcOrd="0" destOrd="0" presId="urn:microsoft.com/office/officeart/2005/8/layout/orgChart1"/>
-    <dgm:cxn modelId="{5FD6BC06-73A2-4BF2-B109-B0A4453E4AF8}" type="presParOf" srcId="{DF29C3F8-20CA-4A96-B1D7-71A9FDEC9314}" destId="{0BCA5E9C-D26B-43E9-8ADE-D7CF1C46F624}" srcOrd="1" destOrd="0" presId="urn:microsoft.com/office/officeart/2005/8/layout/orgChart1"/>
-    <dgm:cxn modelId="{F003097E-463F-4535-9D72-1A0B66BA3BA0}" type="presParOf" srcId="{0BCA5E9C-D26B-43E9-8ADE-D7CF1C46F624}" destId="{33B4F6A6-43CD-41E0-9FD5-2D4DA8D667A8}" srcOrd="0" destOrd="0" presId="urn:microsoft.com/office/officeart/2005/8/layout/orgChart1"/>
-    <dgm:cxn modelId="{F88FB78C-C83B-4450-B01C-1FA23339A893}" type="presParOf" srcId="{33B4F6A6-43CD-41E0-9FD5-2D4DA8D667A8}" destId="{BFCE900D-4A43-415E-AFC9-0E3B79B880C3}" srcOrd="0" destOrd="0" presId="urn:microsoft.com/office/officeart/2005/8/layout/orgChart1"/>
-    <dgm:cxn modelId="{51A9D521-1226-4AC4-8A37-B7E6393F4015}" type="presParOf" srcId="{33B4F6A6-43CD-41E0-9FD5-2D4DA8D667A8}" destId="{0152327C-8EC2-42F8-A781-5EA6EB2BEB08}" srcOrd="1" destOrd="0" presId="urn:microsoft.com/office/officeart/2005/8/layout/orgChart1"/>
-    <dgm:cxn modelId="{03B707B7-55F0-4906-B41A-3D42B6DBF716}" type="presParOf" srcId="{0BCA5E9C-D26B-43E9-8ADE-D7CF1C46F624}" destId="{6EFB9441-2FD8-43C5-9643-92AD7306CF2A}" srcOrd="1" destOrd="0" presId="urn:microsoft.com/office/officeart/2005/8/layout/orgChart1"/>
-    <dgm:cxn modelId="{8E9E9D38-DE2D-4346-B036-75DFA152BF77}" type="presParOf" srcId="{0BCA5E9C-D26B-43E9-8ADE-D7CF1C46F624}" destId="{28A43F7E-FC0E-44F3-8FBC-4C61F1CDBAFE}" srcOrd="2" destOrd="0" presId="urn:microsoft.com/office/officeart/2005/8/layout/orgChart1"/>
-    <dgm:cxn modelId="{0758BAF7-CF34-4232-AC09-A9FEB621EAFA}" type="presParOf" srcId="{0D06A579-8F84-437A-90A7-6B2D908FC237}" destId="{8D379A86-9F6C-468B-96AB-4A0741E0A29B}" srcOrd="2" destOrd="0" presId="urn:microsoft.com/office/officeart/2005/8/layout/orgChart1"/>
-    <dgm:cxn modelId="{107858A5-B670-40C9-ABA7-88DF2E1B1F56}" type="presParOf" srcId="{449B32AC-1B7E-4B91-B1E1-3F560D35890A}" destId="{C30841B9-2E04-4B32-B886-D7163B1AFBD4}" srcOrd="6" destOrd="0" presId="urn:microsoft.com/office/officeart/2005/8/layout/orgChart1"/>
-    <dgm:cxn modelId="{2B46D0E4-A4E2-4047-85BF-5BC8066DCD13}" type="presParOf" srcId="{449B32AC-1B7E-4B91-B1E1-3F560D35890A}" destId="{2230BD7F-8FCC-4259-9C9C-D90570A8DCFE}" srcOrd="7" destOrd="0" presId="urn:microsoft.com/office/officeart/2005/8/layout/orgChart1"/>
-    <dgm:cxn modelId="{F35DCB77-49CE-4A2B-AC5E-C46B099D970C}" type="presParOf" srcId="{2230BD7F-8FCC-4259-9C9C-D90570A8DCFE}" destId="{B3651AFC-B550-4CF4-832E-2928C9E44DFD}" srcOrd="0" destOrd="0" presId="urn:microsoft.com/office/officeart/2005/8/layout/orgChart1"/>
-    <dgm:cxn modelId="{DAC37C05-667E-4195-8421-5D2D6BB38C3E}" type="presParOf" srcId="{B3651AFC-B550-4CF4-832E-2928C9E44DFD}" destId="{61446831-A46F-4BFC-A31F-74E078880B4E}" srcOrd="0" destOrd="0" presId="urn:microsoft.com/office/officeart/2005/8/layout/orgChart1"/>
-    <dgm:cxn modelId="{BDE0D144-09ED-442B-BC74-AEE97D1B5A1D}" type="presParOf" srcId="{B3651AFC-B550-4CF4-832E-2928C9E44DFD}" destId="{E12E142F-EF99-458F-903C-8298DB9A2A37}" srcOrd="1" destOrd="0" presId="urn:microsoft.com/office/officeart/2005/8/layout/orgChart1"/>
-    <dgm:cxn modelId="{197533A1-8792-4102-8BAE-D534221BA1B5}" type="presParOf" srcId="{2230BD7F-8FCC-4259-9C9C-D90570A8DCFE}" destId="{2D058607-0F36-4558-85BF-88CEF048701D}" srcOrd="1" destOrd="0" presId="urn:microsoft.com/office/officeart/2005/8/layout/orgChart1"/>
-    <dgm:cxn modelId="{BFAA6694-1842-4995-923A-EED58EC77BBE}" type="presParOf" srcId="{2D058607-0F36-4558-85BF-88CEF048701D}" destId="{02519990-D23C-47BE-A06E-321F9C3C7527}" srcOrd="0" destOrd="0" presId="urn:microsoft.com/office/officeart/2005/8/layout/orgChart1"/>
-    <dgm:cxn modelId="{0101149F-CB81-4373-88EE-9CE60889CDBC}" type="presParOf" srcId="{2D058607-0F36-4558-85BF-88CEF048701D}" destId="{C17A7E5F-250A-4045-A864-A88FF23A49C8}" srcOrd="1" destOrd="0" presId="urn:microsoft.com/office/officeart/2005/8/layout/orgChart1"/>
-    <dgm:cxn modelId="{ACC78BEB-4F33-4E51-9DA0-1321577DF4A1}" type="presParOf" srcId="{C17A7E5F-250A-4045-A864-A88FF23A49C8}" destId="{7FF326B8-7912-4959-97B0-FAD584421C06}" srcOrd="0" destOrd="0" presId="urn:microsoft.com/office/officeart/2005/8/layout/orgChart1"/>
-    <dgm:cxn modelId="{83916A10-A587-49E5-943E-06083CF59C82}" type="presParOf" srcId="{7FF326B8-7912-4959-97B0-FAD584421C06}" destId="{E3E6B5BE-DA07-4CB3-8F89-6F066540DCC5}" srcOrd="0" destOrd="0" presId="urn:microsoft.com/office/officeart/2005/8/layout/orgChart1"/>
-    <dgm:cxn modelId="{0C189FA0-10EE-4D70-B088-C9102A2F4CD2}" type="presParOf" srcId="{7FF326B8-7912-4959-97B0-FAD584421C06}" destId="{C13A6AD4-C31C-4E69-B03C-F886D9A45182}" srcOrd="1" destOrd="0" presId="urn:microsoft.com/office/officeart/2005/8/layout/orgChart1"/>
-    <dgm:cxn modelId="{E5B22996-1C01-48B6-B41D-E8D6FE8D3F56}" type="presParOf" srcId="{C17A7E5F-250A-4045-A864-A88FF23A49C8}" destId="{FF81E8B4-8B1D-46CC-B8DA-F3B5E789BEFB}" srcOrd="1" destOrd="0" presId="urn:microsoft.com/office/officeart/2005/8/layout/orgChart1"/>
-    <dgm:cxn modelId="{038142F5-9C3B-4E89-8681-61468DBE4C85}" type="presParOf" srcId="{C17A7E5F-250A-4045-A864-A88FF23A49C8}" destId="{A9419649-5C01-479E-9A4E-CDE00A53C408}" srcOrd="2" destOrd="0" presId="urn:microsoft.com/office/officeart/2005/8/layout/orgChart1"/>
-    <dgm:cxn modelId="{BD951D4D-E4C0-4F70-B649-44E40C964670}" type="presParOf" srcId="{2D058607-0F36-4558-85BF-88CEF048701D}" destId="{B933C52B-330A-4E9D-A130-3757442CF8D3}" srcOrd="2" destOrd="0" presId="urn:microsoft.com/office/officeart/2005/8/layout/orgChart1"/>
-    <dgm:cxn modelId="{B30DBFB1-6FBD-4A49-82B9-AAE24F805DDA}" type="presParOf" srcId="{2D058607-0F36-4558-85BF-88CEF048701D}" destId="{00D624C3-A6B9-4494-A737-7F74C2FC56FF}" srcOrd="3" destOrd="0" presId="urn:microsoft.com/office/officeart/2005/8/layout/orgChart1"/>
-    <dgm:cxn modelId="{516758F7-52CD-4E2A-AB34-F51E1E88E81D}" type="presParOf" srcId="{00D624C3-A6B9-4494-A737-7F74C2FC56FF}" destId="{18E3A5C3-80C7-4FCF-A139-D387BEC3BF50}" srcOrd="0" destOrd="0" presId="urn:microsoft.com/office/officeart/2005/8/layout/orgChart1"/>
-    <dgm:cxn modelId="{5B2B0A9B-2838-4B09-A85E-B168AA9094D1}" type="presParOf" srcId="{18E3A5C3-80C7-4FCF-A139-D387BEC3BF50}" destId="{EAC24975-1FBA-402B-A5C1-3D26D8A985B5}" srcOrd="0" destOrd="0" presId="urn:microsoft.com/office/officeart/2005/8/layout/orgChart1"/>
-    <dgm:cxn modelId="{9EE1FE08-9ADF-4702-B7D8-7F295029F082}" type="presParOf" srcId="{18E3A5C3-80C7-4FCF-A139-D387BEC3BF50}" destId="{ECF47FE2-2564-4B14-B65F-FB44CA5A037A}" srcOrd="1" destOrd="0" presId="urn:microsoft.com/office/officeart/2005/8/layout/orgChart1"/>
-    <dgm:cxn modelId="{94DA4ED8-CDF1-406D-A0C0-BFBA2F174976}" type="presParOf" srcId="{00D624C3-A6B9-4494-A737-7F74C2FC56FF}" destId="{EC7796EE-C6B3-4541-9D0D-411C6ECDAF46}" srcOrd="1" destOrd="0" presId="urn:microsoft.com/office/officeart/2005/8/layout/orgChart1"/>
-    <dgm:cxn modelId="{B7C68688-469D-489E-B38A-F4A8AF85AF5C}" type="presParOf" srcId="{00D624C3-A6B9-4494-A737-7F74C2FC56FF}" destId="{8859574A-6315-4917-B6C1-3C443B08AA7C}" srcOrd="2" destOrd="0" presId="urn:microsoft.com/office/officeart/2005/8/layout/orgChart1"/>
-    <dgm:cxn modelId="{DFB4CF5B-E173-4F51-91FC-E7AA29241045}" type="presParOf" srcId="{2230BD7F-8FCC-4259-9C9C-D90570A8DCFE}" destId="{928B2CDA-2AEB-45A7-8917-16C816E3D912}" srcOrd="2" destOrd="0" presId="urn:microsoft.com/office/officeart/2005/8/layout/orgChart1"/>
-    <dgm:cxn modelId="{A16B328F-D296-4893-8804-8A4BF63C6DE2}" type="presParOf" srcId="{449B32AC-1B7E-4B91-B1E1-3F560D35890A}" destId="{BAFE9DEC-BF5C-4BEF-AD66-E4277B14D9E6}" srcOrd="8" destOrd="0" presId="urn:microsoft.com/office/officeart/2005/8/layout/orgChart1"/>
-    <dgm:cxn modelId="{E884B2BE-741F-4F6D-84FC-EAC62CAC5824}" type="presParOf" srcId="{449B32AC-1B7E-4B91-B1E1-3F560D35890A}" destId="{C3B9E111-C638-43BA-8F4E-A75B054A54D8}" srcOrd="9" destOrd="0" presId="urn:microsoft.com/office/officeart/2005/8/layout/orgChart1"/>
-    <dgm:cxn modelId="{71C01CB8-8D48-4955-B087-DFB6BB4C6D18}" type="presParOf" srcId="{C3B9E111-C638-43BA-8F4E-A75B054A54D8}" destId="{96EECDE2-E39F-4E0A-8746-4F3454F8D3AB}" srcOrd="0" destOrd="0" presId="urn:microsoft.com/office/officeart/2005/8/layout/orgChart1"/>
-    <dgm:cxn modelId="{BB258819-4E1C-4CD3-A6C0-FFE8ED5A415A}" type="presParOf" srcId="{96EECDE2-E39F-4E0A-8746-4F3454F8D3AB}" destId="{2D46652A-F72D-4FFA-8317-2046A4E60400}" srcOrd="0" destOrd="0" presId="urn:microsoft.com/office/officeart/2005/8/layout/orgChart1"/>
-    <dgm:cxn modelId="{12A188C7-F862-4EF0-B038-03C5EF2BC744}" type="presParOf" srcId="{96EECDE2-E39F-4E0A-8746-4F3454F8D3AB}" destId="{B758575F-7B3E-4523-8609-24F40A01EE8F}" srcOrd="1" destOrd="0" presId="urn:microsoft.com/office/officeart/2005/8/layout/orgChart1"/>
-    <dgm:cxn modelId="{C02923BA-3BF3-446B-858E-E6A0CFC888F4}" type="presParOf" srcId="{C3B9E111-C638-43BA-8F4E-A75B054A54D8}" destId="{C65182E8-405D-4211-A9E3-1A6CEF84D6A1}" srcOrd="1" destOrd="0" presId="urn:microsoft.com/office/officeart/2005/8/layout/orgChart1"/>
-    <dgm:cxn modelId="{962DDD7B-AEE6-430A-BB7E-C198E687D619}" type="presParOf" srcId="{C65182E8-405D-4211-A9E3-1A6CEF84D6A1}" destId="{4BA468B8-D06C-40A3-9178-74C75911DB3F}" srcOrd="0" destOrd="0" presId="urn:microsoft.com/office/officeart/2005/8/layout/orgChart1"/>
-    <dgm:cxn modelId="{B5B7DDA3-19B2-409A-9D0A-CBF85F2176FA}" type="presParOf" srcId="{C65182E8-405D-4211-A9E3-1A6CEF84D6A1}" destId="{BF237F6B-AE2D-49A7-B35A-5236CE55D1F7}" srcOrd="1" destOrd="0" presId="urn:microsoft.com/office/officeart/2005/8/layout/orgChart1"/>
-    <dgm:cxn modelId="{933D2E64-E386-41A6-A7CC-3D70C972D431}" type="presParOf" srcId="{BF237F6B-AE2D-49A7-B35A-5236CE55D1F7}" destId="{6178BA86-8D38-464F-AA27-FAF66D629386}" srcOrd="0" destOrd="0" presId="urn:microsoft.com/office/officeart/2005/8/layout/orgChart1"/>
-    <dgm:cxn modelId="{FBDC962F-E6F4-40AD-A710-209A9D0960EF}" type="presParOf" srcId="{6178BA86-8D38-464F-AA27-FAF66D629386}" destId="{630EAEDF-4869-41BB-934E-47EB94B19803}" srcOrd="0" destOrd="0" presId="urn:microsoft.com/office/officeart/2005/8/layout/orgChart1"/>
-    <dgm:cxn modelId="{190CA9FB-241C-4CDD-8921-3463E9609DCB}" type="presParOf" srcId="{6178BA86-8D38-464F-AA27-FAF66D629386}" destId="{8DE6F6DA-0CE5-44D8-A8F1-18C90B8713FD}" srcOrd="1" destOrd="0" presId="urn:microsoft.com/office/officeart/2005/8/layout/orgChart1"/>
-    <dgm:cxn modelId="{359EB6BB-3D1D-4480-8A6F-C3C1F97D934D}" type="presParOf" srcId="{BF237F6B-AE2D-49A7-B35A-5236CE55D1F7}" destId="{7D214E18-4A7D-4AA0-A3E4-FD84D05F4F9B}" srcOrd="1" destOrd="0" presId="urn:microsoft.com/office/officeart/2005/8/layout/orgChart1"/>
-    <dgm:cxn modelId="{D7D58918-30B3-478E-90F5-9478A489C0A8}" type="presParOf" srcId="{BF237F6B-AE2D-49A7-B35A-5236CE55D1F7}" destId="{4CF51EDC-ACF6-47A6-8911-2A509C2BE056}" srcOrd="2" destOrd="0" presId="urn:microsoft.com/office/officeart/2005/8/layout/orgChart1"/>
-    <dgm:cxn modelId="{F13FE0D1-2CB5-4EEB-8F7E-8A376A309799}" type="presParOf" srcId="{C65182E8-405D-4211-A9E3-1A6CEF84D6A1}" destId="{9999B335-DA06-4CDB-8AA1-1A1D5EEE9E7E}" srcOrd="2" destOrd="0" presId="urn:microsoft.com/office/officeart/2005/8/layout/orgChart1"/>
-    <dgm:cxn modelId="{B746BBE9-FFF3-418C-9DBF-874F9754A5AD}" type="presParOf" srcId="{C65182E8-405D-4211-A9E3-1A6CEF84D6A1}" destId="{39C908B4-209D-4F99-BE6D-1945DB5C1329}" srcOrd="3" destOrd="0" presId="urn:microsoft.com/office/officeart/2005/8/layout/orgChart1"/>
-    <dgm:cxn modelId="{5886AFA3-EFC5-47EF-840A-3E9B80E13BD0}" type="presParOf" srcId="{39C908B4-209D-4F99-BE6D-1945DB5C1329}" destId="{1ACE9190-9486-444A-8023-356DCD4A677A}" srcOrd="0" destOrd="0" presId="urn:microsoft.com/office/officeart/2005/8/layout/orgChart1"/>
-    <dgm:cxn modelId="{C61DF4F5-5A8B-45E4-A838-021588BDB2AE}" type="presParOf" srcId="{1ACE9190-9486-444A-8023-356DCD4A677A}" destId="{1C50C381-060A-4AE1-9A28-9FC30DF61A79}" srcOrd="0" destOrd="0" presId="urn:microsoft.com/office/officeart/2005/8/layout/orgChart1"/>
-    <dgm:cxn modelId="{C3CDE65B-8E27-491A-925B-BE830E4455B8}" type="presParOf" srcId="{1ACE9190-9486-444A-8023-356DCD4A677A}" destId="{FBA5F9CD-3BDC-427F-AC6F-AFE37C920CCC}" srcOrd="1" destOrd="0" presId="urn:microsoft.com/office/officeart/2005/8/layout/orgChart1"/>
-    <dgm:cxn modelId="{2A951691-1C78-4B2A-BEF4-16325CC38217}" type="presParOf" srcId="{39C908B4-209D-4F99-BE6D-1945DB5C1329}" destId="{8D9172AD-BA84-41A8-93F9-A019C10A7646}" srcOrd="1" destOrd="0" presId="urn:microsoft.com/office/officeart/2005/8/layout/orgChart1"/>
-    <dgm:cxn modelId="{9573F7D2-FB62-4C8E-A88D-7F970B2B753D}" type="presParOf" srcId="{39C908B4-209D-4F99-BE6D-1945DB5C1329}" destId="{ABB7D3AD-1E67-4BC2-8C04-55A4BBD675BB}" srcOrd="2" destOrd="0" presId="urn:microsoft.com/office/officeart/2005/8/layout/orgChart1"/>
-    <dgm:cxn modelId="{9E497EAF-EF45-455C-A5B9-028DE7341DD9}" type="presParOf" srcId="{C65182E8-405D-4211-A9E3-1A6CEF84D6A1}" destId="{308EDDD1-8F21-4899-8812-71E6DFEBBA4A}" srcOrd="4" destOrd="0" presId="urn:microsoft.com/office/officeart/2005/8/layout/orgChart1"/>
-    <dgm:cxn modelId="{848CC4A4-AB3A-4409-9C18-AE220834BB50}" type="presParOf" srcId="{C65182E8-405D-4211-A9E3-1A6CEF84D6A1}" destId="{1FB9A8EC-FF71-4BC0-A32C-9C277AAC22A9}" srcOrd="5" destOrd="0" presId="urn:microsoft.com/office/officeart/2005/8/layout/orgChart1"/>
-    <dgm:cxn modelId="{22B1B50D-4238-4554-A08A-EF066692E5BD}" type="presParOf" srcId="{1FB9A8EC-FF71-4BC0-A32C-9C277AAC22A9}" destId="{3D4A3606-67C6-46F9-82AC-BE5C08B598E0}" srcOrd="0" destOrd="0" presId="urn:microsoft.com/office/officeart/2005/8/layout/orgChart1"/>
-    <dgm:cxn modelId="{86AE2B83-C7AD-4232-9397-D053F949ED5C}" type="presParOf" srcId="{3D4A3606-67C6-46F9-82AC-BE5C08B598E0}" destId="{781709FC-DBE3-4CC7-A682-3CAE74DA5DF2}" srcOrd="0" destOrd="0" presId="urn:microsoft.com/office/officeart/2005/8/layout/orgChart1"/>
-    <dgm:cxn modelId="{663EA9CC-5F48-473E-BD33-16B682C0117B}" type="presParOf" srcId="{3D4A3606-67C6-46F9-82AC-BE5C08B598E0}" destId="{ED518BFC-A6A6-4AA4-B51A-1C91748193AA}" srcOrd="1" destOrd="0" presId="urn:microsoft.com/office/officeart/2005/8/layout/orgChart1"/>
-    <dgm:cxn modelId="{B131AFAF-EFF7-46A5-8350-76DDEFC8DBF0}" type="presParOf" srcId="{1FB9A8EC-FF71-4BC0-A32C-9C277AAC22A9}" destId="{316E9A31-BAD9-4907-A7FB-E71F9DD28C78}" srcOrd="1" destOrd="0" presId="urn:microsoft.com/office/officeart/2005/8/layout/orgChart1"/>
-    <dgm:cxn modelId="{D55E4F8C-8365-41F1-B28A-8D58D4575117}" type="presParOf" srcId="{1FB9A8EC-FF71-4BC0-A32C-9C277AAC22A9}" destId="{C6C0BDBF-CBBD-4508-ADEC-958F7CE0F28A}" srcOrd="2" destOrd="0" presId="urn:microsoft.com/office/officeart/2005/8/layout/orgChart1"/>
-    <dgm:cxn modelId="{80721F33-F828-421C-8582-AE33BDE657F8}" type="presParOf" srcId="{C3B9E111-C638-43BA-8F4E-A75B054A54D8}" destId="{C95947D9-8A95-4718-9A14-A3E2C17D664B}" srcOrd="2" destOrd="0" presId="urn:microsoft.com/office/officeart/2005/8/layout/orgChart1"/>
-    <dgm:cxn modelId="{231FC393-766B-4D6C-B521-180F3D24C261}" type="presParOf" srcId="{9D59400D-4E6A-4FD8-9081-4548DF86D6C2}" destId="{FF4A1A6B-37FF-4680-B9D7-1B8E9C2C2A93}" srcOrd="2" destOrd="0" presId="urn:microsoft.com/office/officeart/2005/8/layout/orgChart1"/>
-    <dgm:cxn modelId="{6ED9E416-83B8-4F6F-A234-5E9990652705}" type="presParOf" srcId="{0539E488-8524-4A6B-87AD-5151D4130D1F}" destId="{2A1F4D14-6AEE-4F57-B825-1558D1BDE1A7}" srcOrd="2" destOrd="0" presId="urn:microsoft.com/office/officeart/2005/8/layout/orgChart1"/>
+    <dgm:cxn modelId="{729B7A9D-5166-4B3E-828F-C97835C07E36}" type="presOf" srcId="{08B5AFCC-CBD4-45CC-A8FB-DD6DD9745531}" destId="{7B5C771E-382F-4A7C-A120-8138D1C601EB}" srcOrd="1" destOrd="0" presId="urn:microsoft.com/office/officeart/2005/8/layout/orgChart1"/>
+    <dgm:cxn modelId="{1347EB93-1905-4370-8534-EEBABB288489}" type="presOf" srcId="{C23A910E-109A-4267-AB65-9144FB39116B}" destId="{37D03E14-1905-45EA-A2B1-28E6A0FF3FF1}" srcOrd="0" destOrd="0" presId="urn:microsoft.com/office/officeart/2005/8/layout/orgChart1"/>
+    <dgm:cxn modelId="{5F4BD4BD-8AA9-4213-9129-9644AA85FEA9}" type="presOf" srcId="{D0B82A34-C124-4677-91B8-6110EC9562D5}" destId="{2591EC2E-41E9-4596-A1E7-C132CD87814F}" srcOrd="0" destOrd="0" presId="urn:microsoft.com/office/officeart/2005/8/layout/orgChart1"/>
+    <dgm:cxn modelId="{20EAA93B-A66D-4ACA-85E3-F4D3D8EBE00F}" srcId="{F2035D49-738E-4DD7-B77D-985F3EE8B9E2}" destId="{58BDEB19-C7E3-4BC2-895C-1F013E3F8905}" srcOrd="2" destOrd="0" parTransId="{210C8770-D30F-468C-9DC5-0BF77CF972EA}" sibTransId="{79853722-9812-4266-B743-29F8A6D671E6}"/>
+    <dgm:cxn modelId="{7E3CBF5F-1568-4D80-BA69-8527B341D2C9}" type="presOf" srcId="{DC3954F8-0A6D-435E-BFFA-9BF41B09A198}" destId="{C13A6AD4-C31C-4E69-B03C-F886D9A45182}" srcOrd="1" destOrd="0" presId="urn:microsoft.com/office/officeart/2005/8/layout/orgChart1"/>
+    <dgm:cxn modelId="{97AD375B-E592-41FF-829F-7834CB19C285}" type="presOf" srcId="{005AF219-4B5C-4589-A225-F4C02CE27263}" destId="{C524221B-95CD-413C-8037-49A0807B0565}" srcOrd="1" destOrd="0" presId="urn:microsoft.com/office/officeart/2005/8/layout/orgChart1"/>
+    <dgm:cxn modelId="{716DA903-55EA-4C7C-898B-F174D9F6004D}" type="presParOf" srcId="{037DBDE9-5C87-488C-BA4F-012219A476C8}" destId="{0539E488-8524-4A6B-87AD-5151D4130D1F}" srcOrd="0" destOrd="0" presId="urn:microsoft.com/office/officeart/2005/8/layout/orgChart1"/>
+    <dgm:cxn modelId="{D63FD44F-C46F-4C20-A460-3209D05D6A6C}" type="presParOf" srcId="{0539E488-8524-4A6B-87AD-5151D4130D1F}" destId="{2F0FE35D-8730-422E-8041-849147BD4EF0}" srcOrd="0" destOrd="0" presId="urn:microsoft.com/office/officeart/2005/8/layout/orgChart1"/>
+    <dgm:cxn modelId="{80DC6D14-6BE9-40C1-9247-45C64AF0DB4A}" type="presParOf" srcId="{2F0FE35D-8730-422E-8041-849147BD4EF0}" destId="{5497E44F-74B5-41EB-9303-A59E3A18FF4A}" srcOrd="0" destOrd="0" presId="urn:microsoft.com/office/officeart/2005/8/layout/orgChart1"/>
+    <dgm:cxn modelId="{228231E1-1BBA-4534-A200-45D57645B101}" type="presParOf" srcId="{2F0FE35D-8730-422E-8041-849147BD4EF0}" destId="{E1AF24E5-F95C-4DD8-802C-CD695C60F4DF}" srcOrd="1" destOrd="0" presId="urn:microsoft.com/office/officeart/2005/8/layout/orgChart1"/>
+    <dgm:cxn modelId="{B9801895-A17C-429F-9953-BB1CF5ACBE81}" type="presParOf" srcId="{0539E488-8524-4A6B-87AD-5151D4130D1F}" destId="{770D6900-95D0-4DAE-BB6E-D946A859F7CE}" srcOrd="1" destOrd="0" presId="urn:microsoft.com/office/officeart/2005/8/layout/orgChart1"/>
+    <dgm:cxn modelId="{EC5B2AD4-D1D2-446E-9173-8B16852F1406}" type="presParOf" srcId="{770D6900-95D0-4DAE-BB6E-D946A859F7CE}" destId="{94B4A64A-E87E-46A4-A7AB-F9F8C04808D7}" srcOrd="0" destOrd="0" presId="urn:microsoft.com/office/officeart/2005/8/layout/orgChart1"/>
+    <dgm:cxn modelId="{0359A1ED-8279-471C-BBB5-350295268831}" type="presParOf" srcId="{770D6900-95D0-4DAE-BB6E-D946A859F7CE}" destId="{71E23D9A-9B84-4EE8-AF22-CA67F31C5156}" srcOrd="1" destOrd="0" presId="urn:microsoft.com/office/officeart/2005/8/layout/orgChart1"/>
+    <dgm:cxn modelId="{C2B499C3-656E-461F-8235-8591C8B6B837}" type="presParOf" srcId="{71E23D9A-9B84-4EE8-AF22-CA67F31C5156}" destId="{12DD7738-DE8F-4B51-BC93-25A28811B39D}" srcOrd="0" destOrd="0" presId="urn:microsoft.com/office/officeart/2005/8/layout/orgChart1"/>
+    <dgm:cxn modelId="{F75D2ED6-D508-4E70-B57E-597C2A40784F}" type="presParOf" srcId="{12DD7738-DE8F-4B51-BC93-25A28811B39D}" destId="{7ED93F80-B72B-489B-8DA7-551B63A44824}" srcOrd="0" destOrd="0" presId="urn:microsoft.com/office/officeart/2005/8/layout/orgChart1"/>
+    <dgm:cxn modelId="{B9962725-F1BD-4506-AACE-78926843315C}" type="presParOf" srcId="{12DD7738-DE8F-4B51-BC93-25A28811B39D}" destId="{7B5C771E-382F-4A7C-A120-8138D1C601EB}" srcOrd="1" destOrd="0" presId="urn:microsoft.com/office/officeart/2005/8/layout/orgChart1"/>
+    <dgm:cxn modelId="{598DB3EA-CF9D-4B6D-8B8D-A9C4FEE6D875}" type="presParOf" srcId="{71E23D9A-9B84-4EE8-AF22-CA67F31C5156}" destId="{AD214AA0-44A8-444A-AF76-D98B8FC7F058}" srcOrd="1" destOrd="0" presId="urn:microsoft.com/office/officeart/2005/8/layout/orgChart1"/>
+    <dgm:cxn modelId="{FAA58193-85BE-4D2F-ABC6-D90268974A1E}" type="presParOf" srcId="{AD214AA0-44A8-444A-AF76-D98B8FC7F058}" destId="{63C19C6A-B0D1-4E08-9DCF-F7CA744C7BE3}" srcOrd="0" destOrd="0" presId="urn:microsoft.com/office/officeart/2005/8/layout/orgChart1"/>
+    <dgm:cxn modelId="{CAA25202-41E4-4969-BB10-3D7302800BF7}" type="presParOf" srcId="{AD214AA0-44A8-444A-AF76-D98B8FC7F058}" destId="{B1789449-F535-48AA-A8A1-402C32686DA7}" srcOrd="1" destOrd="0" presId="urn:microsoft.com/office/officeart/2005/8/layout/orgChart1"/>
+    <dgm:cxn modelId="{E3E2819F-D9EB-409F-97FE-5EB9CA691ACE}" type="presParOf" srcId="{B1789449-F535-48AA-A8A1-402C32686DA7}" destId="{14418BC8-9394-4BC6-B223-A246509A8D82}" srcOrd="0" destOrd="0" presId="urn:microsoft.com/office/officeart/2005/8/layout/orgChart1"/>
+    <dgm:cxn modelId="{3505E51E-5B8B-4340-BDC7-DB82D8B02076}" type="presParOf" srcId="{14418BC8-9394-4BC6-B223-A246509A8D82}" destId="{20396E17-F32A-437B-A90D-30B1E24FDA9D}" srcOrd="0" destOrd="0" presId="urn:microsoft.com/office/officeart/2005/8/layout/orgChart1"/>
+    <dgm:cxn modelId="{D7279DB5-7EE3-4230-A18D-F4CFA5BD8FA1}" type="presParOf" srcId="{14418BC8-9394-4BC6-B223-A246509A8D82}" destId="{70F72BEB-A6EC-4FA7-8EBE-EDBCE4405A5B}" srcOrd="1" destOrd="0" presId="urn:microsoft.com/office/officeart/2005/8/layout/orgChart1"/>
+    <dgm:cxn modelId="{6DBB16EA-A080-411C-9643-E047583688A1}" type="presParOf" srcId="{B1789449-F535-48AA-A8A1-402C32686DA7}" destId="{EB85CCCE-1C18-4E61-92C6-3F7AB0BBD2C3}" srcOrd="1" destOrd="0" presId="urn:microsoft.com/office/officeart/2005/8/layout/orgChart1"/>
+    <dgm:cxn modelId="{37A9D9F5-AB46-4E59-9C9A-7BF0B6089611}" type="presParOf" srcId="{B1789449-F535-48AA-A8A1-402C32686DA7}" destId="{6521BF60-349C-48F7-AE13-E8587680F256}" srcOrd="2" destOrd="0" presId="urn:microsoft.com/office/officeart/2005/8/layout/orgChart1"/>
+    <dgm:cxn modelId="{EE337B2F-148F-43E8-8E85-6FFD42DC5603}" type="presParOf" srcId="{AD214AA0-44A8-444A-AF76-D98B8FC7F058}" destId="{82B5C1B8-D777-45DF-B4FE-41BBD3DAB7E2}" srcOrd="2" destOrd="0" presId="urn:microsoft.com/office/officeart/2005/8/layout/orgChart1"/>
+    <dgm:cxn modelId="{0A77C164-2B23-467F-9DA2-D0BA04F36690}" type="presParOf" srcId="{AD214AA0-44A8-444A-AF76-D98B8FC7F058}" destId="{1CE70643-EECB-4634-8104-07071A862C35}" srcOrd="3" destOrd="0" presId="urn:microsoft.com/office/officeart/2005/8/layout/orgChart1"/>
+    <dgm:cxn modelId="{BB74275E-1CC5-4956-9D8C-AF6031410993}" type="presParOf" srcId="{1CE70643-EECB-4634-8104-07071A862C35}" destId="{9D2085B6-47B1-47DE-AEA7-818AE0D8496B}" srcOrd="0" destOrd="0" presId="urn:microsoft.com/office/officeart/2005/8/layout/orgChart1"/>
+    <dgm:cxn modelId="{ECEA6534-F494-451A-8292-E1508CF94407}" type="presParOf" srcId="{9D2085B6-47B1-47DE-AEA7-818AE0D8496B}" destId="{20A89352-ED81-4DBE-9ED6-0FC3A2E7EA6B}" srcOrd="0" destOrd="0" presId="urn:microsoft.com/office/officeart/2005/8/layout/orgChart1"/>
+    <dgm:cxn modelId="{F02CA017-336D-4AD9-A072-C9D3C819B59C}" type="presParOf" srcId="{9D2085B6-47B1-47DE-AEA7-818AE0D8496B}" destId="{F5FFDFAF-B5AD-4438-BA24-4BE2BE2989C7}" srcOrd="1" destOrd="0" presId="urn:microsoft.com/office/officeart/2005/8/layout/orgChart1"/>
+    <dgm:cxn modelId="{3496D16B-C71E-4A85-AA78-D84065911C7E}" type="presParOf" srcId="{1CE70643-EECB-4634-8104-07071A862C35}" destId="{429DF53D-76C4-4E28-8E25-2BEA53B90AC2}" srcOrd="1" destOrd="0" presId="urn:microsoft.com/office/officeart/2005/8/layout/orgChart1"/>
+    <dgm:cxn modelId="{C10545EA-FCC3-469D-823B-B963C762899A}" type="presParOf" srcId="{1CE70643-EECB-4634-8104-07071A862C35}" destId="{736CBC6D-8D72-4B16-8073-7DBBA4FB4901}" srcOrd="2" destOrd="0" presId="urn:microsoft.com/office/officeart/2005/8/layout/orgChart1"/>
+    <dgm:cxn modelId="{7D6B6FCA-6C6B-4586-AA17-307052C43E13}" type="presParOf" srcId="{AD214AA0-44A8-444A-AF76-D98B8FC7F058}" destId="{5C030F0D-3DCA-4C17-80B3-48D73224F15D}" srcOrd="4" destOrd="0" presId="urn:microsoft.com/office/officeart/2005/8/layout/orgChart1"/>
+    <dgm:cxn modelId="{5D195016-90E1-4A7C-9BFF-BA469F0524A2}" type="presParOf" srcId="{AD214AA0-44A8-444A-AF76-D98B8FC7F058}" destId="{BCF390EE-FE27-4CF8-89B2-0432B6D58CF5}" srcOrd="5" destOrd="0" presId="urn:microsoft.com/office/officeart/2005/8/layout/orgChart1"/>
+    <dgm:cxn modelId="{777E5B84-A403-4F05-8A53-96F30930FABB}" type="presParOf" srcId="{BCF390EE-FE27-4CF8-89B2-0432B6D58CF5}" destId="{2128ABFE-8138-45E4-AAA4-6B281CAB27FC}" srcOrd="0" destOrd="0" presId="urn:microsoft.com/office/officeart/2005/8/layout/orgChart1"/>
+    <dgm:cxn modelId="{639B1009-E50B-4026-B547-CD6E4A95771D}" type="presParOf" srcId="{2128ABFE-8138-45E4-AAA4-6B281CAB27FC}" destId="{232C97D3-E002-4846-B14F-73DB1CBABBE9}" srcOrd="0" destOrd="0" presId="urn:microsoft.com/office/officeart/2005/8/layout/orgChart1"/>
+    <dgm:cxn modelId="{4F69EDBF-9C61-4FF4-B09C-C07CC554C6DD}" type="presParOf" srcId="{2128ABFE-8138-45E4-AAA4-6B281CAB27FC}" destId="{272EAB1C-8ED6-4022-89F2-CC56471D046A}" srcOrd="1" destOrd="0" presId="urn:microsoft.com/office/officeart/2005/8/layout/orgChart1"/>
+    <dgm:cxn modelId="{54174EE5-A0EB-4E26-8829-D8E23E2D1FE6}" type="presParOf" srcId="{BCF390EE-FE27-4CF8-89B2-0432B6D58CF5}" destId="{46C1FA03-30C4-4257-AE3C-981AF657246B}" srcOrd="1" destOrd="0" presId="urn:microsoft.com/office/officeart/2005/8/layout/orgChart1"/>
+    <dgm:cxn modelId="{96C301E0-0579-478F-9D65-4EFF927909BC}" type="presParOf" srcId="{BCF390EE-FE27-4CF8-89B2-0432B6D58CF5}" destId="{F590EE7D-2141-4928-95A3-2C77C2BADE4C}" srcOrd="2" destOrd="0" presId="urn:microsoft.com/office/officeart/2005/8/layout/orgChart1"/>
+    <dgm:cxn modelId="{4DFDA731-BBC6-4EBA-9DCB-78DAF4F42D85}" type="presParOf" srcId="{AD214AA0-44A8-444A-AF76-D98B8FC7F058}" destId="{996EE0E5-A9D8-4B72-8F4D-7D65606078AA}" srcOrd="6" destOrd="0" presId="urn:microsoft.com/office/officeart/2005/8/layout/orgChart1"/>
+    <dgm:cxn modelId="{99DD5DEC-72B7-4741-94AB-5C477FA60EAB}" type="presParOf" srcId="{AD214AA0-44A8-444A-AF76-D98B8FC7F058}" destId="{E19B8A94-C1DF-4C3F-A17B-8200D259BD3E}" srcOrd="7" destOrd="0" presId="urn:microsoft.com/office/officeart/2005/8/layout/orgChart1"/>
+    <dgm:cxn modelId="{2D52478D-4430-4F9E-B154-FCF09A4F0117}" type="presParOf" srcId="{E19B8A94-C1DF-4C3F-A17B-8200D259BD3E}" destId="{58FA4D0C-B7EA-41E1-AEB9-B0A01B6012F4}" srcOrd="0" destOrd="0" presId="urn:microsoft.com/office/officeart/2005/8/layout/orgChart1"/>
+    <dgm:cxn modelId="{D0DE1A85-A61F-4614-A656-E2D29FBF8E67}" type="presParOf" srcId="{58FA4D0C-B7EA-41E1-AEB9-B0A01B6012F4}" destId="{E6351DF1-1DC2-420F-A3B3-C1C19F58D796}" srcOrd="0" destOrd="0" presId="urn:microsoft.com/office/officeart/2005/8/layout/orgChart1"/>
+    <dgm:cxn modelId="{CE17FCFA-24AD-41C3-9578-7918AE256495}" type="presParOf" srcId="{58FA4D0C-B7EA-41E1-AEB9-B0A01B6012F4}" destId="{4FB47ACD-CD2B-4E46-B0A1-6A6D6432C83F}" srcOrd="1" destOrd="0" presId="urn:microsoft.com/office/officeart/2005/8/layout/orgChart1"/>
+    <dgm:cxn modelId="{34640A18-C00C-4989-9268-0BD65E5BD478}" type="presParOf" srcId="{E19B8A94-C1DF-4C3F-A17B-8200D259BD3E}" destId="{1A7D1C97-4B9E-40DD-8414-7959F9B90313}" srcOrd="1" destOrd="0" presId="urn:microsoft.com/office/officeart/2005/8/layout/orgChart1"/>
+    <dgm:cxn modelId="{526F4320-5BA9-4CCF-8305-F6953E7754B9}" type="presParOf" srcId="{E19B8A94-C1DF-4C3F-A17B-8200D259BD3E}" destId="{B7122663-90A6-465C-ABD7-90EF3120B919}" srcOrd="2" destOrd="0" presId="urn:microsoft.com/office/officeart/2005/8/layout/orgChart1"/>
+    <dgm:cxn modelId="{FD567746-3CC3-4B53-AF93-634DBCEA275A}" type="presParOf" srcId="{AD214AA0-44A8-444A-AF76-D98B8FC7F058}" destId="{B448DFE3-1611-4CA3-B8F9-016E6AE1E13A}" srcOrd="8" destOrd="0" presId="urn:microsoft.com/office/officeart/2005/8/layout/orgChart1"/>
+    <dgm:cxn modelId="{8D00C3E2-F953-471C-AA5D-F1AA54FB73F3}" type="presParOf" srcId="{AD214AA0-44A8-444A-AF76-D98B8FC7F058}" destId="{23308970-0683-4260-9D6A-147DEEA059C3}" srcOrd="9" destOrd="0" presId="urn:microsoft.com/office/officeart/2005/8/layout/orgChart1"/>
+    <dgm:cxn modelId="{ED56C4F9-4FC7-4C10-8E1D-6E7532612069}" type="presParOf" srcId="{23308970-0683-4260-9D6A-147DEEA059C3}" destId="{6069B0B4-95B2-4659-BF16-C28C00F936FF}" srcOrd="0" destOrd="0" presId="urn:microsoft.com/office/officeart/2005/8/layout/orgChart1"/>
+    <dgm:cxn modelId="{A22076A7-06F5-4A39-A2CD-7CA8D81730B0}" type="presParOf" srcId="{6069B0B4-95B2-4659-BF16-C28C00F936FF}" destId="{8DC4EE1E-E6F1-4630-ADEF-783F5F71FC8D}" srcOrd="0" destOrd="0" presId="urn:microsoft.com/office/officeart/2005/8/layout/orgChart1"/>
+    <dgm:cxn modelId="{4E116FFF-DBC7-4C6F-9D66-C223A9E523B1}" type="presParOf" srcId="{6069B0B4-95B2-4659-BF16-C28C00F936FF}" destId="{0CD9766F-B0AB-42B8-9451-892F82957C63}" srcOrd="1" destOrd="0" presId="urn:microsoft.com/office/officeart/2005/8/layout/orgChart1"/>
+    <dgm:cxn modelId="{B92F9399-52E8-4D8B-8A98-99B4A4B56CC8}" type="presParOf" srcId="{23308970-0683-4260-9D6A-147DEEA059C3}" destId="{8D8806A6-FAE5-4E31-A6FC-ACA2561574C1}" srcOrd="1" destOrd="0" presId="urn:microsoft.com/office/officeart/2005/8/layout/orgChart1"/>
+    <dgm:cxn modelId="{E2FDA863-9FBC-49BE-94A1-212721F4F7CE}" type="presParOf" srcId="{23308970-0683-4260-9D6A-147DEEA059C3}" destId="{671B1F22-77EA-4139-8961-2F4D0EDF50D6}" srcOrd="2" destOrd="0" presId="urn:microsoft.com/office/officeart/2005/8/layout/orgChart1"/>
+    <dgm:cxn modelId="{6788011E-18F0-4D3C-AFB0-9CBF3BAF5E7E}" type="presParOf" srcId="{71E23D9A-9B84-4EE8-AF22-CA67F31C5156}" destId="{382A721B-B526-4A97-9D76-770768D7AB9A}" srcOrd="2" destOrd="0" presId="urn:microsoft.com/office/officeart/2005/8/layout/orgChart1"/>
+    <dgm:cxn modelId="{527E472C-D523-48E5-8EC2-7FB901ADD583}" type="presParOf" srcId="{770D6900-95D0-4DAE-BB6E-D946A859F7CE}" destId="{598E5513-2B93-44AF-AE72-455A04C9AADB}" srcOrd="2" destOrd="0" presId="urn:microsoft.com/office/officeart/2005/8/layout/orgChart1"/>
+    <dgm:cxn modelId="{7730CEAE-EE60-40CC-8A73-F204F3E7EE10}" type="presParOf" srcId="{770D6900-95D0-4DAE-BB6E-D946A859F7CE}" destId="{51116554-2CA9-407F-9044-CE200BFACB8A}" srcOrd="3" destOrd="0" presId="urn:microsoft.com/office/officeart/2005/8/layout/orgChart1"/>
+    <dgm:cxn modelId="{7653B089-1A2F-4C27-801C-B3FBBE9F01F3}" type="presParOf" srcId="{51116554-2CA9-407F-9044-CE200BFACB8A}" destId="{A5DA5C8E-7452-477A-A14C-82CE405ACC91}" srcOrd="0" destOrd="0" presId="urn:microsoft.com/office/officeart/2005/8/layout/orgChart1"/>
+    <dgm:cxn modelId="{A6CBA7A6-C046-4135-8E2C-692EA9AC0ED9}" type="presParOf" srcId="{A5DA5C8E-7452-477A-A14C-82CE405ACC91}" destId="{20052D1C-1C3F-44BB-9378-42741B199256}" srcOrd="0" destOrd="0" presId="urn:microsoft.com/office/officeart/2005/8/layout/orgChart1"/>
+    <dgm:cxn modelId="{E44438ED-4787-4A6F-B158-240F985AFDF6}" type="presParOf" srcId="{A5DA5C8E-7452-477A-A14C-82CE405ACC91}" destId="{421AEECC-9204-48B6-84EB-314110E48B15}" srcOrd="1" destOrd="0" presId="urn:microsoft.com/office/officeart/2005/8/layout/orgChart1"/>
+    <dgm:cxn modelId="{83B35F49-6B34-462D-B8C0-3229FA7A6F68}" type="presParOf" srcId="{51116554-2CA9-407F-9044-CE200BFACB8A}" destId="{CC643E60-5930-494B-B9D0-3A6FB27A126C}" srcOrd="1" destOrd="0" presId="urn:microsoft.com/office/officeart/2005/8/layout/orgChart1"/>
+    <dgm:cxn modelId="{F8D26F1E-9524-42DE-B0A0-C135171AD586}" type="presParOf" srcId="{CC643E60-5930-494B-B9D0-3A6FB27A126C}" destId="{33DE47C6-F2B6-4944-95B3-0214952771E5}" srcOrd="0" destOrd="0" presId="urn:microsoft.com/office/officeart/2005/8/layout/orgChart1"/>
+    <dgm:cxn modelId="{72E5B9CD-DE64-4A64-91E1-C23FB549F459}" type="presParOf" srcId="{CC643E60-5930-494B-B9D0-3A6FB27A126C}" destId="{E4BC5A10-B959-42E5-AF00-498A3F13E231}" srcOrd="1" destOrd="0" presId="urn:microsoft.com/office/officeart/2005/8/layout/orgChart1"/>
+    <dgm:cxn modelId="{346A0176-73CD-4B96-A35F-9F797FCD1781}" type="presParOf" srcId="{E4BC5A10-B959-42E5-AF00-498A3F13E231}" destId="{69429473-24E6-48F8-B414-82CC3BE8E24F}" srcOrd="0" destOrd="0" presId="urn:microsoft.com/office/officeart/2005/8/layout/orgChart1"/>
+    <dgm:cxn modelId="{4C8835D0-0866-461C-B756-224E62403367}" type="presParOf" srcId="{69429473-24E6-48F8-B414-82CC3BE8E24F}" destId="{BA85B4E8-7EE5-4026-AAF0-FD5ED183C051}" srcOrd="0" destOrd="0" presId="urn:microsoft.com/office/officeart/2005/8/layout/orgChart1"/>
+    <dgm:cxn modelId="{BC68C7BB-26C5-4316-BBB9-3EC8CBA0AC67}" type="presParOf" srcId="{69429473-24E6-48F8-B414-82CC3BE8E24F}" destId="{51AA0DE2-975E-4A36-9553-31DC4846C1C8}" srcOrd="1" destOrd="0" presId="urn:microsoft.com/office/officeart/2005/8/layout/orgChart1"/>
+    <dgm:cxn modelId="{45F9753D-FFB9-4865-B707-FD23C84A9739}" type="presParOf" srcId="{E4BC5A10-B959-42E5-AF00-498A3F13E231}" destId="{E8DC631E-DEC0-457F-9B7D-D3A02600205A}" srcOrd="1" destOrd="0" presId="urn:microsoft.com/office/officeart/2005/8/layout/orgChart1"/>
+    <dgm:cxn modelId="{247C7BAD-5FAC-41BC-9C36-B44A1D2EB19E}" type="presParOf" srcId="{E4BC5A10-B959-42E5-AF00-498A3F13E231}" destId="{D17BB3E8-55A1-46DF-AFD7-9278C3230943}" srcOrd="2" destOrd="0" presId="urn:microsoft.com/office/officeart/2005/8/layout/orgChart1"/>
+    <dgm:cxn modelId="{EF512345-D908-4291-95BA-66F600D5681F}" type="presParOf" srcId="{CC643E60-5930-494B-B9D0-3A6FB27A126C}" destId="{5AB46019-386C-4A5F-B07A-2109D7AE27DB}" srcOrd="2" destOrd="0" presId="urn:microsoft.com/office/officeart/2005/8/layout/orgChart1"/>
+    <dgm:cxn modelId="{A074C29E-879D-42EE-8860-54DE8302C349}" type="presParOf" srcId="{CC643E60-5930-494B-B9D0-3A6FB27A126C}" destId="{DCF2430E-0EC1-490D-ACD2-AF8AA3A61B4F}" srcOrd="3" destOrd="0" presId="urn:microsoft.com/office/officeart/2005/8/layout/orgChart1"/>
+    <dgm:cxn modelId="{904C93F7-C9F1-4FA6-83C0-E70E58C501B9}" type="presParOf" srcId="{DCF2430E-0EC1-490D-ACD2-AF8AA3A61B4F}" destId="{D2A91AB0-AD47-4ECD-93F7-D52255BC5778}" srcOrd="0" destOrd="0" presId="urn:microsoft.com/office/officeart/2005/8/layout/orgChart1"/>
+    <dgm:cxn modelId="{780A0700-F9BC-4EB1-9A61-00152D2B04C6}" type="presParOf" srcId="{D2A91AB0-AD47-4ECD-93F7-D52255BC5778}" destId="{4A8BB570-9099-4AD8-9AEA-9C3A3280303A}" srcOrd="0" destOrd="0" presId="urn:microsoft.com/office/officeart/2005/8/layout/orgChart1"/>
+    <dgm:cxn modelId="{5EDA41C8-482E-4B46-8F32-C5327385D3B6}" type="presParOf" srcId="{D2A91AB0-AD47-4ECD-93F7-D52255BC5778}" destId="{B4C0A217-9B20-4F28-BE6A-30095D435004}" srcOrd="1" destOrd="0" presId="urn:microsoft.com/office/officeart/2005/8/layout/orgChart1"/>
+    <dgm:cxn modelId="{6DA3C082-1125-4FDA-8987-4693461D0ABE}" type="presParOf" srcId="{DCF2430E-0EC1-490D-ACD2-AF8AA3A61B4F}" destId="{0F30124E-271F-4EBC-AE82-5E250C081565}" srcOrd="1" destOrd="0" presId="urn:microsoft.com/office/officeart/2005/8/layout/orgChart1"/>
+    <dgm:cxn modelId="{940E19A6-251B-496D-BB7C-71080F819ACC}" type="presParOf" srcId="{DCF2430E-0EC1-490D-ACD2-AF8AA3A61B4F}" destId="{F721430E-1218-4C97-B373-7345EFB1BA1B}" srcOrd="2" destOrd="0" presId="urn:microsoft.com/office/officeart/2005/8/layout/orgChart1"/>
+    <dgm:cxn modelId="{025122B6-19BD-4C00-9FAD-B28208651C9E}" type="presParOf" srcId="{CC643E60-5930-494B-B9D0-3A6FB27A126C}" destId="{2D34ABA5-4C52-42E9-A690-D1579E46F309}" srcOrd="4" destOrd="0" presId="urn:microsoft.com/office/officeart/2005/8/layout/orgChart1"/>
+    <dgm:cxn modelId="{5F732C51-C04E-440D-A473-A86E3AAD1D97}" type="presParOf" srcId="{CC643E60-5930-494B-B9D0-3A6FB27A126C}" destId="{1F32A306-3A4A-4284-88CB-296203CE7E70}" srcOrd="5" destOrd="0" presId="urn:microsoft.com/office/officeart/2005/8/layout/orgChart1"/>
+    <dgm:cxn modelId="{061CF0A3-4922-4725-8A7F-DFD9EE929DD9}" type="presParOf" srcId="{1F32A306-3A4A-4284-88CB-296203CE7E70}" destId="{D6A1A756-0AA2-4632-ABC7-47C775F9E63D}" srcOrd="0" destOrd="0" presId="urn:microsoft.com/office/officeart/2005/8/layout/orgChart1"/>
+    <dgm:cxn modelId="{B24F07FA-21C0-4A94-8D4C-B110B340AC83}" type="presParOf" srcId="{D6A1A756-0AA2-4632-ABC7-47C775F9E63D}" destId="{3A736E98-B44A-4461-8EB5-4687E53744B9}" srcOrd="0" destOrd="0" presId="urn:microsoft.com/office/officeart/2005/8/layout/orgChart1"/>
+    <dgm:cxn modelId="{F77976E1-DB73-49E5-B540-D26C567AFFDE}" type="presParOf" srcId="{D6A1A756-0AA2-4632-ABC7-47C775F9E63D}" destId="{D9EED3E3-9C78-4C6C-BD6E-A9299220BE44}" srcOrd="1" destOrd="0" presId="urn:microsoft.com/office/officeart/2005/8/layout/orgChart1"/>
+    <dgm:cxn modelId="{4BF050AB-B507-44A9-8863-FC743FD7AC27}" type="presParOf" srcId="{1F32A306-3A4A-4284-88CB-296203CE7E70}" destId="{07AD5851-FC5D-47AC-89A6-02222F812C10}" srcOrd="1" destOrd="0" presId="urn:microsoft.com/office/officeart/2005/8/layout/orgChart1"/>
+    <dgm:cxn modelId="{BD160B32-25EA-4650-A221-E636FB9F2937}" type="presParOf" srcId="{1F32A306-3A4A-4284-88CB-296203CE7E70}" destId="{49837917-F9CA-41AA-9AC7-48752AD080B5}" srcOrd="2" destOrd="0" presId="urn:microsoft.com/office/officeart/2005/8/layout/orgChart1"/>
+    <dgm:cxn modelId="{240EDF6F-A7B8-46B8-8266-6AD00BAEF667}" type="presParOf" srcId="{51116554-2CA9-407F-9044-CE200BFACB8A}" destId="{03C735E5-1B12-421A-958D-DEFB1C1746C4}" srcOrd="2" destOrd="0" presId="urn:microsoft.com/office/officeart/2005/8/layout/orgChart1"/>
+    <dgm:cxn modelId="{0B147CE8-B64E-4809-879A-83858964DF0E}" type="presParOf" srcId="{770D6900-95D0-4DAE-BB6E-D946A859F7CE}" destId="{81B4C10B-DBAD-4BCD-9727-407B4CADFFC9}" srcOrd="4" destOrd="0" presId="urn:microsoft.com/office/officeart/2005/8/layout/orgChart1"/>
+    <dgm:cxn modelId="{15D32351-8A0B-4400-8AB6-F9E893F2C529}" type="presParOf" srcId="{770D6900-95D0-4DAE-BB6E-D946A859F7CE}" destId="{1B14B966-39DD-4944-8C67-C92562CA788C}" srcOrd="5" destOrd="0" presId="urn:microsoft.com/office/officeart/2005/8/layout/orgChart1"/>
+    <dgm:cxn modelId="{C43561FD-F0FE-4223-A0A6-4BB2FAC22C1C}" type="presParOf" srcId="{1B14B966-39DD-4944-8C67-C92562CA788C}" destId="{89443C61-4847-4B40-9F38-0744F107C0EA}" srcOrd="0" destOrd="0" presId="urn:microsoft.com/office/officeart/2005/8/layout/orgChart1"/>
+    <dgm:cxn modelId="{5C533FBA-B7E4-48D8-8C56-B583EC5478D2}" type="presParOf" srcId="{89443C61-4847-4B40-9F38-0744F107C0EA}" destId="{16B32F39-4072-4592-86D2-3AC754BAD423}" srcOrd="0" destOrd="0" presId="urn:microsoft.com/office/officeart/2005/8/layout/orgChart1"/>
+    <dgm:cxn modelId="{21E85B9A-0089-4AF8-B138-E6870F3CE19A}" type="presParOf" srcId="{89443C61-4847-4B40-9F38-0744F107C0EA}" destId="{4C667D8A-42EB-4EE3-B8B2-8130405C1276}" srcOrd="1" destOrd="0" presId="urn:microsoft.com/office/officeart/2005/8/layout/orgChart1"/>
+    <dgm:cxn modelId="{7D751CAB-11C1-4F53-B646-6FEC858A0D80}" type="presParOf" srcId="{1B14B966-39DD-4944-8C67-C92562CA788C}" destId="{91EEEE12-3CE1-4A19-98BF-7ABF6E83D108}" srcOrd="1" destOrd="0" presId="urn:microsoft.com/office/officeart/2005/8/layout/orgChart1"/>
+    <dgm:cxn modelId="{F9D8077E-3EC6-40E9-8134-E4AB99C51629}" type="presParOf" srcId="{91EEEE12-3CE1-4A19-98BF-7ABF6E83D108}" destId="{A2643532-85E6-4620-A09F-D6000341F4A5}" srcOrd="0" destOrd="0" presId="urn:microsoft.com/office/officeart/2005/8/layout/orgChart1"/>
+    <dgm:cxn modelId="{12E6EF5A-0A54-4FE0-9FAC-1C9778801DF6}" type="presParOf" srcId="{91EEEE12-3CE1-4A19-98BF-7ABF6E83D108}" destId="{9D56608F-25F4-4542-B593-FA0FF59FD488}" srcOrd="1" destOrd="0" presId="urn:microsoft.com/office/officeart/2005/8/layout/orgChart1"/>
+    <dgm:cxn modelId="{6A58F77C-B586-459B-882B-75C69D426997}" type="presParOf" srcId="{9D56608F-25F4-4542-B593-FA0FF59FD488}" destId="{C47801E6-AAF9-413D-89BE-B1A671132BAA}" srcOrd="0" destOrd="0" presId="urn:microsoft.com/office/officeart/2005/8/layout/orgChart1"/>
+    <dgm:cxn modelId="{E7519731-BA85-4A4F-99E3-EB164A733FB9}" type="presParOf" srcId="{C47801E6-AAF9-413D-89BE-B1A671132BAA}" destId="{214DAA29-2C04-4125-921A-11B719E25629}" srcOrd="0" destOrd="0" presId="urn:microsoft.com/office/officeart/2005/8/layout/orgChart1"/>
+    <dgm:cxn modelId="{2F65724F-2BB3-4E48-B419-F8F282551BF9}" type="presParOf" srcId="{C47801E6-AAF9-413D-89BE-B1A671132BAA}" destId="{C69F21A7-77B2-4046-8C66-37116B108771}" srcOrd="1" destOrd="0" presId="urn:microsoft.com/office/officeart/2005/8/layout/orgChart1"/>
+    <dgm:cxn modelId="{0D07AE77-41BA-4DE1-9B7F-C5C7CF1D15A4}" type="presParOf" srcId="{9D56608F-25F4-4542-B593-FA0FF59FD488}" destId="{D23440D2-CC99-4E1E-A9A8-923664392E27}" srcOrd="1" destOrd="0" presId="urn:microsoft.com/office/officeart/2005/8/layout/orgChart1"/>
+    <dgm:cxn modelId="{71CEAFC7-1A2B-450D-8065-E56A76FBCEE1}" type="presParOf" srcId="{9D56608F-25F4-4542-B593-FA0FF59FD488}" destId="{6DDD12F2-D7CA-4238-817B-6B911512184B}" srcOrd="2" destOrd="0" presId="urn:microsoft.com/office/officeart/2005/8/layout/orgChart1"/>
+    <dgm:cxn modelId="{ECCB4DDA-4F04-43DE-B6B0-7ED62EC1E088}" type="presParOf" srcId="{91EEEE12-3CE1-4A19-98BF-7ABF6E83D108}" destId="{2120D75E-2087-4246-8556-D6832E12EC9F}" srcOrd="2" destOrd="0" presId="urn:microsoft.com/office/officeart/2005/8/layout/orgChart1"/>
+    <dgm:cxn modelId="{F964E02D-3E89-4C3A-86D7-FD24E07AF396}" type="presParOf" srcId="{91EEEE12-3CE1-4A19-98BF-7ABF6E83D108}" destId="{8F40EE6C-06F8-4617-B2C7-3E12925E7D89}" srcOrd="3" destOrd="0" presId="urn:microsoft.com/office/officeart/2005/8/layout/orgChart1"/>
+    <dgm:cxn modelId="{EF90FBD8-D10E-486F-AF34-5C369487F1EE}" type="presParOf" srcId="{8F40EE6C-06F8-4617-B2C7-3E12925E7D89}" destId="{55A1A133-91AD-4CC2-A8AA-8E1F1C9B00E5}" srcOrd="0" destOrd="0" presId="urn:microsoft.com/office/officeart/2005/8/layout/orgChart1"/>
+    <dgm:cxn modelId="{79E6CD09-DA53-4FA4-9039-D08CD62EFC8F}" type="presParOf" srcId="{55A1A133-91AD-4CC2-A8AA-8E1F1C9B00E5}" destId="{24489B7A-FA2D-4961-AC6D-3160402B23DB}" srcOrd="0" destOrd="0" presId="urn:microsoft.com/office/officeart/2005/8/layout/orgChart1"/>
+    <dgm:cxn modelId="{6B139618-ECBF-4383-BE13-0A648FBFEF68}" type="presParOf" srcId="{55A1A133-91AD-4CC2-A8AA-8E1F1C9B00E5}" destId="{D3CE051F-E7BC-4BE4-9BA8-79C7D3433E6F}" srcOrd="1" destOrd="0" presId="urn:microsoft.com/office/officeart/2005/8/layout/orgChart1"/>
+    <dgm:cxn modelId="{7EE5B041-D742-4A1C-B9FD-D60F56464477}" type="presParOf" srcId="{8F40EE6C-06F8-4617-B2C7-3E12925E7D89}" destId="{FC6872B0-03D8-44B5-999E-D9EB55C90AD5}" srcOrd="1" destOrd="0" presId="urn:microsoft.com/office/officeart/2005/8/layout/orgChart1"/>
+    <dgm:cxn modelId="{F8B821F4-0F11-45A4-8186-0A8C25CCBDA7}" type="presParOf" srcId="{8F40EE6C-06F8-4617-B2C7-3E12925E7D89}" destId="{D1B8DEA1-BB26-448A-A228-0162C182C37F}" srcOrd="2" destOrd="0" presId="urn:microsoft.com/office/officeart/2005/8/layout/orgChart1"/>
+    <dgm:cxn modelId="{60DB9281-615B-4F0E-9D74-DD77C38726C0}" type="presParOf" srcId="{91EEEE12-3CE1-4A19-98BF-7ABF6E83D108}" destId="{43E66FB2-6F0B-44A9-A2B0-3396D3D178D1}" srcOrd="4" destOrd="0" presId="urn:microsoft.com/office/officeart/2005/8/layout/orgChart1"/>
+    <dgm:cxn modelId="{C87FCB11-4040-40BC-AD3B-BC639876D2B5}" type="presParOf" srcId="{91EEEE12-3CE1-4A19-98BF-7ABF6E83D108}" destId="{C11198B6-5025-4241-9B68-D34759EEEF72}" srcOrd="5" destOrd="0" presId="urn:microsoft.com/office/officeart/2005/8/layout/orgChart1"/>
+    <dgm:cxn modelId="{629BCC62-02FA-44A3-9C3F-C2F6E8C4F586}" type="presParOf" srcId="{C11198B6-5025-4241-9B68-D34759EEEF72}" destId="{CB1EB387-F75F-45BC-83B7-275E280AB586}" srcOrd="0" destOrd="0" presId="urn:microsoft.com/office/officeart/2005/8/layout/orgChart1"/>
+    <dgm:cxn modelId="{618B28A2-E0BF-4E13-B358-98B5DEBB9938}" type="presParOf" srcId="{CB1EB387-F75F-45BC-83B7-275E280AB586}" destId="{14E3D5BB-883D-423A-87C7-0C66F275C973}" srcOrd="0" destOrd="0" presId="urn:microsoft.com/office/officeart/2005/8/layout/orgChart1"/>
+    <dgm:cxn modelId="{28D394F5-54CC-4F6D-A3A5-C67A54EA0B3D}" type="presParOf" srcId="{CB1EB387-F75F-45BC-83B7-275E280AB586}" destId="{93B6619E-656F-4C9B-B700-1B376FB53E50}" srcOrd="1" destOrd="0" presId="urn:microsoft.com/office/officeart/2005/8/layout/orgChart1"/>
+    <dgm:cxn modelId="{86DEF89B-0C8B-4A22-8B76-53B1568587B0}" type="presParOf" srcId="{C11198B6-5025-4241-9B68-D34759EEEF72}" destId="{045346FD-0D6C-4C94-B42F-637A5621A126}" srcOrd="1" destOrd="0" presId="urn:microsoft.com/office/officeart/2005/8/layout/orgChart1"/>
+    <dgm:cxn modelId="{A7A1472D-D74B-464D-9327-7DAF5EAFAA58}" type="presParOf" srcId="{C11198B6-5025-4241-9B68-D34759EEEF72}" destId="{D1128029-29E0-4487-B222-4C7CBE612A5E}" srcOrd="2" destOrd="0" presId="urn:microsoft.com/office/officeart/2005/8/layout/orgChart1"/>
+    <dgm:cxn modelId="{8F1B852B-C7D2-4BCC-B1D9-B2982DCBA97D}" type="presParOf" srcId="{91EEEE12-3CE1-4A19-98BF-7ABF6E83D108}" destId="{1A505C81-F558-4C04-AF36-D5D0745F7EB5}" srcOrd="6" destOrd="0" presId="urn:microsoft.com/office/officeart/2005/8/layout/orgChart1"/>
+    <dgm:cxn modelId="{C183A3E8-F862-4DD9-B7C6-867ACF114D82}" type="presParOf" srcId="{91EEEE12-3CE1-4A19-98BF-7ABF6E83D108}" destId="{BEF63451-805B-4E72-AE3D-5DDBFBEBFEBE}" srcOrd="7" destOrd="0" presId="urn:microsoft.com/office/officeart/2005/8/layout/orgChart1"/>
+    <dgm:cxn modelId="{CDA061AB-3162-46D1-9733-734D5E80D55A}" type="presParOf" srcId="{BEF63451-805B-4E72-AE3D-5DDBFBEBFEBE}" destId="{F0D2ED54-ABE8-44AC-BD7A-27FED83F23FF}" srcOrd="0" destOrd="0" presId="urn:microsoft.com/office/officeart/2005/8/layout/orgChart1"/>
+    <dgm:cxn modelId="{3F80D3BC-B297-45B3-AF77-89F25C2F7E81}" type="presParOf" srcId="{F0D2ED54-ABE8-44AC-BD7A-27FED83F23FF}" destId="{20F4923B-2183-4D9E-BFCE-D8BD1CE5B637}" srcOrd="0" destOrd="0" presId="urn:microsoft.com/office/officeart/2005/8/layout/orgChart1"/>
+    <dgm:cxn modelId="{C5FC9F10-5554-440A-B55C-A2428ECFCEAB}" type="presParOf" srcId="{F0D2ED54-ABE8-44AC-BD7A-27FED83F23FF}" destId="{EC1F7936-9CF6-454D-A77F-153D6A1ED01A}" srcOrd="1" destOrd="0" presId="urn:microsoft.com/office/officeart/2005/8/layout/orgChart1"/>
+    <dgm:cxn modelId="{26251E5B-B698-4A4C-8931-5A61302D6AE2}" type="presParOf" srcId="{BEF63451-805B-4E72-AE3D-5DDBFBEBFEBE}" destId="{6A055903-C5C2-4CE3-81A4-B63A16369F25}" srcOrd="1" destOrd="0" presId="urn:microsoft.com/office/officeart/2005/8/layout/orgChart1"/>
+    <dgm:cxn modelId="{58314219-6188-45B2-A76D-1E2DEE7C4000}" type="presParOf" srcId="{BEF63451-805B-4E72-AE3D-5DDBFBEBFEBE}" destId="{99784D8A-334C-4757-990C-9679DA961978}" srcOrd="2" destOrd="0" presId="urn:microsoft.com/office/officeart/2005/8/layout/orgChart1"/>
+    <dgm:cxn modelId="{8E8430FC-D605-4EF8-947C-2FB8C9CE0DA1}" type="presParOf" srcId="{91EEEE12-3CE1-4A19-98BF-7ABF6E83D108}" destId="{218AA960-6B8C-4147-9FF4-829C005F4BA7}" srcOrd="8" destOrd="0" presId="urn:microsoft.com/office/officeart/2005/8/layout/orgChart1"/>
+    <dgm:cxn modelId="{27392D40-029E-4AE6-A61F-F5CE2C44F924}" type="presParOf" srcId="{91EEEE12-3CE1-4A19-98BF-7ABF6E83D108}" destId="{27999118-90E4-4CF6-B8B6-6DF102C7343C}" srcOrd="9" destOrd="0" presId="urn:microsoft.com/office/officeart/2005/8/layout/orgChart1"/>
+    <dgm:cxn modelId="{6F243EDE-8B75-43D6-89C0-92B510260019}" type="presParOf" srcId="{27999118-90E4-4CF6-B8B6-6DF102C7343C}" destId="{4ACA92C1-BC4B-46D5-B71B-ED0D1777A3AA}" srcOrd="0" destOrd="0" presId="urn:microsoft.com/office/officeart/2005/8/layout/orgChart1"/>
+    <dgm:cxn modelId="{CBA4B037-01F2-481F-8B66-78A0CE6E7713}" type="presParOf" srcId="{4ACA92C1-BC4B-46D5-B71B-ED0D1777A3AA}" destId="{B5F81320-DF9B-4122-9983-B112B88C5DAC}" srcOrd="0" destOrd="0" presId="urn:microsoft.com/office/officeart/2005/8/layout/orgChart1"/>
+    <dgm:cxn modelId="{BC9670CA-5436-4DB6-BBC2-CF4264D4368A}" type="presParOf" srcId="{4ACA92C1-BC4B-46D5-B71B-ED0D1777A3AA}" destId="{95772D25-E337-4A65-850B-F4CD010A11B2}" srcOrd="1" destOrd="0" presId="urn:microsoft.com/office/officeart/2005/8/layout/orgChart1"/>
+    <dgm:cxn modelId="{B907608B-5732-48C4-9B59-C56066E7E3F8}" type="presParOf" srcId="{27999118-90E4-4CF6-B8B6-6DF102C7343C}" destId="{FEF39501-D8A6-428E-9EA8-AFE0A39041CA}" srcOrd="1" destOrd="0" presId="urn:microsoft.com/office/officeart/2005/8/layout/orgChart1"/>
+    <dgm:cxn modelId="{9E55CB4E-81A8-469A-BBDB-286B5FAB4A18}" type="presParOf" srcId="{27999118-90E4-4CF6-B8B6-6DF102C7343C}" destId="{1409D5E5-AA07-4A1C-8368-5991CD9EE730}" srcOrd="2" destOrd="0" presId="urn:microsoft.com/office/officeart/2005/8/layout/orgChart1"/>
+    <dgm:cxn modelId="{3675E974-4020-4B6B-BC46-F32D4BE5894C}" type="presParOf" srcId="{91EEEE12-3CE1-4A19-98BF-7ABF6E83D108}" destId="{242CE5FC-802B-4C0A-8DCB-E1CEBDA2BFEE}" srcOrd="10" destOrd="0" presId="urn:microsoft.com/office/officeart/2005/8/layout/orgChart1"/>
+    <dgm:cxn modelId="{5013776B-E54E-42CE-8617-3337F714B34D}" type="presParOf" srcId="{91EEEE12-3CE1-4A19-98BF-7ABF6E83D108}" destId="{699F43B2-7411-4B8D-80B6-A35EF05B87D3}" srcOrd="11" destOrd="0" presId="urn:microsoft.com/office/officeart/2005/8/layout/orgChart1"/>
+    <dgm:cxn modelId="{1F0989D1-C34A-4C98-BD9A-E7D0F1B33B80}" type="presParOf" srcId="{699F43B2-7411-4B8D-80B6-A35EF05B87D3}" destId="{5D2AF40F-59CE-4826-8BF5-23AF07C7F7F1}" srcOrd="0" destOrd="0" presId="urn:microsoft.com/office/officeart/2005/8/layout/orgChart1"/>
+    <dgm:cxn modelId="{CCB3F8E8-B93E-4C84-80AF-EC8C4F834459}" type="presParOf" srcId="{5D2AF40F-59CE-4826-8BF5-23AF07C7F7F1}" destId="{E448F979-49D7-40A5-8A1C-A97C8DDC079B}" srcOrd="0" destOrd="0" presId="urn:microsoft.com/office/officeart/2005/8/layout/orgChart1"/>
+    <dgm:cxn modelId="{1ECD0E5C-089E-4DAC-B0AF-81CE3E1F1354}" type="presParOf" srcId="{5D2AF40F-59CE-4826-8BF5-23AF07C7F7F1}" destId="{9EE22928-D034-451A-89B6-1B7DBFFC3681}" srcOrd="1" destOrd="0" presId="urn:microsoft.com/office/officeart/2005/8/layout/orgChart1"/>
+    <dgm:cxn modelId="{E6E879C5-A8E2-4543-9CD4-DEE6259F01FE}" type="presParOf" srcId="{699F43B2-7411-4B8D-80B6-A35EF05B87D3}" destId="{2A2CF99C-C38F-4DD1-BF44-B98BB46A5443}" srcOrd="1" destOrd="0" presId="urn:microsoft.com/office/officeart/2005/8/layout/orgChart1"/>
+    <dgm:cxn modelId="{42F6BF37-74BB-4508-9977-F51140280BF7}" type="presParOf" srcId="{699F43B2-7411-4B8D-80B6-A35EF05B87D3}" destId="{99A4D6D9-70B7-41A4-A206-078D435F5F6E}" srcOrd="2" destOrd="0" presId="urn:microsoft.com/office/officeart/2005/8/layout/orgChart1"/>
+    <dgm:cxn modelId="{0BF245B4-9209-4002-A443-84DFF17B7F51}" type="presParOf" srcId="{1B14B966-39DD-4944-8C67-C92562CA788C}" destId="{BBABDB8F-DD6D-4337-8394-96E976058C90}" srcOrd="2" destOrd="0" presId="urn:microsoft.com/office/officeart/2005/8/layout/orgChart1"/>
+    <dgm:cxn modelId="{AF4BFF04-249E-4BF4-8472-03A273702E3E}" type="presParOf" srcId="{770D6900-95D0-4DAE-BB6E-D946A859F7CE}" destId="{EE8EE09E-4C7F-4E76-970F-A17C4E37F3EE}" srcOrd="6" destOrd="0" presId="urn:microsoft.com/office/officeart/2005/8/layout/orgChart1"/>
+    <dgm:cxn modelId="{97B801B0-9E8C-4F40-8141-96500AC05EB1}" type="presParOf" srcId="{770D6900-95D0-4DAE-BB6E-D946A859F7CE}" destId="{0DFE343E-3EE3-4B0D-B654-0AF9EF6566BF}" srcOrd="7" destOrd="0" presId="urn:microsoft.com/office/officeart/2005/8/layout/orgChart1"/>
+    <dgm:cxn modelId="{BA9FBB18-7611-4673-BF28-B4E8A02FCA37}" type="presParOf" srcId="{0DFE343E-3EE3-4B0D-B654-0AF9EF6566BF}" destId="{6A858C59-79C7-4CDB-AE1E-4F6306EFF006}" srcOrd="0" destOrd="0" presId="urn:microsoft.com/office/officeart/2005/8/layout/orgChart1"/>
+    <dgm:cxn modelId="{6C83B30A-E4EC-4E22-AAA5-EB07930642FF}" type="presParOf" srcId="{6A858C59-79C7-4CDB-AE1E-4F6306EFF006}" destId="{984A0D5F-85D4-4523-9B3B-8F0E29958055}" srcOrd="0" destOrd="0" presId="urn:microsoft.com/office/officeart/2005/8/layout/orgChart1"/>
+    <dgm:cxn modelId="{287A8C6C-571C-43BB-8626-7B7D968509D0}" type="presParOf" srcId="{6A858C59-79C7-4CDB-AE1E-4F6306EFF006}" destId="{67EF5458-0FF8-4284-AE8E-783D344B266E}" srcOrd="1" destOrd="0" presId="urn:microsoft.com/office/officeart/2005/8/layout/orgChart1"/>
+    <dgm:cxn modelId="{28DD936B-19BA-472F-A7D8-149EFBD1C08E}" type="presParOf" srcId="{0DFE343E-3EE3-4B0D-B654-0AF9EF6566BF}" destId="{C3E66CF9-5EF7-4CF5-8EA8-25ADF9B466D4}" srcOrd="1" destOrd="0" presId="urn:microsoft.com/office/officeart/2005/8/layout/orgChart1"/>
+    <dgm:cxn modelId="{D2493631-ABD4-4261-A59D-CC40F8E366C9}" type="presParOf" srcId="{C3E66CF9-5EF7-4CF5-8EA8-25ADF9B466D4}" destId="{CC2B9D32-29D4-4990-BEDB-ADC932ED6DA1}" srcOrd="0" destOrd="0" presId="urn:microsoft.com/office/officeart/2005/8/layout/orgChart1"/>
+    <dgm:cxn modelId="{2AA10A7C-2D0D-4D6B-97E8-CB27CAD0B00F}" type="presParOf" srcId="{C3E66CF9-5EF7-4CF5-8EA8-25ADF9B466D4}" destId="{5880EA32-6B8F-4A21-9B49-E1ADD816983D}" srcOrd="1" destOrd="0" presId="urn:microsoft.com/office/officeart/2005/8/layout/orgChart1"/>
+    <dgm:cxn modelId="{971A5284-DFF8-4B5F-98A1-AEFAD7FEF0FD}" type="presParOf" srcId="{5880EA32-6B8F-4A21-9B49-E1ADD816983D}" destId="{B9B7D83D-97AA-4D40-B7C1-649527AF728D}" srcOrd="0" destOrd="0" presId="urn:microsoft.com/office/officeart/2005/8/layout/orgChart1"/>
+    <dgm:cxn modelId="{2096D6E5-23DD-4C1E-A199-55CE6C10BD3F}" type="presParOf" srcId="{B9B7D83D-97AA-4D40-B7C1-649527AF728D}" destId="{E17E05B6-DD50-468F-8304-8420425F9571}" srcOrd="0" destOrd="0" presId="urn:microsoft.com/office/officeart/2005/8/layout/orgChart1"/>
+    <dgm:cxn modelId="{A12AF2CC-0C43-47E0-ADEE-05D536912AC7}" type="presParOf" srcId="{B9B7D83D-97AA-4D40-B7C1-649527AF728D}" destId="{9B16476B-656E-4D0E-9808-2939D4F2123F}" srcOrd="1" destOrd="0" presId="urn:microsoft.com/office/officeart/2005/8/layout/orgChart1"/>
+    <dgm:cxn modelId="{7F2DD95C-687C-428E-93CA-5474936F8D09}" type="presParOf" srcId="{5880EA32-6B8F-4A21-9B49-E1ADD816983D}" destId="{07D4BC35-1CD5-4C05-9F47-DBD57EADB88C}" srcOrd="1" destOrd="0" presId="urn:microsoft.com/office/officeart/2005/8/layout/orgChart1"/>
+    <dgm:cxn modelId="{4D1D6353-96C3-44D7-AC00-B391F46CE450}" type="presParOf" srcId="{5880EA32-6B8F-4A21-9B49-E1ADD816983D}" destId="{118ACD4C-C9FF-4D69-B884-9FEEF8F090CE}" srcOrd="2" destOrd="0" presId="urn:microsoft.com/office/officeart/2005/8/layout/orgChart1"/>
+    <dgm:cxn modelId="{82566598-C141-4DE8-87CC-459EDD3D3C07}" type="presParOf" srcId="{C3E66CF9-5EF7-4CF5-8EA8-25ADF9B466D4}" destId="{8D0C3D91-0084-40C2-80DE-B74F20BE4F5B}" srcOrd="2" destOrd="0" presId="urn:microsoft.com/office/officeart/2005/8/layout/orgChart1"/>
+    <dgm:cxn modelId="{79F8D1C3-56B2-44D4-A509-501BABED8D91}" type="presParOf" srcId="{C3E66CF9-5EF7-4CF5-8EA8-25ADF9B466D4}" destId="{B86A5AF8-CB5A-4958-BA3E-A7B08720583D}" srcOrd="3" destOrd="0" presId="urn:microsoft.com/office/officeart/2005/8/layout/orgChart1"/>
+    <dgm:cxn modelId="{5B2B5A8E-9C20-46FB-BCB3-3B35F98EB6EB}" type="presParOf" srcId="{B86A5AF8-CB5A-4958-BA3E-A7B08720583D}" destId="{51A3D96D-2014-4438-A326-3F08082424A8}" srcOrd="0" destOrd="0" presId="urn:microsoft.com/office/officeart/2005/8/layout/orgChart1"/>
+    <dgm:cxn modelId="{32400F4F-3F95-4DD4-8B71-B6C2A7203D99}" type="presParOf" srcId="{51A3D96D-2014-4438-A326-3F08082424A8}" destId="{03A3EFC9-32B1-472F-A783-6735777A45BC}" srcOrd="0" destOrd="0" presId="urn:microsoft.com/office/officeart/2005/8/layout/orgChart1"/>
+    <dgm:cxn modelId="{D92EDEFC-4E57-4873-B9A5-DAF6725B3572}" type="presParOf" srcId="{51A3D96D-2014-4438-A326-3F08082424A8}" destId="{D99F572F-5418-4F1A-885E-E74D920C7194}" srcOrd="1" destOrd="0" presId="urn:microsoft.com/office/officeart/2005/8/layout/orgChart1"/>
+    <dgm:cxn modelId="{D5934B21-E62C-4F42-9D1F-EC6EB9CFBAAE}" type="presParOf" srcId="{B86A5AF8-CB5A-4958-BA3E-A7B08720583D}" destId="{C578C795-4ECD-43D2-BD5B-4A2BA7148A4C}" srcOrd="1" destOrd="0" presId="urn:microsoft.com/office/officeart/2005/8/layout/orgChart1"/>
+    <dgm:cxn modelId="{0FF92537-1D65-4087-8257-3220426F17B7}" type="presParOf" srcId="{B86A5AF8-CB5A-4958-BA3E-A7B08720583D}" destId="{2CBD0F95-505A-42A5-9AC6-F9BBCA8B2D49}" srcOrd="2" destOrd="0" presId="urn:microsoft.com/office/officeart/2005/8/layout/orgChart1"/>
+    <dgm:cxn modelId="{2804B838-D664-4266-AE15-4BC3AEBBE68C}" type="presParOf" srcId="{0DFE343E-3EE3-4B0D-B654-0AF9EF6566BF}" destId="{609757D1-27E1-49DF-8D0E-336ACCBFFB3D}" srcOrd="2" destOrd="0" presId="urn:microsoft.com/office/officeart/2005/8/layout/orgChart1"/>
+    <dgm:cxn modelId="{7C05F935-B6B7-4196-B7A0-5BC80A0072C4}" type="presParOf" srcId="{770D6900-95D0-4DAE-BB6E-D946A859F7CE}" destId="{6F192B0A-BA40-4F33-A7B3-9A72965900F0}" srcOrd="8" destOrd="0" presId="urn:microsoft.com/office/officeart/2005/8/layout/orgChart1"/>
+    <dgm:cxn modelId="{EB00370B-BB5E-4AE3-BC75-D4180A13A6EA}" type="presParOf" srcId="{770D6900-95D0-4DAE-BB6E-D946A859F7CE}" destId="{EB306D1D-1AED-457F-90F3-BDEE225E5EE3}" srcOrd="9" destOrd="0" presId="urn:microsoft.com/office/officeart/2005/8/layout/orgChart1"/>
+    <dgm:cxn modelId="{26E2CABD-749F-4820-A275-1FDA039DAB3D}" type="presParOf" srcId="{EB306D1D-1AED-457F-90F3-BDEE225E5EE3}" destId="{D6F64729-5766-4833-9272-DDE10C48773F}" srcOrd="0" destOrd="0" presId="urn:microsoft.com/office/officeart/2005/8/layout/orgChart1"/>
+    <dgm:cxn modelId="{2FFC29A9-2572-4DDD-AD4C-96D457E6B4BB}" type="presParOf" srcId="{D6F64729-5766-4833-9272-DDE10C48773F}" destId="{2591EC2E-41E9-4596-A1E7-C132CD87814F}" srcOrd="0" destOrd="0" presId="urn:microsoft.com/office/officeart/2005/8/layout/orgChart1"/>
+    <dgm:cxn modelId="{5582A7F0-9CBC-45C9-8675-5653426C34BC}" type="presParOf" srcId="{D6F64729-5766-4833-9272-DDE10C48773F}" destId="{6C7A2AAB-8CB7-4D78-BECD-C04F43C489E7}" srcOrd="1" destOrd="0" presId="urn:microsoft.com/office/officeart/2005/8/layout/orgChart1"/>
+    <dgm:cxn modelId="{936213EC-22A1-48E3-953D-FBE4D2AF35AF}" type="presParOf" srcId="{EB306D1D-1AED-457F-90F3-BDEE225E5EE3}" destId="{B290CC73-010D-4617-8EFF-87948BA0B1E2}" srcOrd="1" destOrd="0" presId="urn:microsoft.com/office/officeart/2005/8/layout/orgChart1"/>
+    <dgm:cxn modelId="{C30080CA-1952-4B95-9FE8-650EDBA2BF4A}" type="presParOf" srcId="{B290CC73-010D-4617-8EFF-87948BA0B1E2}" destId="{DAA7AD28-4324-4AE5-A208-B27CFBF7AE2F}" srcOrd="0" destOrd="0" presId="urn:microsoft.com/office/officeart/2005/8/layout/orgChart1"/>
+    <dgm:cxn modelId="{0063F26F-9D30-4A0C-BCFC-0DB284C4726A}" type="presParOf" srcId="{B290CC73-010D-4617-8EFF-87948BA0B1E2}" destId="{74C1FCA8-B250-4DC1-8597-79AA37B0F2B5}" srcOrd="1" destOrd="0" presId="urn:microsoft.com/office/officeart/2005/8/layout/orgChart1"/>
+    <dgm:cxn modelId="{FEAD382A-4545-4965-8214-1034042B9517}" type="presParOf" srcId="{74C1FCA8-B250-4DC1-8597-79AA37B0F2B5}" destId="{3B4A604A-D9EE-4AD6-998D-E79505FD9ABB}" srcOrd="0" destOrd="0" presId="urn:microsoft.com/office/officeart/2005/8/layout/orgChart1"/>
+    <dgm:cxn modelId="{2426D6C4-2C59-40A0-B120-7874DBE25FDC}" type="presParOf" srcId="{3B4A604A-D9EE-4AD6-998D-E79505FD9ABB}" destId="{BEAD67F6-7A99-45A9-9423-ECA20459170F}" srcOrd="0" destOrd="0" presId="urn:microsoft.com/office/officeart/2005/8/layout/orgChart1"/>
+    <dgm:cxn modelId="{82E2BAAF-C6DB-49CA-944B-EBE68B9B1D98}" type="presParOf" srcId="{3B4A604A-D9EE-4AD6-998D-E79505FD9ABB}" destId="{C4FF1D5C-7E91-47BA-9819-540FD2B86DDD}" srcOrd="1" destOrd="0" presId="urn:microsoft.com/office/officeart/2005/8/layout/orgChart1"/>
+    <dgm:cxn modelId="{20E6E006-92EC-4AC1-BCD3-23A5B874F9AB}" type="presParOf" srcId="{74C1FCA8-B250-4DC1-8597-79AA37B0F2B5}" destId="{FDCED754-81E1-428D-903B-2D67076CD99D}" srcOrd="1" destOrd="0" presId="urn:microsoft.com/office/officeart/2005/8/layout/orgChart1"/>
+    <dgm:cxn modelId="{0BE52BAA-530E-4F4F-AADE-C3E1DC361410}" type="presParOf" srcId="{FDCED754-81E1-428D-903B-2D67076CD99D}" destId="{5284D8D6-C0A7-4741-8C39-A03C82F1AF91}" srcOrd="0" destOrd="0" presId="urn:microsoft.com/office/officeart/2005/8/layout/orgChart1"/>
+    <dgm:cxn modelId="{EE18615F-9026-448C-8648-D79E5957B501}" type="presParOf" srcId="{FDCED754-81E1-428D-903B-2D67076CD99D}" destId="{1AB99DC3-ACFB-4BD4-9DE2-145511024C79}" srcOrd="1" destOrd="0" presId="urn:microsoft.com/office/officeart/2005/8/layout/orgChart1"/>
+    <dgm:cxn modelId="{D6923D73-3C64-444B-AB47-2DFBBDA1B565}" type="presParOf" srcId="{1AB99DC3-ACFB-4BD4-9DE2-145511024C79}" destId="{3AF88225-7BAD-42FB-B933-316D6AB98B2A}" srcOrd="0" destOrd="0" presId="urn:microsoft.com/office/officeart/2005/8/layout/orgChart1"/>
+    <dgm:cxn modelId="{B63D193C-6076-4C46-BCDA-C2BC628191D6}" type="presParOf" srcId="{3AF88225-7BAD-42FB-B933-316D6AB98B2A}" destId="{460EC2CC-04D0-4667-9286-C65F0C22D0D9}" srcOrd="0" destOrd="0" presId="urn:microsoft.com/office/officeart/2005/8/layout/orgChart1"/>
+    <dgm:cxn modelId="{1732BFB6-9B25-4276-9FF5-58742711DE9A}" type="presParOf" srcId="{3AF88225-7BAD-42FB-B933-316D6AB98B2A}" destId="{F3EB30A7-2A10-4FF8-A813-48CC1502F8E6}" srcOrd="1" destOrd="0" presId="urn:microsoft.com/office/officeart/2005/8/layout/orgChart1"/>
+    <dgm:cxn modelId="{763DE2EF-EBDD-4EC6-86DB-3C1F3CB73821}" type="presParOf" srcId="{1AB99DC3-ACFB-4BD4-9DE2-145511024C79}" destId="{38E4589C-D481-430F-9E91-894E948E8D93}" srcOrd="1" destOrd="0" presId="urn:microsoft.com/office/officeart/2005/8/layout/orgChart1"/>
+    <dgm:cxn modelId="{AF945486-3E1C-4025-922B-6C843F84A834}" type="presParOf" srcId="{1AB99DC3-ACFB-4BD4-9DE2-145511024C79}" destId="{AFFA65E0-E6CD-44CE-93BB-205B6F3CB9AE}" srcOrd="2" destOrd="0" presId="urn:microsoft.com/office/officeart/2005/8/layout/orgChart1"/>
+    <dgm:cxn modelId="{110312F0-9019-4602-9CC0-3AE06F0D648A}" type="presParOf" srcId="{FDCED754-81E1-428D-903B-2D67076CD99D}" destId="{E1621E9E-E2CC-4E10-8852-357F44FAA961}" srcOrd="2" destOrd="0" presId="urn:microsoft.com/office/officeart/2005/8/layout/orgChart1"/>
+    <dgm:cxn modelId="{9005833A-C1AB-4DB4-8199-30DA8A91B224}" type="presParOf" srcId="{FDCED754-81E1-428D-903B-2D67076CD99D}" destId="{59A9152B-C9D2-4862-B2A8-B3C39718C26C}" srcOrd="3" destOrd="0" presId="urn:microsoft.com/office/officeart/2005/8/layout/orgChart1"/>
+    <dgm:cxn modelId="{6F4D3DBD-0701-4304-A49C-72DD97AA7BD3}" type="presParOf" srcId="{59A9152B-C9D2-4862-B2A8-B3C39718C26C}" destId="{54128B95-8EF4-42DE-BDA8-4FCD350DFBAE}" srcOrd="0" destOrd="0" presId="urn:microsoft.com/office/officeart/2005/8/layout/orgChart1"/>
+    <dgm:cxn modelId="{D14BDA92-0D2F-4F4C-A070-B56C58E4EC26}" type="presParOf" srcId="{54128B95-8EF4-42DE-BDA8-4FCD350DFBAE}" destId="{3039250F-A436-4CB8-ABA0-EF2FC3C5DDB2}" srcOrd="0" destOrd="0" presId="urn:microsoft.com/office/officeart/2005/8/layout/orgChart1"/>
+    <dgm:cxn modelId="{E1A7B0D2-4C12-442B-9E4A-37BA86DF2777}" type="presParOf" srcId="{54128B95-8EF4-42DE-BDA8-4FCD350DFBAE}" destId="{CD56C76D-C62A-451C-B256-8175D5386A61}" srcOrd="1" destOrd="0" presId="urn:microsoft.com/office/officeart/2005/8/layout/orgChart1"/>
+    <dgm:cxn modelId="{21CD8932-69AE-4700-980B-2F6BC033943A}" type="presParOf" srcId="{59A9152B-C9D2-4862-B2A8-B3C39718C26C}" destId="{9920E4AB-06CD-4980-BF09-5FA002D3292F}" srcOrd="1" destOrd="0" presId="urn:microsoft.com/office/officeart/2005/8/layout/orgChart1"/>
+    <dgm:cxn modelId="{5E6B742B-5725-4AC5-85F9-A6DCB810A4D8}" type="presParOf" srcId="{59A9152B-C9D2-4862-B2A8-B3C39718C26C}" destId="{165455DE-B6BE-48B8-8077-112DF27CF395}" srcOrd="2" destOrd="0" presId="urn:microsoft.com/office/officeart/2005/8/layout/orgChart1"/>
+    <dgm:cxn modelId="{22C74D68-7ABA-4435-AAD8-B434252D398C}" type="presParOf" srcId="{FDCED754-81E1-428D-903B-2D67076CD99D}" destId="{F2717748-6C86-4ACD-ABE8-4656BF6877CC}" srcOrd="4" destOrd="0" presId="urn:microsoft.com/office/officeart/2005/8/layout/orgChart1"/>
+    <dgm:cxn modelId="{BDEC8D81-88EF-4F34-B360-3A9874BA5AC4}" type="presParOf" srcId="{FDCED754-81E1-428D-903B-2D67076CD99D}" destId="{1D596D70-9F81-4EB9-B893-5077653CF836}" srcOrd="5" destOrd="0" presId="urn:microsoft.com/office/officeart/2005/8/layout/orgChart1"/>
+    <dgm:cxn modelId="{42D5D6D9-D3C9-4FC9-B476-BAE041D4FA05}" type="presParOf" srcId="{1D596D70-9F81-4EB9-B893-5077653CF836}" destId="{A337D421-89FB-4710-8F44-0ECFB5D1A10C}" srcOrd="0" destOrd="0" presId="urn:microsoft.com/office/officeart/2005/8/layout/orgChart1"/>
+    <dgm:cxn modelId="{1D1A9D7A-4E47-456A-86D0-235946D89D51}" type="presParOf" srcId="{A337D421-89FB-4710-8F44-0ECFB5D1A10C}" destId="{A0991A7A-D056-4A45-92C6-8957A832711F}" srcOrd="0" destOrd="0" presId="urn:microsoft.com/office/officeart/2005/8/layout/orgChart1"/>
+    <dgm:cxn modelId="{99199DA1-75C3-4D27-B48F-336D4ED14A7F}" type="presParOf" srcId="{A337D421-89FB-4710-8F44-0ECFB5D1A10C}" destId="{79931C5B-793F-4AD4-A75B-5A056E1D1BA8}" srcOrd="1" destOrd="0" presId="urn:microsoft.com/office/officeart/2005/8/layout/orgChart1"/>
+    <dgm:cxn modelId="{A0D11DB3-9096-4553-A1C9-F8D1E949D107}" type="presParOf" srcId="{1D596D70-9F81-4EB9-B893-5077653CF836}" destId="{116D8552-2CC5-45A0-B757-30A9C738C91D}" srcOrd="1" destOrd="0" presId="urn:microsoft.com/office/officeart/2005/8/layout/orgChart1"/>
+    <dgm:cxn modelId="{BA5606B3-DA06-4DFD-9F2E-8777A605DA5E}" type="presParOf" srcId="{1D596D70-9F81-4EB9-B893-5077653CF836}" destId="{E16397FF-5B51-4579-BEC3-48FBE6718BAD}" srcOrd="2" destOrd="0" presId="urn:microsoft.com/office/officeart/2005/8/layout/orgChart1"/>
+    <dgm:cxn modelId="{085A769A-7D43-4327-82FF-5004AA0579CF}" type="presParOf" srcId="{FDCED754-81E1-428D-903B-2D67076CD99D}" destId="{A337BDB9-C5F9-4815-B6A4-ED4A71D4FFBA}" srcOrd="6" destOrd="0" presId="urn:microsoft.com/office/officeart/2005/8/layout/orgChart1"/>
+    <dgm:cxn modelId="{C0DC44DC-ADA7-4E53-8FD1-92E6CF929480}" type="presParOf" srcId="{FDCED754-81E1-428D-903B-2D67076CD99D}" destId="{1EA65BA1-D8B3-419A-8EB4-4996732175D6}" srcOrd="7" destOrd="0" presId="urn:microsoft.com/office/officeart/2005/8/layout/orgChart1"/>
+    <dgm:cxn modelId="{084567C8-6E8D-4BED-8657-DB6AA73BF0F4}" type="presParOf" srcId="{1EA65BA1-D8B3-419A-8EB4-4996732175D6}" destId="{ED979E28-5353-4DA3-868A-3F482F6A8986}" srcOrd="0" destOrd="0" presId="urn:microsoft.com/office/officeart/2005/8/layout/orgChart1"/>
+    <dgm:cxn modelId="{548C61E0-13CE-49A3-B5D7-7CD3E843CCE4}" type="presParOf" srcId="{ED979E28-5353-4DA3-868A-3F482F6A8986}" destId="{D422EB02-A814-42DF-9D4D-E6B174BEF64E}" srcOrd="0" destOrd="0" presId="urn:microsoft.com/office/officeart/2005/8/layout/orgChart1"/>
+    <dgm:cxn modelId="{28303DE1-1030-4497-8170-6CA69E5B3BC2}" type="presParOf" srcId="{ED979E28-5353-4DA3-868A-3F482F6A8986}" destId="{F735EAE4-2ABB-4385-9CF1-E7615A613A0A}" srcOrd="1" destOrd="0" presId="urn:microsoft.com/office/officeart/2005/8/layout/orgChart1"/>
+    <dgm:cxn modelId="{8703978A-F88C-41DE-9378-9DB7C4A0A188}" type="presParOf" srcId="{1EA65BA1-D8B3-419A-8EB4-4996732175D6}" destId="{DCE95ACE-FCE8-4041-8205-0B4FAA1AEEBF}" srcOrd="1" destOrd="0" presId="urn:microsoft.com/office/officeart/2005/8/layout/orgChart1"/>
+    <dgm:cxn modelId="{F2EB434E-2FB7-4795-B579-0F010E6D35C2}" type="presParOf" srcId="{1EA65BA1-D8B3-419A-8EB4-4996732175D6}" destId="{AF2A9E52-8A26-4188-B45D-A389AFB4183A}" srcOrd="2" destOrd="0" presId="urn:microsoft.com/office/officeart/2005/8/layout/orgChart1"/>
+    <dgm:cxn modelId="{C279EE66-F220-4AE0-AC12-12FA9B41C8BE}" type="presParOf" srcId="{74C1FCA8-B250-4DC1-8597-79AA37B0F2B5}" destId="{86696EEF-5B3C-402E-9CB7-F05687FD7C65}" srcOrd="2" destOrd="0" presId="urn:microsoft.com/office/officeart/2005/8/layout/orgChart1"/>
+    <dgm:cxn modelId="{F38208A7-3745-453E-886D-0B5E4E737562}" type="presParOf" srcId="{B290CC73-010D-4617-8EFF-87948BA0B1E2}" destId="{2F0E082C-0C5F-438E-8DFD-A9EB7303D0D6}" srcOrd="2" destOrd="0" presId="urn:microsoft.com/office/officeart/2005/8/layout/orgChart1"/>
+    <dgm:cxn modelId="{77B3BA30-1076-4A03-96C0-7BF9E10FAAC7}" type="presParOf" srcId="{B290CC73-010D-4617-8EFF-87948BA0B1E2}" destId="{E7290470-7D25-4F5C-B2FF-D6DF8E503BB6}" srcOrd="3" destOrd="0" presId="urn:microsoft.com/office/officeart/2005/8/layout/orgChart1"/>
+    <dgm:cxn modelId="{00E06E9B-A524-4C61-B043-B59B4F5D0BFB}" type="presParOf" srcId="{E7290470-7D25-4F5C-B2FF-D6DF8E503BB6}" destId="{C72D1A91-08D8-41AC-9992-99B5091837EA}" srcOrd="0" destOrd="0" presId="urn:microsoft.com/office/officeart/2005/8/layout/orgChart1"/>
+    <dgm:cxn modelId="{7846AE81-89B9-4E24-90C2-A38D30ABECB0}" type="presParOf" srcId="{C72D1A91-08D8-41AC-9992-99B5091837EA}" destId="{8D2E89CE-BE18-443C-A6FE-D4DCF06CE276}" srcOrd="0" destOrd="0" presId="urn:microsoft.com/office/officeart/2005/8/layout/orgChart1"/>
+    <dgm:cxn modelId="{9A38D492-A5AA-46C4-B224-89A2B4A1EF23}" type="presParOf" srcId="{C72D1A91-08D8-41AC-9992-99B5091837EA}" destId="{EB30034F-3AF8-49EF-B5AE-03335042FC8E}" srcOrd="1" destOrd="0" presId="urn:microsoft.com/office/officeart/2005/8/layout/orgChart1"/>
+    <dgm:cxn modelId="{15E3CBE8-9A01-4784-B24D-EF49138134AB}" type="presParOf" srcId="{E7290470-7D25-4F5C-B2FF-D6DF8E503BB6}" destId="{DB044689-1FC3-49CB-829D-974A25F84B29}" srcOrd="1" destOrd="0" presId="urn:microsoft.com/office/officeart/2005/8/layout/orgChart1"/>
+    <dgm:cxn modelId="{2EFCDD67-6B1C-449F-B80C-1CA393396265}" type="presParOf" srcId="{DB044689-1FC3-49CB-829D-974A25F84B29}" destId="{9CFDA4CB-4931-4CD2-A1CE-C078D158BEB9}" srcOrd="0" destOrd="0" presId="urn:microsoft.com/office/officeart/2005/8/layout/orgChart1"/>
+    <dgm:cxn modelId="{405B0DB3-E8BF-4CF7-9B1F-6B6B4CEB219A}" type="presParOf" srcId="{DB044689-1FC3-49CB-829D-974A25F84B29}" destId="{F8845A79-4AF8-4E1A-A9E9-823CFFD801DE}" srcOrd="1" destOrd="0" presId="urn:microsoft.com/office/officeart/2005/8/layout/orgChart1"/>
+    <dgm:cxn modelId="{0CAC48F7-D465-4B62-9525-1762019399B8}" type="presParOf" srcId="{F8845A79-4AF8-4E1A-A9E9-823CFFD801DE}" destId="{D6DF7C76-4C15-4CAC-88B0-C8D750886178}" srcOrd="0" destOrd="0" presId="urn:microsoft.com/office/officeart/2005/8/layout/orgChart1"/>
+    <dgm:cxn modelId="{10E46CB3-4F64-4868-B5CE-0FF0C38A3985}" type="presParOf" srcId="{D6DF7C76-4C15-4CAC-88B0-C8D750886178}" destId="{ACA79308-0F12-4DE5-8925-D5A97A3FCC25}" srcOrd="0" destOrd="0" presId="urn:microsoft.com/office/officeart/2005/8/layout/orgChart1"/>
+    <dgm:cxn modelId="{34B3EFC8-890A-4022-87A6-B4C01C4D3AAF}" type="presParOf" srcId="{D6DF7C76-4C15-4CAC-88B0-C8D750886178}" destId="{5857A261-4F42-4211-A83E-BD9192B6F1B8}" srcOrd="1" destOrd="0" presId="urn:microsoft.com/office/officeart/2005/8/layout/orgChart1"/>
+    <dgm:cxn modelId="{049E103C-79B2-4375-B92E-137702CAE3CF}" type="presParOf" srcId="{F8845A79-4AF8-4E1A-A9E9-823CFFD801DE}" destId="{158D7571-99DD-4B07-ACE5-DF3B1A9CF462}" srcOrd="1" destOrd="0" presId="urn:microsoft.com/office/officeart/2005/8/layout/orgChart1"/>
+    <dgm:cxn modelId="{8E1125D8-3453-445D-BBDA-3A87AAA60C02}" type="presParOf" srcId="{F8845A79-4AF8-4E1A-A9E9-823CFFD801DE}" destId="{4B9A3FC3-F833-420B-8F00-DA2C5C470D26}" srcOrd="2" destOrd="0" presId="urn:microsoft.com/office/officeart/2005/8/layout/orgChart1"/>
+    <dgm:cxn modelId="{6590B86A-6AB2-4D92-9203-453CD40D2F19}" type="presParOf" srcId="{DB044689-1FC3-49CB-829D-974A25F84B29}" destId="{A04C63E5-DCFA-4EB9-910E-AD94311C5E16}" srcOrd="2" destOrd="0" presId="urn:microsoft.com/office/officeart/2005/8/layout/orgChart1"/>
+    <dgm:cxn modelId="{43A8F5F4-FDE4-444B-9568-6A7192D5EAE9}" type="presParOf" srcId="{DB044689-1FC3-49CB-829D-974A25F84B29}" destId="{B5CDE297-6DD9-4137-8BCB-699C7BFBE74E}" srcOrd="3" destOrd="0" presId="urn:microsoft.com/office/officeart/2005/8/layout/orgChart1"/>
+    <dgm:cxn modelId="{2F5B609F-58E9-4BE9-94D3-92A787E30EB8}" type="presParOf" srcId="{B5CDE297-6DD9-4137-8BCB-699C7BFBE74E}" destId="{0956F268-B1D6-4245-B3DE-C68F94AE5885}" srcOrd="0" destOrd="0" presId="urn:microsoft.com/office/officeart/2005/8/layout/orgChart1"/>
+    <dgm:cxn modelId="{BCEE47DE-E231-4152-AADB-037FB6B21EB2}" type="presParOf" srcId="{0956F268-B1D6-4245-B3DE-C68F94AE5885}" destId="{465B8EC1-1B00-4843-BFF0-6C0F1F596F18}" srcOrd="0" destOrd="0" presId="urn:microsoft.com/office/officeart/2005/8/layout/orgChart1"/>
+    <dgm:cxn modelId="{C4922C6E-C611-4FDD-B7D9-02D652E2AC0A}" type="presParOf" srcId="{0956F268-B1D6-4245-B3DE-C68F94AE5885}" destId="{4E1BD9D2-11A8-460B-9AA7-C6BBC5C90CB8}" srcOrd="1" destOrd="0" presId="urn:microsoft.com/office/officeart/2005/8/layout/orgChart1"/>
+    <dgm:cxn modelId="{1A6F0FE0-5CE4-4C41-9388-8E6E963CC703}" type="presParOf" srcId="{B5CDE297-6DD9-4137-8BCB-699C7BFBE74E}" destId="{3B7CE830-FCCF-400D-89BF-3CDE406E0C2E}" srcOrd="1" destOrd="0" presId="urn:microsoft.com/office/officeart/2005/8/layout/orgChart1"/>
+    <dgm:cxn modelId="{C5CB1DF3-41AC-4E5D-A7F6-530B14DAE47E}" type="presParOf" srcId="{B5CDE297-6DD9-4137-8BCB-699C7BFBE74E}" destId="{99F5E655-3389-41C1-8BCD-8C8AE3B0C367}" srcOrd="2" destOrd="0" presId="urn:microsoft.com/office/officeart/2005/8/layout/orgChart1"/>
+    <dgm:cxn modelId="{E9726185-3412-40A7-A16A-EDCB0F3EF40F}" type="presParOf" srcId="{DB044689-1FC3-49CB-829D-974A25F84B29}" destId="{963B1A8A-06F6-4446-899E-510FDB1EBD66}" srcOrd="4" destOrd="0" presId="urn:microsoft.com/office/officeart/2005/8/layout/orgChart1"/>
+    <dgm:cxn modelId="{A2A04402-8165-46C1-9572-FF9373907E67}" type="presParOf" srcId="{DB044689-1FC3-49CB-829D-974A25F84B29}" destId="{16FEBB0A-B3E3-43CF-8479-8EB371D4D17C}" srcOrd="5" destOrd="0" presId="urn:microsoft.com/office/officeart/2005/8/layout/orgChart1"/>
+    <dgm:cxn modelId="{0B941E2E-E0A7-4CE9-A766-C02E1B418C84}" type="presParOf" srcId="{16FEBB0A-B3E3-43CF-8479-8EB371D4D17C}" destId="{44FA930F-9C98-4878-BF2C-5176332BB5B4}" srcOrd="0" destOrd="0" presId="urn:microsoft.com/office/officeart/2005/8/layout/orgChart1"/>
+    <dgm:cxn modelId="{98AED3D6-D242-4DCF-A223-3A2532181450}" type="presParOf" srcId="{44FA930F-9C98-4878-BF2C-5176332BB5B4}" destId="{E3EE77B5-9D6B-48ED-B47B-366E67869396}" srcOrd="0" destOrd="0" presId="urn:microsoft.com/office/officeart/2005/8/layout/orgChart1"/>
+    <dgm:cxn modelId="{1523B3EF-F549-4890-A4C9-ABC2A106E6A4}" type="presParOf" srcId="{44FA930F-9C98-4878-BF2C-5176332BB5B4}" destId="{6817D8A7-F9FA-4099-8ABE-66A59FB083E7}" srcOrd="1" destOrd="0" presId="urn:microsoft.com/office/officeart/2005/8/layout/orgChart1"/>
+    <dgm:cxn modelId="{AC2EA348-5C53-4165-B833-366717DCFFAB}" type="presParOf" srcId="{16FEBB0A-B3E3-43CF-8479-8EB371D4D17C}" destId="{C3E2DDD2-AAE1-48BE-8A65-1FE5EEA55DDF}" srcOrd="1" destOrd="0" presId="urn:microsoft.com/office/officeart/2005/8/layout/orgChart1"/>
+    <dgm:cxn modelId="{D74F4A7F-DC70-402C-A62B-41A0D8F34827}" type="presParOf" srcId="{16FEBB0A-B3E3-43CF-8479-8EB371D4D17C}" destId="{24349E7C-C88E-43C5-9FCD-148E01203FDE}" srcOrd="2" destOrd="0" presId="urn:microsoft.com/office/officeart/2005/8/layout/orgChart1"/>
+    <dgm:cxn modelId="{C8D10062-21CE-4B4C-B331-639469C2895B}" type="presParOf" srcId="{E7290470-7D25-4F5C-B2FF-D6DF8E503BB6}" destId="{64E44908-7369-48CF-B10E-8F2F6BAD8E69}" srcOrd="2" destOrd="0" presId="urn:microsoft.com/office/officeart/2005/8/layout/orgChart1"/>
+    <dgm:cxn modelId="{3D4342EA-87EF-49D2-913B-CDEFBD1BDD5F}" type="presParOf" srcId="{B290CC73-010D-4617-8EFF-87948BA0B1E2}" destId="{EB7748C0-D22B-4C4F-9FC9-D7A5520163C9}" srcOrd="4" destOrd="0" presId="urn:microsoft.com/office/officeart/2005/8/layout/orgChart1"/>
+    <dgm:cxn modelId="{9B94A875-A772-4735-ACEC-14AE2A8F6B23}" type="presParOf" srcId="{B290CC73-010D-4617-8EFF-87948BA0B1E2}" destId="{2908633E-2F14-4EFF-8E9A-2F9E79646DEA}" srcOrd="5" destOrd="0" presId="urn:microsoft.com/office/officeart/2005/8/layout/orgChart1"/>
+    <dgm:cxn modelId="{30E7A8F2-2605-4599-A3B0-1178568FD0B6}" type="presParOf" srcId="{2908633E-2F14-4EFF-8E9A-2F9E79646DEA}" destId="{016D5CA1-7BD2-43FC-81D2-9EC377BBAA19}" srcOrd="0" destOrd="0" presId="urn:microsoft.com/office/officeart/2005/8/layout/orgChart1"/>
+    <dgm:cxn modelId="{60E988E4-1378-4F1F-AA32-375684270A45}" type="presParOf" srcId="{016D5CA1-7BD2-43FC-81D2-9EC377BBAA19}" destId="{F8097C34-F2E9-424E-B7FE-182891A7842D}" srcOrd="0" destOrd="0" presId="urn:microsoft.com/office/officeart/2005/8/layout/orgChart1"/>
+    <dgm:cxn modelId="{8A73A576-CD4B-4864-9F73-7877CA41849B}" type="presParOf" srcId="{016D5CA1-7BD2-43FC-81D2-9EC377BBAA19}" destId="{1541CB24-466F-48DE-BEB1-9CB9D5B1BF11}" srcOrd="1" destOrd="0" presId="urn:microsoft.com/office/officeart/2005/8/layout/orgChart1"/>
+    <dgm:cxn modelId="{1927FF5E-A56C-4E18-B19D-E6EFE40FDFE6}" type="presParOf" srcId="{2908633E-2F14-4EFF-8E9A-2F9E79646DEA}" destId="{258D3B9D-4693-4D16-AC72-BD9B7E6E6202}" srcOrd="1" destOrd="0" presId="urn:microsoft.com/office/officeart/2005/8/layout/orgChart1"/>
+    <dgm:cxn modelId="{2AFB5C65-D2CA-48A9-AAC0-150FF6879BB0}" type="presParOf" srcId="{258D3B9D-4693-4D16-AC72-BD9B7E6E6202}" destId="{B0576D96-204A-4B47-8192-DE0BA8566C76}" srcOrd="0" destOrd="0" presId="urn:microsoft.com/office/officeart/2005/8/layout/orgChart1"/>
+    <dgm:cxn modelId="{D6A24CC1-85E1-4F2F-89E9-FE9CC88DC293}" type="presParOf" srcId="{258D3B9D-4693-4D16-AC72-BD9B7E6E6202}" destId="{6EC74224-D543-4293-B6C5-086CE5F2B062}" srcOrd="1" destOrd="0" presId="urn:microsoft.com/office/officeart/2005/8/layout/orgChart1"/>
+    <dgm:cxn modelId="{3EA7200E-348D-47DD-9449-778EA64F5292}" type="presParOf" srcId="{6EC74224-D543-4293-B6C5-086CE5F2B062}" destId="{C8EE0F2F-07C1-4671-A86F-BF201479FF0B}" srcOrd="0" destOrd="0" presId="urn:microsoft.com/office/officeart/2005/8/layout/orgChart1"/>
+    <dgm:cxn modelId="{0D04C779-5AE5-43F9-B5EC-482E8531D89E}" type="presParOf" srcId="{C8EE0F2F-07C1-4671-A86F-BF201479FF0B}" destId="{056CD486-5C45-4069-81BB-C5A0CF4D5375}" srcOrd="0" destOrd="0" presId="urn:microsoft.com/office/officeart/2005/8/layout/orgChart1"/>
+    <dgm:cxn modelId="{5839A302-BA58-4D88-B8E8-DC2AA00DA433}" type="presParOf" srcId="{C8EE0F2F-07C1-4671-A86F-BF201479FF0B}" destId="{1EF6D499-5CD0-4771-8092-5DCD939BADCB}" srcOrd="1" destOrd="0" presId="urn:microsoft.com/office/officeart/2005/8/layout/orgChart1"/>
+    <dgm:cxn modelId="{7A4DFFDB-34CD-4E08-8C99-7AA9A6DE4020}" type="presParOf" srcId="{6EC74224-D543-4293-B6C5-086CE5F2B062}" destId="{CB85736A-6A32-4DB3-BCAC-A870BB6A66D2}" srcOrd="1" destOrd="0" presId="urn:microsoft.com/office/officeart/2005/8/layout/orgChart1"/>
+    <dgm:cxn modelId="{E2AA136D-3BA2-472F-83DF-5959F069A40E}" type="presParOf" srcId="{6EC74224-D543-4293-B6C5-086CE5F2B062}" destId="{9FB3AA99-9CCE-4384-8C3B-42BC6E3D3136}" srcOrd="2" destOrd="0" presId="urn:microsoft.com/office/officeart/2005/8/layout/orgChart1"/>
+    <dgm:cxn modelId="{1E513799-62EA-4139-809C-42A501002515}" type="presParOf" srcId="{258D3B9D-4693-4D16-AC72-BD9B7E6E6202}" destId="{A96550CC-A360-45BD-A957-346C39A67421}" srcOrd="2" destOrd="0" presId="urn:microsoft.com/office/officeart/2005/8/layout/orgChart1"/>
+    <dgm:cxn modelId="{A0563444-08BE-4992-8AEB-8E0F98457386}" type="presParOf" srcId="{258D3B9D-4693-4D16-AC72-BD9B7E6E6202}" destId="{93C19B5D-1A0F-43E6-874A-0A294B337E56}" srcOrd="3" destOrd="0" presId="urn:microsoft.com/office/officeart/2005/8/layout/orgChart1"/>
+    <dgm:cxn modelId="{E897CACB-7D8D-43AA-816A-1423B9CE3EEF}" type="presParOf" srcId="{93C19B5D-1A0F-43E6-874A-0A294B337E56}" destId="{C84A64DE-DB44-4426-BC93-9D5D1103C655}" srcOrd="0" destOrd="0" presId="urn:microsoft.com/office/officeart/2005/8/layout/orgChart1"/>
+    <dgm:cxn modelId="{E4BB8741-3D95-4B3C-8428-793FB89462E9}" type="presParOf" srcId="{C84A64DE-DB44-4426-BC93-9D5D1103C655}" destId="{0CFFADBE-70DB-4727-B2D3-F82DAD94C9AC}" srcOrd="0" destOrd="0" presId="urn:microsoft.com/office/officeart/2005/8/layout/orgChart1"/>
+    <dgm:cxn modelId="{51A149EF-9A5F-4152-ADDF-CFBBF8B4178E}" type="presParOf" srcId="{C84A64DE-DB44-4426-BC93-9D5D1103C655}" destId="{AAC2BD33-2E6D-42B2-82B3-64CCB2299BF1}" srcOrd="1" destOrd="0" presId="urn:microsoft.com/office/officeart/2005/8/layout/orgChart1"/>
+    <dgm:cxn modelId="{0E61AAD6-FBA3-40AE-91B3-B4261E3B11BA}" type="presParOf" srcId="{93C19B5D-1A0F-43E6-874A-0A294B337E56}" destId="{74827419-E7D8-4CB8-B00F-3F151A25A492}" srcOrd="1" destOrd="0" presId="urn:microsoft.com/office/officeart/2005/8/layout/orgChart1"/>
+    <dgm:cxn modelId="{7C0C8F1E-3062-4CD2-87FE-5134EC245220}" type="presParOf" srcId="{93C19B5D-1A0F-43E6-874A-0A294B337E56}" destId="{B06BD41A-1DF3-4D50-B721-F4A11D4AC3FA}" srcOrd="2" destOrd="0" presId="urn:microsoft.com/office/officeart/2005/8/layout/orgChart1"/>
+    <dgm:cxn modelId="{9C7EB913-1AE6-4FB1-A4DB-8BB449F6E237}" type="presParOf" srcId="{2908633E-2F14-4EFF-8E9A-2F9E79646DEA}" destId="{DCF1B10E-AB3A-4FA5-AE6F-F92346F09C2A}" srcOrd="2" destOrd="0" presId="urn:microsoft.com/office/officeart/2005/8/layout/orgChart1"/>
+    <dgm:cxn modelId="{41CAA043-A7D4-45D1-A491-72661D104336}" type="presParOf" srcId="{B290CC73-010D-4617-8EFF-87948BA0B1E2}" destId="{1153295B-D70D-401C-AB36-FA746E929B48}" srcOrd="6" destOrd="0" presId="urn:microsoft.com/office/officeart/2005/8/layout/orgChart1"/>
+    <dgm:cxn modelId="{50E41A43-BADF-45C5-991F-73C6D2CE54E3}" type="presParOf" srcId="{B290CC73-010D-4617-8EFF-87948BA0B1E2}" destId="{6DCBA424-BC24-4C6B-8969-C548F7386E8B}" srcOrd="7" destOrd="0" presId="urn:microsoft.com/office/officeart/2005/8/layout/orgChart1"/>
+    <dgm:cxn modelId="{CDF2E91B-9FFA-41AA-91D2-0E7AC4B49812}" type="presParOf" srcId="{6DCBA424-BC24-4C6B-8969-C548F7386E8B}" destId="{D630FA14-479E-4391-84E8-C9C65170546E}" srcOrd="0" destOrd="0" presId="urn:microsoft.com/office/officeart/2005/8/layout/orgChart1"/>
+    <dgm:cxn modelId="{C48CF844-0792-4594-8D5A-7C1AAD923CF1}" type="presParOf" srcId="{D630FA14-479E-4391-84E8-C9C65170546E}" destId="{64D16344-5973-431D-9CA0-D7152FF007FC}" srcOrd="0" destOrd="0" presId="urn:microsoft.com/office/officeart/2005/8/layout/orgChart1"/>
+    <dgm:cxn modelId="{DADC55B2-F95F-4199-B4A8-78AC6DD332EB}" type="presParOf" srcId="{D630FA14-479E-4391-84E8-C9C65170546E}" destId="{8E63606A-FFF7-401D-A84D-D39997C5E7FE}" srcOrd="1" destOrd="0" presId="urn:microsoft.com/office/officeart/2005/8/layout/orgChart1"/>
+    <dgm:cxn modelId="{19CC61BB-8860-4336-8948-C36F801F28A7}" type="presParOf" srcId="{6DCBA424-BC24-4C6B-8969-C548F7386E8B}" destId="{E73726B7-B303-40B1-8DCA-55EFFCE969BF}" srcOrd="1" destOrd="0" presId="urn:microsoft.com/office/officeart/2005/8/layout/orgChart1"/>
+    <dgm:cxn modelId="{88F5395B-F3E9-46B1-9F5C-47E9E04BCBA6}" type="presParOf" srcId="{E73726B7-B303-40B1-8DCA-55EFFCE969BF}" destId="{ED0D4C9E-DE8D-498D-A93F-A631EFE50EB6}" srcOrd="0" destOrd="0" presId="urn:microsoft.com/office/officeart/2005/8/layout/orgChart1"/>
+    <dgm:cxn modelId="{859FBE79-6153-4488-A5DF-71EBCABC0003}" type="presParOf" srcId="{E73726B7-B303-40B1-8DCA-55EFFCE969BF}" destId="{633ED44A-A534-4F1A-9C7F-5FF7E384A7E2}" srcOrd="1" destOrd="0" presId="urn:microsoft.com/office/officeart/2005/8/layout/orgChart1"/>
+    <dgm:cxn modelId="{EF3DB1A1-E3E6-4446-B3DF-2E016097EA3A}" type="presParOf" srcId="{633ED44A-A534-4F1A-9C7F-5FF7E384A7E2}" destId="{4F7FE6E0-E12D-4696-872C-D863BEF6CC2F}" srcOrd="0" destOrd="0" presId="urn:microsoft.com/office/officeart/2005/8/layout/orgChart1"/>
+    <dgm:cxn modelId="{99862012-CA85-4CFB-ABC3-337B792EAFDF}" type="presParOf" srcId="{4F7FE6E0-E12D-4696-872C-D863BEF6CC2F}" destId="{AD8E4C01-F393-4635-9BD5-2127D0012D33}" srcOrd="0" destOrd="0" presId="urn:microsoft.com/office/officeart/2005/8/layout/orgChart1"/>
+    <dgm:cxn modelId="{0968CA25-D3D9-421D-8EA2-053D5EBA3202}" type="presParOf" srcId="{4F7FE6E0-E12D-4696-872C-D863BEF6CC2F}" destId="{C524221B-95CD-413C-8037-49A0807B0565}" srcOrd="1" destOrd="0" presId="urn:microsoft.com/office/officeart/2005/8/layout/orgChart1"/>
+    <dgm:cxn modelId="{158C2DBF-7678-4E73-8FC0-AA20A34A5D08}" type="presParOf" srcId="{633ED44A-A534-4F1A-9C7F-5FF7E384A7E2}" destId="{F12E4EA9-0D4D-4F66-B48F-0EDD4AE3200F}" srcOrd="1" destOrd="0" presId="urn:microsoft.com/office/officeart/2005/8/layout/orgChart1"/>
+    <dgm:cxn modelId="{33EDB439-D031-49CF-B5E8-24D49F88880A}" type="presParOf" srcId="{633ED44A-A534-4F1A-9C7F-5FF7E384A7E2}" destId="{AF1E18DE-0F25-497A-B68C-8C44CB00B9EE}" srcOrd="2" destOrd="0" presId="urn:microsoft.com/office/officeart/2005/8/layout/orgChart1"/>
+    <dgm:cxn modelId="{39A0DFEA-69CC-4693-8B64-E78B7320B9C7}" type="presParOf" srcId="{E73726B7-B303-40B1-8DCA-55EFFCE969BF}" destId="{D5FEE435-CA40-4672-9B51-3BA22F95AE7F}" srcOrd="2" destOrd="0" presId="urn:microsoft.com/office/officeart/2005/8/layout/orgChart1"/>
+    <dgm:cxn modelId="{48B621FE-CD8B-4ABE-9DDD-3DACA99C5105}" type="presParOf" srcId="{E73726B7-B303-40B1-8DCA-55EFFCE969BF}" destId="{3F25BB7D-B9E4-4EDC-8EA8-DDA9167EF090}" srcOrd="3" destOrd="0" presId="urn:microsoft.com/office/officeart/2005/8/layout/orgChart1"/>
+    <dgm:cxn modelId="{5A4B5911-BE14-4976-87CA-67BC9AAF32E2}" type="presParOf" srcId="{3F25BB7D-B9E4-4EDC-8EA8-DDA9167EF090}" destId="{CC60DDB2-FE90-4007-B302-B0B4F19446DE}" srcOrd="0" destOrd="0" presId="urn:microsoft.com/office/officeart/2005/8/layout/orgChart1"/>
+    <dgm:cxn modelId="{AF5EF43D-4A06-4A8F-AEDF-9D7700C517CA}" type="presParOf" srcId="{CC60DDB2-FE90-4007-B302-B0B4F19446DE}" destId="{AECDED6D-CAD6-4B05-8A86-6171411EED04}" srcOrd="0" destOrd="0" presId="urn:microsoft.com/office/officeart/2005/8/layout/orgChart1"/>
+    <dgm:cxn modelId="{21AB704F-A9E1-4EDD-9F1C-B3147B278C86}" type="presParOf" srcId="{CC60DDB2-FE90-4007-B302-B0B4F19446DE}" destId="{F1E7E518-4F9B-4557-B980-72B2B5C651EC}" srcOrd="1" destOrd="0" presId="urn:microsoft.com/office/officeart/2005/8/layout/orgChart1"/>
+    <dgm:cxn modelId="{024EC678-9F80-4FE3-B81D-963C1E355B53}" type="presParOf" srcId="{3F25BB7D-B9E4-4EDC-8EA8-DDA9167EF090}" destId="{E5E0610A-61AE-4A1B-A726-67A245BCA853}" srcOrd="1" destOrd="0" presId="urn:microsoft.com/office/officeart/2005/8/layout/orgChart1"/>
+    <dgm:cxn modelId="{CD0195AA-5A22-4A1F-9202-6761DE814BE6}" type="presParOf" srcId="{3F25BB7D-B9E4-4EDC-8EA8-DDA9167EF090}" destId="{CC865904-FD63-4605-9910-6601F71F8D4C}" srcOrd="2" destOrd="0" presId="urn:microsoft.com/office/officeart/2005/8/layout/orgChart1"/>
+    <dgm:cxn modelId="{30CC72C3-D082-4F3E-984E-77F5967A0B7A}" type="presParOf" srcId="{E73726B7-B303-40B1-8DCA-55EFFCE969BF}" destId="{9165941A-E023-4ADC-9DDB-532C581282FA}" srcOrd="4" destOrd="0" presId="urn:microsoft.com/office/officeart/2005/8/layout/orgChart1"/>
+    <dgm:cxn modelId="{E22F6335-07D1-40C8-BE09-0C7449A396A4}" type="presParOf" srcId="{E73726B7-B303-40B1-8DCA-55EFFCE969BF}" destId="{E8053B1D-439C-492A-81F3-FB1C7F923445}" srcOrd="5" destOrd="0" presId="urn:microsoft.com/office/officeart/2005/8/layout/orgChart1"/>
+    <dgm:cxn modelId="{25272A3C-F03C-4583-B702-43FE5ECCCC85}" type="presParOf" srcId="{E8053B1D-439C-492A-81F3-FB1C7F923445}" destId="{FD96F3C0-FD71-495F-AF0C-2DA76F609219}" srcOrd="0" destOrd="0" presId="urn:microsoft.com/office/officeart/2005/8/layout/orgChart1"/>
+    <dgm:cxn modelId="{CCC1B860-B452-4DAC-8362-7154D8F536B3}" type="presParOf" srcId="{FD96F3C0-FD71-495F-AF0C-2DA76F609219}" destId="{A324914F-C180-41E4-806E-3A16E969FFC0}" srcOrd="0" destOrd="0" presId="urn:microsoft.com/office/officeart/2005/8/layout/orgChart1"/>
+    <dgm:cxn modelId="{896163CD-3FBF-4F01-8DD9-E79F5416ED37}" type="presParOf" srcId="{FD96F3C0-FD71-495F-AF0C-2DA76F609219}" destId="{C713B4F1-8971-43EF-8AB8-E3C2475B0E4D}" srcOrd="1" destOrd="0" presId="urn:microsoft.com/office/officeart/2005/8/layout/orgChart1"/>
+    <dgm:cxn modelId="{AFD738F0-4E6F-4892-9037-4FBC80B31675}" type="presParOf" srcId="{E8053B1D-439C-492A-81F3-FB1C7F923445}" destId="{BDBF98E3-4A49-4380-9FA8-25DAC75CB40E}" srcOrd="1" destOrd="0" presId="urn:microsoft.com/office/officeart/2005/8/layout/orgChart1"/>
+    <dgm:cxn modelId="{48EF7D77-A219-4C0D-B4AB-9CA334A5BF6F}" type="presParOf" srcId="{E8053B1D-439C-492A-81F3-FB1C7F923445}" destId="{7B5ABDD2-F030-472E-9293-62850E791B6D}" srcOrd="2" destOrd="0" presId="urn:microsoft.com/office/officeart/2005/8/layout/orgChart1"/>
+    <dgm:cxn modelId="{D9117EDC-27D3-484D-A38B-2D1050421C63}" type="presParOf" srcId="{6DCBA424-BC24-4C6B-8969-C548F7386E8B}" destId="{28DF2F63-0681-4EA2-BDD9-ABBD5A91E99C}" srcOrd="2" destOrd="0" presId="urn:microsoft.com/office/officeart/2005/8/layout/orgChart1"/>
+    <dgm:cxn modelId="{7D79CEF3-2985-47D7-91B7-1861B11228DC}" type="presParOf" srcId="{B290CC73-010D-4617-8EFF-87948BA0B1E2}" destId="{44CB4AE4-C1F2-49AF-A2E3-6ECED6C95B39}" srcOrd="8" destOrd="0" presId="urn:microsoft.com/office/officeart/2005/8/layout/orgChart1"/>
+    <dgm:cxn modelId="{85839A6C-C856-4CA8-9AB1-D49A99BB3159}" type="presParOf" srcId="{B290CC73-010D-4617-8EFF-87948BA0B1E2}" destId="{F839E290-E11D-4248-BF14-9AAC00308277}" srcOrd="9" destOrd="0" presId="urn:microsoft.com/office/officeart/2005/8/layout/orgChart1"/>
+    <dgm:cxn modelId="{AAABDAF2-2BCD-4E6E-8FC0-19FCBF22F89D}" type="presParOf" srcId="{F839E290-E11D-4248-BF14-9AAC00308277}" destId="{B8D0C2F4-7907-4A44-8CFF-F25299DC8A47}" srcOrd="0" destOrd="0" presId="urn:microsoft.com/office/officeart/2005/8/layout/orgChart1"/>
+    <dgm:cxn modelId="{EC03B90F-4671-45DC-8143-A93D8992461D}" type="presParOf" srcId="{B8D0C2F4-7907-4A44-8CFF-F25299DC8A47}" destId="{C7891831-70D0-4451-A0C6-548C6ED4D3DB}" srcOrd="0" destOrd="0" presId="urn:microsoft.com/office/officeart/2005/8/layout/orgChart1"/>
+    <dgm:cxn modelId="{81201A11-B574-474B-B596-DDF94EBCD27D}" type="presParOf" srcId="{B8D0C2F4-7907-4A44-8CFF-F25299DC8A47}" destId="{17BEC9CF-459C-4901-82C6-58AA6C384C97}" srcOrd="1" destOrd="0" presId="urn:microsoft.com/office/officeart/2005/8/layout/orgChart1"/>
+    <dgm:cxn modelId="{23455F29-219F-425A-92B5-7FD5D0CADFA2}" type="presParOf" srcId="{F839E290-E11D-4248-BF14-9AAC00308277}" destId="{E214F824-2C2B-47C8-81E9-4DCE6C28AED0}" srcOrd="1" destOrd="0" presId="urn:microsoft.com/office/officeart/2005/8/layout/orgChart1"/>
+    <dgm:cxn modelId="{9A0D89F6-7771-414B-BF05-00EB15798FF0}" type="presParOf" srcId="{E214F824-2C2B-47C8-81E9-4DCE6C28AED0}" destId="{236E9FCB-28B9-4E1B-8EA6-4F7F68145B65}" srcOrd="0" destOrd="0" presId="urn:microsoft.com/office/officeart/2005/8/layout/orgChart1"/>
+    <dgm:cxn modelId="{E590CFF4-9792-4596-873A-02DE9167B024}" type="presParOf" srcId="{E214F824-2C2B-47C8-81E9-4DCE6C28AED0}" destId="{FFB8A659-0CA5-41E1-937E-C118E7243B73}" srcOrd="1" destOrd="0" presId="urn:microsoft.com/office/officeart/2005/8/layout/orgChart1"/>
+    <dgm:cxn modelId="{55E784CA-BF0E-4393-90A4-FC086A21267D}" type="presParOf" srcId="{FFB8A659-0CA5-41E1-937E-C118E7243B73}" destId="{0DE6B955-2E45-40E4-A6E4-E175DEBFBF15}" srcOrd="0" destOrd="0" presId="urn:microsoft.com/office/officeart/2005/8/layout/orgChart1"/>
+    <dgm:cxn modelId="{0995159D-A1C8-4135-B221-277E3C283AF3}" type="presParOf" srcId="{0DE6B955-2E45-40E4-A6E4-E175DEBFBF15}" destId="{94199168-E382-4E2D-8191-414BFBED43B0}" srcOrd="0" destOrd="0" presId="urn:microsoft.com/office/officeart/2005/8/layout/orgChart1"/>
+    <dgm:cxn modelId="{2A4645AC-BD4A-4F06-BBCA-62639FE09A08}" type="presParOf" srcId="{0DE6B955-2E45-40E4-A6E4-E175DEBFBF15}" destId="{970D1B0E-3AE5-46DE-B2D3-6E0B9C7677B5}" srcOrd="1" destOrd="0" presId="urn:microsoft.com/office/officeart/2005/8/layout/orgChart1"/>
+    <dgm:cxn modelId="{290C4353-D2D1-44C4-823F-227F726FDAE5}" type="presParOf" srcId="{FFB8A659-0CA5-41E1-937E-C118E7243B73}" destId="{B352B65E-4D7D-4E0B-B403-6FAAE4366EDD}" srcOrd="1" destOrd="0" presId="urn:microsoft.com/office/officeart/2005/8/layout/orgChart1"/>
+    <dgm:cxn modelId="{213550C4-A70B-453F-8D0B-416AC7B8DB78}" type="presParOf" srcId="{FFB8A659-0CA5-41E1-937E-C118E7243B73}" destId="{E1514990-B3E2-419F-8309-44EF8CCA4514}" srcOrd="2" destOrd="0" presId="urn:microsoft.com/office/officeart/2005/8/layout/orgChart1"/>
+    <dgm:cxn modelId="{86C9CF54-B2DE-487B-A94C-7F0135BC6D91}" type="presParOf" srcId="{E214F824-2C2B-47C8-81E9-4DCE6C28AED0}" destId="{8AACF328-7CF5-44A2-A3B3-FF81FE34AE3F}" srcOrd="2" destOrd="0" presId="urn:microsoft.com/office/officeart/2005/8/layout/orgChart1"/>
+    <dgm:cxn modelId="{E8B9C327-4D16-4837-857D-30A8E7071DDC}" type="presParOf" srcId="{E214F824-2C2B-47C8-81E9-4DCE6C28AED0}" destId="{46AEE5B1-FEFB-4F87-9EDA-F869284063A8}" srcOrd="3" destOrd="0" presId="urn:microsoft.com/office/officeart/2005/8/layout/orgChart1"/>
+    <dgm:cxn modelId="{B8EE9202-042B-4654-B043-8ACB97392944}" type="presParOf" srcId="{46AEE5B1-FEFB-4F87-9EDA-F869284063A8}" destId="{79E3C0C9-3588-4540-BABE-032DB5AF53F7}" srcOrd="0" destOrd="0" presId="urn:microsoft.com/office/officeart/2005/8/layout/orgChart1"/>
+    <dgm:cxn modelId="{2E79AC2B-F0B3-4740-8305-4E76C0420A89}" type="presParOf" srcId="{79E3C0C9-3588-4540-BABE-032DB5AF53F7}" destId="{AC750295-BE96-43DA-BBB1-CD29A8C8264E}" srcOrd="0" destOrd="0" presId="urn:microsoft.com/office/officeart/2005/8/layout/orgChart1"/>
+    <dgm:cxn modelId="{D1E7A05B-4A3C-4110-B521-4912B9C5923D}" type="presParOf" srcId="{79E3C0C9-3588-4540-BABE-032DB5AF53F7}" destId="{63A385D0-613E-481A-8985-1320DC7B98B5}" srcOrd="1" destOrd="0" presId="urn:microsoft.com/office/officeart/2005/8/layout/orgChart1"/>
+    <dgm:cxn modelId="{F151313A-5FD1-462C-BDC0-0202575CA22F}" type="presParOf" srcId="{46AEE5B1-FEFB-4F87-9EDA-F869284063A8}" destId="{1958BF1D-452C-47E4-9C03-12CCBE3511BC}" srcOrd="1" destOrd="0" presId="urn:microsoft.com/office/officeart/2005/8/layout/orgChart1"/>
+    <dgm:cxn modelId="{356F7C72-AE53-446A-9A33-6C68A1EE208F}" type="presParOf" srcId="{46AEE5B1-FEFB-4F87-9EDA-F869284063A8}" destId="{3224C741-E45E-4262-A3DD-57CA6D14DF74}" srcOrd="2" destOrd="0" presId="urn:microsoft.com/office/officeart/2005/8/layout/orgChart1"/>
+    <dgm:cxn modelId="{55BE7869-94CE-4752-A230-044B2DAAD4E4}" type="presParOf" srcId="{F839E290-E11D-4248-BF14-9AAC00308277}" destId="{5F00CCA0-2DD3-401A-983E-BD06343C4F19}" srcOrd="2" destOrd="0" presId="urn:microsoft.com/office/officeart/2005/8/layout/orgChart1"/>
+    <dgm:cxn modelId="{54D56B82-8978-471B-8CB7-7A35868DBAE1}" type="presParOf" srcId="{B290CC73-010D-4617-8EFF-87948BA0B1E2}" destId="{49E1BFEB-9DF1-4981-907A-CB68B4F03387}" srcOrd="10" destOrd="0" presId="urn:microsoft.com/office/officeart/2005/8/layout/orgChart1"/>
+    <dgm:cxn modelId="{14E0FD58-120A-4994-8927-7598461C244F}" type="presParOf" srcId="{B290CC73-010D-4617-8EFF-87948BA0B1E2}" destId="{7142495E-3655-4992-8B7D-A8DDA835E0B8}" srcOrd="11" destOrd="0" presId="urn:microsoft.com/office/officeart/2005/8/layout/orgChart1"/>
+    <dgm:cxn modelId="{BFE04CC3-6A78-4141-95AD-9B7D219F926D}" type="presParOf" srcId="{7142495E-3655-4992-8B7D-A8DDA835E0B8}" destId="{43D9B513-155A-4B60-A75E-9014782F4EEF}" srcOrd="0" destOrd="0" presId="urn:microsoft.com/office/officeart/2005/8/layout/orgChart1"/>
+    <dgm:cxn modelId="{92D2F9CB-D000-43D5-B0FD-23E58F3EAB8E}" type="presParOf" srcId="{43D9B513-155A-4B60-A75E-9014782F4EEF}" destId="{D54F9792-0E2A-461E-8469-F9F31F275FBD}" srcOrd="0" destOrd="0" presId="urn:microsoft.com/office/officeart/2005/8/layout/orgChart1"/>
+    <dgm:cxn modelId="{664D8E75-6556-458E-9255-AED4CACB2180}" type="presParOf" srcId="{43D9B513-155A-4B60-A75E-9014782F4EEF}" destId="{66C386D3-AF53-46BC-90B4-79648CD943BD}" srcOrd="1" destOrd="0" presId="urn:microsoft.com/office/officeart/2005/8/layout/orgChart1"/>
+    <dgm:cxn modelId="{DA6E41A6-98AA-4B25-AE9B-55CA0F775944}" type="presParOf" srcId="{7142495E-3655-4992-8B7D-A8DDA835E0B8}" destId="{0B8F752E-A576-42B1-8045-D135DE0EF48C}" srcOrd="1" destOrd="0" presId="urn:microsoft.com/office/officeart/2005/8/layout/orgChart1"/>
+    <dgm:cxn modelId="{E3AAE5C7-EBF2-4D3E-9E2B-8660C636F30B}" type="presParOf" srcId="{0B8F752E-A576-42B1-8045-D135DE0EF48C}" destId="{B137B09A-9FD2-4522-83A0-AD063A6EA12D}" srcOrd="0" destOrd="0" presId="urn:microsoft.com/office/officeart/2005/8/layout/orgChart1"/>
+    <dgm:cxn modelId="{FE18BD9B-9B77-4AB7-8CE2-8A2B848D05D9}" type="presParOf" srcId="{0B8F752E-A576-42B1-8045-D135DE0EF48C}" destId="{9125A206-E716-41D6-BFFB-276F0BDFAE16}" srcOrd="1" destOrd="0" presId="urn:microsoft.com/office/officeart/2005/8/layout/orgChart1"/>
+    <dgm:cxn modelId="{2D059827-807B-47E1-A6A2-421DE7FDD795}" type="presParOf" srcId="{9125A206-E716-41D6-BFFB-276F0BDFAE16}" destId="{4567E746-74AC-4383-8179-4C3257F05106}" srcOrd="0" destOrd="0" presId="urn:microsoft.com/office/officeart/2005/8/layout/orgChart1"/>
+    <dgm:cxn modelId="{36170A5C-2616-437C-8A7C-987FE01DF2D6}" type="presParOf" srcId="{4567E746-74AC-4383-8179-4C3257F05106}" destId="{FFE4B9F9-DA75-4134-89C6-BB03D13BDABF}" srcOrd="0" destOrd="0" presId="urn:microsoft.com/office/officeart/2005/8/layout/orgChart1"/>
+    <dgm:cxn modelId="{CDD1740A-EF3E-456C-9E9A-519895976130}" type="presParOf" srcId="{4567E746-74AC-4383-8179-4C3257F05106}" destId="{90BDF66D-6B56-45BB-9C61-91DEE7A1E652}" srcOrd="1" destOrd="0" presId="urn:microsoft.com/office/officeart/2005/8/layout/orgChart1"/>
+    <dgm:cxn modelId="{515699EA-4995-4B21-ADB8-108FF70060A7}" type="presParOf" srcId="{9125A206-E716-41D6-BFFB-276F0BDFAE16}" destId="{32C14C0D-A9B7-4358-81BA-27EDCBF8ED4C}" srcOrd="1" destOrd="0" presId="urn:microsoft.com/office/officeart/2005/8/layout/orgChart1"/>
+    <dgm:cxn modelId="{080890BD-B072-41EF-A30D-1AC750E5A257}" type="presParOf" srcId="{9125A206-E716-41D6-BFFB-276F0BDFAE16}" destId="{CB539867-EC60-4CDD-8439-B11CADE6675D}" srcOrd="2" destOrd="0" presId="urn:microsoft.com/office/officeart/2005/8/layout/orgChart1"/>
+    <dgm:cxn modelId="{E02B77CF-C153-42A5-B58B-50AFEFB439D6}" type="presParOf" srcId="{0B8F752E-A576-42B1-8045-D135DE0EF48C}" destId="{B4C23ED1-C8C5-4700-8706-6376F664C7C9}" srcOrd="2" destOrd="0" presId="urn:microsoft.com/office/officeart/2005/8/layout/orgChart1"/>
+    <dgm:cxn modelId="{662D9916-E950-498C-AFD1-66966E933250}" type="presParOf" srcId="{0B8F752E-A576-42B1-8045-D135DE0EF48C}" destId="{077A6E02-D0F6-43E9-A0B7-75D5EBF76AB0}" srcOrd="3" destOrd="0" presId="urn:microsoft.com/office/officeart/2005/8/layout/orgChart1"/>
+    <dgm:cxn modelId="{35D5CDBA-0C3B-45AF-9D14-F9876DB93AE4}" type="presParOf" srcId="{077A6E02-D0F6-43E9-A0B7-75D5EBF76AB0}" destId="{786A4881-5D15-4184-9010-3DC7A82ABDD1}" srcOrd="0" destOrd="0" presId="urn:microsoft.com/office/officeart/2005/8/layout/orgChart1"/>
+    <dgm:cxn modelId="{4C8B767F-1575-4354-B2BC-03892598C9F9}" type="presParOf" srcId="{786A4881-5D15-4184-9010-3DC7A82ABDD1}" destId="{0BC4FCE0-261F-4580-B403-6253708F950C}" srcOrd="0" destOrd="0" presId="urn:microsoft.com/office/officeart/2005/8/layout/orgChart1"/>
+    <dgm:cxn modelId="{0F274BCA-C1E0-4291-89BE-1F59EE7860BC}" type="presParOf" srcId="{786A4881-5D15-4184-9010-3DC7A82ABDD1}" destId="{11D53E5C-2BBF-45EE-8F16-4C61ADD83FA7}" srcOrd="1" destOrd="0" presId="urn:microsoft.com/office/officeart/2005/8/layout/orgChart1"/>
+    <dgm:cxn modelId="{AF90F8B2-6C48-4390-AC09-ACD241A1A53F}" type="presParOf" srcId="{077A6E02-D0F6-43E9-A0B7-75D5EBF76AB0}" destId="{EE9807A2-112F-41AE-B6F6-E9197F37ED5F}" srcOrd="1" destOrd="0" presId="urn:microsoft.com/office/officeart/2005/8/layout/orgChart1"/>
+    <dgm:cxn modelId="{A7154175-B15C-4598-B8A4-5BCACB4EB1B4}" type="presParOf" srcId="{077A6E02-D0F6-43E9-A0B7-75D5EBF76AB0}" destId="{77CDEBDA-EFF2-4E43-9A8A-31A0661F0AF7}" srcOrd="2" destOrd="0" presId="urn:microsoft.com/office/officeart/2005/8/layout/orgChart1"/>
+    <dgm:cxn modelId="{3F7982AC-822E-41F1-BC26-EBAC47D99B83}" type="presParOf" srcId="{0B8F752E-A576-42B1-8045-D135DE0EF48C}" destId="{5CCF7E02-0FE5-458F-9C08-AB0264CAD3F3}" srcOrd="4" destOrd="0" presId="urn:microsoft.com/office/officeart/2005/8/layout/orgChart1"/>
+    <dgm:cxn modelId="{E9B2743C-6174-48AA-9EA5-20836312A8CE}" type="presParOf" srcId="{0B8F752E-A576-42B1-8045-D135DE0EF48C}" destId="{EED85B80-8346-4A6F-8AD9-8CC1203B8944}" srcOrd="5" destOrd="0" presId="urn:microsoft.com/office/officeart/2005/8/layout/orgChart1"/>
+    <dgm:cxn modelId="{79A154C9-0F7D-44AF-8047-65C479FE0738}" type="presParOf" srcId="{EED85B80-8346-4A6F-8AD9-8CC1203B8944}" destId="{A86EDC3F-FE49-41F5-96EB-6C6A280B5C0F}" srcOrd="0" destOrd="0" presId="urn:microsoft.com/office/officeart/2005/8/layout/orgChart1"/>
+    <dgm:cxn modelId="{9CFA4B1F-44F7-48FB-822C-3D8204E07EFD}" type="presParOf" srcId="{A86EDC3F-FE49-41F5-96EB-6C6A280B5C0F}" destId="{B80F0920-1BF2-47AD-B2A7-3B7131D4AB78}" srcOrd="0" destOrd="0" presId="urn:microsoft.com/office/officeart/2005/8/layout/orgChart1"/>
+    <dgm:cxn modelId="{CB6DC343-8E6B-4789-AF72-116FECFE7A2F}" type="presParOf" srcId="{A86EDC3F-FE49-41F5-96EB-6C6A280B5C0F}" destId="{AE24D71B-B99E-4CD4-8250-1F345F96059F}" srcOrd="1" destOrd="0" presId="urn:microsoft.com/office/officeart/2005/8/layout/orgChart1"/>
+    <dgm:cxn modelId="{71A5170D-BCF0-4C51-B8E0-9CFA0E14BD6D}" type="presParOf" srcId="{EED85B80-8346-4A6F-8AD9-8CC1203B8944}" destId="{3C1E7D9F-0EA2-4746-AAE3-2ED79FA2E574}" srcOrd="1" destOrd="0" presId="urn:microsoft.com/office/officeart/2005/8/layout/orgChart1"/>
+    <dgm:cxn modelId="{F3BABD7C-6335-4FD8-864D-690F5063BCA7}" type="presParOf" srcId="{EED85B80-8346-4A6F-8AD9-8CC1203B8944}" destId="{14CA1351-A7E3-47DB-9B5D-C046217B2964}" srcOrd="2" destOrd="0" presId="urn:microsoft.com/office/officeart/2005/8/layout/orgChart1"/>
+    <dgm:cxn modelId="{6539D016-2CD0-48A7-88D0-43393C25EA67}" type="presParOf" srcId="{7142495E-3655-4992-8B7D-A8DDA835E0B8}" destId="{4DCD6A4A-75C9-478B-B8BC-2089CD21A725}" srcOrd="2" destOrd="0" presId="urn:microsoft.com/office/officeart/2005/8/layout/orgChart1"/>
+    <dgm:cxn modelId="{E6F14C1F-5C86-4E49-BA75-ABDD41CF1F3E}" type="presParOf" srcId="{EB306D1D-1AED-457F-90F3-BDEE225E5EE3}" destId="{C7E171A8-B5D0-4BDF-AEF7-FAC9249704F6}" srcOrd="2" destOrd="0" presId="urn:microsoft.com/office/officeart/2005/8/layout/orgChart1"/>
+    <dgm:cxn modelId="{11B46CFC-592E-403D-A6D6-0FA73B26AD85}" type="presParOf" srcId="{770D6900-95D0-4DAE-BB6E-D946A859F7CE}" destId="{CE215BB4-8B78-469C-B36A-C442566C2C43}" srcOrd="10" destOrd="0" presId="urn:microsoft.com/office/officeart/2005/8/layout/orgChart1"/>
+    <dgm:cxn modelId="{627120F4-686D-4F77-B451-A4EF915A3122}" type="presParOf" srcId="{770D6900-95D0-4DAE-BB6E-D946A859F7CE}" destId="{9D59400D-4E6A-4FD8-9081-4548DF86D6C2}" srcOrd="11" destOrd="0" presId="urn:microsoft.com/office/officeart/2005/8/layout/orgChart1"/>
+    <dgm:cxn modelId="{72089F29-9B62-4639-AD9C-193B8904D711}" type="presParOf" srcId="{9D59400D-4E6A-4FD8-9081-4548DF86D6C2}" destId="{54840858-89C3-4A1F-B3D0-84B1EF93D72F}" srcOrd="0" destOrd="0" presId="urn:microsoft.com/office/officeart/2005/8/layout/orgChart1"/>
+    <dgm:cxn modelId="{F3BA27B1-ECC5-4197-A9C2-3BCC3BB62AD8}" type="presParOf" srcId="{54840858-89C3-4A1F-B3D0-84B1EF93D72F}" destId="{9335F2DA-3549-4490-90B7-C306F5BA01EB}" srcOrd="0" destOrd="0" presId="urn:microsoft.com/office/officeart/2005/8/layout/orgChart1"/>
+    <dgm:cxn modelId="{7B700539-91E0-46A7-B59B-FD2C48F1483D}" type="presParOf" srcId="{54840858-89C3-4A1F-B3D0-84B1EF93D72F}" destId="{A8B91EE1-DADB-431D-9A95-6B354151B504}" srcOrd="1" destOrd="0" presId="urn:microsoft.com/office/officeart/2005/8/layout/orgChart1"/>
+    <dgm:cxn modelId="{B4551D4C-469F-4751-A808-E1D5EFC4925D}" type="presParOf" srcId="{9D59400D-4E6A-4FD8-9081-4548DF86D6C2}" destId="{449B32AC-1B7E-4B91-B1E1-3F560D35890A}" srcOrd="1" destOrd="0" presId="urn:microsoft.com/office/officeart/2005/8/layout/orgChart1"/>
+    <dgm:cxn modelId="{A632B057-67F2-4545-AD91-E47FB0E8E0D6}" type="presParOf" srcId="{449B32AC-1B7E-4B91-B1E1-3F560D35890A}" destId="{1293C988-205B-4B88-9F7D-34028441D8DD}" srcOrd="0" destOrd="0" presId="urn:microsoft.com/office/officeart/2005/8/layout/orgChart1"/>
+    <dgm:cxn modelId="{9BECA2A4-979C-46AA-ABA3-F5A270AD5AC9}" type="presParOf" srcId="{449B32AC-1B7E-4B91-B1E1-3F560D35890A}" destId="{47E20BFA-11DD-4990-83AA-45965690081B}" srcOrd="1" destOrd="0" presId="urn:microsoft.com/office/officeart/2005/8/layout/orgChart1"/>
+    <dgm:cxn modelId="{AB1B4794-1319-445C-ADB2-D3D461A7D5C0}" type="presParOf" srcId="{47E20BFA-11DD-4990-83AA-45965690081B}" destId="{99E0BD1C-84BB-410B-8D50-CD89FAB3C55D}" srcOrd="0" destOrd="0" presId="urn:microsoft.com/office/officeart/2005/8/layout/orgChart1"/>
+    <dgm:cxn modelId="{05F28428-DBFA-4FF4-80D8-EEF8102611B8}" type="presParOf" srcId="{99E0BD1C-84BB-410B-8D50-CD89FAB3C55D}" destId="{D3193FB7-EF51-412B-8C41-0E4BC569952E}" srcOrd="0" destOrd="0" presId="urn:microsoft.com/office/officeart/2005/8/layout/orgChart1"/>
+    <dgm:cxn modelId="{8506884A-B5B0-4413-BA49-874DFAE41F9D}" type="presParOf" srcId="{99E0BD1C-84BB-410B-8D50-CD89FAB3C55D}" destId="{2192A038-C2CE-494E-A036-4B2DD3A86969}" srcOrd="1" destOrd="0" presId="urn:microsoft.com/office/officeart/2005/8/layout/orgChart1"/>
+    <dgm:cxn modelId="{880F0CE2-2FC0-4A32-9E71-19CFD168EDDA}" type="presParOf" srcId="{47E20BFA-11DD-4990-83AA-45965690081B}" destId="{4DED5FED-B0F8-48F1-B1AC-76E64EA84520}" srcOrd="1" destOrd="0" presId="urn:microsoft.com/office/officeart/2005/8/layout/orgChart1"/>
+    <dgm:cxn modelId="{3E8B4A0E-66D0-44B8-8CF5-6CB0A226A797}" type="presParOf" srcId="{4DED5FED-B0F8-48F1-B1AC-76E64EA84520}" destId="{4D292992-8B94-456D-B08F-8DD13DC3F4E6}" srcOrd="0" destOrd="0" presId="urn:microsoft.com/office/officeart/2005/8/layout/orgChart1"/>
+    <dgm:cxn modelId="{FF0179F7-42E2-43CC-9E1C-96DF41817B6D}" type="presParOf" srcId="{4DED5FED-B0F8-48F1-B1AC-76E64EA84520}" destId="{C0BA29FA-619D-42C5-AAEE-434DF55F5B3E}" srcOrd="1" destOrd="0" presId="urn:microsoft.com/office/officeart/2005/8/layout/orgChart1"/>
+    <dgm:cxn modelId="{D95DDE67-76B6-4658-9E25-0D8115D07438}" type="presParOf" srcId="{C0BA29FA-619D-42C5-AAEE-434DF55F5B3E}" destId="{3BC0C05C-C00D-4D59-8C3D-16582E88F375}" srcOrd="0" destOrd="0" presId="urn:microsoft.com/office/officeart/2005/8/layout/orgChart1"/>
+    <dgm:cxn modelId="{4FBFEA4F-B814-45E0-93F7-9A6CE16F6446}" type="presParOf" srcId="{3BC0C05C-C00D-4D59-8C3D-16582E88F375}" destId="{678658B8-B69E-4B50-85F3-CBB07E9EF829}" srcOrd="0" destOrd="0" presId="urn:microsoft.com/office/officeart/2005/8/layout/orgChart1"/>
+    <dgm:cxn modelId="{138DCD28-53B2-4C7E-A224-4496B5891E6D}" type="presParOf" srcId="{3BC0C05C-C00D-4D59-8C3D-16582E88F375}" destId="{8241E1F6-F5EE-4EFC-AAC0-DBF8C0EAE1E1}" srcOrd="1" destOrd="0" presId="urn:microsoft.com/office/officeart/2005/8/layout/orgChart1"/>
+    <dgm:cxn modelId="{BEF5AE7B-7EF3-437A-986A-DA75A40C0702}" type="presParOf" srcId="{C0BA29FA-619D-42C5-AAEE-434DF55F5B3E}" destId="{2CAF22A7-DEA0-4124-A834-873380E36472}" srcOrd="1" destOrd="0" presId="urn:microsoft.com/office/officeart/2005/8/layout/orgChart1"/>
+    <dgm:cxn modelId="{4E5FE7B3-476E-4AD1-B483-645A91F08D1C}" type="presParOf" srcId="{C0BA29FA-619D-42C5-AAEE-434DF55F5B3E}" destId="{67B96158-FA44-4B32-A7E9-3A508E3CE98E}" srcOrd="2" destOrd="0" presId="urn:microsoft.com/office/officeart/2005/8/layout/orgChart1"/>
+    <dgm:cxn modelId="{BCC177F0-89A7-4986-8E60-E735908E0EA8}" type="presParOf" srcId="{47E20BFA-11DD-4990-83AA-45965690081B}" destId="{E7724B1F-E2F6-46FD-A27F-328580E8500D}" srcOrd="2" destOrd="0" presId="urn:microsoft.com/office/officeart/2005/8/layout/orgChart1"/>
+    <dgm:cxn modelId="{3DADD16A-EE83-4FDE-8127-8E4A51ACF784}" type="presParOf" srcId="{449B32AC-1B7E-4B91-B1E1-3F560D35890A}" destId="{DE59BB7D-34B3-4BC5-9E53-E9DF5C1EB348}" srcOrd="2" destOrd="0" presId="urn:microsoft.com/office/officeart/2005/8/layout/orgChart1"/>
+    <dgm:cxn modelId="{1B3FF5AB-2479-4E2B-8AD2-608FBA786EA2}" type="presParOf" srcId="{449B32AC-1B7E-4B91-B1E1-3F560D35890A}" destId="{CB2F2781-382B-4942-BBEE-F985B534C61E}" srcOrd="3" destOrd="0" presId="urn:microsoft.com/office/officeart/2005/8/layout/orgChart1"/>
+    <dgm:cxn modelId="{326144F2-DEA7-428F-9400-C4CC596304A3}" type="presParOf" srcId="{CB2F2781-382B-4942-BBEE-F985B534C61E}" destId="{03896268-BFD2-4DA3-9DC3-830BC5797006}" srcOrd="0" destOrd="0" presId="urn:microsoft.com/office/officeart/2005/8/layout/orgChart1"/>
+    <dgm:cxn modelId="{2EF7E5A6-DEE3-4A52-8D7B-4188131CD320}" type="presParOf" srcId="{03896268-BFD2-4DA3-9DC3-830BC5797006}" destId="{00E788C3-B954-4167-9C98-A7B885A9CB2B}" srcOrd="0" destOrd="0" presId="urn:microsoft.com/office/officeart/2005/8/layout/orgChart1"/>
+    <dgm:cxn modelId="{B8F0FA6F-C045-411C-BADB-80A474F6C091}" type="presParOf" srcId="{03896268-BFD2-4DA3-9DC3-830BC5797006}" destId="{E79C9388-1A92-4179-9E10-5DAB48C1170F}" srcOrd="1" destOrd="0" presId="urn:microsoft.com/office/officeart/2005/8/layout/orgChart1"/>
+    <dgm:cxn modelId="{804F1572-D6C1-46A8-8517-742C0B2B47FD}" type="presParOf" srcId="{CB2F2781-382B-4942-BBEE-F985B534C61E}" destId="{F5C1DD96-85B8-46B0-A450-1179EE7D5DC5}" srcOrd="1" destOrd="0" presId="urn:microsoft.com/office/officeart/2005/8/layout/orgChart1"/>
+    <dgm:cxn modelId="{AABDF532-41A8-4567-B1E7-BCFAB9DE0FD5}" type="presParOf" srcId="{F5C1DD96-85B8-46B0-A450-1179EE7D5DC5}" destId="{37D03E14-1905-45EA-A2B1-28E6A0FF3FF1}" srcOrd="0" destOrd="0" presId="urn:microsoft.com/office/officeart/2005/8/layout/orgChart1"/>
+    <dgm:cxn modelId="{C02B8762-3BB9-4819-A335-4FD27D523F67}" type="presParOf" srcId="{F5C1DD96-85B8-46B0-A450-1179EE7D5DC5}" destId="{56759479-60C6-42FC-A816-489AC27C4630}" srcOrd="1" destOrd="0" presId="urn:microsoft.com/office/officeart/2005/8/layout/orgChart1"/>
+    <dgm:cxn modelId="{8B31E544-6322-494F-9875-00AF55F2A424}" type="presParOf" srcId="{56759479-60C6-42FC-A816-489AC27C4630}" destId="{BA9D326C-BAA5-4D5F-97C1-E9F42EAAAE53}" srcOrd="0" destOrd="0" presId="urn:microsoft.com/office/officeart/2005/8/layout/orgChart1"/>
+    <dgm:cxn modelId="{6FC02829-4260-4A82-A59E-D5AF9C0C50E1}" type="presParOf" srcId="{BA9D326C-BAA5-4D5F-97C1-E9F42EAAAE53}" destId="{C70D8E43-759A-46EA-9DC2-16932C732DE1}" srcOrd="0" destOrd="0" presId="urn:microsoft.com/office/officeart/2005/8/layout/orgChart1"/>
+    <dgm:cxn modelId="{082F88E2-1455-40A8-A4BA-BBD2E229D224}" type="presParOf" srcId="{BA9D326C-BAA5-4D5F-97C1-E9F42EAAAE53}" destId="{CF43FA21-DA20-4EFC-BCC6-DFDD51F6B2C7}" srcOrd="1" destOrd="0" presId="urn:microsoft.com/office/officeart/2005/8/layout/orgChart1"/>
+    <dgm:cxn modelId="{0ECA51ED-F89A-4E6A-85D7-0A86F8476174}" type="presParOf" srcId="{56759479-60C6-42FC-A816-489AC27C4630}" destId="{DFB3E575-0F70-4458-BCFC-F0D86FAABD5C}" srcOrd="1" destOrd="0" presId="urn:microsoft.com/office/officeart/2005/8/layout/orgChart1"/>
+    <dgm:cxn modelId="{8D8A248E-0019-4721-B4C5-6681FEB50532}" type="presParOf" srcId="{56759479-60C6-42FC-A816-489AC27C4630}" destId="{E507DA55-8718-436D-A4A4-09036F25B030}" srcOrd="2" destOrd="0" presId="urn:microsoft.com/office/officeart/2005/8/layout/orgChart1"/>
+    <dgm:cxn modelId="{9F19FA28-6BB5-4462-9625-5114B587E49C}" type="presParOf" srcId="{CB2F2781-382B-4942-BBEE-F985B534C61E}" destId="{F8DBAD1B-180C-4BA8-B4A6-F7C4537EDB94}" srcOrd="2" destOrd="0" presId="urn:microsoft.com/office/officeart/2005/8/layout/orgChart1"/>
+    <dgm:cxn modelId="{500FE170-D7E7-4971-92AE-D6875BE4E662}" type="presParOf" srcId="{449B32AC-1B7E-4B91-B1E1-3F560D35890A}" destId="{721425DD-BCCA-4436-B0FF-50788EBA376C}" srcOrd="4" destOrd="0" presId="urn:microsoft.com/office/officeart/2005/8/layout/orgChart1"/>
+    <dgm:cxn modelId="{E3F7D1CF-43CA-4A04-8F5A-57B3380195E6}" type="presParOf" srcId="{449B32AC-1B7E-4B91-B1E1-3F560D35890A}" destId="{0D06A579-8F84-437A-90A7-6B2D908FC237}" srcOrd="5" destOrd="0" presId="urn:microsoft.com/office/officeart/2005/8/layout/orgChart1"/>
+    <dgm:cxn modelId="{B33D524C-DF69-4CC6-8906-94BB126DFD7A}" type="presParOf" srcId="{0D06A579-8F84-437A-90A7-6B2D908FC237}" destId="{C05CF841-59C2-4DA6-A6A9-B547528272DA}" srcOrd="0" destOrd="0" presId="urn:microsoft.com/office/officeart/2005/8/layout/orgChart1"/>
+    <dgm:cxn modelId="{A40B3353-E047-460B-A475-C6FA42A7B656}" type="presParOf" srcId="{C05CF841-59C2-4DA6-A6A9-B547528272DA}" destId="{CDAC69A9-3DF4-48D9-BEF6-DA0EB3B20154}" srcOrd="0" destOrd="0" presId="urn:microsoft.com/office/officeart/2005/8/layout/orgChart1"/>
+    <dgm:cxn modelId="{5F7B7113-7799-4F9C-AB20-C6A9E85765B0}" type="presParOf" srcId="{C05CF841-59C2-4DA6-A6A9-B547528272DA}" destId="{080B140F-BBC6-4EC1-B5AD-192FEA70F102}" srcOrd="1" destOrd="0" presId="urn:microsoft.com/office/officeart/2005/8/layout/orgChart1"/>
+    <dgm:cxn modelId="{BEFC599F-92BD-410A-8780-7C86E644CA2B}" type="presParOf" srcId="{0D06A579-8F84-437A-90A7-6B2D908FC237}" destId="{DF29C3F8-20CA-4A96-B1D7-71A9FDEC9314}" srcOrd="1" destOrd="0" presId="urn:microsoft.com/office/officeart/2005/8/layout/orgChart1"/>
+    <dgm:cxn modelId="{BC2197D3-7929-4C8D-8B9B-0CF4502BBB4A}" type="presParOf" srcId="{DF29C3F8-20CA-4A96-B1D7-71A9FDEC9314}" destId="{200490B9-23ED-4D22-B8B4-C533BCEC2C91}" srcOrd="0" destOrd="0" presId="urn:microsoft.com/office/officeart/2005/8/layout/orgChart1"/>
+    <dgm:cxn modelId="{69B2C51C-B642-4651-BD7F-44F00FDFBE21}" type="presParOf" srcId="{DF29C3F8-20CA-4A96-B1D7-71A9FDEC9314}" destId="{0BCA5E9C-D26B-43E9-8ADE-D7CF1C46F624}" srcOrd="1" destOrd="0" presId="urn:microsoft.com/office/officeart/2005/8/layout/orgChart1"/>
+    <dgm:cxn modelId="{297908E4-C140-4123-AFB7-E57C26C4C04D}" type="presParOf" srcId="{0BCA5E9C-D26B-43E9-8ADE-D7CF1C46F624}" destId="{33B4F6A6-43CD-41E0-9FD5-2D4DA8D667A8}" srcOrd="0" destOrd="0" presId="urn:microsoft.com/office/officeart/2005/8/layout/orgChart1"/>
+    <dgm:cxn modelId="{E4359667-AC26-4825-AEA5-85AAD72FE6D3}" type="presParOf" srcId="{33B4F6A6-43CD-41E0-9FD5-2D4DA8D667A8}" destId="{BFCE900D-4A43-415E-AFC9-0E3B79B880C3}" srcOrd="0" destOrd="0" presId="urn:microsoft.com/office/officeart/2005/8/layout/orgChart1"/>
+    <dgm:cxn modelId="{DD923A1E-2327-4E51-9459-E9A3EF9C3096}" type="presParOf" srcId="{33B4F6A6-43CD-41E0-9FD5-2D4DA8D667A8}" destId="{0152327C-8EC2-42F8-A781-5EA6EB2BEB08}" srcOrd="1" destOrd="0" presId="urn:microsoft.com/office/officeart/2005/8/layout/orgChart1"/>
+    <dgm:cxn modelId="{DB039C56-F892-429C-94AB-AC3F7F3C03DD}" type="presParOf" srcId="{0BCA5E9C-D26B-43E9-8ADE-D7CF1C46F624}" destId="{6EFB9441-2FD8-43C5-9643-92AD7306CF2A}" srcOrd="1" destOrd="0" presId="urn:microsoft.com/office/officeart/2005/8/layout/orgChart1"/>
+    <dgm:cxn modelId="{2A9EA878-6E10-4636-904A-09EF46217533}" type="presParOf" srcId="{0BCA5E9C-D26B-43E9-8ADE-D7CF1C46F624}" destId="{28A43F7E-FC0E-44F3-8FBC-4C61F1CDBAFE}" srcOrd="2" destOrd="0" presId="urn:microsoft.com/office/officeart/2005/8/layout/orgChart1"/>
+    <dgm:cxn modelId="{CF4EF404-42C2-4955-984A-7F17F591F3CA}" type="presParOf" srcId="{0D06A579-8F84-437A-90A7-6B2D908FC237}" destId="{8D379A86-9F6C-468B-96AB-4A0741E0A29B}" srcOrd="2" destOrd="0" presId="urn:microsoft.com/office/officeart/2005/8/layout/orgChart1"/>
+    <dgm:cxn modelId="{8A2CA3C9-9FE2-46F1-8103-22E188299339}" type="presParOf" srcId="{449B32AC-1B7E-4B91-B1E1-3F560D35890A}" destId="{C30841B9-2E04-4B32-B886-D7163B1AFBD4}" srcOrd="6" destOrd="0" presId="urn:microsoft.com/office/officeart/2005/8/layout/orgChart1"/>
+    <dgm:cxn modelId="{6C2BAA4F-E686-4AF5-892E-C0367FC485FE}" type="presParOf" srcId="{449B32AC-1B7E-4B91-B1E1-3F560D35890A}" destId="{2230BD7F-8FCC-4259-9C9C-D90570A8DCFE}" srcOrd="7" destOrd="0" presId="urn:microsoft.com/office/officeart/2005/8/layout/orgChart1"/>
+    <dgm:cxn modelId="{48FBB73C-5098-4426-BFDC-61B458226D6D}" type="presParOf" srcId="{2230BD7F-8FCC-4259-9C9C-D90570A8DCFE}" destId="{B3651AFC-B550-4CF4-832E-2928C9E44DFD}" srcOrd="0" destOrd="0" presId="urn:microsoft.com/office/officeart/2005/8/layout/orgChart1"/>
+    <dgm:cxn modelId="{9A9538EE-F368-45CE-A0DD-784D10DA0929}" type="presParOf" srcId="{B3651AFC-B550-4CF4-832E-2928C9E44DFD}" destId="{61446831-A46F-4BFC-A31F-74E078880B4E}" srcOrd="0" destOrd="0" presId="urn:microsoft.com/office/officeart/2005/8/layout/orgChart1"/>
+    <dgm:cxn modelId="{452A91CC-C357-44B5-8D59-300C33BBAAAB}" type="presParOf" srcId="{B3651AFC-B550-4CF4-832E-2928C9E44DFD}" destId="{E12E142F-EF99-458F-903C-8298DB9A2A37}" srcOrd="1" destOrd="0" presId="urn:microsoft.com/office/officeart/2005/8/layout/orgChart1"/>
+    <dgm:cxn modelId="{8EE859DC-8764-4B46-8138-D69B12D3EF88}" type="presParOf" srcId="{2230BD7F-8FCC-4259-9C9C-D90570A8DCFE}" destId="{2D058607-0F36-4558-85BF-88CEF048701D}" srcOrd="1" destOrd="0" presId="urn:microsoft.com/office/officeart/2005/8/layout/orgChart1"/>
+    <dgm:cxn modelId="{6A0BE15E-CA43-4E3F-9C35-53D5FFBDF370}" type="presParOf" srcId="{2D058607-0F36-4558-85BF-88CEF048701D}" destId="{02519990-D23C-47BE-A06E-321F9C3C7527}" srcOrd="0" destOrd="0" presId="urn:microsoft.com/office/officeart/2005/8/layout/orgChart1"/>
+    <dgm:cxn modelId="{884C8AD0-6B89-4966-8FD8-589C0FCE4334}" type="presParOf" srcId="{2D058607-0F36-4558-85BF-88CEF048701D}" destId="{C17A7E5F-250A-4045-A864-A88FF23A49C8}" srcOrd="1" destOrd="0" presId="urn:microsoft.com/office/officeart/2005/8/layout/orgChart1"/>
+    <dgm:cxn modelId="{5CB31E8D-21B7-4456-9C19-D1DFF7FA778B}" type="presParOf" srcId="{C17A7E5F-250A-4045-A864-A88FF23A49C8}" destId="{7FF326B8-7912-4959-97B0-FAD584421C06}" srcOrd="0" destOrd="0" presId="urn:microsoft.com/office/officeart/2005/8/layout/orgChart1"/>
+    <dgm:cxn modelId="{5B5F594F-0F14-42A1-9227-566EEB3F70D5}" type="presParOf" srcId="{7FF326B8-7912-4959-97B0-FAD584421C06}" destId="{E3E6B5BE-DA07-4CB3-8F89-6F066540DCC5}" srcOrd="0" destOrd="0" presId="urn:microsoft.com/office/officeart/2005/8/layout/orgChart1"/>
+    <dgm:cxn modelId="{69023AB7-4162-4FF3-A360-C4D59ECE4EA0}" type="presParOf" srcId="{7FF326B8-7912-4959-97B0-FAD584421C06}" destId="{C13A6AD4-C31C-4E69-B03C-F886D9A45182}" srcOrd="1" destOrd="0" presId="urn:microsoft.com/office/officeart/2005/8/layout/orgChart1"/>
+    <dgm:cxn modelId="{83E2C68D-0675-458F-8072-008E98396BBB}" type="presParOf" srcId="{C17A7E5F-250A-4045-A864-A88FF23A49C8}" destId="{FF81E8B4-8B1D-46CC-B8DA-F3B5E789BEFB}" srcOrd="1" destOrd="0" presId="urn:microsoft.com/office/officeart/2005/8/layout/orgChart1"/>
+    <dgm:cxn modelId="{20105A1D-BAA5-4BDF-B092-089FA46C29F3}" type="presParOf" srcId="{C17A7E5F-250A-4045-A864-A88FF23A49C8}" destId="{A9419649-5C01-479E-9A4E-CDE00A53C408}" srcOrd="2" destOrd="0" presId="urn:microsoft.com/office/officeart/2005/8/layout/orgChart1"/>
+    <dgm:cxn modelId="{7A81C221-8EA5-4419-9961-399E1CB53FA3}" type="presParOf" srcId="{2D058607-0F36-4558-85BF-88CEF048701D}" destId="{B933C52B-330A-4E9D-A130-3757442CF8D3}" srcOrd="2" destOrd="0" presId="urn:microsoft.com/office/officeart/2005/8/layout/orgChart1"/>
+    <dgm:cxn modelId="{3462480A-F33A-4CFD-9012-4F6F6FD4966D}" type="presParOf" srcId="{2D058607-0F36-4558-85BF-88CEF048701D}" destId="{00D624C3-A6B9-4494-A737-7F74C2FC56FF}" srcOrd="3" destOrd="0" presId="urn:microsoft.com/office/officeart/2005/8/layout/orgChart1"/>
+    <dgm:cxn modelId="{FB82A87D-A0F0-4F14-A9AF-ABD942B68D2B}" type="presParOf" srcId="{00D624C3-A6B9-4494-A737-7F74C2FC56FF}" destId="{18E3A5C3-80C7-4FCF-A139-D387BEC3BF50}" srcOrd="0" destOrd="0" presId="urn:microsoft.com/office/officeart/2005/8/layout/orgChart1"/>
+    <dgm:cxn modelId="{87761FF2-B741-481C-AFEF-2927C4A3AC83}" type="presParOf" srcId="{18E3A5C3-80C7-4FCF-A139-D387BEC3BF50}" destId="{EAC24975-1FBA-402B-A5C1-3D26D8A985B5}" srcOrd="0" destOrd="0" presId="urn:microsoft.com/office/officeart/2005/8/layout/orgChart1"/>
+    <dgm:cxn modelId="{C3192DF4-DDEE-4B36-A508-AE47BAA45B12}" type="presParOf" srcId="{18E3A5C3-80C7-4FCF-A139-D387BEC3BF50}" destId="{ECF47FE2-2564-4B14-B65F-FB44CA5A037A}" srcOrd="1" destOrd="0" presId="urn:microsoft.com/office/officeart/2005/8/layout/orgChart1"/>
+    <dgm:cxn modelId="{5C034C2E-EE6D-4ED0-ABBC-83570299AE44}" type="presParOf" srcId="{00D624C3-A6B9-4494-A737-7F74C2FC56FF}" destId="{EC7796EE-C6B3-4541-9D0D-411C6ECDAF46}" srcOrd="1" destOrd="0" presId="urn:microsoft.com/office/officeart/2005/8/layout/orgChart1"/>
+    <dgm:cxn modelId="{71902E06-0BC4-4390-A0FB-2640F7E5BCE3}" type="presParOf" srcId="{00D624C3-A6B9-4494-A737-7F74C2FC56FF}" destId="{8859574A-6315-4917-B6C1-3C443B08AA7C}" srcOrd="2" destOrd="0" presId="urn:microsoft.com/office/officeart/2005/8/layout/orgChart1"/>
+    <dgm:cxn modelId="{B9CC24D3-67C8-4DB9-B58E-D836414F942B}" type="presParOf" srcId="{2230BD7F-8FCC-4259-9C9C-D90570A8DCFE}" destId="{928B2CDA-2AEB-45A7-8917-16C816E3D912}" srcOrd="2" destOrd="0" presId="urn:microsoft.com/office/officeart/2005/8/layout/orgChart1"/>
+    <dgm:cxn modelId="{D2559FC1-1B3B-49F6-86B2-365E91FEAC31}" type="presParOf" srcId="{449B32AC-1B7E-4B91-B1E1-3F560D35890A}" destId="{BAFE9DEC-BF5C-4BEF-AD66-E4277B14D9E6}" srcOrd="8" destOrd="0" presId="urn:microsoft.com/office/officeart/2005/8/layout/orgChart1"/>
+    <dgm:cxn modelId="{30B209DD-7514-4154-8DDE-59F5FAFACFBE}" type="presParOf" srcId="{449B32AC-1B7E-4B91-B1E1-3F560D35890A}" destId="{C3B9E111-C638-43BA-8F4E-A75B054A54D8}" srcOrd="9" destOrd="0" presId="urn:microsoft.com/office/officeart/2005/8/layout/orgChart1"/>
+    <dgm:cxn modelId="{6F45047E-81E2-466B-9D3E-D0751BD152A0}" type="presParOf" srcId="{C3B9E111-C638-43BA-8F4E-A75B054A54D8}" destId="{96EECDE2-E39F-4E0A-8746-4F3454F8D3AB}" srcOrd="0" destOrd="0" presId="urn:microsoft.com/office/officeart/2005/8/layout/orgChart1"/>
+    <dgm:cxn modelId="{395FA147-39BC-45E4-9841-16FC21A0690C}" type="presParOf" srcId="{96EECDE2-E39F-4E0A-8746-4F3454F8D3AB}" destId="{2D46652A-F72D-4FFA-8317-2046A4E60400}" srcOrd="0" destOrd="0" presId="urn:microsoft.com/office/officeart/2005/8/layout/orgChart1"/>
+    <dgm:cxn modelId="{2E3226B0-B7F9-4873-A1F2-9203A76D5948}" type="presParOf" srcId="{96EECDE2-E39F-4E0A-8746-4F3454F8D3AB}" destId="{B758575F-7B3E-4523-8609-24F40A01EE8F}" srcOrd="1" destOrd="0" presId="urn:microsoft.com/office/officeart/2005/8/layout/orgChart1"/>
+    <dgm:cxn modelId="{764A2016-C8D9-44CF-8907-A142A83194EB}" type="presParOf" srcId="{C3B9E111-C638-43BA-8F4E-A75B054A54D8}" destId="{C65182E8-405D-4211-A9E3-1A6CEF84D6A1}" srcOrd="1" destOrd="0" presId="urn:microsoft.com/office/officeart/2005/8/layout/orgChart1"/>
+    <dgm:cxn modelId="{B143C0D3-29C8-48B6-B78E-EC7882383A7D}" type="presParOf" srcId="{C65182E8-405D-4211-A9E3-1A6CEF84D6A1}" destId="{4BA468B8-D06C-40A3-9178-74C75911DB3F}" srcOrd="0" destOrd="0" presId="urn:microsoft.com/office/officeart/2005/8/layout/orgChart1"/>
+    <dgm:cxn modelId="{FEB9AD32-739D-4DCB-98F6-A4B18EA83522}" type="presParOf" srcId="{C65182E8-405D-4211-A9E3-1A6CEF84D6A1}" destId="{BF237F6B-AE2D-49A7-B35A-5236CE55D1F7}" srcOrd="1" destOrd="0" presId="urn:microsoft.com/office/officeart/2005/8/layout/orgChart1"/>
+    <dgm:cxn modelId="{18A84A65-62F6-4310-A20A-62624AF60016}" type="presParOf" srcId="{BF237F6B-AE2D-49A7-B35A-5236CE55D1F7}" destId="{6178BA86-8D38-464F-AA27-FAF66D629386}" srcOrd="0" destOrd="0" presId="urn:microsoft.com/office/officeart/2005/8/layout/orgChart1"/>
+    <dgm:cxn modelId="{F9B73402-EB04-48F8-992C-BDA04FB630FE}" type="presParOf" srcId="{6178BA86-8D38-464F-AA27-FAF66D629386}" destId="{630EAEDF-4869-41BB-934E-47EB94B19803}" srcOrd="0" destOrd="0" presId="urn:microsoft.com/office/officeart/2005/8/layout/orgChart1"/>
+    <dgm:cxn modelId="{EE50F89A-D4CB-41F1-ADC8-3F0F5B345033}" type="presParOf" srcId="{6178BA86-8D38-464F-AA27-FAF66D629386}" destId="{8DE6F6DA-0CE5-44D8-A8F1-18C90B8713FD}" srcOrd="1" destOrd="0" presId="urn:microsoft.com/office/officeart/2005/8/layout/orgChart1"/>
+    <dgm:cxn modelId="{68757620-B288-488F-A7D4-EAA112AF1CFD}" type="presParOf" srcId="{BF237F6B-AE2D-49A7-B35A-5236CE55D1F7}" destId="{7D214E18-4A7D-4AA0-A3E4-FD84D05F4F9B}" srcOrd="1" destOrd="0" presId="urn:microsoft.com/office/officeart/2005/8/layout/orgChart1"/>
+    <dgm:cxn modelId="{4B49BADD-E8A6-4341-9867-40D543A787C2}" type="presParOf" srcId="{BF237F6B-AE2D-49A7-B35A-5236CE55D1F7}" destId="{4CF51EDC-ACF6-47A6-8911-2A509C2BE056}" srcOrd="2" destOrd="0" presId="urn:microsoft.com/office/officeart/2005/8/layout/orgChart1"/>
+    <dgm:cxn modelId="{73084E1B-C4DA-42E1-ADB8-4E95BE15FDDF}" type="presParOf" srcId="{C65182E8-405D-4211-A9E3-1A6CEF84D6A1}" destId="{9999B335-DA06-4CDB-8AA1-1A1D5EEE9E7E}" srcOrd="2" destOrd="0" presId="urn:microsoft.com/office/officeart/2005/8/layout/orgChart1"/>
+    <dgm:cxn modelId="{8E31ACD7-C3A4-457C-8382-B04027AE8602}" type="presParOf" srcId="{C65182E8-405D-4211-A9E3-1A6CEF84D6A1}" destId="{39C908B4-209D-4F99-BE6D-1945DB5C1329}" srcOrd="3" destOrd="0" presId="urn:microsoft.com/office/officeart/2005/8/layout/orgChart1"/>
+    <dgm:cxn modelId="{9ED87938-81DB-46D6-97E3-D48AE6C4977B}" type="presParOf" srcId="{39C908B4-209D-4F99-BE6D-1945DB5C1329}" destId="{1ACE9190-9486-444A-8023-356DCD4A677A}" srcOrd="0" destOrd="0" presId="urn:microsoft.com/office/officeart/2005/8/layout/orgChart1"/>
+    <dgm:cxn modelId="{AFA91878-E34E-4F9D-90AD-C202271EC128}" type="presParOf" srcId="{1ACE9190-9486-444A-8023-356DCD4A677A}" destId="{1C50C381-060A-4AE1-9A28-9FC30DF61A79}" srcOrd="0" destOrd="0" presId="urn:microsoft.com/office/officeart/2005/8/layout/orgChart1"/>
+    <dgm:cxn modelId="{FDF69A66-5B14-44E1-9B96-FFDA0F16DC79}" type="presParOf" srcId="{1ACE9190-9486-444A-8023-356DCD4A677A}" destId="{FBA5F9CD-3BDC-427F-AC6F-AFE37C920CCC}" srcOrd="1" destOrd="0" presId="urn:microsoft.com/office/officeart/2005/8/layout/orgChart1"/>
+    <dgm:cxn modelId="{2FDE528C-3BD4-4616-992D-C10EB48295D8}" type="presParOf" srcId="{39C908B4-209D-4F99-BE6D-1945DB5C1329}" destId="{8D9172AD-BA84-41A8-93F9-A019C10A7646}" srcOrd="1" destOrd="0" presId="urn:microsoft.com/office/officeart/2005/8/layout/orgChart1"/>
+    <dgm:cxn modelId="{3D67B488-41A6-4DFA-B584-67C5E61A2C57}" type="presParOf" srcId="{39C908B4-209D-4F99-BE6D-1945DB5C1329}" destId="{ABB7D3AD-1E67-4BC2-8C04-55A4BBD675BB}" srcOrd="2" destOrd="0" presId="urn:microsoft.com/office/officeart/2005/8/layout/orgChart1"/>
+    <dgm:cxn modelId="{126EB828-9C08-411E-9C6C-75B3B09CC4FE}" type="presParOf" srcId="{C65182E8-405D-4211-A9E3-1A6CEF84D6A1}" destId="{308EDDD1-8F21-4899-8812-71E6DFEBBA4A}" srcOrd="4" destOrd="0" presId="urn:microsoft.com/office/officeart/2005/8/layout/orgChart1"/>
+    <dgm:cxn modelId="{16499AD7-AAC5-436B-868B-FD3D5A60BF1B}" type="presParOf" srcId="{C65182E8-405D-4211-A9E3-1A6CEF84D6A1}" destId="{1FB9A8EC-FF71-4BC0-A32C-9C277AAC22A9}" srcOrd="5" destOrd="0" presId="urn:microsoft.com/office/officeart/2005/8/layout/orgChart1"/>
+    <dgm:cxn modelId="{AA5FE6E4-6D4F-4FFB-8768-8F73072AB38F}" type="presParOf" srcId="{1FB9A8EC-FF71-4BC0-A32C-9C277AAC22A9}" destId="{3D4A3606-67C6-46F9-82AC-BE5C08B598E0}" srcOrd="0" destOrd="0" presId="urn:microsoft.com/office/officeart/2005/8/layout/orgChart1"/>
+    <dgm:cxn modelId="{752C6D44-250F-4240-B3E2-939304BE16A9}" type="presParOf" srcId="{3D4A3606-67C6-46F9-82AC-BE5C08B598E0}" destId="{781709FC-DBE3-4CC7-A682-3CAE74DA5DF2}" srcOrd="0" destOrd="0" presId="urn:microsoft.com/office/officeart/2005/8/layout/orgChart1"/>
+    <dgm:cxn modelId="{EB6B2216-8096-4333-BD32-FEA02CBBC269}" type="presParOf" srcId="{3D4A3606-67C6-46F9-82AC-BE5C08B598E0}" destId="{ED518BFC-A6A6-4AA4-B51A-1C91748193AA}" srcOrd="1" destOrd="0" presId="urn:microsoft.com/office/officeart/2005/8/layout/orgChart1"/>
+    <dgm:cxn modelId="{49EE4817-572B-4D5A-A7CE-05B14DD8A262}" type="presParOf" srcId="{1FB9A8EC-FF71-4BC0-A32C-9C277AAC22A9}" destId="{316E9A31-BAD9-4907-A7FB-E71F9DD28C78}" srcOrd="1" destOrd="0" presId="urn:microsoft.com/office/officeart/2005/8/layout/orgChart1"/>
+    <dgm:cxn modelId="{B44CE8C6-AFF0-4605-A594-1163A383AA59}" type="presParOf" srcId="{1FB9A8EC-FF71-4BC0-A32C-9C277AAC22A9}" destId="{C6C0BDBF-CBBD-4508-ADEC-958F7CE0F28A}" srcOrd="2" destOrd="0" presId="urn:microsoft.com/office/officeart/2005/8/layout/orgChart1"/>
+    <dgm:cxn modelId="{23E7A237-6F12-4207-B218-599FECD997D6}" type="presParOf" srcId="{C3B9E111-C638-43BA-8F4E-A75B054A54D8}" destId="{C95947D9-8A95-4718-9A14-A3E2C17D664B}" srcOrd="2" destOrd="0" presId="urn:microsoft.com/office/officeart/2005/8/layout/orgChart1"/>
+    <dgm:cxn modelId="{CCCA2D09-36B2-4197-B4A2-7491EDD222C6}" type="presParOf" srcId="{9D59400D-4E6A-4FD8-9081-4548DF86D6C2}" destId="{FF4A1A6B-37FF-4680-B9D7-1B8E9C2C2A93}" srcOrd="2" destOrd="0" presId="urn:microsoft.com/office/officeart/2005/8/layout/orgChart1"/>
+    <dgm:cxn modelId="{C8A4D88F-9389-4430-996B-E9B9A57C9E9A}" type="presParOf" srcId="{0539E488-8524-4A6B-87AD-5151D4130D1F}" destId="{2A1F4D14-6AEE-4F57-B825-1558D1BDE1A7}" srcOrd="2" destOrd="0" presId="urn:microsoft.com/office/officeart/2005/8/layout/orgChart1"/>
   </dgm:cxnLst>
   <dgm:bg>
     <a:noFill/>
@@ -28696,7 +30120,7 @@
           </a:pPr>
           <a:r>
             <a:rPr lang="es-AR" sz="750" kern="1200"/>
-            <a:t>Definir estraegia de prueba</a:t>
+            <a:t>Definir estrategia de prueba</a:t>
           </a:r>
         </a:p>
       </dsp:txBody>
@@ -28769,7 +30193,7 @@
           </a:pPr>
           <a:r>
             <a:rPr lang="es-AR" sz="750" kern="1200"/>
-            <a:t>Definir nivel de coberturazx</a:t>
+            <a:t>Definir nivel de cobertura</a:t>
           </a:r>
         </a:p>
       </dsp:txBody>
@@ -30914,8 +32338,8 @@
       </dsp:nvSpPr>
       <dsp:spPr>
         <a:xfrm>
-          <a:off x="8938732" y="1970390"/>
-          <a:ext cx="91440" cy="1136610"/>
+          <a:off x="9105807" y="2252964"/>
+          <a:ext cx="91440" cy="846347"/>
         </a:xfrm>
         <a:custGeom>
           <a:avLst/>
@@ -30929,10 +32353,10 @@
                 <a:pt x="45720" y="0"/>
               </a:moveTo>
               <a:lnTo>
-                <a:pt x="45720" y="1136610"/>
+                <a:pt x="45720" y="846347"/>
               </a:lnTo>
               <a:lnTo>
-                <a:pt x="51120" y="1136610"/>
+                <a:pt x="49741" y="846347"/>
               </a:lnTo>
             </a:path>
           </a:pathLst>
@@ -30972,8 +32396,8 @@
       </dsp:nvSpPr>
       <dsp:spPr>
         <a:xfrm>
-          <a:off x="8938732" y="1970390"/>
-          <a:ext cx="91440" cy="704969"/>
+          <a:off x="9105807" y="2252964"/>
+          <a:ext cx="91440" cy="524937"/>
         </a:xfrm>
         <a:custGeom>
           <a:avLst/>
@@ -30987,10 +32411,10 @@
                 <a:pt x="45720" y="0"/>
               </a:moveTo>
               <a:lnTo>
-                <a:pt x="45720" y="704969"/>
+                <a:pt x="45720" y="524937"/>
               </a:lnTo>
               <a:lnTo>
-                <a:pt x="51120" y="704969"/>
+                <a:pt x="49741" y="524937"/>
               </a:lnTo>
             </a:path>
           </a:pathLst>
@@ -31030,8 +32454,8 @@
       </dsp:nvSpPr>
       <dsp:spPr>
         <a:xfrm>
-          <a:off x="8938732" y="1970390"/>
-          <a:ext cx="91440" cy="273329"/>
+          <a:off x="9105807" y="2252964"/>
+          <a:ext cx="91440" cy="203527"/>
         </a:xfrm>
         <a:custGeom>
           <a:avLst/>
@@ -31045,10 +32469,10 @@
                 <a:pt x="45720" y="0"/>
               </a:moveTo>
               <a:lnTo>
-                <a:pt x="45720" y="273329"/>
+                <a:pt x="45720" y="203527"/>
               </a:lnTo>
               <a:lnTo>
-                <a:pt x="51120" y="273329"/>
+                <a:pt x="49741" y="203527"/>
               </a:lnTo>
             </a:path>
           </a:pathLst>
@@ -31088,8 +32512,8 @@
       </dsp:nvSpPr>
       <dsp:spPr>
         <a:xfrm>
-          <a:off x="7191107" y="1694773"/>
-          <a:ext cx="1807745" cy="239616"/>
+          <a:off x="7816160" y="2047734"/>
+          <a:ext cx="1346089" cy="178424"/>
         </a:xfrm>
         <a:custGeom>
           <a:avLst/>
@@ -31103,13 +32527,13 @@
                 <a:pt x="0" y="0"/>
               </a:moveTo>
               <a:lnTo>
-                <a:pt x="0" y="182107"/>
+                <a:pt x="0" y="135601"/>
               </a:lnTo>
               <a:lnTo>
-                <a:pt x="1807745" y="182107"/>
+                <a:pt x="1346089" y="135601"/>
               </a:lnTo>
               <a:lnTo>
-                <a:pt x="1807745" y="239616"/>
+                <a:pt x="1346089" y="178424"/>
               </a:lnTo>
             </a:path>
           </a:pathLst>
@@ -31149,8 +32573,8 @@
       </dsp:nvSpPr>
       <dsp:spPr>
         <a:xfrm>
-          <a:off x="8041965" y="2375952"/>
-          <a:ext cx="109690" cy="872454"/>
+          <a:off x="8404009" y="2554955"/>
+          <a:ext cx="91440" cy="649649"/>
         </a:xfrm>
         <a:custGeom>
           <a:avLst/>
@@ -31161,13 +32585,13 @@
           <a:pathLst>
             <a:path>
               <a:moveTo>
-                <a:pt x="0" y="0"/>
+                <a:pt x="45720" y="0"/>
               </a:moveTo>
               <a:lnTo>
-                <a:pt x="0" y="872454"/>
+                <a:pt x="45720" y="649649"/>
               </a:lnTo>
               <a:lnTo>
-                <a:pt x="109690" y="872454"/>
+                <a:pt x="127398" y="649649"/>
               </a:lnTo>
             </a:path>
           </a:pathLst>
@@ -31207,8 +32631,8 @@
       </dsp:nvSpPr>
       <dsp:spPr>
         <a:xfrm>
-          <a:off x="8041965" y="2375952"/>
-          <a:ext cx="109690" cy="318460"/>
+          <a:off x="8404009" y="2554955"/>
+          <a:ext cx="91440" cy="237133"/>
         </a:xfrm>
         <a:custGeom>
           <a:avLst/>
@@ -31219,13 +32643,13 @@
           <a:pathLst>
             <a:path>
               <a:moveTo>
-                <a:pt x="0" y="0"/>
+                <a:pt x="45720" y="0"/>
               </a:moveTo>
               <a:lnTo>
-                <a:pt x="0" y="318460"/>
+                <a:pt x="45720" y="237133"/>
               </a:lnTo>
               <a:lnTo>
-                <a:pt x="109690" y="318460"/>
+                <a:pt x="127398" y="237133"/>
               </a:lnTo>
             </a:path>
           </a:pathLst>
@@ -31265,8 +32689,8 @@
       </dsp:nvSpPr>
       <dsp:spPr>
         <a:xfrm>
-          <a:off x="7191107" y="1694773"/>
-          <a:ext cx="1143365" cy="239616"/>
+          <a:off x="7816160" y="2047734"/>
+          <a:ext cx="851377" cy="178424"/>
         </a:xfrm>
         <a:custGeom>
           <a:avLst/>
@@ -31280,13 +32704,13 @@
                 <a:pt x="0" y="0"/>
               </a:moveTo>
               <a:lnTo>
-                <a:pt x="0" y="182107"/>
+                <a:pt x="0" y="135601"/>
               </a:lnTo>
               <a:lnTo>
-                <a:pt x="1143365" y="182107"/>
+                <a:pt x="851377" y="135601"/>
               </a:lnTo>
               <a:lnTo>
-                <a:pt x="1143365" y="239616"/>
+                <a:pt x="851377" y="178424"/>
               </a:lnTo>
             </a:path>
           </a:pathLst>
@@ -31326,8 +32750,8 @@
       </dsp:nvSpPr>
       <dsp:spPr>
         <a:xfrm>
-          <a:off x="7195679" y="2375952"/>
-          <a:ext cx="109690" cy="318460"/>
+          <a:off x="7773844" y="2554955"/>
+          <a:ext cx="91440" cy="237133"/>
         </a:xfrm>
         <a:custGeom>
           <a:avLst/>
@@ -31338,13 +32762,13 @@
           <a:pathLst>
             <a:path>
               <a:moveTo>
-                <a:pt x="0" y="0"/>
+                <a:pt x="45720" y="0"/>
               </a:moveTo>
               <a:lnTo>
-                <a:pt x="0" y="318460"/>
+                <a:pt x="45720" y="237133"/>
               </a:lnTo>
               <a:lnTo>
-                <a:pt x="109690" y="318460"/>
+                <a:pt x="127398" y="237133"/>
               </a:lnTo>
             </a:path>
           </a:pathLst>
@@ -31384,8 +32808,8 @@
       </dsp:nvSpPr>
       <dsp:spPr>
         <a:xfrm>
-          <a:off x="7191107" y="1694773"/>
-          <a:ext cx="297079" cy="239616"/>
+          <a:off x="7816160" y="2047734"/>
+          <a:ext cx="221212" cy="178424"/>
         </a:xfrm>
         <a:custGeom>
           <a:avLst/>
@@ -31399,13 +32823,13 @@
                 <a:pt x="0" y="0"/>
               </a:moveTo>
               <a:lnTo>
-                <a:pt x="0" y="182107"/>
+                <a:pt x="0" y="135601"/>
               </a:lnTo>
               <a:lnTo>
-                <a:pt x="297079" y="182107"/>
+                <a:pt x="221212" y="135601"/>
               </a:lnTo>
               <a:lnTo>
-                <a:pt x="297079" y="239616"/>
+                <a:pt x="221212" y="178424"/>
               </a:lnTo>
             </a:path>
           </a:pathLst>
@@ -31445,8 +32869,8 @@
       </dsp:nvSpPr>
       <dsp:spPr>
         <a:xfrm>
-          <a:off x="6321039" y="2375952"/>
-          <a:ext cx="114415" cy="318460"/>
+          <a:off x="7122567" y="2554955"/>
+          <a:ext cx="91440" cy="237133"/>
         </a:xfrm>
         <a:custGeom>
           <a:avLst/>
@@ -31457,13 +32881,13 @@
           <a:pathLst>
             <a:path>
               <a:moveTo>
-                <a:pt x="0" y="0"/>
+                <a:pt x="45720" y="0"/>
               </a:moveTo>
               <a:lnTo>
-                <a:pt x="0" y="318460"/>
+                <a:pt x="45720" y="237133"/>
               </a:lnTo>
               <a:lnTo>
-                <a:pt x="114415" y="318460"/>
+                <a:pt x="130916" y="237133"/>
               </a:lnTo>
             </a:path>
           </a:pathLst>
@@ -31503,8 +32927,8 @@
       </dsp:nvSpPr>
       <dsp:spPr>
         <a:xfrm>
-          <a:off x="6626148" y="1694773"/>
-          <a:ext cx="564958" cy="239616"/>
+          <a:off x="7395478" y="2047734"/>
+          <a:ext cx="420681" cy="178424"/>
         </a:xfrm>
         <a:custGeom>
           <a:avLst/>
@@ -31515,16 +32939,16 @@
           <a:pathLst>
             <a:path>
               <a:moveTo>
-                <a:pt x="564958" y="0"/>
+                <a:pt x="420681" y="0"/>
               </a:moveTo>
               <a:lnTo>
-                <a:pt x="564958" y="182107"/>
+                <a:pt x="420681" y="135601"/>
               </a:lnTo>
               <a:lnTo>
-                <a:pt x="0" y="182107"/>
+                <a:pt x="0" y="135601"/>
               </a:lnTo>
               <a:lnTo>
-                <a:pt x="0" y="239616"/>
+                <a:pt x="0" y="178424"/>
               </a:lnTo>
             </a:path>
           </a:pathLst>
@@ -31564,8 +32988,8 @@
       </dsp:nvSpPr>
       <dsp:spPr>
         <a:xfrm>
-          <a:off x="5443249" y="2375952"/>
-          <a:ext cx="114415" cy="318460"/>
+          <a:off x="6468943" y="2554955"/>
+          <a:ext cx="91440" cy="237133"/>
         </a:xfrm>
         <a:custGeom>
           <a:avLst/>
@@ -31576,13 +33000,13 @@
           <a:pathLst>
             <a:path>
               <a:moveTo>
-                <a:pt x="0" y="0"/>
+                <a:pt x="45720" y="0"/>
               </a:moveTo>
               <a:lnTo>
-                <a:pt x="0" y="318460"/>
+                <a:pt x="45720" y="237133"/>
               </a:lnTo>
               <a:lnTo>
-                <a:pt x="114415" y="318460"/>
+                <a:pt x="130916" y="237133"/>
               </a:lnTo>
             </a:path>
           </a:pathLst>
@@ -31622,8 +33046,8 @@
       </dsp:nvSpPr>
       <dsp:spPr>
         <a:xfrm>
-          <a:off x="5748358" y="1694773"/>
-          <a:ext cx="1442748" cy="239616"/>
+          <a:off x="6741855" y="2047734"/>
+          <a:ext cx="1074304" cy="178424"/>
         </a:xfrm>
         <a:custGeom>
           <a:avLst/>
@@ -31634,16 +33058,16 @@
           <a:pathLst>
             <a:path>
               <a:moveTo>
-                <a:pt x="1442748" y="0"/>
+                <a:pt x="1074304" y="0"/>
               </a:moveTo>
               <a:lnTo>
-                <a:pt x="1442748" y="182107"/>
+                <a:pt x="1074304" y="135601"/>
               </a:lnTo>
               <a:lnTo>
-                <a:pt x="0" y="182107"/>
+                <a:pt x="0" y="135601"/>
               </a:lnTo>
               <a:lnTo>
-                <a:pt x="0" y="239616"/>
+                <a:pt x="0" y="178424"/>
               </a:lnTo>
             </a:path>
           </a:pathLst>
@@ -31683,8 +33107,8 @@
       </dsp:nvSpPr>
       <dsp:spPr>
         <a:xfrm>
-          <a:off x="4570942" y="850092"/>
-          <a:ext cx="2620164" cy="411964"/>
+          <a:off x="4635690" y="1418764"/>
+          <a:ext cx="3180469" cy="306758"/>
         </a:xfrm>
         <a:custGeom>
           <a:avLst/>
@@ -31698,13 +33122,13 @@
                 <a:pt x="0" y="0"/>
               </a:moveTo>
               <a:lnTo>
-                <a:pt x="0" y="354455"/>
+                <a:pt x="0" y="263936"/>
               </a:lnTo>
               <a:lnTo>
-                <a:pt x="2620164" y="354455"/>
+                <a:pt x="3180469" y="263936"/>
               </a:lnTo>
               <a:lnTo>
-                <a:pt x="2620164" y="411964"/>
+                <a:pt x="3180469" y="306758"/>
               </a:lnTo>
             </a:path>
           </a:pathLst>
@@ -31737,15 +33161,15 @@
         <a:fontRef idx="minor"/>
       </dsp:style>
     </dsp:sp>
-    <dsp:sp modelId="{963B1A8A-06F6-4446-899E-510FDB1EBD66}">
+    <dsp:sp modelId="{5CCF7E02-0FE5-458F-9C08-AB0264CAD3F3}">
       <dsp:nvSpPr>
         <dsp:cNvPr id="0" name=""/>
         <dsp:cNvSpPr/>
       </dsp:nvSpPr>
       <dsp:spPr>
         <a:xfrm>
-          <a:off x="4542986" y="2364867"/>
-          <a:ext cx="133825" cy="1409263"/>
+          <a:off x="5959453" y="2567631"/>
+          <a:ext cx="91440" cy="1159518"/>
         </a:xfrm>
         <a:custGeom>
           <a:avLst/>
@@ -31756,13 +33180,13 @@
           <a:pathLst>
             <a:path>
               <a:moveTo>
-                <a:pt x="0" y="0"/>
+                <a:pt x="45720" y="0"/>
               </a:moveTo>
               <a:lnTo>
-                <a:pt x="0" y="1409263"/>
+                <a:pt x="45720" y="1159518"/>
               </a:lnTo>
               <a:lnTo>
-                <a:pt x="133825" y="1409263"/>
+                <a:pt x="106894" y="1159518"/>
               </a:lnTo>
             </a:path>
           </a:pathLst>
@@ -31795,15 +33219,15 @@
         <a:fontRef idx="minor"/>
       </dsp:style>
     </dsp:sp>
-    <dsp:sp modelId="{A04C63E5-DCFA-4EB9-910E-AD94311C5E16}">
+    <dsp:sp modelId="{B4C23ED1-C8C5-4700-8706-6376F664C7C9}">
       <dsp:nvSpPr>
         <dsp:cNvPr id="0" name=""/>
         <dsp:cNvSpPr/>
       </dsp:nvSpPr>
       <dsp:spPr>
         <a:xfrm>
-          <a:off x="4542986" y="2364867"/>
-          <a:ext cx="118161" cy="840365"/>
+          <a:off x="5959453" y="2567631"/>
+          <a:ext cx="91440" cy="702311"/>
         </a:xfrm>
         <a:custGeom>
           <a:avLst/>
@@ -31814,13 +33238,13 @@
           <a:pathLst>
             <a:path>
               <a:moveTo>
-                <a:pt x="0" y="0"/>
+                <a:pt x="45720" y="0"/>
               </a:moveTo>
               <a:lnTo>
-                <a:pt x="0" y="840365"/>
+                <a:pt x="45720" y="702311"/>
               </a:lnTo>
               <a:lnTo>
-                <a:pt x="118161" y="840365"/>
+                <a:pt x="106894" y="702311"/>
               </a:lnTo>
             </a:path>
           </a:pathLst>
@@ -31853,15 +33277,15 @@
         <a:fontRef idx="minor"/>
       </dsp:style>
     </dsp:sp>
-    <dsp:sp modelId="{9CFDA4CB-4931-4CD2-A1CE-C078D158BEB9}">
+    <dsp:sp modelId="{B137B09A-9FD2-4522-83A0-AD063A6EA12D}">
       <dsp:nvSpPr>
         <dsp:cNvPr id="0" name=""/>
         <dsp:cNvSpPr/>
       </dsp:nvSpPr>
       <dsp:spPr>
         <a:xfrm>
-          <a:off x="4542986" y="2364867"/>
-          <a:ext cx="118161" cy="318460"/>
+          <a:off x="5959453" y="2567631"/>
+          <a:ext cx="91440" cy="263802"/>
         </a:xfrm>
         <a:custGeom>
           <a:avLst/>
@@ -31872,13 +33296,13 @@
           <a:pathLst>
             <a:path>
               <a:moveTo>
-                <a:pt x="0" y="0"/>
+                <a:pt x="45720" y="0"/>
               </a:moveTo>
               <a:lnTo>
-                <a:pt x="0" y="318460"/>
+                <a:pt x="45720" y="263802"/>
               </a:lnTo>
               <a:lnTo>
-                <a:pt x="118161" y="318460"/>
+                <a:pt x="106894" y="263802"/>
               </a:lnTo>
             </a:path>
           </a:pathLst>
@@ -31911,15 +33335,15 @@
         <a:fontRef idx="minor"/>
       </dsp:style>
     </dsp:sp>
-    <dsp:sp modelId="{2F0E082C-0C5F-438E-8DFD-A9EB7303D0D6}">
+    <dsp:sp modelId="{49E1BFEB-9DF1-4981-907A-CB68B4F03387}">
       <dsp:nvSpPr>
         <dsp:cNvPr id="0" name=""/>
         <dsp:cNvSpPr/>
       </dsp:nvSpPr>
       <dsp:spPr>
         <a:xfrm>
-          <a:off x="4445747" y="1694773"/>
-          <a:ext cx="412336" cy="239616"/>
+          <a:off x="4542467" y="2047734"/>
+          <a:ext cx="1625838" cy="178424"/>
         </a:xfrm>
         <a:custGeom>
           <a:avLst/>
@@ -31933,13 +33357,13 @@
                 <a:pt x="0" y="0"/>
               </a:moveTo>
               <a:lnTo>
-                <a:pt x="0" y="182107"/>
+                <a:pt x="0" y="135601"/>
               </a:lnTo>
               <a:lnTo>
-                <a:pt x="412336" y="182107"/>
+                <a:pt x="1625838" y="135601"/>
               </a:lnTo>
               <a:lnTo>
-                <a:pt x="412336" y="239616"/>
+                <a:pt x="1625838" y="178424"/>
               </a:lnTo>
             </a:path>
           </a:pathLst>
@@ -31972,15 +33396,15 @@
         <a:fontRef idx="minor"/>
       </dsp:style>
     </dsp:sp>
-    <dsp:sp modelId="{A337BDB9-C5F9-4815-B6A4-ED4A71D4FFBA}">
+    <dsp:sp modelId="{8AACF328-7CF5-44A2-A3B3-FF81FE34AE3F}">
       <dsp:nvSpPr>
         <dsp:cNvPr id="0" name=""/>
         <dsp:cNvSpPr/>
       </dsp:nvSpPr>
       <dsp:spPr>
         <a:xfrm>
-          <a:off x="3708917" y="2269939"/>
-          <a:ext cx="101650" cy="1884174"/>
+          <a:off x="5350091" y="2525235"/>
+          <a:ext cx="91440" cy="755336"/>
         </a:xfrm>
         <a:custGeom>
           <a:avLst/>
@@ -31991,13 +33415,13 @@
           <a:pathLst>
             <a:path>
               <a:moveTo>
-                <a:pt x="0" y="0"/>
+                <a:pt x="45720" y="0"/>
               </a:moveTo>
               <a:lnTo>
-                <a:pt x="0" y="1884174"/>
+                <a:pt x="45720" y="755336"/>
               </a:lnTo>
               <a:lnTo>
-                <a:pt x="101650" y="1884174"/>
+                <a:pt x="114982" y="755336"/>
               </a:lnTo>
             </a:path>
           </a:pathLst>
@@ -32030,15 +33454,15 @@
         <a:fontRef idx="minor"/>
       </dsp:style>
     </dsp:sp>
-    <dsp:sp modelId="{F2717748-6C86-4ACD-ABE8-4656BF6877CC}">
+    <dsp:sp modelId="{236E9FCB-28B9-4E1B-8EA6-4F7F68145B65}">
       <dsp:nvSpPr>
         <dsp:cNvPr id="0" name=""/>
         <dsp:cNvSpPr/>
       </dsp:nvSpPr>
       <dsp:spPr>
         <a:xfrm>
-          <a:off x="3708917" y="2269939"/>
-          <a:ext cx="101650" cy="1362270"/>
+          <a:off x="5350091" y="2525235"/>
+          <a:ext cx="91440" cy="239113"/>
         </a:xfrm>
         <a:custGeom>
           <a:avLst/>
@@ -32049,13 +33473,13 @@
           <a:pathLst>
             <a:path>
               <a:moveTo>
-                <a:pt x="0" y="0"/>
+                <a:pt x="45720" y="0"/>
               </a:moveTo>
               <a:lnTo>
-                <a:pt x="0" y="1362270"/>
+                <a:pt x="45720" y="239113"/>
               </a:lnTo>
               <a:lnTo>
-                <a:pt x="101650" y="1362270"/>
+                <a:pt x="114982" y="239113"/>
               </a:lnTo>
             </a:path>
           </a:pathLst>
@@ -32088,15 +33512,15 @@
         <a:fontRef idx="minor"/>
       </dsp:style>
     </dsp:sp>
-    <dsp:sp modelId="{E1621E9E-E2CC-4E10-8852-357F44FAA961}">
+    <dsp:sp modelId="{44CB4AE4-C1F2-49AF-A2E3-6ECED6C95B39}">
       <dsp:nvSpPr>
         <dsp:cNvPr id="0" name=""/>
         <dsp:cNvSpPr/>
       </dsp:nvSpPr>
       <dsp:spPr>
         <a:xfrm>
-          <a:off x="3708917" y="2269939"/>
-          <a:ext cx="101650" cy="840365"/>
+          <a:off x="4542467" y="2047734"/>
+          <a:ext cx="1038044" cy="178424"/>
         </a:xfrm>
         <a:custGeom>
           <a:avLst/>
@@ -32110,10 +33534,71 @@
                 <a:pt x="0" y="0"/>
               </a:moveTo>
               <a:lnTo>
-                <a:pt x="0" y="840365"/>
+                <a:pt x="0" y="135601"/>
               </a:lnTo>
               <a:lnTo>
-                <a:pt x="101650" y="840365"/>
+                <a:pt x="1038044" y="135601"/>
+              </a:lnTo>
+              <a:lnTo>
+                <a:pt x="1038044" y="178424"/>
+              </a:lnTo>
+            </a:path>
+          </a:pathLst>
+        </a:custGeom>
+        <a:noFill/>
+        <a:ln w="12700" cap="flat" cmpd="sng" algn="ctr">
+          <a:solidFill>
+            <a:schemeClr val="accent2">
+              <a:tint val="70000"/>
+              <a:hueOff val="0"/>
+              <a:satOff val="0"/>
+              <a:lumOff val="0"/>
+              <a:alphaOff val="0"/>
+            </a:schemeClr>
+          </a:solidFill>
+          <a:prstDash val="solid"/>
+        </a:ln>
+        <a:effectLst/>
+      </dsp:spPr>
+      <dsp:style>
+        <a:lnRef idx="2">
+          <a:scrgbClr r="0" g="0" b="0"/>
+        </a:lnRef>
+        <a:fillRef idx="0">
+          <a:scrgbClr r="0" g="0" b="0"/>
+        </a:fillRef>
+        <a:effectRef idx="0">
+          <a:scrgbClr r="0" g="0" b="0"/>
+        </a:effectRef>
+        <a:fontRef idx="minor"/>
+      </dsp:style>
+    </dsp:sp>
+    <dsp:sp modelId="{9165941A-E023-4ADC-9DDB-532C581282FA}">
+      <dsp:nvSpPr>
+        <dsp:cNvPr id="0" name=""/>
+        <dsp:cNvSpPr/>
+      </dsp:nvSpPr>
+      <dsp:spPr>
+        <a:xfrm>
+          <a:off x="4730112" y="2527698"/>
+          <a:ext cx="91440" cy="1116139"/>
+        </a:xfrm>
+        <a:custGeom>
+          <a:avLst/>
+          <a:gdLst/>
+          <a:ahLst/>
+          <a:cxnLst/>
+          <a:rect l="0" t="0" r="0" b="0"/>
+          <a:pathLst>
+            <a:path>
+              <a:moveTo>
+                <a:pt x="45720" y="0"/>
+              </a:moveTo>
+              <a:lnTo>
+                <a:pt x="45720" y="1116139"/>
+              </a:lnTo>
+              <a:lnTo>
+                <a:pt x="127079" y="1116139"/>
               </a:lnTo>
             </a:path>
           </a:pathLst>
@@ -32146,15 +33631,15 @@
         <a:fontRef idx="minor"/>
       </dsp:style>
     </dsp:sp>
-    <dsp:sp modelId="{5284D8D6-C0A7-4741-8C39-A03C82F1AF91}">
+    <dsp:sp modelId="{D5FEE435-CA40-4672-9B51-3BA22F95AE7F}">
       <dsp:nvSpPr>
         <dsp:cNvPr id="0" name=""/>
         <dsp:cNvSpPr/>
       </dsp:nvSpPr>
       <dsp:spPr>
         <a:xfrm>
-          <a:off x="3708917" y="2269939"/>
-          <a:ext cx="101650" cy="318460"/>
+          <a:off x="4730112" y="2527698"/>
+          <a:ext cx="91440" cy="642177"/>
         </a:xfrm>
         <a:custGeom>
           <a:avLst/>
@@ -32165,13 +33650,13 @@
           <a:pathLst>
             <a:path>
               <a:moveTo>
-                <a:pt x="0" y="0"/>
+                <a:pt x="45720" y="0"/>
               </a:moveTo>
               <a:lnTo>
-                <a:pt x="0" y="318460"/>
+                <a:pt x="45720" y="642177"/>
               </a:lnTo>
               <a:lnTo>
-                <a:pt x="101650" y="318460"/>
+                <a:pt x="127079" y="642177"/>
               </a:lnTo>
             </a:path>
           </a:pathLst>
@@ -32204,15 +33689,15 @@
         <a:fontRef idx="minor"/>
       </dsp:style>
     </dsp:sp>
-    <dsp:sp modelId="{DAA7AD28-4324-4AE5-A208-B27CFBF7AE2F}">
+    <dsp:sp modelId="{ED0D4C9E-DE8D-498D-A93F-A631EFE50EB6}">
       <dsp:nvSpPr>
         <dsp:cNvPr id="0" name=""/>
         <dsp:cNvSpPr/>
       </dsp:nvSpPr>
       <dsp:spPr>
         <a:xfrm>
-          <a:off x="3979985" y="1694773"/>
-          <a:ext cx="465761" cy="239616"/>
+          <a:off x="4730112" y="2527698"/>
+          <a:ext cx="91440" cy="236651"/>
         </a:xfrm>
         <a:custGeom>
           <a:avLst/>
@@ -32223,16 +33708,74 @@
           <a:pathLst>
             <a:path>
               <a:moveTo>
-                <a:pt x="465761" y="0"/>
+                <a:pt x="45720" y="0"/>
               </a:moveTo>
               <a:lnTo>
-                <a:pt x="465761" y="182107"/>
+                <a:pt x="45720" y="236651"/>
               </a:lnTo>
               <a:lnTo>
-                <a:pt x="0" y="182107"/>
+                <a:pt x="127079" y="236651"/>
+              </a:lnTo>
+            </a:path>
+          </a:pathLst>
+        </a:custGeom>
+        <a:noFill/>
+        <a:ln w="12700" cap="flat" cmpd="sng" algn="ctr">
+          <a:solidFill>
+            <a:schemeClr val="accent2">
+              <a:tint val="50000"/>
+              <a:hueOff val="0"/>
+              <a:satOff val="0"/>
+              <a:lumOff val="0"/>
+              <a:alphaOff val="0"/>
+            </a:schemeClr>
+          </a:solidFill>
+          <a:prstDash val="solid"/>
+        </a:ln>
+        <a:effectLst/>
+      </dsp:spPr>
+      <dsp:style>
+        <a:lnRef idx="2">
+          <a:scrgbClr r="0" g="0" b="0"/>
+        </a:lnRef>
+        <a:fillRef idx="0">
+          <a:scrgbClr r="0" g="0" b="0"/>
+        </a:fillRef>
+        <a:effectRef idx="0">
+          <a:scrgbClr r="0" g="0" b="0"/>
+        </a:effectRef>
+        <a:fontRef idx="minor"/>
+      </dsp:style>
+    </dsp:sp>
+    <dsp:sp modelId="{1153295B-D70D-401C-AB36-FA746E929B48}">
+      <dsp:nvSpPr>
+        <dsp:cNvPr id="0" name=""/>
+        <dsp:cNvSpPr/>
+      </dsp:nvSpPr>
+      <dsp:spPr>
+        <a:xfrm>
+          <a:off x="4542467" y="2047734"/>
+          <a:ext cx="450324" cy="178424"/>
+        </a:xfrm>
+        <a:custGeom>
+          <a:avLst/>
+          <a:gdLst/>
+          <a:ahLst/>
+          <a:cxnLst/>
+          <a:rect l="0" t="0" r="0" b="0"/>
+          <a:pathLst>
+            <a:path>
+              <a:moveTo>
+                <a:pt x="0" y="0"/>
+              </a:moveTo>
+              <a:lnTo>
+                <a:pt x="0" y="135601"/>
               </a:lnTo>
               <a:lnTo>
-                <a:pt x="0" y="239616"/>
+                <a:pt x="450324" y="135601"/>
+              </a:lnTo>
+              <a:lnTo>
+                <a:pt x="450324" y="178424"/>
               </a:lnTo>
             </a:path>
           </a:pathLst>
@@ -32265,15 +33808,15 @@
         <a:fontRef idx="minor"/>
       </dsp:style>
     </dsp:sp>
-    <dsp:sp modelId="{6F192B0A-BA40-4F33-A7B3-9A72965900F0}">
+    <dsp:sp modelId="{A96550CC-A360-45BD-A957-346C39A67421}">
       <dsp:nvSpPr>
         <dsp:cNvPr id="0" name=""/>
         <dsp:cNvSpPr/>
       </dsp:nvSpPr>
       <dsp:spPr>
         <a:xfrm>
-          <a:off x="4445747" y="850092"/>
-          <a:ext cx="125195" cy="411964"/>
+          <a:off x="4062695" y="2509966"/>
+          <a:ext cx="95542" cy="604054"/>
         </a:xfrm>
         <a:custGeom>
           <a:avLst/>
@@ -32284,16 +33827,721 @@
           <a:pathLst>
             <a:path>
               <a:moveTo>
-                <a:pt x="125195" y="0"/>
+                <a:pt x="0" y="0"/>
               </a:moveTo>
               <a:lnTo>
-                <a:pt x="125195" y="354455"/>
+                <a:pt x="0" y="604054"/>
               </a:lnTo>
               <a:lnTo>
-                <a:pt x="0" y="354455"/>
+                <a:pt x="95542" y="604054"/>
+              </a:lnTo>
+            </a:path>
+          </a:pathLst>
+        </a:custGeom>
+        <a:noFill/>
+        <a:ln w="12700" cap="flat" cmpd="sng" algn="ctr">
+          <a:solidFill>
+            <a:schemeClr val="accent2">
+              <a:tint val="50000"/>
+              <a:hueOff val="0"/>
+              <a:satOff val="0"/>
+              <a:lumOff val="0"/>
+              <a:alphaOff val="0"/>
+            </a:schemeClr>
+          </a:solidFill>
+          <a:prstDash val="solid"/>
+        </a:ln>
+        <a:effectLst/>
+      </dsp:spPr>
+      <dsp:style>
+        <a:lnRef idx="2">
+          <a:scrgbClr r="0" g="0" b="0"/>
+        </a:lnRef>
+        <a:fillRef idx="0">
+          <a:scrgbClr r="0" g="0" b="0"/>
+        </a:fillRef>
+        <a:effectRef idx="0">
+          <a:scrgbClr r="0" g="0" b="0"/>
+        </a:effectRef>
+        <a:fontRef idx="minor"/>
+      </dsp:style>
+    </dsp:sp>
+    <dsp:sp modelId="{B0576D96-204A-4B47-8192-DE0BA8566C76}">
+      <dsp:nvSpPr>
+        <dsp:cNvPr id="0" name=""/>
+        <dsp:cNvSpPr/>
+      </dsp:nvSpPr>
+      <dsp:spPr>
+        <a:xfrm>
+          <a:off x="4062695" y="2509966"/>
+          <a:ext cx="95542" cy="229899"/>
+        </a:xfrm>
+        <a:custGeom>
+          <a:avLst/>
+          <a:gdLst/>
+          <a:ahLst/>
+          <a:cxnLst/>
+          <a:rect l="0" t="0" r="0" b="0"/>
+          <a:pathLst>
+            <a:path>
+              <a:moveTo>
+                <a:pt x="0" y="0"/>
+              </a:moveTo>
+              <a:lnTo>
+                <a:pt x="0" y="229899"/>
               </a:lnTo>
               <a:lnTo>
-                <a:pt x="0" y="411964"/>
+                <a:pt x="95542" y="229899"/>
+              </a:lnTo>
+            </a:path>
+          </a:pathLst>
+        </a:custGeom>
+        <a:noFill/>
+        <a:ln w="12700" cap="flat" cmpd="sng" algn="ctr">
+          <a:solidFill>
+            <a:schemeClr val="accent2">
+              <a:tint val="50000"/>
+              <a:hueOff val="0"/>
+              <a:satOff val="0"/>
+              <a:lumOff val="0"/>
+              <a:alphaOff val="0"/>
+            </a:schemeClr>
+          </a:solidFill>
+          <a:prstDash val="solid"/>
+        </a:ln>
+        <a:effectLst/>
+      </dsp:spPr>
+      <dsp:style>
+        <a:lnRef idx="2">
+          <a:scrgbClr r="0" g="0" b="0"/>
+        </a:lnRef>
+        <a:fillRef idx="0">
+          <a:scrgbClr r="0" g="0" b="0"/>
+        </a:fillRef>
+        <a:effectRef idx="0">
+          <a:scrgbClr r="0" g="0" b="0"/>
+        </a:effectRef>
+        <a:fontRef idx="minor"/>
+      </dsp:style>
+    </dsp:sp>
+    <dsp:sp modelId="{EB7748C0-D22B-4C4F-9FC9-D7A5520163C9}">
+      <dsp:nvSpPr>
+        <dsp:cNvPr id="0" name=""/>
+        <dsp:cNvSpPr/>
+      </dsp:nvSpPr>
+      <dsp:spPr>
+        <a:xfrm>
+          <a:off x="4317474" y="2047734"/>
+          <a:ext cx="224993" cy="178424"/>
+        </a:xfrm>
+        <a:custGeom>
+          <a:avLst/>
+          <a:gdLst/>
+          <a:ahLst/>
+          <a:cxnLst/>
+          <a:rect l="0" t="0" r="0" b="0"/>
+          <a:pathLst>
+            <a:path>
+              <a:moveTo>
+                <a:pt x="224993" y="0"/>
+              </a:moveTo>
+              <a:lnTo>
+                <a:pt x="224993" y="135601"/>
+              </a:lnTo>
+              <a:lnTo>
+                <a:pt x="0" y="135601"/>
+              </a:lnTo>
+              <a:lnTo>
+                <a:pt x="0" y="178424"/>
+              </a:lnTo>
+            </a:path>
+          </a:pathLst>
+        </a:custGeom>
+        <a:noFill/>
+        <a:ln w="12700" cap="flat" cmpd="sng" algn="ctr">
+          <a:solidFill>
+            <a:schemeClr val="accent2">
+              <a:tint val="70000"/>
+              <a:hueOff val="0"/>
+              <a:satOff val="0"/>
+              <a:lumOff val="0"/>
+              <a:alphaOff val="0"/>
+            </a:schemeClr>
+          </a:solidFill>
+          <a:prstDash val="solid"/>
+        </a:ln>
+        <a:effectLst/>
+      </dsp:spPr>
+      <dsp:style>
+        <a:lnRef idx="2">
+          <a:scrgbClr r="0" g="0" b="0"/>
+        </a:lnRef>
+        <a:fillRef idx="0">
+          <a:scrgbClr r="0" g="0" b="0"/>
+        </a:fillRef>
+        <a:effectRef idx="0">
+          <a:scrgbClr r="0" g="0" b="0"/>
+        </a:effectRef>
+        <a:fontRef idx="minor"/>
+      </dsp:style>
+    </dsp:sp>
+    <dsp:sp modelId="{963B1A8A-06F6-4446-899E-510FDB1EBD66}">
+      <dsp:nvSpPr>
+        <dsp:cNvPr id="0" name=""/>
+        <dsp:cNvSpPr/>
+      </dsp:nvSpPr>
+      <dsp:spPr>
+        <a:xfrm>
+          <a:off x="3385441" y="2546701"/>
+          <a:ext cx="99649" cy="1049370"/>
+        </a:xfrm>
+        <a:custGeom>
+          <a:avLst/>
+          <a:gdLst/>
+          <a:ahLst/>
+          <a:cxnLst/>
+          <a:rect l="0" t="0" r="0" b="0"/>
+          <a:pathLst>
+            <a:path>
+              <a:moveTo>
+                <a:pt x="0" y="0"/>
+              </a:moveTo>
+              <a:lnTo>
+                <a:pt x="0" y="1049370"/>
+              </a:lnTo>
+              <a:lnTo>
+                <a:pt x="99649" y="1049370"/>
+              </a:lnTo>
+            </a:path>
+          </a:pathLst>
+        </a:custGeom>
+        <a:noFill/>
+        <a:ln w="12700" cap="flat" cmpd="sng" algn="ctr">
+          <a:solidFill>
+            <a:schemeClr val="accent2">
+              <a:tint val="50000"/>
+              <a:hueOff val="0"/>
+              <a:satOff val="0"/>
+              <a:lumOff val="0"/>
+              <a:alphaOff val="0"/>
+            </a:schemeClr>
+          </a:solidFill>
+          <a:prstDash val="solid"/>
+        </a:ln>
+        <a:effectLst/>
+      </dsp:spPr>
+      <dsp:style>
+        <a:lnRef idx="2">
+          <a:scrgbClr r="0" g="0" b="0"/>
+        </a:lnRef>
+        <a:fillRef idx="0">
+          <a:scrgbClr r="0" g="0" b="0"/>
+        </a:fillRef>
+        <a:effectRef idx="0">
+          <a:scrgbClr r="0" g="0" b="0"/>
+        </a:effectRef>
+        <a:fontRef idx="minor"/>
+      </dsp:style>
+    </dsp:sp>
+    <dsp:sp modelId="{A04C63E5-DCFA-4EB9-910E-AD94311C5E16}">
+      <dsp:nvSpPr>
+        <dsp:cNvPr id="0" name=""/>
+        <dsp:cNvSpPr/>
+      </dsp:nvSpPr>
+      <dsp:spPr>
+        <a:xfrm>
+          <a:off x="3339721" y="2546701"/>
+          <a:ext cx="91440" cy="625756"/>
+        </a:xfrm>
+        <a:custGeom>
+          <a:avLst/>
+          <a:gdLst/>
+          <a:ahLst/>
+          <a:cxnLst/>
+          <a:rect l="0" t="0" r="0" b="0"/>
+          <a:pathLst>
+            <a:path>
+              <a:moveTo>
+                <a:pt x="45720" y="0"/>
+              </a:moveTo>
+              <a:lnTo>
+                <a:pt x="45720" y="625756"/>
+              </a:lnTo>
+              <a:lnTo>
+                <a:pt x="133705" y="625756"/>
+              </a:lnTo>
+            </a:path>
+          </a:pathLst>
+        </a:custGeom>
+        <a:noFill/>
+        <a:ln w="12700" cap="flat" cmpd="sng" algn="ctr">
+          <a:solidFill>
+            <a:schemeClr val="accent2">
+              <a:tint val="50000"/>
+              <a:hueOff val="0"/>
+              <a:satOff val="0"/>
+              <a:lumOff val="0"/>
+              <a:alphaOff val="0"/>
+            </a:schemeClr>
+          </a:solidFill>
+          <a:prstDash val="solid"/>
+        </a:ln>
+        <a:effectLst/>
+      </dsp:spPr>
+      <dsp:style>
+        <a:lnRef idx="2">
+          <a:scrgbClr r="0" g="0" b="0"/>
+        </a:lnRef>
+        <a:fillRef idx="0">
+          <a:scrgbClr r="0" g="0" b="0"/>
+        </a:fillRef>
+        <a:effectRef idx="0">
+          <a:scrgbClr r="0" g="0" b="0"/>
+        </a:effectRef>
+        <a:fontRef idx="minor"/>
+      </dsp:style>
+    </dsp:sp>
+    <dsp:sp modelId="{9CFDA4CB-4931-4CD2-A1CE-C078D158BEB9}">
+      <dsp:nvSpPr>
+        <dsp:cNvPr id="0" name=""/>
+        <dsp:cNvSpPr/>
+      </dsp:nvSpPr>
+      <dsp:spPr>
+        <a:xfrm>
+          <a:off x="3339721" y="2546701"/>
+          <a:ext cx="91440" cy="237133"/>
+        </a:xfrm>
+        <a:custGeom>
+          <a:avLst/>
+          <a:gdLst/>
+          <a:ahLst/>
+          <a:cxnLst/>
+          <a:rect l="0" t="0" r="0" b="0"/>
+          <a:pathLst>
+            <a:path>
+              <a:moveTo>
+                <a:pt x="45720" y="0"/>
+              </a:moveTo>
+              <a:lnTo>
+                <a:pt x="45720" y="237133"/>
+              </a:lnTo>
+              <a:lnTo>
+                <a:pt x="133705" y="237133"/>
+              </a:lnTo>
+            </a:path>
+          </a:pathLst>
+        </a:custGeom>
+        <a:noFill/>
+        <a:ln w="12700" cap="flat" cmpd="sng" algn="ctr">
+          <a:solidFill>
+            <a:schemeClr val="accent2">
+              <a:tint val="50000"/>
+              <a:hueOff val="0"/>
+              <a:satOff val="0"/>
+              <a:lumOff val="0"/>
+              <a:alphaOff val="0"/>
+            </a:schemeClr>
+          </a:solidFill>
+          <a:prstDash val="solid"/>
+        </a:ln>
+        <a:effectLst/>
+      </dsp:spPr>
+      <dsp:style>
+        <a:lnRef idx="2">
+          <a:scrgbClr r="0" g="0" b="0"/>
+        </a:lnRef>
+        <a:fillRef idx="0">
+          <a:scrgbClr r="0" g="0" b="0"/>
+        </a:fillRef>
+        <a:effectRef idx="0">
+          <a:scrgbClr r="0" g="0" b="0"/>
+        </a:effectRef>
+        <a:fontRef idx="minor"/>
+      </dsp:style>
+    </dsp:sp>
+    <dsp:sp modelId="{2F0E082C-0C5F-438E-8DFD-A9EB7303D0D6}">
+      <dsp:nvSpPr>
+        <dsp:cNvPr id="0" name=""/>
+        <dsp:cNvSpPr/>
+      </dsp:nvSpPr>
+      <dsp:spPr>
+        <a:xfrm>
+          <a:off x="3620070" y="2047734"/>
+          <a:ext cx="922397" cy="178424"/>
+        </a:xfrm>
+        <a:custGeom>
+          <a:avLst/>
+          <a:gdLst/>
+          <a:ahLst/>
+          <a:cxnLst/>
+          <a:rect l="0" t="0" r="0" b="0"/>
+          <a:pathLst>
+            <a:path>
+              <a:moveTo>
+                <a:pt x="922397" y="0"/>
+              </a:moveTo>
+              <a:lnTo>
+                <a:pt x="922397" y="135601"/>
+              </a:lnTo>
+              <a:lnTo>
+                <a:pt x="0" y="135601"/>
+              </a:lnTo>
+              <a:lnTo>
+                <a:pt x="0" y="178424"/>
+              </a:lnTo>
+            </a:path>
+          </a:pathLst>
+        </a:custGeom>
+        <a:noFill/>
+        <a:ln w="12700" cap="flat" cmpd="sng" algn="ctr">
+          <a:solidFill>
+            <a:schemeClr val="accent2">
+              <a:tint val="70000"/>
+              <a:hueOff val="0"/>
+              <a:satOff val="0"/>
+              <a:lumOff val="0"/>
+              <a:alphaOff val="0"/>
+            </a:schemeClr>
+          </a:solidFill>
+          <a:prstDash val="solid"/>
+        </a:ln>
+        <a:effectLst/>
+      </dsp:spPr>
+      <dsp:style>
+        <a:lnRef idx="2">
+          <a:scrgbClr r="0" g="0" b="0"/>
+        </a:lnRef>
+        <a:fillRef idx="0">
+          <a:scrgbClr r="0" g="0" b="0"/>
+        </a:fillRef>
+        <a:effectRef idx="0">
+          <a:scrgbClr r="0" g="0" b="0"/>
+        </a:effectRef>
+        <a:fontRef idx="minor"/>
+      </dsp:style>
+    </dsp:sp>
+    <dsp:sp modelId="{A337BDB9-C5F9-4815-B6A4-ED4A71D4FFBA}">
+      <dsp:nvSpPr>
+        <dsp:cNvPr id="0" name=""/>
+        <dsp:cNvSpPr/>
+      </dsp:nvSpPr>
+      <dsp:spPr>
+        <a:xfrm>
+          <a:off x="2718653" y="2476016"/>
+          <a:ext cx="91440" cy="1403001"/>
+        </a:xfrm>
+        <a:custGeom>
+          <a:avLst/>
+          <a:gdLst/>
+          <a:ahLst/>
+          <a:cxnLst/>
+          <a:rect l="0" t="0" r="0" b="0"/>
+          <a:pathLst>
+            <a:path>
+              <a:moveTo>
+                <a:pt x="45720" y="0"/>
+              </a:moveTo>
+              <a:lnTo>
+                <a:pt x="45720" y="1403001"/>
+              </a:lnTo>
+              <a:lnTo>
+                <a:pt x="121411" y="1403001"/>
+              </a:lnTo>
+            </a:path>
+          </a:pathLst>
+        </a:custGeom>
+        <a:noFill/>
+        <a:ln w="12700" cap="flat" cmpd="sng" algn="ctr">
+          <a:solidFill>
+            <a:schemeClr val="accent2">
+              <a:tint val="50000"/>
+              <a:hueOff val="0"/>
+              <a:satOff val="0"/>
+              <a:lumOff val="0"/>
+              <a:alphaOff val="0"/>
+            </a:schemeClr>
+          </a:solidFill>
+          <a:prstDash val="solid"/>
+        </a:ln>
+        <a:effectLst/>
+      </dsp:spPr>
+      <dsp:style>
+        <a:lnRef idx="2">
+          <a:scrgbClr r="0" g="0" b="0"/>
+        </a:lnRef>
+        <a:fillRef idx="0">
+          <a:scrgbClr r="0" g="0" b="0"/>
+        </a:fillRef>
+        <a:effectRef idx="0">
+          <a:scrgbClr r="0" g="0" b="0"/>
+        </a:effectRef>
+        <a:fontRef idx="minor"/>
+      </dsp:style>
+    </dsp:sp>
+    <dsp:sp modelId="{F2717748-6C86-4ACD-ABE8-4656BF6877CC}">
+      <dsp:nvSpPr>
+        <dsp:cNvPr id="0" name=""/>
+        <dsp:cNvSpPr/>
+      </dsp:nvSpPr>
+      <dsp:spPr>
+        <a:xfrm>
+          <a:off x="2718653" y="2476016"/>
+          <a:ext cx="91440" cy="1014378"/>
+        </a:xfrm>
+        <a:custGeom>
+          <a:avLst/>
+          <a:gdLst/>
+          <a:ahLst/>
+          <a:cxnLst/>
+          <a:rect l="0" t="0" r="0" b="0"/>
+          <a:pathLst>
+            <a:path>
+              <a:moveTo>
+                <a:pt x="45720" y="0"/>
+              </a:moveTo>
+              <a:lnTo>
+                <a:pt x="45720" y="1014378"/>
+              </a:lnTo>
+              <a:lnTo>
+                <a:pt x="121411" y="1014378"/>
+              </a:lnTo>
+            </a:path>
+          </a:pathLst>
+        </a:custGeom>
+        <a:noFill/>
+        <a:ln w="12700" cap="flat" cmpd="sng" algn="ctr">
+          <a:solidFill>
+            <a:schemeClr val="accent2">
+              <a:tint val="50000"/>
+              <a:hueOff val="0"/>
+              <a:satOff val="0"/>
+              <a:lumOff val="0"/>
+              <a:alphaOff val="0"/>
+            </a:schemeClr>
+          </a:solidFill>
+          <a:prstDash val="solid"/>
+        </a:ln>
+        <a:effectLst/>
+      </dsp:spPr>
+      <dsp:style>
+        <a:lnRef idx="2">
+          <a:scrgbClr r="0" g="0" b="0"/>
+        </a:lnRef>
+        <a:fillRef idx="0">
+          <a:scrgbClr r="0" g="0" b="0"/>
+        </a:fillRef>
+        <a:effectRef idx="0">
+          <a:scrgbClr r="0" g="0" b="0"/>
+        </a:effectRef>
+        <a:fontRef idx="minor"/>
+      </dsp:style>
+    </dsp:sp>
+    <dsp:sp modelId="{E1621E9E-E2CC-4E10-8852-357F44FAA961}">
+      <dsp:nvSpPr>
+        <dsp:cNvPr id="0" name=""/>
+        <dsp:cNvSpPr/>
+      </dsp:nvSpPr>
+      <dsp:spPr>
+        <a:xfrm>
+          <a:off x="2718653" y="2476016"/>
+          <a:ext cx="91440" cy="625756"/>
+        </a:xfrm>
+        <a:custGeom>
+          <a:avLst/>
+          <a:gdLst/>
+          <a:ahLst/>
+          <a:cxnLst/>
+          <a:rect l="0" t="0" r="0" b="0"/>
+          <a:pathLst>
+            <a:path>
+              <a:moveTo>
+                <a:pt x="45720" y="0"/>
+              </a:moveTo>
+              <a:lnTo>
+                <a:pt x="45720" y="625756"/>
+              </a:lnTo>
+              <a:lnTo>
+                <a:pt x="121411" y="625756"/>
+              </a:lnTo>
+            </a:path>
+          </a:pathLst>
+        </a:custGeom>
+        <a:noFill/>
+        <a:ln w="12700" cap="flat" cmpd="sng" algn="ctr">
+          <a:solidFill>
+            <a:schemeClr val="accent2">
+              <a:tint val="50000"/>
+              <a:hueOff val="0"/>
+              <a:satOff val="0"/>
+              <a:lumOff val="0"/>
+              <a:alphaOff val="0"/>
+            </a:schemeClr>
+          </a:solidFill>
+          <a:prstDash val="solid"/>
+        </a:ln>
+        <a:effectLst/>
+      </dsp:spPr>
+      <dsp:style>
+        <a:lnRef idx="2">
+          <a:scrgbClr r="0" g="0" b="0"/>
+        </a:lnRef>
+        <a:fillRef idx="0">
+          <a:scrgbClr r="0" g="0" b="0"/>
+        </a:fillRef>
+        <a:effectRef idx="0">
+          <a:scrgbClr r="0" g="0" b="0"/>
+        </a:effectRef>
+        <a:fontRef idx="minor"/>
+      </dsp:style>
+    </dsp:sp>
+    <dsp:sp modelId="{5284D8D6-C0A7-4741-8C39-A03C82F1AF91}">
+      <dsp:nvSpPr>
+        <dsp:cNvPr id="0" name=""/>
+        <dsp:cNvSpPr/>
+      </dsp:nvSpPr>
+      <dsp:spPr>
+        <a:xfrm>
+          <a:off x="2718653" y="2476016"/>
+          <a:ext cx="91440" cy="237133"/>
+        </a:xfrm>
+        <a:custGeom>
+          <a:avLst/>
+          <a:gdLst/>
+          <a:ahLst/>
+          <a:cxnLst/>
+          <a:rect l="0" t="0" r="0" b="0"/>
+          <a:pathLst>
+            <a:path>
+              <a:moveTo>
+                <a:pt x="45720" y="0"/>
+              </a:moveTo>
+              <a:lnTo>
+                <a:pt x="45720" y="237133"/>
+              </a:lnTo>
+              <a:lnTo>
+                <a:pt x="121411" y="237133"/>
+              </a:lnTo>
+            </a:path>
+          </a:pathLst>
+        </a:custGeom>
+        <a:noFill/>
+        <a:ln w="12700" cap="flat" cmpd="sng" algn="ctr">
+          <a:solidFill>
+            <a:schemeClr val="accent2">
+              <a:tint val="50000"/>
+              <a:hueOff val="0"/>
+              <a:satOff val="0"/>
+              <a:lumOff val="0"/>
+              <a:alphaOff val="0"/>
+            </a:schemeClr>
+          </a:solidFill>
+          <a:prstDash val="solid"/>
+        </a:ln>
+        <a:effectLst/>
+      </dsp:spPr>
+      <dsp:style>
+        <a:lnRef idx="2">
+          <a:scrgbClr r="0" g="0" b="0"/>
+        </a:lnRef>
+        <a:fillRef idx="0">
+          <a:scrgbClr r="0" g="0" b="0"/>
+        </a:fillRef>
+        <a:effectRef idx="0">
+          <a:scrgbClr r="0" g="0" b="0"/>
+        </a:effectRef>
+        <a:fontRef idx="minor"/>
+      </dsp:style>
+    </dsp:sp>
+    <dsp:sp modelId="{DAA7AD28-4324-4AE5-A208-B27CFBF7AE2F}">
+      <dsp:nvSpPr>
+        <dsp:cNvPr id="0" name=""/>
+        <dsp:cNvSpPr/>
+      </dsp:nvSpPr>
+      <dsp:spPr>
+        <a:xfrm>
+          <a:off x="2966217" y="2047734"/>
+          <a:ext cx="1576250" cy="178424"/>
+        </a:xfrm>
+        <a:custGeom>
+          <a:avLst/>
+          <a:gdLst/>
+          <a:ahLst/>
+          <a:cxnLst/>
+          <a:rect l="0" t="0" r="0" b="0"/>
+          <a:pathLst>
+            <a:path>
+              <a:moveTo>
+                <a:pt x="1576250" y="0"/>
+              </a:moveTo>
+              <a:lnTo>
+                <a:pt x="1576250" y="135601"/>
+              </a:lnTo>
+              <a:lnTo>
+                <a:pt x="0" y="135601"/>
+              </a:lnTo>
+              <a:lnTo>
+                <a:pt x="0" y="178424"/>
+              </a:lnTo>
+            </a:path>
+          </a:pathLst>
+        </a:custGeom>
+        <a:noFill/>
+        <a:ln w="12700" cap="flat" cmpd="sng" algn="ctr">
+          <a:solidFill>
+            <a:schemeClr val="accent2">
+              <a:tint val="70000"/>
+              <a:hueOff val="0"/>
+              <a:satOff val="0"/>
+              <a:lumOff val="0"/>
+              <a:alphaOff val="0"/>
+            </a:schemeClr>
+          </a:solidFill>
+          <a:prstDash val="solid"/>
+        </a:ln>
+        <a:effectLst/>
+      </dsp:spPr>
+      <dsp:style>
+        <a:lnRef idx="2">
+          <a:scrgbClr r="0" g="0" b="0"/>
+        </a:lnRef>
+        <a:fillRef idx="0">
+          <a:scrgbClr r="0" g="0" b="0"/>
+        </a:fillRef>
+        <a:effectRef idx="0">
+          <a:scrgbClr r="0" g="0" b="0"/>
+        </a:effectRef>
+        <a:fontRef idx="minor"/>
+      </dsp:style>
+    </dsp:sp>
+    <dsp:sp modelId="{6F192B0A-BA40-4F33-A7B3-9A72965900F0}">
+      <dsp:nvSpPr>
+        <dsp:cNvPr id="0" name=""/>
+        <dsp:cNvSpPr/>
+      </dsp:nvSpPr>
+      <dsp:spPr>
+        <a:xfrm>
+          <a:off x="4542467" y="1418764"/>
+          <a:ext cx="93223" cy="306758"/>
+        </a:xfrm>
+        <a:custGeom>
+          <a:avLst/>
+          <a:gdLst/>
+          <a:ahLst/>
+          <a:cxnLst/>
+          <a:rect l="0" t="0" r="0" b="0"/>
+          <a:pathLst>
+            <a:path>
+              <a:moveTo>
+                <a:pt x="93223" y="0"/>
+              </a:moveTo>
+              <a:lnTo>
+                <a:pt x="93223" y="263936"/>
+              </a:lnTo>
+              <a:lnTo>
+                <a:pt x="0" y="263936"/>
+              </a:lnTo>
+              <a:lnTo>
+                <a:pt x="0" y="306758"/>
               </a:lnTo>
             </a:path>
           </a:pathLst>
@@ -32333,8 +34581,8 @@
       </dsp:nvSpPr>
       <dsp:spPr>
         <a:xfrm>
-          <a:off x="2744542" y="1694773"/>
-          <a:ext cx="116735" cy="964964"/>
+          <a:off x="2000557" y="2047734"/>
+          <a:ext cx="91440" cy="718535"/>
         </a:xfrm>
         <a:custGeom>
           <a:avLst/>
@@ -32345,13 +34593,13 @@
           <a:pathLst>
             <a:path>
               <a:moveTo>
-                <a:pt x="0" y="0"/>
+                <a:pt x="45720" y="0"/>
               </a:moveTo>
               <a:lnTo>
-                <a:pt x="0" y="964964"/>
+                <a:pt x="45720" y="718535"/>
               </a:lnTo>
               <a:lnTo>
-                <a:pt x="116735" y="964964"/>
+                <a:pt x="132643" y="718535"/>
               </a:lnTo>
             </a:path>
           </a:pathLst>
@@ -32391,8 +34639,8 @@
       </dsp:nvSpPr>
       <dsp:spPr>
         <a:xfrm>
-          <a:off x="2744542" y="1694773"/>
-          <a:ext cx="116735" cy="443060"/>
+          <a:off x="2000557" y="2047734"/>
+          <a:ext cx="91440" cy="329913"/>
         </a:xfrm>
         <a:custGeom>
           <a:avLst/>
@@ -32403,13 +34651,13 @@
           <a:pathLst>
             <a:path>
               <a:moveTo>
-                <a:pt x="0" y="0"/>
+                <a:pt x="45720" y="0"/>
               </a:moveTo>
               <a:lnTo>
-                <a:pt x="0" y="443060"/>
+                <a:pt x="45720" y="329913"/>
               </a:lnTo>
               <a:lnTo>
-                <a:pt x="116735" y="443060"/>
+                <a:pt x="132643" y="329913"/>
               </a:lnTo>
             </a:path>
           </a:pathLst>
@@ -32449,8 +34697,8 @@
       </dsp:nvSpPr>
       <dsp:spPr>
         <a:xfrm>
-          <a:off x="3053689" y="850092"/>
-          <a:ext cx="1517252" cy="411964"/>
+          <a:off x="2276475" y="1418764"/>
+          <a:ext cx="2359215" cy="306758"/>
         </a:xfrm>
         <a:custGeom>
           <a:avLst/>
@@ -32461,16 +34709,16 @@
           <a:pathLst>
             <a:path>
               <a:moveTo>
-                <a:pt x="1517252" y="0"/>
+                <a:pt x="2359215" y="0"/>
               </a:moveTo>
               <a:lnTo>
-                <a:pt x="1517252" y="354455"/>
+                <a:pt x="2359215" y="263936"/>
               </a:lnTo>
               <a:lnTo>
-                <a:pt x="0" y="354455"/>
+                <a:pt x="0" y="263936"/>
               </a:lnTo>
               <a:lnTo>
-                <a:pt x="0" y="411964"/>
+                <a:pt x="0" y="306758"/>
               </a:lnTo>
             </a:path>
           </a:pathLst>
@@ -32510,8 +34758,8 @@
       </dsp:nvSpPr>
       <dsp:spPr>
         <a:xfrm>
-          <a:off x="1856658" y="1694773"/>
-          <a:ext cx="116735" cy="3438948"/>
+          <a:off x="1339418" y="2047734"/>
+          <a:ext cx="91440" cy="2560722"/>
         </a:xfrm>
         <a:custGeom>
           <a:avLst/>
@@ -32522,13 +34770,13 @@
           <a:pathLst>
             <a:path>
               <a:moveTo>
-                <a:pt x="0" y="0"/>
+                <a:pt x="45720" y="0"/>
               </a:moveTo>
               <a:lnTo>
-                <a:pt x="0" y="3438948"/>
+                <a:pt x="45720" y="2560722"/>
               </a:lnTo>
               <a:lnTo>
-                <a:pt x="116735" y="3438948"/>
+                <a:pt x="132643" y="2560722"/>
               </a:lnTo>
             </a:path>
           </a:pathLst>
@@ -32568,8 +34816,8 @@
       </dsp:nvSpPr>
       <dsp:spPr>
         <a:xfrm>
-          <a:off x="1856658" y="1694773"/>
-          <a:ext cx="116735" cy="2846795"/>
+          <a:off x="1339418" y="2047734"/>
+          <a:ext cx="91440" cy="2119791"/>
         </a:xfrm>
         <a:custGeom>
           <a:avLst/>
@@ -32580,13 +34828,13 @@
           <a:pathLst>
             <a:path>
               <a:moveTo>
-                <a:pt x="0" y="0"/>
+                <a:pt x="45720" y="0"/>
               </a:moveTo>
               <a:lnTo>
-                <a:pt x="0" y="2846795"/>
+                <a:pt x="45720" y="2119791"/>
               </a:lnTo>
               <a:lnTo>
-                <a:pt x="116735" y="2846795"/>
+                <a:pt x="132643" y="2119791"/>
               </a:lnTo>
             </a:path>
           </a:pathLst>
@@ -32626,8 +34874,8 @@
       </dsp:nvSpPr>
       <dsp:spPr>
         <a:xfrm>
-          <a:off x="1856658" y="1694773"/>
-          <a:ext cx="116735" cy="2254642"/>
+          <a:off x="1339418" y="2047734"/>
+          <a:ext cx="91440" cy="1678860"/>
         </a:xfrm>
         <a:custGeom>
           <a:avLst/>
@@ -32638,13 +34886,13 @@
           <a:pathLst>
             <a:path>
               <a:moveTo>
-                <a:pt x="0" y="0"/>
+                <a:pt x="45720" y="0"/>
               </a:moveTo>
               <a:lnTo>
-                <a:pt x="0" y="2254642"/>
+                <a:pt x="45720" y="1678860"/>
               </a:lnTo>
               <a:lnTo>
-                <a:pt x="116735" y="2254642"/>
+                <a:pt x="132643" y="1678860"/>
               </a:lnTo>
             </a:path>
           </a:pathLst>
@@ -32684,8 +34932,8 @@
       </dsp:nvSpPr>
       <dsp:spPr>
         <a:xfrm>
-          <a:off x="1856658" y="1694773"/>
-          <a:ext cx="116735" cy="1662490"/>
+          <a:off x="1339418" y="2047734"/>
+          <a:ext cx="91440" cy="1237929"/>
         </a:xfrm>
         <a:custGeom>
           <a:avLst/>
@@ -32696,13 +34944,13 @@
           <a:pathLst>
             <a:path>
               <a:moveTo>
-                <a:pt x="0" y="0"/>
+                <a:pt x="45720" y="0"/>
               </a:moveTo>
               <a:lnTo>
-                <a:pt x="0" y="1662490"/>
+                <a:pt x="45720" y="1237929"/>
               </a:lnTo>
               <a:lnTo>
-                <a:pt x="116735" y="1662490"/>
+                <a:pt x="132643" y="1237929"/>
               </a:lnTo>
             </a:path>
           </a:pathLst>
@@ -32742,8 +34990,8 @@
       </dsp:nvSpPr>
       <dsp:spPr>
         <a:xfrm>
-          <a:off x="1856658" y="1694773"/>
-          <a:ext cx="116735" cy="1070337"/>
+          <a:off x="1339418" y="2047734"/>
+          <a:ext cx="91440" cy="796998"/>
         </a:xfrm>
         <a:custGeom>
           <a:avLst/>
@@ -32754,13 +35002,13 @@
           <a:pathLst>
             <a:path>
               <a:moveTo>
-                <a:pt x="0" y="0"/>
+                <a:pt x="45720" y="0"/>
               </a:moveTo>
               <a:lnTo>
-                <a:pt x="0" y="1070337"/>
+                <a:pt x="45720" y="796998"/>
               </a:lnTo>
               <a:lnTo>
-                <a:pt x="116735" y="1070337"/>
+                <a:pt x="132643" y="796998"/>
               </a:lnTo>
             </a:path>
           </a:pathLst>
@@ -32800,8 +35048,8 @@
       </dsp:nvSpPr>
       <dsp:spPr>
         <a:xfrm>
-          <a:off x="1856658" y="1694773"/>
-          <a:ext cx="116735" cy="478184"/>
+          <a:off x="1339418" y="2047734"/>
+          <a:ext cx="91440" cy="356067"/>
         </a:xfrm>
         <a:custGeom>
           <a:avLst/>
@@ -32812,13 +35060,13 @@
           <a:pathLst>
             <a:path>
               <a:moveTo>
-                <a:pt x="0" y="0"/>
+                <a:pt x="45720" y="0"/>
               </a:moveTo>
               <a:lnTo>
-                <a:pt x="0" y="478184"/>
+                <a:pt x="45720" y="356067"/>
               </a:lnTo>
               <a:lnTo>
-                <a:pt x="116735" y="478184"/>
+                <a:pt x="132643" y="356067"/>
               </a:lnTo>
             </a:path>
           </a:pathLst>
@@ -32858,8 +35106,8 @@
       </dsp:nvSpPr>
       <dsp:spPr>
         <a:xfrm>
-          <a:off x="2165805" y="850092"/>
-          <a:ext cx="2405137" cy="411964"/>
+          <a:off x="1615336" y="1418764"/>
+          <a:ext cx="3020354" cy="306758"/>
         </a:xfrm>
         <a:custGeom>
           <a:avLst/>
@@ -32870,16 +35118,16 @@
           <a:pathLst>
             <a:path>
               <a:moveTo>
-                <a:pt x="2405137" y="0"/>
+                <a:pt x="3020354" y="0"/>
               </a:moveTo>
               <a:lnTo>
-                <a:pt x="2405137" y="354455"/>
+                <a:pt x="3020354" y="263936"/>
               </a:lnTo>
               <a:lnTo>
-                <a:pt x="0" y="354455"/>
+                <a:pt x="0" y="263936"/>
               </a:lnTo>
               <a:lnTo>
-                <a:pt x="0" y="411964"/>
+                <a:pt x="0" y="306758"/>
               </a:lnTo>
             </a:path>
           </a:pathLst>
@@ -32919,8 +35167,8 @@
       </dsp:nvSpPr>
       <dsp:spPr>
         <a:xfrm>
-          <a:off x="968774" y="1694773"/>
-          <a:ext cx="116735" cy="1486869"/>
+          <a:off x="678278" y="2047734"/>
+          <a:ext cx="91440" cy="1107158"/>
         </a:xfrm>
         <a:custGeom>
           <a:avLst/>
@@ -32931,13 +35179,13 @@
           <a:pathLst>
             <a:path>
               <a:moveTo>
-                <a:pt x="0" y="0"/>
+                <a:pt x="45720" y="0"/>
               </a:moveTo>
               <a:lnTo>
-                <a:pt x="0" y="1486869"/>
+                <a:pt x="45720" y="1107158"/>
               </a:lnTo>
               <a:lnTo>
-                <a:pt x="116735" y="1486869"/>
+                <a:pt x="132643" y="1107158"/>
               </a:lnTo>
             </a:path>
           </a:pathLst>
@@ -32977,8 +35225,8 @@
       </dsp:nvSpPr>
       <dsp:spPr>
         <a:xfrm>
-          <a:off x="968774" y="1694773"/>
-          <a:ext cx="104214" cy="946184"/>
+          <a:off x="678278" y="2047734"/>
+          <a:ext cx="91440" cy="704551"/>
         </a:xfrm>
         <a:custGeom>
           <a:avLst/>
@@ -32989,13 +35237,13 @@
           <a:pathLst>
             <a:path>
               <a:moveTo>
-                <a:pt x="0" y="0"/>
+                <a:pt x="45720" y="0"/>
               </a:moveTo>
               <a:lnTo>
-                <a:pt x="0" y="946184"/>
+                <a:pt x="45720" y="704551"/>
               </a:lnTo>
               <a:lnTo>
-                <a:pt x="104214" y="946184"/>
+                <a:pt x="123320" y="704551"/>
               </a:lnTo>
             </a:path>
           </a:pathLst>
@@ -33035,8 +35283,8 @@
       </dsp:nvSpPr>
       <dsp:spPr>
         <a:xfrm>
-          <a:off x="968774" y="1694773"/>
-          <a:ext cx="104214" cy="424279"/>
+          <a:off x="678278" y="2047734"/>
+          <a:ext cx="91440" cy="315928"/>
         </a:xfrm>
         <a:custGeom>
           <a:avLst/>
@@ -33047,13 +35295,13 @@
           <a:pathLst>
             <a:path>
               <a:moveTo>
-                <a:pt x="0" y="0"/>
+                <a:pt x="45720" y="0"/>
               </a:moveTo>
               <a:lnTo>
-                <a:pt x="0" y="424279"/>
+                <a:pt x="45720" y="315928"/>
               </a:lnTo>
               <a:lnTo>
-                <a:pt x="104214" y="424279"/>
+                <a:pt x="123320" y="315928"/>
               </a:lnTo>
             </a:path>
           </a:pathLst>
@@ -33093,8 +35341,8 @@
       </dsp:nvSpPr>
       <dsp:spPr>
         <a:xfrm>
-          <a:off x="1277921" y="850092"/>
-          <a:ext cx="3293021" cy="411964"/>
+          <a:off x="954196" y="1418764"/>
+          <a:ext cx="3681494" cy="306758"/>
         </a:xfrm>
         <a:custGeom>
           <a:avLst/>
@@ -33105,16 +35353,16 @@
           <a:pathLst>
             <a:path>
               <a:moveTo>
-                <a:pt x="3293021" y="0"/>
+                <a:pt x="3681494" y="0"/>
               </a:moveTo>
               <a:lnTo>
-                <a:pt x="3293021" y="354455"/>
+                <a:pt x="3681494" y="263936"/>
               </a:lnTo>
               <a:lnTo>
-                <a:pt x="0" y="354455"/>
+                <a:pt x="0" y="263936"/>
               </a:lnTo>
               <a:lnTo>
-                <a:pt x="0" y="411964"/>
+                <a:pt x="0" y="306758"/>
               </a:lnTo>
             </a:path>
           </a:pathLst>
@@ -33154,8 +35402,8 @@
       </dsp:nvSpPr>
       <dsp:spPr>
         <a:xfrm>
-          <a:off x="81635" y="1694773"/>
-          <a:ext cx="115990" cy="2720453"/>
+          <a:off x="17693" y="2047734"/>
+          <a:ext cx="91440" cy="2025713"/>
         </a:xfrm>
         <a:custGeom>
           <a:avLst/>
@@ -33166,13 +35414,13 @@
           <a:pathLst>
             <a:path>
               <a:moveTo>
-                <a:pt x="0" y="0"/>
+                <a:pt x="45720" y="0"/>
               </a:moveTo>
               <a:lnTo>
-                <a:pt x="0" y="2720453"/>
+                <a:pt x="45720" y="2025713"/>
               </a:lnTo>
               <a:lnTo>
-                <a:pt x="115990" y="2720453"/>
+                <a:pt x="132089" y="2025713"/>
               </a:lnTo>
             </a:path>
           </a:pathLst>
@@ -33212,8 +35460,8 @@
       </dsp:nvSpPr>
       <dsp:spPr>
         <a:xfrm>
-          <a:off x="81635" y="1694773"/>
-          <a:ext cx="103469" cy="2164874"/>
+          <a:off x="17693" y="2047734"/>
+          <a:ext cx="91440" cy="1612016"/>
         </a:xfrm>
         <a:custGeom>
           <a:avLst/>
@@ -33224,13 +35472,13 @@
           <a:pathLst>
             <a:path>
               <a:moveTo>
-                <a:pt x="0" y="0"/>
+                <a:pt x="45720" y="0"/>
               </a:moveTo>
               <a:lnTo>
-                <a:pt x="0" y="2164874"/>
+                <a:pt x="45720" y="1612016"/>
               </a:lnTo>
               <a:lnTo>
-                <a:pt x="103469" y="2164874"/>
+                <a:pt x="122766" y="1612016"/>
               </a:lnTo>
             </a:path>
           </a:pathLst>
@@ -33270,8 +35518,8 @@
       </dsp:nvSpPr>
       <dsp:spPr>
         <a:xfrm>
-          <a:off x="81635" y="1694773"/>
-          <a:ext cx="103469" cy="1626473"/>
+          <a:off x="17693" y="2047734"/>
+          <a:ext cx="91440" cy="1211110"/>
         </a:xfrm>
         <a:custGeom>
           <a:avLst/>
@@ -33282,13 +35530,13 @@
           <a:pathLst>
             <a:path>
               <a:moveTo>
-                <a:pt x="0" y="0"/>
+                <a:pt x="45720" y="0"/>
               </a:moveTo>
               <a:lnTo>
-                <a:pt x="0" y="1626473"/>
+                <a:pt x="45720" y="1211110"/>
               </a:lnTo>
               <a:lnTo>
-                <a:pt x="103469" y="1626473"/>
+                <a:pt x="122766" y="1211110"/>
               </a:lnTo>
             </a:path>
           </a:pathLst>
@@ -33328,8 +35576,8 @@
       </dsp:nvSpPr>
       <dsp:spPr>
         <a:xfrm>
-          <a:off x="81635" y="1694773"/>
-          <a:ext cx="103469" cy="1038659"/>
+          <a:off x="17693" y="2047734"/>
+          <a:ext cx="91440" cy="773410"/>
         </a:xfrm>
         <a:custGeom>
           <a:avLst/>
@@ -33340,13 +35588,13 @@
           <a:pathLst>
             <a:path>
               <a:moveTo>
-                <a:pt x="0" y="0"/>
+                <a:pt x="45720" y="0"/>
               </a:moveTo>
               <a:lnTo>
-                <a:pt x="0" y="1038659"/>
+                <a:pt x="45720" y="773410"/>
               </a:lnTo>
               <a:lnTo>
-                <a:pt x="103469" y="1038659"/>
+                <a:pt x="122766" y="773410"/>
               </a:lnTo>
             </a:path>
           </a:pathLst>
@@ -33386,8 +35634,8 @@
       </dsp:nvSpPr>
       <dsp:spPr>
         <a:xfrm>
-          <a:off x="81635" y="1694773"/>
-          <a:ext cx="103469" cy="437562"/>
+          <a:off x="17693" y="2047734"/>
+          <a:ext cx="91440" cy="325819"/>
         </a:xfrm>
         <a:custGeom>
           <a:avLst/>
@@ -33398,13 +35646,13 @@
           <a:pathLst>
             <a:path>
               <a:moveTo>
-                <a:pt x="0" y="0"/>
+                <a:pt x="45720" y="0"/>
               </a:moveTo>
               <a:lnTo>
-                <a:pt x="0" y="437562"/>
+                <a:pt x="45720" y="325819"/>
               </a:lnTo>
               <a:lnTo>
-                <a:pt x="103469" y="437562"/>
+                <a:pt x="122766" y="325819"/>
               </a:lnTo>
             </a:path>
           </a:pathLst>
@@ -33444,8 +35692,8 @@
       </dsp:nvSpPr>
       <dsp:spPr>
         <a:xfrm>
-          <a:off x="390782" y="850092"/>
-          <a:ext cx="4180160" cy="411964"/>
+          <a:off x="293611" y="1418764"/>
+          <a:ext cx="4342079" cy="306758"/>
         </a:xfrm>
         <a:custGeom>
           <a:avLst/>
@@ -33456,16 +35704,16 @@
           <a:pathLst>
             <a:path>
               <a:moveTo>
-                <a:pt x="4180160" y="0"/>
+                <a:pt x="4342079" y="0"/>
               </a:moveTo>
               <a:lnTo>
-                <a:pt x="4180160" y="354455"/>
+                <a:pt x="4342079" y="263936"/>
               </a:lnTo>
               <a:lnTo>
-                <a:pt x="0" y="354455"/>
+                <a:pt x="0" y="263936"/>
               </a:lnTo>
               <a:lnTo>
-                <a:pt x="0" y="411964"/>
+                <a:pt x="0" y="306758"/>
               </a:lnTo>
             </a:path>
           </a:pathLst>
@@ -33505,8 +35753,8 @@
       </dsp:nvSpPr>
       <dsp:spPr>
         <a:xfrm>
-          <a:off x="3946133" y="359948"/>
-          <a:ext cx="1249619" cy="490143"/>
+          <a:off x="4170443" y="1053791"/>
+          <a:ext cx="930495" cy="364972"/>
         </a:xfrm>
         <a:prstGeom prst="rect">
           <a:avLst/>
@@ -33568,8 +35816,8 @@
         </a:p>
       </dsp:txBody>
       <dsp:txXfrm>
-        <a:off x="3946133" y="359948"/>
-        <a:ext cx="1249619" cy="490143"/>
+        <a:off x="4170443" y="1053791"/>
+        <a:ext cx="930495" cy="364972"/>
       </dsp:txXfrm>
     </dsp:sp>
     <dsp:sp modelId="{7ED93F80-B72B-489B-8DA7-551B63A44824}">
@@ -33579,8 +35827,8 @@
       </dsp:nvSpPr>
       <dsp:spPr>
         <a:xfrm>
-          <a:off x="4348" y="1262056"/>
-          <a:ext cx="772866" cy="432716"/>
+          <a:off x="5864" y="1725522"/>
+          <a:ext cx="575494" cy="322211"/>
         </a:xfrm>
         <a:prstGeom prst="rect">
           <a:avLst/>
@@ -33641,8 +35889,8 @@
         </a:p>
       </dsp:txBody>
       <dsp:txXfrm>
-        <a:off x="4348" y="1262056"/>
-        <a:ext cx="772866" cy="432716"/>
+        <a:off x="5864" y="1725522"/>
+        <a:ext cx="575494" cy="322211"/>
       </dsp:txXfrm>
     </dsp:sp>
     <dsp:sp modelId="{20396E17-F32A-437B-A90D-30B1E24FDA9D}">
@@ -33652,8 +35900,8 @@
       </dsp:nvSpPr>
       <dsp:spPr>
         <a:xfrm>
-          <a:off x="185105" y="1915609"/>
-          <a:ext cx="723179" cy="433453"/>
+          <a:off x="140459" y="2212173"/>
+          <a:ext cx="538496" cy="322759"/>
         </a:xfrm>
         <a:prstGeom prst="rect">
           <a:avLst/>
@@ -33714,8 +35962,8 @@
         </a:p>
       </dsp:txBody>
       <dsp:txXfrm>
-        <a:off x="185105" y="1915609"/>
-        <a:ext cx="723179" cy="433453"/>
+        <a:off x="140459" y="2212173"/>
+        <a:ext cx="538496" cy="322759"/>
       </dsp:txXfrm>
     </dsp:sp>
     <dsp:sp modelId="{20A89352-ED81-4DBE-9ED6-0FC3A2E7EA6B}">
@@ -33725,8 +35973,8 @@
       </dsp:nvSpPr>
       <dsp:spPr>
         <a:xfrm>
-          <a:off x="185105" y="2464080"/>
-          <a:ext cx="723179" cy="538705"/>
+          <a:off x="140459" y="2620578"/>
+          <a:ext cx="538496" cy="401132"/>
         </a:xfrm>
         <a:prstGeom prst="rect">
           <a:avLst/>
@@ -33787,8 +36035,8 @@
         </a:p>
       </dsp:txBody>
       <dsp:txXfrm>
-        <a:off x="185105" y="2464080"/>
-        <a:ext cx="723179" cy="538705"/>
+        <a:off x="140459" y="2620578"/>
+        <a:ext cx="538496" cy="401132"/>
       </dsp:txXfrm>
     </dsp:sp>
     <dsp:sp modelId="{232C97D3-E002-4846-B14F-73DB1CBABBE9}">
@@ -33798,8 +36046,8 @@
       </dsp:nvSpPr>
       <dsp:spPr>
         <a:xfrm>
-          <a:off x="185105" y="3117803"/>
-          <a:ext cx="723179" cy="406887"/>
+          <a:off x="140459" y="3107355"/>
+          <a:ext cx="538496" cy="302977"/>
         </a:xfrm>
         <a:prstGeom prst="rect">
           <a:avLst/>
@@ -33860,8 +36108,8 @@
         </a:p>
       </dsp:txBody>
       <dsp:txXfrm>
-        <a:off x="185105" y="3117803"/>
-        <a:ext cx="723179" cy="406887"/>
+        <a:off x="140459" y="3107355"/>
+        <a:ext cx="538496" cy="302977"/>
       </dsp:txXfrm>
     </dsp:sp>
     <dsp:sp modelId="{E6351DF1-1DC2-420F-A3B3-C1C19F58D796}">
@@ -33871,8 +36119,8 @@
       </dsp:nvSpPr>
       <dsp:spPr>
         <a:xfrm>
-          <a:off x="185105" y="3639707"/>
-          <a:ext cx="723179" cy="439880"/>
+          <a:off x="140459" y="3495978"/>
+          <a:ext cx="538496" cy="327545"/>
         </a:xfrm>
         <a:prstGeom prst="rect">
           <a:avLst/>
@@ -33933,8 +36181,8 @@
         </a:p>
       </dsp:txBody>
       <dsp:txXfrm>
-        <a:off x="185105" y="3639707"/>
-        <a:ext cx="723179" cy="439880"/>
+        <a:off x="140459" y="3495978"/>
+        <a:ext cx="538496" cy="327545"/>
       </dsp:txXfrm>
     </dsp:sp>
     <dsp:sp modelId="{8DC4EE1E-E6F1-4630-ADEF-783F5F71FC8D}">
@@ -33944,8 +36192,8 @@
       </dsp:nvSpPr>
       <dsp:spPr>
         <a:xfrm>
-          <a:off x="197625" y="4213386"/>
-          <a:ext cx="699173" cy="403680"/>
+          <a:off x="149782" y="3923152"/>
+          <a:ext cx="520621" cy="300590"/>
         </a:xfrm>
         <a:prstGeom prst="rect">
           <a:avLst/>
@@ -34006,8 +36254,8 @@
         </a:p>
       </dsp:txBody>
       <dsp:txXfrm>
-        <a:off x="197625" y="4213386"/>
-        <a:ext cx="699173" cy="403680"/>
+        <a:off x="149782" y="3923152"/>
+        <a:ext cx="520621" cy="300590"/>
       </dsp:txXfrm>
     </dsp:sp>
     <dsp:sp modelId="{20052D1C-1C3F-44BB-9378-42741B199256}">
@@ -34017,8 +36265,8 @@
       </dsp:nvSpPr>
       <dsp:spPr>
         <a:xfrm>
-          <a:off x="891487" y="1262056"/>
-          <a:ext cx="772866" cy="432716"/>
+          <a:off x="666449" y="1725522"/>
+          <a:ext cx="575494" cy="322211"/>
         </a:xfrm>
         <a:prstGeom prst="rect">
           <a:avLst/>
@@ -34079,8 +36327,8 @@
         </a:p>
       </dsp:txBody>
       <dsp:txXfrm>
-        <a:off x="891487" y="1262056"/>
-        <a:ext cx="772866" cy="432716"/>
+        <a:off x="666449" y="1725522"/>
+        <a:ext cx="575494" cy="322211"/>
       </dsp:txXfrm>
     </dsp:sp>
     <dsp:sp modelId="{BA85B4E8-7EE5-4026-AAF0-FD5ED183C051}">
@@ -34090,8 +36338,8 @@
       </dsp:nvSpPr>
       <dsp:spPr>
         <a:xfrm>
-          <a:off x="1072989" y="1915609"/>
-          <a:ext cx="723179" cy="406887"/>
+          <a:off x="801599" y="2212173"/>
+          <a:ext cx="538496" cy="302977"/>
         </a:xfrm>
         <a:prstGeom prst="rect">
           <a:avLst/>
@@ -34152,8 +36400,8 @@
         </a:p>
       </dsp:txBody>
       <dsp:txXfrm>
-        <a:off x="1072989" y="1915609"/>
-        <a:ext cx="723179" cy="406887"/>
+        <a:off x="801599" y="2212173"/>
+        <a:ext cx="538496" cy="302977"/>
       </dsp:txXfrm>
     </dsp:sp>
     <dsp:sp modelId="{4A8BB570-9099-4AD8-9AEA-9C3A3280303A}">
@@ -34163,8 +36411,8 @@
       </dsp:nvSpPr>
       <dsp:spPr>
         <a:xfrm>
-          <a:off x="1072989" y="2437514"/>
-          <a:ext cx="723179" cy="406887"/>
+          <a:off x="801599" y="2600796"/>
+          <a:ext cx="538496" cy="302977"/>
         </a:xfrm>
         <a:prstGeom prst="rect">
           <a:avLst/>
@@ -34225,8 +36473,8 @@
         </a:p>
       </dsp:txBody>
       <dsp:txXfrm>
-        <a:off x="1072989" y="2437514"/>
-        <a:ext cx="723179" cy="406887"/>
+        <a:off x="801599" y="2600796"/>
+        <a:ext cx="538496" cy="302977"/>
       </dsp:txXfrm>
     </dsp:sp>
     <dsp:sp modelId="{3A736E98-B44A-4461-8EB5-4687E53744B9}">
@@ -34236,8 +36484,8 @@
       </dsp:nvSpPr>
       <dsp:spPr>
         <a:xfrm>
-          <a:off x="1085509" y="2978199"/>
-          <a:ext cx="723179" cy="406887"/>
+          <a:off x="810922" y="3003403"/>
+          <a:ext cx="538496" cy="302977"/>
         </a:xfrm>
         <a:prstGeom prst="rect">
           <a:avLst/>
@@ -34298,8 +36546,8 @@
         </a:p>
       </dsp:txBody>
       <dsp:txXfrm>
-        <a:off x="1085509" y="2978199"/>
-        <a:ext cx="723179" cy="406887"/>
+        <a:off x="810922" y="3003403"/>
+        <a:ext cx="538496" cy="302977"/>
       </dsp:txXfrm>
     </dsp:sp>
     <dsp:sp modelId="{16B32F39-4072-4592-86D2-3AC754BAD423}">
@@ -34309,8 +36557,8 @@
       </dsp:nvSpPr>
       <dsp:spPr>
         <a:xfrm>
-          <a:off x="1779372" y="1262056"/>
-          <a:ext cx="772866" cy="432716"/>
+          <a:off x="1327588" y="1725522"/>
+          <a:ext cx="575494" cy="322211"/>
         </a:xfrm>
         <a:prstGeom prst="rect">
           <a:avLst/>
@@ -34371,8 +36619,8 @@
         </a:p>
       </dsp:txBody>
       <dsp:txXfrm>
-        <a:off x="1779372" y="1262056"/>
-        <a:ext cx="772866" cy="432716"/>
+        <a:off x="1327588" y="1725522"/>
+        <a:ext cx="575494" cy="322211"/>
       </dsp:txXfrm>
     </dsp:sp>
     <dsp:sp modelId="{214DAA29-2C04-4125-921A-11B719E25629}">
@@ -34382,8 +36630,8 @@
       </dsp:nvSpPr>
       <dsp:spPr>
         <a:xfrm>
-          <a:off x="1973393" y="1934390"/>
-          <a:ext cx="710478" cy="477135"/>
+          <a:off x="1472061" y="2226158"/>
+          <a:ext cx="529038" cy="355286"/>
         </a:xfrm>
         <a:prstGeom prst="rect">
           <a:avLst/>
@@ -34444,8 +36692,8 @@
         </a:p>
       </dsp:txBody>
       <dsp:txXfrm>
-        <a:off x="1973393" y="1934390"/>
-        <a:ext cx="710478" cy="477135"/>
+        <a:off x="1472061" y="2226158"/>
+        <a:ext cx="529038" cy="355286"/>
       </dsp:txXfrm>
     </dsp:sp>
     <dsp:sp modelId="{24489B7A-FA2D-4961-AC6D-3160402B23DB}">
@@ -34455,8 +36703,8 @@
       </dsp:nvSpPr>
       <dsp:spPr>
         <a:xfrm>
-          <a:off x="1973393" y="2526542"/>
-          <a:ext cx="710478" cy="477135"/>
+          <a:off x="1472061" y="2667089"/>
+          <a:ext cx="529038" cy="355286"/>
         </a:xfrm>
         <a:prstGeom prst="rect">
           <a:avLst/>
@@ -34517,8 +36765,8 @@
         </a:p>
       </dsp:txBody>
       <dsp:txXfrm>
-        <a:off x="1973393" y="2526542"/>
-        <a:ext cx="710478" cy="477135"/>
+        <a:off x="1472061" y="2667089"/>
+        <a:ext cx="529038" cy="355286"/>
       </dsp:txXfrm>
     </dsp:sp>
     <dsp:sp modelId="{14E3D5BB-883D-423A-87C7-0C66F275C973}">
@@ -34528,8 +36776,8 @@
       </dsp:nvSpPr>
       <dsp:spPr>
         <a:xfrm>
-          <a:off x="1973393" y="3118695"/>
-          <a:ext cx="710478" cy="477135"/>
+          <a:off x="1472061" y="3108020"/>
+          <a:ext cx="529038" cy="355286"/>
         </a:xfrm>
         <a:prstGeom prst="rect">
           <a:avLst/>
@@ -34590,8 +36838,8 @@
         </a:p>
       </dsp:txBody>
       <dsp:txXfrm>
-        <a:off x="1973393" y="3118695"/>
-        <a:ext cx="710478" cy="477135"/>
+        <a:off x="1472061" y="3108020"/>
+        <a:ext cx="529038" cy="355286"/>
       </dsp:txXfrm>
     </dsp:sp>
     <dsp:sp modelId="{20F4923B-2183-4D9E-BFCE-D8BD1CE5B637}">
@@ -34601,8 +36849,8 @@
       </dsp:nvSpPr>
       <dsp:spPr>
         <a:xfrm>
-          <a:off x="1973393" y="3710848"/>
-          <a:ext cx="710478" cy="477135"/>
+          <a:off x="1472061" y="3548951"/>
+          <a:ext cx="529038" cy="355286"/>
         </a:xfrm>
         <a:prstGeom prst="rect">
           <a:avLst/>
@@ -34663,8 +36911,8 @@
         </a:p>
       </dsp:txBody>
       <dsp:txXfrm>
-        <a:off x="1973393" y="3710848"/>
-        <a:ext cx="710478" cy="477135"/>
+        <a:off x="1472061" y="3548951"/>
+        <a:ext cx="529038" cy="355286"/>
       </dsp:txXfrm>
     </dsp:sp>
     <dsp:sp modelId="{B5F81320-DF9B-4122-9983-B112B88C5DAC}">
@@ -34674,8 +36922,8 @@
       </dsp:nvSpPr>
       <dsp:spPr>
         <a:xfrm>
-          <a:off x="1973393" y="4303001"/>
-          <a:ext cx="710478" cy="477135"/>
+          <a:off x="1472061" y="3989882"/>
+          <a:ext cx="529038" cy="355286"/>
         </a:xfrm>
         <a:prstGeom prst="rect">
           <a:avLst/>
@@ -34736,8 +36984,8 @@
         </a:p>
       </dsp:txBody>
       <dsp:txXfrm>
-        <a:off x="1973393" y="4303001"/>
-        <a:ext cx="710478" cy="477135"/>
+        <a:off x="1472061" y="3989882"/>
+        <a:ext cx="529038" cy="355286"/>
       </dsp:txXfrm>
     </dsp:sp>
     <dsp:sp modelId="{E448F979-49D7-40A5-8A1C-A97C8DDC079B}">
@@ -34747,8 +36995,8 @@
       </dsp:nvSpPr>
       <dsp:spPr>
         <a:xfrm>
-          <a:off x="1973393" y="4895154"/>
-          <a:ext cx="710478" cy="477135"/>
+          <a:off x="1472061" y="4430813"/>
+          <a:ext cx="529038" cy="355286"/>
         </a:xfrm>
         <a:prstGeom prst="rect">
           <a:avLst/>
@@ -34809,8 +37057,8 @@
         </a:p>
       </dsp:txBody>
       <dsp:txXfrm>
-        <a:off x="1973393" y="4895154"/>
-        <a:ext cx="710478" cy="477135"/>
+        <a:off x="1472061" y="4430813"/>
+        <a:ext cx="529038" cy="355286"/>
       </dsp:txXfrm>
     </dsp:sp>
     <dsp:sp modelId="{984A0D5F-85D4-4523-9B3B-8F0E29958055}">
@@ -34820,8 +37068,8 @@
       </dsp:nvSpPr>
       <dsp:spPr>
         <a:xfrm>
-          <a:off x="2667256" y="1262056"/>
-          <a:ext cx="772866" cy="432716"/>
+          <a:off x="1988728" y="1725522"/>
+          <a:ext cx="575494" cy="322211"/>
         </a:xfrm>
         <a:prstGeom prst="rect">
           <a:avLst/>
@@ -34882,8 +37130,8 @@
         </a:p>
       </dsp:txBody>
       <dsp:txXfrm>
-        <a:off x="2667256" y="1262056"/>
-        <a:ext cx="772866" cy="432716"/>
+        <a:off x="1988728" y="1725522"/>
+        <a:ext cx="575494" cy="322211"/>
       </dsp:txXfrm>
     </dsp:sp>
     <dsp:sp modelId="{E17E05B6-DD50-468F-8304-8420425F9571}">
@@ -34893,8 +37141,8 @@
       </dsp:nvSpPr>
       <dsp:spPr>
         <a:xfrm>
-          <a:off x="2861278" y="1934390"/>
-          <a:ext cx="664854" cy="406887"/>
+          <a:off x="2133201" y="2226158"/>
+          <a:ext cx="495066" cy="302977"/>
         </a:xfrm>
         <a:prstGeom prst="rect">
           <a:avLst/>
@@ -34955,8 +37203,8 @@
         </a:p>
       </dsp:txBody>
       <dsp:txXfrm>
-        <a:off x="2861278" y="1934390"/>
-        <a:ext cx="664854" cy="406887"/>
+        <a:off x="2133201" y="2226158"/>
+        <a:ext cx="495066" cy="302977"/>
       </dsp:txXfrm>
     </dsp:sp>
     <dsp:sp modelId="{03A3EFC9-32B1-472F-A783-6735777A45BC}">
@@ -34966,8 +37214,8 @@
       </dsp:nvSpPr>
       <dsp:spPr>
         <a:xfrm>
-          <a:off x="2861278" y="2456294"/>
-          <a:ext cx="684544" cy="406887"/>
+          <a:off x="2133201" y="2614780"/>
+          <a:ext cx="509728" cy="302977"/>
         </a:xfrm>
         <a:prstGeom prst="rect">
           <a:avLst/>
@@ -35028,8 +37276,8 @@
         </a:p>
       </dsp:txBody>
       <dsp:txXfrm>
-        <a:off x="2861278" y="2456294"/>
-        <a:ext cx="684544" cy="406887"/>
+        <a:off x="2133201" y="2614780"/>
+        <a:ext cx="509728" cy="302977"/>
       </dsp:txXfrm>
     </dsp:sp>
     <dsp:sp modelId="{2591EC2E-41E9-4596-A1E7-C132CD87814F}">
@@ -35039,8 +37287,8 @@
       </dsp:nvSpPr>
       <dsp:spPr>
         <a:xfrm>
-          <a:off x="4059313" y="1262056"/>
-          <a:ext cx="772866" cy="432716"/>
+          <a:off x="4254720" y="1725522"/>
+          <a:ext cx="575494" cy="322211"/>
         </a:xfrm>
         <a:prstGeom prst="rect">
           <a:avLst/>
@@ -35101,8 +37349,8 @@
         </a:p>
       </dsp:txBody>
       <dsp:txXfrm>
-        <a:off x="4059313" y="1262056"/>
-        <a:ext cx="772866" cy="432716"/>
+        <a:off x="4254720" y="1725522"/>
+        <a:ext cx="575494" cy="322211"/>
       </dsp:txXfrm>
     </dsp:sp>
     <dsp:sp modelId="{BEAD67F6-7A99-45A9-9423-ECA20459170F}">
@@ -35112,8 +37360,8 @@
       </dsp:nvSpPr>
       <dsp:spPr>
         <a:xfrm>
-          <a:off x="3641150" y="1934390"/>
-          <a:ext cx="677670" cy="335549"/>
+          <a:off x="2713912" y="2226158"/>
+          <a:ext cx="504609" cy="249857"/>
         </a:xfrm>
         <a:prstGeom prst="rect">
           <a:avLst/>
@@ -35174,8 +37422,8 @@
         </a:p>
       </dsp:txBody>
       <dsp:txXfrm>
-        <a:off x="3641150" y="1934390"/>
-        <a:ext cx="677670" cy="335549"/>
+        <a:off x="2713912" y="2226158"/>
+        <a:ext cx="504609" cy="249857"/>
       </dsp:txXfrm>
     </dsp:sp>
     <dsp:sp modelId="{460EC2CC-04D0-4667-9286-C65F0C22D0D9}">
@@ -35185,8 +37433,8 @@
       </dsp:nvSpPr>
       <dsp:spPr>
         <a:xfrm>
-          <a:off x="3810567" y="2384956"/>
-          <a:ext cx="723179" cy="406887"/>
+          <a:off x="2840065" y="2561660"/>
+          <a:ext cx="538496" cy="302977"/>
         </a:xfrm>
         <a:prstGeom prst="rect">
           <a:avLst/>
@@ -35247,8 +37495,8 @@
         </a:p>
       </dsp:txBody>
       <dsp:txXfrm>
-        <a:off x="3810567" y="2384956"/>
-        <a:ext cx="723179" cy="406887"/>
+        <a:off x="2840065" y="2561660"/>
+        <a:ext cx="538496" cy="302977"/>
       </dsp:txXfrm>
     </dsp:sp>
     <dsp:sp modelId="{3039250F-A436-4CB8-ABA0-EF2FC3C5DDB2}">
@@ -35258,8 +37506,8 @@
       </dsp:nvSpPr>
       <dsp:spPr>
         <a:xfrm>
-          <a:off x="3810567" y="2906861"/>
-          <a:ext cx="735562" cy="406887"/>
+          <a:off x="2840065" y="2950283"/>
+          <a:ext cx="547717" cy="302977"/>
         </a:xfrm>
         <a:prstGeom prst="rect">
           <a:avLst/>
@@ -35320,8 +37568,8 @@
         </a:p>
       </dsp:txBody>
       <dsp:txXfrm>
-        <a:off x="3810567" y="2906861"/>
-        <a:ext cx="735562" cy="406887"/>
+        <a:off x="2840065" y="2950283"/>
+        <a:ext cx="547717" cy="302977"/>
       </dsp:txXfrm>
     </dsp:sp>
     <dsp:sp modelId="{A0991A7A-D056-4A45-92C6-8957A832711F}">
@@ -35331,8 +37579,8 @@
       </dsp:nvSpPr>
       <dsp:spPr>
         <a:xfrm>
-          <a:off x="3810567" y="3428765"/>
-          <a:ext cx="735562" cy="406887"/>
+          <a:off x="2840065" y="3338905"/>
+          <a:ext cx="547717" cy="302977"/>
         </a:xfrm>
         <a:prstGeom prst="rect">
           <a:avLst/>
@@ -35393,8 +37641,8 @@
         </a:p>
       </dsp:txBody>
       <dsp:txXfrm>
-        <a:off x="3810567" y="3428765"/>
-        <a:ext cx="735562" cy="406887"/>
+        <a:off x="2840065" y="3338905"/>
+        <a:ext cx="547717" cy="302977"/>
       </dsp:txXfrm>
     </dsp:sp>
     <dsp:sp modelId="{D422EB02-A814-42DF-9D4D-E6B174BEF64E}">
@@ -35404,8 +37652,8 @@
       </dsp:nvSpPr>
       <dsp:spPr>
         <a:xfrm>
-          <a:off x="3810567" y="3950670"/>
-          <a:ext cx="723179" cy="406887"/>
+          <a:off x="2840065" y="3727528"/>
+          <a:ext cx="538496" cy="302977"/>
         </a:xfrm>
         <a:prstGeom prst="rect">
           <a:avLst/>
@@ -35466,8 +37714,8 @@
         </a:p>
       </dsp:txBody>
       <dsp:txXfrm>
-        <a:off x="3810567" y="3950670"/>
-        <a:ext cx="723179" cy="406887"/>
+        <a:off x="2840065" y="3727528"/>
+        <a:ext cx="538496" cy="302977"/>
       </dsp:txXfrm>
     </dsp:sp>
     <dsp:sp modelId="{8D2E89CE-BE18-443C-A6FE-D4DCF06CE276}">
@@ -35477,8 +37725,8 @@
       </dsp:nvSpPr>
       <dsp:spPr>
         <a:xfrm>
-          <a:off x="4464212" y="1934390"/>
-          <a:ext cx="787742" cy="430476"/>
+          <a:off x="3326784" y="2226158"/>
+          <a:ext cx="586571" cy="320543"/>
         </a:xfrm>
         <a:prstGeom prst="rect">
           <a:avLst/>
@@ -35516,12 +37764,12 @@
         </a:fontRef>
       </dsp:style>
       <dsp:txBody>
-        <a:bodyPr spcFirstLastPara="0" vert="horz" wrap="square" lIns="5715" tIns="5715" rIns="5715" bIns="5715" numCol="1" spcCol="1270" anchor="ctr" anchorCtr="0">
+        <a:bodyPr spcFirstLastPara="0" vert="horz" wrap="square" lIns="4445" tIns="4445" rIns="4445" bIns="4445" numCol="1" spcCol="1270" anchor="ctr" anchorCtr="0">
           <a:noAutofit/>
         </a:bodyPr>
         <a:lstStyle/>
         <a:p>
-          <a:pPr lvl="0" algn="ctr" defTabSz="400050">
+          <a:pPr lvl="0" algn="ctr" defTabSz="311150">
             <a:lnSpc>
               <a:spcPct val="90000"/>
             </a:lnSpc>
@@ -35533,14 +37781,14 @@
             </a:spcAft>
           </a:pPr>
           <a:r>
-            <a:rPr lang="es-AR" sz="900" kern="1200"/>
+            <a:rPr lang="es-AR" sz="700" kern="1200"/>
             <a:t>Metodología y Herramientas de Desarrollo</a:t>
           </a:r>
         </a:p>
       </dsp:txBody>
       <dsp:txXfrm>
-        <a:off x="4464212" y="1934390"/>
-        <a:ext cx="787742" cy="430476"/>
+        <a:off x="3326784" y="2226158"/>
+        <a:ext cx="586571" cy="320543"/>
       </dsp:txXfrm>
     </dsp:sp>
     <dsp:sp modelId="{ACA79308-0F12-4DE5-8925-D5A97A3FCC25}">
@@ -35550,8 +37798,8 @@
       </dsp:nvSpPr>
       <dsp:spPr>
         <a:xfrm>
-          <a:off x="4661147" y="2479884"/>
-          <a:ext cx="723179" cy="406887"/>
+          <a:off x="3473427" y="2632346"/>
+          <a:ext cx="538496" cy="302977"/>
         </a:xfrm>
         <a:prstGeom prst="rect">
           <a:avLst/>
@@ -35612,8 +37860,8 @@
         </a:p>
       </dsp:txBody>
       <dsp:txXfrm>
-        <a:off x="4661147" y="2479884"/>
-        <a:ext cx="723179" cy="406887"/>
+        <a:off x="3473427" y="2632346"/>
+        <a:ext cx="538496" cy="302977"/>
       </dsp:txXfrm>
     </dsp:sp>
     <dsp:sp modelId="{465B8EC1-1B00-4843-BFF0-6C0F1F596F18}">
@@ -35623,8 +37871,8 @@
       </dsp:nvSpPr>
       <dsp:spPr>
         <a:xfrm>
-          <a:off x="4661147" y="3001788"/>
-          <a:ext cx="723179" cy="406887"/>
+          <a:off x="3473427" y="3020968"/>
+          <a:ext cx="538496" cy="302977"/>
         </a:xfrm>
         <a:prstGeom prst="rect">
           <a:avLst/>
@@ -35685,8 +37933,8 @@
         </a:p>
       </dsp:txBody>
       <dsp:txXfrm>
-        <a:off x="4661147" y="3001788"/>
-        <a:ext cx="723179" cy="406887"/>
+        <a:off x="3473427" y="3020968"/>
+        <a:ext cx="538496" cy="302977"/>
       </dsp:txXfrm>
     </dsp:sp>
     <dsp:sp modelId="{E3EE77B5-9D6B-48ED-B47B-366E67869396}">
@@ -35696,8 +37944,8 @@
       </dsp:nvSpPr>
       <dsp:spPr>
         <a:xfrm>
-          <a:off x="4676812" y="3570686"/>
-          <a:ext cx="723179" cy="406887"/>
+          <a:off x="3485091" y="3444583"/>
+          <a:ext cx="538496" cy="302977"/>
         </a:xfrm>
         <a:prstGeom prst="rect">
           <a:avLst/>
@@ -35758,8 +38006,1030 @@
         </a:p>
       </dsp:txBody>
       <dsp:txXfrm>
-        <a:off x="4676812" y="3570686"/>
-        <a:ext cx="723179" cy="406887"/>
+        <a:off x="3485091" y="3444583"/>
+        <a:ext cx="538496" cy="302977"/>
+      </dsp:txXfrm>
+    </dsp:sp>
+    <dsp:sp modelId="{F8097C34-F2E9-424E-B7FE-182891A7842D}">
+      <dsp:nvSpPr>
+        <dsp:cNvPr id="0" name=""/>
+        <dsp:cNvSpPr/>
+      </dsp:nvSpPr>
+      <dsp:spPr>
+        <a:xfrm>
+          <a:off x="3999000" y="2226158"/>
+          <a:ext cx="636947" cy="283807"/>
+        </a:xfrm>
+        <a:prstGeom prst="rect">
+          <a:avLst/>
+        </a:prstGeom>
+        <a:solidFill>
+          <a:schemeClr val="accent2">
+            <a:lumMod val="75000"/>
+          </a:schemeClr>
+        </a:solidFill>
+        <a:ln w="12700" cap="flat" cmpd="sng" algn="ctr">
+          <a:solidFill>
+            <a:schemeClr val="lt1">
+              <a:hueOff val="0"/>
+              <a:satOff val="0"/>
+              <a:lumOff val="0"/>
+              <a:alphaOff val="0"/>
+            </a:schemeClr>
+          </a:solidFill>
+          <a:prstDash val="solid"/>
+        </a:ln>
+        <a:effectLst/>
+      </dsp:spPr>
+      <dsp:style>
+        <a:lnRef idx="2">
+          <a:scrgbClr r="0" g="0" b="0"/>
+        </a:lnRef>
+        <a:fillRef idx="1">
+          <a:scrgbClr r="0" g="0" b="0"/>
+        </a:fillRef>
+        <a:effectRef idx="0">
+          <a:scrgbClr r="0" g="0" b="0"/>
+        </a:effectRef>
+        <a:fontRef idx="minor">
+          <a:schemeClr val="lt1"/>
+        </a:fontRef>
+      </dsp:style>
+      <dsp:txBody>
+        <a:bodyPr spcFirstLastPara="0" vert="horz" wrap="square" lIns="5080" tIns="5080" rIns="5080" bIns="5080" numCol="1" spcCol="1270" anchor="ctr" anchorCtr="0">
+          <a:noAutofit/>
+        </a:bodyPr>
+        <a:lstStyle/>
+        <a:p>
+          <a:pPr lvl="0" algn="ctr" defTabSz="333375">
+            <a:lnSpc>
+              <a:spcPct val="90000"/>
+            </a:lnSpc>
+            <a:spcBef>
+              <a:spcPct val="0"/>
+            </a:spcBef>
+            <a:spcAft>
+              <a:spcPct val="35000"/>
+            </a:spcAft>
+          </a:pPr>
+          <a:r>
+            <a:rPr lang="es-AR" sz="750" kern="1200"/>
+            <a:t>Plan de Configuración</a:t>
+          </a:r>
+        </a:p>
+      </dsp:txBody>
+      <dsp:txXfrm>
+        <a:off x="3999000" y="2226158"/>
+        <a:ext cx="636947" cy="283807"/>
+      </dsp:txXfrm>
+    </dsp:sp>
+    <dsp:sp modelId="{056CD486-5C45-4069-81BB-C5A0CF4D5375}">
+      <dsp:nvSpPr>
+        <dsp:cNvPr id="0" name=""/>
+        <dsp:cNvSpPr/>
+      </dsp:nvSpPr>
+      <dsp:spPr>
+        <a:xfrm>
+          <a:off x="4158237" y="2595610"/>
+          <a:ext cx="516583" cy="288510"/>
+        </a:xfrm>
+        <a:prstGeom prst="rect">
+          <a:avLst/>
+        </a:prstGeom>
+        <a:solidFill>
+          <a:schemeClr val="bg1">
+            <a:lumMod val="65000"/>
+          </a:schemeClr>
+        </a:solidFill>
+        <a:ln w="12700" cap="flat" cmpd="sng" algn="ctr">
+          <a:solidFill>
+            <a:schemeClr val="lt1">
+              <a:hueOff val="0"/>
+              <a:satOff val="0"/>
+              <a:lumOff val="0"/>
+              <a:alphaOff val="0"/>
+            </a:schemeClr>
+          </a:solidFill>
+          <a:prstDash val="solid"/>
+        </a:ln>
+        <a:effectLst/>
+      </dsp:spPr>
+      <dsp:style>
+        <a:lnRef idx="2">
+          <a:scrgbClr r="0" g="0" b="0"/>
+        </a:lnRef>
+        <a:fillRef idx="1">
+          <a:scrgbClr r="0" g="0" b="0"/>
+        </a:fillRef>
+        <a:effectRef idx="0">
+          <a:scrgbClr r="0" g="0" b="0"/>
+        </a:effectRef>
+        <a:fontRef idx="minor">
+          <a:schemeClr val="lt1"/>
+        </a:fontRef>
+      </dsp:style>
+      <dsp:txBody>
+        <a:bodyPr spcFirstLastPara="0" vert="horz" wrap="square" lIns="5080" tIns="5080" rIns="5080" bIns="5080" numCol="1" spcCol="1270" anchor="ctr" anchorCtr="0">
+          <a:noAutofit/>
+        </a:bodyPr>
+        <a:lstStyle/>
+        <a:p>
+          <a:pPr lvl="0" algn="ctr" defTabSz="333375">
+            <a:lnSpc>
+              <a:spcPct val="90000"/>
+            </a:lnSpc>
+            <a:spcBef>
+              <a:spcPct val="0"/>
+            </a:spcBef>
+            <a:spcAft>
+              <a:spcPct val="35000"/>
+            </a:spcAft>
+          </a:pPr>
+          <a:r>
+            <a:rPr lang="es-AR" sz="750" kern="1200"/>
+            <a:t>Identificar items de configuracion</a:t>
+          </a:r>
+        </a:p>
+      </dsp:txBody>
+      <dsp:txXfrm>
+        <a:off x="4158237" y="2595610"/>
+        <a:ext cx="516583" cy="288510"/>
+      </dsp:txXfrm>
+    </dsp:sp>
+    <dsp:sp modelId="{0CFFADBE-70DB-4727-B2D3-F82DAD94C9AC}">
+      <dsp:nvSpPr>
+        <dsp:cNvPr id="0" name=""/>
+        <dsp:cNvSpPr/>
+      </dsp:nvSpPr>
+      <dsp:spPr>
+        <a:xfrm>
+          <a:off x="4158237" y="2969765"/>
+          <a:ext cx="516583" cy="288510"/>
+        </a:xfrm>
+        <a:prstGeom prst="rect">
+          <a:avLst/>
+        </a:prstGeom>
+        <a:solidFill>
+          <a:schemeClr val="bg1">
+            <a:lumMod val="65000"/>
+          </a:schemeClr>
+        </a:solidFill>
+        <a:ln w="12700" cap="flat" cmpd="sng" algn="ctr">
+          <a:solidFill>
+            <a:schemeClr val="lt1">
+              <a:hueOff val="0"/>
+              <a:satOff val="0"/>
+              <a:lumOff val="0"/>
+              <a:alphaOff val="0"/>
+            </a:schemeClr>
+          </a:solidFill>
+          <a:prstDash val="solid"/>
+        </a:ln>
+        <a:effectLst/>
+      </dsp:spPr>
+      <dsp:style>
+        <a:lnRef idx="2">
+          <a:scrgbClr r="0" g="0" b="0"/>
+        </a:lnRef>
+        <a:fillRef idx="1">
+          <a:scrgbClr r="0" g="0" b="0"/>
+        </a:fillRef>
+        <a:effectRef idx="0">
+          <a:scrgbClr r="0" g="0" b="0"/>
+        </a:effectRef>
+        <a:fontRef idx="minor">
+          <a:schemeClr val="lt1"/>
+        </a:fontRef>
+      </dsp:style>
+      <dsp:txBody>
+        <a:bodyPr spcFirstLastPara="0" vert="horz" wrap="square" lIns="4445" tIns="4445" rIns="4445" bIns="4445" numCol="1" spcCol="1270" anchor="ctr" anchorCtr="0">
+          <a:noAutofit/>
+        </a:bodyPr>
+        <a:lstStyle/>
+        <a:p>
+          <a:pPr lvl="0" algn="ctr" defTabSz="311150">
+            <a:lnSpc>
+              <a:spcPct val="90000"/>
+            </a:lnSpc>
+            <a:spcBef>
+              <a:spcPct val="0"/>
+            </a:spcBef>
+            <a:spcAft>
+              <a:spcPct val="35000"/>
+            </a:spcAft>
+          </a:pPr>
+          <a:r>
+            <a:rPr lang="es-AR" sz="700" kern="1200"/>
+            <a:t>Gestionar cambios</a:t>
+          </a:r>
+        </a:p>
+      </dsp:txBody>
+      <dsp:txXfrm>
+        <a:off x="4158237" y="2969765"/>
+        <a:ext cx="516583" cy="288510"/>
+      </dsp:txXfrm>
+    </dsp:sp>
+    <dsp:sp modelId="{64D16344-5973-431D-9CA0-D7152FF007FC}">
+      <dsp:nvSpPr>
+        <dsp:cNvPr id="0" name=""/>
+        <dsp:cNvSpPr/>
+      </dsp:nvSpPr>
+      <dsp:spPr>
+        <a:xfrm>
+          <a:off x="4721592" y="2226158"/>
+          <a:ext cx="542399" cy="301540"/>
+        </a:xfrm>
+        <a:prstGeom prst="rect">
+          <a:avLst/>
+        </a:prstGeom>
+        <a:solidFill>
+          <a:schemeClr val="accent2">
+            <a:lumMod val="75000"/>
+          </a:schemeClr>
+        </a:solidFill>
+        <a:ln w="12700" cap="flat" cmpd="sng" algn="ctr">
+          <a:solidFill>
+            <a:schemeClr val="lt1">
+              <a:hueOff val="0"/>
+              <a:satOff val="0"/>
+              <a:lumOff val="0"/>
+              <a:alphaOff val="0"/>
+            </a:schemeClr>
+          </a:solidFill>
+          <a:prstDash val="solid"/>
+        </a:ln>
+        <a:effectLst/>
+      </dsp:spPr>
+      <dsp:style>
+        <a:lnRef idx="2">
+          <a:scrgbClr r="0" g="0" b="0"/>
+        </a:lnRef>
+        <a:fillRef idx="1">
+          <a:scrgbClr r="0" g="0" b="0"/>
+        </a:fillRef>
+        <a:effectRef idx="0">
+          <a:scrgbClr r="0" g="0" b="0"/>
+        </a:effectRef>
+        <a:fontRef idx="minor">
+          <a:schemeClr val="lt1"/>
+        </a:fontRef>
+      </dsp:style>
+      <dsp:txBody>
+        <a:bodyPr spcFirstLastPara="0" vert="horz" wrap="square" lIns="5080" tIns="5080" rIns="5080" bIns="5080" numCol="1" spcCol="1270" anchor="ctr" anchorCtr="0">
+          <a:noAutofit/>
+        </a:bodyPr>
+        <a:lstStyle/>
+        <a:p>
+          <a:pPr lvl="0" algn="ctr" defTabSz="333375">
+            <a:lnSpc>
+              <a:spcPct val="90000"/>
+            </a:lnSpc>
+            <a:spcBef>
+              <a:spcPct val="0"/>
+            </a:spcBef>
+            <a:spcAft>
+              <a:spcPct val="35000"/>
+            </a:spcAft>
+          </a:pPr>
+          <a:r>
+            <a:rPr lang="es-AR" sz="750" kern="1200"/>
+            <a:t>Plan de Riesgos</a:t>
+          </a:r>
+        </a:p>
+      </dsp:txBody>
+      <dsp:txXfrm>
+        <a:off x="4721592" y="2226158"/>
+        <a:ext cx="542399" cy="301540"/>
+      </dsp:txXfrm>
+    </dsp:sp>
+    <dsp:sp modelId="{AD8E4C01-F393-4635-9BD5-2127D0012D33}">
+      <dsp:nvSpPr>
+        <dsp:cNvPr id="0" name=""/>
+        <dsp:cNvSpPr/>
+      </dsp:nvSpPr>
+      <dsp:spPr>
+        <a:xfrm>
+          <a:off x="4857192" y="2613343"/>
+          <a:ext cx="407831" cy="302013"/>
+        </a:xfrm>
+        <a:prstGeom prst="rect">
+          <a:avLst/>
+        </a:prstGeom>
+        <a:solidFill>
+          <a:schemeClr val="bg1">
+            <a:lumMod val="65000"/>
+          </a:schemeClr>
+        </a:solidFill>
+        <a:ln w="12700" cap="flat" cmpd="sng" algn="ctr">
+          <a:solidFill>
+            <a:schemeClr val="lt1">
+              <a:hueOff val="0"/>
+              <a:satOff val="0"/>
+              <a:lumOff val="0"/>
+              <a:alphaOff val="0"/>
+            </a:schemeClr>
+          </a:solidFill>
+          <a:prstDash val="solid"/>
+        </a:ln>
+        <a:effectLst/>
+      </dsp:spPr>
+      <dsp:style>
+        <a:lnRef idx="2">
+          <a:scrgbClr r="0" g="0" b="0"/>
+        </a:lnRef>
+        <a:fillRef idx="1">
+          <a:scrgbClr r="0" g="0" b="0"/>
+        </a:fillRef>
+        <a:effectRef idx="0">
+          <a:scrgbClr r="0" g="0" b="0"/>
+        </a:effectRef>
+        <a:fontRef idx="minor">
+          <a:schemeClr val="lt1"/>
+        </a:fontRef>
+      </dsp:style>
+      <dsp:txBody>
+        <a:bodyPr spcFirstLastPara="0" vert="horz" wrap="square" lIns="5080" tIns="5080" rIns="5080" bIns="5080" numCol="1" spcCol="1270" anchor="ctr" anchorCtr="0">
+          <a:noAutofit/>
+        </a:bodyPr>
+        <a:lstStyle/>
+        <a:p>
+          <a:pPr lvl="0" algn="ctr" defTabSz="333375">
+            <a:lnSpc>
+              <a:spcPct val="90000"/>
+            </a:lnSpc>
+            <a:spcBef>
+              <a:spcPct val="0"/>
+            </a:spcBef>
+            <a:spcAft>
+              <a:spcPct val="35000"/>
+            </a:spcAft>
+          </a:pPr>
+          <a:r>
+            <a:rPr lang="es-AR" sz="750" kern="1200"/>
+            <a:t>Identificar riesgos</a:t>
+          </a:r>
+        </a:p>
+      </dsp:txBody>
+      <dsp:txXfrm>
+        <a:off x="4857192" y="2613343"/>
+        <a:ext cx="407831" cy="302013"/>
+      </dsp:txXfrm>
+    </dsp:sp>
+    <dsp:sp modelId="{AECDED6D-CAD6-4B05-8A86-6171411EED04}">
+      <dsp:nvSpPr>
+        <dsp:cNvPr id="0" name=""/>
+        <dsp:cNvSpPr/>
+      </dsp:nvSpPr>
+      <dsp:spPr>
+        <a:xfrm>
+          <a:off x="4857192" y="3001001"/>
+          <a:ext cx="407831" cy="337749"/>
+        </a:xfrm>
+        <a:prstGeom prst="rect">
+          <a:avLst/>
+        </a:prstGeom>
+        <a:solidFill>
+          <a:schemeClr val="bg1">
+            <a:lumMod val="65000"/>
+          </a:schemeClr>
+        </a:solidFill>
+        <a:ln w="12700" cap="flat" cmpd="sng" algn="ctr">
+          <a:solidFill>
+            <a:schemeClr val="lt1">
+              <a:hueOff val="0"/>
+              <a:satOff val="0"/>
+              <a:lumOff val="0"/>
+              <a:alphaOff val="0"/>
+            </a:schemeClr>
+          </a:solidFill>
+          <a:prstDash val="solid"/>
+        </a:ln>
+        <a:effectLst/>
+      </dsp:spPr>
+      <dsp:style>
+        <a:lnRef idx="2">
+          <a:scrgbClr r="0" g="0" b="0"/>
+        </a:lnRef>
+        <a:fillRef idx="1">
+          <a:scrgbClr r="0" g="0" b="0"/>
+        </a:fillRef>
+        <a:effectRef idx="0">
+          <a:scrgbClr r="0" g="0" b="0"/>
+        </a:effectRef>
+        <a:fontRef idx="minor">
+          <a:schemeClr val="lt1"/>
+        </a:fontRef>
+      </dsp:style>
+      <dsp:txBody>
+        <a:bodyPr spcFirstLastPara="0" vert="horz" wrap="square" lIns="5080" tIns="5080" rIns="5080" bIns="5080" numCol="1" spcCol="1270" anchor="ctr" anchorCtr="0">
+          <a:noAutofit/>
+        </a:bodyPr>
+        <a:lstStyle/>
+        <a:p>
+          <a:pPr lvl="0" algn="ctr" defTabSz="333375">
+            <a:lnSpc>
+              <a:spcPct val="90000"/>
+            </a:lnSpc>
+            <a:spcBef>
+              <a:spcPct val="0"/>
+            </a:spcBef>
+            <a:spcAft>
+              <a:spcPct val="35000"/>
+            </a:spcAft>
+          </a:pPr>
+          <a:r>
+            <a:rPr lang="es-AR" sz="750" kern="1200"/>
+            <a:t>Clasificar y priorizar riesgos</a:t>
+          </a:r>
+        </a:p>
+      </dsp:txBody>
+      <dsp:txXfrm>
+        <a:off x="4857192" y="3001001"/>
+        <a:ext cx="407831" cy="337749"/>
+      </dsp:txXfrm>
+    </dsp:sp>
+    <dsp:sp modelId="{A324914F-C180-41E4-806E-3A16E969FFC0}">
+      <dsp:nvSpPr>
+        <dsp:cNvPr id="0" name=""/>
+        <dsp:cNvSpPr/>
+      </dsp:nvSpPr>
+      <dsp:spPr>
+        <a:xfrm>
+          <a:off x="4857192" y="3424395"/>
+          <a:ext cx="407831" cy="438885"/>
+        </a:xfrm>
+        <a:prstGeom prst="rect">
+          <a:avLst/>
+        </a:prstGeom>
+        <a:solidFill>
+          <a:schemeClr val="bg1">
+            <a:lumMod val="65000"/>
+          </a:schemeClr>
+        </a:solidFill>
+        <a:ln w="12700" cap="flat" cmpd="sng" algn="ctr">
+          <a:solidFill>
+            <a:schemeClr val="lt1">
+              <a:hueOff val="0"/>
+              <a:satOff val="0"/>
+              <a:lumOff val="0"/>
+              <a:alphaOff val="0"/>
+            </a:schemeClr>
+          </a:solidFill>
+          <a:prstDash val="solid"/>
+        </a:ln>
+        <a:effectLst/>
+      </dsp:spPr>
+      <dsp:style>
+        <a:lnRef idx="2">
+          <a:scrgbClr r="0" g="0" b="0"/>
+        </a:lnRef>
+        <a:fillRef idx="1">
+          <a:scrgbClr r="0" g="0" b="0"/>
+        </a:fillRef>
+        <a:effectRef idx="0">
+          <a:scrgbClr r="0" g="0" b="0"/>
+        </a:effectRef>
+        <a:fontRef idx="minor">
+          <a:schemeClr val="lt1"/>
+        </a:fontRef>
+      </dsp:style>
+      <dsp:txBody>
+        <a:bodyPr spcFirstLastPara="0" vert="horz" wrap="square" lIns="5080" tIns="5080" rIns="5080" bIns="5080" numCol="1" spcCol="1270" anchor="ctr" anchorCtr="0">
+          <a:noAutofit/>
+        </a:bodyPr>
+        <a:lstStyle/>
+        <a:p>
+          <a:pPr lvl="0" algn="ctr" defTabSz="333375">
+            <a:lnSpc>
+              <a:spcPct val="90000"/>
+            </a:lnSpc>
+            <a:spcBef>
+              <a:spcPct val="0"/>
+            </a:spcBef>
+            <a:spcAft>
+              <a:spcPct val="35000"/>
+            </a:spcAft>
+          </a:pPr>
+          <a:r>
+            <a:rPr lang="es-AR" sz="750" kern="1200"/>
+            <a:t>Realizar plan de accion</a:t>
+          </a:r>
+        </a:p>
+      </dsp:txBody>
+      <dsp:txXfrm>
+        <a:off x="4857192" y="3424395"/>
+        <a:ext cx="407831" cy="438885"/>
+      </dsp:txXfrm>
+    </dsp:sp>
+    <dsp:sp modelId="{C7891831-70D0-4451-A0C6-548C6ED4D3DB}">
+      <dsp:nvSpPr>
+        <dsp:cNvPr id="0" name=""/>
+        <dsp:cNvSpPr/>
+      </dsp:nvSpPr>
+      <dsp:spPr>
+        <a:xfrm>
+          <a:off x="5349636" y="2226158"/>
+          <a:ext cx="461750" cy="299077"/>
+        </a:xfrm>
+        <a:prstGeom prst="rect">
+          <a:avLst/>
+        </a:prstGeom>
+        <a:solidFill>
+          <a:schemeClr val="accent2">
+            <a:lumMod val="75000"/>
+          </a:schemeClr>
+        </a:solidFill>
+        <a:ln w="12700" cap="flat" cmpd="sng" algn="ctr">
+          <a:solidFill>
+            <a:schemeClr val="lt1">
+              <a:hueOff val="0"/>
+              <a:satOff val="0"/>
+              <a:lumOff val="0"/>
+              <a:alphaOff val="0"/>
+            </a:schemeClr>
+          </a:solidFill>
+          <a:prstDash val="solid"/>
+        </a:ln>
+        <a:effectLst/>
+      </dsp:spPr>
+      <dsp:style>
+        <a:lnRef idx="2">
+          <a:scrgbClr r="0" g="0" b="0"/>
+        </a:lnRef>
+        <a:fillRef idx="1">
+          <a:scrgbClr r="0" g="0" b="0"/>
+        </a:fillRef>
+        <a:effectRef idx="0">
+          <a:scrgbClr r="0" g="0" b="0"/>
+        </a:effectRef>
+        <a:fontRef idx="minor">
+          <a:schemeClr val="lt1"/>
+        </a:fontRef>
+      </dsp:style>
+      <dsp:txBody>
+        <a:bodyPr spcFirstLastPara="0" vert="horz" wrap="square" lIns="5080" tIns="5080" rIns="5080" bIns="5080" numCol="1" spcCol="1270" anchor="ctr" anchorCtr="0">
+          <a:noAutofit/>
+        </a:bodyPr>
+        <a:lstStyle/>
+        <a:p>
+          <a:pPr lvl="0" algn="ctr" defTabSz="333375">
+            <a:lnSpc>
+              <a:spcPct val="90000"/>
+            </a:lnSpc>
+            <a:spcBef>
+              <a:spcPct val="0"/>
+            </a:spcBef>
+            <a:spcAft>
+              <a:spcPct val="35000"/>
+            </a:spcAft>
+          </a:pPr>
+          <a:r>
+            <a:rPr lang="es-AR" sz="750" kern="1200"/>
+            <a:t>Plan de Métricas</a:t>
+          </a:r>
+        </a:p>
+      </dsp:txBody>
+      <dsp:txXfrm>
+        <a:off x="5349636" y="2226158"/>
+        <a:ext cx="461750" cy="299077"/>
+      </dsp:txXfrm>
+    </dsp:sp>
+    <dsp:sp modelId="{94199168-E382-4E2D-8191-414BFBED43B0}">
+      <dsp:nvSpPr>
+        <dsp:cNvPr id="0" name=""/>
+        <dsp:cNvSpPr/>
+      </dsp:nvSpPr>
+      <dsp:spPr>
+        <a:xfrm>
+          <a:off x="5465073" y="2610879"/>
+          <a:ext cx="464014" cy="306937"/>
+        </a:xfrm>
+        <a:prstGeom prst="rect">
+          <a:avLst/>
+        </a:prstGeom>
+        <a:solidFill>
+          <a:schemeClr val="bg1">
+            <a:lumMod val="65000"/>
+          </a:schemeClr>
+        </a:solidFill>
+        <a:ln w="12700" cap="flat" cmpd="sng" algn="ctr">
+          <a:solidFill>
+            <a:schemeClr val="lt1">
+              <a:hueOff val="0"/>
+              <a:satOff val="0"/>
+              <a:lumOff val="0"/>
+              <a:alphaOff val="0"/>
+            </a:schemeClr>
+          </a:solidFill>
+          <a:prstDash val="solid"/>
+        </a:ln>
+        <a:effectLst/>
+      </dsp:spPr>
+      <dsp:style>
+        <a:lnRef idx="2">
+          <a:scrgbClr r="0" g="0" b="0"/>
+        </a:lnRef>
+        <a:fillRef idx="1">
+          <a:scrgbClr r="0" g="0" b="0"/>
+        </a:fillRef>
+        <a:effectRef idx="0">
+          <a:scrgbClr r="0" g="0" b="0"/>
+        </a:effectRef>
+        <a:fontRef idx="minor">
+          <a:schemeClr val="lt1"/>
+        </a:fontRef>
+      </dsp:style>
+      <dsp:txBody>
+        <a:bodyPr spcFirstLastPara="0" vert="horz" wrap="square" lIns="5080" tIns="5080" rIns="5080" bIns="5080" numCol="1" spcCol="1270" anchor="ctr" anchorCtr="0">
+          <a:noAutofit/>
+        </a:bodyPr>
+        <a:lstStyle/>
+        <a:p>
+          <a:pPr lvl="0" algn="ctr" defTabSz="333375">
+            <a:lnSpc>
+              <a:spcPct val="90000"/>
+            </a:lnSpc>
+            <a:spcBef>
+              <a:spcPct val="0"/>
+            </a:spcBef>
+            <a:spcAft>
+              <a:spcPct val="35000"/>
+            </a:spcAft>
+          </a:pPr>
+          <a:r>
+            <a:rPr lang="es-AR" sz="750" kern="1200"/>
+            <a:t>Identificar metricas</a:t>
+          </a:r>
+        </a:p>
+      </dsp:txBody>
+      <dsp:txXfrm>
+        <a:off x="5465073" y="2610879"/>
+        <a:ext cx="464014" cy="306937"/>
+      </dsp:txXfrm>
+    </dsp:sp>
+    <dsp:sp modelId="{AC750295-BE96-43DA-BBB1-CD29A8C8264E}">
+      <dsp:nvSpPr>
+        <dsp:cNvPr id="0" name=""/>
+        <dsp:cNvSpPr/>
+      </dsp:nvSpPr>
+      <dsp:spPr>
+        <a:xfrm>
+          <a:off x="5465073" y="3003462"/>
+          <a:ext cx="515629" cy="554218"/>
+        </a:xfrm>
+        <a:prstGeom prst="rect">
+          <a:avLst/>
+        </a:prstGeom>
+        <a:solidFill>
+          <a:schemeClr val="bg1">
+            <a:lumMod val="65000"/>
+          </a:schemeClr>
+        </a:solidFill>
+        <a:ln w="12700" cap="flat" cmpd="sng" algn="ctr">
+          <a:solidFill>
+            <a:schemeClr val="lt1">
+              <a:hueOff val="0"/>
+              <a:satOff val="0"/>
+              <a:lumOff val="0"/>
+              <a:alphaOff val="0"/>
+            </a:schemeClr>
+          </a:solidFill>
+          <a:prstDash val="solid"/>
+        </a:ln>
+        <a:effectLst/>
+      </dsp:spPr>
+      <dsp:style>
+        <a:lnRef idx="2">
+          <a:scrgbClr r="0" g="0" b="0"/>
+        </a:lnRef>
+        <a:fillRef idx="1">
+          <a:scrgbClr r="0" g="0" b="0"/>
+        </a:fillRef>
+        <a:effectRef idx="0">
+          <a:scrgbClr r="0" g="0" b="0"/>
+        </a:effectRef>
+        <a:fontRef idx="minor">
+          <a:schemeClr val="lt1"/>
+        </a:fontRef>
+      </dsp:style>
+      <dsp:txBody>
+        <a:bodyPr spcFirstLastPara="0" vert="horz" wrap="square" lIns="5080" tIns="5080" rIns="5080" bIns="5080" numCol="1" spcCol="1270" anchor="ctr" anchorCtr="0">
+          <a:noAutofit/>
+        </a:bodyPr>
+        <a:lstStyle/>
+        <a:p>
+          <a:pPr lvl="0" algn="ctr" defTabSz="333375">
+            <a:lnSpc>
+              <a:spcPct val="90000"/>
+            </a:lnSpc>
+            <a:spcBef>
+              <a:spcPct val="0"/>
+            </a:spcBef>
+            <a:spcAft>
+              <a:spcPct val="35000"/>
+            </a:spcAft>
+          </a:pPr>
+          <a:r>
+            <a:rPr lang="es-AR" sz="750" kern="1200"/>
+            <a:t>Definir responsables y método de medicion</a:t>
+          </a:r>
+        </a:p>
+      </dsp:txBody>
+      <dsp:txXfrm>
+        <a:off x="5465073" y="3003462"/>
+        <a:ext cx="515629" cy="554218"/>
+      </dsp:txXfrm>
+    </dsp:sp>
+    <dsp:sp modelId="{D54F9792-0E2A-461E-8469-F9F31F275FBD}">
+      <dsp:nvSpPr>
+        <dsp:cNvPr id="0" name=""/>
+        <dsp:cNvSpPr/>
+      </dsp:nvSpPr>
+      <dsp:spPr>
+        <a:xfrm>
+          <a:off x="5964390" y="2226158"/>
+          <a:ext cx="407831" cy="341473"/>
+        </a:xfrm>
+        <a:prstGeom prst="rect">
+          <a:avLst/>
+        </a:prstGeom>
+        <a:solidFill>
+          <a:schemeClr val="accent2">
+            <a:lumMod val="75000"/>
+          </a:schemeClr>
+        </a:solidFill>
+        <a:ln w="12700" cap="flat" cmpd="sng" algn="ctr">
+          <a:solidFill>
+            <a:schemeClr val="lt1">
+              <a:hueOff val="0"/>
+              <a:satOff val="0"/>
+              <a:lumOff val="0"/>
+              <a:alphaOff val="0"/>
+            </a:schemeClr>
+          </a:solidFill>
+          <a:prstDash val="solid"/>
+        </a:ln>
+        <a:effectLst/>
+      </dsp:spPr>
+      <dsp:style>
+        <a:lnRef idx="2">
+          <a:scrgbClr r="0" g="0" b="0"/>
+        </a:lnRef>
+        <a:fillRef idx="1">
+          <a:scrgbClr r="0" g="0" b="0"/>
+        </a:fillRef>
+        <a:effectRef idx="0">
+          <a:scrgbClr r="0" g="0" b="0"/>
+        </a:effectRef>
+        <a:fontRef idx="minor">
+          <a:schemeClr val="lt1"/>
+        </a:fontRef>
+      </dsp:style>
+      <dsp:txBody>
+        <a:bodyPr spcFirstLastPara="0" vert="horz" wrap="square" lIns="5080" tIns="5080" rIns="5080" bIns="5080" numCol="1" spcCol="1270" anchor="ctr" anchorCtr="0">
+          <a:noAutofit/>
+        </a:bodyPr>
+        <a:lstStyle/>
+        <a:p>
+          <a:pPr lvl="0" algn="ctr" defTabSz="333375">
+            <a:lnSpc>
+              <a:spcPct val="90000"/>
+            </a:lnSpc>
+            <a:spcBef>
+              <a:spcPct val="0"/>
+            </a:spcBef>
+            <a:spcAft>
+              <a:spcPct val="35000"/>
+            </a:spcAft>
+          </a:pPr>
+          <a:r>
+            <a:rPr lang="es-AR" sz="750" kern="1200"/>
+            <a:t>Plan de Testing</a:t>
+          </a:r>
+        </a:p>
+      </dsp:txBody>
+      <dsp:txXfrm>
+        <a:off x="5964390" y="2226158"/>
+        <a:ext cx="407831" cy="341473"/>
+      </dsp:txXfrm>
+    </dsp:sp>
+    <dsp:sp modelId="{FFE4B9F9-DA75-4134-89C6-BB03D13BDABF}">
+      <dsp:nvSpPr>
+        <dsp:cNvPr id="0" name=""/>
+        <dsp:cNvSpPr/>
+      </dsp:nvSpPr>
+      <dsp:spPr>
+        <a:xfrm>
+          <a:off x="6066347" y="2653275"/>
+          <a:ext cx="407831" cy="356316"/>
+        </a:xfrm>
+        <a:prstGeom prst="rect">
+          <a:avLst/>
+        </a:prstGeom>
+        <a:solidFill>
+          <a:schemeClr val="bg1">
+            <a:lumMod val="65000"/>
+          </a:schemeClr>
+        </a:solidFill>
+        <a:ln w="12700" cap="flat" cmpd="sng" algn="ctr">
+          <a:solidFill>
+            <a:schemeClr val="lt1">
+              <a:hueOff val="0"/>
+              <a:satOff val="0"/>
+              <a:lumOff val="0"/>
+              <a:alphaOff val="0"/>
+            </a:schemeClr>
+          </a:solidFill>
+          <a:prstDash val="solid"/>
+        </a:ln>
+        <a:effectLst/>
+      </dsp:spPr>
+      <dsp:style>
+        <a:lnRef idx="2">
+          <a:scrgbClr r="0" g="0" b="0"/>
+        </a:lnRef>
+        <a:fillRef idx="1">
+          <a:scrgbClr r="0" g="0" b="0"/>
+        </a:fillRef>
+        <a:effectRef idx="0">
+          <a:scrgbClr r="0" g="0" b="0"/>
+        </a:effectRef>
+        <a:fontRef idx="minor">
+          <a:schemeClr val="lt1"/>
+        </a:fontRef>
+      </dsp:style>
+      <dsp:txBody>
+        <a:bodyPr spcFirstLastPara="0" vert="horz" wrap="square" lIns="5080" tIns="5080" rIns="5080" bIns="5080" numCol="1" spcCol="1270" anchor="ctr" anchorCtr="0">
+          <a:noAutofit/>
+        </a:bodyPr>
+        <a:lstStyle/>
+        <a:p>
+          <a:pPr lvl="0" algn="ctr" defTabSz="333375">
+            <a:lnSpc>
+              <a:spcPct val="90000"/>
+            </a:lnSpc>
+            <a:spcBef>
+              <a:spcPct val="0"/>
+            </a:spcBef>
+            <a:spcAft>
+              <a:spcPct val="35000"/>
+            </a:spcAft>
+          </a:pPr>
+          <a:r>
+            <a:rPr lang="es-AR" sz="750" kern="1200"/>
+            <a:t>Definir tipos de pruebas</a:t>
+          </a:r>
+        </a:p>
+      </dsp:txBody>
+      <dsp:txXfrm>
+        <a:off x="6066347" y="2653275"/>
+        <a:ext cx="407831" cy="356316"/>
+      </dsp:txXfrm>
+    </dsp:sp>
+    <dsp:sp modelId="{0BC4FCE0-261F-4580-B403-6253708F950C}">
+      <dsp:nvSpPr>
+        <dsp:cNvPr id="0" name=""/>
+        <dsp:cNvSpPr/>
+      </dsp:nvSpPr>
+      <dsp:spPr>
+        <a:xfrm>
+          <a:off x="6066347" y="3095236"/>
+          <a:ext cx="407831" cy="349411"/>
+        </a:xfrm>
+        <a:prstGeom prst="rect">
+          <a:avLst/>
+        </a:prstGeom>
+        <a:solidFill>
+          <a:schemeClr val="bg1">
+            <a:lumMod val="65000"/>
+          </a:schemeClr>
+        </a:solidFill>
+        <a:ln w="12700" cap="flat" cmpd="sng" algn="ctr">
+          <a:solidFill>
+            <a:schemeClr val="lt1">
+              <a:hueOff val="0"/>
+              <a:satOff val="0"/>
+              <a:lumOff val="0"/>
+              <a:alphaOff val="0"/>
+            </a:schemeClr>
+          </a:solidFill>
+          <a:prstDash val="solid"/>
+        </a:ln>
+        <a:effectLst/>
+      </dsp:spPr>
+      <dsp:style>
+        <a:lnRef idx="2">
+          <a:scrgbClr r="0" g="0" b="0"/>
+        </a:lnRef>
+        <a:fillRef idx="1">
+          <a:scrgbClr r="0" g="0" b="0"/>
+        </a:fillRef>
+        <a:effectRef idx="0">
+          <a:scrgbClr r="0" g="0" b="0"/>
+        </a:effectRef>
+        <a:fontRef idx="minor">
+          <a:schemeClr val="lt1"/>
+        </a:fontRef>
+      </dsp:style>
+      <dsp:txBody>
+        <a:bodyPr spcFirstLastPara="0" vert="horz" wrap="square" lIns="5080" tIns="5080" rIns="5080" bIns="5080" numCol="1" spcCol="1270" anchor="ctr" anchorCtr="0">
+          <a:noAutofit/>
+        </a:bodyPr>
+        <a:lstStyle/>
+        <a:p>
+          <a:pPr lvl="0" algn="ctr" defTabSz="333375">
+            <a:lnSpc>
+              <a:spcPct val="90000"/>
+            </a:lnSpc>
+            <a:spcBef>
+              <a:spcPct val="0"/>
+            </a:spcBef>
+            <a:spcAft>
+              <a:spcPct val="35000"/>
+            </a:spcAft>
+          </a:pPr>
+          <a:r>
+            <a:rPr lang="es-AR" sz="750" kern="1200"/>
+            <a:t>Definir estrategia de prueba</a:t>
+          </a:r>
+        </a:p>
+      </dsp:txBody>
+      <dsp:txXfrm>
+        <a:off x="6066347" y="3095236"/>
+        <a:ext cx="407831" cy="349411"/>
+      </dsp:txXfrm>
+    </dsp:sp>
+    <dsp:sp modelId="{B80F0920-1BF2-47AD-B2A7-3B7131D4AB78}">
+      <dsp:nvSpPr>
+        <dsp:cNvPr id="0" name=""/>
+        <dsp:cNvSpPr/>
+      </dsp:nvSpPr>
+      <dsp:spPr>
+        <a:xfrm>
+          <a:off x="6066347" y="3530292"/>
+          <a:ext cx="407831" cy="393714"/>
+        </a:xfrm>
+        <a:prstGeom prst="rect">
+          <a:avLst/>
+        </a:prstGeom>
+        <a:solidFill>
+          <a:schemeClr val="bg1">
+            <a:lumMod val="65000"/>
+          </a:schemeClr>
+        </a:solidFill>
+        <a:ln w="12700" cap="flat" cmpd="sng" algn="ctr">
+          <a:solidFill>
+            <a:schemeClr val="lt1">
+              <a:hueOff val="0"/>
+              <a:satOff val="0"/>
+              <a:lumOff val="0"/>
+              <a:alphaOff val="0"/>
+            </a:schemeClr>
+          </a:solidFill>
+          <a:prstDash val="solid"/>
+        </a:ln>
+        <a:effectLst/>
+      </dsp:spPr>
+      <dsp:style>
+        <a:lnRef idx="2">
+          <a:scrgbClr r="0" g="0" b="0"/>
+        </a:lnRef>
+        <a:fillRef idx="1">
+          <a:scrgbClr r="0" g="0" b="0"/>
+        </a:fillRef>
+        <a:effectRef idx="0">
+          <a:scrgbClr r="0" g="0" b="0"/>
+        </a:effectRef>
+        <a:fontRef idx="minor">
+          <a:schemeClr val="lt1"/>
+        </a:fontRef>
+      </dsp:style>
+      <dsp:txBody>
+        <a:bodyPr spcFirstLastPara="0" vert="horz" wrap="square" lIns="5080" tIns="5080" rIns="5080" bIns="5080" numCol="1" spcCol="1270" anchor="ctr" anchorCtr="0">
+          <a:noAutofit/>
+        </a:bodyPr>
+        <a:lstStyle/>
+        <a:p>
+          <a:pPr lvl="0" algn="ctr" defTabSz="333375">
+            <a:lnSpc>
+              <a:spcPct val="90000"/>
+            </a:lnSpc>
+            <a:spcBef>
+              <a:spcPct val="0"/>
+            </a:spcBef>
+            <a:spcAft>
+              <a:spcPct val="35000"/>
+            </a:spcAft>
+          </a:pPr>
+          <a:r>
+            <a:rPr lang="es-AR" sz="750" kern="1200"/>
+            <a:t>Definir nivel de cobertura</a:t>
+          </a:r>
+        </a:p>
+      </dsp:txBody>
+      <dsp:txXfrm>
+        <a:off x="6066347" y="3530292"/>
+        <a:ext cx="407831" cy="393714"/>
       </dsp:txXfrm>
     </dsp:sp>
     <dsp:sp modelId="{9335F2DA-3549-4490-90B7-C306F5BA01EB}">
@@ -35769,8 +39039,8 @@
       </dsp:nvSpPr>
       <dsp:spPr>
         <a:xfrm>
-          <a:off x="6804673" y="1262056"/>
-          <a:ext cx="772866" cy="432716"/>
+          <a:off x="7528412" y="1725522"/>
+          <a:ext cx="575494" cy="322211"/>
         </a:xfrm>
         <a:prstGeom prst="rect">
           <a:avLst/>
@@ -35831,8 +39101,8 @@
         </a:p>
       </dsp:txBody>
       <dsp:txXfrm>
-        <a:off x="6804673" y="1262056"/>
-        <a:ext cx="772866" cy="432716"/>
+        <a:off x="7528412" y="1725522"/>
+        <a:ext cx="575494" cy="322211"/>
       </dsp:txXfrm>
     </dsp:sp>
     <dsp:sp modelId="{D3193FB7-EF51-412B-8C41-0E4BC569952E}">
@@ -35842,8 +39112,8 @@
       </dsp:nvSpPr>
       <dsp:spPr>
         <a:xfrm>
-          <a:off x="5366972" y="1934390"/>
-          <a:ext cx="762772" cy="441562"/>
+          <a:off x="6457866" y="2226158"/>
+          <a:ext cx="567978" cy="328797"/>
         </a:xfrm>
         <a:prstGeom prst="rect">
           <a:avLst/>
@@ -35904,8 +39174,8 @@
         </a:p>
       </dsp:txBody>
       <dsp:txXfrm>
-        <a:off x="5366972" y="1934390"/>
-        <a:ext cx="762772" cy="441562"/>
+        <a:off x="6457866" y="2226158"/>
+        <a:ext cx="567978" cy="328797"/>
       </dsp:txXfrm>
     </dsp:sp>
     <dsp:sp modelId="{678658B8-B69E-4B50-85F3-CBB07E9EF829}">
@@ -35915,8 +39185,8 @@
       </dsp:nvSpPr>
       <dsp:spPr>
         <a:xfrm>
-          <a:off x="5557665" y="2490969"/>
-          <a:ext cx="723179" cy="406887"/>
+          <a:off x="6599860" y="2640600"/>
+          <a:ext cx="538496" cy="302977"/>
         </a:xfrm>
         <a:prstGeom prst="rect">
           <a:avLst/>
@@ -35977,8 +39247,8 @@
         </a:p>
       </dsp:txBody>
       <dsp:txXfrm>
-        <a:off x="5557665" y="2490969"/>
-        <a:ext cx="723179" cy="406887"/>
+        <a:off x="6599860" y="2640600"/>
+        <a:ext cx="538496" cy="302977"/>
       </dsp:txXfrm>
     </dsp:sp>
     <dsp:sp modelId="{00E788C3-B954-4167-9C98-A7B885A9CB2B}">
@@ -35988,8 +39258,8 @@
       </dsp:nvSpPr>
       <dsp:spPr>
         <a:xfrm>
-          <a:off x="6244762" y="1934390"/>
-          <a:ext cx="762772" cy="441562"/>
+          <a:off x="7111489" y="2226158"/>
+          <a:ext cx="567978" cy="328797"/>
         </a:xfrm>
         <a:prstGeom prst="rect">
           <a:avLst/>
@@ -36050,8 +39320,8 @@
         </a:p>
       </dsp:txBody>
       <dsp:txXfrm>
-        <a:off x="6244762" y="1934390"/>
-        <a:ext cx="762772" cy="441562"/>
+        <a:off x="7111489" y="2226158"/>
+        <a:ext cx="567978" cy="328797"/>
       </dsp:txXfrm>
     </dsp:sp>
     <dsp:sp modelId="{C70D8E43-759A-46EA-9DC2-16932C732DE1}">
@@ -36061,8 +39331,8 @@
       </dsp:nvSpPr>
       <dsp:spPr>
         <a:xfrm>
-          <a:off x="6435455" y="2490969"/>
-          <a:ext cx="723179" cy="406887"/>
+          <a:off x="7253483" y="2640600"/>
+          <a:ext cx="538496" cy="302977"/>
         </a:xfrm>
         <a:prstGeom prst="rect">
           <a:avLst/>
@@ -36124,8 +39394,8 @@
         </a:p>
       </dsp:txBody>
       <dsp:txXfrm>
-        <a:off x="6435455" y="2490969"/>
-        <a:ext cx="723179" cy="406887"/>
+        <a:off x="7253483" y="2640600"/>
+        <a:ext cx="538496" cy="302977"/>
       </dsp:txXfrm>
     </dsp:sp>
     <dsp:sp modelId="{CDAC69A9-3DF4-48D9-BEF6-DA0EB3B20154}">
@@ -36135,8 +39405,8 @@
       </dsp:nvSpPr>
       <dsp:spPr>
         <a:xfrm>
-          <a:off x="7122552" y="1934390"/>
-          <a:ext cx="731268" cy="441562"/>
+          <a:off x="7765112" y="2226158"/>
+          <a:ext cx="544520" cy="328797"/>
         </a:xfrm>
         <a:prstGeom prst="rect">
           <a:avLst/>
@@ -36197,8 +39467,8 @@
         </a:p>
       </dsp:txBody>
       <dsp:txXfrm>
-        <a:off x="7122552" y="1934390"/>
-        <a:ext cx="731268" cy="441562"/>
+        <a:off x="7765112" y="2226158"/>
+        <a:ext cx="544520" cy="328797"/>
       </dsp:txXfrm>
     </dsp:sp>
     <dsp:sp modelId="{BFCE900D-4A43-415E-AFC9-0E3B79B880C3}">
@@ -36208,8 +39478,8 @@
       </dsp:nvSpPr>
       <dsp:spPr>
         <a:xfrm>
-          <a:off x="7305369" y="2490969"/>
-          <a:ext cx="723179" cy="406887"/>
+          <a:off x="7901242" y="2640600"/>
+          <a:ext cx="538496" cy="302977"/>
         </a:xfrm>
         <a:prstGeom prst="rect">
           <a:avLst/>
@@ -36270,8 +39540,8 @@
         </a:p>
       </dsp:txBody>
       <dsp:txXfrm>
-        <a:off x="7305369" y="2490969"/>
-        <a:ext cx="723179" cy="406887"/>
+        <a:off x="7901242" y="2640600"/>
+        <a:ext cx="538496" cy="302977"/>
       </dsp:txXfrm>
     </dsp:sp>
     <dsp:sp modelId="{61446831-A46F-4BFC-A31F-74E078880B4E}">
@@ -36281,8 +39551,8 @@
       </dsp:nvSpPr>
       <dsp:spPr>
         <a:xfrm>
-          <a:off x="7968838" y="1934390"/>
-          <a:ext cx="731268" cy="441562"/>
+          <a:off x="8395277" y="2226158"/>
+          <a:ext cx="544520" cy="328797"/>
         </a:xfrm>
         <a:prstGeom prst="rect">
           <a:avLst/>
@@ -36343,8 +39613,8 @@
         </a:p>
       </dsp:txBody>
       <dsp:txXfrm>
-        <a:off x="7968838" y="1934390"/>
-        <a:ext cx="731268" cy="441562"/>
+        <a:off x="8395277" y="2226158"/>
+        <a:ext cx="544520" cy="328797"/>
       </dsp:txXfrm>
     </dsp:sp>
     <dsp:sp modelId="{E3E6B5BE-DA07-4CB3-8F89-6F066540DCC5}">
@@ -36354,8 +39624,8 @@
       </dsp:nvSpPr>
       <dsp:spPr>
         <a:xfrm>
-          <a:off x="8151655" y="2490969"/>
-          <a:ext cx="723179" cy="406887"/>
+          <a:off x="8531407" y="2640600"/>
+          <a:ext cx="538496" cy="302977"/>
         </a:xfrm>
         <a:prstGeom prst="rect">
           <a:avLst/>
@@ -36416,8 +39686,8 @@
         </a:p>
       </dsp:txBody>
       <dsp:txXfrm>
-        <a:off x="8151655" y="2490969"/>
-        <a:ext cx="723179" cy="406887"/>
+        <a:off x="8531407" y="2640600"/>
+        <a:ext cx="538496" cy="302977"/>
       </dsp:txXfrm>
     </dsp:sp>
     <dsp:sp modelId="{EAC24975-1FBA-402B-A5C1-3D26D8A985B5}">
@@ -36427,8 +39697,8 @@
       </dsp:nvSpPr>
       <dsp:spPr>
         <a:xfrm>
-          <a:off x="8151655" y="3012874"/>
-          <a:ext cx="723179" cy="471064"/>
+          <a:off x="8531407" y="3029223"/>
+          <a:ext cx="538496" cy="350765"/>
         </a:xfrm>
         <a:prstGeom prst="rect">
           <a:avLst/>
@@ -36489,8 +39759,8 @@
         </a:p>
       </dsp:txBody>
       <dsp:txXfrm>
-        <a:off x="8151655" y="3012874"/>
-        <a:ext cx="723179" cy="471064"/>
+        <a:off x="8531407" y="3029223"/>
+        <a:ext cx="538496" cy="350765"/>
       </dsp:txXfrm>
     </dsp:sp>
     <dsp:sp modelId="{2D46652A-F72D-4FFA-8317-2046A4E60400}">
@@ -36500,8 +39770,8 @@
       </dsp:nvSpPr>
       <dsp:spPr>
         <a:xfrm>
-          <a:off x="8980852" y="1934390"/>
-          <a:ext cx="36000" cy="36000"/>
+          <a:off x="9148846" y="2226158"/>
+          <a:ext cx="26806" cy="26806"/>
         </a:xfrm>
         <a:prstGeom prst="rect">
           <a:avLst/>
@@ -36553,8 +39823,8 @@
         </a:p>
       </dsp:txBody>
       <dsp:txXfrm>
-        <a:off x="8980852" y="1934390"/>
-        <a:ext cx="36000" cy="36000"/>
+        <a:off x="9148846" y="2226158"/>
+        <a:ext cx="26806" cy="26806"/>
       </dsp:txXfrm>
     </dsp:sp>
     <dsp:sp modelId="{630EAEDF-4869-41BB-934E-47EB94B19803}">
@@ -36564,8 +39834,8 @@
       </dsp:nvSpPr>
       <dsp:spPr>
         <a:xfrm>
-          <a:off x="8989852" y="2085407"/>
-          <a:ext cx="654705" cy="316623"/>
+          <a:off x="9155548" y="2338609"/>
+          <a:ext cx="487509" cy="235765"/>
         </a:xfrm>
         <a:prstGeom prst="rect">
           <a:avLst/>
@@ -36603,12 +39873,12 @@
         </a:fontRef>
       </dsp:style>
       <dsp:txBody>
-        <a:bodyPr spcFirstLastPara="0" vert="horz" wrap="square" lIns="5715" tIns="5715" rIns="5715" bIns="5715" numCol="1" spcCol="1270" anchor="ctr" anchorCtr="0">
+        <a:bodyPr spcFirstLastPara="0" vert="horz" wrap="square" lIns="4445" tIns="4445" rIns="4445" bIns="4445" numCol="1" spcCol="1270" anchor="ctr" anchorCtr="0">
           <a:noAutofit/>
         </a:bodyPr>
         <a:lstStyle/>
         <a:p>
-          <a:pPr lvl="0" algn="ctr" defTabSz="400050">
+          <a:pPr lvl="0" algn="ctr" defTabSz="311150">
             <a:lnSpc>
               <a:spcPct val="90000"/>
             </a:lnSpc>
@@ -36620,14 +39890,14 @@
             </a:spcAft>
           </a:pPr>
           <a:r>
-            <a:rPr lang="es-AR" sz="900" kern="1200"/>
+            <a:rPr lang="es-AR" sz="700" kern="1200"/>
             <a:t>Desarrollar</a:t>
           </a:r>
         </a:p>
       </dsp:txBody>
       <dsp:txXfrm>
-        <a:off x="8989852" y="2085407"/>
-        <a:ext cx="654705" cy="316623"/>
+        <a:off x="9155548" y="2338609"/>
+        <a:ext cx="487509" cy="235765"/>
       </dsp:txXfrm>
     </dsp:sp>
     <dsp:sp modelId="{1C50C381-060A-4AE1-9A28-9FC30DF61A79}">
@@ -36637,8 +39907,8 @@
       </dsp:nvSpPr>
       <dsp:spPr>
         <a:xfrm>
-          <a:off x="8989852" y="2517048"/>
-          <a:ext cx="654705" cy="316623"/>
+          <a:off x="9155548" y="2660019"/>
+          <a:ext cx="487509" cy="235765"/>
         </a:xfrm>
         <a:prstGeom prst="rect">
           <a:avLst/>
@@ -36676,12 +39946,12 @@
         </a:fontRef>
       </dsp:style>
       <dsp:txBody>
-        <a:bodyPr spcFirstLastPara="0" vert="horz" wrap="square" lIns="5715" tIns="5715" rIns="5715" bIns="5715" numCol="1" spcCol="1270" anchor="ctr" anchorCtr="0">
+        <a:bodyPr spcFirstLastPara="0" vert="horz" wrap="square" lIns="4445" tIns="4445" rIns="4445" bIns="4445" numCol="1" spcCol="1270" anchor="ctr" anchorCtr="0">
           <a:noAutofit/>
         </a:bodyPr>
         <a:lstStyle/>
         <a:p>
-          <a:pPr lvl="0" algn="ctr" defTabSz="400050">
+          <a:pPr lvl="0" algn="ctr" defTabSz="311150">
             <a:lnSpc>
               <a:spcPct val="90000"/>
             </a:lnSpc>
@@ -36693,14 +39963,14 @@
             </a:spcAft>
           </a:pPr>
           <a:r>
-            <a:rPr lang="es-AR" sz="900" kern="1200"/>
+            <a:rPr lang="es-AR" sz="700" kern="1200"/>
             <a:t>Testear</a:t>
           </a:r>
         </a:p>
       </dsp:txBody>
       <dsp:txXfrm>
-        <a:off x="8989852" y="2517048"/>
-        <a:ext cx="654705" cy="316623"/>
+        <a:off x="9155548" y="2660019"/>
+        <a:ext cx="487509" cy="235765"/>
       </dsp:txXfrm>
     </dsp:sp>
     <dsp:sp modelId="{781709FC-DBE3-4CC7-A682-3CAE74DA5DF2}">
@@ -36710,8 +39980,8 @@
       </dsp:nvSpPr>
       <dsp:spPr>
         <a:xfrm>
-          <a:off x="8989852" y="2948689"/>
-          <a:ext cx="654705" cy="316623"/>
+          <a:off x="9155548" y="2981429"/>
+          <a:ext cx="487509" cy="235765"/>
         </a:xfrm>
         <a:prstGeom prst="rect">
           <a:avLst/>
@@ -36749,12 +40019,12 @@
         </a:fontRef>
       </dsp:style>
       <dsp:txBody>
-        <a:bodyPr spcFirstLastPara="0" vert="horz" wrap="square" lIns="5715" tIns="5715" rIns="5715" bIns="5715" numCol="1" spcCol="1270" anchor="ctr" anchorCtr="0">
+        <a:bodyPr spcFirstLastPara="0" vert="horz" wrap="square" lIns="4445" tIns="4445" rIns="4445" bIns="4445" numCol="1" spcCol="1270" anchor="ctr" anchorCtr="0">
           <a:noAutofit/>
         </a:bodyPr>
         <a:lstStyle/>
         <a:p>
-          <a:pPr lvl="0" algn="ctr" defTabSz="400050">
+          <a:pPr lvl="0" algn="ctr" defTabSz="311150">
             <a:lnSpc>
               <a:spcPct val="90000"/>
             </a:lnSpc>
@@ -36766,14 +40036,14 @@
             </a:spcAft>
           </a:pPr>
           <a:r>
-            <a:rPr lang="es-AR" sz="900" kern="1200"/>
+            <a:rPr lang="es-AR" sz="700" kern="1200"/>
             <a:t>Implementar</a:t>
           </a:r>
         </a:p>
       </dsp:txBody>
       <dsp:txXfrm>
-        <a:off x="8989852" y="2948689"/>
-        <a:ext cx="654705" cy="316623"/>
+        <a:off x="9155548" y="2981429"/>
+        <a:ext cx="487509" cy="235765"/>
       </dsp:txXfrm>
     </dsp:sp>
   </dsp:spTree>
@@ -41492,7 +44762,7 @@
 </file>
 
 <file path=customXml/itemProps3.xml><?xml version="1.0" encoding="utf-8"?>
-<ds:datastoreItem xmlns:ds="http://schemas.openxmlformats.org/officeDocument/2006/customXml" ds:itemID="{1E7B55A7-F8F1-4B08-9776-9DFBF036259A}">
+<ds:datastoreItem xmlns:ds="http://schemas.openxmlformats.org/officeDocument/2006/customXml" ds:itemID="{368BA643-3BE2-4EE8-8641-C97A5FC265AE}">
   <ds:schemaRefs>
     <ds:schemaRef ds:uri="http://schemas.openxmlformats.org/officeDocument/2006/bibliography"/>
   </ds:schemaRefs>
